--- a/documents/1. 소형 객체 탐지 성능 향상 방안/1.2 P2 기법 적용 분석 보고서.docx
+++ b/documents/1. 소형 객체 탐지 성능 향상 방안/1.2 P2 기법 적용 분석 보고서.docx
@@ -32,7 +32,6 @@
           <w:numId w:val="2"/>
         </w:numPr>
         <w:rPr>
-          <w:rFonts w:hint="eastAsia"/>
           <w:b/>
           <w:bCs/>
           <w:sz w:val="26"/>
@@ -94,16 +93,243 @@
       </w:pPr>
       <w:r>
         <w:rPr>
+          <w:rFonts w:hint="eastAsia"/>
           <w:szCs w:val="22"/>
         </w:rPr>
-        <w:t>Y</w:t>
-      </w:r>
-      <w:r>
-        <w:rPr>
-          <w:rFonts w:hint="eastAsia"/>
+        <w:t>P2가 소형 객체에 좋다</w:t>
+      </w:r>
+      <w:r>
+        <w:rPr>
+          <w:sz w:val="20"/>
+          <w:szCs w:val="20"/>
+        </w:rPr>
+        <w:br/>
+      </w:r>
+      <w:r>
+        <w:rPr>
+          <w:rFonts w:hint="eastAsia"/>
+          <w:sz w:val="20"/>
+          <w:szCs w:val="20"/>
+        </w:rPr>
+        <w:t xml:space="preserve">: </w:t>
+      </w:r>
+      <w:r>
+        <w:rPr>
+          <w:rFonts w:hint="eastAsia"/>
+          <w:sz w:val="20"/>
+          <w:szCs w:val="20"/>
+        </w:rPr>
+        <w:t xml:space="preserve">yolo 구조 설명 -&gt; P2 </w:t>
+      </w:r>
+      <w:proofErr w:type="spellStart"/>
+      <w:r>
+        <w:rPr>
+          <w:rFonts w:hint="eastAsia"/>
+          <w:sz w:val="20"/>
+          <w:szCs w:val="20"/>
+        </w:rPr>
+        <w:t>좋아용</w:t>
+      </w:r>
+      <w:proofErr w:type="spellEnd"/>
+      <w:r>
+        <w:rPr>
+          <w:sz w:val="20"/>
+          <w:szCs w:val="20"/>
+        </w:rPr>
+        <w:br/>
+      </w:r>
+    </w:p>
+    <w:p>
+      <w:pPr>
+        <w:pStyle w:val="a6"/>
+        <w:numPr>
+          <w:ilvl w:val="1"/>
+          <w:numId w:val="2"/>
+        </w:numPr>
+        <w:ind w:left="1290"/>
+        <w:rPr>
+          <w:sz w:val="24"/>
+        </w:rPr>
+      </w:pPr>
+      <w:r>
+        <w:rPr>
+          <w:rFonts w:hint="eastAsia"/>
+          <w:sz w:val="24"/>
+        </w:rPr>
+        <w:t>실험 준비</w:t>
+      </w:r>
+    </w:p>
+    <w:p>
+      <w:pPr>
+        <w:pStyle w:val="a6"/>
+        <w:numPr>
+          <w:ilvl w:val="2"/>
+          <w:numId w:val="2"/>
+        </w:numPr>
+        <w:ind w:left="1574"/>
+        <w:rPr>
           <w:szCs w:val="22"/>
         </w:rPr>
-        <w:t>olo 모델의 연산 양자화 필요성</w:t>
+      </w:pPr>
+      <w:r>
+        <w:rPr>
+          <w:rFonts w:hint="eastAsia"/>
+          <w:szCs w:val="22"/>
+        </w:rPr>
+        <w:t>실험 항목</w:t>
+      </w:r>
+      <w:r>
+        <w:rPr>
+          <w:szCs w:val="22"/>
+        </w:rPr>
+        <w:tab/>
+      </w:r>
+      <w:r>
+        <w:rPr>
+          <w:szCs w:val="22"/>
+        </w:rPr>
+        <w:tab/>
+      </w:r>
+    </w:p>
+    <w:p>
+      <w:pPr>
+        <w:pStyle w:val="a6"/>
+        <w:numPr>
+          <w:ilvl w:val="3"/>
+          <w:numId w:val="2"/>
+        </w:numPr>
+        <w:ind w:left="1857"/>
+        <w:rPr>
+          <w:sz w:val="20"/>
+          <w:szCs w:val="20"/>
+        </w:rPr>
+      </w:pPr>
+      <w:r>
+        <w:rPr>
+          <w:rFonts w:hint="eastAsia"/>
+          <w:sz w:val="20"/>
+          <w:szCs w:val="20"/>
+        </w:rPr>
+        <w:t>v8s_org</w:t>
+      </w:r>
+    </w:p>
+    <w:p>
+      <w:pPr>
+        <w:pStyle w:val="a6"/>
+        <w:numPr>
+          <w:ilvl w:val="3"/>
+          <w:numId w:val="2"/>
+        </w:numPr>
+        <w:ind w:left="1857"/>
+        <w:rPr>
+          <w:sz w:val="20"/>
+          <w:szCs w:val="20"/>
+        </w:rPr>
+      </w:pPr>
+      <w:r>
+        <w:rPr>
+          <w:rFonts w:hint="eastAsia"/>
+          <w:sz w:val="20"/>
+          <w:szCs w:val="20"/>
+        </w:rPr>
+        <w:t>v8s_P2</w:t>
+      </w:r>
+    </w:p>
+    <w:p>
+      <w:pPr>
+        <w:pStyle w:val="a6"/>
+        <w:numPr>
+          <w:ilvl w:val="3"/>
+          <w:numId w:val="2"/>
+        </w:numPr>
+        <w:ind w:left="1857"/>
+        <w:rPr>
+          <w:sz w:val="20"/>
+          <w:szCs w:val="20"/>
+        </w:rPr>
+      </w:pPr>
+      <w:r>
+        <w:rPr>
+          <w:rFonts w:hint="eastAsia"/>
+          <w:sz w:val="20"/>
+          <w:szCs w:val="20"/>
+        </w:rPr>
+        <w:t>v8n_org</w:t>
+      </w:r>
+    </w:p>
+    <w:p>
+      <w:pPr>
+        <w:pStyle w:val="a6"/>
+        <w:numPr>
+          <w:ilvl w:val="3"/>
+          <w:numId w:val="2"/>
+        </w:numPr>
+        <w:ind w:left="1857"/>
+        <w:rPr>
+          <w:sz w:val="20"/>
+          <w:szCs w:val="20"/>
+        </w:rPr>
+      </w:pPr>
+      <w:r>
+        <w:rPr>
+          <w:rFonts w:hint="eastAsia"/>
+          <w:sz w:val="20"/>
+          <w:szCs w:val="20"/>
+        </w:rPr>
+        <w:t>v8n_P2</w:t>
+      </w:r>
+    </w:p>
+    <w:p>
+      <w:pPr>
+        <w:pStyle w:val="a6"/>
+        <w:ind w:left="1574"/>
+        <w:rPr>
+          <w:rFonts w:hint="eastAsia"/>
+          <w:sz w:val="20"/>
+          <w:szCs w:val="20"/>
+        </w:rPr>
+      </w:pPr>
+    </w:p>
+    <w:p>
+      <w:pPr>
+        <w:pStyle w:val="a6"/>
+        <w:numPr>
+          <w:ilvl w:val="1"/>
+          <w:numId w:val="2"/>
+        </w:numPr>
+        <w:ind w:left="1290"/>
+        <w:rPr>
+          <w:sz w:val="24"/>
+        </w:rPr>
+      </w:pPr>
+      <w:r>
+        <w:rPr>
+          <w:rFonts w:hint="eastAsia"/>
+          <w:sz w:val="24"/>
+        </w:rPr>
+        <w:t>목적</w:t>
+      </w:r>
+    </w:p>
+    <w:p>
+      <w:pPr>
+        <w:pStyle w:val="a6"/>
+        <w:numPr>
+          <w:ilvl w:val="2"/>
+          <w:numId w:val="2"/>
+        </w:numPr>
+        <w:ind w:left="1574"/>
+        <w:rPr>
+          <w:sz w:val="20"/>
+          <w:szCs w:val="20"/>
+        </w:rPr>
+      </w:pPr>
+      <w:r>
+        <w:rPr>
+          <w:rFonts w:hint="eastAsia"/>
+          <w:sz w:val="20"/>
+          <w:szCs w:val="20"/>
+        </w:rPr>
+        <w:t>P2 적용시 성능 변화 분석</w:t>
       </w:r>
       <w:r>
         <w:rPr>
@@ -118,29 +344,48 @@
           <w:sz w:val="20"/>
           <w:szCs w:val="20"/>
         </w:rPr>
+        <w:t xml:space="preserve">- </w:t>
+      </w:r>
+      <w:proofErr w:type="gramStart"/>
+      <w:r>
+        <w:rPr>
+          <w:rFonts w:hint="eastAsia"/>
+          <w:sz w:val="20"/>
+          <w:szCs w:val="20"/>
+        </w:rPr>
+        <w:t>가설 :</w:t>
+      </w:r>
+      <w:proofErr w:type="gramEnd"/>
+      <w:r>
+        <w:rPr>
+          <w:rFonts w:hint="eastAsia"/>
+          <w:sz w:val="20"/>
+          <w:szCs w:val="20"/>
+        </w:rPr>
+        <w:t xml:space="preserve"> P2를 적용시 소형 객체들에 대한 성능이 증가할 것이다.</w:t>
+      </w:r>
+      <w:r>
+        <w:rPr>
+          <w:sz w:val="20"/>
+          <w:szCs w:val="20"/>
+        </w:rPr>
+        <w:br/>
+      </w:r>
+      <w:r>
+        <w:rPr>
+          <w:rFonts w:hint="eastAsia"/>
+          <w:sz w:val="20"/>
+          <w:szCs w:val="20"/>
+        </w:rPr>
         <w:t xml:space="preserve">: </w:t>
       </w:r>
       <w:r>
         <w:rPr>
-          <w:sz w:val="20"/>
-          <w:szCs w:val="20"/>
-        </w:rPr>
-        <w:t>모델 네트워크 구조를 적절히 변경하거나 수정하여 GPU에서 성능이 높게 나와도, NPU에서 성능이 높게 나올 것이라고 확신할 수 없다. GPU 에서의 성능이 중요하긴 하지만, NPU</w:t>
-      </w:r>
-      <w:r>
-        <w:rPr>
-          <w:rFonts w:hint="eastAsia"/>
-          <w:sz w:val="20"/>
-          <w:szCs w:val="20"/>
-        </w:rPr>
-        <w:t xml:space="preserve"> 상에서</w:t>
-      </w:r>
-      <w:r>
-        <w:rPr>
-          <w:sz w:val="20"/>
-          <w:szCs w:val="20"/>
-        </w:rPr>
-        <w:t xml:space="preserve"> 성능이 떨어지게 된다면 real time &amp; on-device 입장에서 잘 설계한 모델이라고 할 수 없다. </w:t>
+          <w:rFonts w:hint="eastAsia"/>
+          <w:sz w:val="20"/>
+          <w:szCs w:val="20"/>
+        </w:rPr>
+        <w:t>1, 2 비교 + 3, 4 비교 (비중은 1, 2가 더 중요)</w:t>
       </w:r>
       <w:r>
         <w:rPr>
@@ -149,76 +394,6 @@
         </w:rPr>
         <w:br/>
       </w:r>
-      <w:r>
-        <w:rPr>
-          <w:sz w:val="20"/>
-          <w:szCs w:val="20"/>
-        </w:rPr>
-        <w:t xml:space="preserve">GPU는 32bit 부동소수점 연산에 최적화되어 있지만 NPU에서는 8bit 고정소수점 연산으로 </w:t>
-      </w:r>
-      <w:r>
-        <w:rPr>
-          <w:rFonts w:hint="eastAsia"/>
-          <w:sz w:val="20"/>
-          <w:szCs w:val="20"/>
-        </w:rPr>
-        <w:t>이루</w:t>
-      </w:r>
-      <w:r>
-        <w:rPr>
-          <w:sz w:val="20"/>
-          <w:szCs w:val="20"/>
-        </w:rPr>
-        <w:t>어진다. 따라서 GPU에서의 성능이 NPU에서 최대한 손실되지 않게 하기 위해서 연산 양자화 손실을 최소화하는 방법에 대해 연구해야 한다.</w:t>
-      </w:r>
-      <w:r>
-        <w:rPr>
-          <w:sz w:val="20"/>
-          <w:szCs w:val="20"/>
-        </w:rPr>
-        <w:br/>
-      </w:r>
-      <w:r>
-        <w:rPr>
-          <w:rFonts w:hint="eastAsia"/>
-          <w:sz w:val="20"/>
-          <w:szCs w:val="20"/>
-        </w:rPr>
-        <w:t xml:space="preserve">실험에 앞서, </w:t>
-      </w:r>
-      <w:r>
-        <w:rPr>
-          <w:rFonts w:hint="eastAsia"/>
-          <w:sz w:val="20"/>
-          <w:szCs w:val="20"/>
-        </w:rPr>
-        <w:t xml:space="preserve">용어의 통일성을 위해 본 실험에서 GPU 성능 대비 NPU 성능의 감소를 </w:t>
-      </w:r>
-      <w:r>
-        <w:rPr>
-          <w:rFonts w:hint="eastAsia"/>
-          <w:b/>
-          <w:bCs/>
-          <w:sz w:val="20"/>
-          <w:szCs w:val="20"/>
-        </w:rPr>
-        <w:t>연산 양자화 손실</w:t>
-      </w:r>
-      <w:r>
-        <w:rPr>
-          <w:rFonts w:hint="eastAsia"/>
-          <w:sz w:val="20"/>
-          <w:szCs w:val="20"/>
-        </w:rPr>
-        <w:t>, NPU/GPU 성능 비율을 보존율이라 하겠다.</w:t>
-      </w:r>
-      <w:r>
-        <w:rPr>
-          <w:sz w:val="20"/>
-          <w:szCs w:val="20"/>
-        </w:rPr>
-        <w:br/>
-      </w:r>
     </w:p>
     <w:p>
       <w:pPr>
@@ -227,17 +402,17 @@
           <w:ilvl w:val="1"/>
           <w:numId w:val="2"/>
         </w:numPr>
-        <w:ind w:left="1290"/>
-        <w:rPr>
-          <w:sz w:val="24"/>
-        </w:rPr>
-      </w:pPr>
-      <w:r>
-        <w:rPr>
-          <w:rFonts w:hint="eastAsia"/>
-          <w:sz w:val="24"/>
-        </w:rPr>
-        <w:t>목적</w:t>
+        <w:rPr>
+          <w:sz w:val="20"/>
+          <w:szCs w:val="20"/>
+        </w:rPr>
+      </w:pPr>
+      <w:r>
+        <w:rPr>
+          <w:rFonts w:hint="eastAsia"/>
+          <w:szCs w:val="22"/>
+        </w:rPr>
+        <w:t>평가 지표</w:t>
       </w:r>
     </w:p>
     <w:p>
@@ -247,549 +422,6 @@
           <w:ilvl w:val="2"/>
           <w:numId w:val="2"/>
         </w:numPr>
-        <w:ind w:left="1574"/>
-        <w:rPr>
-          <w:sz w:val="20"/>
-          <w:szCs w:val="20"/>
-        </w:rPr>
-      </w:pPr>
-      <w:r>
-        <w:rPr>
-          <w:sz w:val="20"/>
-          <w:szCs w:val="20"/>
-        </w:rPr>
-        <w:t xml:space="preserve">Yolo 모델의 레이어 설계와 모듈 선택이 연산 양자화 손실에 미치는 영향을 정량적으로 분석하고, 성능과 효율성의 균형을 유지할 수 있는 최적의 구조 </w:t>
-      </w:r>
-      <w:r>
-        <w:rPr>
-          <w:b/>
-          <w:bCs/>
-          <w:sz w:val="20"/>
-          <w:szCs w:val="20"/>
-        </w:rPr>
-        <w:t>조합</w:t>
-      </w:r>
-      <w:r>
-        <w:rPr>
-          <w:sz w:val="20"/>
-          <w:szCs w:val="20"/>
-        </w:rPr>
-        <w:t>을 도출하는데 목적을 둔다.</w:t>
-      </w:r>
-      <w:r>
-        <w:rPr>
-          <w:sz w:val="20"/>
-          <w:szCs w:val="20"/>
-        </w:rPr>
-        <w:br/>
-      </w:r>
-      <w:r>
-        <w:rPr>
-          <w:rFonts w:hint="eastAsia"/>
-          <w:sz w:val="20"/>
-          <w:szCs w:val="20"/>
-        </w:rPr>
-        <w:t xml:space="preserve">최종적으로 본 실험의 결과를 반영하여 </w:t>
-      </w:r>
-      <w:r>
-        <w:rPr>
-          <w:rFonts w:hint="eastAsia"/>
-          <w:sz w:val="20"/>
-          <w:szCs w:val="20"/>
-        </w:rPr>
-        <w:t xml:space="preserve">연산 </w:t>
-      </w:r>
-      <w:r>
-        <w:rPr>
-          <w:rFonts w:hint="eastAsia"/>
-          <w:sz w:val="20"/>
-          <w:szCs w:val="20"/>
-        </w:rPr>
-        <w:t xml:space="preserve">양자화 손실이 적은 </w:t>
-      </w:r>
-      <w:r>
-        <w:rPr>
-          <w:rFonts w:hint="eastAsia"/>
-          <w:sz w:val="20"/>
-          <w:szCs w:val="20"/>
-        </w:rPr>
-        <w:t xml:space="preserve">최적의 모델을 선정할 수 있도록 한다. </w:t>
-      </w:r>
-      <w:r>
-        <w:rPr>
-          <w:sz w:val="20"/>
-          <w:szCs w:val="20"/>
-        </w:rPr>
-        <w:br/>
-      </w:r>
-    </w:p>
-    <w:p>
-      <w:pPr>
-        <w:pStyle w:val="a6"/>
-        <w:numPr>
-          <w:ilvl w:val="1"/>
-          <w:numId w:val="2"/>
-        </w:numPr>
-        <w:ind w:left="1290"/>
-        <w:rPr>
-          <w:sz w:val="24"/>
-        </w:rPr>
-      </w:pPr>
-      <w:r>
-        <w:rPr>
-          <w:rFonts w:hint="eastAsia"/>
-          <w:sz w:val="24"/>
-        </w:rPr>
-        <w:t xml:space="preserve">실험 </w:t>
-      </w:r>
-      <w:r>
-        <w:rPr>
-          <w:rFonts w:hint="eastAsia"/>
-          <w:sz w:val="24"/>
-        </w:rPr>
-        <w:t>준비</w:t>
-      </w:r>
-    </w:p>
-    <w:p>
-      <w:pPr>
-        <w:pStyle w:val="a6"/>
-        <w:numPr>
-          <w:ilvl w:val="2"/>
-          <w:numId w:val="2"/>
-        </w:numPr>
-        <w:ind w:left="1574"/>
-        <w:rPr>
-          <w:szCs w:val="22"/>
-        </w:rPr>
-      </w:pPr>
-      <w:r>
-        <w:rPr>
-          <w:rFonts w:hint="eastAsia"/>
-          <w:szCs w:val="22"/>
-        </w:rPr>
-        <w:t>실험 항목</w:t>
-      </w:r>
-      <w:r>
-        <w:rPr>
-          <w:szCs w:val="22"/>
-        </w:rPr>
-        <w:tab/>
-      </w:r>
-      <w:r>
-        <w:rPr>
-          <w:szCs w:val="22"/>
-        </w:rPr>
-        <w:tab/>
-      </w:r>
-    </w:p>
-    <w:p>
-      <w:pPr>
-        <w:pStyle w:val="a6"/>
-        <w:numPr>
-          <w:ilvl w:val="3"/>
-          <w:numId w:val="2"/>
-        </w:numPr>
-        <w:ind w:left="1857"/>
-        <w:rPr>
-          <w:sz w:val="20"/>
-          <w:szCs w:val="20"/>
-        </w:rPr>
-      </w:pPr>
-      <w:proofErr w:type="spellStart"/>
-      <w:r>
-        <w:rPr>
-          <w:rFonts w:hint="eastAsia"/>
-          <w:sz w:val="20"/>
-          <w:szCs w:val="20"/>
-        </w:rPr>
-        <w:t>BackBone</w:t>
-      </w:r>
-      <w:proofErr w:type="spellEnd"/>
-      <w:r>
-        <w:rPr>
-          <w:rFonts w:hint="eastAsia"/>
-          <w:sz w:val="20"/>
-          <w:szCs w:val="20"/>
-        </w:rPr>
-        <w:t>의</w:t>
-      </w:r>
-      <w:r>
-        <w:rPr>
-          <w:sz w:val="20"/>
-          <w:szCs w:val="20"/>
-        </w:rPr>
-        <w:t xml:space="preserve"> 첫 레이어</w:t>
-      </w:r>
-      <w:r>
-        <w:rPr>
-          <w:rFonts w:hint="eastAsia"/>
-          <w:sz w:val="20"/>
-          <w:szCs w:val="20"/>
-        </w:rPr>
-        <w:t>(Conv)의</w:t>
-      </w:r>
-      <w:r>
-        <w:rPr>
-          <w:rFonts w:hint="eastAsia"/>
-          <w:sz w:val="20"/>
-          <w:szCs w:val="20"/>
-        </w:rPr>
-        <w:t xml:space="preserve"> </w:t>
-      </w:r>
-      <w:proofErr w:type="spellStart"/>
-      <w:r>
-        <w:rPr>
-          <w:rFonts w:hint="eastAsia"/>
-          <w:sz w:val="20"/>
-          <w:szCs w:val="20"/>
-        </w:rPr>
-        <w:t>kernel_size</w:t>
-      </w:r>
-      <w:proofErr w:type="spellEnd"/>
-      <w:r>
-        <w:rPr>
-          <w:sz w:val="20"/>
-          <w:szCs w:val="20"/>
-        </w:rPr>
-        <w:t xml:space="preserve"> </w:t>
-      </w:r>
-      <w:proofErr w:type="gramStart"/>
-      <w:r>
-        <w:rPr>
-          <w:sz w:val="20"/>
-          <w:szCs w:val="20"/>
-        </w:rPr>
-        <w:t>차이</w:t>
-      </w:r>
-      <w:r>
-        <w:rPr>
-          <w:rFonts w:hint="eastAsia"/>
-          <w:sz w:val="20"/>
-          <w:szCs w:val="20"/>
-        </w:rPr>
-        <w:t xml:space="preserve"> </w:t>
-      </w:r>
-      <w:r>
-        <w:rPr>
-          <w:sz w:val="20"/>
-          <w:szCs w:val="20"/>
-        </w:rPr>
-        <w:t>:</w:t>
-      </w:r>
-      <w:proofErr w:type="gramEnd"/>
-      <w:r>
-        <w:rPr>
-          <w:sz w:val="20"/>
-          <w:szCs w:val="20"/>
-        </w:rPr>
-        <w:t xml:space="preserve"> (6, 2, 2, 2) vs (3, 2).</w:t>
-      </w:r>
-    </w:p>
-    <w:p>
-      <w:pPr>
-        <w:pStyle w:val="a6"/>
-        <w:numPr>
-          <w:ilvl w:val="3"/>
-          <w:numId w:val="2"/>
-        </w:numPr>
-        <w:ind w:left="1857"/>
-        <w:rPr>
-          <w:sz w:val="20"/>
-          <w:szCs w:val="20"/>
-        </w:rPr>
-      </w:pPr>
-      <w:r>
-        <w:rPr>
-          <w:sz w:val="20"/>
-          <w:szCs w:val="20"/>
-        </w:rPr>
-        <w:t>Bottleneck 반복</w:t>
-      </w:r>
-      <w:r>
-        <w:rPr>
-          <w:rFonts w:hint="eastAsia"/>
-          <w:sz w:val="20"/>
-          <w:szCs w:val="20"/>
-        </w:rPr>
-        <w:t xml:space="preserve"> </w:t>
-      </w:r>
-      <w:r>
-        <w:rPr>
-          <w:sz w:val="20"/>
-          <w:szCs w:val="20"/>
-        </w:rPr>
-        <w:t xml:space="preserve">수에 따른 성능 </w:t>
-      </w:r>
-      <w:proofErr w:type="gramStart"/>
-      <w:r>
-        <w:rPr>
-          <w:sz w:val="20"/>
-          <w:szCs w:val="20"/>
-        </w:rPr>
-        <w:t>분석</w:t>
-      </w:r>
-      <w:r>
-        <w:rPr>
-          <w:rFonts w:hint="eastAsia"/>
-          <w:sz w:val="20"/>
-          <w:szCs w:val="20"/>
-        </w:rPr>
-        <w:t xml:space="preserve"> </w:t>
-      </w:r>
-      <w:r>
-        <w:rPr>
-          <w:rFonts w:hint="eastAsia"/>
-          <w:sz w:val="20"/>
-          <w:szCs w:val="20"/>
-        </w:rPr>
-        <w:t>:</w:t>
-      </w:r>
-      <w:proofErr w:type="gramEnd"/>
-      <w:r>
-        <w:rPr>
-          <w:rFonts w:hint="eastAsia"/>
-          <w:sz w:val="20"/>
-          <w:szCs w:val="20"/>
-        </w:rPr>
-        <w:t xml:space="preserve"> </w:t>
-      </w:r>
-      <w:r>
-        <w:rPr>
-          <w:rFonts w:hint="eastAsia"/>
-          <w:sz w:val="20"/>
-          <w:szCs w:val="20"/>
-        </w:rPr>
-        <w:t>(2, 4, 4, 2) vs (6, 8, 8, 6)</w:t>
-      </w:r>
-      <w:r>
-        <w:rPr>
-          <w:rFonts w:hint="eastAsia"/>
-          <w:sz w:val="20"/>
-          <w:szCs w:val="20"/>
-        </w:rPr>
-        <w:t>.</w:t>
-      </w:r>
-    </w:p>
-    <w:p>
-      <w:pPr>
-        <w:pStyle w:val="a6"/>
-        <w:numPr>
-          <w:ilvl w:val="3"/>
-          <w:numId w:val="2"/>
-        </w:numPr>
-        <w:ind w:left="1857"/>
-        <w:rPr>
-          <w:sz w:val="20"/>
-          <w:szCs w:val="20"/>
-        </w:rPr>
-      </w:pPr>
-      <w:r>
-        <w:rPr>
-          <w:sz w:val="20"/>
-          <w:szCs w:val="20"/>
-        </w:rPr>
-        <w:t>S</w:t>
-      </w:r>
-      <w:r>
-        <w:rPr>
-          <w:rFonts w:hint="eastAsia"/>
-          <w:sz w:val="20"/>
-          <w:szCs w:val="20"/>
-        </w:rPr>
-        <w:t>hortcut 활성화에 따른</w:t>
-      </w:r>
-      <w:r>
-        <w:rPr>
-          <w:sz w:val="20"/>
-          <w:szCs w:val="20"/>
-        </w:rPr>
-        <w:t xml:space="preserve"> C2f, C3, C3Ghost 비교.</w:t>
-      </w:r>
-    </w:p>
-    <w:p>
-      <w:pPr>
-        <w:pStyle w:val="a6"/>
-        <w:numPr>
-          <w:ilvl w:val="3"/>
-          <w:numId w:val="2"/>
-        </w:numPr>
-        <w:ind w:left="1857"/>
-        <w:rPr>
-          <w:sz w:val="20"/>
-          <w:szCs w:val="20"/>
-        </w:rPr>
-      </w:pPr>
-      <w:r>
-        <w:rPr>
-          <w:rFonts w:hint="eastAsia"/>
-          <w:sz w:val="20"/>
-          <w:szCs w:val="20"/>
-        </w:rPr>
-        <w:t>Bottleneck 반복</w:t>
-      </w:r>
-      <w:r>
-        <w:rPr>
-          <w:rFonts w:hint="eastAsia"/>
-          <w:sz w:val="20"/>
-          <w:szCs w:val="20"/>
-        </w:rPr>
-        <w:t xml:space="preserve"> 수와 </w:t>
-      </w:r>
-      <w:r>
-        <w:rPr>
-          <w:rFonts w:hint="eastAsia"/>
-          <w:sz w:val="20"/>
-          <w:szCs w:val="20"/>
-        </w:rPr>
-        <w:t>C2f, C3, C3Ghost의 최적 조합</w:t>
-      </w:r>
-      <w:r>
-        <w:rPr>
-          <w:rFonts w:hint="eastAsia"/>
-          <w:sz w:val="20"/>
-          <w:szCs w:val="20"/>
-        </w:rPr>
-        <w:t xml:space="preserve"> 비교</w:t>
-      </w:r>
-    </w:p>
-    <w:p>
-      <w:pPr>
-        <w:pStyle w:val="a6"/>
-        <w:numPr>
-          <w:ilvl w:val="3"/>
-          <w:numId w:val="2"/>
-        </w:numPr>
-        <w:ind w:left="1857"/>
-        <w:rPr>
-          <w:sz w:val="20"/>
-          <w:szCs w:val="20"/>
-        </w:rPr>
-      </w:pPr>
-      <w:r>
-        <w:rPr>
-          <w:sz w:val="20"/>
-          <w:szCs w:val="20"/>
-        </w:rPr>
-        <w:t xml:space="preserve">Conv와 </w:t>
-      </w:r>
-      <w:proofErr w:type="spellStart"/>
-      <w:r>
-        <w:rPr>
-          <w:sz w:val="20"/>
-          <w:szCs w:val="20"/>
-        </w:rPr>
-        <w:t>GhostConv</w:t>
-      </w:r>
-      <w:proofErr w:type="spellEnd"/>
-      <w:r>
-        <w:rPr>
-          <w:sz w:val="20"/>
-          <w:szCs w:val="20"/>
-        </w:rPr>
-        <w:t>의 성능 차이.</w:t>
-      </w:r>
-    </w:p>
-    <w:p>
-      <w:pPr>
-        <w:pStyle w:val="a6"/>
-        <w:numPr>
-          <w:ilvl w:val="3"/>
-          <w:numId w:val="2"/>
-        </w:numPr>
-        <w:ind w:left="1857"/>
-        <w:rPr>
-          <w:sz w:val="20"/>
-          <w:szCs w:val="20"/>
-        </w:rPr>
-      </w:pPr>
-      <w:r>
-        <w:rPr>
-          <w:rFonts w:hint="eastAsia"/>
-          <w:sz w:val="20"/>
-          <w:szCs w:val="20"/>
-        </w:rPr>
-        <w:t xml:space="preserve">Conv, </w:t>
-      </w:r>
-      <w:proofErr w:type="spellStart"/>
-      <w:r>
-        <w:rPr>
-          <w:rFonts w:hint="eastAsia"/>
-          <w:sz w:val="20"/>
-          <w:szCs w:val="20"/>
-        </w:rPr>
-        <w:t>GhostConv</w:t>
-      </w:r>
-      <w:proofErr w:type="spellEnd"/>
-      <w:r>
-        <w:rPr>
-          <w:rFonts w:hint="eastAsia"/>
-          <w:sz w:val="20"/>
-          <w:szCs w:val="20"/>
-        </w:rPr>
-        <w:t>와 C2f, C3, C3Ghost의 조합 비교</w:t>
-      </w:r>
-    </w:p>
-    <w:p>
-      <w:pPr>
-        <w:pStyle w:val="a6"/>
-        <w:numPr>
-          <w:ilvl w:val="3"/>
-          <w:numId w:val="2"/>
-        </w:numPr>
-        <w:ind w:left="1857"/>
-        <w:rPr>
-          <w:sz w:val="20"/>
-          <w:szCs w:val="20"/>
-        </w:rPr>
-      </w:pPr>
-      <w:r>
-        <w:rPr>
-          <w:rFonts w:hint="eastAsia"/>
-          <w:sz w:val="20"/>
-          <w:szCs w:val="20"/>
-        </w:rPr>
-        <w:t>채널 수에 따른 손실 비교</w:t>
-      </w:r>
-    </w:p>
-    <w:p>
-      <w:pPr>
-        <w:pStyle w:val="a6"/>
-        <w:ind w:left="1857"/>
-        <w:rPr>
-          <w:rFonts w:hint="eastAsia"/>
-          <w:sz w:val="20"/>
-          <w:szCs w:val="20"/>
-        </w:rPr>
-      </w:pPr>
-    </w:p>
-    <w:p>
-      <w:pPr>
-        <w:pStyle w:val="a6"/>
-        <w:numPr>
-          <w:ilvl w:val="2"/>
-          <w:numId w:val="2"/>
-        </w:numPr>
-        <w:ind w:left="1574"/>
-        <w:rPr>
-          <w:szCs w:val="22"/>
-        </w:rPr>
-      </w:pPr>
-      <w:r>
-        <w:rPr>
-          <w:rFonts w:hint="eastAsia"/>
-          <w:szCs w:val="22"/>
-        </w:rPr>
-        <w:t>평가 지표</w:t>
-      </w:r>
-    </w:p>
-    <w:p>
-      <w:pPr>
-        <w:pStyle w:val="a6"/>
-        <w:numPr>
-          <w:ilvl w:val="3"/>
-          <w:numId w:val="2"/>
-        </w:numPr>
-        <w:ind w:left="1857"/>
         <w:rPr>
           <w:sz w:val="26"/>
           <w:szCs w:val="26"/>
@@ -806,20 +438,30 @@
     <w:p>
       <w:pPr>
         <w:pStyle w:val="a6"/>
-        <w:ind w:left="1857"/>
+        <w:numPr>
+          <w:ilvl w:val="2"/>
+          <w:numId w:val="2"/>
+        </w:numPr>
         <w:rPr>
           <w:rFonts w:hint="eastAsia"/>
           <w:sz w:val="26"/>
           <w:szCs w:val="26"/>
         </w:rPr>
       </w:pPr>
+      <w:r>
+        <w:rPr>
+          <w:rFonts w:hint="eastAsia"/>
+          <w:sz w:val="20"/>
+          <w:szCs w:val="20"/>
+        </w:rPr>
+        <w:t>객체 크기별 정확도</w:t>
+      </w:r>
     </w:p>
     <w:p>
       <w:pPr>
         <w:pStyle w:val="a6"/>
         <w:ind w:left="1857"/>
         <w:rPr>
-          <w:rFonts w:hint="eastAsia"/>
           <w:sz w:val="26"/>
           <w:szCs w:val="26"/>
         </w:rPr>
@@ -855,7 +497,6 @@
         <w:pStyle w:val="a6"/>
         <w:ind w:left="800"/>
         <w:rPr>
-          <w:rFonts w:hint="eastAsia"/>
           <w:b/>
           <w:bCs/>
           <w:sz w:val="26"/>
@@ -1043,7 +684,6 @@
         </w:numPr>
         <w:ind w:left="2141"/>
         <w:rPr>
-          <w:rFonts w:hint="eastAsia"/>
           <w:sz w:val="20"/>
           <w:szCs w:val="20"/>
         </w:rPr>
@@ -1135,7 +775,6 @@
         <w:pStyle w:val="a6"/>
         <w:ind w:left="1857"/>
         <w:rPr>
-          <w:rFonts w:hint="eastAsia"/>
           <w:sz w:val="20"/>
           <w:szCs w:val="20"/>
         </w:rPr>
@@ -1173,7 +812,6 @@
         <w:pStyle w:val="a6"/>
         <w:ind w:left="1290"/>
         <w:rPr>
-          <w:rFonts w:hint="eastAsia"/>
           <w:sz w:val="24"/>
         </w:rPr>
       </w:pPr>
@@ -1588,7 +1226,6 @@
         <w:pStyle w:val="a6"/>
         <w:ind w:left="1857"/>
         <w:rPr>
-          <w:rFonts w:hint="eastAsia"/>
           <w:sz w:val="20"/>
           <w:szCs w:val="20"/>
         </w:rPr>
@@ -1741,7 +1378,6 @@
           <w:sz w:val="20"/>
           <w:szCs w:val="20"/>
         </w:rPr>
-        <w:lastRenderedPageBreak/>
         <w:t>v8n_</w:t>
       </w:r>
       <w:r>
@@ -1903,7 +1539,6 @@
         </w:numPr>
         <w:ind w:left="2141"/>
         <w:rPr>
-          <w:rFonts w:hint="eastAsia"/>
           <w:sz w:val="20"/>
           <w:szCs w:val="20"/>
         </w:rPr>
@@ -1948,15 +1583,7 @@
           <w:sz w:val="20"/>
           <w:szCs w:val="20"/>
         </w:rPr>
-        <w:t xml:space="preserve"> : </w:t>
-      </w:r>
-      <w:r>
-        <w:rPr>
-          <w:rFonts w:hint="eastAsia"/>
-          <w:sz w:val="20"/>
-          <w:szCs w:val="20"/>
-        </w:rPr>
-        <w:t>기본 yolov</w:t>
+        <w:t xml:space="preserve"> : 기본 yolov</w:t>
       </w:r>
       <w:r>
         <w:rPr>
@@ -1972,15 +1599,7 @@
           <w:sz w:val="20"/>
           <w:szCs w:val="20"/>
         </w:rPr>
-        <w:t xml:space="preserve">n 모델에 bottleneck 반복 수 2, 4, 4, 2를 설정한 </w:t>
-      </w:r>
-      <w:r>
-        <w:rPr>
-          <w:rFonts w:hint="eastAsia"/>
-          <w:sz w:val="20"/>
-          <w:szCs w:val="20"/>
-        </w:rPr>
-        <w:t>모델</w:t>
+        <w:t>n 모델에 bottleneck 반복 수 2, 4, 4, 2를 설정한 모델</w:t>
       </w:r>
       <w:r>
         <w:rPr>
@@ -1999,7 +1618,6 @@
         </w:numPr>
         <w:ind w:left="1857"/>
         <w:rPr>
-          <w:rFonts w:hint="eastAsia"/>
           <w:sz w:val="20"/>
           <w:szCs w:val="20"/>
         </w:rPr>
@@ -2126,7 +1744,16 @@
           <w:sz w:val="20"/>
           <w:szCs w:val="20"/>
         </w:rPr>
-        <w:t>보존율이 떨어질 것이다.</w:t>
+        <w:t>보</w:t>
+      </w:r>
+      <w:r>
+        <w:rPr>
+          <w:rFonts w:hint="eastAsia"/>
+          <w:sz w:val="20"/>
+          <w:szCs w:val="20"/>
+        </w:rPr>
+        <w:lastRenderedPageBreak/>
+        <w:t>존율이 떨어질 것이다.</w:t>
       </w:r>
       <w:r>
         <w:rPr>
@@ -2173,7 +1800,6 @@
         <w:pStyle w:val="a6"/>
         <w:ind w:left="1857"/>
         <w:rPr>
-          <w:rFonts w:hint="eastAsia"/>
           <w:sz w:val="20"/>
           <w:szCs w:val="20"/>
         </w:rPr>
@@ -2188,7 +1814,6 @@
         </w:numPr>
         <w:ind w:left="1857"/>
         <w:rPr>
-          <w:rFonts w:hint="eastAsia"/>
           <w:sz w:val="20"/>
           <w:szCs w:val="20"/>
         </w:rPr>
@@ -2771,7 +2396,6 @@
         </w:numPr>
         <w:ind w:left="1999"/>
         <w:rPr>
-          <w:rFonts w:hint="eastAsia"/>
           <w:sz w:val="20"/>
           <w:szCs w:val="20"/>
         </w:rPr>
@@ -2929,7 +2553,6 @@
           <w:sz w:val="20"/>
           <w:szCs w:val="20"/>
         </w:rPr>
-        <w:lastRenderedPageBreak/>
         <w:t>결과 :</w:t>
       </w:r>
       <w:proofErr w:type="gramEnd"/>
@@ -2951,7 +2574,6 @@
         </w:numPr>
         <w:ind w:left="1857"/>
         <w:rPr>
-          <w:rFonts w:hint="eastAsia"/>
           <w:sz w:val="20"/>
           <w:szCs w:val="20"/>
         </w:rPr>
@@ -3225,7 +2847,16 @@
           <w:sz w:val="20"/>
           <w:szCs w:val="20"/>
         </w:rPr>
-        <w:t>하지만 이는</w:t>
+        <w:t>하</w:t>
+      </w:r>
+      <w:r>
+        <w:rPr>
+          <w:rFonts w:hint="eastAsia"/>
+          <w:sz w:val="20"/>
+          <w:szCs w:val="20"/>
+        </w:rPr>
+        <w:lastRenderedPageBreak/>
+        <w:t>지만 이는</w:t>
       </w:r>
       <w:r>
         <w:rPr>
@@ -3462,7 +3093,6 @@
         </w:numPr>
         <w:ind w:left="1999"/>
         <w:rPr>
-          <w:rFonts w:hint="eastAsia"/>
           <w:sz w:val="20"/>
           <w:szCs w:val="20"/>
         </w:rPr>
@@ -3635,7 +3265,6 @@
         </w:numPr>
         <w:ind w:left="1857"/>
         <w:rPr>
-          <w:rFonts w:hint="eastAsia"/>
           <w:sz w:val="20"/>
           <w:szCs w:val="20"/>
         </w:rPr>
@@ -3866,7 +3495,6 @@
           <w:sz w:val="20"/>
           <w:szCs w:val="20"/>
         </w:rPr>
-        <w:lastRenderedPageBreak/>
         <w:t>b</w:t>
       </w:r>
       <w:r>
@@ -4008,7 +3636,6 @@
         <w:pStyle w:val="a6"/>
         <w:ind w:left="1857"/>
         <w:rPr>
-          <w:rFonts w:hint="eastAsia"/>
           <w:sz w:val="20"/>
           <w:szCs w:val="20"/>
         </w:rPr>
@@ -4110,7 +3737,6 @@
         </w:numPr>
         <w:ind w:left="1857"/>
         <w:rPr>
-          <w:rFonts w:hint="eastAsia"/>
           <w:sz w:val="20"/>
           <w:szCs w:val="20"/>
         </w:rPr>
@@ -4159,6 +3785,7 @@
           <w:szCs w:val="22"/>
           <w:u w:val="single"/>
         </w:rPr>
+        <w:lastRenderedPageBreak/>
         <w:t xml:space="preserve">실험 </w:t>
       </w:r>
       <w:r>
@@ -4682,7 +4309,6 @@
         <w:pStyle w:val="a6"/>
         <w:ind w:left="1857"/>
         <w:rPr>
-          <w:rFonts w:hint="eastAsia"/>
           <w:sz w:val="20"/>
           <w:szCs w:val="20"/>
         </w:rPr>
@@ -4865,7 +4491,6 @@
           <w:sz w:val="20"/>
           <w:szCs w:val="20"/>
         </w:rPr>
-        <w:lastRenderedPageBreak/>
         <w:t>b</w:t>
       </w:r>
       <w:r>
@@ -4948,81 +4573,141 @@
           <w:sz w:val="20"/>
           <w:szCs w:val="20"/>
         </w:rPr>
+        <w:t xml:space="preserve"> 연산을 통해</w:t>
+      </w:r>
+      <w:r>
+        <w:rPr>
+          <w:sz w:val="20"/>
+          <w:szCs w:val="20"/>
+        </w:rPr>
+        <w:t xml:space="preserve"> 담아야 하므로, 양자화 손실이 더 </w:t>
+      </w:r>
+      <w:r>
+        <w:rPr>
+          <w:rFonts w:hint="eastAsia"/>
+          <w:sz w:val="20"/>
+          <w:szCs w:val="20"/>
+        </w:rPr>
+        <w:t>커질</w:t>
+      </w:r>
+      <w:r>
+        <w:rPr>
+          <w:sz w:val="20"/>
+          <w:szCs w:val="20"/>
+        </w:rPr>
+        <w:t xml:space="preserve"> 가능성이 있다. </w:t>
+      </w:r>
+      <w:r>
+        <w:rPr>
+          <w:sz w:val="20"/>
+          <w:szCs w:val="20"/>
+        </w:rPr>
+        <w:t xml:space="preserve">채널 수가 많은 구성(256, 512, 1024)이 채널 수가 적은 구성(128, 256, 512)보다 </w:t>
+      </w:r>
+      <w:r>
+        <w:rPr>
+          <w:sz w:val="20"/>
+          <w:szCs w:val="20"/>
+        </w:rPr>
+        <w:t>더 큰 양자화 손실을</w:t>
+      </w:r>
+      <w:r>
+        <w:rPr>
+          <w:sz w:val="20"/>
+          <w:szCs w:val="20"/>
+        </w:rPr>
+        <w:t xml:space="preserve"> 유발할 것이다</w:t>
+      </w:r>
+      <w:r>
+        <w:rPr>
+          <w:rFonts w:hint="eastAsia"/>
+          <w:sz w:val="20"/>
+          <w:szCs w:val="20"/>
+        </w:rPr>
+        <w:t>.</w:t>
+      </w:r>
+      <w:r>
+        <w:rPr>
+          <w:sz w:val="20"/>
+          <w:szCs w:val="20"/>
+        </w:rPr>
+        <w:br/>
+      </w:r>
+      <w:r>
+        <w:rPr>
+          <w:rFonts w:hint="eastAsia"/>
+          <w:sz w:val="20"/>
+          <w:szCs w:val="20"/>
+        </w:rPr>
+        <w:t>따라서 양자화 손실은 채널 수가 더 많은 모델이 클 것이다.</w:t>
+      </w:r>
+      <w:r>
+        <w:rPr>
+          <w:sz w:val="20"/>
+          <w:szCs w:val="20"/>
+        </w:rPr>
+        <w:br/>
+      </w:r>
+    </w:p>
+    <w:p>
+      <w:pPr>
+        <w:pStyle w:val="a6"/>
+        <w:numPr>
+          <w:ilvl w:val="3"/>
+          <w:numId w:val="2"/>
+        </w:numPr>
+        <w:ind w:left="1857"/>
+        <w:rPr>
+          <w:sz w:val="20"/>
+          <w:szCs w:val="20"/>
+        </w:rPr>
+      </w:pPr>
+      <w:proofErr w:type="gramStart"/>
+      <w:r>
+        <w:rPr>
+          <w:rFonts w:hint="eastAsia"/>
+          <w:sz w:val="20"/>
+          <w:szCs w:val="20"/>
+        </w:rPr>
+        <w:t>결과 :</w:t>
+      </w:r>
+      <w:proofErr w:type="gramEnd"/>
+      <w:r>
+        <w:rPr>
+          <w:rFonts w:hint="eastAsia"/>
+          <w:sz w:val="20"/>
+          <w:szCs w:val="20"/>
+        </w:rPr>
         <w:t xml:space="preserve"> </w:t>
       </w:r>
       <w:r>
         <w:rPr>
-          <w:rFonts w:hint="eastAsia"/>
-          <w:sz w:val="20"/>
-          <w:szCs w:val="20"/>
-        </w:rPr>
-        <w:t>연산을 통해</w:t>
-      </w:r>
-      <w:r>
-        <w:rPr>
-          <w:sz w:val="20"/>
-          <w:szCs w:val="20"/>
-        </w:rPr>
-        <w:t xml:space="preserve"> 담아야 하므로, 양자화 손실이 더 </w:t>
-      </w:r>
-      <w:r>
-        <w:rPr>
-          <w:rFonts w:hint="eastAsia"/>
-          <w:sz w:val="20"/>
-          <w:szCs w:val="20"/>
-        </w:rPr>
-        <w:t>커질</w:t>
-      </w:r>
-      <w:r>
-        <w:rPr>
-          <w:sz w:val="20"/>
-          <w:szCs w:val="20"/>
-        </w:rPr>
-        <w:t xml:space="preserve"> 가능성이 있다. </w:t>
-      </w:r>
-      <w:r>
-        <w:rPr>
-          <w:sz w:val="20"/>
-          <w:szCs w:val="20"/>
-        </w:rPr>
-        <w:t xml:space="preserve">채널 수가 많은 구성(256, 512, 1024)이 채널 수가 적은 구성(128, 256, 512)보다 </w:t>
-      </w:r>
-      <w:r>
-        <w:rPr>
-          <w:sz w:val="20"/>
-          <w:szCs w:val="20"/>
-        </w:rPr>
-        <w:t>더 큰 양자화 손실을</w:t>
-      </w:r>
-      <w:r>
-        <w:rPr>
-          <w:sz w:val="20"/>
-          <w:szCs w:val="20"/>
-        </w:rPr>
-        <w:t xml:space="preserve"> 유발할 것이다</w:t>
-      </w:r>
-      <w:r>
-        <w:rPr>
-          <w:rFonts w:hint="eastAsia"/>
-          <w:sz w:val="20"/>
-          <w:szCs w:val="20"/>
-        </w:rPr>
-        <w:t>.</w:t>
-      </w:r>
-      <w:r>
-        <w:rPr>
           <w:sz w:val="20"/>
           <w:szCs w:val="20"/>
         </w:rPr>
         <w:br/>
       </w:r>
-      <w:r>
-        <w:rPr>
-          <w:rFonts w:hint="eastAsia"/>
-          <w:sz w:val="20"/>
-          <w:szCs w:val="20"/>
-        </w:rPr>
-        <w:t>따라서 양자화 손실은 채널 수가 더 많은 모델이 클 것이다.</w:t>
+    </w:p>
+    <w:p>
+      <w:pPr>
+        <w:pStyle w:val="a6"/>
+        <w:numPr>
+          <w:ilvl w:val="3"/>
+          <w:numId w:val="2"/>
+        </w:numPr>
+        <w:ind w:left="1857"/>
+        <w:rPr>
+          <w:sz w:val="20"/>
+          <w:szCs w:val="20"/>
+        </w:rPr>
+      </w:pPr>
+      <w:r>
+        <w:rPr>
+          <w:rFonts w:hint="eastAsia"/>
+          <w:sz w:val="20"/>
+          <w:szCs w:val="20"/>
+        </w:rPr>
+        <w:t>분석 :</w:t>
       </w:r>
       <w:r>
         <w:rPr>
@@ -5034,77 +4719,7 @@
     </w:p>
     <w:p>
       <w:pPr>
-        <w:pStyle w:val="a6"/>
-        <w:numPr>
-          <w:ilvl w:val="3"/>
-          <w:numId w:val="2"/>
-        </w:numPr>
-        <w:ind w:left="1857"/>
-        <w:rPr>
-          <w:sz w:val="20"/>
-          <w:szCs w:val="20"/>
-        </w:rPr>
-      </w:pPr>
-      <w:proofErr w:type="gramStart"/>
-      <w:r>
-        <w:rPr>
-          <w:rFonts w:hint="eastAsia"/>
-          <w:sz w:val="20"/>
-          <w:szCs w:val="20"/>
-        </w:rPr>
-        <w:t>결과 :</w:t>
-      </w:r>
-      <w:proofErr w:type="gramEnd"/>
-      <w:r>
-        <w:rPr>
-          <w:rFonts w:hint="eastAsia"/>
-          <w:sz w:val="20"/>
-          <w:szCs w:val="20"/>
-        </w:rPr>
-        <w:t xml:space="preserve"> </w:t>
-      </w:r>
-      <w:r>
-        <w:rPr>
-          <w:sz w:val="20"/>
-          <w:szCs w:val="20"/>
-        </w:rPr>
-        <w:br/>
-      </w:r>
-    </w:p>
-    <w:p>
-      <w:pPr>
-        <w:pStyle w:val="a6"/>
-        <w:numPr>
-          <w:ilvl w:val="3"/>
-          <w:numId w:val="2"/>
-        </w:numPr>
-        <w:ind w:left="1857"/>
-        <w:rPr>
-          <w:rFonts w:hint="eastAsia"/>
-          <w:sz w:val="20"/>
-          <w:szCs w:val="20"/>
-        </w:rPr>
-      </w:pPr>
-      <w:r>
-        <w:rPr>
-          <w:rFonts w:hint="eastAsia"/>
-          <w:sz w:val="20"/>
-          <w:szCs w:val="20"/>
-        </w:rPr>
-        <w:t>분석 :</w:t>
-      </w:r>
-      <w:r>
-        <w:rPr>
-          <w:sz w:val="20"/>
-          <w:szCs w:val="20"/>
-        </w:rPr>
-        <w:br/>
-      </w:r>
-    </w:p>
-    <w:p>
-      <w:pPr>
-        <w:rPr>
-          <w:rFonts w:hint="eastAsia"/>
+        <w:rPr>
           <w:sz w:val="20"/>
           <w:szCs w:val="20"/>
         </w:rPr>
@@ -5236,7 +4851,6 @@
         <w:pStyle w:val="a6"/>
         <w:ind w:left="1574"/>
         <w:rPr>
-          <w:rFonts w:hint="eastAsia"/>
           <w:sz w:val="20"/>
           <w:szCs w:val="20"/>
         </w:rPr>
@@ -5251,7 +4865,6 @@
         </w:numPr>
         <w:ind w:left="1290"/>
         <w:rPr>
-          <w:rFonts w:hint="eastAsia"/>
           <w:sz w:val="24"/>
         </w:rPr>
       </w:pPr>
@@ -5294,7 +4907,6 @@
         <w:pStyle w:val="a6"/>
         <w:ind w:left="1290"/>
         <w:rPr>
-          <w:rFonts w:hint="eastAsia"/>
           <w:sz w:val="24"/>
         </w:rPr>
       </w:pPr>
@@ -5491,7 +5103,7 @@
         </w:rPr>
         <w:t xml:space="preserve">[3] </w:t>
       </w:r>
-      <w:hyperlink r:id="rId5" w:history="1">
+      <w:hyperlink r:id="rId7" w:history="1">
         <w:r>
           <w:rPr>
             <w:rStyle w:val="ab"/>
@@ -5506,7 +5118,6 @@
       <w:pPr>
         <w:ind w:left="440"/>
         <w:rPr>
-          <w:rFonts w:hint="eastAsia"/>
           <w:sz w:val="16"/>
           <w:szCs w:val="16"/>
         </w:rPr>
@@ -5535,6 +5146,56 @@
     </w:sectPr>
   </w:body>
 </w:document>
+</file>
+
+<file path=word/endnotes.xml><?xml version="1.0" encoding="utf-8"?>
+<w:endnotes xmlns:wpc="http://schemas.microsoft.com/office/word/2010/wordprocessingCanvas" xmlns:cx="http://schemas.microsoft.com/office/drawing/2014/chartex" xmlns:cx1="http://schemas.microsoft.com/office/drawing/2015/9/8/chartex" xmlns:cx2="http://schemas.microsoft.com/office/drawing/2015/10/21/chartex" xmlns:cx3="http://schemas.microsoft.com/office/drawing/2016/5/9/chartex" xmlns:cx4="http://schemas.microsoft.com/office/drawing/2016/5/10/chartex" xmlns:cx5="http://schemas.microsoft.com/office/drawing/2016/5/11/chartex" xmlns:cx6="http://schemas.microsoft.com/office/drawing/2016/5/12/chartex" xmlns:cx7="http://schemas.microsoft.com/office/drawing/2016/5/13/chartex" xmlns:cx8="http://schemas.microsoft.com/office/drawing/2016/5/14/chartex" xmlns:mc="http://schemas.openxmlformats.org/markup-compatibility/2006" xmlns:aink="http://schemas.microsoft.com/office/drawing/2016/ink" xmlns:am3d="http://schemas.microsoft.com/office/drawing/2017/model3d" xmlns:o="urn:schemas-microsoft-com:office:office" xmlns:oel="http://schemas.microsoft.com/office/2019/extlst" xmlns:r="http://schemas.openxmlformats.org/officeDocument/2006/relationships" xmlns:m="http://schemas.openxmlformats.org/officeDocument/2006/math" xmlns:v="urn:schemas-microsoft-com:vml" xmlns:wp14="http://schemas.microsoft.com/office/word/2010/wordprocessingDrawing" xmlns:wp="http://schemas.openxmlformats.org/drawingml/2006/wordprocessingDrawing" xmlns:w10="urn:schemas-microsoft-com:office:word" xmlns:w="http://schemas.openxmlformats.org/wordprocessingml/2006/main" xmlns:w14="http://schemas.microsoft.com/office/word/2010/wordml" xmlns:w15="http://schemas.microsoft.com/office/word/2012/wordml" xmlns:w16cex="http://schemas.microsoft.com/office/word/2018/wordml/cex" xmlns:w16cid="http://schemas.microsoft.com/office/word/2016/wordml/cid" xmlns:w16="http://schemas.microsoft.com/office/word/2018/wordml" xmlns:w16du="http://schemas.microsoft.com/office/word/2023/wordml/word16du" xmlns:w16sdtdh="http://schemas.microsoft.com/office/word/2020/wordml/sdtdatahash" xmlns:w16se="http://schemas.microsoft.com/office/word/2015/wordml/symex" xmlns:wpg="http://schemas.microsoft.com/office/word/2010/wordprocessingGroup" xmlns:wpi="http://schemas.microsoft.com/office/word/2010/wordprocessingInk" xmlns:wne="http://schemas.microsoft.com/office/word/2006/wordml" xmlns:wps="http://schemas.microsoft.com/office/word/2010/wordprocessingShape" mc:Ignorable="w14 w15 w16se w16cid w16 w16cex w16sdtdh w16du wp14">
+  <w:endnote w:type="separator" w:id="-1">
+    <w:p>
+      <w:pPr>
+        <w:spacing w:after="0"/>
+      </w:pPr>
+      <w:r>
+        <w:separator/>
+      </w:r>
+    </w:p>
+  </w:endnote>
+  <w:endnote w:type="continuationSeparator" w:id="0">
+    <w:p>
+      <w:pPr>
+        <w:spacing w:after="0"/>
+      </w:pPr>
+      <w:r>
+        <w:continuationSeparator/>
+      </w:r>
+    </w:p>
+  </w:endnote>
+</w:endnotes>
+</file>
+
+<file path=word/footnotes.xml><?xml version="1.0" encoding="utf-8"?>
+<w:footnotes xmlns:wpc="http://schemas.microsoft.com/office/word/2010/wordprocessingCanvas" xmlns:cx="http://schemas.microsoft.com/office/drawing/2014/chartex" xmlns:cx1="http://schemas.microsoft.com/office/drawing/2015/9/8/chartex" xmlns:cx2="http://schemas.microsoft.com/office/drawing/2015/10/21/chartex" xmlns:cx3="http://schemas.microsoft.com/office/drawing/2016/5/9/chartex" xmlns:cx4="http://schemas.microsoft.com/office/drawing/2016/5/10/chartex" xmlns:cx5="http://schemas.microsoft.com/office/drawing/2016/5/11/chartex" xmlns:cx6="http://schemas.microsoft.com/office/drawing/2016/5/12/chartex" xmlns:cx7="http://schemas.microsoft.com/office/drawing/2016/5/13/chartex" xmlns:cx8="http://schemas.microsoft.com/office/drawing/2016/5/14/chartex" xmlns:mc="http://schemas.openxmlformats.org/markup-compatibility/2006" xmlns:aink="http://schemas.microsoft.com/office/drawing/2016/ink" xmlns:am3d="http://schemas.microsoft.com/office/drawing/2017/model3d" xmlns:o="urn:schemas-microsoft-com:office:office" xmlns:oel="http://schemas.microsoft.com/office/2019/extlst" xmlns:r="http://schemas.openxmlformats.org/officeDocument/2006/relationships" xmlns:m="http://schemas.openxmlformats.org/officeDocument/2006/math" xmlns:v="urn:schemas-microsoft-com:vml" xmlns:wp14="http://schemas.microsoft.com/office/word/2010/wordprocessingDrawing" xmlns:wp="http://schemas.openxmlformats.org/drawingml/2006/wordprocessingDrawing" xmlns:w10="urn:schemas-microsoft-com:office:word" xmlns:w="http://schemas.openxmlformats.org/wordprocessingml/2006/main" xmlns:w14="http://schemas.microsoft.com/office/word/2010/wordml" xmlns:w15="http://schemas.microsoft.com/office/word/2012/wordml" xmlns:w16cex="http://schemas.microsoft.com/office/word/2018/wordml/cex" xmlns:w16cid="http://schemas.microsoft.com/office/word/2016/wordml/cid" xmlns:w16="http://schemas.microsoft.com/office/word/2018/wordml" xmlns:w16du="http://schemas.microsoft.com/office/word/2023/wordml/word16du" xmlns:w16sdtdh="http://schemas.microsoft.com/office/word/2020/wordml/sdtdatahash" xmlns:w16se="http://schemas.microsoft.com/office/word/2015/wordml/symex" xmlns:wpg="http://schemas.microsoft.com/office/word/2010/wordprocessingGroup" xmlns:wpi="http://schemas.microsoft.com/office/word/2010/wordprocessingInk" xmlns:wne="http://schemas.microsoft.com/office/word/2006/wordml" xmlns:wps="http://schemas.microsoft.com/office/word/2010/wordprocessingShape" mc:Ignorable="w14 w15 w16se w16cid w16 w16cex w16sdtdh w16du wp14">
+  <w:footnote w:type="separator" w:id="-1">
+    <w:p>
+      <w:pPr>
+        <w:spacing w:after="0"/>
+      </w:pPr>
+      <w:r>
+        <w:separator/>
+      </w:r>
+    </w:p>
+  </w:footnote>
+  <w:footnote w:type="continuationSeparator" w:id="0">
+    <w:p>
+      <w:pPr>
+        <w:spacing w:after="0"/>
+      </w:pPr>
+      <w:r>
+        <w:continuationSeparator/>
+      </w:r>
+    </w:p>
+  </w:footnote>
+</w:footnotes>
 </file>
 
 <file path=word/numbering.xml><?xml version="1.0" encoding="utf-8"?>
@@ -6493,6 +6154,7 @@
   <w:style w:type="character" w:default="1" w:styleId="a0">
     <w:name w:val="Default Paragraph Font"/>
     <w:uiPriority w:val="1"/>
+    <w:semiHidden/>
     <w:unhideWhenUsed/>
   </w:style>
   <w:style w:type="table" w:default="1" w:styleId="a1">
@@ -6836,6 +6498,50 @@
       <w:shd w:val="clear" w:color="auto" w:fill="E1DFDD"/>
     </w:rPr>
   </w:style>
+  <w:style w:type="paragraph" w:styleId="ad">
+    <w:name w:val="header"/>
+    <w:basedOn w:val="a"/>
+    <w:link w:val="Char3"/>
+    <w:uiPriority w:val="99"/>
+    <w:unhideWhenUsed/>
+    <w:rsid w:val="005215E5"/>
+    <w:pPr>
+      <w:tabs>
+        <w:tab w:val="center" w:pos="4513"/>
+        <w:tab w:val="right" w:pos="9026"/>
+      </w:tabs>
+      <w:snapToGrid w:val="0"/>
+    </w:pPr>
+  </w:style>
+  <w:style w:type="character" w:customStyle="1" w:styleId="Char3">
+    <w:name w:val="머리글 Char"/>
+    <w:basedOn w:val="a0"/>
+    <w:link w:val="ad"/>
+    <w:uiPriority w:val="99"/>
+    <w:rsid w:val="005215E5"/>
+  </w:style>
+  <w:style w:type="paragraph" w:styleId="ae">
+    <w:name w:val="footer"/>
+    <w:basedOn w:val="a"/>
+    <w:link w:val="Char4"/>
+    <w:uiPriority w:val="99"/>
+    <w:unhideWhenUsed/>
+    <w:rsid w:val="005215E5"/>
+    <w:pPr>
+      <w:tabs>
+        <w:tab w:val="center" w:pos="4513"/>
+        <w:tab w:val="right" w:pos="9026"/>
+      </w:tabs>
+      <w:snapToGrid w:val="0"/>
+    </w:pPr>
+  </w:style>
+  <w:style w:type="character" w:customStyle="1" w:styleId="Char4">
+    <w:name w:val="바닥글 Char"/>
+    <w:basedOn w:val="a0"/>
+    <w:link w:val="ae"/>
+    <w:uiPriority w:val="99"/>
+    <w:rsid w:val="005215E5"/>
+  </w:style>
 </w:styles>
 </file>
 

--- a/documents/1. 소형 객체 탐지 성능 향상 방안/1.2 P2 기법 적용 분석 보고서.docx
+++ b/documents/1. 소형 객체 탐지 성능 향상 방안/1.2 P2 기법 적용 분석 보고서.docx
@@ -119,18 +119,8 @@
           <w:sz w:val="20"/>
           <w:szCs w:val="20"/>
         </w:rPr>
-        <w:t xml:space="preserve">yolo 구조 설명 -&gt; P2 </w:t>
-      </w:r>
-      <w:proofErr w:type="spellStart"/>
-      <w:r>
-        <w:rPr>
-          <w:rFonts w:hint="eastAsia"/>
-          <w:sz w:val="20"/>
-          <w:szCs w:val="20"/>
-        </w:rPr>
-        <w:t>좋아용</w:t>
-      </w:r>
-      <w:proofErr w:type="spellEnd"/>
+        <w:t>yolo 구조 설명 -&gt; P2 좋아용</w:t>
+      </w:r>
       <w:r>
         <w:rPr>
           <w:sz w:val="20"/>
@@ -158,6 +148,26 @@
         </w:rPr>
         <w:t>실험 준비</w:t>
       </w:r>
+      <w:r>
+        <w:rPr>
+          <w:rFonts w:hint="eastAsia"/>
+          <w:sz w:val="24"/>
+        </w:rPr>
+        <w:t xml:space="preserve"> </w:t>
+      </w:r>
+      <w:r>
+        <w:rPr>
+          <w:sz w:val="24"/>
+        </w:rPr>
+        <w:t>–</w:t>
+      </w:r>
+      <w:r>
+        <w:rPr>
+          <w:rFonts w:hint="eastAsia"/>
+          <w:sz w:val="24"/>
+        </w:rPr>
+        <w:t xml:space="preserve"> v8n_p2_tv 필요!!</w:t>
+      </w:r>
     </w:p>
     <w:p>
       <w:pPr>
@@ -212,6 +222,14 @@
         </w:rPr>
         <w:t>v8s_org</w:t>
       </w:r>
+      <w:r>
+        <w:rPr>
+          <w:rFonts w:hint="eastAsia"/>
+          <w:sz w:val="20"/>
+          <w:szCs w:val="20"/>
+        </w:rPr>
+        <w:t xml:space="preserve">  ㅇ tv</w:t>
+      </w:r>
     </w:p>
     <w:p>
       <w:pPr>
@@ -234,6 +252,14 @@
         </w:rPr>
         <w:t>v8s_P2</w:t>
       </w:r>
+      <w:r>
+        <w:rPr>
+          <w:rFonts w:hint="eastAsia"/>
+          <w:sz w:val="20"/>
+          <w:szCs w:val="20"/>
+        </w:rPr>
+        <w:t xml:space="preserve">  ㅇ tv</w:t>
+      </w:r>
     </w:p>
     <w:p>
       <w:pPr>
@@ -256,6 +282,14 @@
         </w:rPr>
         <w:t>v8n_org</w:t>
       </w:r>
+      <w:r>
+        <w:rPr>
+          <w:rFonts w:hint="eastAsia"/>
+          <w:sz w:val="20"/>
+          <w:szCs w:val="20"/>
+        </w:rPr>
+        <w:t xml:space="preserve"> ㅇ tv</w:t>
+      </w:r>
     </w:p>
     <w:p>
       <w:pPr>
@@ -278,13 +312,20 @@
         </w:rPr>
         <w:t>v8n_P2</w:t>
       </w:r>
+      <w:r>
+        <w:rPr>
+          <w:rFonts w:hint="eastAsia"/>
+          <w:sz w:val="20"/>
+          <w:szCs w:val="20"/>
+        </w:rPr>
+        <w:t xml:space="preserve">  ta라니!!!!!!!!!!!!!!!!! tv</w:t>
+      </w:r>
     </w:p>
     <w:p>
       <w:pPr>
         <w:pStyle w:val="a6"/>
         <w:ind w:left="1574"/>
         <w:rPr>
-          <w:rFonts w:hint="eastAsia"/>
           <w:sz w:val="20"/>
           <w:szCs w:val="20"/>
         </w:rPr>
@@ -344,25 +385,7 @@
           <w:sz w:val="20"/>
           <w:szCs w:val="20"/>
         </w:rPr>
-        <w:t xml:space="preserve">- </w:t>
-      </w:r>
-      <w:proofErr w:type="gramStart"/>
-      <w:r>
-        <w:rPr>
-          <w:rFonts w:hint="eastAsia"/>
-          <w:sz w:val="20"/>
-          <w:szCs w:val="20"/>
-        </w:rPr>
-        <w:t>가설 :</w:t>
-      </w:r>
-      <w:proofErr w:type="gramEnd"/>
-      <w:r>
-        <w:rPr>
-          <w:rFonts w:hint="eastAsia"/>
-          <w:sz w:val="20"/>
-          <w:szCs w:val="20"/>
-        </w:rPr>
-        <w:t xml:space="preserve"> P2를 적용시 소형 객체들에 대한 성능이 증가할 것이다.</w:t>
+        <w:t>- 가설 : P2를 적용시 소형 객체들에 대한 성능이 증가할 것이다.</w:t>
       </w:r>
       <w:r>
         <w:rPr>
@@ -443,7 +466,6 @@
           <w:numId w:val="2"/>
         </w:numPr>
         <w:rPr>
-          <w:rFonts w:hint="eastAsia"/>
           <w:sz w:val="26"/>
           <w:szCs w:val="26"/>
         </w:rPr>
@@ -654,25 +676,7 @@
           <w:sz w:val="20"/>
           <w:szCs w:val="20"/>
         </w:rPr>
-        <w:t xml:space="preserve">학습 </w:t>
-      </w:r>
-      <w:proofErr w:type="gramStart"/>
-      <w:r>
-        <w:rPr>
-          <w:rFonts w:hint="eastAsia"/>
-          <w:sz w:val="20"/>
-          <w:szCs w:val="20"/>
-        </w:rPr>
-        <w:t>데이터 :</w:t>
-      </w:r>
-      <w:proofErr w:type="gramEnd"/>
-      <w:r>
-        <w:rPr>
-          <w:rFonts w:hint="eastAsia"/>
-          <w:sz w:val="20"/>
-          <w:szCs w:val="20"/>
-        </w:rPr>
-        <w:t xml:space="preserve"> 제공받은 train set과 validation set을 병합</w:t>
+        <w:t>학습 데이터 : 제공받은 train set과 validation set을 병합</w:t>
       </w:r>
     </w:p>
     <w:p>
@@ -694,25 +698,7 @@
           <w:sz w:val="20"/>
           <w:szCs w:val="20"/>
         </w:rPr>
-        <w:t xml:space="preserve">입력 </w:t>
-      </w:r>
-      <w:proofErr w:type="gramStart"/>
-      <w:r>
-        <w:rPr>
-          <w:rFonts w:hint="eastAsia"/>
-          <w:sz w:val="20"/>
-          <w:szCs w:val="20"/>
-        </w:rPr>
-        <w:t>데이터 :</w:t>
-      </w:r>
-      <w:proofErr w:type="gramEnd"/>
-      <w:r>
-        <w:rPr>
-          <w:rFonts w:hint="eastAsia"/>
-          <w:sz w:val="20"/>
-          <w:szCs w:val="20"/>
-        </w:rPr>
-        <w:t xml:space="preserve"> </w:t>
+        <w:t xml:space="preserve">입력 데이터 : </w:t>
       </w:r>
       <w:r>
         <w:rPr>
@@ -730,7 +716,6 @@
         </w:rPr>
         <w:t xml:space="preserve">test </w:t>
       </w:r>
-      <w:proofErr w:type="spellStart"/>
       <w:r>
         <w:rPr>
           <w:rFonts w:hint="eastAsia"/>
@@ -739,7 +724,6 @@
         </w:rPr>
         <w:t>est</w:t>
       </w:r>
-      <w:proofErr w:type="spellEnd"/>
     </w:p>
     <w:p>
       <w:pPr>
@@ -876,18 +860,193 @@
           <w:sz w:val="20"/>
           <w:szCs w:val="20"/>
         </w:rPr>
-        <w:t xml:space="preserve">비교 </w:t>
-      </w:r>
-      <w:proofErr w:type="gramStart"/>
-      <w:r>
-        <w:rPr>
-          <w:rFonts w:hint="eastAsia"/>
-          <w:sz w:val="20"/>
-          <w:szCs w:val="20"/>
-        </w:rPr>
-        <w:t>모델 :</w:t>
-      </w:r>
-      <w:proofErr w:type="gramEnd"/>
+        <w:t xml:space="preserve">비교 모델 : </w:t>
+      </w:r>
+      <w:r>
+        <w:rPr>
+          <w:rFonts w:hint="eastAsia"/>
+          <w:sz w:val="20"/>
+          <w:szCs w:val="20"/>
+        </w:rPr>
+        <w:t>v8n_org_tv vs v8n_k6_tv</w:t>
+      </w:r>
+      <w:r>
+        <w:rPr>
+          <w:sz w:val="20"/>
+          <w:szCs w:val="20"/>
+        </w:rPr>
+        <w:br/>
+      </w:r>
+    </w:p>
+    <w:p>
+      <w:pPr>
+        <w:pStyle w:val="a6"/>
+        <w:numPr>
+          <w:ilvl w:val="3"/>
+          <w:numId w:val="2"/>
+        </w:numPr>
+        <w:ind w:left="1857"/>
+        <w:rPr>
+          <w:sz w:val="20"/>
+          <w:szCs w:val="20"/>
+        </w:rPr>
+      </w:pPr>
+      <w:r>
+        <w:rPr>
+          <w:rFonts w:hint="eastAsia"/>
+          <w:sz w:val="20"/>
+          <w:szCs w:val="20"/>
+        </w:rPr>
+        <w:t xml:space="preserve">모델 설명 : </w:t>
+      </w:r>
+    </w:p>
+    <w:p>
+      <w:pPr>
+        <w:pStyle w:val="a6"/>
+        <w:numPr>
+          <w:ilvl w:val="4"/>
+          <w:numId w:val="2"/>
+        </w:numPr>
+        <w:ind w:left="2141"/>
+        <w:rPr>
+          <w:sz w:val="20"/>
+          <w:szCs w:val="20"/>
+        </w:rPr>
+      </w:pPr>
+      <w:r>
+        <w:rPr>
+          <w:sz w:val="20"/>
+          <w:szCs w:val="20"/>
+        </w:rPr>
+        <w:t>V</w:t>
+      </w:r>
+      <w:r>
+        <w:rPr>
+          <w:rFonts w:hint="eastAsia"/>
+          <w:sz w:val="20"/>
+          <w:szCs w:val="20"/>
+        </w:rPr>
+        <w:t>8n_org_tv</w:t>
+      </w:r>
+      <w:r>
+        <w:rPr>
+          <w:rFonts w:hint="eastAsia"/>
+          <w:sz w:val="20"/>
+          <w:szCs w:val="20"/>
+        </w:rPr>
+        <w:t xml:space="preserve"> : 기본 yolov8n 모델</w:t>
+      </w:r>
+    </w:p>
+    <w:p>
+      <w:pPr>
+        <w:pStyle w:val="a6"/>
+        <w:numPr>
+          <w:ilvl w:val="4"/>
+          <w:numId w:val="2"/>
+        </w:numPr>
+        <w:ind w:left="2141"/>
+        <w:rPr>
+          <w:sz w:val="20"/>
+          <w:szCs w:val="20"/>
+        </w:rPr>
+      </w:pPr>
+      <w:r>
+        <w:rPr>
+          <w:sz w:val="20"/>
+          <w:szCs w:val="20"/>
+        </w:rPr>
+        <w:t>V</w:t>
+      </w:r>
+      <w:r>
+        <w:rPr>
+          <w:rFonts w:hint="eastAsia"/>
+          <w:sz w:val="20"/>
+          <w:szCs w:val="20"/>
+        </w:rPr>
+        <w:t>8n_k6_tv : 기본 yolov8n 모델의 첫 Conv 레이어의 크기를 (3, 2) 에서 (6, 2, 2, 2)로 변경</w:t>
+      </w:r>
+      <w:r>
+        <w:rPr>
+          <w:rFonts w:hint="eastAsia"/>
+          <w:sz w:val="20"/>
+          <w:szCs w:val="20"/>
+        </w:rPr>
+        <w:t>한 모델</w:t>
+      </w:r>
+      <w:r>
+        <w:rPr>
+          <w:sz w:val="20"/>
+          <w:szCs w:val="20"/>
+        </w:rPr>
+        <w:br/>
+      </w:r>
+    </w:p>
+    <w:p>
+      <w:pPr>
+        <w:pStyle w:val="a6"/>
+        <w:numPr>
+          <w:ilvl w:val="3"/>
+          <w:numId w:val="2"/>
+        </w:numPr>
+        <w:ind w:left="1857"/>
+        <w:rPr>
+          <w:sz w:val="20"/>
+          <w:szCs w:val="20"/>
+        </w:rPr>
+      </w:pPr>
+      <w:r>
+        <w:rPr>
+          <w:rFonts w:hint="eastAsia"/>
+          <w:sz w:val="20"/>
+          <w:szCs w:val="20"/>
+        </w:rPr>
+        <w:t xml:space="preserve">가설 </w:t>
+      </w:r>
+      <w:r>
+        <w:rPr>
+          <w:sz w:val="20"/>
+          <w:szCs w:val="20"/>
+        </w:rPr>
+        <w:br/>
+      </w:r>
+      <w:r>
+        <w:rPr>
+          <w:rFonts w:hint="eastAsia"/>
+          <w:sz w:val="20"/>
+          <w:szCs w:val="20"/>
+        </w:rPr>
+        <w:t xml:space="preserve">: </w:t>
+      </w:r>
+      <w:r>
+        <w:rPr>
+          <w:rFonts w:hint="eastAsia"/>
+          <w:sz w:val="20"/>
+          <w:szCs w:val="20"/>
+        </w:rPr>
+        <w:t xml:space="preserve">kernel size -&gt; </w:t>
+      </w:r>
+      <w:r>
+        <w:rPr>
+          <w:sz w:val="20"/>
+          <w:szCs w:val="20"/>
+        </w:rPr>
+        <w:br/>
+      </w:r>
+      <w:r>
+        <w:rPr>
+          <w:sz w:val="20"/>
+          <w:szCs w:val="20"/>
+        </w:rPr>
+        <w:t>Convolution의 kernel size가 커질수록 연산 복잡도가 증가하여 NPU에서 양자화 손실이 커질 가능성이 있다</w:t>
+      </w:r>
+      <w:r>
+        <w:rPr>
+          <w:rFonts w:hint="eastAsia"/>
+          <w:sz w:val="20"/>
+          <w:szCs w:val="20"/>
+        </w:rPr>
+        <w:t>.</w:t>
+      </w:r>
       <w:r>
         <w:rPr>
           <w:rFonts w:hint="eastAsia"/>
@@ -898,11 +1057,41 @@
       </w:r>
       <w:r>
         <w:rPr>
-          <w:rFonts w:hint="eastAsia"/>
-          <w:sz w:val="20"/>
-          <w:szCs w:val="20"/>
-        </w:rPr>
-        <w:t>v8n_org_tv vs v8n_k6_tv</w:t>
+          <w:sz w:val="20"/>
+          <w:szCs w:val="20"/>
+        </w:rPr>
+        <w:t>Kernel size가 커지면 필터가 더 넓은 범위의 정보를 학습할 수 있지만, 각 연산에서 사용되는 값의 범위가 넓어져 양자화 시 표현할 수 없는 정보가 증가할 수 있다</w:t>
+      </w:r>
+      <w:r>
+        <w:rPr>
+          <w:rFonts w:hint="eastAsia"/>
+          <w:sz w:val="20"/>
+          <w:szCs w:val="20"/>
+        </w:rPr>
+        <w:t>[1].</w:t>
+      </w:r>
+      <w:r>
+        <w:rPr>
+          <w:rFonts w:hint="eastAsia"/>
+          <w:sz w:val="20"/>
+          <w:szCs w:val="20"/>
+        </w:rPr>
+        <w:t xml:space="preserve"> </w:t>
+      </w:r>
+      <w:r>
+        <w:rPr>
+          <w:sz w:val="20"/>
+          <w:szCs w:val="20"/>
+        </w:rPr>
+        <w:br/>
+      </w:r>
+      <w:r>
+        <w:rPr>
+          <w:rFonts w:hint="eastAsia"/>
+          <w:sz w:val="20"/>
+          <w:szCs w:val="20"/>
+        </w:rPr>
+        <w:t>따라서 커널 크기가 큰 모델의 연산 양자화 손실이 클 것이다.</w:t>
       </w:r>
       <w:r>
         <w:rPr>
@@ -931,143 +1120,18 @@
           <w:sz w:val="20"/>
           <w:szCs w:val="20"/>
         </w:rPr>
-        <w:t xml:space="preserve">모델 </w:t>
-      </w:r>
-      <w:proofErr w:type="gramStart"/>
-      <w:r>
-        <w:rPr>
-          <w:rFonts w:hint="eastAsia"/>
-          <w:sz w:val="20"/>
-          <w:szCs w:val="20"/>
-        </w:rPr>
-        <w:t>설명 :</w:t>
-      </w:r>
-      <w:proofErr w:type="gramEnd"/>
-      <w:r>
-        <w:rPr>
-          <w:rFonts w:hint="eastAsia"/>
-          <w:sz w:val="20"/>
-          <w:szCs w:val="20"/>
-        </w:rPr>
-        <w:t xml:space="preserve"> </w:t>
-      </w:r>
-    </w:p>
-    <w:p>
-      <w:pPr>
-        <w:pStyle w:val="a6"/>
-        <w:numPr>
-          <w:ilvl w:val="4"/>
-          <w:numId w:val="2"/>
-        </w:numPr>
-        <w:ind w:left="2141"/>
-        <w:rPr>
-          <w:sz w:val="20"/>
-          <w:szCs w:val="20"/>
-        </w:rPr>
-      </w:pPr>
-      <w:r>
-        <w:rPr>
-          <w:sz w:val="20"/>
-          <w:szCs w:val="20"/>
-        </w:rPr>
-        <w:t>V</w:t>
-      </w:r>
-      <w:r>
-        <w:rPr>
-          <w:rFonts w:hint="eastAsia"/>
-          <w:sz w:val="20"/>
-          <w:szCs w:val="20"/>
-        </w:rPr>
-        <w:t>8n_org_</w:t>
-      </w:r>
-      <w:proofErr w:type="gramStart"/>
-      <w:r>
-        <w:rPr>
-          <w:rFonts w:hint="eastAsia"/>
-          <w:sz w:val="20"/>
-          <w:szCs w:val="20"/>
-        </w:rPr>
-        <w:t>tv</w:t>
-      </w:r>
-      <w:r>
-        <w:rPr>
-          <w:rFonts w:hint="eastAsia"/>
-          <w:sz w:val="20"/>
-          <w:szCs w:val="20"/>
-        </w:rPr>
-        <w:t xml:space="preserve"> :</w:t>
-      </w:r>
-      <w:proofErr w:type="gramEnd"/>
-      <w:r>
-        <w:rPr>
-          <w:rFonts w:hint="eastAsia"/>
-          <w:sz w:val="20"/>
-          <w:szCs w:val="20"/>
-        </w:rPr>
-        <w:t xml:space="preserve"> 기본 yolov8n 모델</w:t>
-      </w:r>
-    </w:p>
-    <w:p>
-      <w:pPr>
-        <w:pStyle w:val="a6"/>
-        <w:numPr>
-          <w:ilvl w:val="4"/>
-          <w:numId w:val="2"/>
-        </w:numPr>
-        <w:ind w:left="2141"/>
-        <w:rPr>
-          <w:sz w:val="20"/>
-          <w:szCs w:val="20"/>
-        </w:rPr>
-      </w:pPr>
-      <w:r>
-        <w:rPr>
-          <w:sz w:val="20"/>
-          <w:szCs w:val="20"/>
-        </w:rPr>
-        <w:t>V</w:t>
-      </w:r>
-      <w:r>
-        <w:rPr>
-          <w:rFonts w:hint="eastAsia"/>
-          <w:sz w:val="20"/>
-          <w:szCs w:val="20"/>
-        </w:rPr>
-        <w:t>8n_k6_</w:t>
-      </w:r>
-      <w:proofErr w:type="gramStart"/>
-      <w:r>
-        <w:rPr>
-          <w:rFonts w:hint="eastAsia"/>
-          <w:sz w:val="20"/>
-          <w:szCs w:val="20"/>
-        </w:rPr>
-        <w:t>tv :</w:t>
-      </w:r>
-      <w:proofErr w:type="gramEnd"/>
-      <w:r>
-        <w:rPr>
-          <w:rFonts w:hint="eastAsia"/>
-          <w:sz w:val="20"/>
-          <w:szCs w:val="20"/>
-        </w:rPr>
-        <w:t xml:space="preserve"> 기본 yolov8n 모델의 첫 Conv 레이어의 크기를 (3, 2) 에서 (6, 2, 2, 2)로 변경</w:t>
-      </w:r>
-      <w:r>
-        <w:rPr>
-          <w:rFonts w:hint="eastAsia"/>
-          <w:sz w:val="20"/>
-          <w:szCs w:val="20"/>
-        </w:rPr>
-        <w:t>한 모델</w:t>
-      </w:r>
-      <w:r>
-        <w:rPr>
-          <w:sz w:val="20"/>
-          <w:szCs w:val="20"/>
-        </w:rPr>
-        <w:br/>
-      </w:r>
+        <w:t xml:space="preserve">결과 : </w:t>
+      </w:r>
+    </w:p>
+    <w:p>
+      <w:pPr>
+        <w:pStyle w:val="a6"/>
+        <w:ind w:left="1857"/>
+        <w:rPr>
+          <w:sz w:val="20"/>
+          <w:szCs w:val="20"/>
+        </w:rPr>
+      </w:pPr>
     </w:p>
     <w:p>
       <w:pPr>
@@ -1088,179 +1152,7 @@
           <w:sz w:val="20"/>
           <w:szCs w:val="20"/>
         </w:rPr>
-        <w:t xml:space="preserve">가설 </w:t>
-      </w:r>
-      <w:r>
-        <w:rPr>
-          <w:sz w:val="20"/>
-          <w:szCs w:val="20"/>
-        </w:rPr>
-        <w:br/>
-      </w:r>
-      <w:r>
-        <w:rPr>
-          <w:rFonts w:hint="eastAsia"/>
-          <w:sz w:val="20"/>
-          <w:szCs w:val="20"/>
-        </w:rPr>
-        <w:t xml:space="preserve">: </w:t>
-      </w:r>
-      <w:r>
-        <w:rPr>
-          <w:rFonts w:hint="eastAsia"/>
-          <w:sz w:val="20"/>
-          <w:szCs w:val="20"/>
-        </w:rPr>
-        <w:t xml:space="preserve">kernel size -&gt; </w:t>
-      </w:r>
-      <w:r>
-        <w:rPr>
-          <w:sz w:val="20"/>
-          <w:szCs w:val="20"/>
-        </w:rPr>
-        <w:br/>
-      </w:r>
-      <w:r>
-        <w:rPr>
-          <w:sz w:val="20"/>
-          <w:szCs w:val="20"/>
-        </w:rPr>
-        <w:t>Convolution의 kernel size가 커질수록 연산 복잡도가 증가하여 NPU에서 양자화 손실이 커질 가능성이 있다</w:t>
-      </w:r>
-      <w:r>
-        <w:rPr>
-          <w:rFonts w:hint="eastAsia"/>
-          <w:sz w:val="20"/>
-          <w:szCs w:val="20"/>
-        </w:rPr>
-        <w:t>.</w:t>
-      </w:r>
-      <w:r>
-        <w:rPr>
-          <w:rFonts w:hint="eastAsia"/>
-          <w:sz w:val="20"/>
-          <w:szCs w:val="20"/>
-        </w:rPr>
-        <w:t xml:space="preserve"> </w:t>
-      </w:r>
-      <w:r>
-        <w:rPr>
-          <w:sz w:val="20"/>
-          <w:szCs w:val="20"/>
-        </w:rPr>
-        <w:t>Kernel size가 커지면 필터가 더 넓은 범위의 정보를 학습할 수 있지만, 각 연산에서 사용되는 값의 범위가 넓어져 양자화 시 표현할 수 없는 정보가 증가할 수 있다</w:t>
-      </w:r>
-      <w:r>
-        <w:rPr>
-          <w:rFonts w:hint="eastAsia"/>
-          <w:sz w:val="20"/>
-          <w:szCs w:val="20"/>
-        </w:rPr>
-        <w:t>[1].</w:t>
-      </w:r>
-      <w:r>
-        <w:rPr>
-          <w:rFonts w:hint="eastAsia"/>
-          <w:sz w:val="20"/>
-          <w:szCs w:val="20"/>
-        </w:rPr>
-        <w:t xml:space="preserve"> </w:t>
-      </w:r>
-      <w:r>
-        <w:rPr>
-          <w:sz w:val="20"/>
-          <w:szCs w:val="20"/>
-        </w:rPr>
-        <w:br/>
-      </w:r>
-      <w:r>
-        <w:rPr>
-          <w:rFonts w:hint="eastAsia"/>
-          <w:sz w:val="20"/>
-          <w:szCs w:val="20"/>
-        </w:rPr>
-        <w:t>따라서 커널 크기가 큰 모델의 연산 양자화 손실이 클 것이다.</w:t>
-      </w:r>
-      <w:r>
-        <w:rPr>
-          <w:sz w:val="20"/>
-          <w:szCs w:val="20"/>
-        </w:rPr>
-        <w:br/>
-      </w:r>
-    </w:p>
-    <w:p>
-      <w:pPr>
-        <w:pStyle w:val="a6"/>
-        <w:numPr>
-          <w:ilvl w:val="3"/>
-          <w:numId w:val="2"/>
-        </w:numPr>
-        <w:ind w:left="1857"/>
-        <w:rPr>
-          <w:sz w:val="20"/>
-          <w:szCs w:val="20"/>
-        </w:rPr>
-      </w:pPr>
-      <w:proofErr w:type="gramStart"/>
-      <w:r>
-        <w:rPr>
-          <w:rFonts w:hint="eastAsia"/>
-          <w:sz w:val="20"/>
-          <w:szCs w:val="20"/>
-        </w:rPr>
-        <w:t>결과 :</w:t>
-      </w:r>
-      <w:proofErr w:type="gramEnd"/>
-      <w:r>
-        <w:rPr>
-          <w:rFonts w:hint="eastAsia"/>
-          <w:sz w:val="20"/>
-          <w:szCs w:val="20"/>
-        </w:rPr>
-        <w:t xml:space="preserve"> </w:t>
-      </w:r>
-    </w:p>
-    <w:p>
-      <w:pPr>
-        <w:pStyle w:val="a6"/>
-        <w:ind w:left="1857"/>
-        <w:rPr>
-          <w:sz w:val="20"/>
-          <w:szCs w:val="20"/>
-        </w:rPr>
-      </w:pPr>
-    </w:p>
-    <w:p>
-      <w:pPr>
-        <w:pStyle w:val="a6"/>
-        <w:numPr>
-          <w:ilvl w:val="3"/>
-          <w:numId w:val="2"/>
-        </w:numPr>
-        <w:ind w:left="1857"/>
-        <w:rPr>
-          <w:sz w:val="20"/>
-          <w:szCs w:val="20"/>
-        </w:rPr>
-      </w:pPr>
-      <w:proofErr w:type="gramStart"/>
-      <w:r>
-        <w:rPr>
-          <w:rFonts w:hint="eastAsia"/>
-          <w:sz w:val="20"/>
-          <w:szCs w:val="20"/>
-        </w:rPr>
-        <w:t>분석 :</w:t>
-      </w:r>
-      <w:proofErr w:type="gramEnd"/>
-      <w:r>
-        <w:rPr>
-          <w:rFonts w:hint="eastAsia"/>
-          <w:sz w:val="20"/>
-          <w:szCs w:val="20"/>
-        </w:rPr>
-        <w:t xml:space="preserve"> </w:t>
+        <w:t xml:space="preserve">분석 : </w:t>
       </w:r>
       <w:r>
         <w:rPr>
@@ -1338,25 +1230,7 @@
           <w:sz w:val="20"/>
           <w:szCs w:val="20"/>
         </w:rPr>
-        <w:t xml:space="preserve">비교 </w:t>
-      </w:r>
-      <w:proofErr w:type="gramStart"/>
-      <w:r>
-        <w:rPr>
-          <w:rFonts w:hint="eastAsia"/>
-          <w:sz w:val="20"/>
-          <w:szCs w:val="20"/>
-        </w:rPr>
-        <w:t>모델 :</w:t>
-      </w:r>
-      <w:proofErr w:type="gramEnd"/>
-      <w:r>
-        <w:rPr>
-          <w:rFonts w:hint="eastAsia"/>
-          <w:sz w:val="20"/>
-          <w:szCs w:val="20"/>
-        </w:rPr>
-        <w:t xml:space="preserve"> </w:t>
+        <w:t xml:space="preserve">비교 모델 : </w:t>
       </w:r>
     </w:p>
     <w:p>
@@ -1453,25 +1327,7 @@
           <w:sz w:val="20"/>
           <w:szCs w:val="20"/>
         </w:rPr>
-        <w:t xml:space="preserve">모델 </w:t>
-      </w:r>
-      <w:proofErr w:type="gramStart"/>
-      <w:r>
-        <w:rPr>
-          <w:rFonts w:hint="eastAsia"/>
-          <w:sz w:val="20"/>
-          <w:szCs w:val="20"/>
-        </w:rPr>
-        <w:t>설명 :</w:t>
-      </w:r>
-      <w:proofErr w:type="gramEnd"/>
-      <w:r>
-        <w:rPr>
-          <w:rFonts w:hint="eastAsia"/>
-          <w:sz w:val="20"/>
-          <w:szCs w:val="20"/>
-        </w:rPr>
-        <w:t xml:space="preserve"> </w:t>
+        <w:t xml:space="preserve">모델 설명 : </w:t>
       </w:r>
     </w:p>
     <w:p>
@@ -1501,25 +1357,7 @@
           <w:sz w:val="20"/>
           <w:szCs w:val="20"/>
         </w:rPr>
-        <w:t>8n_</w:t>
-      </w:r>
-      <w:proofErr w:type="gramStart"/>
-      <w:r>
-        <w:rPr>
-          <w:rFonts w:hint="eastAsia"/>
-          <w:sz w:val="20"/>
-          <w:szCs w:val="20"/>
-        </w:rPr>
-        <w:t>2442 /</w:t>
-      </w:r>
-      <w:proofErr w:type="gramEnd"/>
-      <w:r>
-        <w:rPr>
-          <w:rFonts w:hint="eastAsia"/>
-          <w:sz w:val="20"/>
-          <w:szCs w:val="20"/>
-        </w:rPr>
-        <w:t xml:space="preserve"> v8n_6886</w:t>
+        <w:t>8n_2442 / v8n_6886</w:t>
       </w:r>
       <w:r>
         <w:rPr>
@@ -1557,25 +1395,7 @@
           <w:sz w:val="20"/>
           <w:szCs w:val="20"/>
         </w:rPr>
-        <w:t>5n_</w:t>
-      </w:r>
-      <w:proofErr w:type="gramStart"/>
-      <w:r>
-        <w:rPr>
-          <w:rFonts w:hint="eastAsia"/>
-          <w:sz w:val="20"/>
-          <w:szCs w:val="20"/>
-        </w:rPr>
-        <w:t>2442 /</w:t>
-      </w:r>
-      <w:proofErr w:type="gramEnd"/>
-      <w:r>
-        <w:rPr>
-          <w:rFonts w:hint="eastAsia"/>
-          <w:sz w:val="20"/>
-          <w:szCs w:val="20"/>
-        </w:rPr>
-        <w:t xml:space="preserve"> v5n_6886</w:t>
+        <w:t>5n_2442 / v5n_6886</w:t>
       </w:r>
       <w:r>
         <w:rPr>
@@ -1776,23 +1596,13 @@
           <w:szCs w:val="20"/>
         </w:rPr>
       </w:pPr>
-      <w:proofErr w:type="gramStart"/>
-      <w:r>
-        <w:rPr>
-          <w:rFonts w:hint="eastAsia"/>
-          <w:sz w:val="20"/>
-          <w:szCs w:val="20"/>
-        </w:rPr>
-        <w:t>결과 :</w:t>
-      </w:r>
-      <w:proofErr w:type="gramEnd"/>
-      <w:r>
-        <w:rPr>
-          <w:rFonts w:hint="eastAsia"/>
-          <w:sz w:val="20"/>
-          <w:szCs w:val="20"/>
-        </w:rPr>
-        <w:t xml:space="preserve"> </w:t>
+      <w:r>
+        <w:rPr>
+          <w:rFonts w:hint="eastAsia"/>
+          <w:sz w:val="20"/>
+          <w:szCs w:val="20"/>
+        </w:rPr>
+        <w:t xml:space="preserve">결과 : </w:t>
       </w:r>
     </w:p>
     <w:p>
@@ -1818,23 +1628,13 @@
           <w:szCs w:val="20"/>
         </w:rPr>
       </w:pPr>
-      <w:proofErr w:type="gramStart"/>
-      <w:r>
-        <w:rPr>
-          <w:rFonts w:hint="eastAsia"/>
-          <w:sz w:val="20"/>
-          <w:szCs w:val="20"/>
-        </w:rPr>
-        <w:t>분석 :</w:t>
-      </w:r>
-      <w:proofErr w:type="gramEnd"/>
-      <w:r>
-        <w:rPr>
-          <w:rFonts w:hint="eastAsia"/>
-          <w:sz w:val="20"/>
-          <w:szCs w:val="20"/>
-        </w:rPr>
-        <w:t xml:space="preserve"> </w:t>
+      <w:r>
+        <w:rPr>
+          <w:rFonts w:hint="eastAsia"/>
+          <w:sz w:val="20"/>
+          <w:szCs w:val="20"/>
+        </w:rPr>
+        <w:t xml:space="preserve">분석 : </w:t>
       </w:r>
       <w:r>
         <w:rPr>
@@ -1919,18 +1719,417 @@
           <w:sz w:val="20"/>
           <w:szCs w:val="20"/>
         </w:rPr>
-        <w:t xml:space="preserve">비교 </w:t>
-      </w:r>
-      <w:proofErr w:type="gramStart"/>
-      <w:r>
-        <w:rPr>
-          <w:rFonts w:hint="eastAsia"/>
-          <w:sz w:val="20"/>
-          <w:szCs w:val="20"/>
-        </w:rPr>
-        <w:t>모델 :</w:t>
-      </w:r>
-      <w:proofErr w:type="gramEnd"/>
+        <w:t xml:space="preserve">비교 모델 : </w:t>
+      </w:r>
+      <w:r>
+        <w:rPr>
+          <w:sz w:val="20"/>
+          <w:szCs w:val="20"/>
+        </w:rPr>
+        <w:br/>
+      </w:r>
+    </w:p>
+    <w:p>
+      <w:pPr>
+        <w:pStyle w:val="a6"/>
+        <w:numPr>
+          <w:ilvl w:val="3"/>
+          <w:numId w:val="2"/>
+        </w:numPr>
+        <w:ind w:left="1857"/>
+        <w:rPr>
+          <w:sz w:val="20"/>
+          <w:szCs w:val="20"/>
+        </w:rPr>
+      </w:pPr>
+      <w:r>
+        <w:rPr>
+          <w:rFonts w:hint="eastAsia"/>
+          <w:sz w:val="20"/>
+          <w:szCs w:val="20"/>
+        </w:rPr>
+        <w:t xml:space="preserve">모델 설명 : </w:t>
+      </w:r>
+    </w:p>
+    <w:p>
+      <w:pPr>
+        <w:pStyle w:val="a6"/>
+        <w:numPr>
+          <w:ilvl w:val="4"/>
+          <w:numId w:val="2"/>
+        </w:numPr>
+        <w:ind w:left="2141"/>
+        <w:rPr>
+          <w:sz w:val="20"/>
+          <w:szCs w:val="20"/>
+        </w:rPr>
+      </w:pPr>
+      <w:r>
+        <w:rPr>
+          <w:rFonts w:hint="eastAsia"/>
+          <w:sz w:val="20"/>
+          <w:szCs w:val="20"/>
+        </w:rPr>
+        <w:t>a</w:t>
+      </w:r>
+    </w:p>
+    <w:p>
+      <w:pPr>
+        <w:pStyle w:val="a6"/>
+        <w:numPr>
+          <w:ilvl w:val="4"/>
+          <w:numId w:val="2"/>
+        </w:numPr>
+        <w:ind w:left="2141"/>
+        <w:rPr>
+          <w:sz w:val="20"/>
+          <w:szCs w:val="20"/>
+        </w:rPr>
+      </w:pPr>
+      <w:r>
+        <w:rPr>
+          <w:rFonts w:hint="eastAsia"/>
+          <w:sz w:val="20"/>
+          <w:szCs w:val="20"/>
+        </w:rPr>
+        <w:t>b</w:t>
+      </w:r>
+      <w:r>
+        <w:rPr>
+          <w:sz w:val="20"/>
+          <w:szCs w:val="20"/>
+        </w:rPr>
+        <w:br/>
+      </w:r>
+    </w:p>
+    <w:p>
+      <w:pPr>
+        <w:pStyle w:val="a6"/>
+        <w:numPr>
+          <w:ilvl w:val="3"/>
+          <w:numId w:val="2"/>
+        </w:numPr>
+        <w:ind w:left="1857"/>
+        <w:rPr>
+          <w:sz w:val="20"/>
+          <w:szCs w:val="20"/>
+        </w:rPr>
+      </w:pPr>
+      <w:r>
+        <w:rPr>
+          <w:rFonts w:hint="eastAsia"/>
+          <w:sz w:val="20"/>
+          <w:szCs w:val="20"/>
+        </w:rPr>
+        <w:t xml:space="preserve">가설 : </w:t>
+      </w:r>
+    </w:p>
+    <w:p>
+      <w:pPr>
+        <w:pStyle w:val="a6"/>
+        <w:numPr>
+          <w:ilvl w:val="4"/>
+          <w:numId w:val="2"/>
+        </w:numPr>
+        <w:ind w:left="1999"/>
+        <w:rPr>
+          <w:sz w:val="20"/>
+          <w:szCs w:val="20"/>
+        </w:rPr>
+      </w:pPr>
+      <w:r>
+        <w:rPr>
+          <w:sz w:val="20"/>
+          <w:szCs w:val="20"/>
+        </w:rPr>
+        <w:t>S</w:t>
+      </w:r>
+      <w:r>
+        <w:rPr>
+          <w:rFonts w:hint="eastAsia"/>
+          <w:sz w:val="20"/>
+          <w:szCs w:val="20"/>
+        </w:rPr>
+        <w:t>hortcut=True</w:t>
+      </w:r>
+      <w:r>
+        <w:rPr>
+          <w:rFonts w:hint="eastAsia"/>
+          <w:sz w:val="20"/>
+          <w:szCs w:val="20"/>
+        </w:rPr>
+        <w:t>(Backbone)</w:t>
+      </w:r>
+      <w:r>
+        <w:rPr>
+          <w:sz w:val="20"/>
+          <w:szCs w:val="20"/>
+        </w:rPr>
+        <w:br/>
+      </w:r>
+      <w:r>
+        <w:rPr>
+          <w:rFonts w:hint="eastAsia"/>
+          <w:sz w:val="20"/>
+          <w:szCs w:val="20"/>
+        </w:rPr>
+        <w:t xml:space="preserve">: </w:t>
+      </w:r>
+      <w:r>
+        <w:rPr>
+          <w:sz w:val="20"/>
+          <w:szCs w:val="20"/>
+        </w:rPr>
+        <w:t xml:space="preserve">shortcut=True 설정에서 </w:t>
+      </w:r>
+      <w:r>
+        <w:rPr>
+          <w:sz w:val="20"/>
+          <w:szCs w:val="20"/>
+        </w:rPr>
+        <w:t>원본 입력이 마지막에 concat</w:t>
+      </w:r>
+      <w:r>
+        <w:rPr>
+          <w:rFonts w:hint="eastAsia"/>
+          <w:sz w:val="20"/>
+          <w:szCs w:val="20"/>
+        </w:rPr>
+        <w:t xml:space="preserve">enate </w:t>
+      </w:r>
+      <w:r>
+        <w:rPr>
+          <w:sz w:val="20"/>
+          <w:szCs w:val="20"/>
+        </w:rPr>
+        <w:t>되는데 정보 간 차이가 커질 가능성이 높아 손실이 많아질 것이다</w:t>
+      </w:r>
+      <w:r>
+        <w:rPr>
+          <w:sz w:val="20"/>
+          <w:szCs w:val="20"/>
+        </w:rPr>
+        <w:t>.</w:t>
+      </w:r>
+      <w:r>
+        <w:rPr>
+          <w:sz w:val="20"/>
+          <w:szCs w:val="20"/>
+        </w:rPr>
+        <w:br/>
+      </w:r>
+      <w:r>
+        <w:rPr>
+          <w:rFonts w:hint="eastAsia"/>
+          <w:sz w:val="20"/>
+          <w:szCs w:val="20"/>
+        </w:rPr>
+        <w:t xml:space="preserve">- </w:t>
+      </w:r>
+      <w:r>
+        <w:rPr>
+          <w:sz w:val="20"/>
+          <w:szCs w:val="20"/>
+        </w:rPr>
+        <w:t>C2f</w:t>
+      </w:r>
+      <w:r>
+        <w:rPr>
+          <w:rFonts w:hint="eastAsia"/>
+          <w:sz w:val="20"/>
+          <w:szCs w:val="20"/>
+        </w:rPr>
+        <w:t>의 경우</w:t>
+      </w:r>
+      <w:r>
+        <w:rPr>
+          <w:sz w:val="20"/>
+          <w:szCs w:val="20"/>
+        </w:rPr>
+        <w:t xml:space="preserve"> concat</w:t>
+      </w:r>
+      <w:r>
+        <w:rPr>
+          <w:rFonts w:hint="eastAsia"/>
+          <w:sz w:val="20"/>
+          <w:szCs w:val="20"/>
+        </w:rPr>
+        <w:t>하는 채널 개수가 많아 연산량이 많</w:t>
+      </w:r>
+      <w:r>
+        <w:rPr>
+          <w:rFonts w:hint="eastAsia"/>
+          <w:sz w:val="20"/>
+          <w:szCs w:val="20"/>
+        </w:rPr>
+        <w:t>기 때문에 손실이 클 것이다</w:t>
+      </w:r>
+      <w:r>
+        <w:rPr>
+          <w:rFonts w:hint="eastAsia"/>
+          <w:sz w:val="20"/>
+          <w:szCs w:val="20"/>
+        </w:rPr>
+        <w:t>[3]</w:t>
+      </w:r>
+      <w:r>
+        <w:rPr>
+          <w:rFonts w:hint="eastAsia"/>
+          <w:sz w:val="20"/>
+          <w:szCs w:val="20"/>
+        </w:rPr>
+        <w:t xml:space="preserve">. </w:t>
+      </w:r>
+      <w:r>
+        <w:rPr>
+          <w:sz w:val="20"/>
+          <w:szCs w:val="20"/>
+        </w:rPr>
+        <w:br/>
+      </w:r>
+      <w:r>
+        <w:rPr>
+          <w:rFonts w:hint="eastAsia"/>
+          <w:sz w:val="20"/>
+          <w:szCs w:val="20"/>
+        </w:rPr>
+        <w:t xml:space="preserve">- </w:t>
+      </w:r>
+      <w:r>
+        <w:rPr>
+          <w:sz w:val="20"/>
+          <w:szCs w:val="20"/>
+        </w:rPr>
+        <w:t>GhostBottleneck은 Bottleneck보다 효율적인 연산량 감소를 목표로 하지만, 더 많은 연산 단계를 가지는 특성상 양자화 손실이 커질 가능성</w:t>
+      </w:r>
+      <w:r>
+        <w:rPr>
+          <w:rFonts w:hint="eastAsia"/>
+          <w:sz w:val="20"/>
+          <w:szCs w:val="20"/>
+        </w:rPr>
+        <w:t>이 있다</w:t>
+      </w:r>
+      <w:r>
+        <w:rPr>
+          <w:rFonts w:hint="eastAsia"/>
+          <w:sz w:val="20"/>
+          <w:szCs w:val="20"/>
+        </w:rPr>
+        <w:t>[4]</w:t>
+      </w:r>
+      <w:r>
+        <w:rPr>
+          <w:rFonts w:hint="eastAsia"/>
+          <w:sz w:val="20"/>
+          <w:szCs w:val="20"/>
+        </w:rPr>
+        <w:t xml:space="preserve">. </w:t>
+      </w:r>
+      <w:r>
+        <w:rPr>
+          <w:sz w:val="20"/>
+          <w:szCs w:val="20"/>
+        </w:rPr>
+        <w:br/>
+      </w:r>
+      <w:r>
+        <w:rPr>
+          <w:rFonts w:hint="eastAsia"/>
+          <w:sz w:val="20"/>
+          <w:szCs w:val="20"/>
+        </w:rPr>
+        <w:t xml:space="preserve">- </w:t>
+      </w:r>
+      <w:r>
+        <w:rPr>
+          <w:rFonts w:hint="eastAsia"/>
+          <w:sz w:val="20"/>
+          <w:szCs w:val="20"/>
+        </w:rPr>
+        <w:t xml:space="preserve">따라서 </w:t>
+      </w:r>
+      <w:r>
+        <w:rPr>
+          <w:sz w:val="20"/>
+          <w:szCs w:val="20"/>
+        </w:rPr>
+        <w:t>손실량은 C2f &gt; C3Ghost &gt; C3</w:t>
+      </w:r>
+      <w:r>
+        <w:rPr>
+          <w:sz w:val="20"/>
+          <w:szCs w:val="20"/>
+        </w:rPr>
+        <w:t xml:space="preserve"> 순서로 나타날 것이다.</w:t>
+      </w:r>
+    </w:p>
+    <w:p>
+      <w:pPr>
+        <w:pStyle w:val="a6"/>
+        <w:numPr>
+          <w:ilvl w:val="4"/>
+          <w:numId w:val="2"/>
+        </w:numPr>
+        <w:ind w:left="1999"/>
+        <w:rPr>
+          <w:sz w:val="20"/>
+          <w:szCs w:val="20"/>
+        </w:rPr>
+      </w:pPr>
+      <w:r>
+        <w:rPr>
+          <w:sz w:val="20"/>
+          <w:szCs w:val="20"/>
+        </w:rPr>
+        <w:t>S</w:t>
+      </w:r>
+      <w:r>
+        <w:rPr>
+          <w:rFonts w:hint="eastAsia"/>
+          <w:sz w:val="20"/>
+          <w:szCs w:val="20"/>
+        </w:rPr>
+        <w:t>hort=False</w:t>
+      </w:r>
+      <w:r>
+        <w:rPr>
+          <w:rFonts w:hint="eastAsia"/>
+          <w:sz w:val="20"/>
+          <w:szCs w:val="20"/>
+        </w:rPr>
+        <w:t>(Neck)</w:t>
+      </w:r>
+      <w:r>
+        <w:rPr>
+          <w:sz w:val="20"/>
+          <w:szCs w:val="20"/>
+        </w:rPr>
+        <w:br/>
+      </w:r>
+      <w:r>
+        <w:rPr>
+          <w:rFonts w:hint="eastAsia"/>
+          <w:sz w:val="20"/>
+          <w:szCs w:val="20"/>
+        </w:rPr>
+        <w:t xml:space="preserve">: </w:t>
+      </w:r>
+      <w:r>
+        <w:rPr>
+          <w:rFonts w:hint="eastAsia"/>
+          <w:sz w:val="20"/>
+          <w:szCs w:val="20"/>
+        </w:rPr>
+        <w:t>s</w:t>
+      </w:r>
+      <w:r>
+        <w:rPr>
+          <w:sz w:val="20"/>
+          <w:szCs w:val="20"/>
+        </w:rPr>
+        <w:t>hortcut=False 설정에서는</w:t>
+      </w:r>
       <w:r>
         <w:rPr>
           <w:rFonts w:hint="eastAsia"/>
@@ -1944,7 +2143,37 @@
           <w:sz w:val="20"/>
           <w:szCs w:val="20"/>
         </w:rPr>
-        <w:br/>
+        <w:t xml:space="preserve">원본 입력이 포함되지 않더라도, </w:t>
+      </w:r>
+      <w:r>
+        <w:rPr>
+          <w:rFonts w:hint="eastAsia"/>
+          <w:sz w:val="20"/>
+          <w:szCs w:val="20"/>
+        </w:rPr>
+        <w:t xml:space="preserve">shortcut=True일 때와 마찬가지로 손실량은 </w:t>
+      </w:r>
+      <w:r>
+        <w:rPr>
+          <w:sz w:val="20"/>
+          <w:szCs w:val="20"/>
+        </w:rPr>
+        <w:t>C2f &gt; C3Ghost &gt; C3</w:t>
+      </w:r>
+      <w:r>
+        <w:rPr>
+          <w:sz w:val="20"/>
+          <w:szCs w:val="20"/>
+        </w:rPr>
+        <w:t xml:space="preserve"> 순서로 나타날 것이다</w:t>
+      </w:r>
+      <w:r>
+        <w:rPr>
+          <w:rFonts w:hint="eastAsia"/>
+          <w:sz w:val="20"/>
+          <w:szCs w:val="20"/>
+        </w:rPr>
+        <w:t>.</w:t>
       </w:r>
     </w:p>
     <w:p>
@@ -1966,76 +2195,7 @@
           <w:sz w:val="20"/>
           <w:szCs w:val="20"/>
         </w:rPr>
-        <w:t xml:space="preserve">모델 </w:t>
-      </w:r>
-      <w:proofErr w:type="gramStart"/>
-      <w:r>
-        <w:rPr>
-          <w:rFonts w:hint="eastAsia"/>
-          <w:sz w:val="20"/>
-          <w:szCs w:val="20"/>
-        </w:rPr>
-        <w:t>설명 :</w:t>
-      </w:r>
-      <w:proofErr w:type="gramEnd"/>
-      <w:r>
-        <w:rPr>
-          <w:rFonts w:hint="eastAsia"/>
-          <w:sz w:val="20"/>
-          <w:szCs w:val="20"/>
-        </w:rPr>
-        <w:t xml:space="preserve"> </w:t>
-      </w:r>
-    </w:p>
-    <w:p>
-      <w:pPr>
-        <w:pStyle w:val="a6"/>
-        <w:numPr>
-          <w:ilvl w:val="4"/>
-          <w:numId w:val="2"/>
-        </w:numPr>
-        <w:ind w:left="2141"/>
-        <w:rPr>
-          <w:sz w:val="20"/>
-          <w:szCs w:val="20"/>
-        </w:rPr>
-      </w:pPr>
-      <w:r>
-        <w:rPr>
-          <w:rFonts w:hint="eastAsia"/>
-          <w:sz w:val="20"/>
-          <w:szCs w:val="20"/>
-        </w:rPr>
-        <w:t>a</w:t>
-      </w:r>
-    </w:p>
-    <w:p>
-      <w:pPr>
-        <w:pStyle w:val="a6"/>
-        <w:numPr>
-          <w:ilvl w:val="4"/>
-          <w:numId w:val="2"/>
-        </w:numPr>
-        <w:ind w:left="2141"/>
-        <w:rPr>
-          <w:sz w:val="20"/>
-          <w:szCs w:val="20"/>
-        </w:rPr>
-      </w:pPr>
-      <w:r>
-        <w:rPr>
-          <w:rFonts w:hint="eastAsia"/>
-          <w:sz w:val="20"/>
-          <w:szCs w:val="20"/>
-        </w:rPr>
-        <w:t>b</w:t>
-      </w:r>
-      <w:r>
-        <w:rPr>
-          <w:sz w:val="20"/>
-          <w:szCs w:val="20"/>
-        </w:rPr>
-        <w:br/>
+        <w:t xml:space="preserve">결과 : </w:t>
       </w:r>
     </w:p>
     <w:p>
@@ -2051,550 +2211,13 @@
           <w:szCs w:val="20"/>
         </w:rPr>
       </w:pPr>
-      <w:proofErr w:type="gramStart"/>
-      <w:r>
-        <w:rPr>
-          <w:rFonts w:hint="eastAsia"/>
-          <w:sz w:val="20"/>
-          <w:szCs w:val="20"/>
-        </w:rPr>
-        <w:t>가설 :</w:t>
-      </w:r>
-      <w:proofErr w:type="gramEnd"/>
-      <w:r>
-        <w:rPr>
-          <w:rFonts w:hint="eastAsia"/>
-          <w:sz w:val="20"/>
-          <w:szCs w:val="20"/>
-        </w:rPr>
-        <w:t xml:space="preserve"> </w:t>
-      </w:r>
-    </w:p>
-    <w:p>
-      <w:pPr>
-        <w:pStyle w:val="a6"/>
-        <w:numPr>
-          <w:ilvl w:val="4"/>
-          <w:numId w:val="2"/>
-        </w:numPr>
-        <w:ind w:left="1999"/>
-        <w:rPr>
-          <w:sz w:val="20"/>
-          <w:szCs w:val="20"/>
-        </w:rPr>
-      </w:pPr>
-      <w:r>
-        <w:rPr>
-          <w:sz w:val="20"/>
-          <w:szCs w:val="20"/>
-        </w:rPr>
-        <w:t>S</w:t>
-      </w:r>
-      <w:r>
-        <w:rPr>
-          <w:rFonts w:hint="eastAsia"/>
-          <w:sz w:val="20"/>
-          <w:szCs w:val="20"/>
-        </w:rPr>
-        <w:t>hortcut=True</w:t>
-      </w:r>
-      <w:r>
-        <w:rPr>
-          <w:rFonts w:hint="eastAsia"/>
-          <w:sz w:val="20"/>
-          <w:szCs w:val="20"/>
-        </w:rPr>
-        <w:t>(Backbone)</w:t>
-      </w:r>
-      <w:r>
-        <w:rPr>
-          <w:sz w:val="20"/>
-          <w:szCs w:val="20"/>
-        </w:rPr>
-        <w:br/>
-      </w:r>
-      <w:r>
-        <w:rPr>
-          <w:rFonts w:hint="eastAsia"/>
-          <w:sz w:val="20"/>
-          <w:szCs w:val="20"/>
-        </w:rPr>
-        <w:t xml:space="preserve">: </w:t>
-      </w:r>
-      <w:r>
-        <w:rPr>
-          <w:sz w:val="20"/>
-          <w:szCs w:val="20"/>
-        </w:rPr>
-        <w:t xml:space="preserve">shortcut=True 설정에서 </w:t>
-      </w:r>
-      <w:r>
-        <w:rPr>
-          <w:sz w:val="20"/>
-          <w:szCs w:val="20"/>
-        </w:rPr>
-        <w:t>원본 입력이 마지막에 concat</w:t>
-      </w:r>
-      <w:r>
-        <w:rPr>
-          <w:rFonts w:hint="eastAsia"/>
-          <w:sz w:val="20"/>
-          <w:szCs w:val="20"/>
-        </w:rPr>
-        <w:t xml:space="preserve">enate </w:t>
-      </w:r>
-      <w:r>
-        <w:rPr>
-          <w:sz w:val="20"/>
-          <w:szCs w:val="20"/>
-        </w:rPr>
-        <w:t>되는데 정보 간 차이가 커질 가능성이 높아 손실이 많아질 것이다</w:t>
-      </w:r>
-      <w:r>
-        <w:rPr>
-          <w:sz w:val="20"/>
-          <w:szCs w:val="20"/>
-        </w:rPr>
-        <w:t>.</w:t>
-      </w:r>
-      <w:r>
-        <w:rPr>
-          <w:sz w:val="20"/>
-          <w:szCs w:val="20"/>
-        </w:rPr>
-        <w:br/>
-      </w:r>
-      <w:r>
-        <w:rPr>
-          <w:rFonts w:hint="eastAsia"/>
-          <w:sz w:val="20"/>
-          <w:szCs w:val="20"/>
-        </w:rPr>
-        <w:t xml:space="preserve">- </w:t>
-      </w:r>
-      <w:r>
-        <w:rPr>
-          <w:sz w:val="20"/>
-          <w:szCs w:val="20"/>
-        </w:rPr>
-        <w:t>C2f</w:t>
-      </w:r>
-      <w:r>
-        <w:rPr>
-          <w:rFonts w:hint="eastAsia"/>
-          <w:sz w:val="20"/>
-          <w:szCs w:val="20"/>
-        </w:rPr>
-        <w:t>의 경우</w:t>
-      </w:r>
-      <w:r>
-        <w:rPr>
-          <w:sz w:val="20"/>
-          <w:szCs w:val="20"/>
-        </w:rPr>
-        <w:t xml:space="preserve"> </w:t>
-      </w:r>
-      <w:proofErr w:type="spellStart"/>
-      <w:r>
-        <w:rPr>
-          <w:sz w:val="20"/>
-          <w:szCs w:val="20"/>
-        </w:rPr>
-        <w:t>concat</w:t>
-      </w:r>
-      <w:proofErr w:type="spellEnd"/>
-      <w:r>
-        <w:rPr>
-          <w:rFonts w:hint="eastAsia"/>
-          <w:sz w:val="20"/>
-          <w:szCs w:val="20"/>
-        </w:rPr>
-        <w:t xml:space="preserve">하는 채널 개수가 많아 </w:t>
-      </w:r>
-      <w:proofErr w:type="spellStart"/>
-      <w:r>
-        <w:rPr>
-          <w:rFonts w:hint="eastAsia"/>
-          <w:sz w:val="20"/>
-          <w:szCs w:val="20"/>
-        </w:rPr>
-        <w:t>연산량이</w:t>
-      </w:r>
-      <w:proofErr w:type="spellEnd"/>
-      <w:r>
-        <w:rPr>
-          <w:rFonts w:hint="eastAsia"/>
-          <w:sz w:val="20"/>
-          <w:szCs w:val="20"/>
-        </w:rPr>
-        <w:t xml:space="preserve"> 많</w:t>
-      </w:r>
-      <w:r>
-        <w:rPr>
-          <w:rFonts w:hint="eastAsia"/>
-          <w:sz w:val="20"/>
-          <w:szCs w:val="20"/>
-        </w:rPr>
-        <w:t>기 때문에 손실이 클 것이다</w:t>
-      </w:r>
-      <w:r>
-        <w:rPr>
-          <w:rFonts w:hint="eastAsia"/>
-          <w:sz w:val="20"/>
-          <w:szCs w:val="20"/>
-        </w:rPr>
-        <w:t>[3]</w:t>
-      </w:r>
-      <w:r>
-        <w:rPr>
-          <w:rFonts w:hint="eastAsia"/>
-          <w:sz w:val="20"/>
-          <w:szCs w:val="20"/>
-        </w:rPr>
-        <w:t xml:space="preserve">. </w:t>
-      </w:r>
-      <w:r>
-        <w:rPr>
-          <w:sz w:val="20"/>
-          <w:szCs w:val="20"/>
-        </w:rPr>
-        <w:br/>
-      </w:r>
-      <w:r>
-        <w:rPr>
-          <w:rFonts w:hint="eastAsia"/>
-          <w:sz w:val="20"/>
-          <w:szCs w:val="20"/>
-        </w:rPr>
-        <w:t xml:space="preserve">- </w:t>
-      </w:r>
-      <w:proofErr w:type="spellStart"/>
-      <w:r>
-        <w:rPr>
-          <w:sz w:val="20"/>
-          <w:szCs w:val="20"/>
-        </w:rPr>
-        <w:t>GhostBottleneck</w:t>
-      </w:r>
-      <w:proofErr w:type="spellEnd"/>
-      <w:r>
-        <w:rPr>
-          <w:sz w:val="20"/>
-          <w:szCs w:val="20"/>
-        </w:rPr>
-        <w:t xml:space="preserve">은 Bottleneck보다 효율적인 </w:t>
-      </w:r>
-      <w:proofErr w:type="spellStart"/>
-      <w:r>
-        <w:rPr>
-          <w:sz w:val="20"/>
-          <w:szCs w:val="20"/>
-        </w:rPr>
-        <w:t>연산량</w:t>
-      </w:r>
-      <w:proofErr w:type="spellEnd"/>
-      <w:r>
-        <w:rPr>
-          <w:sz w:val="20"/>
-          <w:szCs w:val="20"/>
-        </w:rPr>
-        <w:t xml:space="preserve"> 감소를 목표로 하지만, 더 많은 연산 단계를 가지는 특성상 양자화 손실이 커질 가능성</w:t>
-      </w:r>
-      <w:r>
-        <w:rPr>
-          <w:rFonts w:hint="eastAsia"/>
-          <w:sz w:val="20"/>
-          <w:szCs w:val="20"/>
-        </w:rPr>
-        <w:t>이 있다</w:t>
-      </w:r>
-      <w:r>
-        <w:rPr>
-          <w:rFonts w:hint="eastAsia"/>
-          <w:sz w:val="20"/>
-          <w:szCs w:val="20"/>
-        </w:rPr>
-        <w:t>[4]</w:t>
-      </w:r>
-      <w:r>
-        <w:rPr>
-          <w:rFonts w:hint="eastAsia"/>
-          <w:sz w:val="20"/>
-          <w:szCs w:val="20"/>
-        </w:rPr>
-        <w:t xml:space="preserve">. </w:t>
-      </w:r>
-      <w:r>
-        <w:rPr>
-          <w:sz w:val="20"/>
-          <w:szCs w:val="20"/>
-        </w:rPr>
-        <w:br/>
-      </w:r>
-      <w:r>
-        <w:rPr>
-          <w:rFonts w:hint="eastAsia"/>
-          <w:sz w:val="20"/>
-          <w:szCs w:val="20"/>
-        </w:rPr>
-        <w:t xml:space="preserve">- </w:t>
-      </w:r>
-      <w:r>
-        <w:rPr>
-          <w:rFonts w:hint="eastAsia"/>
-          <w:sz w:val="20"/>
-          <w:szCs w:val="20"/>
-        </w:rPr>
-        <w:t xml:space="preserve">따라서 </w:t>
-      </w:r>
-      <w:proofErr w:type="spellStart"/>
-      <w:r>
-        <w:rPr>
-          <w:sz w:val="20"/>
-          <w:szCs w:val="20"/>
-        </w:rPr>
-        <w:t>손실량은</w:t>
-      </w:r>
-      <w:proofErr w:type="spellEnd"/>
-      <w:r>
-        <w:rPr>
-          <w:sz w:val="20"/>
-          <w:szCs w:val="20"/>
-        </w:rPr>
-        <w:t xml:space="preserve"> C2</w:t>
-      </w:r>
-      <w:proofErr w:type="gramStart"/>
-      <w:r>
-        <w:rPr>
-          <w:sz w:val="20"/>
-          <w:szCs w:val="20"/>
-        </w:rPr>
-        <w:t>f &gt;</w:t>
-      </w:r>
-      <w:proofErr w:type="gramEnd"/>
-      <w:r>
-        <w:rPr>
-          <w:sz w:val="20"/>
-          <w:szCs w:val="20"/>
-        </w:rPr>
-        <w:t xml:space="preserve"> C3Ghost &gt; C3</w:t>
-      </w:r>
-      <w:r>
-        <w:rPr>
-          <w:sz w:val="20"/>
-          <w:szCs w:val="20"/>
-        </w:rPr>
-        <w:t xml:space="preserve"> 순서로 나타날 것이다.</w:t>
-      </w:r>
-    </w:p>
-    <w:p>
-      <w:pPr>
-        <w:pStyle w:val="a6"/>
-        <w:numPr>
-          <w:ilvl w:val="4"/>
-          <w:numId w:val="2"/>
-        </w:numPr>
-        <w:ind w:left="1999"/>
-        <w:rPr>
-          <w:sz w:val="20"/>
-          <w:szCs w:val="20"/>
-        </w:rPr>
-      </w:pPr>
-      <w:r>
-        <w:rPr>
-          <w:sz w:val="20"/>
-          <w:szCs w:val="20"/>
-        </w:rPr>
-        <w:t>S</w:t>
-      </w:r>
-      <w:r>
-        <w:rPr>
-          <w:rFonts w:hint="eastAsia"/>
-          <w:sz w:val="20"/>
-          <w:szCs w:val="20"/>
-        </w:rPr>
-        <w:t>hort=False</w:t>
-      </w:r>
-      <w:r>
-        <w:rPr>
-          <w:rFonts w:hint="eastAsia"/>
-          <w:sz w:val="20"/>
-          <w:szCs w:val="20"/>
-        </w:rPr>
-        <w:t>(Neck)</w:t>
-      </w:r>
-      <w:r>
-        <w:rPr>
-          <w:sz w:val="20"/>
-          <w:szCs w:val="20"/>
-        </w:rPr>
-        <w:br/>
-      </w:r>
-      <w:r>
-        <w:rPr>
-          <w:rFonts w:hint="eastAsia"/>
-          <w:sz w:val="20"/>
-          <w:szCs w:val="20"/>
-        </w:rPr>
-        <w:t xml:space="preserve">: </w:t>
-      </w:r>
-      <w:r>
-        <w:rPr>
-          <w:rFonts w:hint="eastAsia"/>
-          <w:sz w:val="20"/>
-          <w:szCs w:val="20"/>
-        </w:rPr>
-        <w:t>s</w:t>
-      </w:r>
-      <w:r>
-        <w:rPr>
-          <w:sz w:val="20"/>
-          <w:szCs w:val="20"/>
-        </w:rPr>
-        <w:t>hortcut=False 설정에서는</w:t>
-      </w:r>
-      <w:r>
-        <w:rPr>
-          <w:rFonts w:hint="eastAsia"/>
-          <w:sz w:val="20"/>
-          <w:szCs w:val="20"/>
-        </w:rPr>
-        <w:t xml:space="preserve"> </w:t>
-      </w:r>
-      <w:r>
-        <w:rPr>
-          <w:sz w:val="20"/>
-          <w:szCs w:val="20"/>
-        </w:rPr>
-        <w:t xml:space="preserve">원본 입력이 포함되지 않더라도, </w:t>
-      </w:r>
-      <w:r>
-        <w:rPr>
-          <w:rFonts w:hint="eastAsia"/>
-          <w:sz w:val="20"/>
-          <w:szCs w:val="20"/>
-        </w:rPr>
-        <w:t xml:space="preserve">shortcut=True일 때와 마찬가지로 </w:t>
-      </w:r>
-      <w:proofErr w:type="spellStart"/>
-      <w:r>
-        <w:rPr>
-          <w:rFonts w:hint="eastAsia"/>
-          <w:sz w:val="20"/>
-          <w:szCs w:val="20"/>
-        </w:rPr>
-        <w:t>손실량은</w:t>
-      </w:r>
-      <w:proofErr w:type="spellEnd"/>
-      <w:r>
-        <w:rPr>
-          <w:rFonts w:hint="eastAsia"/>
-          <w:sz w:val="20"/>
-          <w:szCs w:val="20"/>
-        </w:rPr>
-        <w:t xml:space="preserve"> </w:t>
-      </w:r>
-      <w:r>
-        <w:rPr>
-          <w:sz w:val="20"/>
-          <w:szCs w:val="20"/>
-        </w:rPr>
-        <w:t>C2</w:t>
-      </w:r>
-      <w:proofErr w:type="gramStart"/>
-      <w:r>
-        <w:rPr>
-          <w:sz w:val="20"/>
-          <w:szCs w:val="20"/>
-        </w:rPr>
-        <w:t>f &gt;</w:t>
-      </w:r>
-      <w:proofErr w:type="gramEnd"/>
-      <w:r>
-        <w:rPr>
-          <w:sz w:val="20"/>
-          <w:szCs w:val="20"/>
-        </w:rPr>
-        <w:t xml:space="preserve"> C3Ghost &gt; C3</w:t>
-      </w:r>
-      <w:r>
-        <w:rPr>
-          <w:sz w:val="20"/>
-          <w:szCs w:val="20"/>
-        </w:rPr>
-        <w:t xml:space="preserve"> 순서로 나타날 것이다</w:t>
-      </w:r>
-      <w:r>
-        <w:rPr>
-          <w:rFonts w:hint="eastAsia"/>
-          <w:sz w:val="20"/>
-          <w:szCs w:val="20"/>
-        </w:rPr>
-        <w:t>.</w:t>
-      </w:r>
-    </w:p>
-    <w:p>
-      <w:pPr>
-        <w:pStyle w:val="a6"/>
-        <w:numPr>
-          <w:ilvl w:val="3"/>
-          <w:numId w:val="2"/>
-        </w:numPr>
-        <w:ind w:left="1857"/>
-        <w:rPr>
-          <w:sz w:val="20"/>
-          <w:szCs w:val="20"/>
-        </w:rPr>
-      </w:pPr>
-      <w:proofErr w:type="gramStart"/>
-      <w:r>
-        <w:rPr>
-          <w:rFonts w:hint="eastAsia"/>
-          <w:sz w:val="20"/>
-          <w:szCs w:val="20"/>
-        </w:rPr>
-        <w:t>결과 :</w:t>
-      </w:r>
-      <w:proofErr w:type="gramEnd"/>
-      <w:r>
-        <w:rPr>
-          <w:rFonts w:hint="eastAsia"/>
-          <w:sz w:val="20"/>
-          <w:szCs w:val="20"/>
-        </w:rPr>
-        <w:t xml:space="preserve"> </w:t>
-      </w:r>
-    </w:p>
-    <w:p>
-      <w:pPr>
-        <w:pStyle w:val="a6"/>
-        <w:numPr>
-          <w:ilvl w:val="3"/>
-          <w:numId w:val="2"/>
-        </w:numPr>
-        <w:ind w:left="1857"/>
-        <w:rPr>
-          <w:sz w:val="20"/>
-          <w:szCs w:val="20"/>
-        </w:rPr>
-      </w:pPr>
-      <w:proofErr w:type="gramStart"/>
-      <w:r>
-        <w:rPr>
-          <w:rFonts w:hint="eastAsia"/>
-          <w:sz w:val="20"/>
-          <w:szCs w:val="20"/>
-        </w:rPr>
-        <w:t>분석 :</w:t>
-      </w:r>
-      <w:proofErr w:type="gramEnd"/>
-      <w:r>
-        <w:rPr>
-          <w:rFonts w:hint="eastAsia"/>
-          <w:sz w:val="20"/>
-          <w:szCs w:val="20"/>
-        </w:rPr>
-        <w:t xml:space="preserve"> </w:t>
+      <w:r>
+        <w:rPr>
+          <w:rFonts w:hint="eastAsia"/>
+          <w:sz w:val="20"/>
+          <w:szCs w:val="20"/>
+        </w:rPr>
+        <w:t xml:space="preserve">분석 : </w:t>
       </w:r>
       <w:r>
         <w:rPr>
@@ -2672,25 +2295,7 @@
           <w:sz w:val="20"/>
           <w:szCs w:val="20"/>
         </w:rPr>
-        <w:t xml:space="preserve">비교 </w:t>
-      </w:r>
-      <w:proofErr w:type="gramStart"/>
-      <w:r>
-        <w:rPr>
-          <w:rFonts w:hint="eastAsia"/>
-          <w:sz w:val="20"/>
-          <w:szCs w:val="20"/>
-        </w:rPr>
-        <w:t>모델 :</w:t>
-      </w:r>
-      <w:proofErr w:type="gramEnd"/>
-      <w:r>
-        <w:rPr>
-          <w:rFonts w:hint="eastAsia"/>
-          <w:sz w:val="20"/>
-          <w:szCs w:val="20"/>
-        </w:rPr>
-        <w:t xml:space="preserve"> </w:t>
+        <w:t xml:space="preserve">비교 모델 : </w:t>
       </w:r>
       <w:r>
         <w:rPr>
@@ -2719,25 +2324,7 @@
           <w:sz w:val="20"/>
           <w:szCs w:val="20"/>
         </w:rPr>
-        <w:t xml:space="preserve">모델 </w:t>
-      </w:r>
-      <w:proofErr w:type="gramStart"/>
-      <w:r>
-        <w:rPr>
-          <w:rFonts w:hint="eastAsia"/>
-          <w:sz w:val="20"/>
-          <w:szCs w:val="20"/>
-        </w:rPr>
-        <w:t>설명 :</w:t>
-      </w:r>
-      <w:proofErr w:type="gramEnd"/>
-      <w:r>
-        <w:rPr>
-          <w:rFonts w:hint="eastAsia"/>
-          <w:sz w:val="20"/>
-          <w:szCs w:val="20"/>
-        </w:rPr>
-        <w:t xml:space="preserve"> </w:t>
+        <w:t xml:space="preserve">모델 설명 : </w:t>
       </w:r>
     </w:p>
     <w:p>
@@ -2802,23 +2389,13 @@
           <w:szCs w:val="20"/>
         </w:rPr>
       </w:pPr>
-      <w:proofErr w:type="gramStart"/>
-      <w:r>
-        <w:rPr>
-          <w:rFonts w:hint="eastAsia"/>
-          <w:sz w:val="20"/>
-          <w:szCs w:val="20"/>
-        </w:rPr>
-        <w:t>가설 :</w:t>
-      </w:r>
-      <w:proofErr w:type="gramEnd"/>
-      <w:r>
-        <w:rPr>
-          <w:rFonts w:hint="eastAsia"/>
-          <w:sz w:val="20"/>
-          <w:szCs w:val="20"/>
-        </w:rPr>
-        <w:t xml:space="preserve"> </w:t>
+      <w:r>
+        <w:rPr>
+          <w:rFonts w:hint="eastAsia"/>
+          <w:sz w:val="20"/>
+          <w:szCs w:val="20"/>
+        </w:rPr>
+        <w:t xml:space="preserve">가설 : </w:t>
       </w:r>
     </w:p>
     <w:p>
@@ -2878,23 +2455,7 @@
           <w:sz w:val="20"/>
           <w:szCs w:val="20"/>
         </w:rPr>
-        <w:t xml:space="preserve">키며, 특히 더 많은 레이어와 </w:t>
-      </w:r>
-      <w:proofErr w:type="spellStart"/>
-      <w:r>
-        <w:rPr>
-          <w:sz w:val="20"/>
-          <w:szCs w:val="20"/>
-        </w:rPr>
-        <w:t>concat</w:t>
-      </w:r>
-      <w:proofErr w:type="spellEnd"/>
-      <w:r>
-        <w:rPr>
-          <w:sz w:val="20"/>
-          <w:szCs w:val="20"/>
-        </w:rPr>
-        <w:t xml:space="preserve"> 연산을 가진 구조에서 손실이 더 커질 </w:t>
+        <w:t xml:space="preserve">키며, 특히 더 많은 레이어와 concat 연산을 가진 구조에서 손실이 더 커질 </w:t>
       </w:r>
       <w:r>
         <w:rPr>
@@ -2945,30 +2506,147 @@
           <w:sz w:val="20"/>
           <w:szCs w:val="20"/>
         </w:rPr>
+        <w:t>C3 &gt; C3Ghost &gt; C2f</w:t>
+      </w:r>
+      <w:r>
+        <w:rPr>
+          <w:sz w:val="20"/>
+          <w:szCs w:val="20"/>
+        </w:rPr>
+        <w:t xml:space="preserve"> 순서로 성능이 좋을 것이다.</w:t>
+      </w:r>
+      <w:r>
+        <w:rPr>
+          <w:sz w:val="20"/>
+          <w:szCs w:val="20"/>
+        </w:rPr>
+        <w:br/>
+      </w:r>
+      <w:r>
+        <w:rPr>
+          <w:rFonts w:hint="eastAsia"/>
+          <w:sz w:val="20"/>
+          <w:szCs w:val="20"/>
+        </w:rPr>
+        <w:t xml:space="preserve">- </w:t>
+      </w:r>
+      <w:r>
+        <w:rPr>
+          <w:sz w:val="20"/>
+          <w:szCs w:val="20"/>
+        </w:rPr>
+        <w:t>6886 반복에서는</w:t>
+      </w:r>
+      <w:r>
+        <w:rPr>
+          <w:sz w:val="20"/>
+          <w:szCs w:val="20"/>
+        </w:rPr>
+        <w:t xml:space="preserve"> 반복 수 증가로 인해 양자화 손실의 영향을 크게 받아, </w:t>
+      </w:r>
+      <w:r>
+        <w:rPr>
+          <w:rFonts w:hint="eastAsia"/>
+          <w:sz w:val="20"/>
+          <w:szCs w:val="20"/>
+        </w:rPr>
+        <w:t>손실량이</w:t>
+      </w:r>
+      <w:r>
+        <w:rPr>
+          <w:sz w:val="20"/>
+          <w:szCs w:val="20"/>
+        </w:rPr>
+        <w:t xml:space="preserve"> </w:t>
+      </w:r>
+      <w:r>
+        <w:rPr>
+          <w:sz w:val="20"/>
+          <w:szCs w:val="20"/>
+        </w:rPr>
         <w:t>C</w:t>
       </w:r>
-      <w:proofErr w:type="gramStart"/>
-      <w:r>
-        <w:rPr>
-          <w:sz w:val="20"/>
-          <w:szCs w:val="20"/>
-        </w:rPr>
-        <w:t>3 &gt;</w:t>
-      </w:r>
-      <w:proofErr w:type="gramEnd"/>
-      <w:r>
-        <w:rPr>
-          <w:sz w:val="20"/>
-          <w:szCs w:val="20"/>
-        </w:rPr>
-        <w:t xml:space="preserve"> C3Ghost &gt; C2f</w:t>
-      </w:r>
-      <w:r>
-        <w:rPr>
-          <w:sz w:val="20"/>
-          <w:szCs w:val="20"/>
-        </w:rPr>
-        <w:t xml:space="preserve"> 순서로 성능이 좋을 것이다.</w:t>
+      <w:r>
+        <w:rPr>
+          <w:rFonts w:hint="eastAsia"/>
+          <w:sz w:val="20"/>
+          <w:szCs w:val="20"/>
+        </w:rPr>
+        <w:t>2f</w:t>
+      </w:r>
+      <w:r>
+        <w:rPr>
+          <w:sz w:val="20"/>
+          <w:szCs w:val="20"/>
+        </w:rPr>
+        <w:t>&gt; C3</w:t>
+      </w:r>
+      <w:r>
+        <w:rPr>
+          <w:rFonts w:hint="eastAsia"/>
+          <w:sz w:val="20"/>
+          <w:szCs w:val="20"/>
+        </w:rPr>
+        <w:t>Ghost</w:t>
+      </w:r>
+      <w:r>
+        <w:rPr>
+          <w:sz w:val="20"/>
+          <w:szCs w:val="20"/>
+        </w:rPr>
+        <w:t xml:space="preserve"> &gt; C</w:t>
+      </w:r>
+      <w:r>
+        <w:rPr>
+          <w:rFonts w:hint="eastAsia"/>
+          <w:sz w:val="20"/>
+          <w:szCs w:val="20"/>
+        </w:rPr>
+        <w:t>3</w:t>
+      </w:r>
+      <w:r>
+        <w:rPr>
+          <w:sz w:val="20"/>
+          <w:szCs w:val="20"/>
+        </w:rPr>
+        <w:t xml:space="preserve"> 순</w:t>
+      </w:r>
+      <w:r>
+        <w:rPr>
+          <w:sz w:val="20"/>
+          <w:szCs w:val="20"/>
+        </w:rPr>
+        <w:t>으로</w:t>
+      </w:r>
+      <w:r>
+        <w:rPr>
+          <w:rFonts w:hint="eastAsia"/>
+          <w:sz w:val="20"/>
+          <w:szCs w:val="20"/>
+        </w:rPr>
+        <w:t xml:space="preserve"> 일어날 것이다.</w:t>
+      </w:r>
+    </w:p>
+    <w:p>
+      <w:pPr>
+        <w:pStyle w:val="a6"/>
+        <w:numPr>
+          <w:ilvl w:val="4"/>
+          <w:numId w:val="2"/>
+        </w:numPr>
+        <w:ind w:left="1999"/>
+        <w:rPr>
+          <w:sz w:val="20"/>
+          <w:szCs w:val="20"/>
+        </w:rPr>
+      </w:pPr>
+      <w:r>
+        <w:rPr>
+          <w:rFonts w:hint="eastAsia"/>
+          <w:sz w:val="20"/>
+          <w:szCs w:val="20"/>
+        </w:rPr>
+        <w:t>근거</w:t>
       </w:r>
       <w:r>
         <w:rPr>
@@ -2990,120 +2668,14 @@
           <w:sz w:val="20"/>
           <w:szCs w:val="20"/>
         </w:rPr>
-        <w:t>6886 반복에서는</w:t>
-      </w:r>
-      <w:r>
-        <w:rPr>
-          <w:sz w:val="20"/>
-          <w:szCs w:val="20"/>
-        </w:rPr>
-        <w:t xml:space="preserve"> 반복 수 증가로 인해 양자화 손실의 영향을 크게 받아, </w:t>
-      </w:r>
-      <w:proofErr w:type="spellStart"/>
-      <w:r>
-        <w:rPr>
-          <w:rFonts w:hint="eastAsia"/>
-          <w:sz w:val="20"/>
-          <w:szCs w:val="20"/>
-        </w:rPr>
-        <w:t>손실량이</w:t>
-      </w:r>
-      <w:proofErr w:type="spellEnd"/>
-      <w:r>
-        <w:rPr>
-          <w:sz w:val="20"/>
-          <w:szCs w:val="20"/>
-        </w:rPr>
-        <w:t xml:space="preserve"> </w:t>
-      </w:r>
-      <w:r>
-        <w:rPr>
-          <w:sz w:val="20"/>
-          <w:szCs w:val="20"/>
-        </w:rPr>
-        <w:t>C</w:t>
-      </w:r>
-      <w:r>
-        <w:rPr>
-          <w:rFonts w:hint="eastAsia"/>
-          <w:sz w:val="20"/>
-          <w:szCs w:val="20"/>
-        </w:rPr>
-        <w:t>2f</w:t>
-      </w:r>
-      <w:r>
-        <w:rPr>
-          <w:sz w:val="20"/>
-          <w:szCs w:val="20"/>
-        </w:rPr>
-        <w:t>&gt; C3</w:t>
-      </w:r>
-      <w:r>
-        <w:rPr>
-          <w:rFonts w:hint="eastAsia"/>
-          <w:sz w:val="20"/>
-          <w:szCs w:val="20"/>
-        </w:rPr>
-        <w:t>Ghost</w:t>
-      </w:r>
-      <w:r>
-        <w:rPr>
-          <w:sz w:val="20"/>
-          <w:szCs w:val="20"/>
-        </w:rPr>
-        <w:t xml:space="preserve"> &gt; C</w:t>
-      </w:r>
-      <w:r>
-        <w:rPr>
-          <w:rFonts w:hint="eastAsia"/>
-          <w:sz w:val="20"/>
-          <w:szCs w:val="20"/>
-        </w:rPr>
-        <w:t>3</w:t>
-      </w:r>
-      <w:r>
-        <w:rPr>
-          <w:sz w:val="20"/>
-          <w:szCs w:val="20"/>
-        </w:rPr>
-        <w:t xml:space="preserve"> 순</w:t>
-      </w:r>
-      <w:r>
-        <w:rPr>
-          <w:sz w:val="20"/>
-          <w:szCs w:val="20"/>
-        </w:rPr>
-        <w:t>으로</w:t>
-      </w:r>
-      <w:r>
-        <w:rPr>
-          <w:rFonts w:hint="eastAsia"/>
-          <w:sz w:val="20"/>
-          <w:szCs w:val="20"/>
-        </w:rPr>
-        <w:t xml:space="preserve"> 일어날 것이다.</w:t>
-      </w:r>
-    </w:p>
-    <w:p>
-      <w:pPr>
-        <w:pStyle w:val="a6"/>
-        <w:numPr>
-          <w:ilvl w:val="4"/>
-          <w:numId w:val="2"/>
-        </w:numPr>
-        <w:ind w:left="1999"/>
-        <w:rPr>
-          <w:sz w:val="20"/>
-          <w:szCs w:val="20"/>
-        </w:rPr>
-      </w:pPr>
-      <w:r>
-        <w:rPr>
-          <w:rFonts w:hint="eastAsia"/>
-          <w:sz w:val="20"/>
-          <w:szCs w:val="20"/>
-        </w:rPr>
-        <w:t>근거</w:t>
+        <w:t>실험 2</w:t>
+      </w:r>
+      <w:r>
+        <w:rPr>
+          <w:sz w:val="20"/>
+          <w:szCs w:val="20"/>
+        </w:rPr>
+        <w:t>에서 Bottleneck 반복 수가 증가할수록 양자화 손실이 커지는 경향이 관찰되었다.</w:t>
       </w:r>
       <w:r>
         <w:rPr>
@@ -3125,14 +2697,7 @@
           <w:sz w:val="20"/>
           <w:szCs w:val="20"/>
         </w:rPr>
-        <w:t>실험 2</w:t>
-      </w:r>
-      <w:r>
-        <w:rPr>
-          <w:sz w:val="20"/>
-          <w:szCs w:val="20"/>
-        </w:rPr>
-        <w:t>에서 Bottleneck 반복 수가 증가할수록 양자화 손실이 커지는 경향이 관찰되었다.</w:t>
+        <w:t>C2f는 concat 연산 개수가 많고 C3Ghost는 Ghost Module 특성으로 내부 연산 단계가 많아, 반복 수 증가 시 양자화 손실에 더 취약하다.</w:t>
       </w:r>
       <w:r>
         <w:rPr>
@@ -3154,44 +2719,6 @@
           <w:sz w:val="20"/>
           <w:szCs w:val="20"/>
         </w:rPr>
-        <w:t xml:space="preserve">C2f는 </w:t>
-      </w:r>
-      <w:proofErr w:type="spellStart"/>
-      <w:r>
-        <w:rPr>
-          <w:sz w:val="20"/>
-          <w:szCs w:val="20"/>
-        </w:rPr>
-        <w:t>concat</w:t>
-      </w:r>
-      <w:proofErr w:type="spellEnd"/>
-      <w:r>
-        <w:rPr>
-          <w:sz w:val="20"/>
-          <w:szCs w:val="20"/>
-        </w:rPr>
-        <w:t xml:space="preserve"> 연산 개수가 많고 C3Ghost는 Ghost Module 특성으로 내부 연산 단계가 많아, 반복 수 증가 시 양자화 손실에 더 취약하다.</w:t>
-      </w:r>
-      <w:r>
-        <w:rPr>
-          <w:sz w:val="20"/>
-          <w:szCs w:val="20"/>
-        </w:rPr>
-        <w:br/>
-      </w:r>
-      <w:r>
-        <w:rPr>
-          <w:rFonts w:hint="eastAsia"/>
-          <w:sz w:val="20"/>
-          <w:szCs w:val="20"/>
-        </w:rPr>
-        <w:t xml:space="preserve">- </w:t>
-      </w:r>
-      <w:r>
-        <w:rPr>
-          <w:sz w:val="20"/>
-          <w:szCs w:val="20"/>
-        </w:rPr>
         <w:t>C3는 상대적으로 단순한 구조로, 반복 수 증가의 영향을 덜 받을 가능성이 있다.</w:t>
       </w:r>
       <w:r>
@@ -3230,23 +2757,13 @@
           <w:szCs w:val="20"/>
         </w:rPr>
       </w:pPr>
-      <w:proofErr w:type="gramStart"/>
-      <w:r>
-        <w:rPr>
-          <w:rFonts w:hint="eastAsia"/>
-          <w:sz w:val="20"/>
-          <w:szCs w:val="20"/>
-        </w:rPr>
-        <w:t>결과 :</w:t>
-      </w:r>
-      <w:proofErr w:type="gramEnd"/>
-      <w:r>
-        <w:rPr>
-          <w:rFonts w:hint="eastAsia"/>
-          <w:sz w:val="20"/>
-          <w:szCs w:val="20"/>
-        </w:rPr>
-        <w:t xml:space="preserve"> </w:t>
+      <w:r>
+        <w:rPr>
+          <w:rFonts w:hint="eastAsia"/>
+          <w:sz w:val="20"/>
+          <w:szCs w:val="20"/>
+        </w:rPr>
+        <w:t xml:space="preserve">결과 : </w:t>
       </w:r>
       <w:r>
         <w:rPr>
@@ -3269,23 +2786,13 @@
           <w:szCs w:val="20"/>
         </w:rPr>
       </w:pPr>
-      <w:proofErr w:type="gramStart"/>
-      <w:r>
-        <w:rPr>
-          <w:rFonts w:hint="eastAsia"/>
-          <w:sz w:val="20"/>
-          <w:szCs w:val="20"/>
-        </w:rPr>
-        <w:t>분석 :</w:t>
-      </w:r>
-      <w:proofErr w:type="gramEnd"/>
-      <w:r>
-        <w:rPr>
-          <w:rFonts w:hint="eastAsia"/>
-          <w:sz w:val="20"/>
-          <w:szCs w:val="20"/>
-        </w:rPr>
-        <w:t xml:space="preserve"> </w:t>
+      <w:r>
+        <w:rPr>
+          <w:rFonts w:hint="eastAsia"/>
+          <w:sz w:val="20"/>
+          <w:szCs w:val="20"/>
+        </w:rPr>
+        <w:t xml:space="preserve">분석 : </w:t>
       </w:r>
       <w:r>
         <w:rPr>
@@ -3342,28 +2849,12 @@
           <w:rFonts w:hint="eastAsia"/>
           <w:szCs w:val="22"/>
         </w:rPr>
-        <w:t xml:space="preserve">와 </w:t>
-      </w:r>
-      <w:proofErr w:type="spellStart"/>
-      <w:r>
-        <w:rPr>
-          <w:rFonts w:hint="eastAsia"/>
+        <w:t>와 GhostConv의 성능 차이</w:t>
+      </w:r>
+      <w:r>
+        <w:rPr>
           <w:szCs w:val="22"/>
         </w:rPr>
-        <w:t>GhostConv</w:t>
-      </w:r>
-      <w:proofErr w:type="spellEnd"/>
-      <w:r>
-        <w:rPr>
-          <w:rFonts w:hint="eastAsia"/>
-          <w:szCs w:val="22"/>
-        </w:rPr>
-        <w:t>의 성능 차이</w:t>
-      </w:r>
-      <w:r>
-        <w:rPr>
-          <w:szCs w:val="22"/>
-        </w:rPr>
         <w:br/>
       </w:r>
     </w:p>
@@ -3386,18 +2877,147 @@
           <w:sz w:val="20"/>
           <w:szCs w:val="20"/>
         </w:rPr>
-        <w:t xml:space="preserve">비교 </w:t>
-      </w:r>
-      <w:proofErr w:type="gramStart"/>
-      <w:r>
-        <w:rPr>
-          <w:rFonts w:hint="eastAsia"/>
-          <w:sz w:val="20"/>
-          <w:szCs w:val="20"/>
-        </w:rPr>
-        <w:t>모델 :</w:t>
-      </w:r>
-      <w:proofErr w:type="gramEnd"/>
+        <w:t xml:space="preserve">비교 모델 : </w:t>
+      </w:r>
+      <w:r>
+        <w:rPr>
+          <w:sz w:val="20"/>
+          <w:szCs w:val="20"/>
+        </w:rPr>
+        <w:br/>
+      </w:r>
+    </w:p>
+    <w:p>
+      <w:pPr>
+        <w:pStyle w:val="a6"/>
+        <w:numPr>
+          <w:ilvl w:val="3"/>
+          <w:numId w:val="2"/>
+        </w:numPr>
+        <w:ind w:left="1857"/>
+        <w:rPr>
+          <w:sz w:val="20"/>
+          <w:szCs w:val="20"/>
+        </w:rPr>
+      </w:pPr>
+      <w:r>
+        <w:rPr>
+          <w:rFonts w:hint="eastAsia"/>
+          <w:sz w:val="20"/>
+          <w:szCs w:val="20"/>
+        </w:rPr>
+        <w:t xml:space="preserve">모델 설명 : </w:t>
+      </w:r>
+    </w:p>
+    <w:p>
+      <w:pPr>
+        <w:pStyle w:val="a6"/>
+        <w:numPr>
+          <w:ilvl w:val="4"/>
+          <w:numId w:val="2"/>
+        </w:numPr>
+        <w:ind w:left="2141"/>
+        <w:rPr>
+          <w:sz w:val="20"/>
+          <w:szCs w:val="20"/>
+        </w:rPr>
+      </w:pPr>
+      <w:r>
+        <w:rPr>
+          <w:rFonts w:hint="eastAsia"/>
+          <w:sz w:val="20"/>
+          <w:szCs w:val="20"/>
+        </w:rPr>
+        <w:t>a</w:t>
+      </w:r>
+    </w:p>
+    <w:p>
+      <w:pPr>
+        <w:pStyle w:val="a6"/>
+        <w:numPr>
+          <w:ilvl w:val="4"/>
+          <w:numId w:val="2"/>
+        </w:numPr>
+        <w:ind w:left="2141"/>
+        <w:rPr>
+          <w:sz w:val="20"/>
+          <w:szCs w:val="20"/>
+        </w:rPr>
+      </w:pPr>
+      <w:r>
+        <w:rPr>
+          <w:rFonts w:hint="eastAsia"/>
+          <w:sz w:val="20"/>
+          <w:szCs w:val="20"/>
+        </w:rPr>
+        <w:t>b</w:t>
+      </w:r>
+      <w:r>
+        <w:rPr>
+          <w:sz w:val="20"/>
+          <w:szCs w:val="20"/>
+        </w:rPr>
+        <w:br/>
+      </w:r>
+    </w:p>
+    <w:p>
+      <w:pPr>
+        <w:pStyle w:val="a6"/>
+        <w:numPr>
+          <w:ilvl w:val="3"/>
+          <w:numId w:val="2"/>
+        </w:numPr>
+        <w:ind w:left="1857"/>
+        <w:rPr>
+          <w:sz w:val="20"/>
+          <w:szCs w:val="20"/>
+        </w:rPr>
+      </w:pPr>
+      <w:r>
+        <w:rPr>
+          <w:rFonts w:hint="eastAsia"/>
+          <w:sz w:val="20"/>
+          <w:szCs w:val="20"/>
+        </w:rPr>
+        <w:t xml:space="preserve">가설 </w:t>
+      </w:r>
+      <w:r>
+        <w:rPr>
+          <w:sz w:val="20"/>
+          <w:szCs w:val="20"/>
+        </w:rPr>
+        <w:br/>
+      </w:r>
+      <w:r>
+        <w:rPr>
+          <w:rFonts w:hint="eastAsia"/>
+          <w:sz w:val="20"/>
+          <w:szCs w:val="20"/>
+        </w:rPr>
+        <w:t xml:space="preserve">: </w:t>
+      </w:r>
+      <w:r>
+        <w:rPr>
+          <w:sz w:val="20"/>
+          <w:szCs w:val="20"/>
+        </w:rPr>
+        <w:t>GhostConv는</w:t>
+      </w:r>
+      <w:r>
+        <w:rPr>
+          <w:rFonts w:hint="eastAsia"/>
+          <w:sz w:val="20"/>
+          <w:szCs w:val="20"/>
+        </w:rPr>
+        <w:t xml:space="preserve"> Conv와 다르게</w:t>
+      </w:r>
+      <w:r>
+        <w:rPr>
+          <w:sz w:val="20"/>
+          <w:szCs w:val="20"/>
+        </w:rPr>
+        <w:t xml:space="preserve"> concat 연산이 추가되므로, 8bit 연산에서</w:t>
+      </w:r>
       <w:r>
         <w:rPr>
           <w:rFonts w:hint="eastAsia"/>
@@ -3408,6 +3028,63 @@
       </w:r>
       <w:r>
         <w:rPr>
+          <w:rFonts w:hint="eastAsia"/>
+          <w:sz w:val="20"/>
+          <w:szCs w:val="20"/>
+        </w:rPr>
+        <w:t xml:space="preserve">정보 손실이 더 클 </w:t>
+      </w:r>
+      <w:r>
+        <w:rPr>
+          <w:rFonts w:hint="eastAsia"/>
+          <w:sz w:val="20"/>
+          <w:szCs w:val="20"/>
+        </w:rPr>
+        <w:t>가능성이 있다.</w:t>
+      </w:r>
+      <w:r>
+        <w:rPr>
+          <w:rFonts w:hint="eastAsia"/>
+          <w:sz w:val="20"/>
+          <w:szCs w:val="20"/>
+        </w:rPr>
+        <w:t>.</w:t>
+      </w:r>
+    </w:p>
+    <w:p>
+      <w:pPr>
+        <w:pStyle w:val="a6"/>
+        <w:ind w:left="1857"/>
+        <w:rPr>
+          <w:sz w:val="20"/>
+          <w:szCs w:val="20"/>
+        </w:rPr>
+      </w:pPr>
+      <w:r>
+        <w:rPr>
+          <w:rFonts w:hint="eastAsia"/>
+          <w:sz w:val="20"/>
+          <w:szCs w:val="20"/>
+        </w:rPr>
+        <w:t>Conv는 상대적으로 간단한 연산 구조로, 양자화 연산에서의 손실이 적을 것이다.</w:t>
+      </w:r>
+      <w:r>
+        <w:rPr>
+          <w:sz w:val="20"/>
+          <w:szCs w:val="20"/>
+        </w:rPr>
+        <w:br/>
+      </w:r>
+      <w:r>
+        <w:rPr>
+          <w:rFonts w:hint="eastAsia"/>
+          <w:sz w:val="20"/>
+          <w:szCs w:val="20"/>
+        </w:rPr>
+        <w:t>따라서 Ghostconv가 Conv보다 연산 양자화 손실이 클 것이다.</w:t>
+      </w:r>
+      <w:r>
+        <w:rPr>
           <w:sz w:val="20"/>
           <w:szCs w:val="20"/>
         </w:rPr>
@@ -3433,69 +3110,7 @@
           <w:sz w:val="20"/>
           <w:szCs w:val="20"/>
         </w:rPr>
-        <w:t xml:space="preserve">모델 </w:t>
-      </w:r>
-      <w:proofErr w:type="gramStart"/>
-      <w:r>
-        <w:rPr>
-          <w:rFonts w:hint="eastAsia"/>
-          <w:sz w:val="20"/>
-          <w:szCs w:val="20"/>
-        </w:rPr>
-        <w:t>설명 :</w:t>
-      </w:r>
-      <w:proofErr w:type="gramEnd"/>
-      <w:r>
-        <w:rPr>
-          <w:rFonts w:hint="eastAsia"/>
-          <w:sz w:val="20"/>
-          <w:szCs w:val="20"/>
-        </w:rPr>
-        <w:t xml:space="preserve"> </w:t>
-      </w:r>
-    </w:p>
-    <w:p>
-      <w:pPr>
-        <w:pStyle w:val="a6"/>
-        <w:numPr>
-          <w:ilvl w:val="4"/>
-          <w:numId w:val="2"/>
-        </w:numPr>
-        <w:ind w:left="2141"/>
-        <w:rPr>
-          <w:sz w:val="20"/>
-          <w:szCs w:val="20"/>
-        </w:rPr>
-      </w:pPr>
-      <w:r>
-        <w:rPr>
-          <w:rFonts w:hint="eastAsia"/>
-          <w:sz w:val="20"/>
-          <w:szCs w:val="20"/>
-        </w:rPr>
-        <w:t>a</w:t>
-      </w:r>
-    </w:p>
-    <w:p>
-      <w:pPr>
-        <w:pStyle w:val="a6"/>
-        <w:numPr>
-          <w:ilvl w:val="4"/>
-          <w:numId w:val="2"/>
-        </w:numPr>
-        <w:ind w:left="2141"/>
-        <w:rPr>
-          <w:sz w:val="20"/>
-          <w:szCs w:val="20"/>
-        </w:rPr>
-      </w:pPr>
-      <w:r>
-        <w:rPr>
-          <w:rFonts w:hint="eastAsia"/>
-          <w:sz w:val="20"/>
-          <w:szCs w:val="20"/>
-        </w:rPr>
-        <w:t>b</w:t>
+        <w:t xml:space="preserve">결과 : </w:t>
       </w:r>
       <w:r>
         <w:rPr>
@@ -3524,240 +3139,7 @@
           <w:sz w:val="20"/>
           <w:szCs w:val="20"/>
         </w:rPr>
-        <w:t xml:space="preserve">가설 </w:t>
-      </w:r>
-      <w:r>
-        <w:rPr>
-          <w:sz w:val="20"/>
-          <w:szCs w:val="20"/>
-        </w:rPr>
-        <w:br/>
-      </w:r>
-      <w:r>
-        <w:rPr>
-          <w:rFonts w:hint="eastAsia"/>
-          <w:sz w:val="20"/>
-          <w:szCs w:val="20"/>
-        </w:rPr>
-        <w:t xml:space="preserve">: </w:t>
-      </w:r>
-      <w:proofErr w:type="spellStart"/>
-      <w:r>
-        <w:rPr>
-          <w:sz w:val="20"/>
-          <w:szCs w:val="20"/>
-        </w:rPr>
-        <w:t>GhostConv</w:t>
-      </w:r>
-      <w:proofErr w:type="spellEnd"/>
-      <w:r>
-        <w:rPr>
-          <w:sz w:val="20"/>
-          <w:szCs w:val="20"/>
-        </w:rPr>
-        <w:t>는</w:t>
-      </w:r>
-      <w:r>
-        <w:rPr>
-          <w:rFonts w:hint="eastAsia"/>
-          <w:sz w:val="20"/>
-          <w:szCs w:val="20"/>
-        </w:rPr>
-        <w:t xml:space="preserve"> Conv와 다르게</w:t>
-      </w:r>
-      <w:r>
-        <w:rPr>
-          <w:sz w:val="20"/>
-          <w:szCs w:val="20"/>
-        </w:rPr>
-        <w:t xml:space="preserve"> </w:t>
-      </w:r>
-      <w:proofErr w:type="spellStart"/>
-      <w:r>
-        <w:rPr>
-          <w:sz w:val="20"/>
-          <w:szCs w:val="20"/>
-        </w:rPr>
-        <w:t>concat</w:t>
-      </w:r>
-      <w:proofErr w:type="spellEnd"/>
-      <w:r>
-        <w:rPr>
-          <w:sz w:val="20"/>
-          <w:szCs w:val="20"/>
-        </w:rPr>
-        <w:t xml:space="preserve"> 연산이 추가되므로, 8bit 연산에서</w:t>
-      </w:r>
-      <w:r>
-        <w:rPr>
-          <w:rFonts w:hint="eastAsia"/>
-          <w:sz w:val="20"/>
-          <w:szCs w:val="20"/>
-        </w:rPr>
-        <w:t xml:space="preserve"> </w:t>
-      </w:r>
-      <w:r>
-        <w:rPr>
-          <w:rFonts w:hint="eastAsia"/>
-          <w:sz w:val="20"/>
-          <w:szCs w:val="20"/>
-        </w:rPr>
-        <w:t xml:space="preserve">정보 손실이 더 클 </w:t>
-      </w:r>
-      <w:r>
-        <w:rPr>
-          <w:rFonts w:hint="eastAsia"/>
-          <w:sz w:val="20"/>
-          <w:szCs w:val="20"/>
-        </w:rPr>
-        <w:t xml:space="preserve">가능성이 </w:t>
-      </w:r>
-      <w:proofErr w:type="gramStart"/>
-      <w:r>
-        <w:rPr>
-          <w:rFonts w:hint="eastAsia"/>
-          <w:sz w:val="20"/>
-          <w:szCs w:val="20"/>
-        </w:rPr>
-        <w:t>있다.</w:t>
-      </w:r>
-      <w:r>
-        <w:rPr>
-          <w:rFonts w:hint="eastAsia"/>
-          <w:sz w:val="20"/>
-          <w:szCs w:val="20"/>
-        </w:rPr>
-        <w:t>.</w:t>
-      </w:r>
-      <w:proofErr w:type="gramEnd"/>
-    </w:p>
-    <w:p>
-      <w:pPr>
-        <w:pStyle w:val="a6"/>
-        <w:ind w:left="1857"/>
-        <w:rPr>
-          <w:sz w:val="20"/>
-          <w:szCs w:val="20"/>
-        </w:rPr>
-      </w:pPr>
-      <w:r>
-        <w:rPr>
-          <w:rFonts w:hint="eastAsia"/>
-          <w:sz w:val="20"/>
-          <w:szCs w:val="20"/>
-        </w:rPr>
-        <w:t>Conv는 상대적으로 간단한 연산 구조로, 양자화 연산에서의 손실이 적을 것이다.</w:t>
-      </w:r>
-      <w:r>
-        <w:rPr>
-          <w:sz w:val="20"/>
-          <w:szCs w:val="20"/>
-        </w:rPr>
-        <w:br/>
-      </w:r>
-      <w:r>
-        <w:rPr>
-          <w:rFonts w:hint="eastAsia"/>
-          <w:sz w:val="20"/>
-          <w:szCs w:val="20"/>
-        </w:rPr>
-        <w:t xml:space="preserve">따라서 </w:t>
-      </w:r>
-      <w:proofErr w:type="spellStart"/>
-      <w:r>
-        <w:rPr>
-          <w:rFonts w:hint="eastAsia"/>
-          <w:sz w:val="20"/>
-          <w:szCs w:val="20"/>
-        </w:rPr>
-        <w:t>Ghostconv</w:t>
-      </w:r>
-      <w:proofErr w:type="spellEnd"/>
-      <w:r>
-        <w:rPr>
-          <w:rFonts w:hint="eastAsia"/>
-          <w:sz w:val="20"/>
-          <w:szCs w:val="20"/>
-        </w:rPr>
-        <w:t>가 Conv보다 연산 양자화 손실이 클 것이다.</w:t>
-      </w:r>
-      <w:r>
-        <w:rPr>
-          <w:sz w:val="20"/>
-          <w:szCs w:val="20"/>
-        </w:rPr>
-        <w:br/>
-      </w:r>
-    </w:p>
-    <w:p>
-      <w:pPr>
-        <w:pStyle w:val="a6"/>
-        <w:numPr>
-          <w:ilvl w:val="3"/>
-          <w:numId w:val="2"/>
-        </w:numPr>
-        <w:ind w:left="1857"/>
-        <w:rPr>
-          <w:sz w:val="20"/>
-          <w:szCs w:val="20"/>
-        </w:rPr>
-      </w:pPr>
-      <w:proofErr w:type="gramStart"/>
-      <w:r>
-        <w:rPr>
-          <w:rFonts w:hint="eastAsia"/>
-          <w:sz w:val="20"/>
-          <w:szCs w:val="20"/>
-        </w:rPr>
-        <w:t>결과 :</w:t>
-      </w:r>
-      <w:proofErr w:type="gramEnd"/>
-      <w:r>
-        <w:rPr>
-          <w:rFonts w:hint="eastAsia"/>
-          <w:sz w:val="20"/>
-          <w:szCs w:val="20"/>
-        </w:rPr>
-        <w:t xml:space="preserve"> </w:t>
-      </w:r>
-      <w:r>
-        <w:rPr>
-          <w:sz w:val="20"/>
-          <w:szCs w:val="20"/>
-        </w:rPr>
-        <w:br/>
-      </w:r>
-    </w:p>
-    <w:p>
-      <w:pPr>
-        <w:pStyle w:val="a6"/>
-        <w:numPr>
-          <w:ilvl w:val="3"/>
-          <w:numId w:val="2"/>
-        </w:numPr>
-        <w:ind w:left="1857"/>
-        <w:rPr>
-          <w:sz w:val="20"/>
-          <w:szCs w:val="20"/>
-        </w:rPr>
-      </w:pPr>
-      <w:proofErr w:type="gramStart"/>
-      <w:r>
-        <w:rPr>
-          <w:rFonts w:hint="eastAsia"/>
-          <w:sz w:val="20"/>
-          <w:szCs w:val="20"/>
-        </w:rPr>
-        <w:t>분석 :</w:t>
-      </w:r>
-      <w:proofErr w:type="gramEnd"/>
-      <w:r>
-        <w:rPr>
-          <w:rFonts w:hint="eastAsia"/>
-          <w:sz w:val="20"/>
-          <w:szCs w:val="20"/>
-        </w:rPr>
-        <w:t xml:space="preserve"> </w:t>
+        <w:t xml:space="preserve">분석 : </w:t>
       </w:r>
       <w:r>
         <w:rPr>
@@ -3808,28 +3190,12 @@
           <w:rFonts w:hint="eastAsia"/>
           <w:szCs w:val="22"/>
         </w:rPr>
-        <w:t xml:space="preserve">Conv, </w:t>
-      </w:r>
-      <w:proofErr w:type="spellStart"/>
-      <w:r>
-        <w:rPr>
-          <w:rFonts w:hint="eastAsia"/>
+        <w:t>Conv, GhostConv와 C2f, C3, C3Ghost의 최적 조합 비교</w:t>
+      </w:r>
+      <w:r>
+        <w:rPr>
           <w:szCs w:val="22"/>
         </w:rPr>
-        <w:t>GhostConv</w:t>
-      </w:r>
-      <w:proofErr w:type="spellEnd"/>
-      <w:r>
-        <w:rPr>
-          <w:rFonts w:hint="eastAsia"/>
-          <w:szCs w:val="22"/>
-        </w:rPr>
-        <w:t>와 C2f, C3, C3Ghost의 최적 조합 비교</w:t>
-      </w:r>
-      <w:r>
-        <w:rPr>
-          <w:szCs w:val="22"/>
-        </w:rPr>
         <w:br/>
       </w:r>
     </w:p>
@@ -3852,18 +3218,187 @@
           <w:sz w:val="20"/>
           <w:szCs w:val="20"/>
         </w:rPr>
-        <w:t xml:space="preserve">비교 </w:t>
-      </w:r>
-      <w:proofErr w:type="gramStart"/>
-      <w:r>
-        <w:rPr>
-          <w:rFonts w:hint="eastAsia"/>
-          <w:sz w:val="20"/>
-          <w:szCs w:val="20"/>
-        </w:rPr>
-        <w:t>모델 :</w:t>
-      </w:r>
-      <w:proofErr w:type="gramEnd"/>
+        <w:t xml:space="preserve">비교 모델 : </w:t>
+      </w:r>
+      <w:r>
+        <w:rPr>
+          <w:sz w:val="20"/>
+          <w:szCs w:val="20"/>
+        </w:rPr>
+        <w:br/>
+      </w:r>
+    </w:p>
+    <w:p>
+      <w:pPr>
+        <w:pStyle w:val="a6"/>
+        <w:numPr>
+          <w:ilvl w:val="3"/>
+          <w:numId w:val="2"/>
+        </w:numPr>
+        <w:ind w:left="1857"/>
+        <w:rPr>
+          <w:sz w:val="20"/>
+          <w:szCs w:val="20"/>
+        </w:rPr>
+      </w:pPr>
+      <w:r>
+        <w:rPr>
+          <w:rFonts w:hint="eastAsia"/>
+          <w:sz w:val="20"/>
+          <w:szCs w:val="20"/>
+        </w:rPr>
+        <w:t xml:space="preserve">모델 설명 : </w:t>
+      </w:r>
+    </w:p>
+    <w:p>
+      <w:pPr>
+        <w:pStyle w:val="a6"/>
+        <w:numPr>
+          <w:ilvl w:val="4"/>
+          <w:numId w:val="2"/>
+        </w:numPr>
+        <w:ind w:left="2141"/>
+        <w:rPr>
+          <w:sz w:val="20"/>
+          <w:szCs w:val="20"/>
+        </w:rPr>
+      </w:pPr>
+      <w:r>
+        <w:rPr>
+          <w:rFonts w:hint="eastAsia"/>
+          <w:sz w:val="20"/>
+          <w:szCs w:val="20"/>
+        </w:rPr>
+        <w:t>a</w:t>
+      </w:r>
+    </w:p>
+    <w:p>
+      <w:pPr>
+        <w:pStyle w:val="a6"/>
+        <w:numPr>
+          <w:ilvl w:val="4"/>
+          <w:numId w:val="2"/>
+        </w:numPr>
+        <w:ind w:left="2141"/>
+        <w:rPr>
+          <w:sz w:val="20"/>
+          <w:szCs w:val="20"/>
+        </w:rPr>
+      </w:pPr>
+      <w:r>
+        <w:rPr>
+          <w:rFonts w:hint="eastAsia"/>
+          <w:sz w:val="20"/>
+          <w:szCs w:val="20"/>
+        </w:rPr>
+        <w:t>b</w:t>
+      </w:r>
+      <w:r>
+        <w:rPr>
+          <w:sz w:val="20"/>
+          <w:szCs w:val="20"/>
+        </w:rPr>
+        <w:br/>
+      </w:r>
+    </w:p>
+    <w:p>
+      <w:pPr>
+        <w:pStyle w:val="a6"/>
+        <w:numPr>
+          <w:ilvl w:val="3"/>
+          <w:numId w:val="2"/>
+        </w:numPr>
+        <w:ind w:left="1857"/>
+        <w:rPr>
+          <w:sz w:val="20"/>
+          <w:szCs w:val="20"/>
+        </w:rPr>
+      </w:pPr>
+      <w:r>
+        <w:rPr>
+          <w:rFonts w:hint="eastAsia"/>
+          <w:sz w:val="20"/>
+          <w:szCs w:val="20"/>
+        </w:rPr>
+        <w:t xml:space="preserve">가설 </w:t>
+      </w:r>
+      <w:r>
+        <w:rPr>
+          <w:sz w:val="20"/>
+          <w:szCs w:val="20"/>
+        </w:rPr>
+        <w:br/>
+      </w:r>
+      <w:r>
+        <w:rPr>
+          <w:rFonts w:hint="eastAsia"/>
+          <w:sz w:val="20"/>
+          <w:szCs w:val="20"/>
+        </w:rPr>
+        <w:t xml:space="preserve">: </w:t>
+      </w:r>
+      <w:r>
+        <w:rPr>
+          <w:rFonts w:hint="eastAsia"/>
+          <w:sz w:val="20"/>
+          <w:szCs w:val="20"/>
+        </w:rPr>
+        <w:t>위의 실험들을 통해 C2f와 GhostConv에서 가장 연산 양자화 손실이 크다는 것을</w:t>
+      </w:r>
+      <w:r>
+        <w:rPr>
+          <w:rFonts w:hint="eastAsia"/>
+          <w:sz w:val="20"/>
+          <w:szCs w:val="20"/>
+        </w:rPr>
+        <w:t>,</w:t>
+      </w:r>
+      <w:r>
+        <w:rPr>
+          <w:rFonts w:hint="eastAsia"/>
+          <w:sz w:val="20"/>
+          <w:szCs w:val="20"/>
+        </w:rPr>
+        <w:t xml:space="preserve"> C3와 Conv에서 가장 손실이 작다는 것을 알게 되었다.</w:t>
+      </w:r>
+      <w:r>
+        <w:rPr>
+          <w:rFonts w:hint="eastAsia"/>
+          <w:sz w:val="20"/>
+          <w:szCs w:val="20"/>
+        </w:rPr>
+        <w:t xml:space="preserve"> 이를 토대로</w:t>
+      </w:r>
+      <w:r>
+        <w:rPr>
+          <w:rFonts w:hint="eastAsia"/>
+          <w:sz w:val="20"/>
+          <w:szCs w:val="20"/>
+        </w:rPr>
+        <w:t xml:space="preserve"> 조합별 양자화 손실은 아래와 같을 것이다.</w:t>
+      </w:r>
+      <w:r>
+        <w:rPr>
+          <w:sz w:val="20"/>
+          <w:szCs w:val="20"/>
+        </w:rPr>
+        <w:br/>
+      </w:r>
+      <w:r>
+        <w:rPr>
+          <w:rFonts w:hint="eastAsia"/>
+          <w:sz w:val="20"/>
+          <w:szCs w:val="20"/>
+        </w:rPr>
+        <w:t xml:space="preserve">- </w:t>
+      </w:r>
+      <w:r>
+        <w:rPr>
+          <w:sz w:val="20"/>
+          <w:szCs w:val="20"/>
+        </w:rPr>
+        <w:t>가장 손실이 많은 조합</w:t>
+      </w:r>
       <w:r>
         <w:rPr>
           <w:rFonts w:hint="eastAsia"/>
@@ -3877,6 +3412,102 @@
           <w:sz w:val="20"/>
           <w:szCs w:val="20"/>
         </w:rPr>
+        <w:t xml:space="preserve">: C2f </w:t>
+      </w:r>
+      <w:r>
+        <w:rPr>
+          <w:rFonts w:hint="eastAsia"/>
+          <w:sz w:val="20"/>
+          <w:szCs w:val="20"/>
+        </w:rPr>
+        <w:t>+</w:t>
+      </w:r>
+      <w:r>
+        <w:rPr>
+          <w:sz w:val="20"/>
+          <w:szCs w:val="20"/>
+        </w:rPr>
+        <w:t xml:space="preserve"> GhostConv</w:t>
+      </w:r>
+      <w:r>
+        <w:rPr>
+          <w:sz w:val="20"/>
+          <w:szCs w:val="20"/>
+        </w:rPr>
+        <w:br/>
+      </w:r>
+      <w:r>
+        <w:rPr>
+          <w:rFonts w:hint="eastAsia"/>
+          <w:sz w:val="20"/>
+          <w:szCs w:val="20"/>
+        </w:rPr>
+        <w:t xml:space="preserve">- </w:t>
+      </w:r>
+      <w:r>
+        <w:rPr>
+          <w:sz w:val="20"/>
+          <w:szCs w:val="20"/>
+        </w:rPr>
+        <w:t>중간 정도</w:t>
+      </w:r>
+      <w:r>
+        <w:rPr>
+          <w:rFonts w:hint="eastAsia"/>
+          <w:sz w:val="20"/>
+          <w:szCs w:val="20"/>
+        </w:rPr>
+        <w:t>의</w:t>
+      </w:r>
+      <w:r>
+        <w:rPr>
+          <w:sz w:val="20"/>
+          <w:szCs w:val="20"/>
+        </w:rPr>
+        <w:t xml:space="preserve"> 손실이 발생하는 조합: C3 + GhostConv</w:t>
+      </w:r>
+      <w:r>
+        <w:rPr>
+          <w:rFonts w:hint="eastAsia"/>
+          <w:sz w:val="20"/>
+          <w:szCs w:val="20"/>
+        </w:rPr>
+        <w:t>,</w:t>
+      </w:r>
+      <w:r>
+        <w:rPr>
+          <w:sz w:val="20"/>
+          <w:szCs w:val="20"/>
+        </w:rPr>
+        <w:t xml:space="preserve"> C2f + Conv</w:t>
+      </w:r>
+      <w:r>
+        <w:rPr>
+          <w:sz w:val="20"/>
+          <w:szCs w:val="20"/>
+        </w:rPr>
+        <w:br/>
+      </w:r>
+      <w:r>
+        <w:rPr>
+          <w:rFonts w:hint="eastAsia"/>
+          <w:sz w:val="20"/>
+          <w:szCs w:val="20"/>
+        </w:rPr>
+        <w:t xml:space="preserve">- </w:t>
+      </w:r>
+      <w:r>
+        <w:rPr>
+          <w:sz w:val="20"/>
+          <w:szCs w:val="20"/>
+        </w:rPr>
+        <w:t>가장 손실이 적은 조합: C3Ghost + Conv</w:t>
+      </w:r>
+      <w:r>
+        <w:rPr>
+          <w:sz w:val="20"/>
+          <w:szCs w:val="20"/>
+        </w:rPr>
         <w:br/>
       </w:r>
     </w:p>
@@ -3899,69 +3530,7 @@
           <w:sz w:val="20"/>
           <w:szCs w:val="20"/>
         </w:rPr>
-        <w:t xml:space="preserve">모델 </w:t>
-      </w:r>
-      <w:proofErr w:type="gramStart"/>
-      <w:r>
-        <w:rPr>
-          <w:rFonts w:hint="eastAsia"/>
-          <w:sz w:val="20"/>
-          <w:szCs w:val="20"/>
-        </w:rPr>
-        <w:t>설명 :</w:t>
-      </w:r>
-      <w:proofErr w:type="gramEnd"/>
-      <w:r>
-        <w:rPr>
-          <w:rFonts w:hint="eastAsia"/>
-          <w:sz w:val="20"/>
-          <w:szCs w:val="20"/>
-        </w:rPr>
-        <w:t xml:space="preserve"> </w:t>
-      </w:r>
-    </w:p>
-    <w:p>
-      <w:pPr>
-        <w:pStyle w:val="a6"/>
-        <w:numPr>
-          <w:ilvl w:val="4"/>
-          <w:numId w:val="2"/>
-        </w:numPr>
-        <w:ind w:left="2141"/>
-        <w:rPr>
-          <w:sz w:val="20"/>
-          <w:szCs w:val="20"/>
-        </w:rPr>
-      </w:pPr>
-      <w:r>
-        <w:rPr>
-          <w:rFonts w:hint="eastAsia"/>
-          <w:sz w:val="20"/>
-          <w:szCs w:val="20"/>
-        </w:rPr>
-        <w:t>a</w:t>
-      </w:r>
-    </w:p>
-    <w:p>
-      <w:pPr>
-        <w:pStyle w:val="a6"/>
-        <w:numPr>
-          <w:ilvl w:val="4"/>
-          <w:numId w:val="2"/>
-        </w:numPr>
-        <w:ind w:left="2141"/>
-        <w:rPr>
-          <w:sz w:val="20"/>
-          <w:szCs w:val="20"/>
-        </w:rPr>
-      </w:pPr>
-      <w:r>
-        <w:rPr>
-          <w:rFonts w:hint="eastAsia"/>
-          <w:sz w:val="20"/>
-          <w:szCs w:val="20"/>
-        </w:rPr>
-        <w:t>b</w:t>
+        <w:t xml:space="preserve">결과 : </w:t>
       </w:r>
       <w:r>
         <w:rPr>
@@ -3990,318 +3559,7 @@
           <w:sz w:val="20"/>
           <w:szCs w:val="20"/>
         </w:rPr>
-        <w:t xml:space="preserve">가설 </w:t>
-      </w:r>
-      <w:r>
-        <w:rPr>
-          <w:sz w:val="20"/>
-          <w:szCs w:val="20"/>
-        </w:rPr>
-        <w:br/>
-      </w:r>
-      <w:r>
-        <w:rPr>
-          <w:rFonts w:hint="eastAsia"/>
-          <w:sz w:val="20"/>
-          <w:szCs w:val="20"/>
-        </w:rPr>
-        <w:t xml:space="preserve">: </w:t>
-      </w:r>
-      <w:r>
-        <w:rPr>
-          <w:rFonts w:hint="eastAsia"/>
-          <w:sz w:val="20"/>
-          <w:szCs w:val="20"/>
-        </w:rPr>
-        <w:t xml:space="preserve">위의 실험들을 통해 C2f와 </w:t>
-      </w:r>
-      <w:proofErr w:type="spellStart"/>
-      <w:r>
-        <w:rPr>
-          <w:rFonts w:hint="eastAsia"/>
-          <w:sz w:val="20"/>
-          <w:szCs w:val="20"/>
-        </w:rPr>
-        <w:t>GhostConv</w:t>
-      </w:r>
-      <w:proofErr w:type="spellEnd"/>
-      <w:r>
-        <w:rPr>
-          <w:rFonts w:hint="eastAsia"/>
-          <w:sz w:val="20"/>
-          <w:szCs w:val="20"/>
-        </w:rPr>
-        <w:t>에서 가장 연산 양자화 손실이 크다는 것을</w:t>
-      </w:r>
-      <w:r>
-        <w:rPr>
-          <w:rFonts w:hint="eastAsia"/>
-          <w:sz w:val="20"/>
-          <w:szCs w:val="20"/>
-        </w:rPr>
-        <w:t>,</w:t>
-      </w:r>
-      <w:r>
-        <w:rPr>
-          <w:rFonts w:hint="eastAsia"/>
-          <w:sz w:val="20"/>
-          <w:szCs w:val="20"/>
-        </w:rPr>
-        <w:t xml:space="preserve"> C3와 Conv에서 가장 손실이 작다는 것을 알게 되었다.</w:t>
-      </w:r>
-      <w:r>
-        <w:rPr>
-          <w:rFonts w:hint="eastAsia"/>
-          <w:sz w:val="20"/>
-          <w:szCs w:val="20"/>
-        </w:rPr>
-        <w:t xml:space="preserve"> 이를 토대로</w:t>
-      </w:r>
-      <w:r>
-        <w:rPr>
-          <w:rFonts w:hint="eastAsia"/>
-          <w:sz w:val="20"/>
-          <w:szCs w:val="20"/>
-        </w:rPr>
-        <w:t xml:space="preserve"> 조합별 양자화 손실은 아래와 같을 것이다.</w:t>
-      </w:r>
-      <w:r>
-        <w:rPr>
-          <w:sz w:val="20"/>
-          <w:szCs w:val="20"/>
-        </w:rPr>
-        <w:br/>
-      </w:r>
-      <w:r>
-        <w:rPr>
-          <w:rFonts w:hint="eastAsia"/>
-          <w:sz w:val="20"/>
-          <w:szCs w:val="20"/>
-        </w:rPr>
-        <w:t xml:space="preserve">- </w:t>
-      </w:r>
-      <w:r>
-        <w:rPr>
-          <w:sz w:val="20"/>
-          <w:szCs w:val="20"/>
-        </w:rPr>
-        <w:t xml:space="preserve">가장 손실이 많은 </w:t>
-      </w:r>
-      <w:proofErr w:type="gramStart"/>
-      <w:r>
-        <w:rPr>
-          <w:sz w:val="20"/>
-          <w:szCs w:val="20"/>
-        </w:rPr>
-        <w:t>조합</w:t>
-      </w:r>
-      <w:r>
-        <w:rPr>
-          <w:rFonts w:hint="eastAsia"/>
-          <w:sz w:val="20"/>
-          <w:szCs w:val="20"/>
-        </w:rPr>
-        <w:t xml:space="preserve"> </w:t>
-      </w:r>
-      <w:r>
-        <w:rPr>
-          <w:sz w:val="20"/>
-          <w:szCs w:val="20"/>
-        </w:rPr>
-        <w:t>:</w:t>
-      </w:r>
-      <w:proofErr w:type="gramEnd"/>
-      <w:r>
-        <w:rPr>
-          <w:sz w:val="20"/>
-          <w:szCs w:val="20"/>
-        </w:rPr>
-        <w:t xml:space="preserve"> C2f </w:t>
-      </w:r>
-      <w:r>
-        <w:rPr>
-          <w:rFonts w:hint="eastAsia"/>
-          <w:sz w:val="20"/>
-          <w:szCs w:val="20"/>
-        </w:rPr>
-        <w:t>+</w:t>
-      </w:r>
-      <w:r>
-        <w:rPr>
-          <w:sz w:val="20"/>
-          <w:szCs w:val="20"/>
-        </w:rPr>
-        <w:t xml:space="preserve"> </w:t>
-      </w:r>
-      <w:proofErr w:type="spellStart"/>
-      <w:r>
-        <w:rPr>
-          <w:sz w:val="20"/>
-          <w:szCs w:val="20"/>
-        </w:rPr>
-        <w:t>GhostConv</w:t>
-      </w:r>
-      <w:proofErr w:type="spellEnd"/>
-      <w:r>
-        <w:rPr>
-          <w:sz w:val="20"/>
-          <w:szCs w:val="20"/>
-        </w:rPr>
-        <w:br/>
-      </w:r>
-      <w:r>
-        <w:rPr>
-          <w:rFonts w:hint="eastAsia"/>
-          <w:sz w:val="20"/>
-          <w:szCs w:val="20"/>
-        </w:rPr>
-        <w:t xml:space="preserve">- </w:t>
-      </w:r>
-      <w:r>
-        <w:rPr>
-          <w:sz w:val="20"/>
-          <w:szCs w:val="20"/>
-        </w:rPr>
-        <w:t>중간 정도</w:t>
-      </w:r>
-      <w:r>
-        <w:rPr>
-          <w:rFonts w:hint="eastAsia"/>
-          <w:sz w:val="20"/>
-          <w:szCs w:val="20"/>
-        </w:rPr>
-        <w:t>의</w:t>
-      </w:r>
-      <w:r>
-        <w:rPr>
-          <w:sz w:val="20"/>
-          <w:szCs w:val="20"/>
-        </w:rPr>
-        <w:t xml:space="preserve"> 손실이 발생하는 조합: C3 + </w:t>
-      </w:r>
-      <w:proofErr w:type="spellStart"/>
-      <w:r>
-        <w:rPr>
-          <w:sz w:val="20"/>
-          <w:szCs w:val="20"/>
-        </w:rPr>
-        <w:t>GhostConv</w:t>
-      </w:r>
-      <w:proofErr w:type="spellEnd"/>
-      <w:r>
-        <w:rPr>
-          <w:rFonts w:hint="eastAsia"/>
-          <w:sz w:val="20"/>
-          <w:szCs w:val="20"/>
-        </w:rPr>
-        <w:t>,</w:t>
-      </w:r>
-      <w:r>
-        <w:rPr>
-          <w:sz w:val="20"/>
-          <w:szCs w:val="20"/>
-        </w:rPr>
-        <w:t xml:space="preserve"> C2f + Conv</w:t>
-      </w:r>
-      <w:r>
-        <w:rPr>
-          <w:sz w:val="20"/>
-          <w:szCs w:val="20"/>
-        </w:rPr>
-        <w:br/>
-      </w:r>
-      <w:r>
-        <w:rPr>
-          <w:rFonts w:hint="eastAsia"/>
-          <w:sz w:val="20"/>
-          <w:szCs w:val="20"/>
-        </w:rPr>
-        <w:t xml:space="preserve">- </w:t>
-      </w:r>
-      <w:r>
-        <w:rPr>
-          <w:sz w:val="20"/>
-          <w:szCs w:val="20"/>
-        </w:rPr>
-        <w:t>가장 손실이 적은 조합: C3Ghost + Conv</w:t>
-      </w:r>
-      <w:r>
-        <w:rPr>
-          <w:sz w:val="20"/>
-          <w:szCs w:val="20"/>
-        </w:rPr>
-        <w:br/>
-      </w:r>
-    </w:p>
-    <w:p>
-      <w:pPr>
-        <w:pStyle w:val="a6"/>
-        <w:numPr>
-          <w:ilvl w:val="3"/>
-          <w:numId w:val="2"/>
-        </w:numPr>
-        <w:ind w:left="1857"/>
-        <w:rPr>
-          <w:sz w:val="20"/>
-          <w:szCs w:val="20"/>
-        </w:rPr>
-      </w:pPr>
-      <w:proofErr w:type="gramStart"/>
-      <w:r>
-        <w:rPr>
-          <w:rFonts w:hint="eastAsia"/>
-          <w:sz w:val="20"/>
-          <w:szCs w:val="20"/>
-        </w:rPr>
-        <w:t>결과 :</w:t>
-      </w:r>
-      <w:proofErr w:type="gramEnd"/>
-      <w:r>
-        <w:rPr>
-          <w:rFonts w:hint="eastAsia"/>
-          <w:sz w:val="20"/>
-          <w:szCs w:val="20"/>
-        </w:rPr>
-        <w:t xml:space="preserve"> </w:t>
-      </w:r>
-      <w:r>
-        <w:rPr>
-          <w:sz w:val="20"/>
-          <w:szCs w:val="20"/>
-        </w:rPr>
-        <w:br/>
-      </w:r>
-    </w:p>
-    <w:p>
-      <w:pPr>
-        <w:pStyle w:val="a6"/>
-        <w:numPr>
-          <w:ilvl w:val="3"/>
-          <w:numId w:val="2"/>
-        </w:numPr>
-        <w:ind w:left="1857"/>
-        <w:rPr>
-          <w:sz w:val="20"/>
-          <w:szCs w:val="20"/>
-        </w:rPr>
-      </w:pPr>
-      <w:proofErr w:type="gramStart"/>
-      <w:r>
-        <w:rPr>
-          <w:rFonts w:hint="eastAsia"/>
-          <w:sz w:val="20"/>
-          <w:szCs w:val="20"/>
-        </w:rPr>
-        <w:t>분석 :</w:t>
-      </w:r>
-      <w:proofErr w:type="gramEnd"/>
-      <w:r>
-        <w:rPr>
-          <w:rFonts w:hint="eastAsia"/>
-          <w:sz w:val="20"/>
-          <w:szCs w:val="20"/>
-        </w:rPr>
-        <w:t xml:space="preserve"> </w:t>
+        <w:t xml:space="preserve">분석 : </w:t>
       </w:r>
     </w:p>
     <w:p>
@@ -4382,18 +3640,125 @@
           <w:sz w:val="20"/>
           <w:szCs w:val="20"/>
         </w:rPr>
-        <w:t xml:space="preserve">비교 </w:t>
-      </w:r>
-      <w:proofErr w:type="gramStart"/>
-      <w:r>
-        <w:rPr>
-          <w:rFonts w:hint="eastAsia"/>
-          <w:sz w:val="20"/>
-          <w:szCs w:val="20"/>
-        </w:rPr>
-        <w:t>모델 :</w:t>
-      </w:r>
-      <w:proofErr w:type="gramEnd"/>
+        <w:t xml:space="preserve">비교 모델 : </w:t>
+      </w:r>
+      <w:r>
+        <w:rPr>
+          <w:sz w:val="20"/>
+          <w:szCs w:val="20"/>
+        </w:rPr>
+        <w:br/>
+      </w:r>
+    </w:p>
+    <w:p>
+      <w:pPr>
+        <w:pStyle w:val="a6"/>
+        <w:numPr>
+          <w:ilvl w:val="3"/>
+          <w:numId w:val="2"/>
+        </w:numPr>
+        <w:ind w:left="1857"/>
+        <w:rPr>
+          <w:sz w:val="20"/>
+          <w:szCs w:val="20"/>
+        </w:rPr>
+      </w:pPr>
+      <w:r>
+        <w:rPr>
+          <w:rFonts w:hint="eastAsia"/>
+          <w:sz w:val="20"/>
+          <w:szCs w:val="20"/>
+        </w:rPr>
+        <w:t xml:space="preserve">모델 설명 : </w:t>
+      </w:r>
+    </w:p>
+    <w:p>
+      <w:pPr>
+        <w:pStyle w:val="a6"/>
+        <w:numPr>
+          <w:ilvl w:val="4"/>
+          <w:numId w:val="2"/>
+        </w:numPr>
+        <w:ind w:left="2141"/>
+        <w:rPr>
+          <w:sz w:val="20"/>
+          <w:szCs w:val="20"/>
+        </w:rPr>
+      </w:pPr>
+      <w:r>
+        <w:rPr>
+          <w:rFonts w:hint="eastAsia"/>
+          <w:sz w:val="20"/>
+          <w:szCs w:val="20"/>
+        </w:rPr>
+        <w:t>a</w:t>
+      </w:r>
+    </w:p>
+    <w:p>
+      <w:pPr>
+        <w:pStyle w:val="a6"/>
+        <w:numPr>
+          <w:ilvl w:val="4"/>
+          <w:numId w:val="2"/>
+        </w:numPr>
+        <w:ind w:left="2141"/>
+        <w:rPr>
+          <w:sz w:val="20"/>
+          <w:szCs w:val="20"/>
+        </w:rPr>
+      </w:pPr>
+      <w:r>
+        <w:rPr>
+          <w:rFonts w:hint="eastAsia"/>
+          <w:sz w:val="20"/>
+          <w:szCs w:val="20"/>
+        </w:rPr>
+        <w:t>b</w:t>
+      </w:r>
+      <w:r>
+        <w:rPr>
+          <w:sz w:val="20"/>
+          <w:szCs w:val="20"/>
+        </w:rPr>
+        <w:br/>
+      </w:r>
+    </w:p>
+    <w:p>
+      <w:pPr>
+        <w:pStyle w:val="a6"/>
+        <w:numPr>
+          <w:ilvl w:val="3"/>
+          <w:numId w:val="2"/>
+        </w:numPr>
+        <w:ind w:left="1857"/>
+        <w:rPr>
+          <w:sz w:val="20"/>
+          <w:szCs w:val="20"/>
+        </w:rPr>
+      </w:pPr>
+      <w:r>
+        <w:rPr>
+          <w:rFonts w:hint="eastAsia"/>
+          <w:sz w:val="20"/>
+          <w:szCs w:val="20"/>
+        </w:rPr>
+        <w:t xml:space="preserve">가설 </w:t>
+      </w:r>
+      <w:r>
+        <w:rPr>
+          <w:sz w:val="20"/>
+          <w:szCs w:val="20"/>
+        </w:rPr>
+        <w:br/>
+      </w:r>
+      <w:r>
+        <w:rPr>
+          <w:rFonts w:hint="eastAsia"/>
+          <w:sz w:val="20"/>
+          <w:szCs w:val="20"/>
+        </w:rPr>
+        <w:t>:</w:t>
+      </w:r>
       <w:r>
         <w:rPr>
           <w:rFonts w:hint="eastAsia"/>
@@ -4407,6 +3772,102 @@
           <w:sz w:val="20"/>
           <w:szCs w:val="20"/>
         </w:rPr>
+        <w:t xml:space="preserve">채널 수는 모델이 처리할 수 있는 </w:t>
+      </w:r>
+      <w:r>
+        <w:rPr>
+          <w:rFonts w:hint="eastAsia"/>
+          <w:sz w:val="20"/>
+          <w:szCs w:val="20"/>
+        </w:rPr>
+        <w:t xml:space="preserve">연산 </w:t>
+      </w:r>
+      <w:r>
+        <w:rPr>
+          <w:sz w:val="20"/>
+          <w:szCs w:val="20"/>
+        </w:rPr>
+        <w:t>복잡도에 영향을 미친다. 채널 수가 증가하면 더 많은 정보를</w:t>
+      </w:r>
+      <w:r>
+        <w:rPr>
+          <w:rFonts w:hint="eastAsia"/>
+          <w:sz w:val="20"/>
+          <w:szCs w:val="20"/>
+        </w:rPr>
+        <w:t xml:space="preserve"> 연산을 통해</w:t>
+      </w:r>
+      <w:r>
+        <w:rPr>
+          <w:sz w:val="20"/>
+          <w:szCs w:val="20"/>
+        </w:rPr>
+        <w:t xml:space="preserve"> 담아야 하므로, 양자화 손실이 더 </w:t>
+      </w:r>
+      <w:r>
+        <w:rPr>
+          <w:rFonts w:hint="eastAsia"/>
+          <w:sz w:val="20"/>
+          <w:szCs w:val="20"/>
+        </w:rPr>
+        <w:t>커질</w:t>
+      </w:r>
+      <w:r>
+        <w:rPr>
+          <w:sz w:val="20"/>
+          <w:szCs w:val="20"/>
+        </w:rPr>
+        <w:t xml:space="preserve"> 가능성이 있다. </w:t>
+      </w:r>
+      <w:r>
+        <w:rPr>
+          <w:sz w:val="20"/>
+          <w:szCs w:val="20"/>
+        </w:rPr>
+        <w:t xml:space="preserve">채널 수가 많은 구성(256, 512, 1024)이 채널 수가 적은 구성(128, 256, 512)보다 </w:t>
+      </w:r>
+      <w:r>
+        <w:rPr>
+          <w:sz w:val="20"/>
+          <w:szCs w:val="20"/>
+        </w:rPr>
+        <w:t>더 큰 양자화 손실을</w:t>
+      </w:r>
+      <w:r>
+        <w:rPr>
+          <w:sz w:val="20"/>
+          <w:szCs w:val="20"/>
+        </w:rPr>
+        <w:t xml:space="preserve"> 유발할 것이다</w:t>
+      </w:r>
+      <w:r>
+        <w:rPr>
+          <w:rFonts w:hint="eastAsia"/>
+          <w:sz w:val="20"/>
+          <w:szCs w:val="20"/>
+        </w:rPr>
+        <w:t>.</w:t>
+      </w:r>
+      <w:r>
+        <w:rPr>
+          <w:sz w:val="20"/>
+          <w:szCs w:val="20"/>
+        </w:rPr>
+        <w:br/>
+      </w:r>
+      <w:r>
+        <w:rPr>
+          <w:rFonts w:hint="eastAsia"/>
+          <w:sz w:val="20"/>
+          <w:szCs w:val="20"/>
+        </w:rPr>
+        <w:t>따라서 양자화 손실은 채널 수가 더 많은 모델이 클 것이다.</w:t>
+      </w:r>
+      <w:r>
+        <w:rPr>
+          <w:sz w:val="20"/>
+          <w:szCs w:val="20"/>
+        </w:rPr>
         <w:br/>
       </w:r>
     </w:p>
@@ -4429,256 +3890,7 @@
           <w:sz w:val="20"/>
           <w:szCs w:val="20"/>
         </w:rPr>
-        <w:t xml:space="preserve">모델 </w:t>
-      </w:r>
-      <w:proofErr w:type="gramStart"/>
-      <w:r>
-        <w:rPr>
-          <w:rFonts w:hint="eastAsia"/>
-          <w:sz w:val="20"/>
-          <w:szCs w:val="20"/>
-        </w:rPr>
-        <w:t>설명 :</w:t>
-      </w:r>
-      <w:proofErr w:type="gramEnd"/>
-      <w:r>
-        <w:rPr>
-          <w:rFonts w:hint="eastAsia"/>
-          <w:sz w:val="20"/>
-          <w:szCs w:val="20"/>
-        </w:rPr>
-        <w:t xml:space="preserve"> </w:t>
-      </w:r>
-    </w:p>
-    <w:p>
-      <w:pPr>
-        <w:pStyle w:val="a6"/>
-        <w:numPr>
-          <w:ilvl w:val="4"/>
-          <w:numId w:val="2"/>
-        </w:numPr>
-        <w:ind w:left="2141"/>
-        <w:rPr>
-          <w:sz w:val="20"/>
-          <w:szCs w:val="20"/>
-        </w:rPr>
-      </w:pPr>
-      <w:r>
-        <w:rPr>
-          <w:rFonts w:hint="eastAsia"/>
-          <w:sz w:val="20"/>
-          <w:szCs w:val="20"/>
-        </w:rPr>
-        <w:t>a</w:t>
-      </w:r>
-    </w:p>
-    <w:p>
-      <w:pPr>
-        <w:pStyle w:val="a6"/>
-        <w:numPr>
-          <w:ilvl w:val="4"/>
-          <w:numId w:val="2"/>
-        </w:numPr>
-        <w:ind w:left="2141"/>
-        <w:rPr>
-          <w:sz w:val="20"/>
-          <w:szCs w:val="20"/>
-        </w:rPr>
-      </w:pPr>
-      <w:r>
-        <w:rPr>
-          <w:rFonts w:hint="eastAsia"/>
-          <w:sz w:val="20"/>
-          <w:szCs w:val="20"/>
-        </w:rPr>
-        <w:t>b</w:t>
-      </w:r>
-      <w:r>
-        <w:rPr>
-          <w:sz w:val="20"/>
-          <w:szCs w:val="20"/>
-        </w:rPr>
-        <w:br/>
-      </w:r>
-    </w:p>
-    <w:p>
-      <w:pPr>
-        <w:pStyle w:val="a6"/>
-        <w:numPr>
-          <w:ilvl w:val="3"/>
-          <w:numId w:val="2"/>
-        </w:numPr>
-        <w:ind w:left="1857"/>
-        <w:rPr>
-          <w:sz w:val="20"/>
-          <w:szCs w:val="20"/>
-        </w:rPr>
-      </w:pPr>
-      <w:r>
-        <w:rPr>
-          <w:rFonts w:hint="eastAsia"/>
-          <w:sz w:val="20"/>
-          <w:szCs w:val="20"/>
-        </w:rPr>
-        <w:t xml:space="preserve">가설 </w:t>
-      </w:r>
-      <w:r>
-        <w:rPr>
-          <w:sz w:val="20"/>
-          <w:szCs w:val="20"/>
-        </w:rPr>
-        <w:br/>
-      </w:r>
-      <w:r>
-        <w:rPr>
-          <w:rFonts w:hint="eastAsia"/>
-          <w:sz w:val="20"/>
-          <w:szCs w:val="20"/>
-        </w:rPr>
-        <w:t>:</w:t>
-      </w:r>
-      <w:r>
-        <w:rPr>
-          <w:rFonts w:hint="eastAsia"/>
-          <w:sz w:val="20"/>
-          <w:szCs w:val="20"/>
-        </w:rPr>
-        <w:t xml:space="preserve"> </w:t>
-      </w:r>
-      <w:r>
-        <w:rPr>
-          <w:sz w:val="20"/>
-          <w:szCs w:val="20"/>
-        </w:rPr>
-        <w:t xml:space="preserve">채널 수는 모델이 처리할 수 있는 </w:t>
-      </w:r>
-      <w:r>
-        <w:rPr>
-          <w:rFonts w:hint="eastAsia"/>
-          <w:sz w:val="20"/>
-          <w:szCs w:val="20"/>
-        </w:rPr>
-        <w:t xml:space="preserve">연산 </w:t>
-      </w:r>
-      <w:r>
-        <w:rPr>
-          <w:sz w:val="20"/>
-          <w:szCs w:val="20"/>
-        </w:rPr>
-        <w:t>복잡도에 영향을 미친다. 채널 수가 증가하면 더 많은 정보를</w:t>
-      </w:r>
-      <w:r>
-        <w:rPr>
-          <w:rFonts w:hint="eastAsia"/>
-          <w:sz w:val="20"/>
-          <w:szCs w:val="20"/>
-        </w:rPr>
-        <w:t xml:space="preserve"> 연산을 통해</w:t>
-      </w:r>
-      <w:r>
-        <w:rPr>
-          <w:sz w:val="20"/>
-          <w:szCs w:val="20"/>
-        </w:rPr>
-        <w:t xml:space="preserve"> 담아야 하므로, 양자화 손실이 더 </w:t>
-      </w:r>
-      <w:r>
-        <w:rPr>
-          <w:rFonts w:hint="eastAsia"/>
-          <w:sz w:val="20"/>
-          <w:szCs w:val="20"/>
-        </w:rPr>
-        <w:t>커질</w:t>
-      </w:r>
-      <w:r>
-        <w:rPr>
-          <w:sz w:val="20"/>
-          <w:szCs w:val="20"/>
-        </w:rPr>
-        <w:t xml:space="preserve"> 가능성이 있다. </w:t>
-      </w:r>
-      <w:r>
-        <w:rPr>
-          <w:sz w:val="20"/>
-          <w:szCs w:val="20"/>
-        </w:rPr>
-        <w:t xml:space="preserve">채널 수가 많은 구성(256, 512, 1024)이 채널 수가 적은 구성(128, 256, 512)보다 </w:t>
-      </w:r>
-      <w:r>
-        <w:rPr>
-          <w:sz w:val="20"/>
-          <w:szCs w:val="20"/>
-        </w:rPr>
-        <w:t>더 큰 양자화 손실을</w:t>
-      </w:r>
-      <w:r>
-        <w:rPr>
-          <w:sz w:val="20"/>
-          <w:szCs w:val="20"/>
-        </w:rPr>
-        <w:t xml:space="preserve"> 유발할 것이다</w:t>
-      </w:r>
-      <w:r>
-        <w:rPr>
-          <w:rFonts w:hint="eastAsia"/>
-          <w:sz w:val="20"/>
-          <w:szCs w:val="20"/>
-        </w:rPr>
-        <w:t>.</w:t>
-      </w:r>
-      <w:r>
-        <w:rPr>
-          <w:sz w:val="20"/>
-          <w:szCs w:val="20"/>
-        </w:rPr>
-        <w:br/>
-      </w:r>
-      <w:r>
-        <w:rPr>
-          <w:rFonts w:hint="eastAsia"/>
-          <w:sz w:val="20"/>
-          <w:szCs w:val="20"/>
-        </w:rPr>
-        <w:t>따라서 양자화 손실은 채널 수가 더 많은 모델이 클 것이다.</w:t>
-      </w:r>
-      <w:r>
-        <w:rPr>
-          <w:sz w:val="20"/>
-          <w:szCs w:val="20"/>
-        </w:rPr>
-        <w:br/>
-      </w:r>
-    </w:p>
-    <w:p>
-      <w:pPr>
-        <w:pStyle w:val="a6"/>
-        <w:numPr>
-          <w:ilvl w:val="3"/>
-          <w:numId w:val="2"/>
-        </w:numPr>
-        <w:ind w:left="1857"/>
-        <w:rPr>
-          <w:sz w:val="20"/>
-          <w:szCs w:val="20"/>
-        </w:rPr>
-      </w:pPr>
-      <w:proofErr w:type="gramStart"/>
-      <w:r>
-        <w:rPr>
-          <w:rFonts w:hint="eastAsia"/>
-          <w:sz w:val="20"/>
-          <w:szCs w:val="20"/>
-        </w:rPr>
-        <w:t>결과 :</w:t>
-      </w:r>
-      <w:proofErr w:type="gramEnd"/>
-      <w:r>
-        <w:rPr>
-          <w:rFonts w:hint="eastAsia"/>
-          <w:sz w:val="20"/>
-          <w:szCs w:val="20"/>
-        </w:rPr>
-        <w:t xml:space="preserve"> </w:t>
+        <w:t xml:space="preserve">결과 : </w:t>
       </w:r>
       <w:r>
         <w:rPr>
@@ -4811,18 +4023,8 @@
           <w:sz w:val="20"/>
           <w:szCs w:val="20"/>
         </w:rPr>
-        <w:t xml:space="preserve">Conv vs </w:t>
-      </w:r>
-      <w:proofErr w:type="spellStart"/>
-      <w:r>
-        <w:rPr>
-          <w:rFonts w:hint="eastAsia"/>
-          <w:sz w:val="20"/>
-          <w:szCs w:val="20"/>
-        </w:rPr>
-        <w:t>GhostConv</w:t>
-      </w:r>
-      <w:proofErr w:type="spellEnd"/>
+        <w:t>Conv vs GhostConv</w:t>
+      </w:r>
     </w:p>
     <w:p>
       <w:pPr>
@@ -4949,23 +4151,7 @@
           <w:sz w:val="16"/>
           <w:szCs w:val="16"/>
         </w:rPr>
-        <w:t xml:space="preserve">[1] J. Fernandez-Marques, P. N. </w:t>
-      </w:r>
-      <w:proofErr w:type="spellStart"/>
-      <w:r>
-        <w:rPr>
-          <w:sz w:val="16"/>
-          <w:szCs w:val="16"/>
-        </w:rPr>
-        <w:t>Whatmough</w:t>
-      </w:r>
-      <w:proofErr w:type="spellEnd"/>
-      <w:r>
-        <w:rPr>
-          <w:sz w:val="16"/>
-          <w:szCs w:val="16"/>
-        </w:rPr>
-        <w:t xml:space="preserve">, A. Mundy, and M. Mattina, "Searching for Winograd-aware Quantized Networks," </w:t>
+        <w:t xml:space="preserve">[1] J. Fernandez-Marques, P. N. Whatmough, A. Mundy, and M. Mattina, "Searching for Winograd-aware Quantized Networks," </w:t>
       </w:r>
       <w:r>
         <w:rPr>
@@ -4974,9 +4160,46 @@
           <w:sz w:val="16"/>
           <w:szCs w:val="16"/>
         </w:rPr>
-        <w:t xml:space="preserve">Proc. of the 3rd </w:t>
-      </w:r>
-      <w:proofErr w:type="spellStart"/>
+        <w:t>Proc. of the 3rd MLSys Conf.</w:t>
+      </w:r>
+      <w:r>
+        <w:rPr>
+          <w:sz w:val="16"/>
+          <w:szCs w:val="16"/>
+        </w:rPr>
+        <w:t>, arXiv:2002.10711, 2020.</w:t>
+      </w:r>
+    </w:p>
+    <w:p>
+      <w:pPr>
+        <w:ind w:left="440"/>
+        <w:rPr>
+          <w:sz w:val="16"/>
+          <w:szCs w:val="16"/>
+        </w:rPr>
+      </w:pPr>
+      <w:r>
+        <w:rPr>
+          <w:rFonts w:hint="eastAsia"/>
+          <w:sz w:val="16"/>
+          <w:szCs w:val="16"/>
+        </w:rPr>
+        <w:t xml:space="preserve">[2] </w:t>
+      </w:r>
+      <w:r>
+        <w:rPr>
+          <w:sz w:val="16"/>
+          <w:szCs w:val="16"/>
+        </w:rPr>
+        <w:t>B. Jacob, S. Kligys, B. Chen, M. Zhu, M. Tang, A. Howard, H. Adam, and D. Kalenichenko</w:t>
+      </w:r>
+      <w:r>
+        <w:rPr>
+          <w:sz w:val="16"/>
+          <w:szCs w:val="16"/>
+        </w:rPr>
+        <w:t xml:space="preserve">, "Quantization and training of neural networks for efficient integer-arithmetic-only inference," </w:t>
+      </w:r>
       <w:r>
         <w:rPr>
           <w:i/>
@@ -4984,100 +4207,7 @@
           <w:sz w:val="16"/>
           <w:szCs w:val="16"/>
         </w:rPr>
-        <w:t>MLSys</w:t>
-      </w:r>
-      <w:proofErr w:type="spellEnd"/>
-      <w:r>
-        <w:rPr>
-          <w:i/>
-          <w:iCs/>
-          <w:sz w:val="16"/>
-          <w:szCs w:val="16"/>
-        </w:rPr>
-        <w:t xml:space="preserve"> Conf.</w:t>
-      </w:r>
-      <w:r>
-        <w:rPr>
-          <w:sz w:val="16"/>
-          <w:szCs w:val="16"/>
-        </w:rPr>
-        <w:t>, arXiv:2002.10711, 2020.</w:t>
-      </w:r>
-    </w:p>
-    <w:p>
-      <w:pPr>
-        <w:ind w:left="440"/>
-        <w:rPr>
-          <w:sz w:val="16"/>
-          <w:szCs w:val="16"/>
-        </w:rPr>
-      </w:pPr>
-      <w:r>
-        <w:rPr>
-          <w:rFonts w:hint="eastAsia"/>
-          <w:sz w:val="16"/>
-          <w:szCs w:val="16"/>
-        </w:rPr>
-        <w:t xml:space="preserve">[2] </w:t>
-      </w:r>
-      <w:r>
-        <w:rPr>
-          <w:sz w:val="16"/>
-          <w:szCs w:val="16"/>
-        </w:rPr>
-        <w:t xml:space="preserve">B. Jacob, S. </w:t>
-      </w:r>
-      <w:proofErr w:type="spellStart"/>
-      <w:r>
-        <w:rPr>
-          <w:sz w:val="16"/>
-          <w:szCs w:val="16"/>
-        </w:rPr>
-        <w:t>Kligys</w:t>
-      </w:r>
-      <w:proofErr w:type="spellEnd"/>
-      <w:r>
-        <w:rPr>
-          <w:sz w:val="16"/>
-          <w:szCs w:val="16"/>
-        </w:rPr>
-        <w:t xml:space="preserve">, B. Chen, M. Zhu, M. Tang, A. Howard, H. Adam, and D. </w:t>
-      </w:r>
-      <w:proofErr w:type="spellStart"/>
-      <w:r>
-        <w:rPr>
-          <w:sz w:val="16"/>
-          <w:szCs w:val="16"/>
-        </w:rPr>
-        <w:t>Kalenichenko</w:t>
-      </w:r>
-      <w:proofErr w:type="spellEnd"/>
-      <w:r>
-        <w:rPr>
-          <w:sz w:val="16"/>
-          <w:szCs w:val="16"/>
-        </w:rPr>
-        <w:t xml:space="preserve">, "Quantization and training of neural networks for efficient integer-arithmetic-only inference," </w:t>
-      </w:r>
-      <w:proofErr w:type="spellStart"/>
-      <w:r>
-        <w:rPr>
-          <w:i/>
-          <w:iCs/>
-          <w:sz w:val="16"/>
-          <w:szCs w:val="16"/>
-        </w:rPr>
-        <w:t>arXiv</w:t>
-      </w:r>
-      <w:proofErr w:type="spellEnd"/>
-      <w:r>
-        <w:rPr>
-          <w:i/>
-          <w:iCs/>
-          <w:sz w:val="16"/>
-          <w:szCs w:val="16"/>
-        </w:rPr>
-        <w:t xml:space="preserve"> preprint arXiv:1712.05877</w:t>
+        <w:t>arXiv preprint arXiv:1712.05877</w:t>
       </w:r>
       <w:r>
         <w:rPr>

--- a/documents/1. 소형 객체 탐지 성능 향상 방안/1.2 P2 기법 적용 분석 보고서.docx
+++ b/documents/1. 소형 객체 탐지 성능 향상 방안/1.2 P2 기법 적용 분석 보고서.docx
@@ -20,10 +20,33 @@
           <w:sz w:val="30"/>
           <w:szCs w:val="30"/>
         </w:rPr>
-        <w:t>연산 양자화 분석 보고서</w:t>
+        <w:t>연산양자화 분석 보고서</w:t>
       </w:r>
     </w:p>
     <w:p/>
+    <w:p>
+      <w:r>
+        <w:rPr>
+          <w:rFonts w:hint="eastAsia"/>
+        </w:rPr>
+        <w:t>?</w:t>
+      </w:r>
+    </w:p>
+    <w:p/>
+    <w:p>
+      <w:pPr>
+        <w:rPr>
+          <w:rFonts w:hint="eastAsia"/>
+        </w:rPr>
+      </w:pPr>
+    </w:p>
+    <w:p>
+      <w:pPr>
+        <w:rPr>
+          <w:rFonts w:hint="eastAsia"/>
+        </w:rPr>
+      </w:pPr>
+    </w:p>
     <w:p>
       <w:pPr>
         <w:pStyle w:val="a6"/>
@@ -119,8 +142,18 @@
           <w:sz w:val="20"/>
           <w:szCs w:val="20"/>
         </w:rPr>
-        <w:t>yolo 구조 설명 -&gt; P2 좋아용</w:t>
-      </w:r>
+        <w:t xml:space="preserve">yolo 구조 설명 -&gt; P2 </w:t>
+      </w:r>
+      <w:proofErr w:type="spellStart"/>
+      <w:r>
+        <w:rPr>
+          <w:rFonts w:hint="eastAsia"/>
+          <w:sz w:val="20"/>
+          <w:szCs w:val="20"/>
+        </w:rPr>
+        <w:t>좋아용</w:t>
+      </w:r>
+      <w:proofErr w:type="spellEnd"/>
       <w:r>
         <w:rPr>
           <w:sz w:val="20"/>
@@ -220,15 +253,43 @@
           <w:sz w:val="20"/>
           <w:szCs w:val="20"/>
         </w:rPr>
-        <w:t>v8s_org</w:t>
-      </w:r>
-      <w:r>
-        <w:rPr>
-          <w:rFonts w:hint="eastAsia"/>
-          <w:sz w:val="20"/>
-          <w:szCs w:val="20"/>
-        </w:rPr>
-        <w:t xml:space="preserve">  ㅇ tv</w:t>
+        <w:t>v8s_</w:t>
+      </w:r>
+      <w:proofErr w:type="gramStart"/>
+      <w:r>
+        <w:rPr>
+          <w:rFonts w:hint="eastAsia"/>
+          <w:sz w:val="20"/>
+          <w:szCs w:val="20"/>
+        </w:rPr>
+        <w:t>org</w:t>
+      </w:r>
+      <w:r>
+        <w:rPr>
+          <w:rFonts w:hint="eastAsia"/>
+          <w:sz w:val="20"/>
+          <w:szCs w:val="20"/>
+        </w:rPr>
+        <w:t xml:space="preserve">  </w:t>
+      </w:r>
+      <w:proofErr w:type="spellStart"/>
+      <w:r>
+        <w:rPr>
+          <w:rFonts w:hint="eastAsia"/>
+          <w:sz w:val="20"/>
+          <w:szCs w:val="20"/>
+        </w:rPr>
+        <w:t>ㅇ</w:t>
+      </w:r>
+      <w:proofErr w:type="spellEnd"/>
+      <w:proofErr w:type="gramEnd"/>
+      <w:r>
+        <w:rPr>
+          <w:rFonts w:hint="eastAsia"/>
+          <w:sz w:val="20"/>
+          <w:szCs w:val="20"/>
+        </w:rPr>
+        <w:t xml:space="preserve"> tv</w:t>
       </w:r>
     </w:p>
     <w:p>
@@ -250,15 +311,43 @@
           <w:sz w:val="20"/>
           <w:szCs w:val="20"/>
         </w:rPr>
-        <w:t>v8s_P2</w:t>
-      </w:r>
-      <w:r>
-        <w:rPr>
-          <w:rFonts w:hint="eastAsia"/>
-          <w:sz w:val="20"/>
-          <w:szCs w:val="20"/>
-        </w:rPr>
-        <w:t xml:space="preserve">  ㅇ tv</w:t>
+        <w:t>v8s_P</w:t>
+      </w:r>
+      <w:proofErr w:type="gramStart"/>
+      <w:r>
+        <w:rPr>
+          <w:rFonts w:hint="eastAsia"/>
+          <w:sz w:val="20"/>
+          <w:szCs w:val="20"/>
+        </w:rPr>
+        <w:t>2</w:t>
+      </w:r>
+      <w:r>
+        <w:rPr>
+          <w:rFonts w:hint="eastAsia"/>
+          <w:sz w:val="20"/>
+          <w:szCs w:val="20"/>
+        </w:rPr>
+        <w:t xml:space="preserve">  </w:t>
+      </w:r>
+      <w:proofErr w:type="spellStart"/>
+      <w:r>
+        <w:rPr>
+          <w:rFonts w:hint="eastAsia"/>
+          <w:sz w:val="20"/>
+          <w:szCs w:val="20"/>
+        </w:rPr>
+        <w:t>ㅇ</w:t>
+      </w:r>
+      <w:proofErr w:type="spellEnd"/>
+      <w:proofErr w:type="gramEnd"/>
+      <w:r>
+        <w:rPr>
+          <w:rFonts w:hint="eastAsia"/>
+          <w:sz w:val="20"/>
+          <w:szCs w:val="20"/>
+        </w:rPr>
+        <w:t xml:space="preserve"> tv</w:t>
       </w:r>
     </w:p>
     <w:p>
@@ -288,7 +377,25 @@
           <w:sz w:val="20"/>
           <w:szCs w:val="20"/>
         </w:rPr>
-        <w:t xml:space="preserve"> ㅇ tv</w:t>
+        <w:t xml:space="preserve"> </w:t>
+      </w:r>
+      <w:proofErr w:type="spellStart"/>
+      <w:r>
+        <w:rPr>
+          <w:rFonts w:hint="eastAsia"/>
+          <w:sz w:val="20"/>
+          <w:szCs w:val="20"/>
+        </w:rPr>
+        <w:t>ㅇ</w:t>
+      </w:r>
+      <w:proofErr w:type="spellEnd"/>
+      <w:r>
+        <w:rPr>
+          <w:rFonts w:hint="eastAsia"/>
+          <w:sz w:val="20"/>
+          <w:szCs w:val="20"/>
+        </w:rPr>
+        <w:t xml:space="preserve"> tv</w:t>
       </w:r>
     </w:p>
     <w:p>
@@ -298,38 +405,46 @@
           <w:ilvl w:val="3"/>
           <w:numId w:val="2"/>
         </w:numPr>
-        <w:ind w:left="1857"/>
-        <w:rPr>
-          <w:sz w:val="20"/>
-          <w:szCs w:val="20"/>
-        </w:rPr>
-      </w:pPr>
-      <w:r>
-        <w:rPr>
-          <w:rFonts w:hint="eastAsia"/>
-          <w:sz w:val="20"/>
-          <w:szCs w:val="20"/>
-        </w:rPr>
-        <w:t>v8n_P2</w:t>
-      </w:r>
-      <w:r>
-        <w:rPr>
-          <w:rFonts w:hint="eastAsia"/>
-          <w:sz w:val="20"/>
-          <w:szCs w:val="20"/>
-        </w:rPr>
-        <w:t xml:space="preserve">  ta라니!!!!!!!!!!!!!!!!! tv</w:t>
-      </w:r>
-    </w:p>
-    <w:p>
-      <w:pPr>
-        <w:pStyle w:val="a6"/>
         <w:ind w:left="1574"/>
         <w:rPr>
           <w:sz w:val="20"/>
           <w:szCs w:val="20"/>
         </w:rPr>
       </w:pPr>
+      <w:r>
+        <w:rPr>
+          <w:rFonts w:hint="eastAsia"/>
+          <w:sz w:val="20"/>
+          <w:szCs w:val="20"/>
+        </w:rPr>
+        <w:t>v8n_P</w:t>
+      </w:r>
+      <w:proofErr w:type="gramStart"/>
+      <w:r>
+        <w:rPr>
+          <w:rFonts w:hint="eastAsia"/>
+          <w:sz w:val="20"/>
+          <w:szCs w:val="20"/>
+        </w:rPr>
+        <w:t>2</w:t>
+      </w:r>
+      <w:r>
+        <w:rPr>
+          <w:rFonts w:hint="eastAsia"/>
+          <w:sz w:val="20"/>
+          <w:szCs w:val="20"/>
+        </w:rPr>
+        <w:t xml:space="preserve">  ta</w:t>
+      </w:r>
+      <w:proofErr w:type="gramEnd"/>
+      <w:r>
+        <w:rPr>
+          <w:rFonts w:hint="eastAsia"/>
+          <w:sz w:val="20"/>
+          <w:szCs w:val="20"/>
+        </w:rPr>
+        <w:t>라니!!!!!!!!!!!!!!!!! tv</w:t>
+      </w:r>
     </w:p>
     <w:p>
       <w:pPr>
@@ -385,7 +500,25 @@
           <w:sz w:val="20"/>
           <w:szCs w:val="20"/>
         </w:rPr>
-        <w:t>- 가설 : P2를 적용시 소형 객체들에 대한 성능이 증가할 것이다.</w:t>
+        <w:t xml:space="preserve">- </w:t>
+      </w:r>
+      <w:proofErr w:type="gramStart"/>
+      <w:r>
+        <w:rPr>
+          <w:rFonts w:hint="eastAsia"/>
+          <w:sz w:val="20"/>
+          <w:szCs w:val="20"/>
+        </w:rPr>
+        <w:t>가설 :</w:t>
+      </w:r>
+      <w:proofErr w:type="gramEnd"/>
+      <w:r>
+        <w:rPr>
+          <w:rFonts w:hint="eastAsia"/>
+          <w:sz w:val="20"/>
+          <w:szCs w:val="20"/>
+        </w:rPr>
+        <w:t xml:space="preserve"> P2를 적용시 소형 객체들에 대한 성능이 증가할 것이다.</w:t>
       </w:r>
       <w:r>
         <w:rPr>
@@ -676,7 +809,26 @@
           <w:sz w:val="20"/>
           <w:szCs w:val="20"/>
         </w:rPr>
-        <w:t>학습 데이터 : 제공받은 train set과 validation set을 병합</w:t>
+        <w:lastRenderedPageBreak/>
+        <w:t xml:space="preserve">학습 </w:t>
+      </w:r>
+      <w:proofErr w:type="gramStart"/>
+      <w:r>
+        <w:rPr>
+          <w:rFonts w:hint="eastAsia"/>
+          <w:sz w:val="20"/>
+          <w:szCs w:val="20"/>
+        </w:rPr>
+        <w:t>데이터 :</w:t>
+      </w:r>
+      <w:proofErr w:type="gramEnd"/>
+      <w:r>
+        <w:rPr>
+          <w:rFonts w:hint="eastAsia"/>
+          <w:sz w:val="20"/>
+          <w:szCs w:val="20"/>
+        </w:rPr>
+        <w:t xml:space="preserve"> 제공받은 train set과 validation set을 병합</w:t>
       </w:r>
     </w:p>
     <w:p>
@@ -698,7 +850,25 @@
           <w:sz w:val="20"/>
           <w:szCs w:val="20"/>
         </w:rPr>
-        <w:t xml:space="preserve">입력 데이터 : </w:t>
+        <w:t xml:space="preserve">입력 </w:t>
+      </w:r>
+      <w:proofErr w:type="gramStart"/>
+      <w:r>
+        <w:rPr>
+          <w:rFonts w:hint="eastAsia"/>
+          <w:sz w:val="20"/>
+          <w:szCs w:val="20"/>
+        </w:rPr>
+        <w:t>데이터 :</w:t>
+      </w:r>
+      <w:proofErr w:type="gramEnd"/>
+      <w:r>
+        <w:rPr>
+          <w:rFonts w:hint="eastAsia"/>
+          <w:sz w:val="20"/>
+          <w:szCs w:val="20"/>
+        </w:rPr>
+        <w:t xml:space="preserve"> </w:t>
       </w:r>
       <w:r>
         <w:rPr>
@@ -716,6 +886,7 @@
         </w:rPr>
         <w:t xml:space="preserve">test </w:t>
       </w:r>
+      <w:proofErr w:type="spellStart"/>
       <w:r>
         <w:rPr>
           <w:rFonts w:hint="eastAsia"/>
@@ -724,6 +895,7 @@
         </w:rPr>
         <w:t>est</w:t>
       </w:r>
+      <w:proofErr w:type="spellEnd"/>
     </w:p>
     <w:p>
       <w:pPr>
@@ -860,7 +1032,25 @@
           <w:sz w:val="20"/>
           <w:szCs w:val="20"/>
         </w:rPr>
-        <w:t xml:space="preserve">비교 모델 : </w:t>
+        <w:t xml:space="preserve">비교 </w:t>
+      </w:r>
+      <w:proofErr w:type="gramStart"/>
+      <w:r>
+        <w:rPr>
+          <w:rFonts w:hint="eastAsia"/>
+          <w:sz w:val="20"/>
+          <w:szCs w:val="20"/>
+        </w:rPr>
+        <w:t>모델 :</w:t>
+      </w:r>
+      <w:proofErr w:type="gramEnd"/>
+      <w:r>
+        <w:rPr>
+          <w:rFonts w:hint="eastAsia"/>
+          <w:sz w:val="20"/>
+          <w:szCs w:val="20"/>
+        </w:rPr>
+        <w:t xml:space="preserve"> </w:t>
       </w:r>
       <w:r>
         <w:rPr>
@@ -897,7 +1087,25 @@
           <w:sz w:val="20"/>
           <w:szCs w:val="20"/>
         </w:rPr>
-        <w:t xml:space="preserve">모델 설명 : </w:t>
+        <w:t xml:space="preserve">모델 </w:t>
+      </w:r>
+      <w:proofErr w:type="gramStart"/>
+      <w:r>
+        <w:rPr>
+          <w:rFonts w:hint="eastAsia"/>
+          <w:sz w:val="20"/>
+          <w:szCs w:val="20"/>
+        </w:rPr>
+        <w:t>설명 :</w:t>
+      </w:r>
+      <w:proofErr w:type="gramEnd"/>
+      <w:r>
+        <w:rPr>
+          <w:rFonts w:hint="eastAsia"/>
+          <w:sz w:val="20"/>
+          <w:szCs w:val="20"/>
+        </w:rPr>
+        <w:t xml:space="preserve"> </w:t>
       </w:r>
     </w:p>
     <w:p>
@@ -926,15 +1134,33 @@
           <w:sz w:val="20"/>
           <w:szCs w:val="20"/>
         </w:rPr>
-        <w:t>8n_org_tv</w:t>
-      </w:r>
-      <w:r>
-        <w:rPr>
-          <w:rFonts w:hint="eastAsia"/>
-          <w:sz w:val="20"/>
-          <w:szCs w:val="20"/>
-        </w:rPr>
-        <w:t xml:space="preserve"> : 기본 yolov8n 모델</w:t>
+        <w:t>8n_org_</w:t>
+      </w:r>
+      <w:proofErr w:type="gramStart"/>
+      <w:r>
+        <w:rPr>
+          <w:rFonts w:hint="eastAsia"/>
+          <w:sz w:val="20"/>
+          <w:szCs w:val="20"/>
+        </w:rPr>
+        <w:t>tv</w:t>
+      </w:r>
+      <w:r>
+        <w:rPr>
+          <w:rFonts w:hint="eastAsia"/>
+          <w:sz w:val="20"/>
+          <w:szCs w:val="20"/>
+        </w:rPr>
+        <w:t xml:space="preserve"> :</w:t>
+      </w:r>
+      <w:proofErr w:type="gramEnd"/>
+      <w:r>
+        <w:rPr>
+          <w:rFonts w:hint="eastAsia"/>
+          <w:sz w:val="20"/>
+          <w:szCs w:val="20"/>
+        </w:rPr>
+        <w:t xml:space="preserve"> 기본 yolov8n 모델</w:t>
       </w:r>
     </w:p>
     <w:p>
@@ -963,7 +1189,25 @@
           <w:sz w:val="20"/>
           <w:szCs w:val="20"/>
         </w:rPr>
-        <w:t>8n_k6_tv : 기본 yolov8n 모델의 첫 Conv 레이어의 크기를 (3, 2) 에서 (6, 2, 2, 2)로 변경</w:t>
+        <w:t>8n_k6_</w:t>
+      </w:r>
+      <w:proofErr w:type="gramStart"/>
+      <w:r>
+        <w:rPr>
+          <w:rFonts w:hint="eastAsia"/>
+          <w:sz w:val="20"/>
+          <w:szCs w:val="20"/>
+        </w:rPr>
+        <w:t>tv :</w:t>
+      </w:r>
+      <w:proofErr w:type="gramEnd"/>
+      <w:r>
+        <w:rPr>
+          <w:rFonts w:hint="eastAsia"/>
+          <w:sz w:val="20"/>
+          <w:szCs w:val="20"/>
+        </w:rPr>
+        <w:t xml:space="preserve"> 기본 yolov8n 모델의 첫 Conv 레이어의 크기를 (3, 2) 에서 (6, 2, 2, 2)로 변경</w:t>
       </w:r>
       <w:r>
         <w:rPr>
@@ -1114,13 +1358,23 @@
           <w:szCs w:val="20"/>
         </w:rPr>
       </w:pPr>
-      <w:r>
-        <w:rPr>
-          <w:rFonts w:hint="eastAsia"/>
-          <w:sz w:val="20"/>
-          <w:szCs w:val="20"/>
-        </w:rPr>
-        <w:t xml:space="preserve">결과 : </w:t>
+      <w:proofErr w:type="gramStart"/>
+      <w:r>
+        <w:rPr>
+          <w:rFonts w:hint="eastAsia"/>
+          <w:sz w:val="20"/>
+          <w:szCs w:val="20"/>
+        </w:rPr>
+        <w:t>결과 :</w:t>
+      </w:r>
+      <w:proofErr w:type="gramEnd"/>
+      <w:r>
+        <w:rPr>
+          <w:rFonts w:hint="eastAsia"/>
+          <w:sz w:val="20"/>
+          <w:szCs w:val="20"/>
+        </w:rPr>
+        <w:t xml:space="preserve"> </w:t>
       </w:r>
     </w:p>
     <w:p>
@@ -1146,13 +1400,23 @@
           <w:szCs w:val="20"/>
         </w:rPr>
       </w:pPr>
-      <w:r>
-        <w:rPr>
-          <w:rFonts w:hint="eastAsia"/>
-          <w:sz w:val="20"/>
-          <w:szCs w:val="20"/>
-        </w:rPr>
-        <w:t xml:space="preserve">분석 : </w:t>
+      <w:proofErr w:type="gramStart"/>
+      <w:r>
+        <w:rPr>
+          <w:rFonts w:hint="eastAsia"/>
+          <w:sz w:val="20"/>
+          <w:szCs w:val="20"/>
+        </w:rPr>
+        <w:t>분석 :</w:t>
+      </w:r>
+      <w:proofErr w:type="gramEnd"/>
+      <w:r>
+        <w:rPr>
+          <w:rFonts w:hint="eastAsia"/>
+          <w:sz w:val="20"/>
+          <w:szCs w:val="20"/>
+        </w:rPr>
+        <w:t xml:space="preserve"> </w:t>
       </w:r>
       <w:r>
         <w:rPr>
@@ -1230,7 +1494,25 @@
           <w:sz w:val="20"/>
           <w:szCs w:val="20"/>
         </w:rPr>
-        <w:t xml:space="preserve">비교 모델 : </w:t>
+        <w:t xml:space="preserve">비교 </w:t>
+      </w:r>
+      <w:proofErr w:type="gramStart"/>
+      <w:r>
+        <w:rPr>
+          <w:rFonts w:hint="eastAsia"/>
+          <w:sz w:val="20"/>
+          <w:szCs w:val="20"/>
+        </w:rPr>
+        <w:t>모델 :</w:t>
+      </w:r>
+      <w:proofErr w:type="gramEnd"/>
+      <w:r>
+        <w:rPr>
+          <w:rFonts w:hint="eastAsia"/>
+          <w:sz w:val="20"/>
+          <w:szCs w:val="20"/>
+        </w:rPr>
+        <w:t xml:space="preserve"> </w:t>
       </w:r>
     </w:p>
     <w:p>
@@ -1327,7 +1609,25 @@
           <w:sz w:val="20"/>
           <w:szCs w:val="20"/>
         </w:rPr>
-        <w:t xml:space="preserve">모델 설명 : </w:t>
+        <w:t xml:space="preserve">모델 </w:t>
+      </w:r>
+      <w:proofErr w:type="gramStart"/>
+      <w:r>
+        <w:rPr>
+          <w:rFonts w:hint="eastAsia"/>
+          <w:sz w:val="20"/>
+          <w:szCs w:val="20"/>
+        </w:rPr>
+        <w:t>설명 :</w:t>
+      </w:r>
+      <w:proofErr w:type="gramEnd"/>
+      <w:r>
+        <w:rPr>
+          <w:rFonts w:hint="eastAsia"/>
+          <w:sz w:val="20"/>
+          <w:szCs w:val="20"/>
+        </w:rPr>
+        <w:t xml:space="preserve"> </w:t>
       </w:r>
     </w:p>
     <w:p>
@@ -1357,7 +1657,25 @@
           <w:sz w:val="20"/>
           <w:szCs w:val="20"/>
         </w:rPr>
-        <w:t>8n_2442 / v8n_6886</w:t>
+        <w:t>8n_</w:t>
+      </w:r>
+      <w:proofErr w:type="gramStart"/>
+      <w:r>
+        <w:rPr>
+          <w:rFonts w:hint="eastAsia"/>
+          <w:sz w:val="20"/>
+          <w:szCs w:val="20"/>
+        </w:rPr>
+        <w:t>2442 /</w:t>
+      </w:r>
+      <w:proofErr w:type="gramEnd"/>
+      <w:r>
+        <w:rPr>
+          <w:rFonts w:hint="eastAsia"/>
+          <w:sz w:val="20"/>
+          <w:szCs w:val="20"/>
+        </w:rPr>
+        <w:t xml:space="preserve"> v8n_6886</w:t>
       </w:r>
       <w:r>
         <w:rPr>
@@ -1395,7 +1713,25 @@
           <w:sz w:val="20"/>
           <w:szCs w:val="20"/>
         </w:rPr>
-        <w:t>5n_2442 / v5n_6886</w:t>
+        <w:t>5n_</w:t>
+      </w:r>
+      <w:proofErr w:type="gramStart"/>
+      <w:r>
+        <w:rPr>
+          <w:rFonts w:hint="eastAsia"/>
+          <w:sz w:val="20"/>
+          <w:szCs w:val="20"/>
+        </w:rPr>
+        <w:t>2442 /</w:t>
+      </w:r>
+      <w:proofErr w:type="gramEnd"/>
+      <w:r>
+        <w:rPr>
+          <w:rFonts w:hint="eastAsia"/>
+          <w:sz w:val="20"/>
+          <w:szCs w:val="20"/>
+        </w:rPr>
+        <w:t xml:space="preserve"> v5n_6886</w:t>
       </w:r>
       <w:r>
         <w:rPr>
@@ -1564,16 +1900,7 @@
           <w:sz w:val="20"/>
           <w:szCs w:val="20"/>
         </w:rPr>
-        <w:t>보</w:t>
-      </w:r>
-      <w:r>
-        <w:rPr>
-          <w:rFonts w:hint="eastAsia"/>
-          <w:sz w:val="20"/>
-          <w:szCs w:val="20"/>
-        </w:rPr>
-        <w:lastRenderedPageBreak/>
-        <w:t>존율이 떨어질 것이다.</w:t>
+        <w:t>보존율이 떨어질 것이다.</w:t>
       </w:r>
       <w:r>
         <w:rPr>
@@ -1596,13 +1923,23 @@
           <w:szCs w:val="20"/>
         </w:rPr>
       </w:pPr>
-      <w:r>
-        <w:rPr>
-          <w:rFonts w:hint="eastAsia"/>
-          <w:sz w:val="20"/>
-          <w:szCs w:val="20"/>
-        </w:rPr>
-        <w:t xml:space="preserve">결과 : </w:t>
+      <w:proofErr w:type="gramStart"/>
+      <w:r>
+        <w:rPr>
+          <w:rFonts w:hint="eastAsia"/>
+          <w:sz w:val="20"/>
+          <w:szCs w:val="20"/>
+        </w:rPr>
+        <w:t>결과 :</w:t>
+      </w:r>
+      <w:proofErr w:type="gramEnd"/>
+      <w:r>
+        <w:rPr>
+          <w:rFonts w:hint="eastAsia"/>
+          <w:sz w:val="20"/>
+          <w:szCs w:val="20"/>
+        </w:rPr>
+        <w:t xml:space="preserve"> </w:t>
       </w:r>
     </w:p>
     <w:p>
@@ -1628,13 +1965,23 @@
           <w:szCs w:val="20"/>
         </w:rPr>
       </w:pPr>
-      <w:r>
-        <w:rPr>
-          <w:rFonts w:hint="eastAsia"/>
-          <w:sz w:val="20"/>
-          <w:szCs w:val="20"/>
-        </w:rPr>
-        <w:t xml:space="preserve">분석 : </w:t>
+      <w:proofErr w:type="gramStart"/>
+      <w:r>
+        <w:rPr>
+          <w:rFonts w:hint="eastAsia"/>
+          <w:sz w:val="20"/>
+          <w:szCs w:val="20"/>
+        </w:rPr>
+        <w:t>분석 :</w:t>
+      </w:r>
+      <w:proofErr w:type="gramEnd"/>
+      <w:r>
+        <w:rPr>
+          <w:rFonts w:hint="eastAsia"/>
+          <w:sz w:val="20"/>
+          <w:szCs w:val="20"/>
+        </w:rPr>
+        <w:t xml:space="preserve"> </w:t>
       </w:r>
       <w:r>
         <w:rPr>
@@ -1719,7 +2066,25 @@
           <w:sz w:val="20"/>
           <w:szCs w:val="20"/>
         </w:rPr>
-        <w:t xml:space="preserve">비교 모델 : </w:t>
+        <w:t xml:space="preserve">비교 </w:t>
+      </w:r>
+      <w:proofErr w:type="gramStart"/>
+      <w:r>
+        <w:rPr>
+          <w:rFonts w:hint="eastAsia"/>
+          <w:sz w:val="20"/>
+          <w:szCs w:val="20"/>
+        </w:rPr>
+        <w:t>모델 :</w:t>
+      </w:r>
+      <w:proofErr w:type="gramEnd"/>
+      <w:r>
+        <w:rPr>
+          <w:rFonts w:hint="eastAsia"/>
+          <w:sz w:val="20"/>
+          <w:szCs w:val="20"/>
+        </w:rPr>
+        <w:t xml:space="preserve"> </w:t>
       </w:r>
       <w:r>
         <w:rPr>
@@ -1748,7 +2113,25 @@
           <w:sz w:val="20"/>
           <w:szCs w:val="20"/>
         </w:rPr>
-        <w:t xml:space="preserve">모델 설명 : </w:t>
+        <w:t xml:space="preserve">모델 </w:t>
+      </w:r>
+      <w:proofErr w:type="gramStart"/>
+      <w:r>
+        <w:rPr>
+          <w:rFonts w:hint="eastAsia"/>
+          <w:sz w:val="20"/>
+          <w:szCs w:val="20"/>
+        </w:rPr>
+        <w:t>설명 :</w:t>
+      </w:r>
+      <w:proofErr w:type="gramEnd"/>
+      <w:r>
+        <w:rPr>
+          <w:rFonts w:hint="eastAsia"/>
+          <w:sz w:val="20"/>
+          <w:szCs w:val="20"/>
+        </w:rPr>
+        <w:t xml:space="preserve"> </w:t>
       </w:r>
     </w:p>
     <w:p>
@@ -1815,13 +2198,23 @@
           <w:szCs w:val="20"/>
         </w:rPr>
       </w:pPr>
-      <w:r>
-        <w:rPr>
-          <w:rFonts w:hint="eastAsia"/>
-          <w:sz w:val="20"/>
-          <w:szCs w:val="20"/>
-        </w:rPr>
-        <w:t xml:space="preserve">가설 : </w:t>
+      <w:proofErr w:type="gramStart"/>
+      <w:r>
+        <w:rPr>
+          <w:rFonts w:hint="eastAsia"/>
+          <w:sz w:val="20"/>
+          <w:szCs w:val="20"/>
+        </w:rPr>
+        <w:t>가설 :</w:t>
+      </w:r>
+      <w:proofErr w:type="gramEnd"/>
+      <w:r>
+        <w:rPr>
+          <w:rFonts w:hint="eastAsia"/>
+          <w:sz w:val="20"/>
+          <w:szCs w:val="20"/>
+        </w:rPr>
+        <w:t xml:space="preserve"> </w:t>
       </w:r>
     </w:p>
     <w:p>
@@ -1946,15 +2339,42 @@
           <w:sz w:val="20"/>
           <w:szCs w:val="20"/>
         </w:rPr>
-        <w:t xml:space="preserve"> concat</w:t>
-      </w:r>
-      <w:r>
-        <w:rPr>
-          <w:rFonts w:hint="eastAsia"/>
-          <w:sz w:val="20"/>
-          <w:szCs w:val="20"/>
-        </w:rPr>
-        <w:t>하는 채널 개수가 많아 연산량이 많</w:t>
+        <w:t xml:space="preserve"> </w:t>
+      </w:r>
+      <w:proofErr w:type="spellStart"/>
+      <w:r>
+        <w:rPr>
+          <w:sz w:val="20"/>
+          <w:szCs w:val="20"/>
+        </w:rPr>
+        <w:t>concat</w:t>
+      </w:r>
+      <w:proofErr w:type="spellEnd"/>
+      <w:r>
+        <w:rPr>
+          <w:rFonts w:hint="eastAsia"/>
+          <w:sz w:val="20"/>
+          <w:szCs w:val="20"/>
+        </w:rPr>
+        <w:t xml:space="preserve">하는 채널 개수가 많아 </w:t>
+      </w:r>
+      <w:proofErr w:type="spellStart"/>
+      <w:r>
+        <w:rPr>
+          <w:rFonts w:hint="eastAsia"/>
+          <w:sz w:val="20"/>
+          <w:szCs w:val="20"/>
+        </w:rPr>
+        <w:t>연산량이</w:t>
+      </w:r>
+      <w:proofErr w:type="spellEnd"/>
+      <w:r>
+        <w:rPr>
+          <w:rFonts w:hint="eastAsia"/>
+          <w:sz w:val="20"/>
+          <w:szCs w:val="20"/>
+        </w:rPr>
+        <w:t xml:space="preserve"> 많</w:t>
       </w:r>
       <w:r>
         <w:rPr>
@@ -1995,12 +2415,37 @@
         </w:rPr>
         <w:t xml:space="preserve">- </w:t>
       </w:r>
-      <w:r>
-        <w:rPr>
-          <w:sz w:val="20"/>
-          <w:szCs w:val="20"/>
-        </w:rPr>
-        <w:t>GhostBottleneck은 Bottleneck보다 효율적인 연산량 감소를 목표로 하지만, 더 많은 연산 단계를 가지는 특성상 양자화 손실이 커질 가능성</w:t>
+      <w:proofErr w:type="spellStart"/>
+      <w:r>
+        <w:rPr>
+          <w:sz w:val="20"/>
+          <w:szCs w:val="20"/>
+        </w:rPr>
+        <w:t>GhostBottleneck</w:t>
+      </w:r>
+      <w:proofErr w:type="spellEnd"/>
+      <w:r>
+        <w:rPr>
+          <w:sz w:val="20"/>
+          <w:szCs w:val="20"/>
+        </w:rPr>
+        <w:t xml:space="preserve">은 Bottleneck보다 효율적인 </w:t>
+      </w:r>
+      <w:proofErr w:type="spellStart"/>
+      <w:r>
+        <w:rPr>
+          <w:sz w:val="20"/>
+          <w:szCs w:val="20"/>
+        </w:rPr>
+        <w:t>연산량</w:t>
+      </w:r>
+      <w:proofErr w:type="spellEnd"/>
+      <w:r>
+        <w:rPr>
+          <w:sz w:val="20"/>
+          <w:szCs w:val="20"/>
+        </w:rPr>
+        <w:t xml:space="preserve"> 감소를 목표로 하지만, 더 많은 연산 단계를 가지는 특성상 양자화 손실이 커질 가능성</w:t>
       </w:r>
       <w:r>
         <w:rPr>
@@ -2049,12 +2494,37 @@
         </w:rPr>
         <w:t xml:space="preserve">따라서 </w:t>
       </w:r>
-      <w:r>
-        <w:rPr>
-          <w:sz w:val="20"/>
-          <w:szCs w:val="20"/>
-        </w:rPr>
-        <w:t>손실량은 C2f &gt; C3Ghost &gt; C3</w:t>
+      <w:proofErr w:type="spellStart"/>
+      <w:r>
+        <w:rPr>
+          <w:sz w:val="20"/>
+          <w:szCs w:val="20"/>
+        </w:rPr>
+        <w:t>손실량은</w:t>
+      </w:r>
+      <w:proofErr w:type="spellEnd"/>
+      <w:r>
+        <w:rPr>
+          <w:sz w:val="20"/>
+          <w:szCs w:val="20"/>
+        </w:rPr>
+        <w:t xml:space="preserve"> C2</w:t>
+      </w:r>
+      <w:proofErr w:type="gramStart"/>
+      <w:r>
+        <w:rPr>
+          <w:sz w:val="20"/>
+          <w:szCs w:val="20"/>
+        </w:rPr>
+        <w:t>f &gt;</w:t>
+      </w:r>
+      <w:proofErr w:type="gramEnd"/>
+      <w:r>
+        <w:rPr>
+          <w:sz w:val="20"/>
+          <w:szCs w:val="20"/>
+        </w:rPr>
+        <w:t xml:space="preserve"> C3Ghost &gt; C3</w:t>
       </w:r>
       <w:r>
         <w:rPr>
@@ -2151,14 +2621,48 @@
           <w:sz w:val="20"/>
           <w:szCs w:val="20"/>
         </w:rPr>
-        <w:t xml:space="preserve">shortcut=True일 때와 마찬가지로 손실량은 </w:t>
-      </w:r>
-      <w:r>
-        <w:rPr>
-          <w:sz w:val="20"/>
-          <w:szCs w:val="20"/>
-        </w:rPr>
-        <w:t>C2f &gt; C3Ghost &gt; C3</w:t>
+        <w:t xml:space="preserve">shortcut=True일 때와 마찬가지로 </w:t>
+      </w:r>
+      <w:proofErr w:type="spellStart"/>
+      <w:r>
+        <w:rPr>
+          <w:rFonts w:hint="eastAsia"/>
+          <w:sz w:val="20"/>
+          <w:szCs w:val="20"/>
+        </w:rPr>
+        <w:t>손실량은</w:t>
+      </w:r>
+      <w:proofErr w:type="spellEnd"/>
+      <w:r>
+        <w:rPr>
+          <w:rFonts w:hint="eastAsia"/>
+          <w:sz w:val="20"/>
+          <w:szCs w:val="20"/>
+        </w:rPr>
+        <w:t xml:space="preserve"> </w:t>
+      </w:r>
+      <w:r>
+        <w:rPr>
+          <w:sz w:val="20"/>
+          <w:szCs w:val="20"/>
+        </w:rPr>
+        <w:t>C2</w:t>
+      </w:r>
+      <w:proofErr w:type="gramStart"/>
+      <w:r>
+        <w:rPr>
+          <w:sz w:val="20"/>
+          <w:szCs w:val="20"/>
+        </w:rPr>
+        <w:t>f &gt;</w:t>
+      </w:r>
+      <w:proofErr w:type="gramEnd"/>
+      <w:r>
+        <w:rPr>
+          <w:sz w:val="20"/>
+          <w:szCs w:val="20"/>
+        </w:rPr>
+        <w:t xml:space="preserve"> C3Ghost &gt; C3</w:t>
       </w:r>
       <w:r>
         <w:rPr>
@@ -2189,13 +2693,23 @@
           <w:szCs w:val="20"/>
         </w:rPr>
       </w:pPr>
-      <w:r>
-        <w:rPr>
-          <w:rFonts w:hint="eastAsia"/>
-          <w:sz w:val="20"/>
-          <w:szCs w:val="20"/>
-        </w:rPr>
-        <w:t xml:space="preserve">결과 : </w:t>
+      <w:proofErr w:type="gramStart"/>
+      <w:r>
+        <w:rPr>
+          <w:rFonts w:hint="eastAsia"/>
+          <w:sz w:val="20"/>
+          <w:szCs w:val="20"/>
+        </w:rPr>
+        <w:t>결과 :</w:t>
+      </w:r>
+      <w:proofErr w:type="gramEnd"/>
+      <w:r>
+        <w:rPr>
+          <w:rFonts w:hint="eastAsia"/>
+          <w:sz w:val="20"/>
+          <w:szCs w:val="20"/>
+        </w:rPr>
+        <w:t xml:space="preserve"> </w:t>
       </w:r>
     </w:p>
     <w:p>
@@ -2211,13 +2725,23 @@
           <w:szCs w:val="20"/>
         </w:rPr>
       </w:pPr>
-      <w:r>
-        <w:rPr>
-          <w:rFonts w:hint="eastAsia"/>
-          <w:sz w:val="20"/>
-          <w:szCs w:val="20"/>
-        </w:rPr>
-        <w:t xml:space="preserve">분석 : </w:t>
+      <w:proofErr w:type="gramStart"/>
+      <w:r>
+        <w:rPr>
+          <w:rFonts w:hint="eastAsia"/>
+          <w:sz w:val="20"/>
+          <w:szCs w:val="20"/>
+        </w:rPr>
+        <w:t>분석 :</w:t>
+      </w:r>
+      <w:proofErr w:type="gramEnd"/>
+      <w:r>
+        <w:rPr>
+          <w:rFonts w:hint="eastAsia"/>
+          <w:sz w:val="20"/>
+          <w:szCs w:val="20"/>
+        </w:rPr>
+        <w:t xml:space="preserve"> </w:t>
       </w:r>
       <w:r>
         <w:rPr>
@@ -2295,7 +2819,25 @@
           <w:sz w:val="20"/>
           <w:szCs w:val="20"/>
         </w:rPr>
-        <w:t xml:space="preserve">비교 모델 : </w:t>
+        <w:t xml:space="preserve">비교 </w:t>
+      </w:r>
+      <w:proofErr w:type="gramStart"/>
+      <w:r>
+        <w:rPr>
+          <w:rFonts w:hint="eastAsia"/>
+          <w:sz w:val="20"/>
+          <w:szCs w:val="20"/>
+        </w:rPr>
+        <w:t>모델 :</w:t>
+      </w:r>
+      <w:proofErr w:type="gramEnd"/>
+      <w:r>
+        <w:rPr>
+          <w:rFonts w:hint="eastAsia"/>
+          <w:sz w:val="20"/>
+          <w:szCs w:val="20"/>
+        </w:rPr>
+        <w:t xml:space="preserve"> </w:t>
       </w:r>
       <w:r>
         <w:rPr>
@@ -2324,7 +2866,25 @@
           <w:sz w:val="20"/>
           <w:szCs w:val="20"/>
         </w:rPr>
-        <w:t xml:space="preserve">모델 설명 : </w:t>
+        <w:t xml:space="preserve">모델 </w:t>
+      </w:r>
+      <w:proofErr w:type="gramStart"/>
+      <w:r>
+        <w:rPr>
+          <w:rFonts w:hint="eastAsia"/>
+          <w:sz w:val="20"/>
+          <w:szCs w:val="20"/>
+        </w:rPr>
+        <w:t>설명 :</w:t>
+      </w:r>
+      <w:proofErr w:type="gramEnd"/>
+      <w:r>
+        <w:rPr>
+          <w:rFonts w:hint="eastAsia"/>
+          <w:sz w:val="20"/>
+          <w:szCs w:val="20"/>
+        </w:rPr>
+        <w:t xml:space="preserve"> </w:t>
       </w:r>
     </w:p>
     <w:p>
@@ -2345,6 +2905,7 @@
           <w:sz w:val="20"/>
           <w:szCs w:val="20"/>
         </w:rPr>
+        <w:lastRenderedPageBreak/>
         <w:t>C2f_2442, C3_2442, C3Ghost_2442</w:t>
       </w:r>
     </w:p>
@@ -2389,13 +2950,23 @@
           <w:szCs w:val="20"/>
         </w:rPr>
       </w:pPr>
-      <w:r>
-        <w:rPr>
-          <w:rFonts w:hint="eastAsia"/>
-          <w:sz w:val="20"/>
-          <w:szCs w:val="20"/>
-        </w:rPr>
-        <w:t xml:space="preserve">가설 : </w:t>
+      <w:proofErr w:type="gramStart"/>
+      <w:r>
+        <w:rPr>
+          <w:rFonts w:hint="eastAsia"/>
+          <w:sz w:val="20"/>
+          <w:szCs w:val="20"/>
+        </w:rPr>
+        <w:t>가설 :</w:t>
+      </w:r>
+      <w:proofErr w:type="gramEnd"/>
+      <w:r>
+        <w:rPr>
+          <w:rFonts w:hint="eastAsia"/>
+          <w:sz w:val="20"/>
+          <w:szCs w:val="20"/>
+        </w:rPr>
+        <w:t xml:space="preserve"> </w:t>
       </w:r>
     </w:p>
     <w:p>
@@ -2424,16 +2995,7 @@
           <w:sz w:val="20"/>
           <w:szCs w:val="20"/>
         </w:rPr>
-        <w:t>하</w:t>
-      </w:r>
-      <w:r>
-        <w:rPr>
-          <w:rFonts w:hint="eastAsia"/>
-          <w:sz w:val="20"/>
-          <w:szCs w:val="20"/>
-        </w:rPr>
-        <w:lastRenderedPageBreak/>
-        <w:t>지만 이는</w:t>
+        <w:t>하지만 이는</w:t>
       </w:r>
       <w:r>
         <w:rPr>
@@ -2455,7 +3017,23 @@
           <w:sz w:val="20"/>
           <w:szCs w:val="20"/>
         </w:rPr>
-        <w:t xml:space="preserve">키며, 특히 더 많은 레이어와 concat 연산을 가진 구조에서 손실이 더 커질 </w:t>
+        <w:t xml:space="preserve">키며, 특히 더 많은 레이어와 </w:t>
+      </w:r>
+      <w:proofErr w:type="spellStart"/>
+      <w:r>
+        <w:rPr>
+          <w:sz w:val="20"/>
+          <w:szCs w:val="20"/>
+        </w:rPr>
+        <w:t>concat</w:t>
+      </w:r>
+      <w:proofErr w:type="spellEnd"/>
+      <w:r>
+        <w:rPr>
+          <w:sz w:val="20"/>
+          <w:szCs w:val="20"/>
+        </w:rPr>
+        <w:t xml:space="preserve"> 연산을 가진 구조에서 손실이 더 커질 </w:t>
       </w:r>
       <w:r>
         <w:rPr>
@@ -2506,7 +3084,23 @@
           <w:sz w:val="20"/>
           <w:szCs w:val="20"/>
         </w:rPr>
-        <w:t>C3 &gt; C3Ghost &gt; C2f</w:t>
+        <w:t>C</w:t>
+      </w:r>
+      <w:proofErr w:type="gramStart"/>
+      <w:r>
+        <w:rPr>
+          <w:sz w:val="20"/>
+          <w:szCs w:val="20"/>
+        </w:rPr>
+        <w:t>3 &gt;</w:t>
+      </w:r>
+      <w:proofErr w:type="gramEnd"/>
+      <w:r>
+        <w:rPr>
+          <w:sz w:val="20"/>
+          <w:szCs w:val="20"/>
+        </w:rPr>
+        <w:t xml:space="preserve"> C3Ghost &gt; C2f</w:t>
       </w:r>
       <w:r>
         <w:rPr>
@@ -2544,6 +3138,7 @@
         </w:rPr>
         <w:t xml:space="preserve"> 반복 수 증가로 인해 양자화 손실의 영향을 크게 받아, </w:t>
       </w:r>
+      <w:proofErr w:type="spellStart"/>
       <w:r>
         <w:rPr>
           <w:rFonts w:hint="eastAsia"/>
@@ -2552,6 +3147,7 @@
         </w:rPr>
         <w:t>손실량이</w:t>
       </w:r>
+      <w:proofErr w:type="spellEnd"/>
       <w:r>
         <w:rPr>
           <w:sz w:val="20"/>
@@ -2697,7 +3293,23 @@
           <w:sz w:val="20"/>
           <w:szCs w:val="20"/>
         </w:rPr>
-        <w:t>C2f는 concat 연산 개수가 많고 C3Ghost는 Ghost Module 특성으로 내부 연산 단계가 많아, 반복 수 증가 시 양자화 손실에 더 취약하다.</w:t>
+        <w:t xml:space="preserve">C2f는 </w:t>
+      </w:r>
+      <w:proofErr w:type="spellStart"/>
+      <w:r>
+        <w:rPr>
+          <w:sz w:val="20"/>
+          <w:szCs w:val="20"/>
+        </w:rPr>
+        <w:t>concat</w:t>
+      </w:r>
+      <w:proofErr w:type="spellEnd"/>
+      <w:r>
+        <w:rPr>
+          <w:sz w:val="20"/>
+          <w:szCs w:val="20"/>
+        </w:rPr>
+        <w:t xml:space="preserve"> 연산 개수가 많고 C3Ghost는 Ghost Module 특성으로 내부 연산 단계가 많아, 반복 수 증가 시 양자화 손실에 더 취약하다.</w:t>
       </w:r>
       <w:r>
         <w:rPr>
@@ -2757,13 +3369,23 @@
           <w:szCs w:val="20"/>
         </w:rPr>
       </w:pPr>
-      <w:r>
-        <w:rPr>
-          <w:rFonts w:hint="eastAsia"/>
-          <w:sz w:val="20"/>
-          <w:szCs w:val="20"/>
-        </w:rPr>
-        <w:t xml:space="preserve">결과 : </w:t>
+      <w:proofErr w:type="gramStart"/>
+      <w:r>
+        <w:rPr>
+          <w:rFonts w:hint="eastAsia"/>
+          <w:sz w:val="20"/>
+          <w:szCs w:val="20"/>
+        </w:rPr>
+        <w:t>결과 :</w:t>
+      </w:r>
+      <w:proofErr w:type="gramEnd"/>
+      <w:r>
+        <w:rPr>
+          <w:rFonts w:hint="eastAsia"/>
+          <w:sz w:val="20"/>
+          <w:szCs w:val="20"/>
+        </w:rPr>
+        <w:t xml:space="preserve"> </w:t>
       </w:r>
       <w:r>
         <w:rPr>
@@ -2786,13 +3408,23 @@
           <w:szCs w:val="20"/>
         </w:rPr>
       </w:pPr>
-      <w:r>
-        <w:rPr>
-          <w:rFonts w:hint="eastAsia"/>
-          <w:sz w:val="20"/>
-          <w:szCs w:val="20"/>
-        </w:rPr>
-        <w:t xml:space="preserve">분석 : </w:t>
+      <w:proofErr w:type="gramStart"/>
+      <w:r>
+        <w:rPr>
+          <w:rFonts w:hint="eastAsia"/>
+          <w:sz w:val="20"/>
+          <w:szCs w:val="20"/>
+        </w:rPr>
+        <w:t>분석 :</w:t>
+      </w:r>
+      <w:proofErr w:type="gramEnd"/>
+      <w:r>
+        <w:rPr>
+          <w:rFonts w:hint="eastAsia"/>
+          <w:sz w:val="20"/>
+          <w:szCs w:val="20"/>
+        </w:rPr>
+        <w:t xml:space="preserve"> </w:t>
       </w:r>
       <w:r>
         <w:rPr>
@@ -2849,12 +3481,28 @@
           <w:rFonts w:hint="eastAsia"/>
           <w:szCs w:val="22"/>
         </w:rPr>
-        <w:t>와 GhostConv의 성능 차이</w:t>
-      </w:r>
-      <w:r>
-        <w:rPr>
+        <w:t xml:space="preserve">와 </w:t>
+      </w:r>
+      <w:proofErr w:type="spellStart"/>
+      <w:r>
+        <w:rPr>
+          <w:rFonts w:hint="eastAsia"/>
           <w:szCs w:val="22"/>
         </w:rPr>
+        <w:t>GhostConv</w:t>
+      </w:r>
+      <w:proofErr w:type="spellEnd"/>
+      <w:r>
+        <w:rPr>
+          <w:rFonts w:hint="eastAsia"/>
+          <w:szCs w:val="22"/>
+        </w:rPr>
+        <w:t>의 성능 차이</w:t>
+      </w:r>
+      <w:r>
+        <w:rPr>
+          <w:szCs w:val="22"/>
+        </w:rPr>
         <w:br/>
       </w:r>
     </w:p>
@@ -2877,7 +3525,25 @@
           <w:sz w:val="20"/>
           <w:szCs w:val="20"/>
         </w:rPr>
-        <w:t xml:space="preserve">비교 모델 : </w:t>
+        <w:t xml:space="preserve">비교 </w:t>
+      </w:r>
+      <w:proofErr w:type="gramStart"/>
+      <w:r>
+        <w:rPr>
+          <w:rFonts w:hint="eastAsia"/>
+          <w:sz w:val="20"/>
+          <w:szCs w:val="20"/>
+        </w:rPr>
+        <w:t>모델 :</w:t>
+      </w:r>
+      <w:proofErr w:type="gramEnd"/>
+      <w:r>
+        <w:rPr>
+          <w:rFonts w:hint="eastAsia"/>
+          <w:sz w:val="20"/>
+          <w:szCs w:val="20"/>
+        </w:rPr>
+        <w:t xml:space="preserve"> </w:t>
       </w:r>
       <w:r>
         <w:rPr>
@@ -2906,7 +3572,25 @@
           <w:sz w:val="20"/>
           <w:szCs w:val="20"/>
         </w:rPr>
-        <w:t xml:space="preserve">모델 설명 : </w:t>
+        <w:t xml:space="preserve">모델 </w:t>
+      </w:r>
+      <w:proofErr w:type="gramStart"/>
+      <w:r>
+        <w:rPr>
+          <w:rFonts w:hint="eastAsia"/>
+          <w:sz w:val="20"/>
+          <w:szCs w:val="20"/>
+        </w:rPr>
+        <w:t>설명 :</w:t>
+      </w:r>
+      <w:proofErr w:type="gramEnd"/>
+      <w:r>
+        <w:rPr>
+          <w:rFonts w:hint="eastAsia"/>
+          <w:sz w:val="20"/>
+          <w:szCs w:val="20"/>
+        </w:rPr>
+        <w:t xml:space="preserve"> </w:t>
       </w:r>
     </w:p>
     <w:p>
@@ -2996,12 +3680,21 @@
         </w:rPr>
         <w:t xml:space="preserve">: </w:t>
       </w:r>
-      <w:r>
-        <w:rPr>
-          <w:sz w:val="20"/>
-          <w:szCs w:val="20"/>
-        </w:rPr>
-        <w:t>GhostConv는</w:t>
+      <w:proofErr w:type="spellStart"/>
+      <w:r>
+        <w:rPr>
+          <w:sz w:val="20"/>
+          <w:szCs w:val="20"/>
+        </w:rPr>
+        <w:t>GhostConv</w:t>
+      </w:r>
+      <w:proofErr w:type="spellEnd"/>
+      <w:r>
+        <w:rPr>
+          <w:sz w:val="20"/>
+          <w:szCs w:val="20"/>
+        </w:rPr>
+        <w:t>는</w:t>
       </w:r>
       <w:r>
         <w:rPr>
@@ -3016,16 +3709,32 @@
           <w:sz w:val="20"/>
           <w:szCs w:val="20"/>
         </w:rPr>
-        <w:t xml:space="preserve"> concat 연산이 추가되므로, 8bit 연산에서</w:t>
-      </w:r>
-      <w:r>
-        <w:rPr>
-          <w:rFonts w:hint="eastAsia"/>
-          <w:sz w:val="20"/>
-          <w:szCs w:val="20"/>
-        </w:rPr>
         <w:t xml:space="preserve"> </w:t>
       </w:r>
+      <w:proofErr w:type="spellStart"/>
+      <w:r>
+        <w:rPr>
+          <w:sz w:val="20"/>
+          <w:szCs w:val="20"/>
+        </w:rPr>
+        <w:t>concat</w:t>
+      </w:r>
+      <w:proofErr w:type="spellEnd"/>
+      <w:r>
+        <w:rPr>
+          <w:sz w:val="20"/>
+          <w:szCs w:val="20"/>
+        </w:rPr>
+        <w:t xml:space="preserve"> 연산이 추가되므로, 8bit 연산에서</w:t>
+      </w:r>
+      <w:r>
+        <w:rPr>
+          <w:rFonts w:hint="eastAsia"/>
+          <w:sz w:val="20"/>
+          <w:szCs w:val="20"/>
+        </w:rPr>
+        <w:t xml:space="preserve"> </w:t>
+      </w:r>
       <w:r>
         <w:rPr>
           <w:rFonts w:hint="eastAsia"/>
@@ -3040,7 +3749,16 @@
           <w:sz w:val="20"/>
           <w:szCs w:val="20"/>
         </w:rPr>
-        <w:t>가능성이 있다.</w:t>
+        <w:t xml:space="preserve">가능성이 </w:t>
+      </w:r>
+      <w:proofErr w:type="gramStart"/>
+      <w:r>
+        <w:rPr>
+          <w:rFonts w:hint="eastAsia"/>
+          <w:sz w:val="20"/>
+          <w:szCs w:val="20"/>
+        </w:rPr>
+        <w:t>있다.</w:t>
       </w:r>
       <w:r>
         <w:rPr>
@@ -3050,6 +3768,7 @@
         </w:rPr>
         <w:t>.</w:t>
       </w:r>
+      <w:proofErr w:type="gramEnd"/>
     </w:p>
     <w:p>
       <w:pPr>
@@ -3081,7 +3800,25 @@
           <w:sz w:val="20"/>
           <w:szCs w:val="20"/>
         </w:rPr>
-        <w:t>따라서 Ghostconv가 Conv보다 연산 양자화 손실이 클 것이다.</w:t>
+        <w:t xml:space="preserve">따라서 </w:t>
+      </w:r>
+      <w:proofErr w:type="spellStart"/>
+      <w:r>
+        <w:rPr>
+          <w:rFonts w:hint="eastAsia"/>
+          <w:sz w:val="20"/>
+          <w:szCs w:val="20"/>
+        </w:rPr>
+        <w:t>Ghostconv</w:t>
+      </w:r>
+      <w:proofErr w:type="spellEnd"/>
+      <w:r>
+        <w:rPr>
+          <w:rFonts w:hint="eastAsia"/>
+          <w:sz w:val="20"/>
+          <w:szCs w:val="20"/>
+        </w:rPr>
+        <w:t>가 Conv보다 연산 양자화 손실이 클 것이다.</w:t>
       </w:r>
       <w:r>
         <w:rPr>
@@ -3104,13 +3841,23 @@
           <w:szCs w:val="20"/>
         </w:rPr>
       </w:pPr>
-      <w:r>
-        <w:rPr>
-          <w:rFonts w:hint="eastAsia"/>
-          <w:sz w:val="20"/>
-          <w:szCs w:val="20"/>
-        </w:rPr>
-        <w:t xml:space="preserve">결과 : </w:t>
+      <w:proofErr w:type="gramStart"/>
+      <w:r>
+        <w:rPr>
+          <w:rFonts w:hint="eastAsia"/>
+          <w:sz w:val="20"/>
+          <w:szCs w:val="20"/>
+        </w:rPr>
+        <w:t>결과 :</w:t>
+      </w:r>
+      <w:proofErr w:type="gramEnd"/>
+      <w:r>
+        <w:rPr>
+          <w:rFonts w:hint="eastAsia"/>
+          <w:sz w:val="20"/>
+          <w:szCs w:val="20"/>
+        </w:rPr>
+        <w:t xml:space="preserve"> </w:t>
       </w:r>
       <w:r>
         <w:rPr>
@@ -3133,13 +3880,23 @@
           <w:szCs w:val="20"/>
         </w:rPr>
       </w:pPr>
-      <w:r>
-        <w:rPr>
-          <w:rFonts w:hint="eastAsia"/>
-          <w:sz w:val="20"/>
-          <w:szCs w:val="20"/>
-        </w:rPr>
-        <w:t xml:space="preserve">분석 : </w:t>
+      <w:proofErr w:type="gramStart"/>
+      <w:r>
+        <w:rPr>
+          <w:rFonts w:hint="eastAsia"/>
+          <w:sz w:val="20"/>
+          <w:szCs w:val="20"/>
+        </w:rPr>
+        <w:t>분석 :</w:t>
+      </w:r>
+      <w:proofErr w:type="gramEnd"/>
+      <w:r>
+        <w:rPr>
+          <w:rFonts w:hint="eastAsia"/>
+          <w:sz w:val="20"/>
+          <w:szCs w:val="20"/>
+        </w:rPr>
+        <w:t xml:space="preserve"> </w:t>
       </w:r>
       <w:r>
         <w:rPr>
@@ -3167,7 +3924,6 @@
           <w:szCs w:val="22"/>
           <w:u w:val="single"/>
         </w:rPr>
-        <w:lastRenderedPageBreak/>
         <w:t xml:space="preserve">실험 </w:t>
       </w:r>
       <w:r>
@@ -3190,12 +3946,28 @@
           <w:rFonts w:hint="eastAsia"/>
           <w:szCs w:val="22"/>
         </w:rPr>
-        <w:t>Conv, GhostConv와 C2f, C3, C3Ghost의 최적 조합 비교</w:t>
-      </w:r>
-      <w:r>
-        <w:rPr>
+        <w:t xml:space="preserve">Conv, </w:t>
+      </w:r>
+      <w:proofErr w:type="spellStart"/>
+      <w:r>
+        <w:rPr>
+          <w:rFonts w:hint="eastAsia"/>
           <w:szCs w:val="22"/>
         </w:rPr>
+        <w:t>GhostConv</w:t>
+      </w:r>
+      <w:proofErr w:type="spellEnd"/>
+      <w:r>
+        <w:rPr>
+          <w:rFonts w:hint="eastAsia"/>
+          <w:szCs w:val="22"/>
+        </w:rPr>
+        <w:t>와 C2f, C3, C3Ghost의 최적 조합 비교</w:t>
+      </w:r>
+      <w:r>
+        <w:rPr>
+          <w:szCs w:val="22"/>
+        </w:rPr>
         <w:br/>
       </w:r>
     </w:p>
@@ -3218,7 +3990,25 @@
           <w:sz w:val="20"/>
           <w:szCs w:val="20"/>
         </w:rPr>
-        <w:t xml:space="preserve">비교 모델 : </w:t>
+        <w:t xml:space="preserve">비교 </w:t>
+      </w:r>
+      <w:proofErr w:type="gramStart"/>
+      <w:r>
+        <w:rPr>
+          <w:rFonts w:hint="eastAsia"/>
+          <w:sz w:val="20"/>
+          <w:szCs w:val="20"/>
+        </w:rPr>
+        <w:t>모델 :</w:t>
+      </w:r>
+      <w:proofErr w:type="gramEnd"/>
+      <w:r>
+        <w:rPr>
+          <w:rFonts w:hint="eastAsia"/>
+          <w:sz w:val="20"/>
+          <w:szCs w:val="20"/>
+        </w:rPr>
+        <w:t xml:space="preserve"> </w:t>
       </w:r>
       <w:r>
         <w:rPr>
@@ -3247,7 +4037,25 @@
           <w:sz w:val="20"/>
           <w:szCs w:val="20"/>
         </w:rPr>
-        <w:t xml:space="preserve">모델 설명 : </w:t>
+        <w:t xml:space="preserve">모델 </w:t>
+      </w:r>
+      <w:proofErr w:type="gramStart"/>
+      <w:r>
+        <w:rPr>
+          <w:rFonts w:hint="eastAsia"/>
+          <w:sz w:val="20"/>
+          <w:szCs w:val="20"/>
+        </w:rPr>
+        <w:t>설명 :</w:t>
+      </w:r>
+      <w:proofErr w:type="gramEnd"/>
+      <w:r>
+        <w:rPr>
+          <w:rFonts w:hint="eastAsia"/>
+          <w:sz w:val="20"/>
+          <w:szCs w:val="20"/>
+        </w:rPr>
+        <w:t xml:space="preserve"> </w:t>
       </w:r>
     </w:p>
     <w:p>
@@ -3343,7 +4151,25 @@
           <w:sz w:val="20"/>
           <w:szCs w:val="20"/>
         </w:rPr>
-        <w:t>위의 실험들을 통해 C2f와 GhostConv에서 가장 연산 양자화 손실이 크다는 것을</w:t>
+        <w:t xml:space="preserve">위의 실험들을 통해 C2f와 </w:t>
+      </w:r>
+      <w:proofErr w:type="spellStart"/>
+      <w:r>
+        <w:rPr>
+          <w:rFonts w:hint="eastAsia"/>
+          <w:sz w:val="20"/>
+          <w:szCs w:val="20"/>
+        </w:rPr>
+        <w:t>GhostConv</w:t>
+      </w:r>
+      <w:proofErr w:type="spellEnd"/>
+      <w:r>
+        <w:rPr>
+          <w:rFonts w:hint="eastAsia"/>
+          <w:sz w:val="20"/>
+          <w:szCs w:val="20"/>
+        </w:rPr>
+        <w:t>에서 가장 연산 양자화 손실이 크다는 것을</w:t>
       </w:r>
       <w:r>
         <w:rPr>
@@ -3397,7 +4223,15 @@
           <w:sz w:val="20"/>
           <w:szCs w:val="20"/>
         </w:rPr>
-        <w:t>가장 손실이 많은 조합</w:t>
+        <w:t xml:space="preserve">가장 손실이 많은 </w:t>
+      </w:r>
+      <w:proofErr w:type="gramStart"/>
+      <w:r>
+        <w:rPr>
+          <w:sz w:val="20"/>
+          <w:szCs w:val="20"/>
+        </w:rPr>
+        <w:t>조합</w:t>
       </w:r>
       <w:r>
         <w:rPr>
@@ -3412,7 +4246,15 @@
           <w:sz w:val="20"/>
           <w:szCs w:val="20"/>
         </w:rPr>
-        <w:t xml:space="preserve">: C2f </w:t>
+        <w:t>:</w:t>
+      </w:r>
+      <w:proofErr w:type="gramEnd"/>
+      <w:r>
+        <w:rPr>
+          <w:sz w:val="20"/>
+          <w:szCs w:val="20"/>
+        </w:rPr>
+        <w:t xml:space="preserve"> C2f </w:t>
       </w:r>
       <w:r>
         <w:rPr>
@@ -3427,8 +4269,17 @@
           <w:sz w:val="20"/>
           <w:szCs w:val="20"/>
         </w:rPr>
-        <w:t xml:space="preserve"> GhostConv</w:t>
-      </w:r>
+        <w:t xml:space="preserve"> </w:t>
+      </w:r>
+      <w:proofErr w:type="spellStart"/>
+      <w:r>
+        <w:rPr>
+          <w:sz w:val="20"/>
+          <w:szCs w:val="20"/>
+        </w:rPr>
+        <w:t>GhostConv</w:t>
+      </w:r>
+      <w:proofErr w:type="spellEnd"/>
       <w:r>
         <w:rPr>
           <w:sz w:val="20"/>
@@ -3464,8 +4315,17 @@
           <w:sz w:val="20"/>
           <w:szCs w:val="20"/>
         </w:rPr>
-        <w:t xml:space="preserve"> 손실이 발생하는 조합: C3 + GhostConv</w:t>
-      </w:r>
+        <w:t xml:space="preserve"> 손실이 발생하는 조합: C3 + </w:t>
+      </w:r>
+      <w:proofErr w:type="spellStart"/>
+      <w:r>
+        <w:rPr>
+          <w:sz w:val="20"/>
+          <w:szCs w:val="20"/>
+        </w:rPr>
+        <w:t>GhostConv</w:t>
+      </w:r>
+      <w:proofErr w:type="spellEnd"/>
       <w:r>
         <w:rPr>
           <w:rFonts w:hint="eastAsia"/>
@@ -3524,13 +4384,23 @@
           <w:szCs w:val="20"/>
         </w:rPr>
       </w:pPr>
-      <w:r>
-        <w:rPr>
-          <w:rFonts w:hint="eastAsia"/>
-          <w:sz w:val="20"/>
-          <w:szCs w:val="20"/>
-        </w:rPr>
-        <w:t xml:space="preserve">결과 : </w:t>
+      <w:proofErr w:type="gramStart"/>
+      <w:r>
+        <w:rPr>
+          <w:rFonts w:hint="eastAsia"/>
+          <w:sz w:val="20"/>
+          <w:szCs w:val="20"/>
+        </w:rPr>
+        <w:t>결과 :</w:t>
+      </w:r>
+      <w:proofErr w:type="gramEnd"/>
+      <w:r>
+        <w:rPr>
+          <w:rFonts w:hint="eastAsia"/>
+          <w:sz w:val="20"/>
+          <w:szCs w:val="20"/>
+        </w:rPr>
+        <w:t xml:space="preserve"> </w:t>
       </w:r>
       <w:r>
         <w:rPr>
@@ -3553,13 +4423,23 @@
           <w:szCs w:val="20"/>
         </w:rPr>
       </w:pPr>
-      <w:r>
-        <w:rPr>
-          <w:rFonts w:hint="eastAsia"/>
-          <w:sz w:val="20"/>
-          <w:szCs w:val="20"/>
-        </w:rPr>
-        <w:t xml:space="preserve">분석 : </w:t>
+      <w:proofErr w:type="gramStart"/>
+      <w:r>
+        <w:rPr>
+          <w:rFonts w:hint="eastAsia"/>
+          <w:sz w:val="20"/>
+          <w:szCs w:val="20"/>
+        </w:rPr>
+        <w:t>분석 :</w:t>
+      </w:r>
+      <w:proofErr w:type="gramEnd"/>
+      <w:r>
+        <w:rPr>
+          <w:rFonts w:hint="eastAsia"/>
+          <w:sz w:val="20"/>
+          <w:szCs w:val="20"/>
+        </w:rPr>
+        <w:t xml:space="preserve"> </w:t>
       </w:r>
     </w:p>
     <w:p>
@@ -3640,7 +4520,25 @@
           <w:sz w:val="20"/>
           <w:szCs w:val="20"/>
         </w:rPr>
-        <w:t xml:space="preserve">비교 모델 : </w:t>
+        <w:t xml:space="preserve">비교 </w:t>
+      </w:r>
+      <w:proofErr w:type="gramStart"/>
+      <w:r>
+        <w:rPr>
+          <w:rFonts w:hint="eastAsia"/>
+          <w:sz w:val="20"/>
+          <w:szCs w:val="20"/>
+        </w:rPr>
+        <w:t>모델 :</w:t>
+      </w:r>
+      <w:proofErr w:type="gramEnd"/>
+      <w:r>
+        <w:rPr>
+          <w:rFonts w:hint="eastAsia"/>
+          <w:sz w:val="20"/>
+          <w:szCs w:val="20"/>
+        </w:rPr>
+        <w:t xml:space="preserve"> </w:t>
       </w:r>
       <w:r>
         <w:rPr>
@@ -3669,7 +4567,25 @@
           <w:sz w:val="20"/>
           <w:szCs w:val="20"/>
         </w:rPr>
-        <w:t xml:space="preserve">모델 설명 : </w:t>
+        <w:t xml:space="preserve">모델 </w:t>
+      </w:r>
+      <w:proofErr w:type="gramStart"/>
+      <w:r>
+        <w:rPr>
+          <w:rFonts w:hint="eastAsia"/>
+          <w:sz w:val="20"/>
+          <w:szCs w:val="20"/>
+        </w:rPr>
+        <w:t>설명 :</w:t>
+      </w:r>
+      <w:proofErr w:type="gramEnd"/>
+      <w:r>
+        <w:rPr>
+          <w:rFonts w:hint="eastAsia"/>
+          <w:sz w:val="20"/>
+          <w:szCs w:val="20"/>
+        </w:rPr>
+        <w:t xml:space="preserve"> </w:t>
       </w:r>
     </w:p>
     <w:p>
@@ -3884,13 +4800,23 @@
           <w:szCs w:val="20"/>
         </w:rPr>
       </w:pPr>
-      <w:r>
-        <w:rPr>
-          <w:rFonts w:hint="eastAsia"/>
-          <w:sz w:val="20"/>
-          <w:szCs w:val="20"/>
-        </w:rPr>
-        <w:t xml:space="preserve">결과 : </w:t>
+      <w:proofErr w:type="gramStart"/>
+      <w:r>
+        <w:rPr>
+          <w:rFonts w:hint="eastAsia"/>
+          <w:sz w:val="20"/>
+          <w:szCs w:val="20"/>
+        </w:rPr>
+        <w:t>결과 :</w:t>
+      </w:r>
+      <w:proofErr w:type="gramEnd"/>
+      <w:r>
+        <w:rPr>
+          <w:rFonts w:hint="eastAsia"/>
+          <w:sz w:val="20"/>
+          <w:szCs w:val="20"/>
+        </w:rPr>
+        <w:t xml:space="preserve"> </w:t>
       </w:r>
       <w:r>
         <w:rPr>
@@ -4023,8 +4949,18 @@
           <w:sz w:val="20"/>
           <w:szCs w:val="20"/>
         </w:rPr>
-        <w:t>Conv vs GhostConv</w:t>
-      </w:r>
+        <w:t xml:space="preserve">Conv vs </w:t>
+      </w:r>
+      <w:proofErr w:type="spellStart"/>
+      <w:r>
+        <w:rPr>
+          <w:rFonts w:hint="eastAsia"/>
+          <w:sz w:val="20"/>
+          <w:szCs w:val="20"/>
+        </w:rPr>
+        <w:t>GhostConv</w:t>
+      </w:r>
+      <w:proofErr w:type="spellEnd"/>
     </w:p>
     <w:p>
       <w:pPr>
@@ -4151,7 +5087,23 @@
           <w:sz w:val="16"/>
           <w:szCs w:val="16"/>
         </w:rPr>
-        <w:t xml:space="preserve">[1] J. Fernandez-Marques, P. N. Whatmough, A. Mundy, and M. Mattina, "Searching for Winograd-aware Quantized Networks," </w:t>
+        <w:t xml:space="preserve">[1] J. Fernandez-Marques, P. N. </w:t>
+      </w:r>
+      <w:proofErr w:type="spellStart"/>
+      <w:r>
+        <w:rPr>
+          <w:sz w:val="16"/>
+          <w:szCs w:val="16"/>
+        </w:rPr>
+        <w:t>Whatmough</w:t>
+      </w:r>
+      <w:proofErr w:type="spellEnd"/>
+      <w:r>
+        <w:rPr>
+          <w:sz w:val="16"/>
+          <w:szCs w:val="16"/>
+        </w:rPr>
+        <w:t xml:space="preserve">, A. Mundy, and M. Mattina, "Searching for Winograd-aware Quantized Networks," </w:t>
       </w:r>
       <w:r>
         <w:rPr>
@@ -4160,46 +5112,9 @@
           <w:sz w:val="16"/>
           <w:szCs w:val="16"/>
         </w:rPr>
-        <w:t>Proc. of the 3rd MLSys Conf.</w:t>
-      </w:r>
-      <w:r>
-        <w:rPr>
-          <w:sz w:val="16"/>
-          <w:szCs w:val="16"/>
-        </w:rPr>
-        <w:t>, arXiv:2002.10711, 2020.</w:t>
-      </w:r>
-    </w:p>
-    <w:p>
-      <w:pPr>
-        <w:ind w:left="440"/>
-        <w:rPr>
-          <w:sz w:val="16"/>
-          <w:szCs w:val="16"/>
-        </w:rPr>
-      </w:pPr>
-      <w:r>
-        <w:rPr>
-          <w:rFonts w:hint="eastAsia"/>
-          <w:sz w:val="16"/>
-          <w:szCs w:val="16"/>
-        </w:rPr>
-        <w:t xml:space="preserve">[2] </w:t>
-      </w:r>
-      <w:r>
-        <w:rPr>
-          <w:sz w:val="16"/>
-          <w:szCs w:val="16"/>
-        </w:rPr>
-        <w:t>B. Jacob, S. Kligys, B. Chen, M. Zhu, M. Tang, A. Howard, H. Adam, and D. Kalenichenko</w:t>
-      </w:r>
-      <w:r>
-        <w:rPr>
-          <w:sz w:val="16"/>
-          <w:szCs w:val="16"/>
-        </w:rPr>
-        <w:t xml:space="preserve">, "Quantization and training of neural networks for efficient integer-arithmetic-only inference," </w:t>
-      </w:r>
+        <w:t xml:space="preserve">Proc. of the 3rd </w:t>
+      </w:r>
+      <w:proofErr w:type="spellStart"/>
       <w:r>
         <w:rPr>
           <w:i/>
@@ -4207,7 +5122,100 @@
           <w:sz w:val="16"/>
           <w:szCs w:val="16"/>
         </w:rPr>
-        <w:t>arXiv preprint arXiv:1712.05877</w:t>
+        <w:t>MLSys</w:t>
+      </w:r>
+      <w:proofErr w:type="spellEnd"/>
+      <w:r>
+        <w:rPr>
+          <w:i/>
+          <w:iCs/>
+          <w:sz w:val="16"/>
+          <w:szCs w:val="16"/>
+        </w:rPr>
+        <w:t xml:space="preserve"> Conf.</w:t>
+      </w:r>
+      <w:r>
+        <w:rPr>
+          <w:sz w:val="16"/>
+          <w:szCs w:val="16"/>
+        </w:rPr>
+        <w:t>, arXiv:2002.10711, 2020.</w:t>
+      </w:r>
+    </w:p>
+    <w:p>
+      <w:pPr>
+        <w:ind w:left="440"/>
+        <w:rPr>
+          <w:sz w:val="16"/>
+          <w:szCs w:val="16"/>
+        </w:rPr>
+      </w:pPr>
+      <w:r>
+        <w:rPr>
+          <w:rFonts w:hint="eastAsia"/>
+          <w:sz w:val="16"/>
+          <w:szCs w:val="16"/>
+        </w:rPr>
+        <w:t xml:space="preserve">[2] </w:t>
+      </w:r>
+      <w:r>
+        <w:rPr>
+          <w:sz w:val="16"/>
+          <w:szCs w:val="16"/>
+        </w:rPr>
+        <w:t xml:space="preserve">B. Jacob, S. </w:t>
+      </w:r>
+      <w:proofErr w:type="spellStart"/>
+      <w:r>
+        <w:rPr>
+          <w:sz w:val="16"/>
+          <w:szCs w:val="16"/>
+        </w:rPr>
+        <w:t>Kligys</w:t>
+      </w:r>
+      <w:proofErr w:type="spellEnd"/>
+      <w:r>
+        <w:rPr>
+          <w:sz w:val="16"/>
+          <w:szCs w:val="16"/>
+        </w:rPr>
+        <w:t xml:space="preserve">, B. Chen, M. Zhu, M. Tang, A. Howard, H. Adam, and D. </w:t>
+      </w:r>
+      <w:proofErr w:type="spellStart"/>
+      <w:r>
+        <w:rPr>
+          <w:sz w:val="16"/>
+          <w:szCs w:val="16"/>
+        </w:rPr>
+        <w:t>Kalenichenko</w:t>
+      </w:r>
+      <w:proofErr w:type="spellEnd"/>
+      <w:r>
+        <w:rPr>
+          <w:sz w:val="16"/>
+          <w:szCs w:val="16"/>
+        </w:rPr>
+        <w:t xml:space="preserve">, "Quantization and training of neural networks for efficient integer-arithmetic-only inference," </w:t>
+      </w:r>
+      <w:proofErr w:type="spellStart"/>
+      <w:r>
+        <w:rPr>
+          <w:i/>
+          <w:iCs/>
+          <w:sz w:val="16"/>
+          <w:szCs w:val="16"/>
+        </w:rPr>
+        <w:t>arXiv</w:t>
+      </w:r>
+      <w:proofErr w:type="spellEnd"/>
+      <w:r>
+        <w:rPr>
+          <w:i/>
+          <w:iCs/>
+          <w:sz w:val="16"/>
+          <w:szCs w:val="16"/>
+        </w:rPr>
+        <w:t xml:space="preserve"> preprint arXiv:1712.05877</w:t>
       </w:r>
       <w:r>
         <w:rPr>

--- a/documents/1. 소형 객체 탐지 성능 향상 방안/1.2 P2 기법 적용 분석 보고서.docx
+++ b/documents/1. 소형 객체 탐지 성능 향상 방안/1.2 P2 기법 적용 분석 보고서.docx
@@ -23,30 +23,6 @@
         <w:t>연산양자화 분석 보고서</w:t>
       </w:r>
     </w:p>
-    <w:p/>
-    <w:p>
-      <w:r>
-        <w:rPr>
-          <w:rFonts w:hint="eastAsia"/>
-        </w:rPr>
-        <w:t>?</w:t>
-      </w:r>
-    </w:p>
-    <w:p/>
-    <w:p>
-      <w:pPr>
-        <w:rPr>
-          <w:rFonts w:hint="eastAsia"/>
-        </w:rPr>
-      </w:pPr>
-    </w:p>
-    <w:p>
-      <w:pPr>
-        <w:rPr>
-          <w:rFonts w:hint="eastAsia"/>
-        </w:rPr>
-      </w:pPr>
-    </w:p>
     <w:p>
       <w:pPr>
         <w:pStyle w:val="a6"/>
@@ -142,18 +118,8 @@
           <w:sz w:val="20"/>
           <w:szCs w:val="20"/>
         </w:rPr>
-        <w:t xml:space="preserve">yolo 구조 설명 -&gt; P2 </w:t>
-      </w:r>
-      <w:proofErr w:type="spellStart"/>
-      <w:r>
-        <w:rPr>
-          <w:rFonts w:hint="eastAsia"/>
-          <w:sz w:val="20"/>
-          <w:szCs w:val="20"/>
-        </w:rPr>
-        <w:t>좋아용</w:t>
-      </w:r>
-      <w:proofErr w:type="spellEnd"/>
+        <w:t>yolo 구조 설명 -&gt; P2 좋아용</w:t>
+      </w:r>
       <w:r>
         <w:rPr>
           <w:sz w:val="20"/>
@@ -253,43 +219,23 @@
           <w:sz w:val="20"/>
           <w:szCs w:val="20"/>
         </w:rPr>
-        <w:t>v8s_</w:t>
-      </w:r>
-      <w:proofErr w:type="gramStart"/>
-      <w:r>
-        <w:rPr>
-          <w:rFonts w:hint="eastAsia"/>
-          <w:sz w:val="20"/>
-          <w:szCs w:val="20"/>
-        </w:rPr>
-        <w:t>org</w:t>
-      </w:r>
-      <w:r>
-        <w:rPr>
-          <w:rFonts w:hint="eastAsia"/>
-          <w:sz w:val="20"/>
-          <w:szCs w:val="20"/>
-        </w:rPr>
-        <w:t xml:space="preserve">  </w:t>
-      </w:r>
-      <w:proofErr w:type="spellStart"/>
-      <w:r>
-        <w:rPr>
-          <w:rFonts w:hint="eastAsia"/>
-          <w:sz w:val="20"/>
-          <w:szCs w:val="20"/>
-        </w:rPr>
-        <w:t>ㅇ</w:t>
-      </w:r>
-      <w:proofErr w:type="spellEnd"/>
-      <w:proofErr w:type="gramEnd"/>
-      <w:r>
-        <w:rPr>
-          <w:rFonts w:hint="eastAsia"/>
-          <w:sz w:val="20"/>
-          <w:szCs w:val="20"/>
-        </w:rPr>
-        <w:t xml:space="preserve"> tv</w:t>
+        <w:t>v8s_org</w:t>
+      </w:r>
+      <w:r>
+        <w:rPr>
+          <w:rFonts w:hint="eastAsia"/>
+          <w:sz w:val="20"/>
+          <w:szCs w:val="20"/>
+        </w:rPr>
+        <w:t>_</w:t>
+      </w:r>
+      <w:r>
+        <w:rPr>
+          <w:rFonts w:hint="eastAsia"/>
+          <w:sz w:val="20"/>
+          <w:szCs w:val="20"/>
+        </w:rPr>
+        <w:t>t</w:t>
       </w:r>
     </w:p>
     <w:p>
@@ -311,43 +257,23 @@
           <w:sz w:val="20"/>
           <w:szCs w:val="20"/>
         </w:rPr>
-        <w:t>v8s_P</w:t>
-      </w:r>
-      <w:proofErr w:type="gramStart"/>
-      <w:r>
-        <w:rPr>
-          <w:rFonts w:hint="eastAsia"/>
-          <w:sz w:val="20"/>
-          <w:szCs w:val="20"/>
-        </w:rPr>
-        <w:t>2</w:t>
-      </w:r>
-      <w:r>
-        <w:rPr>
-          <w:rFonts w:hint="eastAsia"/>
-          <w:sz w:val="20"/>
-          <w:szCs w:val="20"/>
-        </w:rPr>
-        <w:t xml:space="preserve">  </w:t>
-      </w:r>
-      <w:proofErr w:type="spellStart"/>
-      <w:r>
-        <w:rPr>
-          <w:rFonts w:hint="eastAsia"/>
-          <w:sz w:val="20"/>
-          <w:szCs w:val="20"/>
-        </w:rPr>
-        <w:t>ㅇ</w:t>
-      </w:r>
-      <w:proofErr w:type="spellEnd"/>
-      <w:proofErr w:type="gramEnd"/>
-      <w:r>
-        <w:rPr>
-          <w:rFonts w:hint="eastAsia"/>
-          <w:sz w:val="20"/>
-          <w:szCs w:val="20"/>
-        </w:rPr>
-        <w:t xml:space="preserve"> tv</w:t>
+        <w:t>v8s_P2</w:t>
+      </w:r>
+      <w:r>
+        <w:rPr>
+          <w:rFonts w:hint="eastAsia"/>
+          <w:sz w:val="20"/>
+          <w:szCs w:val="20"/>
+        </w:rPr>
+        <w:t>_</w:t>
+      </w:r>
+      <w:r>
+        <w:rPr>
+          <w:rFonts w:hint="eastAsia"/>
+          <w:sz w:val="20"/>
+          <w:szCs w:val="20"/>
+        </w:rPr>
+        <w:t>t</w:t>
       </w:r>
     </w:p>
     <w:p>
@@ -377,25 +303,15 @@
           <w:sz w:val="20"/>
           <w:szCs w:val="20"/>
         </w:rPr>
-        <w:t xml:space="preserve"> </w:t>
-      </w:r>
-      <w:proofErr w:type="spellStart"/>
-      <w:r>
-        <w:rPr>
-          <w:rFonts w:hint="eastAsia"/>
-          <w:sz w:val="20"/>
-          <w:szCs w:val="20"/>
-        </w:rPr>
-        <w:t>ㅇ</w:t>
-      </w:r>
-      <w:proofErr w:type="spellEnd"/>
-      <w:r>
-        <w:rPr>
-          <w:rFonts w:hint="eastAsia"/>
-          <w:sz w:val="20"/>
-          <w:szCs w:val="20"/>
-        </w:rPr>
-        <w:t xml:space="preserve"> tv</w:t>
+        <w:t>_</w:t>
+      </w:r>
+      <w:r>
+        <w:rPr>
+          <w:rFonts w:hint="eastAsia"/>
+          <w:sz w:val="20"/>
+          <w:szCs w:val="20"/>
+        </w:rPr>
+        <w:t>t</w:t>
       </w:r>
     </w:p>
     <w:p>
@@ -405,6 +321,56 @@
           <w:ilvl w:val="3"/>
           <w:numId w:val="2"/>
         </w:numPr>
+        <w:ind w:left="1857"/>
+        <w:rPr>
+          <w:sz w:val="20"/>
+          <w:szCs w:val="20"/>
+        </w:rPr>
+      </w:pPr>
+      <w:r>
+        <w:rPr>
+          <w:rFonts w:hint="eastAsia"/>
+          <w:sz w:val="20"/>
+          <w:szCs w:val="20"/>
+        </w:rPr>
+        <w:t>v8n_P2</w:t>
+      </w:r>
+      <w:r>
+        <w:rPr>
+          <w:rFonts w:hint="eastAsia"/>
+          <w:sz w:val="20"/>
+          <w:szCs w:val="20"/>
+        </w:rPr>
+        <w:t xml:space="preserve"> t</w:t>
+      </w:r>
+    </w:p>
+    <w:p>
+      <w:pPr>
+        <w:pStyle w:val="a6"/>
+        <w:numPr>
+          <w:ilvl w:val="1"/>
+          <w:numId w:val="2"/>
+        </w:numPr>
+        <w:ind w:left="1290"/>
+        <w:rPr>
+          <w:sz w:val="24"/>
+        </w:rPr>
+      </w:pPr>
+      <w:r>
+        <w:rPr>
+          <w:rFonts w:hint="eastAsia"/>
+          <w:sz w:val="24"/>
+        </w:rPr>
+        <w:t>목적</w:t>
+      </w:r>
+    </w:p>
+    <w:p>
+      <w:pPr>
+        <w:pStyle w:val="a6"/>
+        <w:numPr>
+          <w:ilvl w:val="2"/>
+          <w:numId w:val="2"/>
+        </w:numPr>
         <w:ind w:left="1574"/>
         <w:rPr>
           <w:sz w:val="20"/>
@@ -417,74 +383,6 @@
           <w:sz w:val="20"/>
           <w:szCs w:val="20"/>
         </w:rPr>
-        <w:t>v8n_P</w:t>
-      </w:r>
-      <w:proofErr w:type="gramStart"/>
-      <w:r>
-        <w:rPr>
-          <w:rFonts w:hint="eastAsia"/>
-          <w:sz w:val="20"/>
-          <w:szCs w:val="20"/>
-        </w:rPr>
-        <w:t>2</w:t>
-      </w:r>
-      <w:r>
-        <w:rPr>
-          <w:rFonts w:hint="eastAsia"/>
-          <w:sz w:val="20"/>
-          <w:szCs w:val="20"/>
-        </w:rPr>
-        <w:t xml:space="preserve">  ta</w:t>
-      </w:r>
-      <w:proofErr w:type="gramEnd"/>
-      <w:r>
-        <w:rPr>
-          <w:rFonts w:hint="eastAsia"/>
-          <w:sz w:val="20"/>
-          <w:szCs w:val="20"/>
-        </w:rPr>
-        <w:t>라니!!!!!!!!!!!!!!!!! tv</w:t>
-      </w:r>
-    </w:p>
-    <w:p>
-      <w:pPr>
-        <w:pStyle w:val="a6"/>
-        <w:numPr>
-          <w:ilvl w:val="1"/>
-          <w:numId w:val="2"/>
-        </w:numPr>
-        <w:ind w:left="1290"/>
-        <w:rPr>
-          <w:sz w:val="24"/>
-        </w:rPr>
-      </w:pPr>
-      <w:r>
-        <w:rPr>
-          <w:rFonts w:hint="eastAsia"/>
-          <w:sz w:val="24"/>
-        </w:rPr>
-        <w:t>목적</w:t>
-      </w:r>
-    </w:p>
-    <w:p>
-      <w:pPr>
-        <w:pStyle w:val="a6"/>
-        <w:numPr>
-          <w:ilvl w:val="2"/>
-          <w:numId w:val="2"/>
-        </w:numPr>
-        <w:ind w:left="1574"/>
-        <w:rPr>
-          <w:sz w:val="20"/>
-          <w:szCs w:val="20"/>
-        </w:rPr>
-      </w:pPr>
-      <w:r>
-        <w:rPr>
-          <w:rFonts w:hint="eastAsia"/>
-          <w:sz w:val="20"/>
-          <w:szCs w:val="20"/>
-        </w:rPr>
         <w:t>P2 적용시 성능 변화 분석</w:t>
       </w:r>
       <w:r>
@@ -500,25 +398,7 @@
           <w:sz w:val="20"/>
           <w:szCs w:val="20"/>
         </w:rPr>
-        <w:t xml:space="preserve">- </w:t>
-      </w:r>
-      <w:proofErr w:type="gramStart"/>
-      <w:r>
-        <w:rPr>
-          <w:rFonts w:hint="eastAsia"/>
-          <w:sz w:val="20"/>
-          <w:szCs w:val="20"/>
-        </w:rPr>
-        <w:t>가설 :</w:t>
-      </w:r>
-      <w:proofErr w:type="gramEnd"/>
-      <w:r>
-        <w:rPr>
-          <w:rFonts w:hint="eastAsia"/>
-          <w:sz w:val="20"/>
-          <w:szCs w:val="20"/>
-        </w:rPr>
-        <w:t xml:space="preserve"> P2를 적용시 소형 객체들에 대한 성능이 증가할 것이다.</w:t>
+        <w:t>- 가설 : P2를 적용시 소형 객체들에 대한 성능이 증가할 것이다.</w:t>
       </w:r>
       <w:r>
         <w:rPr>
@@ -809,26 +689,7 @@
           <w:sz w:val="20"/>
           <w:szCs w:val="20"/>
         </w:rPr>
-        <w:lastRenderedPageBreak/>
-        <w:t xml:space="preserve">학습 </w:t>
-      </w:r>
-      <w:proofErr w:type="gramStart"/>
-      <w:r>
-        <w:rPr>
-          <w:rFonts w:hint="eastAsia"/>
-          <w:sz w:val="20"/>
-          <w:szCs w:val="20"/>
-        </w:rPr>
-        <w:t>데이터 :</w:t>
-      </w:r>
-      <w:proofErr w:type="gramEnd"/>
-      <w:r>
-        <w:rPr>
-          <w:rFonts w:hint="eastAsia"/>
-          <w:sz w:val="20"/>
-          <w:szCs w:val="20"/>
-        </w:rPr>
-        <w:t xml:space="preserve"> 제공받은 train set과 validation set을 병합</w:t>
+        <w:t>학습 데이터 : 제공받은 train set과 validation set을 병합</w:t>
       </w:r>
     </w:p>
     <w:p>
@@ -850,25 +711,7 @@
           <w:sz w:val="20"/>
           <w:szCs w:val="20"/>
         </w:rPr>
-        <w:t xml:space="preserve">입력 </w:t>
-      </w:r>
-      <w:proofErr w:type="gramStart"/>
-      <w:r>
-        <w:rPr>
-          <w:rFonts w:hint="eastAsia"/>
-          <w:sz w:val="20"/>
-          <w:szCs w:val="20"/>
-        </w:rPr>
-        <w:t>데이터 :</w:t>
-      </w:r>
-      <w:proofErr w:type="gramEnd"/>
-      <w:r>
-        <w:rPr>
-          <w:rFonts w:hint="eastAsia"/>
-          <w:sz w:val="20"/>
-          <w:szCs w:val="20"/>
-        </w:rPr>
-        <w:t xml:space="preserve"> </w:t>
+        <w:t xml:space="preserve">입력 데이터 : </w:t>
       </w:r>
       <w:r>
         <w:rPr>
@@ -886,7 +729,6 @@
         </w:rPr>
         <w:t xml:space="preserve">test </w:t>
       </w:r>
-      <w:proofErr w:type="spellStart"/>
       <w:r>
         <w:rPr>
           <w:rFonts w:hint="eastAsia"/>
@@ -895,7 +737,6 @@
         </w:rPr>
         <w:t>est</w:t>
       </w:r>
-      <w:proofErr w:type="spellEnd"/>
     </w:p>
     <w:p>
       <w:pPr>
@@ -1032,18 +873,193 @@
           <w:sz w:val="20"/>
           <w:szCs w:val="20"/>
         </w:rPr>
-        <w:t xml:space="preserve">비교 </w:t>
-      </w:r>
-      <w:proofErr w:type="gramStart"/>
-      <w:r>
-        <w:rPr>
-          <w:rFonts w:hint="eastAsia"/>
-          <w:sz w:val="20"/>
-          <w:szCs w:val="20"/>
-        </w:rPr>
-        <w:t>모델 :</w:t>
-      </w:r>
-      <w:proofErr w:type="gramEnd"/>
+        <w:t xml:space="preserve">비교 모델 : </w:t>
+      </w:r>
+      <w:r>
+        <w:rPr>
+          <w:rFonts w:hint="eastAsia"/>
+          <w:sz w:val="20"/>
+          <w:szCs w:val="20"/>
+        </w:rPr>
+        <w:t>v8n_org_tv vs v8n_k6_tv</w:t>
+      </w:r>
+      <w:r>
+        <w:rPr>
+          <w:sz w:val="20"/>
+          <w:szCs w:val="20"/>
+        </w:rPr>
+        <w:br/>
+      </w:r>
+    </w:p>
+    <w:p>
+      <w:pPr>
+        <w:pStyle w:val="a6"/>
+        <w:numPr>
+          <w:ilvl w:val="3"/>
+          <w:numId w:val="2"/>
+        </w:numPr>
+        <w:ind w:left="1857"/>
+        <w:rPr>
+          <w:sz w:val="20"/>
+          <w:szCs w:val="20"/>
+        </w:rPr>
+      </w:pPr>
+      <w:r>
+        <w:rPr>
+          <w:rFonts w:hint="eastAsia"/>
+          <w:sz w:val="20"/>
+          <w:szCs w:val="20"/>
+        </w:rPr>
+        <w:t xml:space="preserve">모델 설명 : </w:t>
+      </w:r>
+    </w:p>
+    <w:p>
+      <w:pPr>
+        <w:pStyle w:val="a6"/>
+        <w:numPr>
+          <w:ilvl w:val="4"/>
+          <w:numId w:val="2"/>
+        </w:numPr>
+        <w:ind w:left="2141"/>
+        <w:rPr>
+          <w:sz w:val="20"/>
+          <w:szCs w:val="20"/>
+        </w:rPr>
+      </w:pPr>
+      <w:r>
+        <w:rPr>
+          <w:sz w:val="20"/>
+          <w:szCs w:val="20"/>
+        </w:rPr>
+        <w:t>V</w:t>
+      </w:r>
+      <w:r>
+        <w:rPr>
+          <w:rFonts w:hint="eastAsia"/>
+          <w:sz w:val="20"/>
+          <w:szCs w:val="20"/>
+        </w:rPr>
+        <w:t>8n_org_tv</w:t>
+      </w:r>
+      <w:r>
+        <w:rPr>
+          <w:rFonts w:hint="eastAsia"/>
+          <w:sz w:val="20"/>
+          <w:szCs w:val="20"/>
+        </w:rPr>
+        <w:t xml:space="preserve"> : 기본 yolov8n 모델</w:t>
+      </w:r>
+    </w:p>
+    <w:p>
+      <w:pPr>
+        <w:pStyle w:val="a6"/>
+        <w:numPr>
+          <w:ilvl w:val="4"/>
+          <w:numId w:val="2"/>
+        </w:numPr>
+        <w:ind w:left="2141"/>
+        <w:rPr>
+          <w:sz w:val="20"/>
+          <w:szCs w:val="20"/>
+        </w:rPr>
+      </w:pPr>
+      <w:r>
+        <w:rPr>
+          <w:sz w:val="20"/>
+          <w:szCs w:val="20"/>
+        </w:rPr>
+        <w:t>V</w:t>
+      </w:r>
+      <w:r>
+        <w:rPr>
+          <w:rFonts w:hint="eastAsia"/>
+          <w:sz w:val="20"/>
+          <w:szCs w:val="20"/>
+        </w:rPr>
+        <w:t>8n_k6_tv : 기본 yolov8n 모델의 첫 Conv 레이어의 크기를 (3, 2) 에서 (6, 2, 2, 2)로 변경</w:t>
+      </w:r>
+      <w:r>
+        <w:rPr>
+          <w:rFonts w:hint="eastAsia"/>
+          <w:sz w:val="20"/>
+          <w:szCs w:val="20"/>
+        </w:rPr>
+        <w:t>한 모델</w:t>
+      </w:r>
+      <w:r>
+        <w:rPr>
+          <w:sz w:val="20"/>
+          <w:szCs w:val="20"/>
+        </w:rPr>
+        <w:br/>
+      </w:r>
+    </w:p>
+    <w:p>
+      <w:pPr>
+        <w:pStyle w:val="a6"/>
+        <w:numPr>
+          <w:ilvl w:val="3"/>
+          <w:numId w:val="2"/>
+        </w:numPr>
+        <w:ind w:left="1857"/>
+        <w:rPr>
+          <w:sz w:val="20"/>
+          <w:szCs w:val="20"/>
+        </w:rPr>
+      </w:pPr>
+      <w:r>
+        <w:rPr>
+          <w:rFonts w:hint="eastAsia"/>
+          <w:sz w:val="20"/>
+          <w:szCs w:val="20"/>
+        </w:rPr>
+        <w:t xml:space="preserve">가설 </w:t>
+      </w:r>
+      <w:r>
+        <w:rPr>
+          <w:sz w:val="20"/>
+          <w:szCs w:val="20"/>
+        </w:rPr>
+        <w:br/>
+      </w:r>
+      <w:r>
+        <w:rPr>
+          <w:rFonts w:hint="eastAsia"/>
+          <w:sz w:val="20"/>
+          <w:szCs w:val="20"/>
+        </w:rPr>
+        <w:t xml:space="preserve">: </w:t>
+      </w:r>
+      <w:r>
+        <w:rPr>
+          <w:rFonts w:hint="eastAsia"/>
+          <w:sz w:val="20"/>
+          <w:szCs w:val="20"/>
+        </w:rPr>
+        <w:t xml:space="preserve">kernel size -&gt; </w:t>
+      </w:r>
+      <w:r>
+        <w:rPr>
+          <w:sz w:val="20"/>
+          <w:szCs w:val="20"/>
+        </w:rPr>
+        <w:br/>
+      </w:r>
+      <w:r>
+        <w:rPr>
+          <w:sz w:val="20"/>
+          <w:szCs w:val="20"/>
+        </w:rPr>
+        <w:t>Convolution의 kernel size가 커질수록 연산 복잡도가 증가하여 NPU에서 양자화 손실이 커질 가능성이 있다</w:t>
+      </w:r>
+      <w:r>
+        <w:rPr>
+          <w:rFonts w:hint="eastAsia"/>
+          <w:sz w:val="20"/>
+          <w:szCs w:val="20"/>
+        </w:rPr>
+        <w:t>.</w:t>
+      </w:r>
       <w:r>
         <w:rPr>
           <w:rFonts w:hint="eastAsia"/>
@@ -1054,11 +1070,41 @@
       </w:r>
       <w:r>
         <w:rPr>
-          <w:rFonts w:hint="eastAsia"/>
-          <w:sz w:val="20"/>
-          <w:szCs w:val="20"/>
-        </w:rPr>
-        <w:t>v8n_org_tv vs v8n_k6_tv</w:t>
+          <w:sz w:val="20"/>
+          <w:szCs w:val="20"/>
+        </w:rPr>
+        <w:t>Kernel size가 커지면 필터가 더 넓은 범위의 정보를 학습할 수 있지만, 각 연산에서 사용되는 값의 범위가 넓어져 양자화 시 표현할 수 없는 정보가 증가할 수 있다</w:t>
+      </w:r>
+      <w:r>
+        <w:rPr>
+          <w:rFonts w:hint="eastAsia"/>
+          <w:sz w:val="20"/>
+          <w:szCs w:val="20"/>
+        </w:rPr>
+        <w:t>[1].</w:t>
+      </w:r>
+      <w:r>
+        <w:rPr>
+          <w:rFonts w:hint="eastAsia"/>
+          <w:sz w:val="20"/>
+          <w:szCs w:val="20"/>
+        </w:rPr>
+        <w:t xml:space="preserve"> </w:t>
+      </w:r>
+      <w:r>
+        <w:rPr>
+          <w:sz w:val="20"/>
+          <w:szCs w:val="20"/>
+        </w:rPr>
+        <w:br/>
+      </w:r>
+      <w:r>
+        <w:rPr>
+          <w:rFonts w:hint="eastAsia"/>
+          <w:sz w:val="20"/>
+          <w:szCs w:val="20"/>
+        </w:rPr>
+        <w:t>따라서 커널 크기가 큰 모델의 연산 양자화 손실이 클 것이다.</w:t>
       </w:r>
       <w:r>
         <w:rPr>
@@ -1087,143 +1133,18 @@
           <w:sz w:val="20"/>
           <w:szCs w:val="20"/>
         </w:rPr>
-        <w:t xml:space="preserve">모델 </w:t>
-      </w:r>
-      <w:proofErr w:type="gramStart"/>
-      <w:r>
-        <w:rPr>
-          <w:rFonts w:hint="eastAsia"/>
-          <w:sz w:val="20"/>
-          <w:szCs w:val="20"/>
-        </w:rPr>
-        <w:t>설명 :</w:t>
-      </w:r>
-      <w:proofErr w:type="gramEnd"/>
-      <w:r>
-        <w:rPr>
-          <w:rFonts w:hint="eastAsia"/>
-          <w:sz w:val="20"/>
-          <w:szCs w:val="20"/>
-        </w:rPr>
-        <w:t xml:space="preserve"> </w:t>
-      </w:r>
-    </w:p>
-    <w:p>
-      <w:pPr>
-        <w:pStyle w:val="a6"/>
-        <w:numPr>
-          <w:ilvl w:val="4"/>
-          <w:numId w:val="2"/>
-        </w:numPr>
-        <w:ind w:left="2141"/>
-        <w:rPr>
-          <w:sz w:val="20"/>
-          <w:szCs w:val="20"/>
-        </w:rPr>
-      </w:pPr>
-      <w:r>
-        <w:rPr>
-          <w:sz w:val="20"/>
-          <w:szCs w:val="20"/>
-        </w:rPr>
-        <w:t>V</w:t>
-      </w:r>
-      <w:r>
-        <w:rPr>
-          <w:rFonts w:hint="eastAsia"/>
-          <w:sz w:val="20"/>
-          <w:szCs w:val="20"/>
-        </w:rPr>
-        <w:t>8n_org_</w:t>
-      </w:r>
-      <w:proofErr w:type="gramStart"/>
-      <w:r>
-        <w:rPr>
-          <w:rFonts w:hint="eastAsia"/>
-          <w:sz w:val="20"/>
-          <w:szCs w:val="20"/>
-        </w:rPr>
-        <w:t>tv</w:t>
-      </w:r>
-      <w:r>
-        <w:rPr>
-          <w:rFonts w:hint="eastAsia"/>
-          <w:sz w:val="20"/>
-          <w:szCs w:val="20"/>
-        </w:rPr>
-        <w:t xml:space="preserve"> :</w:t>
-      </w:r>
-      <w:proofErr w:type="gramEnd"/>
-      <w:r>
-        <w:rPr>
-          <w:rFonts w:hint="eastAsia"/>
-          <w:sz w:val="20"/>
-          <w:szCs w:val="20"/>
-        </w:rPr>
-        <w:t xml:space="preserve"> 기본 yolov8n 모델</w:t>
-      </w:r>
-    </w:p>
-    <w:p>
-      <w:pPr>
-        <w:pStyle w:val="a6"/>
-        <w:numPr>
-          <w:ilvl w:val="4"/>
-          <w:numId w:val="2"/>
-        </w:numPr>
-        <w:ind w:left="2141"/>
-        <w:rPr>
-          <w:sz w:val="20"/>
-          <w:szCs w:val="20"/>
-        </w:rPr>
-      </w:pPr>
-      <w:r>
-        <w:rPr>
-          <w:sz w:val="20"/>
-          <w:szCs w:val="20"/>
-        </w:rPr>
-        <w:t>V</w:t>
-      </w:r>
-      <w:r>
-        <w:rPr>
-          <w:rFonts w:hint="eastAsia"/>
-          <w:sz w:val="20"/>
-          <w:szCs w:val="20"/>
-        </w:rPr>
-        <w:t>8n_k6_</w:t>
-      </w:r>
-      <w:proofErr w:type="gramStart"/>
-      <w:r>
-        <w:rPr>
-          <w:rFonts w:hint="eastAsia"/>
-          <w:sz w:val="20"/>
-          <w:szCs w:val="20"/>
-        </w:rPr>
-        <w:t>tv :</w:t>
-      </w:r>
-      <w:proofErr w:type="gramEnd"/>
-      <w:r>
-        <w:rPr>
-          <w:rFonts w:hint="eastAsia"/>
-          <w:sz w:val="20"/>
-          <w:szCs w:val="20"/>
-        </w:rPr>
-        <w:t xml:space="preserve"> 기본 yolov8n 모델의 첫 Conv 레이어의 크기를 (3, 2) 에서 (6, 2, 2, 2)로 변경</w:t>
-      </w:r>
-      <w:r>
-        <w:rPr>
-          <w:rFonts w:hint="eastAsia"/>
-          <w:sz w:val="20"/>
-          <w:szCs w:val="20"/>
-        </w:rPr>
-        <w:t>한 모델</w:t>
-      </w:r>
-      <w:r>
-        <w:rPr>
-          <w:sz w:val="20"/>
-          <w:szCs w:val="20"/>
-        </w:rPr>
-        <w:br/>
-      </w:r>
+        <w:t xml:space="preserve">결과 : </w:t>
+      </w:r>
+    </w:p>
+    <w:p>
+      <w:pPr>
+        <w:pStyle w:val="a6"/>
+        <w:ind w:left="1857"/>
+        <w:rPr>
+          <w:sz w:val="20"/>
+          <w:szCs w:val="20"/>
+        </w:rPr>
+      </w:pPr>
     </w:p>
     <w:p>
       <w:pPr>
@@ -1244,179 +1165,7 @@
           <w:sz w:val="20"/>
           <w:szCs w:val="20"/>
         </w:rPr>
-        <w:t xml:space="preserve">가설 </w:t>
-      </w:r>
-      <w:r>
-        <w:rPr>
-          <w:sz w:val="20"/>
-          <w:szCs w:val="20"/>
-        </w:rPr>
-        <w:br/>
-      </w:r>
-      <w:r>
-        <w:rPr>
-          <w:rFonts w:hint="eastAsia"/>
-          <w:sz w:val="20"/>
-          <w:szCs w:val="20"/>
-        </w:rPr>
-        <w:t xml:space="preserve">: </w:t>
-      </w:r>
-      <w:r>
-        <w:rPr>
-          <w:rFonts w:hint="eastAsia"/>
-          <w:sz w:val="20"/>
-          <w:szCs w:val="20"/>
-        </w:rPr>
-        <w:t xml:space="preserve">kernel size -&gt; </w:t>
-      </w:r>
-      <w:r>
-        <w:rPr>
-          <w:sz w:val="20"/>
-          <w:szCs w:val="20"/>
-        </w:rPr>
-        <w:br/>
-      </w:r>
-      <w:r>
-        <w:rPr>
-          <w:sz w:val="20"/>
-          <w:szCs w:val="20"/>
-        </w:rPr>
-        <w:t>Convolution의 kernel size가 커질수록 연산 복잡도가 증가하여 NPU에서 양자화 손실이 커질 가능성이 있다</w:t>
-      </w:r>
-      <w:r>
-        <w:rPr>
-          <w:rFonts w:hint="eastAsia"/>
-          <w:sz w:val="20"/>
-          <w:szCs w:val="20"/>
-        </w:rPr>
-        <w:t>.</w:t>
-      </w:r>
-      <w:r>
-        <w:rPr>
-          <w:rFonts w:hint="eastAsia"/>
-          <w:sz w:val="20"/>
-          <w:szCs w:val="20"/>
-        </w:rPr>
-        <w:t xml:space="preserve"> </w:t>
-      </w:r>
-      <w:r>
-        <w:rPr>
-          <w:sz w:val="20"/>
-          <w:szCs w:val="20"/>
-        </w:rPr>
-        <w:t>Kernel size가 커지면 필터가 더 넓은 범위의 정보를 학습할 수 있지만, 각 연산에서 사용되는 값의 범위가 넓어져 양자화 시 표현할 수 없는 정보가 증가할 수 있다</w:t>
-      </w:r>
-      <w:r>
-        <w:rPr>
-          <w:rFonts w:hint="eastAsia"/>
-          <w:sz w:val="20"/>
-          <w:szCs w:val="20"/>
-        </w:rPr>
-        <w:t>[1].</w:t>
-      </w:r>
-      <w:r>
-        <w:rPr>
-          <w:rFonts w:hint="eastAsia"/>
-          <w:sz w:val="20"/>
-          <w:szCs w:val="20"/>
-        </w:rPr>
-        <w:t xml:space="preserve"> </w:t>
-      </w:r>
-      <w:r>
-        <w:rPr>
-          <w:sz w:val="20"/>
-          <w:szCs w:val="20"/>
-        </w:rPr>
-        <w:br/>
-      </w:r>
-      <w:r>
-        <w:rPr>
-          <w:rFonts w:hint="eastAsia"/>
-          <w:sz w:val="20"/>
-          <w:szCs w:val="20"/>
-        </w:rPr>
-        <w:t>따라서 커널 크기가 큰 모델의 연산 양자화 손실이 클 것이다.</w:t>
-      </w:r>
-      <w:r>
-        <w:rPr>
-          <w:sz w:val="20"/>
-          <w:szCs w:val="20"/>
-        </w:rPr>
-        <w:br/>
-      </w:r>
-    </w:p>
-    <w:p>
-      <w:pPr>
-        <w:pStyle w:val="a6"/>
-        <w:numPr>
-          <w:ilvl w:val="3"/>
-          <w:numId w:val="2"/>
-        </w:numPr>
-        <w:ind w:left="1857"/>
-        <w:rPr>
-          <w:sz w:val="20"/>
-          <w:szCs w:val="20"/>
-        </w:rPr>
-      </w:pPr>
-      <w:proofErr w:type="gramStart"/>
-      <w:r>
-        <w:rPr>
-          <w:rFonts w:hint="eastAsia"/>
-          <w:sz w:val="20"/>
-          <w:szCs w:val="20"/>
-        </w:rPr>
-        <w:t>결과 :</w:t>
-      </w:r>
-      <w:proofErr w:type="gramEnd"/>
-      <w:r>
-        <w:rPr>
-          <w:rFonts w:hint="eastAsia"/>
-          <w:sz w:val="20"/>
-          <w:szCs w:val="20"/>
-        </w:rPr>
-        <w:t xml:space="preserve"> </w:t>
-      </w:r>
-    </w:p>
-    <w:p>
-      <w:pPr>
-        <w:pStyle w:val="a6"/>
-        <w:ind w:left="1857"/>
-        <w:rPr>
-          <w:sz w:val="20"/>
-          <w:szCs w:val="20"/>
-        </w:rPr>
-      </w:pPr>
-    </w:p>
-    <w:p>
-      <w:pPr>
-        <w:pStyle w:val="a6"/>
-        <w:numPr>
-          <w:ilvl w:val="3"/>
-          <w:numId w:val="2"/>
-        </w:numPr>
-        <w:ind w:left="1857"/>
-        <w:rPr>
-          <w:sz w:val="20"/>
-          <w:szCs w:val="20"/>
-        </w:rPr>
-      </w:pPr>
-      <w:proofErr w:type="gramStart"/>
-      <w:r>
-        <w:rPr>
-          <w:rFonts w:hint="eastAsia"/>
-          <w:sz w:val="20"/>
-          <w:szCs w:val="20"/>
-        </w:rPr>
-        <w:t>분석 :</w:t>
-      </w:r>
-      <w:proofErr w:type="gramEnd"/>
-      <w:r>
-        <w:rPr>
-          <w:rFonts w:hint="eastAsia"/>
-          <w:sz w:val="20"/>
-          <w:szCs w:val="20"/>
-        </w:rPr>
-        <w:t xml:space="preserve"> </w:t>
+        <w:t xml:space="preserve">분석 : </w:t>
       </w:r>
       <w:r>
         <w:rPr>
@@ -1494,25 +1243,7 @@
           <w:sz w:val="20"/>
           <w:szCs w:val="20"/>
         </w:rPr>
-        <w:t xml:space="preserve">비교 </w:t>
-      </w:r>
-      <w:proofErr w:type="gramStart"/>
-      <w:r>
-        <w:rPr>
-          <w:rFonts w:hint="eastAsia"/>
-          <w:sz w:val="20"/>
-          <w:szCs w:val="20"/>
-        </w:rPr>
-        <w:t>모델 :</w:t>
-      </w:r>
-      <w:proofErr w:type="gramEnd"/>
-      <w:r>
-        <w:rPr>
-          <w:rFonts w:hint="eastAsia"/>
-          <w:sz w:val="20"/>
-          <w:szCs w:val="20"/>
-        </w:rPr>
-        <w:t xml:space="preserve"> </w:t>
+        <w:t xml:space="preserve">비교 모델 : </w:t>
       </w:r>
     </w:p>
     <w:p>
@@ -1609,25 +1340,7 @@
           <w:sz w:val="20"/>
           <w:szCs w:val="20"/>
         </w:rPr>
-        <w:t xml:space="preserve">모델 </w:t>
-      </w:r>
-      <w:proofErr w:type="gramStart"/>
-      <w:r>
-        <w:rPr>
-          <w:rFonts w:hint="eastAsia"/>
-          <w:sz w:val="20"/>
-          <w:szCs w:val="20"/>
-        </w:rPr>
-        <w:t>설명 :</w:t>
-      </w:r>
-      <w:proofErr w:type="gramEnd"/>
-      <w:r>
-        <w:rPr>
-          <w:rFonts w:hint="eastAsia"/>
-          <w:sz w:val="20"/>
-          <w:szCs w:val="20"/>
-        </w:rPr>
-        <w:t xml:space="preserve"> </w:t>
+        <w:t xml:space="preserve">모델 설명 : </w:t>
       </w:r>
     </w:p>
     <w:p>
@@ -1657,25 +1370,7 @@
           <w:sz w:val="20"/>
           <w:szCs w:val="20"/>
         </w:rPr>
-        <w:t>8n_</w:t>
-      </w:r>
-      <w:proofErr w:type="gramStart"/>
-      <w:r>
-        <w:rPr>
-          <w:rFonts w:hint="eastAsia"/>
-          <w:sz w:val="20"/>
-          <w:szCs w:val="20"/>
-        </w:rPr>
-        <w:t>2442 /</w:t>
-      </w:r>
-      <w:proofErr w:type="gramEnd"/>
-      <w:r>
-        <w:rPr>
-          <w:rFonts w:hint="eastAsia"/>
-          <w:sz w:val="20"/>
-          <w:szCs w:val="20"/>
-        </w:rPr>
-        <w:t xml:space="preserve"> v8n_6886</w:t>
+        <w:t>8n_2442 / v8n_6886</w:t>
       </w:r>
       <w:r>
         <w:rPr>
@@ -1713,25 +1408,7 @@
           <w:sz w:val="20"/>
           <w:szCs w:val="20"/>
         </w:rPr>
-        <w:t>5n_</w:t>
-      </w:r>
-      <w:proofErr w:type="gramStart"/>
-      <w:r>
-        <w:rPr>
-          <w:rFonts w:hint="eastAsia"/>
-          <w:sz w:val="20"/>
-          <w:szCs w:val="20"/>
-        </w:rPr>
-        <w:t>2442 /</w:t>
-      </w:r>
-      <w:proofErr w:type="gramEnd"/>
-      <w:r>
-        <w:rPr>
-          <w:rFonts w:hint="eastAsia"/>
-          <w:sz w:val="20"/>
-          <w:szCs w:val="20"/>
-        </w:rPr>
-        <w:t xml:space="preserve"> v5n_6886</w:t>
+        <w:t>5n_2442 / v5n_6886</w:t>
       </w:r>
       <w:r>
         <w:rPr>
@@ -1923,23 +1600,13 @@
           <w:szCs w:val="20"/>
         </w:rPr>
       </w:pPr>
-      <w:proofErr w:type="gramStart"/>
-      <w:r>
-        <w:rPr>
-          <w:rFonts w:hint="eastAsia"/>
-          <w:sz w:val="20"/>
-          <w:szCs w:val="20"/>
-        </w:rPr>
-        <w:t>결과 :</w:t>
-      </w:r>
-      <w:proofErr w:type="gramEnd"/>
-      <w:r>
-        <w:rPr>
-          <w:rFonts w:hint="eastAsia"/>
-          <w:sz w:val="20"/>
-          <w:szCs w:val="20"/>
-        </w:rPr>
-        <w:t xml:space="preserve"> </w:t>
+      <w:r>
+        <w:rPr>
+          <w:rFonts w:hint="eastAsia"/>
+          <w:sz w:val="20"/>
+          <w:szCs w:val="20"/>
+        </w:rPr>
+        <w:t xml:space="preserve">결과 : </w:t>
       </w:r>
     </w:p>
     <w:p>
@@ -1965,23 +1632,13 @@
           <w:szCs w:val="20"/>
         </w:rPr>
       </w:pPr>
-      <w:proofErr w:type="gramStart"/>
-      <w:r>
-        <w:rPr>
-          <w:rFonts w:hint="eastAsia"/>
-          <w:sz w:val="20"/>
-          <w:szCs w:val="20"/>
-        </w:rPr>
-        <w:t>분석 :</w:t>
-      </w:r>
-      <w:proofErr w:type="gramEnd"/>
-      <w:r>
-        <w:rPr>
-          <w:rFonts w:hint="eastAsia"/>
-          <w:sz w:val="20"/>
-          <w:szCs w:val="20"/>
-        </w:rPr>
-        <w:t xml:space="preserve"> </w:t>
+      <w:r>
+        <w:rPr>
+          <w:rFonts w:hint="eastAsia"/>
+          <w:sz w:val="20"/>
+          <w:szCs w:val="20"/>
+        </w:rPr>
+        <w:t xml:space="preserve">분석 : </w:t>
       </w:r>
       <w:r>
         <w:rPr>
@@ -2066,18 +1723,417 @@
           <w:sz w:val="20"/>
           <w:szCs w:val="20"/>
         </w:rPr>
-        <w:t xml:space="preserve">비교 </w:t>
-      </w:r>
-      <w:proofErr w:type="gramStart"/>
-      <w:r>
-        <w:rPr>
-          <w:rFonts w:hint="eastAsia"/>
-          <w:sz w:val="20"/>
-          <w:szCs w:val="20"/>
-        </w:rPr>
-        <w:t>모델 :</w:t>
-      </w:r>
-      <w:proofErr w:type="gramEnd"/>
+        <w:t xml:space="preserve">비교 모델 : </w:t>
+      </w:r>
+      <w:r>
+        <w:rPr>
+          <w:sz w:val="20"/>
+          <w:szCs w:val="20"/>
+        </w:rPr>
+        <w:br/>
+      </w:r>
+    </w:p>
+    <w:p>
+      <w:pPr>
+        <w:pStyle w:val="a6"/>
+        <w:numPr>
+          <w:ilvl w:val="3"/>
+          <w:numId w:val="2"/>
+        </w:numPr>
+        <w:ind w:left="1857"/>
+        <w:rPr>
+          <w:sz w:val="20"/>
+          <w:szCs w:val="20"/>
+        </w:rPr>
+      </w:pPr>
+      <w:r>
+        <w:rPr>
+          <w:rFonts w:hint="eastAsia"/>
+          <w:sz w:val="20"/>
+          <w:szCs w:val="20"/>
+        </w:rPr>
+        <w:t xml:space="preserve">모델 설명 : </w:t>
+      </w:r>
+    </w:p>
+    <w:p>
+      <w:pPr>
+        <w:pStyle w:val="a6"/>
+        <w:numPr>
+          <w:ilvl w:val="4"/>
+          <w:numId w:val="2"/>
+        </w:numPr>
+        <w:ind w:left="2141"/>
+        <w:rPr>
+          <w:sz w:val="20"/>
+          <w:szCs w:val="20"/>
+        </w:rPr>
+      </w:pPr>
+      <w:r>
+        <w:rPr>
+          <w:rFonts w:hint="eastAsia"/>
+          <w:sz w:val="20"/>
+          <w:szCs w:val="20"/>
+        </w:rPr>
+        <w:t>a</w:t>
+      </w:r>
+    </w:p>
+    <w:p>
+      <w:pPr>
+        <w:pStyle w:val="a6"/>
+        <w:numPr>
+          <w:ilvl w:val="4"/>
+          <w:numId w:val="2"/>
+        </w:numPr>
+        <w:ind w:left="2141"/>
+        <w:rPr>
+          <w:sz w:val="20"/>
+          <w:szCs w:val="20"/>
+        </w:rPr>
+      </w:pPr>
+      <w:r>
+        <w:rPr>
+          <w:rFonts w:hint="eastAsia"/>
+          <w:sz w:val="20"/>
+          <w:szCs w:val="20"/>
+        </w:rPr>
+        <w:t>b</w:t>
+      </w:r>
+      <w:r>
+        <w:rPr>
+          <w:sz w:val="20"/>
+          <w:szCs w:val="20"/>
+        </w:rPr>
+        <w:br/>
+      </w:r>
+    </w:p>
+    <w:p>
+      <w:pPr>
+        <w:pStyle w:val="a6"/>
+        <w:numPr>
+          <w:ilvl w:val="3"/>
+          <w:numId w:val="2"/>
+        </w:numPr>
+        <w:ind w:left="1857"/>
+        <w:rPr>
+          <w:sz w:val="20"/>
+          <w:szCs w:val="20"/>
+        </w:rPr>
+      </w:pPr>
+      <w:r>
+        <w:rPr>
+          <w:rFonts w:hint="eastAsia"/>
+          <w:sz w:val="20"/>
+          <w:szCs w:val="20"/>
+        </w:rPr>
+        <w:t xml:space="preserve">가설 : </w:t>
+      </w:r>
+    </w:p>
+    <w:p>
+      <w:pPr>
+        <w:pStyle w:val="a6"/>
+        <w:numPr>
+          <w:ilvl w:val="4"/>
+          <w:numId w:val="2"/>
+        </w:numPr>
+        <w:ind w:left="1999"/>
+        <w:rPr>
+          <w:sz w:val="20"/>
+          <w:szCs w:val="20"/>
+        </w:rPr>
+      </w:pPr>
+      <w:r>
+        <w:rPr>
+          <w:sz w:val="20"/>
+          <w:szCs w:val="20"/>
+        </w:rPr>
+        <w:t>S</w:t>
+      </w:r>
+      <w:r>
+        <w:rPr>
+          <w:rFonts w:hint="eastAsia"/>
+          <w:sz w:val="20"/>
+          <w:szCs w:val="20"/>
+        </w:rPr>
+        <w:t>hortcut=True</w:t>
+      </w:r>
+      <w:r>
+        <w:rPr>
+          <w:rFonts w:hint="eastAsia"/>
+          <w:sz w:val="20"/>
+          <w:szCs w:val="20"/>
+        </w:rPr>
+        <w:t>(Backbone)</w:t>
+      </w:r>
+      <w:r>
+        <w:rPr>
+          <w:sz w:val="20"/>
+          <w:szCs w:val="20"/>
+        </w:rPr>
+        <w:br/>
+      </w:r>
+      <w:r>
+        <w:rPr>
+          <w:rFonts w:hint="eastAsia"/>
+          <w:sz w:val="20"/>
+          <w:szCs w:val="20"/>
+        </w:rPr>
+        <w:t xml:space="preserve">: </w:t>
+      </w:r>
+      <w:r>
+        <w:rPr>
+          <w:sz w:val="20"/>
+          <w:szCs w:val="20"/>
+        </w:rPr>
+        <w:t xml:space="preserve">shortcut=True 설정에서 </w:t>
+      </w:r>
+      <w:r>
+        <w:rPr>
+          <w:sz w:val="20"/>
+          <w:szCs w:val="20"/>
+        </w:rPr>
+        <w:t>원본 입력이 마지막에 concat</w:t>
+      </w:r>
+      <w:r>
+        <w:rPr>
+          <w:rFonts w:hint="eastAsia"/>
+          <w:sz w:val="20"/>
+          <w:szCs w:val="20"/>
+        </w:rPr>
+        <w:t xml:space="preserve">enate </w:t>
+      </w:r>
+      <w:r>
+        <w:rPr>
+          <w:sz w:val="20"/>
+          <w:szCs w:val="20"/>
+        </w:rPr>
+        <w:t>되는데 정보 간 차이가 커질 가능성이 높아 손실이 많아질 것이다</w:t>
+      </w:r>
+      <w:r>
+        <w:rPr>
+          <w:sz w:val="20"/>
+          <w:szCs w:val="20"/>
+        </w:rPr>
+        <w:t>.</w:t>
+      </w:r>
+      <w:r>
+        <w:rPr>
+          <w:sz w:val="20"/>
+          <w:szCs w:val="20"/>
+        </w:rPr>
+        <w:br/>
+      </w:r>
+      <w:r>
+        <w:rPr>
+          <w:rFonts w:hint="eastAsia"/>
+          <w:sz w:val="20"/>
+          <w:szCs w:val="20"/>
+        </w:rPr>
+        <w:t xml:space="preserve">- </w:t>
+      </w:r>
+      <w:r>
+        <w:rPr>
+          <w:sz w:val="20"/>
+          <w:szCs w:val="20"/>
+        </w:rPr>
+        <w:t>C2f</w:t>
+      </w:r>
+      <w:r>
+        <w:rPr>
+          <w:rFonts w:hint="eastAsia"/>
+          <w:sz w:val="20"/>
+          <w:szCs w:val="20"/>
+        </w:rPr>
+        <w:t>의 경우</w:t>
+      </w:r>
+      <w:r>
+        <w:rPr>
+          <w:sz w:val="20"/>
+          <w:szCs w:val="20"/>
+        </w:rPr>
+        <w:t xml:space="preserve"> concat</w:t>
+      </w:r>
+      <w:r>
+        <w:rPr>
+          <w:rFonts w:hint="eastAsia"/>
+          <w:sz w:val="20"/>
+          <w:szCs w:val="20"/>
+        </w:rPr>
+        <w:t>하는 채널 개수가 많아 연산량이 많</w:t>
+      </w:r>
+      <w:r>
+        <w:rPr>
+          <w:rFonts w:hint="eastAsia"/>
+          <w:sz w:val="20"/>
+          <w:szCs w:val="20"/>
+        </w:rPr>
+        <w:t>기 때문에 손실이 클 것이다</w:t>
+      </w:r>
+      <w:r>
+        <w:rPr>
+          <w:rFonts w:hint="eastAsia"/>
+          <w:sz w:val="20"/>
+          <w:szCs w:val="20"/>
+        </w:rPr>
+        <w:t>[3]</w:t>
+      </w:r>
+      <w:r>
+        <w:rPr>
+          <w:rFonts w:hint="eastAsia"/>
+          <w:sz w:val="20"/>
+          <w:szCs w:val="20"/>
+        </w:rPr>
+        <w:t xml:space="preserve">. </w:t>
+      </w:r>
+      <w:r>
+        <w:rPr>
+          <w:sz w:val="20"/>
+          <w:szCs w:val="20"/>
+        </w:rPr>
+        <w:br/>
+      </w:r>
+      <w:r>
+        <w:rPr>
+          <w:rFonts w:hint="eastAsia"/>
+          <w:sz w:val="20"/>
+          <w:szCs w:val="20"/>
+        </w:rPr>
+        <w:t xml:space="preserve">- </w:t>
+      </w:r>
+      <w:r>
+        <w:rPr>
+          <w:sz w:val="20"/>
+          <w:szCs w:val="20"/>
+        </w:rPr>
+        <w:t>GhostBottleneck은 Bottleneck보다 효율적인 연산량 감소를 목표로 하지만, 더 많은 연산 단계를 가지는 특성상 양자화 손실이 커질 가능성</w:t>
+      </w:r>
+      <w:r>
+        <w:rPr>
+          <w:rFonts w:hint="eastAsia"/>
+          <w:sz w:val="20"/>
+          <w:szCs w:val="20"/>
+        </w:rPr>
+        <w:t>이 있다</w:t>
+      </w:r>
+      <w:r>
+        <w:rPr>
+          <w:rFonts w:hint="eastAsia"/>
+          <w:sz w:val="20"/>
+          <w:szCs w:val="20"/>
+        </w:rPr>
+        <w:t>[4]</w:t>
+      </w:r>
+      <w:r>
+        <w:rPr>
+          <w:rFonts w:hint="eastAsia"/>
+          <w:sz w:val="20"/>
+          <w:szCs w:val="20"/>
+        </w:rPr>
+        <w:t xml:space="preserve">. </w:t>
+      </w:r>
+      <w:r>
+        <w:rPr>
+          <w:sz w:val="20"/>
+          <w:szCs w:val="20"/>
+        </w:rPr>
+        <w:br/>
+      </w:r>
+      <w:r>
+        <w:rPr>
+          <w:rFonts w:hint="eastAsia"/>
+          <w:sz w:val="20"/>
+          <w:szCs w:val="20"/>
+        </w:rPr>
+        <w:t xml:space="preserve">- </w:t>
+      </w:r>
+      <w:r>
+        <w:rPr>
+          <w:rFonts w:hint="eastAsia"/>
+          <w:sz w:val="20"/>
+          <w:szCs w:val="20"/>
+        </w:rPr>
+        <w:t xml:space="preserve">따라서 </w:t>
+      </w:r>
+      <w:r>
+        <w:rPr>
+          <w:sz w:val="20"/>
+          <w:szCs w:val="20"/>
+        </w:rPr>
+        <w:t>손실량은 C2f &gt; C3Ghost &gt; C3</w:t>
+      </w:r>
+      <w:r>
+        <w:rPr>
+          <w:sz w:val="20"/>
+          <w:szCs w:val="20"/>
+        </w:rPr>
+        <w:t xml:space="preserve"> 순서로 나타날 것이다.</w:t>
+      </w:r>
+    </w:p>
+    <w:p>
+      <w:pPr>
+        <w:pStyle w:val="a6"/>
+        <w:numPr>
+          <w:ilvl w:val="4"/>
+          <w:numId w:val="2"/>
+        </w:numPr>
+        <w:ind w:left="1999"/>
+        <w:rPr>
+          <w:sz w:val="20"/>
+          <w:szCs w:val="20"/>
+        </w:rPr>
+      </w:pPr>
+      <w:r>
+        <w:rPr>
+          <w:sz w:val="20"/>
+          <w:szCs w:val="20"/>
+        </w:rPr>
+        <w:t>S</w:t>
+      </w:r>
+      <w:r>
+        <w:rPr>
+          <w:rFonts w:hint="eastAsia"/>
+          <w:sz w:val="20"/>
+          <w:szCs w:val="20"/>
+        </w:rPr>
+        <w:t>hort=False</w:t>
+      </w:r>
+      <w:r>
+        <w:rPr>
+          <w:rFonts w:hint="eastAsia"/>
+          <w:sz w:val="20"/>
+          <w:szCs w:val="20"/>
+        </w:rPr>
+        <w:t>(Neck)</w:t>
+      </w:r>
+      <w:r>
+        <w:rPr>
+          <w:sz w:val="20"/>
+          <w:szCs w:val="20"/>
+        </w:rPr>
+        <w:br/>
+      </w:r>
+      <w:r>
+        <w:rPr>
+          <w:rFonts w:hint="eastAsia"/>
+          <w:sz w:val="20"/>
+          <w:szCs w:val="20"/>
+        </w:rPr>
+        <w:t xml:space="preserve">: </w:t>
+      </w:r>
+      <w:r>
+        <w:rPr>
+          <w:rFonts w:hint="eastAsia"/>
+          <w:sz w:val="20"/>
+          <w:szCs w:val="20"/>
+        </w:rPr>
+        <w:t>s</w:t>
+      </w:r>
+      <w:r>
+        <w:rPr>
+          <w:sz w:val="20"/>
+          <w:szCs w:val="20"/>
+        </w:rPr>
+        <w:t>hortcut=False 설정에서는</w:t>
+      </w:r>
       <w:r>
         <w:rPr>
           <w:rFonts w:hint="eastAsia"/>
@@ -2091,7 +2147,37 @@
           <w:sz w:val="20"/>
           <w:szCs w:val="20"/>
         </w:rPr>
-        <w:br/>
+        <w:t xml:space="preserve">원본 입력이 포함되지 않더라도, </w:t>
+      </w:r>
+      <w:r>
+        <w:rPr>
+          <w:rFonts w:hint="eastAsia"/>
+          <w:sz w:val="20"/>
+          <w:szCs w:val="20"/>
+        </w:rPr>
+        <w:t xml:space="preserve">shortcut=True일 때와 마찬가지로 손실량은 </w:t>
+      </w:r>
+      <w:r>
+        <w:rPr>
+          <w:sz w:val="20"/>
+          <w:szCs w:val="20"/>
+        </w:rPr>
+        <w:t>C2f &gt; C3Ghost &gt; C3</w:t>
+      </w:r>
+      <w:r>
+        <w:rPr>
+          <w:sz w:val="20"/>
+          <w:szCs w:val="20"/>
+        </w:rPr>
+        <w:t xml:space="preserve"> 순서로 나타날 것이다</w:t>
+      </w:r>
+      <w:r>
+        <w:rPr>
+          <w:rFonts w:hint="eastAsia"/>
+          <w:sz w:val="20"/>
+          <w:szCs w:val="20"/>
+        </w:rPr>
+        <w:t>.</w:t>
       </w:r>
     </w:p>
     <w:p>
@@ -2113,76 +2199,7 @@
           <w:sz w:val="20"/>
           <w:szCs w:val="20"/>
         </w:rPr>
-        <w:t xml:space="preserve">모델 </w:t>
-      </w:r>
-      <w:proofErr w:type="gramStart"/>
-      <w:r>
-        <w:rPr>
-          <w:rFonts w:hint="eastAsia"/>
-          <w:sz w:val="20"/>
-          <w:szCs w:val="20"/>
-        </w:rPr>
-        <w:t>설명 :</w:t>
-      </w:r>
-      <w:proofErr w:type="gramEnd"/>
-      <w:r>
-        <w:rPr>
-          <w:rFonts w:hint="eastAsia"/>
-          <w:sz w:val="20"/>
-          <w:szCs w:val="20"/>
-        </w:rPr>
-        <w:t xml:space="preserve"> </w:t>
-      </w:r>
-    </w:p>
-    <w:p>
-      <w:pPr>
-        <w:pStyle w:val="a6"/>
-        <w:numPr>
-          <w:ilvl w:val="4"/>
-          <w:numId w:val="2"/>
-        </w:numPr>
-        <w:ind w:left="2141"/>
-        <w:rPr>
-          <w:sz w:val="20"/>
-          <w:szCs w:val="20"/>
-        </w:rPr>
-      </w:pPr>
-      <w:r>
-        <w:rPr>
-          <w:rFonts w:hint="eastAsia"/>
-          <w:sz w:val="20"/>
-          <w:szCs w:val="20"/>
-        </w:rPr>
-        <w:t>a</w:t>
-      </w:r>
-    </w:p>
-    <w:p>
-      <w:pPr>
-        <w:pStyle w:val="a6"/>
-        <w:numPr>
-          <w:ilvl w:val="4"/>
-          <w:numId w:val="2"/>
-        </w:numPr>
-        <w:ind w:left="2141"/>
-        <w:rPr>
-          <w:sz w:val="20"/>
-          <w:szCs w:val="20"/>
-        </w:rPr>
-      </w:pPr>
-      <w:r>
-        <w:rPr>
-          <w:rFonts w:hint="eastAsia"/>
-          <w:sz w:val="20"/>
-          <w:szCs w:val="20"/>
-        </w:rPr>
-        <w:t>b</w:t>
-      </w:r>
-      <w:r>
-        <w:rPr>
-          <w:sz w:val="20"/>
-          <w:szCs w:val="20"/>
-        </w:rPr>
-        <w:br/>
+        <w:t xml:space="preserve">결과 : </w:t>
       </w:r>
     </w:p>
     <w:p>
@@ -2198,550 +2215,13 @@
           <w:szCs w:val="20"/>
         </w:rPr>
       </w:pPr>
-      <w:proofErr w:type="gramStart"/>
-      <w:r>
-        <w:rPr>
-          <w:rFonts w:hint="eastAsia"/>
-          <w:sz w:val="20"/>
-          <w:szCs w:val="20"/>
-        </w:rPr>
-        <w:t>가설 :</w:t>
-      </w:r>
-      <w:proofErr w:type="gramEnd"/>
-      <w:r>
-        <w:rPr>
-          <w:rFonts w:hint="eastAsia"/>
-          <w:sz w:val="20"/>
-          <w:szCs w:val="20"/>
-        </w:rPr>
-        <w:t xml:space="preserve"> </w:t>
-      </w:r>
-    </w:p>
-    <w:p>
-      <w:pPr>
-        <w:pStyle w:val="a6"/>
-        <w:numPr>
-          <w:ilvl w:val="4"/>
-          <w:numId w:val="2"/>
-        </w:numPr>
-        <w:ind w:left="1999"/>
-        <w:rPr>
-          <w:sz w:val="20"/>
-          <w:szCs w:val="20"/>
-        </w:rPr>
-      </w:pPr>
-      <w:r>
-        <w:rPr>
-          <w:sz w:val="20"/>
-          <w:szCs w:val="20"/>
-        </w:rPr>
-        <w:t>S</w:t>
-      </w:r>
-      <w:r>
-        <w:rPr>
-          <w:rFonts w:hint="eastAsia"/>
-          <w:sz w:val="20"/>
-          <w:szCs w:val="20"/>
-        </w:rPr>
-        <w:t>hortcut=True</w:t>
-      </w:r>
-      <w:r>
-        <w:rPr>
-          <w:rFonts w:hint="eastAsia"/>
-          <w:sz w:val="20"/>
-          <w:szCs w:val="20"/>
-        </w:rPr>
-        <w:t>(Backbone)</w:t>
-      </w:r>
-      <w:r>
-        <w:rPr>
-          <w:sz w:val="20"/>
-          <w:szCs w:val="20"/>
-        </w:rPr>
-        <w:br/>
-      </w:r>
-      <w:r>
-        <w:rPr>
-          <w:rFonts w:hint="eastAsia"/>
-          <w:sz w:val="20"/>
-          <w:szCs w:val="20"/>
-        </w:rPr>
-        <w:t xml:space="preserve">: </w:t>
-      </w:r>
-      <w:r>
-        <w:rPr>
-          <w:sz w:val="20"/>
-          <w:szCs w:val="20"/>
-        </w:rPr>
-        <w:t xml:space="preserve">shortcut=True 설정에서 </w:t>
-      </w:r>
-      <w:r>
-        <w:rPr>
-          <w:sz w:val="20"/>
-          <w:szCs w:val="20"/>
-        </w:rPr>
-        <w:t>원본 입력이 마지막에 concat</w:t>
-      </w:r>
-      <w:r>
-        <w:rPr>
-          <w:rFonts w:hint="eastAsia"/>
-          <w:sz w:val="20"/>
-          <w:szCs w:val="20"/>
-        </w:rPr>
-        <w:t xml:space="preserve">enate </w:t>
-      </w:r>
-      <w:r>
-        <w:rPr>
-          <w:sz w:val="20"/>
-          <w:szCs w:val="20"/>
-        </w:rPr>
-        <w:t>되는데 정보 간 차이가 커질 가능성이 높아 손실이 많아질 것이다</w:t>
-      </w:r>
-      <w:r>
-        <w:rPr>
-          <w:sz w:val="20"/>
-          <w:szCs w:val="20"/>
-        </w:rPr>
-        <w:t>.</w:t>
-      </w:r>
-      <w:r>
-        <w:rPr>
-          <w:sz w:val="20"/>
-          <w:szCs w:val="20"/>
-        </w:rPr>
-        <w:br/>
-      </w:r>
-      <w:r>
-        <w:rPr>
-          <w:rFonts w:hint="eastAsia"/>
-          <w:sz w:val="20"/>
-          <w:szCs w:val="20"/>
-        </w:rPr>
-        <w:t xml:space="preserve">- </w:t>
-      </w:r>
-      <w:r>
-        <w:rPr>
-          <w:sz w:val="20"/>
-          <w:szCs w:val="20"/>
-        </w:rPr>
-        <w:t>C2f</w:t>
-      </w:r>
-      <w:r>
-        <w:rPr>
-          <w:rFonts w:hint="eastAsia"/>
-          <w:sz w:val="20"/>
-          <w:szCs w:val="20"/>
-        </w:rPr>
-        <w:t>의 경우</w:t>
-      </w:r>
-      <w:r>
-        <w:rPr>
-          <w:sz w:val="20"/>
-          <w:szCs w:val="20"/>
-        </w:rPr>
-        <w:t xml:space="preserve"> </w:t>
-      </w:r>
-      <w:proofErr w:type="spellStart"/>
-      <w:r>
-        <w:rPr>
-          <w:sz w:val="20"/>
-          <w:szCs w:val="20"/>
-        </w:rPr>
-        <w:t>concat</w:t>
-      </w:r>
-      <w:proofErr w:type="spellEnd"/>
-      <w:r>
-        <w:rPr>
-          <w:rFonts w:hint="eastAsia"/>
-          <w:sz w:val="20"/>
-          <w:szCs w:val="20"/>
-        </w:rPr>
-        <w:t xml:space="preserve">하는 채널 개수가 많아 </w:t>
-      </w:r>
-      <w:proofErr w:type="spellStart"/>
-      <w:r>
-        <w:rPr>
-          <w:rFonts w:hint="eastAsia"/>
-          <w:sz w:val="20"/>
-          <w:szCs w:val="20"/>
-        </w:rPr>
-        <w:t>연산량이</w:t>
-      </w:r>
-      <w:proofErr w:type="spellEnd"/>
-      <w:r>
-        <w:rPr>
-          <w:rFonts w:hint="eastAsia"/>
-          <w:sz w:val="20"/>
-          <w:szCs w:val="20"/>
-        </w:rPr>
-        <w:t xml:space="preserve"> 많</w:t>
-      </w:r>
-      <w:r>
-        <w:rPr>
-          <w:rFonts w:hint="eastAsia"/>
-          <w:sz w:val="20"/>
-          <w:szCs w:val="20"/>
-        </w:rPr>
-        <w:t>기 때문에 손실이 클 것이다</w:t>
-      </w:r>
-      <w:r>
-        <w:rPr>
-          <w:rFonts w:hint="eastAsia"/>
-          <w:sz w:val="20"/>
-          <w:szCs w:val="20"/>
-        </w:rPr>
-        <w:t>[3]</w:t>
-      </w:r>
-      <w:r>
-        <w:rPr>
-          <w:rFonts w:hint="eastAsia"/>
-          <w:sz w:val="20"/>
-          <w:szCs w:val="20"/>
-        </w:rPr>
-        <w:t xml:space="preserve">. </w:t>
-      </w:r>
-      <w:r>
-        <w:rPr>
-          <w:sz w:val="20"/>
-          <w:szCs w:val="20"/>
-        </w:rPr>
-        <w:br/>
-      </w:r>
-      <w:r>
-        <w:rPr>
-          <w:rFonts w:hint="eastAsia"/>
-          <w:sz w:val="20"/>
-          <w:szCs w:val="20"/>
-        </w:rPr>
-        <w:t xml:space="preserve">- </w:t>
-      </w:r>
-      <w:proofErr w:type="spellStart"/>
-      <w:r>
-        <w:rPr>
-          <w:sz w:val="20"/>
-          <w:szCs w:val="20"/>
-        </w:rPr>
-        <w:t>GhostBottleneck</w:t>
-      </w:r>
-      <w:proofErr w:type="spellEnd"/>
-      <w:r>
-        <w:rPr>
-          <w:sz w:val="20"/>
-          <w:szCs w:val="20"/>
-        </w:rPr>
-        <w:t xml:space="preserve">은 Bottleneck보다 효율적인 </w:t>
-      </w:r>
-      <w:proofErr w:type="spellStart"/>
-      <w:r>
-        <w:rPr>
-          <w:sz w:val="20"/>
-          <w:szCs w:val="20"/>
-        </w:rPr>
-        <w:t>연산량</w:t>
-      </w:r>
-      <w:proofErr w:type="spellEnd"/>
-      <w:r>
-        <w:rPr>
-          <w:sz w:val="20"/>
-          <w:szCs w:val="20"/>
-        </w:rPr>
-        <w:t xml:space="preserve"> 감소를 목표로 하지만, 더 많은 연산 단계를 가지는 특성상 양자화 손실이 커질 가능성</w:t>
-      </w:r>
-      <w:r>
-        <w:rPr>
-          <w:rFonts w:hint="eastAsia"/>
-          <w:sz w:val="20"/>
-          <w:szCs w:val="20"/>
-        </w:rPr>
-        <w:t>이 있다</w:t>
-      </w:r>
-      <w:r>
-        <w:rPr>
-          <w:rFonts w:hint="eastAsia"/>
-          <w:sz w:val="20"/>
-          <w:szCs w:val="20"/>
-        </w:rPr>
-        <w:t>[4]</w:t>
-      </w:r>
-      <w:r>
-        <w:rPr>
-          <w:rFonts w:hint="eastAsia"/>
-          <w:sz w:val="20"/>
-          <w:szCs w:val="20"/>
-        </w:rPr>
-        <w:t xml:space="preserve">. </w:t>
-      </w:r>
-      <w:r>
-        <w:rPr>
-          <w:sz w:val="20"/>
-          <w:szCs w:val="20"/>
-        </w:rPr>
-        <w:br/>
-      </w:r>
-      <w:r>
-        <w:rPr>
-          <w:rFonts w:hint="eastAsia"/>
-          <w:sz w:val="20"/>
-          <w:szCs w:val="20"/>
-        </w:rPr>
-        <w:t xml:space="preserve">- </w:t>
-      </w:r>
-      <w:r>
-        <w:rPr>
-          <w:rFonts w:hint="eastAsia"/>
-          <w:sz w:val="20"/>
-          <w:szCs w:val="20"/>
-        </w:rPr>
-        <w:t xml:space="preserve">따라서 </w:t>
-      </w:r>
-      <w:proofErr w:type="spellStart"/>
-      <w:r>
-        <w:rPr>
-          <w:sz w:val="20"/>
-          <w:szCs w:val="20"/>
-        </w:rPr>
-        <w:t>손실량은</w:t>
-      </w:r>
-      <w:proofErr w:type="spellEnd"/>
-      <w:r>
-        <w:rPr>
-          <w:sz w:val="20"/>
-          <w:szCs w:val="20"/>
-        </w:rPr>
-        <w:t xml:space="preserve"> C2</w:t>
-      </w:r>
-      <w:proofErr w:type="gramStart"/>
-      <w:r>
-        <w:rPr>
-          <w:sz w:val="20"/>
-          <w:szCs w:val="20"/>
-        </w:rPr>
-        <w:t>f &gt;</w:t>
-      </w:r>
-      <w:proofErr w:type="gramEnd"/>
-      <w:r>
-        <w:rPr>
-          <w:sz w:val="20"/>
-          <w:szCs w:val="20"/>
-        </w:rPr>
-        <w:t xml:space="preserve"> C3Ghost &gt; C3</w:t>
-      </w:r>
-      <w:r>
-        <w:rPr>
-          <w:sz w:val="20"/>
-          <w:szCs w:val="20"/>
-        </w:rPr>
-        <w:t xml:space="preserve"> 순서로 나타날 것이다.</w:t>
-      </w:r>
-    </w:p>
-    <w:p>
-      <w:pPr>
-        <w:pStyle w:val="a6"/>
-        <w:numPr>
-          <w:ilvl w:val="4"/>
-          <w:numId w:val="2"/>
-        </w:numPr>
-        <w:ind w:left="1999"/>
-        <w:rPr>
-          <w:sz w:val="20"/>
-          <w:szCs w:val="20"/>
-        </w:rPr>
-      </w:pPr>
-      <w:r>
-        <w:rPr>
-          <w:sz w:val="20"/>
-          <w:szCs w:val="20"/>
-        </w:rPr>
-        <w:t>S</w:t>
-      </w:r>
-      <w:r>
-        <w:rPr>
-          <w:rFonts w:hint="eastAsia"/>
-          <w:sz w:val="20"/>
-          <w:szCs w:val="20"/>
-        </w:rPr>
-        <w:t>hort=False</w:t>
-      </w:r>
-      <w:r>
-        <w:rPr>
-          <w:rFonts w:hint="eastAsia"/>
-          <w:sz w:val="20"/>
-          <w:szCs w:val="20"/>
-        </w:rPr>
-        <w:t>(Neck)</w:t>
-      </w:r>
-      <w:r>
-        <w:rPr>
-          <w:sz w:val="20"/>
-          <w:szCs w:val="20"/>
-        </w:rPr>
-        <w:br/>
-      </w:r>
-      <w:r>
-        <w:rPr>
-          <w:rFonts w:hint="eastAsia"/>
-          <w:sz w:val="20"/>
-          <w:szCs w:val="20"/>
-        </w:rPr>
-        <w:t xml:space="preserve">: </w:t>
-      </w:r>
-      <w:r>
-        <w:rPr>
-          <w:rFonts w:hint="eastAsia"/>
-          <w:sz w:val="20"/>
-          <w:szCs w:val="20"/>
-        </w:rPr>
-        <w:t>s</w:t>
-      </w:r>
-      <w:r>
-        <w:rPr>
-          <w:sz w:val="20"/>
-          <w:szCs w:val="20"/>
-        </w:rPr>
-        <w:t>hortcut=False 설정에서는</w:t>
-      </w:r>
-      <w:r>
-        <w:rPr>
-          <w:rFonts w:hint="eastAsia"/>
-          <w:sz w:val="20"/>
-          <w:szCs w:val="20"/>
-        </w:rPr>
-        <w:t xml:space="preserve"> </w:t>
-      </w:r>
-      <w:r>
-        <w:rPr>
-          <w:sz w:val="20"/>
-          <w:szCs w:val="20"/>
-        </w:rPr>
-        <w:t xml:space="preserve">원본 입력이 포함되지 않더라도, </w:t>
-      </w:r>
-      <w:r>
-        <w:rPr>
-          <w:rFonts w:hint="eastAsia"/>
-          <w:sz w:val="20"/>
-          <w:szCs w:val="20"/>
-        </w:rPr>
-        <w:t xml:space="preserve">shortcut=True일 때와 마찬가지로 </w:t>
-      </w:r>
-      <w:proofErr w:type="spellStart"/>
-      <w:r>
-        <w:rPr>
-          <w:rFonts w:hint="eastAsia"/>
-          <w:sz w:val="20"/>
-          <w:szCs w:val="20"/>
-        </w:rPr>
-        <w:t>손실량은</w:t>
-      </w:r>
-      <w:proofErr w:type="spellEnd"/>
-      <w:r>
-        <w:rPr>
-          <w:rFonts w:hint="eastAsia"/>
-          <w:sz w:val="20"/>
-          <w:szCs w:val="20"/>
-        </w:rPr>
-        <w:t xml:space="preserve"> </w:t>
-      </w:r>
-      <w:r>
-        <w:rPr>
-          <w:sz w:val="20"/>
-          <w:szCs w:val="20"/>
-        </w:rPr>
-        <w:t>C2</w:t>
-      </w:r>
-      <w:proofErr w:type="gramStart"/>
-      <w:r>
-        <w:rPr>
-          <w:sz w:val="20"/>
-          <w:szCs w:val="20"/>
-        </w:rPr>
-        <w:t>f &gt;</w:t>
-      </w:r>
-      <w:proofErr w:type="gramEnd"/>
-      <w:r>
-        <w:rPr>
-          <w:sz w:val="20"/>
-          <w:szCs w:val="20"/>
-        </w:rPr>
-        <w:t xml:space="preserve"> C3Ghost &gt; C3</w:t>
-      </w:r>
-      <w:r>
-        <w:rPr>
-          <w:sz w:val="20"/>
-          <w:szCs w:val="20"/>
-        </w:rPr>
-        <w:t xml:space="preserve"> 순서로 나타날 것이다</w:t>
-      </w:r>
-      <w:r>
-        <w:rPr>
-          <w:rFonts w:hint="eastAsia"/>
-          <w:sz w:val="20"/>
-          <w:szCs w:val="20"/>
-        </w:rPr>
-        <w:t>.</w:t>
-      </w:r>
-    </w:p>
-    <w:p>
-      <w:pPr>
-        <w:pStyle w:val="a6"/>
-        <w:numPr>
-          <w:ilvl w:val="3"/>
-          <w:numId w:val="2"/>
-        </w:numPr>
-        <w:ind w:left="1857"/>
-        <w:rPr>
-          <w:sz w:val="20"/>
-          <w:szCs w:val="20"/>
-        </w:rPr>
-      </w:pPr>
-      <w:proofErr w:type="gramStart"/>
-      <w:r>
-        <w:rPr>
-          <w:rFonts w:hint="eastAsia"/>
-          <w:sz w:val="20"/>
-          <w:szCs w:val="20"/>
-        </w:rPr>
-        <w:t>결과 :</w:t>
-      </w:r>
-      <w:proofErr w:type="gramEnd"/>
-      <w:r>
-        <w:rPr>
-          <w:rFonts w:hint="eastAsia"/>
-          <w:sz w:val="20"/>
-          <w:szCs w:val="20"/>
-        </w:rPr>
-        <w:t xml:space="preserve"> </w:t>
-      </w:r>
-    </w:p>
-    <w:p>
-      <w:pPr>
-        <w:pStyle w:val="a6"/>
-        <w:numPr>
-          <w:ilvl w:val="3"/>
-          <w:numId w:val="2"/>
-        </w:numPr>
-        <w:ind w:left="1857"/>
-        <w:rPr>
-          <w:sz w:val="20"/>
-          <w:szCs w:val="20"/>
-        </w:rPr>
-      </w:pPr>
-      <w:proofErr w:type="gramStart"/>
-      <w:r>
-        <w:rPr>
-          <w:rFonts w:hint="eastAsia"/>
-          <w:sz w:val="20"/>
-          <w:szCs w:val="20"/>
-        </w:rPr>
-        <w:t>분석 :</w:t>
-      </w:r>
-      <w:proofErr w:type="gramEnd"/>
-      <w:r>
-        <w:rPr>
-          <w:rFonts w:hint="eastAsia"/>
-          <w:sz w:val="20"/>
-          <w:szCs w:val="20"/>
-        </w:rPr>
-        <w:t xml:space="preserve"> </w:t>
+      <w:r>
+        <w:rPr>
+          <w:rFonts w:hint="eastAsia"/>
+          <w:sz w:val="20"/>
+          <w:szCs w:val="20"/>
+        </w:rPr>
+        <w:t xml:space="preserve">분석 : </w:t>
       </w:r>
       <w:r>
         <w:rPr>
@@ -2819,21 +2299,169 @@
           <w:sz w:val="20"/>
           <w:szCs w:val="20"/>
         </w:rPr>
-        <w:t xml:space="preserve">비교 </w:t>
-      </w:r>
-      <w:proofErr w:type="gramStart"/>
-      <w:r>
-        <w:rPr>
-          <w:rFonts w:hint="eastAsia"/>
-          <w:sz w:val="20"/>
-          <w:szCs w:val="20"/>
-        </w:rPr>
-        <w:t>모델 :</w:t>
-      </w:r>
-      <w:proofErr w:type="gramEnd"/>
-      <w:r>
-        <w:rPr>
-          <w:rFonts w:hint="eastAsia"/>
+        <w:t xml:space="preserve">비교 모델 : </w:t>
+      </w:r>
+      <w:r>
+        <w:rPr>
+          <w:sz w:val="20"/>
+          <w:szCs w:val="20"/>
+        </w:rPr>
+        <w:br/>
+      </w:r>
+    </w:p>
+    <w:p>
+      <w:pPr>
+        <w:pStyle w:val="a6"/>
+        <w:numPr>
+          <w:ilvl w:val="3"/>
+          <w:numId w:val="2"/>
+        </w:numPr>
+        <w:ind w:left="1857"/>
+        <w:rPr>
+          <w:sz w:val="20"/>
+          <w:szCs w:val="20"/>
+        </w:rPr>
+      </w:pPr>
+      <w:r>
+        <w:rPr>
+          <w:rFonts w:hint="eastAsia"/>
+          <w:sz w:val="20"/>
+          <w:szCs w:val="20"/>
+        </w:rPr>
+        <w:t xml:space="preserve">모델 설명 : </w:t>
+      </w:r>
+    </w:p>
+    <w:p>
+      <w:pPr>
+        <w:pStyle w:val="a6"/>
+        <w:numPr>
+          <w:ilvl w:val="4"/>
+          <w:numId w:val="2"/>
+        </w:numPr>
+        <w:ind w:left="2141"/>
+        <w:rPr>
+          <w:sz w:val="20"/>
+          <w:szCs w:val="20"/>
+        </w:rPr>
+      </w:pPr>
+      <w:r>
+        <w:rPr>
+          <w:sz w:val="20"/>
+          <w:szCs w:val="20"/>
+        </w:rPr>
+        <w:t>C2f_2442, C3_2442, C3Ghost_2442</w:t>
+      </w:r>
+    </w:p>
+    <w:p>
+      <w:pPr>
+        <w:pStyle w:val="a6"/>
+        <w:numPr>
+          <w:ilvl w:val="4"/>
+          <w:numId w:val="2"/>
+        </w:numPr>
+        <w:ind w:left="2141"/>
+        <w:rPr>
+          <w:sz w:val="20"/>
+          <w:szCs w:val="20"/>
+        </w:rPr>
+      </w:pPr>
+      <w:r>
+        <w:rPr>
+          <w:sz w:val="20"/>
+          <w:szCs w:val="20"/>
+        </w:rPr>
+        <w:t>C2f_6886, C3_6886, C3Ghost_6886</w:t>
+      </w:r>
+      <w:r>
+        <w:rPr>
+          <w:sz w:val="20"/>
+          <w:szCs w:val="20"/>
+        </w:rPr>
+        <w:br/>
+      </w:r>
+    </w:p>
+    <w:p>
+      <w:pPr>
+        <w:pStyle w:val="a6"/>
+        <w:numPr>
+          <w:ilvl w:val="3"/>
+          <w:numId w:val="2"/>
+        </w:numPr>
+        <w:ind w:left="1857"/>
+        <w:rPr>
+          <w:sz w:val="20"/>
+          <w:szCs w:val="20"/>
+        </w:rPr>
+      </w:pPr>
+      <w:r>
+        <w:rPr>
+          <w:rFonts w:hint="eastAsia"/>
+          <w:sz w:val="20"/>
+          <w:szCs w:val="20"/>
+        </w:rPr>
+        <w:t xml:space="preserve">가설 : </w:t>
+      </w:r>
+    </w:p>
+    <w:p>
+      <w:pPr>
+        <w:pStyle w:val="a6"/>
+        <w:numPr>
+          <w:ilvl w:val="4"/>
+          <w:numId w:val="2"/>
+        </w:numPr>
+        <w:ind w:left="1999"/>
+        <w:rPr>
+          <w:sz w:val="20"/>
+          <w:szCs w:val="20"/>
+        </w:rPr>
+      </w:pPr>
+      <w:r>
+        <w:rPr>
+          <w:sz w:val="20"/>
+          <w:szCs w:val="20"/>
+        </w:rPr>
+        <w:t xml:space="preserve">Bottleneck 반복 수가 증가하면 레이어 간 연결과 정보 흐름이 깊어진다. </w:t>
+      </w:r>
+      <w:r>
+        <w:rPr>
+          <w:rFonts w:hint="eastAsia"/>
+          <w:sz w:val="20"/>
+          <w:szCs w:val="20"/>
+        </w:rPr>
+        <w:t>하지만 이는</w:t>
+      </w:r>
+      <w:r>
+        <w:rPr>
+          <w:sz w:val="20"/>
+          <w:szCs w:val="20"/>
+        </w:rPr>
+        <w:t xml:space="preserve"> 8bit 양자화 손실을 </w:t>
+      </w:r>
+      <w:r>
+        <w:rPr>
+          <w:rFonts w:hint="eastAsia"/>
+          <w:sz w:val="20"/>
+          <w:szCs w:val="20"/>
+        </w:rPr>
+        <w:t>일으</w:t>
+      </w:r>
+      <w:r>
+        <w:rPr>
+          <w:sz w:val="20"/>
+          <w:szCs w:val="20"/>
+        </w:rPr>
+        <w:t xml:space="preserve">키며, 특히 더 많은 레이어와 concat 연산을 가진 구조에서 손실이 더 커질 </w:t>
+      </w:r>
+      <w:r>
+        <w:rPr>
+          <w:rFonts w:hint="eastAsia"/>
+          <w:sz w:val="20"/>
+          <w:szCs w:val="20"/>
+        </w:rPr>
+        <w:t>것이다.</w:t>
+      </w:r>
+      <w:r>
+        <w:rPr>
           <w:sz w:val="20"/>
           <w:szCs w:val="20"/>
         </w:rPr>
@@ -2846,6 +2474,271 @@
         </w:rPr>
         <w:br/>
       </w:r>
+      <w:r>
+        <w:rPr>
+          <w:rFonts w:hint="eastAsia"/>
+          <w:sz w:val="20"/>
+          <w:szCs w:val="20"/>
+        </w:rPr>
+        <w:t xml:space="preserve">- </w:t>
+      </w:r>
+      <w:r>
+        <w:rPr>
+          <w:sz w:val="20"/>
+          <w:szCs w:val="20"/>
+        </w:rPr>
+        <w:t>2442 반복에서는</w:t>
+      </w:r>
+      <w:r>
+        <w:rPr>
+          <w:sz w:val="20"/>
+          <w:szCs w:val="20"/>
+        </w:rPr>
+        <w:t xml:space="preserve"> 연산 복잡도가 낮아 구조의 특성이 더 크게 작용하므로, </w:t>
+      </w:r>
+      <w:r>
+        <w:rPr>
+          <w:sz w:val="20"/>
+          <w:szCs w:val="20"/>
+        </w:rPr>
+        <w:lastRenderedPageBreak/>
+        <w:t>C3 &gt; C3Ghost &gt; C2f</w:t>
+      </w:r>
+      <w:r>
+        <w:rPr>
+          <w:sz w:val="20"/>
+          <w:szCs w:val="20"/>
+        </w:rPr>
+        <w:t xml:space="preserve"> 순서로 성능이 좋을 것이다.</w:t>
+      </w:r>
+      <w:r>
+        <w:rPr>
+          <w:sz w:val="20"/>
+          <w:szCs w:val="20"/>
+        </w:rPr>
+        <w:br/>
+      </w:r>
+      <w:r>
+        <w:rPr>
+          <w:rFonts w:hint="eastAsia"/>
+          <w:sz w:val="20"/>
+          <w:szCs w:val="20"/>
+        </w:rPr>
+        <w:t xml:space="preserve">- </w:t>
+      </w:r>
+      <w:r>
+        <w:rPr>
+          <w:sz w:val="20"/>
+          <w:szCs w:val="20"/>
+        </w:rPr>
+        <w:t>6886 반복에서는</w:t>
+      </w:r>
+      <w:r>
+        <w:rPr>
+          <w:sz w:val="20"/>
+          <w:szCs w:val="20"/>
+        </w:rPr>
+        <w:t xml:space="preserve"> 반복 수 증가로 인해 양자화 손실의 영향을 크게 받아, </w:t>
+      </w:r>
+      <w:r>
+        <w:rPr>
+          <w:rFonts w:hint="eastAsia"/>
+          <w:sz w:val="20"/>
+          <w:szCs w:val="20"/>
+        </w:rPr>
+        <w:t>손실량이</w:t>
+      </w:r>
+      <w:r>
+        <w:rPr>
+          <w:sz w:val="20"/>
+          <w:szCs w:val="20"/>
+        </w:rPr>
+        <w:t xml:space="preserve"> </w:t>
+      </w:r>
+      <w:r>
+        <w:rPr>
+          <w:sz w:val="20"/>
+          <w:szCs w:val="20"/>
+        </w:rPr>
+        <w:t>C</w:t>
+      </w:r>
+      <w:r>
+        <w:rPr>
+          <w:rFonts w:hint="eastAsia"/>
+          <w:sz w:val="20"/>
+          <w:szCs w:val="20"/>
+        </w:rPr>
+        <w:t>2f</w:t>
+      </w:r>
+      <w:r>
+        <w:rPr>
+          <w:sz w:val="20"/>
+          <w:szCs w:val="20"/>
+        </w:rPr>
+        <w:t>&gt; C3</w:t>
+      </w:r>
+      <w:r>
+        <w:rPr>
+          <w:rFonts w:hint="eastAsia"/>
+          <w:sz w:val="20"/>
+          <w:szCs w:val="20"/>
+        </w:rPr>
+        <w:t>Ghost</w:t>
+      </w:r>
+      <w:r>
+        <w:rPr>
+          <w:sz w:val="20"/>
+          <w:szCs w:val="20"/>
+        </w:rPr>
+        <w:t xml:space="preserve"> &gt; C</w:t>
+      </w:r>
+      <w:r>
+        <w:rPr>
+          <w:rFonts w:hint="eastAsia"/>
+          <w:sz w:val="20"/>
+          <w:szCs w:val="20"/>
+        </w:rPr>
+        <w:t>3</w:t>
+      </w:r>
+      <w:r>
+        <w:rPr>
+          <w:sz w:val="20"/>
+          <w:szCs w:val="20"/>
+        </w:rPr>
+        <w:t xml:space="preserve"> 순</w:t>
+      </w:r>
+      <w:r>
+        <w:rPr>
+          <w:sz w:val="20"/>
+          <w:szCs w:val="20"/>
+        </w:rPr>
+        <w:t>으로</w:t>
+      </w:r>
+      <w:r>
+        <w:rPr>
+          <w:rFonts w:hint="eastAsia"/>
+          <w:sz w:val="20"/>
+          <w:szCs w:val="20"/>
+        </w:rPr>
+        <w:t xml:space="preserve"> 일어날 것이다.</w:t>
+      </w:r>
+    </w:p>
+    <w:p>
+      <w:pPr>
+        <w:pStyle w:val="a6"/>
+        <w:numPr>
+          <w:ilvl w:val="4"/>
+          <w:numId w:val="2"/>
+        </w:numPr>
+        <w:ind w:left="1999"/>
+        <w:rPr>
+          <w:sz w:val="20"/>
+          <w:szCs w:val="20"/>
+        </w:rPr>
+      </w:pPr>
+      <w:r>
+        <w:rPr>
+          <w:rFonts w:hint="eastAsia"/>
+          <w:sz w:val="20"/>
+          <w:szCs w:val="20"/>
+        </w:rPr>
+        <w:t>근거</w:t>
+      </w:r>
+      <w:r>
+        <w:rPr>
+          <w:sz w:val="20"/>
+          <w:szCs w:val="20"/>
+        </w:rPr>
+        <w:br/>
+      </w:r>
+      <w:r>
+        <w:rPr>
+          <w:rFonts w:hint="eastAsia"/>
+          <w:sz w:val="20"/>
+          <w:szCs w:val="20"/>
+        </w:rPr>
+        <w:t xml:space="preserve">- </w:t>
+      </w:r>
+      <w:r>
+        <w:rPr>
+          <w:sz w:val="20"/>
+          <w:szCs w:val="20"/>
+        </w:rPr>
+        <w:t>실험 2</w:t>
+      </w:r>
+      <w:r>
+        <w:rPr>
+          <w:sz w:val="20"/>
+          <w:szCs w:val="20"/>
+        </w:rPr>
+        <w:t>에서 Bottleneck 반복 수가 증가할수록 양자화 손실이 커지는 경향이 관찰되었다.</w:t>
+      </w:r>
+      <w:r>
+        <w:rPr>
+          <w:sz w:val="20"/>
+          <w:szCs w:val="20"/>
+        </w:rPr>
+        <w:br/>
+      </w:r>
+      <w:r>
+        <w:rPr>
+          <w:rFonts w:hint="eastAsia"/>
+          <w:sz w:val="20"/>
+          <w:szCs w:val="20"/>
+        </w:rPr>
+        <w:t xml:space="preserve">- </w:t>
+      </w:r>
+      <w:r>
+        <w:rPr>
+          <w:sz w:val="20"/>
+          <w:szCs w:val="20"/>
+        </w:rPr>
+        <w:t>C2f는 concat 연산 개수가 많고 C3Ghost는 Ghost Module 특성으로 내부 연산 단계가 많아, 반복 수 증가 시 양자화 손실에 더 취약하다.</w:t>
+      </w:r>
+      <w:r>
+        <w:rPr>
+          <w:sz w:val="20"/>
+          <w:szCs w:val="20"/>
+        </w:rPr>
+        <w:br/>
+      </w:r>
+      <w:r>
+        <w:rPr>
+          <w:rFonts w:hint="eastAsia"/>
+          <w:sz w:val="20"/>
+          <w:szCs w:val="20"/>
+        </w:rPr>
+        <w:t xml:space="preserve">- </w:t>
+      </w:r>
+      <w:r>
+        <w:rPr>
+          <w:sz w:val="20"/>
+          <w:szCs w:val="20"/>
+        </w:rPr>
+        <w:t>C3는 상대적으로 단순한 구조로, 반복 수 증가의 영향을 덜 받을 가능성이 있다.</w:t>
+      </w:r>
+      <w:r>
+        <w:rPr>
+          <w:sz w:val="20"/>
+          <w:szCs w:val="20"/>
+        </w:rPr>
+        <w:br/>
+      </w:r>
+      <w:r>
+        <w:rPr>
+          <w:rFonts w:hint="eastAsia"/>
+          <w:sz w:val="20"/>
+          <w:szCs w:val="20"/>
+        </w:rPr>
+        <w:t>따라서 반복 수가 많을 때와 적을 때 모두 구조 특성상 단순한 C3의 연산 양자화 손실이 가장 적고, C2f의 손실이 가장 클 것이다.</w:t>
+      </w:r>
+      <w:r>
+        <w:rPr>
+          <w:sz w:val="20"/>
+          <w:szCs w:val="20"/>
+        </w:rPr>
+        <w:br/>
+      </w:r>
     </w:p>
     <w:p>
       <w:pPr>
@@ -2866,68 +2759,7 @@
           <w:sz w:val="20"/>
           <w:szCs w:val="20"/>
         </w:rPr>
-        <w:t xml:space="preserve">모델 </w:t>
-      </w:r>
-      <w:proofErr w:type="gramStart"/>
-      <w:r>
-        <w:rPr>
-          <w:rFonts w:hint="eastAsia"/>
-          <w:sz w:val="20"/>
-          <w:szCs w:val="20"/>
-        </w:rPr>
-        <w:t>설명 :</w:t>
-      </w:r>
-      <w:proofErr w:type="gramEnd"/>
-      <w:r>
-        <w:rPr>
-          <w:rFonts w:hint="eastAsia"/>
-          <w:sz w:val="20"/>
-          <w:szCs w:val="20"/>
-        </w:rPr>
-        <w:t xml:space="preserve"> </w:t>
-      </w:r>
-    </w:p>
-    <w:p>
-      <w:pPr>
-        <w:pStyle w:val="a6"/>
-        <w:numPr>
-          <w:ilvl w:val="4"/>
-          <w:numId w:val="2"/>
-        </w:numPr>
-        <w:ind w:left="2141"/>
-        <w:rPr>
-          <w:sz w:val="20"/>
-          <w:szCs w:val="20"/>
-        </w:rPr>
-      </w:pPr>
-      <w:r>
-        <w:rPr>
-          <w:sz w:val="20"/>
-          <w:szCs w:val="20"/>
-        </w:rPr>
-        <w:lastRenderedPageBreak/>
-        <w:t>C2f_2442, C3_2442, C3Ghost_2442</w:t>
-      </w:r>
-    </w:p>
-    <w:p>
-      <w:pPr>
-        <w:pStyle w:val="a6"/>
-        <w:numPr>
-          <w:ilvl w:val="4"/>
-          <w:numId w:val="2"/>
-        </w:numPr>
-        <w:ind w:left="2141"/>
-        <w:rPr>
-          <w:sz w:val="20"/>
-          <w:szCs w:val="20"/>
-        </w:rPr>
-      </w:pPr>
-      <w:r>
-        <w:rPr>
-          <w:sz w:val="20"/>
-          <w:szCs w:val="20"/>
-        </w:rPr>
-        <w:t>C2f_6886, C3_6886, C3Ghost_6886</w:t>
+        <w:t xml:space="preserve">결과 : </w:t>
       </w:r>
       <w:r>
         <w:rPr>
@@ -2950,481 +2782,13 @@
           <w:szCs w:val="20"/>
         </w:rPr>
       </w:pPr>
-      <w:proofErr w:type="gramStart"/>
-      <w:r>
-        <w:rPr>
-          <w:rFonts w:hint="eastAsia"/>
-          <w:sz w:val="20"/>
-          <w:szCs w:val="20"/>
-        </w:rPr>
-        <w:t>가설 :</w:t>
-      </w:r>
-      <w:proofErr w:type="gramEnd"/>
-      <w:r>
-        <w:rPr>
-          <w:rFonts w:hint="eastAsia"/>
-          <w:sz w:val="20"/>
-          <w:szCs w:val="20"/>
-        </w:rPr>
-        <w:t xml:space="preserve"> </w:t>
-      </w:r>
-    </w:p>
-    <w:p>
-      <w:pPr>
-        <w:pStyle w:val="a6"/>
-        <w:numPr>
-          <w:ilvl w:val="4"/>
-          <w:numId w:val="2"/>
-        </w:numPr>
-        <w:ind w:left="1999"/>
-        <w:rPr>
-          <w:sz w:val="20"/>
-          <w:szCs w:val="20"/>
-        </w:rPr>
-      </w:pPr>
-      <w:r>
-        <w:rPr>
-          <w:sz w:val="20"/>
-          <w:szCs w:val="20"/>
-        </w:rPr>
-        <w:t xml:space="preserve">Bottleneck 반복 수가 증가하면 레이어 간 연결과 정보 흐름이 깊어진다. </w:t>
-      </w:r>
-      <w:r>
-        <w:rPr>
-          <w:rFonts w:hint="eastAsia"/>
-          <w:sz w:val="20"/>
-          <w:szCs w:val="20"/>
-        </w:rPr>
-        <w:t>하지만 이는</w:t>
-      </w:r>
-      <w:r>
-        <w:rPr>
-          <w:sz w:val="20"/>
-          <w:szCs w:val="20"/>
-        </w:rPr>
-        <w:t xml:space="preserve"> 8bit 양자화 손실을 </w:t>
-      </w:r>
-      <w:r>
-        <w:rPr>
-          <w:rFonts w:hint="eastAsia"/>
-          <w:sz w:val="20"/>
-          <w:szCs w:val="20"/>
-        </w:rPr>
-        <w:t>일으</w:t>
-      </w:r>
-      <w:r>
-        <w:rPr>
-          <w:sz w:val="20"/>
-          <w:szCs w:val="20"/>
-        </w:rPr>
-        <w:t xml:space="preserve">키며, 특히 더 많은 레이어와 </w:t>
-      </w:r>
-      <w:proofErr w:type="spellStart"/>
-      <w:r>
-        <w:rPr>
-          <w:sz w:val="20"/>
-          <w:szCs w:val="20"/>
-        </w:rPr>
-        <w:t>concat</w:t>
-      </w:r>
-      <w:proofErr w:type="spellEnd"/>
-      <w:r>
-        <w:rPr>
-          <w:sz w:val="20"/>
-          <w:szCs w:val="20"/>
-        </w:rPr>
-        <w:t xml:space="preserve"> 연산을 가진 구조에서 손실이 더 커질 </w:t>
-      </w:r>
-      <w:r>
-        <w:rPr>
-          <w:rFonts w:hint="eastAsia"/>
-          <w:sz w:val="20"/>
-          <w:szCs w:val="20"/>
-        </w:rPr>
-        <w:t>것이다.</w:t>
-      </w:r>
-      <w:r>
-        <w:rPr>
-          <w:sz w:val="20"/>
-          <w:szCs w:val="20"/>
-        </w:rPr>
-        <w:t xml:space="preserve"> </w:t>
-      </w:r>
-      <w:r>
-        <w:rPr>
-          <w:sz w:val="20"/>
-          <w:szCs w:val="20"/>
-        </w:rPr>
-        <w:br/>
-      </w:r>
-      <w:r>
-        <w:rPr>
-          <w:rFonts w:hint="eastAsia"/>
-          <w:sz w:val="20"/>
-          <w:szCs w:val="20"/>
-        </w:rPr>
-        <w:t xml:space="preserve">- </w:t>
-      </w:r>
-      <w:r>
-        <w:rPr>
-          <w:sz w:val="20"/>
-          <w:szCs w:val="20"/>
-        </w:rPr>
-        <w:t>2442 반복에서는</w:t>
-      </w:r>
-      <w:r>
-        <w:rPr>
-          <w:sz w:val="20"/>
-          <w:szCs w:val="20"/>
-        </w:rPr>
-        <w:t xml:space="preserve"> 연산 복잡도가 낮아 구조의 특성이 더 크게 작용하므로, </w:t>
-      </w:r>
-      <w:r>
-        <w:rPr>
-          <w:sz w:val="20"/>
-          <w:szCs w:val="20"/>
-        </w:rPr>
-        <w:t>C</w:t>
-      </w:r>
-      <w:proofErr w:type="gramStart"/>
-      <w:r>
-        <w:rPr>
-          <w:sz w:val="20"/>
-          <w:szCs w:val="20"/>
-        </w:rPr>
-        <w:t>3 &gt;</w:t>
-      </w:r>
-      <w:proofErr w:type="gramEnd"/>
-      <w:r>
-        <w:rPr>
-          <w:sz w:val="20"/>
-          <w:szCs w:val="20"/>
-        </w:rPr>
-        <w:t xml:space="preserve"> C3Ghost &gt; C2f</w:t>
-      </w:r>
-      <w:r>
-        <w:rPr>
-          <w:sz w:val="20"/>
-          <w:szCs w:val="20"/>
-        </w:rPr>
-        <w:t xml:space="preserve"> 순서로 성능이 좋을 것이다.</w:t>
-      </w:r>
-      <w:r>
-        <w:rPr>
-          <w:sz w:val="20"/>
-          <w:szCs w:val="20"/>
-        </w:rPr>
-        <w:br/>
-      </w:r>
-      <w:r>
-        <w:rPr>
-          <w:rFonts w:hint="eastAsia"/>
-          <w:sz w:val="20"/>
-          <w:szCs w:val="20"/>
-        </w:rPr>
-        <w:t xml:space="preserve">- </w:t>
-      </w:r>
-      <w:r>
-        <w:rPr>
-          <w:sz w:val="20"/>
-          <w:szCs w:val="20"/>
-        </w:rPr>
-        <w:t>6886 반복에서는</w:t>
-      </w:r>
-      <w:r>
-        <w:rPr>
-          <w:sz w:val="20"/>
-          <w:szCs w:val="20"/>
-        </w:rPr>
-        <w:t xml:space="preserve"> 반복 수 증가로 인해 양자화 손실의 영향을 크게 받아, </w:t>
-      </w:r>
-      <w:proofErr w:type="spellStart"/>
-      <w:r>
-        <w:rPr>
-          <w:rFonts w:hint="eastAsia"/>
-          <w:sz w:val="20"/>
-          <w:szCs w:val="20"/>
-        </w:rPr>
-        <w:t>손실량이</w:t>
-      </w:r>
-      <w:proofErr w:type="spellEnd"/>
-      <w:r>
-        <w:rPr>
-          <w:sz w:val="20"/>
-          <w:szCs w:val="20"/>
-        </w:rPr>
-        <w:t xml:space="preserve"> </w:t>
-      </w:r>
-      <w:r>
-        <w:rPr>
-          <w:sz w:val="20"/>
-          <w:szCs w:val="20"/>
-        </w:rPr>
-        <w:t>C</w:t>
-      </w:r>
-      <w:r>
-        <w:rPr>
-          <w:rFonts w:hint="eastAsia"/>
-          <w:sz w:val="20"/>
-          <w:szCs w:val="20"/>
-        </w:rPr>
-        <w:t>2f</w:t>
-      </w:r>
-      <w:r>
-        <w:rPr>
-          <w:sz w:val="20"/>
-          <w:szCs w:val="20"/>
-        </w:rPr>
-        <w:t>&gt; C3</w:t>
-      </w:r>
-      <w:r>
-        <w:rPr>
-          <w:rFonts w:hint="eastAsia"/>
-          <w:sz w:val="20"/>
-          <w:szCs w:val="20"/>
-        </w:rPr>
-        <w:t>Ghost</w:t>
-      </w:r>
-      <w:r>
-        <w:rPr>
-          <w:sz w:val="20"/>
-          <w:szCs w:val="20"/>
-        </w:rPr>
-        <w:t xml:space="preserve"> &gt; C</w:t>
-      </w:r>
-      <w:r>
-        <w:rPr>
-          <w:rFonts w:hint="eastAsia"/>
-          <w:sz w:val="20"/>
-          <w:szCs w:val="20"/>
-        </w:rPr>
-        <w:t>3</w:t>
-      </w:r>
-      <w:r>
-        <w:rPr>
-          <w:sz w:val="20"/>
-          <w:szCs w:val="20"/>
-        </w:rPr>
-        <w:t xml:space="preserve"> 순</w:t>
-      </w:r>
-      <w:r>
-        <w:rPr>
-          <w:sz w:val="20"/>
-          <w:szCs w:val="20"/>
-        </w:rPr>
-        <w:t>으로</w:t>
-      </w:r>
-      <w:r>
-        <w:rPr>
-          <w:rFonts w:hint="eastAsia"/>
-          <w:sz w:val="20"/>
-          <w:szCs w:val="20"/>
-        </w:rPr>
-        <w:t xml:space="preserve"> 일어날 것이다.</w:t>
-      </w:r>
-    </w:p>
-    <w:p>
-      <w:pPr>
-        <w:pStyle w:val="a6"/>
-        <w:numPr>
-          <w:ilvl w:val="4"/>
-          <w:numId w:val="2"/>
-        </w:numPr>
-        <w:ind w:left="1999"/>
-        <w:rPr>
-          <w:sz w:val="20"/>
-          <w:szCs w:val="20"/>
-        </w:rPr>
-      </w:pPr>
-      <w:r>
-        <w:rPr>
-          <w:rFonts w:hint="eastAsia"/>
-          <w:sz w:val="20"/>
-          <w:szCs w:val="20"/>
-        </w:rPr>
-        <w:t>근거</w:t>
-      </w:r>
-      <w:r>
-        <w:rPr>
-          <w:sz w:val="20"/>
-          <w:szCs w:val="20"/>
-        </w:rPr>
-        <w:br/>
-      </w:r>
-      <w:r>
-        <w:rPr>
-          <w:rFonts w:hint="eastAsia"/>
-          <w:sz w:val="20"/>
-          <w:szCs w:val="20"/>
-        </w:rPr>
-        <w:t xml:space="preserve">- </w:t>
-      </w:r>
-      <w:r>
-        <w:rPr>
-          <w:sz w:val="20"/>
-          <w:szCs w:val="20"/>
-        </w:rPr>
-        <w:t>실험 2</w:t>
-      </w:r>
-      <w:r>
-        <w:rPr>
-          <w:sz w:val="20"/>
-          <w:szCs w:val="20"/>
-        </w:rPr>
-        <w:t>에서 Bottleneck 반복 수가 증가할수록 양자화 손실이 커지는 경향이 관찰되었다.</w:t>
-      </w:r>
-      <w:r>
-        <w:rPr>
-          <w:sz w:val="20"/>
-          <w:szCs w:val="20"/>
-        </w:rPr>
-        <w:br/>
-      </w:r>
-      <w:r>
-        <w:rPr>
-          <w:rFonts w:hint="eastAsia"/>
-          <w:sz w:val="20"/>
-          <w:szCs w:val="20"/>
-        </w:rPr>
-        <w:t xml:space="preserve">- </w:t>
-      </w:r>
-      <w:r>
-        <w:rPr>
-          <w:sz w:val="20"/>
-          <w:szCs w:val="20"/>
-        </w:rPr>
-        <w:t xml:space="preserve">C2f는 </w:t>
-      </w:r>
-      <w:proofErr w:type="spellStart"/>
-      <w:r>
-        <w:rPr>
-          <w:sz w:val="20"/>
-          <w:szCs w:val="20"/>
-        </w:rPr>
-        <w:t>concat</w:t>
-      </w:r>
-      <w:proofErr w:type="spellEnd"/>
-      <w:r>
-        <w:rPr>
-          <w:sz w:val="20"/>
-          <w:szCs w:val="20"/>
-        </w:rPr>
-        <w:t xml:space="preserve"> 연산 개수가 많고 C3Ghost는 Ghost Module 특성으로 내부 연산 단계가 많아, 반복 수 증가 시 양자화 손실에 더 취약하다.</w:t>
-      </w:r>
-      <w:r>
-        <w:rPr>
-          <w:sz w:val="20"/>
-          <w:szCs w:val="20"/>
-        </w:rPr>
-        <w:br/>
-      </w:r>
-      <w:r>
-        <w:rPr>
-          <w:rFonts w:hint="eastAsia"/>
-          <w:sz w:val="20"/>
-          <w:szCs w:val="20"/>
-        </w:rPr>
-        <w:t xml:space="preserve">- </w:t>
-      </w:r>
-      <w:r>
-        <w:rPr>
-          <w:sz w:val="20"/>
-          <w:szCs w:val="20"/>
-        </w:rPr>
-        <w:t>C3는 상대적으로 단순한 구조로, 반복 수 증가의 영향을 덜 받을 가능성이 있다.</w:t>
-      </w:r>
-      <w:r>
-        <w:rPr>
-          <w:sz w:val="20"/>
-          <w:szCs w:val="20"/>
-        </w:rPr>
-        <w:br/>
-      </w:r>
-      <w:r>
-        <w:rPr>
-          <w:rFonts w:hint="eastAsia"/>
-          <w:sz w:val="20"/>
-          <w:szCs w:val="20"/>
-        </w:rPr>
-        <w:t>따라서 반복 수가 많을 때와 적을 때 모두 구조 특성상 단순한 C3의 연산 양자화 손실이 가장 적고, C2f의 손실이 가장 클 것이다.</w:t>
-      </w:r>
-      <w:r>
-        <w:rPr>
-          <w:sz w:val="20"/>
-          <w:szCs w:val="20"/>
-        </w:rPr>
-        <w:br/>
-      </w:r>
-    </w:p>
-    <w:p>
-      <w:pPr>
-        <w:pStyle w:val="a6"/>
-        <w:numPr>
-          <w:ilvl w:val="3"/>
-          <w:numId w:val="2"/>
-        </w:numPr>
-        <w:ind w:left="1857"/>
-        <w:rPr>
-          <w:sz w:val="20"/>
-          <w:szCs w:val="20"/>
-        </w:rPr>
-      </w:pPr>
-      <w:proofErr w:type="gramStart"/>
-      <w:r>
-        <w:rPr>
-          <w:rFonts w:hint="eastAsia"/>
-          <w:sz w:val="20"/>
-          <w:szCs w:val="20"/>
-        </w:rPr>
-        <w:t>결과 :</w:t>
-      </w:r>
-      <w:proofErr w:type="gramEnd"/>
-      <w:r>
-        <w:rPr>
-          <w:rFonts w:hint="eastAsia"/>
-          <w:sz w:val="20"/>
-          <w:szCs w:val="20"/>
-        </w:rPr>
-        <w:t xml:space="preserve"> </w:t>
-      </w:r>
-      <w:r>
-        <w:rPr>
-          <w:sz w:val="20"/>
-          <w:szCs w:val="20"/>
-        </w:rPr>
-        <w:br/>
-      </w:r>
-    </w:p>
-    <w:p>
-      <w:pPr>
-        <w:pStyle w:val="a6"/>
-        <w:numPr>
-          <w:ilvl w:val="3"/>
-          <w:numId w:val="2"/>
-        </w:numPr>
-        <w:ind w:left="1857"/>
-        <w:rPr>
-          <w:sz w:val="20"/>
-          <w:szCs w:val="20"/>
-        </w:rPr>
-      </w:pPr>
-      <w:proofErr w:type="gramStart"/>
-      <w:r>
-        <w:rPr>
-          <w:rFonts w:hint="eastAsia"/>
-          <w:sz w:val="20"/>
-          <w:szCs w:val="20"/>
-        </w:rPr>
-        <w:t>분석 :</w:t>
-      </w:r>
-      <w:proofErr w:type="gramEnd"/>
-      <w:r>
-        <w:rPr>
-          <w:rFonts w:hint="eastAsia"/>
-          <w:sz w:val="20"/>
-          <w:szCs w:val="20"/>
-        </w:rPr>
-        <w:t xml:space="preserve"> </w:t>
+      <w:r>
+        <w:rPr>
+          <w:rFonts w:hint="eastAsia"/>
+          <w:sz w:val="20"/>
+          <w:szCs w:val="20"/>
+        </w:rPr>
+        <w:t xml:space="preserve">분석 : </w:t>
       </w:r>
       <w:r>
         <w:rPr>
@@ -3481,28 +2845,12 @@
           <w:rFonts w:hint="eastAsia"/>
           <w:szCs w:val="22"/>
         </w:rPr>
-        <w:t xml:space="preserve">와 </w:t>
-      </w:r>
-      <w:proofErr w:type="spellStart"/>
-      <w:r>
-        <w:rPr>
-          <w:rFonts w:hint="eastAsia"/>
+        <w:t>와 GhostConv의 성능 차이</w:t>
+      </w:r>
+      <w:r>
+        <w:rPr>
           <w:szCs w:val="22"/>
         </w:rPr>
-        <w:t>GhostConv</w:t>
-      </w:r>
-      <w:proofErr w:type="spellEnd"/>
-      <w:r>
-        <w:rPr>
-          <w:rFonts w:hint="eastAsia"/>
-          <w:szCs w:val="22"/>
-        </w:rPr>
-        <w:t>의 성능 차이</w:t>
-      </w:r>
-      <w:r>
-        <w:rPr>
-          <w:szCs w:val="22"/>
-        </w:rPr>
         <w:br/>
       </w:r>
     </w:p>
@@ -3525,18 +2873,147 @@
           <w:sz w:val="20"/>
           <w:szCs w:val="20"/>
         </w:rPr>
-        <w:t xml:space="preserve">비교 </w:t>
-      </w:r>
-      <w:proofErr w:type="gramStart"/>
-      <w:r>
-        <w:rPr>
-          <w:rFonts w:hint="eastAsia"/>
-          <w:sz w:val="20"/>
-          <w:szCs w:val="20"/>
-        </w:rPr>
-        <w:t>모델 :</w:t>
-      </w:r>
-      <w:proofErr w:type="gramEnd"/>
+        <w:t xml:space="preserve">비교 모델 : </w:t>
+      </w:r>
+      <w:r>
+        <w:rPr>
+          <w:sz w:val="20"/>
+          <w:szCs w:val="20"/>
+        </w:rPr>
+        <w:br/>
+      </w:r>
+    </w:p>
+    <w:p>
+      <w:pPr>
+        <w:pStyle w:val="a6"/>
+        <w:numPr>
+          <w:ilvl w:val="3"/>
+          <w:numId w:val="2"/>
+        </w:numPr>
+        <w:ind w:left="1857"/>
+        <w:rPr>
+          <w:sz w:val="20"/>
+          <w:szCs w:val="20"/>
+        </w:rPr>
+      </w:pPr>
+      <w:r>
+        <w:rPr>
+          <w:rFonts w:hint="eastAsia"/>
+          <w:sz w:val="20"/>
+          <w:szCs w:val="20"/>
+        </w:rPr>
+        <w:t xml:space="preserve">모델 설명 : </w:t>
+      </w:r>
+    </w:p>
+    <w:p>
+      <w:pPr>
+        <w:pStyle w:val="a6"/>
+        <w:numPr>
+          <w:ilvl w:val="4"/>
+          <w:numId w:val="2"/>
+        </w:numPr>
+        <w:ind w:left="2141"/>
+        <w:rPr>
+          <w:sz w:val="20"/>
+          <w:szCs w:val="20"/>
+        </w:rPr>
+      </w:pPr>
+      <w:r>
+        <w:rPr>
+          <w:rFonts w:hint="eastAsia"/>
+          <w:sz w:val="20"/>
+          <w:szCs w:val="20"/>
+        </w:rPr>
+        <w:t>a</w:t>
+      </w:r>
+    </w:p>
+    <w:p>
+      <w:pPr>
+        <w:pStyle w:val="a6"/>
+        <w:numPr>
+          <w:ilvl w:val="4"/>
+          <w:numId w:val="2"/>
+        </w:numPr>
+        <w:ind w:left="2141"/>
+        <w:rPr>
+          <w:sz w:val="20"/>
+          <w:szCs w:val="20"/>
+        </w:rPr>
+      </w:pPr>
+      <w:r>
+        <w:rPr>
+          <w:rFonts w:hint="eastAsia"/>
+          <w:sz w:val="20"/>
+          <w:szCs w:val="20"/>
+        </w:rPr>
+        <w:t>b</w:t>
+      </w:r>
+      <w:r>
+        <w:rPr>
+          <w:sz w:val="20"/>
+          <w:szCs w:val="20"/>
+        </w:rPr>
+        <w:br/>
+      </w:r>
+    </w:p>
+    <w:p>
+      <w:pPr>
+        <w:pStyle w:val="a6"/>
+        <w:numPr>
+          <w:ilvl w:val="3"/>
+          <w:numId w:val="2"/>
+        </w:numPr>
+        <w:ind w:left="1857"/>
+        <w:rPr>
+          <w:sz w:val="20"/>
+          <w:szCs w:val="20"/>
+        </w:rPr>
+      </w:pPr>
+      <w:r>
+        <w:rPr>
+          <w:rFonts w:hint="eastAsia"/>
+          <w:sz w:val="20"/>
+          <w:szCs w:val="20"/>
+        </w:rPr>
+        <w:t xml:space="preserve">가설 </w:t>
+      </w:r>
+      <w:r>
+        <w:rPr>
+          <w:sz w:val="20"/>
+          <w:szCs w:val="20"/>
+        </w:rPr>
+        <w:br/>
+      </w:r>
+      <w:r>
+        <w:rPr>
+          <w:rFonts w:hint="eastAsia"/>
+          <w:sz w:val="20"/>
+          <w:szCs w:val="20"/>
+        </w:rPr>
+        <w:t xml:space="preserve">: </w:t>
+      </w:r>
+      <w:r>
+        <w:rPr>
+          <w:sz w:val="20"/>
+          <w:szCs w:val="20"/>
+        </w:rPr>
+        <w:t>GhostConv는</w:t>
+      </w:r>
+      <w:r>
+        <w:rPr>
+          <w:rFonts w:hint="eastAsia"/>
+          <w:sz w:val="20"/>
+          <w:szCs w:val="20"/>
+        </w:rPr>
+        <w:t xml:space="preserve"> Conv와 다르게</w:t>
+      </w:r>
+      <w:r>
+        <w:rPr>
+          <w:sz w:val="20"/>
+          <w:szCs w:val="20"/>
+        </w:rPr>
+        <w:t xml:space="preserve"> concat 연산이 추가되므로, 8bit 연산에서</w:t>
+      </w:r>
       <w:r>
         <w:rPr>
           <w:rFonts w:hint="eastAsia"/>
@@ -3547,6 +3024,63 @@
       </w:r>
       <w:r>
         <w:rPr>
+          <w:rFonts w:hint="eastAsia"/>
+          <w:sz w:val="20"/>
+          <w:szCs w:val="20"/>
+        </w:rPr>
+        <w:t xml:space="preserve">정보 손실이 더 클 </w:t>
+      </w:r>
+      <w:r>
+        <w:rPr>
+          <w:rFonts w:hint="eastAsia"/>
+          <w:sz w:val="20"/>
+          <w:szCs w:val="20"/>
+        </w:rPr>
+        <w:t>가능성이 있다.</w:t>
+      </w:r>
+      <w:r>
+        <w:rPr>
+          <w:rFonts w:hint="eastAsia"/>
+          <w:sz w:val="20"/>
+          <w:szCs w:val="20"/>
+        </w:rPr>
+        <w:t>.</w:t>
+      </w:r>
+    </w:p>
+    <w:p>
+      <w:pPr>
+        <w:pStyle w:val="a6"/>
+        <w:ind w:left="1857"/>
+        <w:rPr>
+          <w:sz w:val="20"/>
+          <w:szCs w:val="20"/>
+        </w:rPr>
+      </w:pPr>
+      <w:r>
+        <w:rPr>
+          <w:rFonts w:hint="eastAsia"/>
+          <w:sz w:val="20"/>
+          <w:szCs w:val="20"/>
+        </w:rPr>
+        <w:t>Conv는 상대적으로 간단한 연산 구조로, 양자화 연산에서의 손실이 적을 것이다.</w:t>
+      </w:r>
+      <w:r>
+        <w:rPr>
+          <w:sz w:val="20"/>
+          <w:szCs w:val="20"/>
+        </w:rPr>
+        <w:br/>
+      </w:r>
+      <w:r>
+        <w:rPr>
+          <w:rFonts w:hint="eastAsia"/>
+          <w:sz w:val="20"/>
+          <w:szCs w:val="20"/>
+        </w:rPr>
+        <w:t>따라서 Ghostconv가 Conv보다 연산 양자화 손실이 클 것이다.</w:t>
+      </w:r>
+      <w:r>
+        <w:rPr>
           <w:sz w:val="20"/>
           <w:szCs w:val="20"/>
         </w:rPr>
@@ -3572,69 +3106,7 @@
           <w:sz w:val="20"/>
           <w:szCs w:val="20"/>
         </w:rPr>
-        <w:t xml:space="preserve">모델 </w:t>
-      </w:r>
-      <w:proofErr w:type="gramStart"/>
-      <w:r>
-        <w:rPr>
-          <w:rFonts w:hint="eastAsia"/>
-          <w:sz w:val="20"/>
-          <w:szCs w:val="20"/>
-        </w:rPr>
-        <w:t>설명 :</w:t>
-      </w:r>
-      <w:proofErr w:type="gramEnd"/>
-      <w:r>
-        <w:rPr>
-          <w:rFonts w:hint="eastAsia"/>
-          <w:sz w:val="20"/>
-          <w:szCs w:val="20"/>
-        </w:rPr>
-        <w:t xml:space="preserve"> </w:t>
-      </w:r>
-    </w:p>
-    <w:p>
-      <w:pPr>
-        <w:pStyle w:val="a6"/>
-        <w:numPr>
-          <w:ilvl w:val="4"/>
-          <w:numId w:val="2"/>
-        </w:numPr>
-        <w:ind w:left="2141"/>
-        <w:rPr>
-          <w:sz w:val="20"/>
-          <w:szCs w:val="20"/>
-        </w:rPr>
-      </w:pPr>
-      <w:r>
-        <w:rPr>
-          <w:rFonts w:hint="eastAsia"/>
-          <w:sz w:val="20"/>
-          <w:szCs w:val="20"/>
-        </w:rPr>
-        <w:t>a</w:t>
-      </w:r>
-    </w:p>
-    <w:p>
-      <w:pPr>
-        <w:pStyle w:val="a6"/>
-        <w:numPr>
-          <w:ilvl w:val="4"/>
-          <w:numId w:val="2"/>
-        </w:numPr>
-        <w:ind w:left="2141"/>
-        <w:rPr>
-          <w:sz w:val="20"/>
-          <w:szCs w:val="20"/>
-        </w:rPr>
-      </w:pPr>
-      <w:r>
-        <w:rPr>
-          <w:rFonts w:hint="eastAsia"/>
-          <w:sz w:val="20"/>
-          <w:szCs w:val="20"/>
-        </w:rPr>
-        <w:t>b</w:t>
+        <w:t xml:space="preserve">결과 : </w:t>
       </w:r>
       <w:r>
         <w:rPr>
@@ -3663,240 +3135,7 @@
           <w:sz w:val="20"/>
           <w:szCs w:val="20"/>
         </w:rPr>
-        <w:t xml:space="preserve">가설 </w:t>
-      </w:r>
-      <w:r>
-        <w:rPr>
-          <w:sz w:val="20"/>
-          <w:szCs w:val="20"/>
-        </w:rPr>
-        <w:br/>
-      </w:r>
-      <w:r>
-        <w:rPr>
-          <w:rFonts w:hint="eastAsia"/>
-          <w:sz w:val="20"/>
-          <w:szCs w:val="20"/>
-        </w:rPr>
-        <w:t xml:space="preserve">: </w:t>
-      </w:r>
-      <w:proofErr w:type="spellStart"/>
-      <w:r>
-        <w:rPr>
-          <w:sz w:val="20"/>
-          <w:szCs w:val="20"/>
-        </w:rPr>
-        <w:t>GhostConv</w:t>
-      </w:r>
-      <w:proofErr w:type="spellEnd"/>
-      <w:r>
-        <w:rPr>
-          <w:sz w:val="20"/>
-          <w:szCs w:val="20"/>
-        </w:rPr>
-        <w:t>는</w:t>
-      </w:r>
-      <w:r>
-        <w:rPr>
-          <w:rFonts w:hint="eastAsia"/>
-          <w:sz w:val="20"/>
-          <w:szCs w:val="20"/>
-        </w:rPr>
-        <w:t xml:space="preserve"> Conv와 다르게</w:t>
-      </w:r>
-      <w:r>
-        <w:rPr>
-          <w:sz w:val="20"/>
-          <w:szCs w:val="20"/>
-        </w:rPr>
-        <w:t xml:space="preserve"> </w:t>
-      </w:r>
-      <w:proofErr w:type="spellStart"/>
-      <w:r>
-        <w:rPr>
-          <w:sz w:val="20"/>
-          <w:szCs w:val="20"/>
-        </w:rPr>
-        <w:t>concat</w:t>
-      </w:r>
-      <w:proofErr w:type="spellEnd"/>
-      <w:r>
-        <w:rPr>
-          <w:sz w:val="20"/>
-          <w:szCs w:val="20"/>
-        </w:rPr>
-        <w:t xml:space="preserve"> 연산이 추가되므로, 8bit 연산에서</w:t>
-      </w:r>
-      <w:r>
-        <w:rPr>
-          <w:rFonts w:hint="eastAsia"/>
-          <w:sz w:val="20"/>
-          <w:szCs w:val="20"/>
-        </w:rPr>
-        <w:t xml:space="preserve"> </w:t>
-      </w:r>
-      <w:r>
-        <w:rPr>
-          <w:rFonts w:hint="eastAsia"/>
-          <w:sz w:val="20"/>
-          <w:szCs w:val="20"/>
-        </w:rPr>
-        <w:t xml:space="preserve">정보 손실이 더 클 </w:t>
-      </w:r>
-      <w:r>
-        <w:rPr>
-          <w:rFonts w:hint="eastAsia"/>
-          <w:sz w:val="20"/>
-          <w:szCs w:val="20"/>
-        </w:rPr>
-        <w:t xml:space="preserve">가능성이 </w:t>
-      </w:r>
-      <w:proofErr w:type="gramStart"/>
-      <w:r>
-        <w:rPr>
-          <w:rFonts w:hint="eastAsia"/>
-          <w:sz w:val="20"/>
-          <w:szCs w:val="20"/>
-        </w:rPr>
-        <w:t>있다.</w:t>
-      </w:r>
-      <w:r>
-        <w:rPr>
-          <w:rFonts w:hint="eastAsia"/>
-          <w:sz w:val="20"/>
-          <w:szCs w:val="20"/>
-        </w:rPr>
-        <w:t>.</w:t>
-      </w:r>
-      <w:proofErr w:type="gramEnd"/>
-    </w:p>
-    <w:p>
-      <w:pPr>
-        <w:pStyle w:val="a6"/>
-        <w:ind w:left="1857"/>
-        <w:rPr>
-          <w:sz w:val="20"/>
-          <w:szCs w:val="20"/>
-        </w:rPr>
-      </w:pPr>
-      <w:r>
-        <w:rPr>
-          <w:rFonts w:hint="eastAsia"/>
-          <w:sz w:val="20"/>
-          <w:szCs w:val="20"/>
-        </w:rPr>
-        <w:t>Conv는 상대적으로 간단한 연산 구조로, 양자화 연산에서의 손실이 적을 것이다.</w:t>
-      </w:r>
-      <w:r>
-        <w:rPr>
-          <w:sz w:val="20"/>
-          <w:szCs w:val="20"/>
-        </w:rPr>
-        <w:br/>
-      </w:r>
-      <w:r>
-        <w:rPr>
-          <w:rFonts w:hint="eastAsia"/>
-          <w:sz w:val="20"/>
-          <w:szCs w:val="20"/>
-        </w:rPr>
-        <w:t xml:space="preserve">따라서 </w:t>
-      </w:r>
-      <w:proofErr w:type="spellStart"/>
-      <w:r>
-        <w:rPr>
-          <w:rFonts w:hint="eastAsia"/>
-          <w:sz w:val="20"/>
-          <w:szCs w:val="20"/>
-        </w:rPr>
-        <w:t>Ghostconv</w:t>
-      </w:r>
-      <w:proofErr w:type="spellEnd"/>
-      <w:r>
-        <w:rPr>
-          <w:rFonts w:hint="eastAsia"/>
-          <w:sz w:val="20"/>
-          <w:szCs w:val="20"/>
-        </w:rPr>
-        <w:t>가 Conv보다 연산 양자화 손실이 클 것이다.</w:t>
-      </w:r>
-      <w:r>
-        <w:rPr>
-          <w:sz w:val="20"/>
-          <w:szCs w:val="20"/>
-        </w:rPr>
-        <w:br/>
-      </w:r>
-    </w:p>
-    <w:p>
-      <w:pPr>
-        <w:pStyle w:val="a6"/>
-        <w:numPr>
-          <w:ilvl w:val="3"/>
-          <w:numId w:val="2"/>
-        </w:numPr>
-        <w:ind w:left="1857"/>
-        <w:rPr>
-          <w:sz w:val="20"/>
-          <w:szCs w:val="20"/>
-        </w:rPr>
-      </w:pPr>
-      <w:proofErr w:type="gramStart"/>
-      <w:r>
-        <w:rPr>
-          <w:rFonts w:hint="eastAsia"/>
-          <w:sz w:val="20"/>
-          <w:szCs w:val="20"/>
-        </w:rPr>
-        <w:t>결과 :</w:t>
-      </w:r>
-      <w:proofErr w:type="gramEnd"/>
-      <w:r>
-        <w:rPr>
-          <w:rFonts w:hint="eastAsia"/>
-          <w:sz w:val="20"/>
-          <w:szCs w:val="20"/>
-        </w:rPr>
-        <w:t xml:space="preserve"> </w:t>
-      </w:r>
-      <w:r>
-        <w:rPr>
-          <w:sz w:val="20"/>
-          <w:szCs w:val="20"/>
-        </w:rPr>
-        <w:br/>
-      </w:r>
-    </w:p>
-    <w:p>
-      <w:pPr>
-        <w:pStyle w:val="a6"/>
-        <w:numPr>
-          <w:ilvl w:val="3"/>
-          <w:numId w:val="2"/>
-        </w:numPr>
-        <w:ind w:left="1857"/>
-        <w:rPr>
-          <w:sz w:val="20"/>
-          <w:szCs w:val="20"/>
-        </w:rPr>
-      </w:pPr>
-      <w:proofErr w:type="gramStart"/>
-      <w:r>
-        <w:rPr>
-          <w:rFonts w:hint="eastAsia"/>
-          <w:sz w:val="20"/>
-          <w:szCs w:val="20"/>
-        </w:rPr>
-        <w:t>분석 :</w:t>
-      </w:r>
-      <w:proofErr w:type="gramEnd"/>
-      <w:r>
-        <w:rPr>
-          <w:rFonts w:hint="eastAsia"/>
-          <w:sz w:val="20"/>
-          <w:szCs w:val="20"/>
-        </w:rPr>
-        <w:t xml:space="preserve"> </w:t>
+        <w:t xml:space="preserve">분석 : </w:t>
       </w:r>
       <w:r>
         <w:rPr>
@@ -3946,28 +3185,12 @@
           <w:rFonts w:hint="eastAsia"/>
           <w:szCs w:val="22"/>
         </w:rPr>
-        <w:t xml:space="preserve">Conv, </w:t>
-      </w:r>
-      <w:proofErr w:type="spellStart"/>
-      <w:r>
-        <w:rPr>
-          <w:rFonts w:hint="eastAsia"/>
+        <w:t>Conv, GhostConv와 C2f, C3, C3Ghost의 최적 조합 비교</w:t>
+      </w:r>
+      <w:r>
+        <w:rPr>
           <w:szCs w:val="22"/>
         </w:rPr>
-        <w:t>GhostConv</w:t>
-      </w:r>
-      <w:proofErr w:type="spellEnd"/>
-      <w:r>
-        <w:rPr>
-          <w:rFonts w:hint="eastAsia"/>
-          <w:szCs w:val="22"/>
-        </w:rPr>
-        <w:t>와 C2f, C3, C3Ghost의 최적 조합 비교</w:t>
-      </w:r>
-      <w:r>
-        <w:rPr>
-          <w:szCs w:val="22"/>
-        </w:rPr>
         <w:br/>
       </w:r>
     </w:p>
@@ -3990,18 +3213,187 @@
           <w:sz w:val="20"/>
           <w:szCs w:val="20"/>
         </w:rPr>
-        <w:t xml:space="preserve">비교 </w:t>
-      </w:r>
-      <w:proofErr w:type="gramStart"/>
-      <w:r>
-        <w:rPr>
-          <w:rFonts w:hint="eastAsia"/>
-          <w:sz w:val="20"/>
-          <w:szCs w:val="20"/>
-        </w:rPr>
-        <w:t>모델 :</w:t>
-      </w:r>
-      <w:proofErr w:type="gramEnd"/>
+        <w:t xml:space="preserve">비교 모델 : </w:t>
+      </w:r>
+      <w:r>
+        <w:rPr>
+          <w:sz w:val="20"/>
+          <w:szCs w:val="20"/>
+        </w:rPr>
+        <w:br/>
+      </w:r>
+    </w:p>
+    <w:p>
+      <w:pPr>
+        <w:pStyle w:val="a6"/>
+        <w:numPr>
+          <w:ilvl w:val="3"/>
+          <w:numId w:val="2"/>
+        </w:numPr>
+        <w:ind w:left="1857"/>
+        <w:rPr>
+          <w:sz w:val="20"/>
+          <w:szCs w:val="20"/>
+        </w:rPr>
+      </w:pPr>
+      <w:r>
+        <w:rPr>
+          <w:rFonts w:hint="eastAsia"/>
+          <w:sz w:val="20"/>
+          <w:szCs w:val="20"/>
+        </w:rPr>
+        <w:t xml:space="preserve">모델 설명 : </w:t>
+      </w:r>
+    </w:p>
+    <w:p>
+      <w:pPr>
+        <w:pStyle w:val="a6"/>
+        <w:numPr>
+          <w:ilvl w:val="4"/>
+          <w:numId w:val="2"/>
+        </w:numPr>
+        <w:ind w:left="2141"/>
+        <w:rPr>
+          <w:sz w:val="20"/>
+          <w:szCs w:val="20"/>
+        </w:rPr>
+      </w:pPr>
+      <w:r>
+        <w:rPr>
+          <w:rFonts w:hint="eastAsia"/>
+          <w:sz w:val="20"/>
+          <w:szCs w:val="20"/>
+        </w:rPr>
+        <w:t>a</w:t>
+      </w:r>
+    </w:p>
+    <w:p>
+      <w:pPr>
+        <w:pStyle w:val="a6"/>
+        <w:numPr>
+          <w:ilvl w:val="4"/>
+          <w:numId w:val="2"/>
+        </w:numPr>
+        <w:ind w:left="2141"/>
+        <w:rPr>
+          <w:sz w:val="20"/>
+          <w:szCs w:val="20"/>
+        </w:rPr>
+      </w:pPr>
+      <w:r>
+        <w:rPr>
+          <w:rFonts w:hint="eastAsia"/>
+          <w:sz w:val="20"/>
+          <w:szCs w:val="20"/>
+        </w:rPr>
+        <w:t>b</w:t>
+      </w:r>
+      <w:r>
+        <w:rPr>
+          <w:sz w:val="20"/>
+          <w:szCs w:val="20"/>
+        </w:rPr>
+        <w:br/>
+      </w:r>
+    </w:p>
+    <w:p>
+      <w:pPr>
+        <w:pStyle w:val="a6"/>
+        <w:numPr>
+          <w:ilvl w:val="3"/>
+          <w:numId w:val="2"/>
+        </w:numPr>
+        <w:ind w:left="1857"/>
+        <w:rPr>
+          <w:sz w:val="20"/>
+          <w:szCs w:val="20"/>
+        </w:rPr>
+      </w:pPr>
+      <w:r>
+        <w:rPr>
+          <w:rFonts w:hint="eastAsia"/>
+          <w:sz w:val="20"/>
+          <w:szCs w:val="20"/>
+        </w:rPr>
+        <w:t xml:space="preserve">가설 </w:t>
+      </w:r>
+      <w:r>
+        <w:rPr>
+          <w:sz w:val="20"/>
+          <w:szCs w:val="20"/>
+        </w:rPr>
+        <w:br/>
+      </w:r>
+      <w:r>
+        <w:rPr>
+          <w:rFonts w:hint="eastAsia"/>
+          <w:sz w:val="20"/>
+          <w:szCs w:val="20"/>
+        </w:rPr>
+        <w:t xml:space="preserve">: </w:t>
+      </w:r>
+      <w:r>
+        <w:rPr>
+          <w:rFonts w:hint="eastAsia"/>
+          <w:sz w:val="20"/>
+          <w:szCs w:val="20"/>
+        </w:rPr>
+        <w:t>위의 실험들을 통해 C2f와 GhostConv에서 가장 연산 양자화 손실이 크다는 것을</w:t>
+      </w:r>
+      <w:r>
+        <w:rPr>
+          <w:rFonts w:hint="eastAsia"/>
+          <w:sz w:val="20"/>
+          <w:szCs w:val="20"/>
+        </w:rPr>
+        <w:t>,</w:t>
+      </w:r>
+      <w:r>
+        <w:rPr>
+          <w:rFonts w:hint="eastAsia"/>
+          <w:sz w:val="20"/>
+          <w:szCs w:val="20"/>
+        </w:rPr>
+        <w:t xml:space="preserve"> C3와 Conv에서 가장 손실이 작다는 것을 알게 되었다.</w:t>
+      </w:r>
+      <w:r>
+        <w:rPr>
+          <w:rFonts w:hint="eastAsia"/>
+          <w:sz w:val="20"/>
+          <w:szCs w:val="20"/>
+        </w:rPr>
+        <w:t xml:space="preserve"> 이를 토대로</w:t>
+      </w:r>
+      <w:r>
+        <w:rPr>
+          <w:rFonts w:hint="eastAsia"/>
+          <w:sz w:val="20"/>
+          <w:szCs w:val="20"/>
+        </w:rPr>
+        <w:t xml:space="preserve"> 조합별 양자화 손실은 아래와 같을 것이다.</w:t>
+      </w:r>
+      <w:r>
+        <w:rPr>
+          <w:sz w:val="20"/>
+          <w:szCs w:val="20"/>
+        </w:rPr>
+        <w:br/>
+      </w:r>
+      <w:r>
+        <w:rPr>
+          <w:rFonts w:hint="eastAsia"/>
+          <w:sz w:val="20"/>
+          <w:szCs w:val="20"/>
+        </w:rPr>
+        <w:t xml:space="preserve">- </w:t>
+      </w:r>
+      <w:r>
+        <w:rPr>
+          <w:sz w:val="20"/>
+          <w:szCs w:val="20"/>
+        </w:rPr>
+        <w:t>가장 손실이 많은 조합</w:t>
+      </w:r>
       <w:r>
         <w:rPr>
           <w:rFonts w:hint="eastAsia"/>
@@ -4015,6 +3407,102 @@
           <w:sz w:val="20"/>
           <w:szCs w:val="20"/>
         </w:rPr>
+        <w:t xml:space="preserve">: C2f </w:t>
+      </w:r>
+      <w:r>
+        <w:rPr>
+          <w:rFonts w:hint="eastAsia"/>
+          <w:sz w:val="20"/>
+          <w:szCs w:val="20"/>
+        </w:rPr>
+        <w:t>+</w:t>
+      </w:r>
+      <w:r>
+        <w:rPr>
+          <w:sz w:val="20"/>
+          <w:szCs w:val="20"/>
+        </w:rPr>
+        <w:t xml:space="preserve"> GhostConv</w:t>
+      </w:r>
+      <w:r>
+        <w:rPr>
+          <w:sz w:val="20"/>
+          <w:szCs w:val="20"/>
+        </w:rPr>
+        <w:br/>
+      </w:r>
+      <w:r>
+        <w:rPr>
+          <w:rFonts w:hint="eastAsia"/>
+          <w:sz w:val="20"/>
+          <w:szCs w:val="20"/>
+        </w:rPr>
+        <w:t xml:space="preserve">- </w:t>
+      </w:r>
+      <w:r>
+        <w:rPr>
+          <w:sz w:val="20"/>
+          <w:szCs w:val="20"/>
+        </w:rPr>
+        <w:t>중간 정도</w:t>
+      </w:r>
+      <w:r>
+        <w:rPr>
+          <w:rFonts w:hint="eastAsia"/>
+          <w:sz w:val="20"/>
+          <w:szCs w:val="20"/>
+        </w:rPr>
+        <w:t>의</w:t>
+      </w:r>
+      <w:r>
+        <w:rPr>
+          <w:sz w:val="20"/>
+          <w:szCs w:val="20"/>
+        </w:rPr>
+        <w:t xml:space="preserve"> 손실이 발생하는 조합: C3 + GhostConv</w:t>
+      </w:r>
+      <w:r>
+        <w:rPr>
+          <w:rFonts w:hint="eastAsia"/>
+          <w:sz w:val="20"/>
+          <w:szCs w:val="20"/>
+        </w:rPr>
+        <w:t>,</w:t>
+      </w:r>
+      <w:r>
+        <w:rPr>
+          <w:sz w:val="20"/>
+          <w:szCs w:val="20"/>
+        </w:rPr>
+        <w:t xml:space="preserve"> C2f + Conv</w:t>
+      </w:r>
+      <w:r>
+        <w:rPr>
+          <w:sz w:val="20"/>
+          <w:szCs w:val="20"/>
+        </w:rPr>
+        <w:br/>
+      </w:r>
+      <w:r>
+        <w:rPr>
+          <w:rFonts w:hint="eastAsia"/>
+          <w:sz w:val="20"/>
+          <w:szCs w:val="20"/>
+        </w:rPr>
+        <w:t xml:space="preserve">- </w:t>
+      </w:r>
+      <w:r>
+        <w:rPr>
+          <w:sz w:val="20"/>
+          <w:szCs w:val="20"/>
+        </w:rPr>
+        <w:t>가장 손실이 적은 조합: C3Ghost + Conv</w:t>
+      </w:r>
+      <w:r>
+        <w:rPr>
+          <w:sz w:val="20"/>
+          <w:szCs w:val="20"/>
+        </w:rPr>
         <w:br/>
       </w:r>
     </w:p>
@@ -4037,69 +3525,7 @@
           <w:sz w:val="20"/>
           <w:szCs w:val="20"/>
         </w:rPr>
-        <w:t xml:space="preserve">모델 </w:t>
-      </w:r>
-      <w:proofErr w:type="gramStart"/>
-      <w:r>
-        <w:rPr>
-          <w:rFonts w:hint="eastAsia"/>
-          <w:sz w:val="20"/>
-          <w:szCs w:val="20"/>
-        </w:rPr>
-        <w:t>설명 :</w:t>
-      </w:r>
-      <w:proofErr w:type="gramEnd"/>
-      <w:r>
-        <w:rPr>
-          <w:rFonts w:hint="eastAsia"/>
-          <w:sz w:val="20"/>
-          <w:szCs w:val="20"/>
-        </w:rPr>
-        <w:t xml:space="preserve"> </w:t>
-      </w:r>
-    </w:p>
-    <w:p>
-      <w:pPr>
-        <w:pStyle w:val="a6"/>
-        <w:numPr>
-          <w:ilvl w:val="4"/>
-          <w:numId w:val="2"/>
-        </w:numPr>
-        <w:ind w:left="2141"/>
-        <w:rPr>
-          <w:sz w:val="20"/>
-          <w:szCs w:val="20"/>
-        </w:rPr>
-      </w:pPr>
-      <w:r>
-        <w:rPr>
-          <w:rFonts w:hint="eastAsia"/>
-          <w:sz w:val="20"/>
-          <w:szCs w:val="20"/>
-        </w:rPr>
-        <w:t>a</w:t>
-      </w:r>
-    </w:p>
-    <w:p>
-      <w:pPr>
-        <w:pStyle w:val="a6"/>
-        <w:numPr>
-          <w:ilvl w:val="4"/>
-          <w:numId w:val="2"/>
-        </w:numPr>
-        <w:ind w:left="2141"/>
-        <w:rPr>
-          <w:sz w:val="20"/>
-          <w:szCs w:val="20"/>
-        </w:rPr>
-      </w:pPr>
-      <w:r>
-        <w:rPr>
-          <w:rFonts w:hint="eastAsia"/>
-          <w:sz w:val="20"/>
-          <w:szCs w:val="20"/>
-        </w:rPr>
-        <w:t>b</w:t>
+        <w:t xml:space="preserve">결과 : </w:t>
       </w:r>
       <w:r>
         <w:rPr>
@@ -4128,318 +3554,7 @@
           <w:sz w:val="20"/>
           <w:szCs w:val="20"/>
         </w:rPr>
-        <w:t xml:space="preserve">가설 </w:t>
-      </w:r>
-      <w:r>
-        <w:rPr>
-          <w:sz w:val="20"/>
-          <w:szCs w:val="20"/>
-        </w:rPr>
-        <w:br/>
-      </w:r>
-      <w:r>
-        <w:rPr>
-          <w:rFonts w:hint="eastAsia"/>
-          <w:sz w:val="20"/>
-          <w:szCs w:val="20"/>
-        </w:rPr>
-        <w:t xml:space="preserve">: </w:t>
-      </w:r>
-      <w:r>
-        <w:rPr>
-          <w:rFonts w:hint="eastAsia"/>
-          <w:sz w:val="20"/>
-          <w:szCs w:val="20"/>
-        </w:rPr>
-        <w:t xml:space="preserve">위의 실험들을 통해 C2f와 </w:t>
-      </w:r>
-      <w:proofErr w:type="spellStart"/>
-      <w:r>
-        <w:rPr>
-          <w:rFonts w:hint="eastAsia"/>
-          <w:sz w:val="20"/>
-          <w:szCs w:val="20"/>
-        </w:rPr>
-        <w:t>GhostConv</w:t>
-      </w:r>
-      <w:proofErr w:type="spellEnd"/>
-      <w:r>
-        <w:rPr>
-          <w:rFonts w:hint="eastAsia"/>
-          <w:sz w:val="20"/>
-          <w:szCs w:val="20"/>
-        </w:rPr>
-        <w:t>에서 가장 연산 양자화 손실이 크다는 것을</w:t>
-      </w:r>
-      <w:r>
-        <w:rPr>
-          <w:rFonts w:hint="eastAsia"/>
-          <w:sz w:val="20"/>
-          <w:szCs w:val="20"/>
-        </w:rPr>
-        <w:t>,</w:t>
-      </w:r>
-      <w:r>
-        <w:rPr>
-          <w:rFonts w:hint="eastAsia"/>
-          <w:sz w:val="20"/>
-          <w:szCs w:val="20"/>
-        </w:rPr>
-        <w:t xml:space="preserve"> C3와 Conv에서 가장 손실이 작다는 것을 알게 되었다.</w:t>
-      </w:r>
-      <w:r>
-        <w:rPr>
-          <w:rFonts w:hint="eastAsia"/>
-          <w:sz w:val="20"/>
-          <w:szCs w:val="20"/>
-        </w:rPr>
-        <w:t xml:space="preserve"> 이를 토대로</w:t>
-      </w:r>
-      <w:r>
-        <w:rPr>
-          <w:rFonts w:hint="eastAsia"/>
-          <w:sz w:val="20"/>
-          <w:szCs w:val="20"/>
-        </w:rPr>
-        <w:t xml:space="preserve"> 조합별 양자화 손실은 아래와 같을 것이다.</w:t>
-      </w:r>
-      <w:r>
-        <w:rPr>
-          <w:sz w:val="20"/>
-          <w:szCs w:val="20"/>
-        </w:rPr>
-        <w:br/>
-      </w:r>
-      <w:r>
-        <w:rPr>
-          <w:rFonts w:hint="eastAsia"/>
-          <w:sz w:val="20"/>
-          <w:szCs w:val="20"/>
-        </w:rPr>
-        <w:t xml:space="preserve">- </w:t>
-      </w:r>
-      <w:r>
-        <w:rPr>
-          <w:sz w:val="20"/>
-          <w:szCs w:val="20"/>
-        </w:rPr>
-        <w:t xml:space="preserve">가장 손실이 많은 </w:t>
-      </w:r>
-      <w:proofErr w:type="gramStart"/>
-      <w:r>
-        <w:rPr>
-          <w:sz w:val="20"/>
-          <w:szCs w:val="20"/>
-        </w:rPr>
-        <w:t>조합</w:t>
-      </w:r>
-      <w:r>
-        <w:rPr>
-          <w:rFonts w:hint="eastAsia"/>
-          <w:sz w:val="20"/>
-          <w:szCs w:val="20"/>
-        </w:rPr>
-        <w:t xml:space="preserve"> </w:t>
-      </w:r>
-      <w:r>
-        <w:rPr>
-          <w:sz w:val="20"/>
-          <w:szCs w:val="20"/>
-        </w:rPr>
-        <w:t>:</w:t>
-      </w:r>
-      <w:proofErr w:type="gramEnd"/>
-      <w:r>
-        <w:rPr>
-          <w:sz w:val="20"/>
-          <w:szCs w:val="20"/>
-        </w:rPr>
-        <w:t xml:space="preserve"> C2f </w:t>
-      </w:r>
-      <w:r>
-        <w:rPr>
-          <w:rFonts w:hint="eastAsia"/>
-          <w:sz w:val="20"/>
-          <w:szCs w:val="20"/>
-        </w:rPr>
-        <w:t>+</w:t>
-      </w:r>
-      <w:r>
-        <w:rPr>
-          <w:sz w:val="20"/>
-          <w:szCs w:val="20"/>
-        </w:rPr>
-        <w:t xml:space="preserve"> </w:t>
-      </w:r>
-      <w:proofErr w:type="spellStart"/>
-      <w:r>
-        <w:rPr>
-          <w:sz w:val="20"/>
-          <w:szCs w:val="20"/>
-        </w:rPr>
-        <w:t>GhostConv</w:t>
-      </w:r>
-      <w:proofErr w:type="spellEnd"/>
-      <w:r>
-        <w:rPr>
-          <w:sz w:val="20"/>
-          <w:szCs w:val="20"/>
-        </w:rPr>
-        <w:br/>
-      </w:r>
-      <w:r>
-        <w:rPr>
-          <w:rFonts w:hint="eastAsia"/>
-          <w:sz w:val="20"/>
-          <w:szCs w:val="20"/>
-        </w:rPr>
-        <w:t xml:space="preserve">- </w:t>
-      </w:r>
-      <w:r>
-        <w:rPr>
-          <w:sz w:val="20"/>
-          <w:szCs w:val="20"/>
-        </w:rPr>
-        <w:t>중간 정도</w:t>
-      </w:r>
-      <w:r>
-        <w:rPr>
-          <w:rFonts w:hint="eastAsia"/>
-          <w:sz w:val="20"/>
-          <w:szCs w:val="20"/>
-        </w:rPr>
-        <w:t>의</w:t>
-      </w:r>
-      <w:r>
-        <w:rPr>
-          <w:sz w:val="20"/>
-          <w:szCs w:val="20"/>
-        </w:rPr>
-        <w:t xml:space="preserve"> 손실이 발생하는 조합: C3 + </w:t>
-      </w:r>
-      <w:proofErr w:type="spellStart"/>
-      <w:r>
-        <w:rPr>
-          <w:sz w:val="20"/>
-          <w:szCs w:val="20"/>
-        </w:rPr>
-        <w:t>GhostConv</w:t>
-      </w:r>
-      <w:proofErr w:type="spellEnd"/>
-      <w:r>
-        <w:rPr>
-          <w:rFonts w:hint="eastAsia"/>
-          <w:sz w:val="20"/>
-          <w:szCs w:val="20"/>
-        </w:rPr>
-        <w:t>,</w:t>
-      </w:r>
-      <w:r>
-        <w:rPr>
-          <w:sz w:val="20"/>
-          <w:szCs w:val="20"/>
-        </w:rPr>
-        <w:t xml:space="preserve"> C2f + Conv</w:t>
-      </w:r>
-      <w:r>
-        <w:rPr>
-          <w:sz w:val="20"/>
-          <w:szCs w:val="20"/>
-        </w:rPr>
-        <w:br/>
-      </w:r>
-      <w:r>
-        <w:rPr>
-          <w:rFonts w:hint="eastAsia"/>
-          <w:sz w:val="20"/>
-          <w:szCs w:val="20"/>
-        </w:rPr>
-        <w:t xml:space="preserve">- </w:t>
-      </w:r>
-      <w:r>
-        <w:rPr>
-          <w:sz w:val="20"/>
-          <w:szCs w:val="20"/>
-        </w:rPr>
-        <w:t>가장 손실이 적은 조합: C3Ghost + Conv</w:t>
-      </w:r>
-      <w:r>
-        <w:rPr>
-          <w:sz w:val="20"/>
-          <w:szCs w:val="20"/>
-        </w:rPr>
-        <w:br/>
-      </w:r>
-    </w:p>
-    <w:p>
-      <w:pPr>
-        <w:pStyle w:val="a6"/>
-        <w:numPr>
-          <w:ilvl w:val="3"/>
-          <w:numId w:val="2"/>
-        </w:numPr>
-        <w:ind w:left="1857"/>
-        <w:rPr>
-          <w:sz w:val="20"/>
-          <w:szCs w:val="20"/>
-        </w:rPr>
-      </w:pPr>
-      <w:proofErr w:type="gramStart"/>
-      <w:r>
-        <w:rPr>
-          <w:rFonts w:hint="eastAsia"/>
-          <w:sz w:val="20"/>
-          <w:szCs w:val="20"/>
-        </w:rPr>
-        <w:t>결과 :</w:t>
-      </w:r>
-      <w:proofErr w:type="gramEnd"/>
-      <w:r>
-        <w:rPr>
-          <w:rFonts w:hint="eastAsia"/>
-          <w:sz w:val="20"/>
-          <w:szCs w:val="20"/>
-        </w:rPr>
-        <w:t xml:space="preserve"> </w:t>
-      </w:r>
-      <w:r>
-        <w:rPr>
-          <w:sz w:val="20"/>
-          <w:szCs w:val="20"/>
-        </w:rPr>
-        <w:br/>
-      </w:r>
-    </w:p>
-    <w:p>
-      <w:pPr>
-        <w:pStyle w:val="a6"/>
-        <w:numPr>
-          <w:ilvl w:val="3"/>
-          <w:numId w:val="2"/>
-        </w:numPr>
-        <w:ind w:left="1857"/>
-        <w:rPr>
-          <w:sz w:val="20"/>
-          <w:szCs w:val="20"/>
-        </w:rPr>
-      </w:pPr>
-      <w:proofErr w:type="gramStart"/>
-      <w:r>
-        <w:rPr>
-          <w:rFonts w:hint="eastAsia"/>
-          <w:sz w:val="20"/>
-          <w:szCs w:val="20"/>
-        </w:rPr>
-        <w:t>분석 :</w:t>
-      </w:r>
-      <w:proofErr w:type="gramEnd"/>
-      <w:r>
-        <w:rPr>
-          <w:rFonts w:hint="eastAsia"/>
-          <w:sz w:val="20"/>
-          <w:szCs w:val="20"/>
-        </w:rPr>
-        <w:t xml:space="preserve"> </w:t>
+        <w:t xml:space="preserve">분석 : </w:t>
       </w:r>
     </w:p>
     <w:p>
@@ -4520,18 +3635,125 @@
           <w:sz w:val="20"/>
           <w:szCs w:val="20"/>
         </w:rPr>
-        <w:t xml:space="preserve">비교 </w:t>
-      </w:r>
-      <w:proofErr w:type="gramStart"/>
-      <w:r>
-        <w:rPr>
-          <w:rFonts w:hint="eastAsia"/>
-          <w:sz w:val="20"/>
-          <w:szCs w:val="20"/>
-        </w:rPr>
-        <w:t>모델 :</w:t>
-      </w:r>
-      <w:proofErr w:type="gramEnd"/>
+        <w:t xml:space="preserve">비교 모델 : </w:t>
+      </w:r>
+      <w:r>
+        <w:rPr>
+          <w:sz w:val="20"/>
+          <w:szCs w:val="20"/>
+        </w:rPr>
+        <w:br/>
+      </w:r>
+    </w:p>
+    <w:p>
+      <w:pPr>
+        <w:pStyle w:val="a6"/>
+        <w:numPr>
+          <w:ilvl w:val="3"/>
+          <w:numId w:val="2"/>
+        </w:numPr>
+        <w:ind w:left="1857"/>
+        <w:rPr>
+          <w:sz w:val="20"/>
+          <w:szCs w:val="20"/>
+        </w:rPr>
+      </w:pPr>
+      <w:r>
+        <w:rPr>
+          <w:rFonts w:hint="eastAsia"/>
+          <w:sz w:val="20"/>
+          <w:szCs w:val="20"/>
+        </w:rPr>
+        <w:t xml:space="preserve">모델 설명 : </w:t>
+      </w:r>
+    </w:p>
+    <w:p>
+      <w:pPr>
+        <w:pStyle w:val="a6"/>
+        <w:numPr>
+          <w:ilvl w:val="4"/>
+          <w:numId w:val="2"/>
+        </w:numPr>
+        <w:ind w:left="2141"/>
+        <w:rPr>
+          <w:sz w:val="20"/>
+          <w:szCs w:val="20"/>
+        </w:rPr>
+      </w:pPr>
+      <w:r>
+        <w:rPr>
+          <w:rFonts w:hint="eastAsia"/>
+          <w:sz w:val="20"/>
+          <w:szCs w:val="20"/>
+        </w:rPr>
+        <w:t>a</w:t>
+      </w:r>
+    </w:p>
+    <w:p>
+      <w:pPr>
+        <w:pStyle w:val="a6"/>
+        <w:numPr>
+          <w:ilvl w:val="4"/>
+          <w:numId w:val="2"/>
+        </w:numPr>
+        <w:ind w:left="2141"/>
+        <w:rPr>
+          <w:sz w:val="20"/>
+          <w:szCs w:val="20"/>
+        </w:rPr>
+      </w:pPr>
+      <w:r>
+        <w:rPr>
+          <w:rFonts w:hint="eastAsia"/>
+          <w:sz w:val="20"/>
+          <w:szCs w:val="20"/>
+        </w:rPr>
+        <w:t>b</w:t>
+      </w:r>
+      <w:r>
+        <w:rPr>
+          <w:sz w:val="20"/>
+          <w:szCs w:val="20"/>
+        </w:rPr>
+        <w:br/>
+      </w:r>
+    </w:p>
+    <w:p>
+      <w:pPr>
+        <w:pStyle w:val="a6"/>
+        <w:numPr>
+          <w:ilvl w:val="3"/>
+          <w:numId w:val="2"/>
+        </w:numPr>
+        <w:ind w:left="1857"/>
+        <w:rPr>
+          <w:sz w:val="20"/>
+          <w:szCs w:val="20"/>
+        </w:rPr>
+      </w:pPr>
+      <w:r>
+        <w:rPr>
+          <w:rFonts w:hint="eastAsia"/>
+          <w:sz w:val="20"/>
+          <w:szCs w:val="20"/>
+        </w:rPr>
+        <w:t xml:space="preserve">가설 </w:t>
+      </w:r>
+      <w:r>
+        <w:rPr>
+          <w:sz w:val="20"/>
+          <w:szCs w:val="20"/>
+        </w:rPr>
+        <w:br/>
+      </w:r>
+      <w:r>
+        <w:rPr>
+          <w:rFonts w:hint="eastAsia"/>
+          <w:sz w:val="20"/>
+          <w:szCs w:val="20"/>
+        </w:rPr>
+        <w:t>:</w:t>
+      </w:r>
       <w:r>
         <w:rPr>
           <w:rFonts w:hint="eastAsia"/>
@@ -4545,6 +3767,102 @@
           <w:sz w:val="20"/>
           <w:szCs w:val="20"/>
         </w:rPr>
+        <w:t xml:space="preserve">채널 수는 모델이 처리할 수 있는 </w:t>
+      </w:r>
+      <w:r>
+        <w:rPr>
+          <w:rFonts w:hint="eastAsia"/>
+          <w:sz w:val="20"/>
+          <w:szCs w:val="20"/>
+        </w:rPr>
+        <w:t xml:space="preserve">연산 </w:t>
+      </w:r>
+      <w:r>
+        <w:rPr>
+          <w:sz w:val="20"/>
+          <w:szCs w:val="20"/>
+        </w:rPr>
+        <w:t>복잡도에 영향을 미친다. 채널 수가 증가하면 더 많은 정보를</w:t>
+      </w:r>
+      <w:r>
+        <w:rPr>
+          <w:rFonts w:hint="eastAsia"/>
+          <w:sz w:val="20"/>
+          <w:szCs w:val="20"/>
+        </w:rPr>
+        <w:t xml:space="preserve"> 연산을 통해</w:t>
+      </w:r>
+      <w:r>
+        <w:rPr>
+          <w:sz w:val="20"/>
+          <w:szCs w:val="20"/>
+        </w:rPr>
+        <w:t xml:space="preserve"> 담아야 하므로, 양자화 손실이 더 </w:t>
+      </w:r>
+      <w:r>
+        <w:rPr>
+          <w:rFonts w:hint="eastAsia"/>
+          <w:sz w:val="20"/>
+          <w:szCs w:val="20"/>
+        </w:rPr>
+        <w:t>커질</w:t>
+      </w:r>
+      <w:r>
+        <w:rPr>
+          <w:sz w:val="20"/>
+          <w:szCs w:val="20"/>
+        </w:rPr>
+        <w:t xml:space="preserve"> 가능성이 있다. </w:t>
+      </w:r>
+      <w:r>
+        <w:rPr>
+          <w:sz w:val="20"/>
+          <w:szCs w:val="20"/>
+        </w:rPr>
+        <w:t xml:space="preserve">채널 수가 많은 구성(256, 512, 1024)이 채널 수가 적은 구성(128, 256, 512)보다 </w:t>
+      </w:r>
+      <w:r>
+        <w:rPr>
+          <w:sz w:val="20"/>
+          <w:szCs w:val="20"/>
+        </w:rPr>
+        <w:t>더 큰 양자화 손실을</w:t>
+      </w:r>
+      <w:r>
+        <w:rPr>
+          <w:sz w:val="20"/>
+          <w:szCs w:val="20"/>
+        </w:rPr>
+        <w:t xml:space="preserve"> 유발할 것이다</w:t>
+      </w:r>
+      <w:r>
+        <w:rPr>
+          <w:rFonts w:hint="eastAsia"/>
+          <w:sz w:val="20"/>
+          <w:szCs w:val="20"/>
+        </w:rPr>
+        <w:t>.</w:t>
+      </w:r>
+      <w:r>
+        <w:rPr>
+          <w:sz w:val="20"/>
+          <w:szCs w:val="20"/>
+        </w:rPr>
+        <w:br/>
+      </w:r>
+      <w:r>
+        <w:rPr>
+          <w:rFonts w:hint="eastAsia"/>
+          <w:sz w:val="20"/>
+          <w:szCs w:val="20"/>
+        </w:rPr>
+        <w:t>따라서 양자화 손실은 채널 수가 더 많은 모델이 클 것이다.</w:t>
+      </w:r>
+      <w:r>
+        <w:rPr>
+          <w:sz w:val="20"/>
+          <w:szCs w:val="20"/>
+        </w:rPr>
         <w:br/>
       </w:r>
     </w:p>
@@ -4567,256 +3885,7 @@
           <w:sz w:val="20"/>
           <w:szCs w:val="20"/>
         </w:rPr>
-        <w:t xml:space="preserve">모델 </w:t>
-      </w:r>
-      <w:proofErr w:type="gramStart"/>
-      <w:r>
-        <w:rPr>
-          <w:rFonts w:hint="eastAsia"/>
-          <w:sz w:val="20"/>
-          <w:szCs w:val="20"/>
-        </w:rPr>
-        <w:t>설명 :</w:t>
-      </w:r>
-      <w:proofErr w:type="gramEnd"/>
-      <w:r>
-        <w:rPr>
-          <w:rFonts w:hint="eastAsia"/>
-          <w:sz w:val="20"/>
-          <w:szCs w:val="20"/>
-        </w:rPr>
-        <w:t xml:space="preserve"> </w:t>
-      </w:r>
-    </w:p>
-    <w:p>
-      <w:pPr>
-        <w:pStyle w:val="a6"/>
-        <w:numPr>
-          <w:ilvl w:val="4"/>
-          <w:numId w:val="2"/>
-        </w:numPr>
-        <w:ind w:left="2141"/>
-        <w:rPr>
-          <w:sz w:val="20"/>
-          <w:szCs w:val="20"/>
-        </w:rPr>
-      </w:pPr>
-      <w:r>
-        <w:rPr>
-          <w:rFonts w:hint="eastAsia"/>
-          <w:sz w:val="20"/>
-          <w:szCs w:val="20"/>
-        </w:rPr>
-        <w:t>a</w:t>
-      </w:r>
-    </w:p>
-    <w:p>
-      <w:pPr>
-        <w:pStyle w:val="a6"/>
-        <w:numPr>
-          <w:ilvl w:val="4"/>
-          <w:numId w:val="2"/>
-        </w:numPr>
-        <w:ind w:left="2141"/>
-        <w:rPr>
-          <w:sz w:val="20"/>
-          <w:szCs w:val="20"/>
-        </w:rPr>
-      </w:pPr>
-      <w:r>
-        <w:rPr>
-          <w:rFonts w:hint="eastAsia"/>
-          <w:sz w:val="20"/>
-          <w:szCs w:val="20"/>
-        </w:rPr>
-        <w:t>b</w:t>
-      </w:r>
-      <w:r>
-        <w:rPr>
-          <w:sz w:val="20"/>
-          <w:szCs w:val="20"/>
-        </w:rPr>
-        <w:br/>
-      </w:r>
-    </w:p>
-    <w:p>
-      <w:pPr>
-        <w:pStyle w:val="a6"/>
-        <w:numPr>
-          <w:ilvl w:val="3"/>
-          <w:numId w:val="2"/>
-        </w:numPr>
-        <w:ind w:left="1857"/>
-        <w:rPr>
-          <w:sz w:val="20"/>
-          <w:szCs w:val="20"/>
-        </w:rPr>
-      </w:pPr>
-      <w:r>
-        <w:rPr>
-          <w:rFonts w:hint="eastAsia"/>
-          <w:sz w:val="20"/>
-          <w:szCs w:val="20"/>
-        </w:rPr>
-        <w:t xml:space="preserve">가설 </w:t>
-      </w:r>
-      <w:r>
-        <w:rPr>
-          <w:sz w:val="20"/>
-          <w:szCs w:val="20"/>
-        </w:rPr>
-        <w:br/>
-      </w:r>
-      <w:r>
-        <w:rPr>
-          <w:rFonts w:hint="eastAsia"/>
-          <w:sz w:val="20"/>
-          <w:szCs w:val="20"/>
-        </w:rPr>
-        <w:t>:</w:t>
-      </w:r>
-      <w:r>
-        <w:rPr>
-          <w:rFonts w:hint="eastAsia"/>
-          <w:sz w:val="20"/>
-          <w:szCs w:val="20"/>
-        </w:rPr>
-        <w:t xml:space="preserve"> </w:t>
-      </w:r>
-      <w:r>
-        <w:rPr>
-          <w:sz w:val="20"/>
-          <w:szCs w:val="20"/>
-        </w:rPr>
-        <w:t xml:space="preserve">채널 수는 모델이 처리할 수 있는 </w:t>
-      </w:r>
-      <w:r>
-        <w:rPr>
-          <w:rFonts w:hint="eastAsia"/>
-          <w:sz w:val="20"/>
-          <w:szCs w:val="20"/>
-        </w:rPr>
-        <w:t xml:space="preserve">연산 </w:t>
-      </w:r>
-      <w:r>
-        <w:rPr>
-          <w:sz w:val="20"/>
-          <w:szCs w:val="20"/>
-        </w:rPr>
-        <w:t>복잡도에 영향을 미친다. 채널 수가 증가하면 더 많은 정보를</w:t>
-      </w:r>
-      <w:r>
-        <w:rPr>
-          <w:rFonts w:hint="eastAsia"/>
-          <w:sz w:val="20"/>
-          <w:szCs w:val="20"/>
-        </w:rPr>
-        <w:t xml:space="preserve"> 연산을 통해</w:t>
-      </w:r>
-      <w:r>
-        <w:rPr>
-          <w:sz w:val="20"/>
-          <w:szCs w:val="20"/>
-        </w:rPr>
-        <w:t xml:space="preserve"> 담아야 하므로, 양자화 손실이 더 </w:t>
-      </w:r>
-      <w:r>
-        <w:rPr>
-          <w:rFonts w:hint="eastAsia"/>
-          <w:sz w:val="20"/>
-          <w:szCs w:val="20"/>
-        </w:rPr>
-        <w:t>커질</w:t>
-      </w:r>
-      <w:r>
-        <w:rPr>
-          <w:sz w:val="20"/>
-          <w:szCs w:val="20"/>
-        </w:rPr>
-        <w:t xml:space="preserve"> 가능성이 있다. </w:t>
-      </w:r>
-      <w:r>
-        <w:rPr>
-          <w:sz w:val="20"/>
-          <w:szCs w:val="20"/>
-        </w:rPr>
-        <w:t xml:space="preserve">채널 수가 많은 구성(256, 512, 1024)이 채널 수가 적은 구성(128, 256, 512)보다 </w:t>
-      </w:r>
-      <w:r>
-        <w:rPr>
-          <w:sz w:val="20"/>
-          <w:szCs w:val="20"/>
-        </w:rPr>
-        <w:t>더 큰 양자화 손실을</w:t>
-      </w:r>
-      <w:r>
-        <w:rPr>
-          <w:sz w:val="20"/>
-          <w:szCs w:val="20"/>
-        </w:rPr>
-        <w:t xml:space="preserve"> 유발할 것이다</w:t>
-      </w:r>
-      <w:r>
-        <w:rPr>
-          <w:rFonts w:hint="eastAsia"/>
-          <w:sz w:val="20"/>
-          <w:szCs w:val="20"/>
-        </w:rPr>
-        <w:t>.</w:t>
-      </w:r>
-      <w:r>
-        <w:rPr>
-          <w:sz w:val="20"/>
-          <w:szCs w:val="20"/>
-        </w:rPr>
-        <w:br/>
-      </w:r>
-      <w:r>
-        <w:rPr>
-          <w:rFonts w:hint="eastAsia"/>
-          <w:sz w:val="20"/>
-          <w:szCs w:val="20"/>
-        </w:rPr>
-        <w:t>따라서 양자화 손실은 채널 수가 더 많은 모델이 클 것이다.</w:t>
-      </w:r>
-      <w:r>
-        <w:rPr>
-          <w:sz w:val="20"/>
-          <w:szCs w:val="20"/>
-        </w:rPr>
-        <w:br/>
-      </w:r>
-    </w:p>
-    <w:p>
-      <w:pPr>
-        <w:pStyle w:val="a6"/>
-        <w:numPr>
-          <w:ilvl w:val="3"/>
-          <w:numId w:val="2"/>
-        </w:numPr>
-        <w:ind w:left="1857"/>
-        <w:rPr>
-          <w:sz w:val="20"/>
-          <w:szCs w:val="20"/>
-        </w:rPr>
-      </w:pPr>
-      <w:proofErr w:type="gramStart"/>
-      <w:r>
-        <w:rPr>
-          <w:rFonts w:hint="eastAsia"/>
-          <w:sz w:val="20"/>
-          <w:szCs w:val="20"/>
-        </w:rPr>
-        <w:t>결과 :</w:t>
-      </w:r>
-      <w:proofErr w:type="gramEnd"/>
-      <w:r>
-        <w:rPr>
-          <w:rFonts w:hint="eastAsia"/>
-          <w:sz w:val="20"/>
-          <w:szCs w:val="20"/>
-        </w:rPr>
-        <w:t xml:space="preserve"> </w:t>
+        <w:t xml:space="preserve">결과 : </w:t>
       </w:r>
       <w:r>
         <w:rPr>
@@ -4905,6 +3974,7 @@
           <w:rFonts w:hint="eastAsia"/>
           <w:sz w:val="24"/>
         </w:rPr>
+        <w:lastRenderedPageBreak/>
         <w:t>주요 결론</w:t>
       </w:r>
     </w:p>
@@ -4949,18 +4019,8 @@
           <w:sz w:val="20"/>
           <w:szCs w:val="20"/>
         </w:rPr>
-        <w:t xml:space="preserve">Conv vs </w:t>
-      </w:r>
-      <w:proofErr w:type="spellStart"/>
-      <w:r>
-        <w:rPr>
-          <w:rFonts w:hint="eastAsia"/>
-          <w:sz w:val="20"/>
-          <w:szCs w:val="20"/>
-        </w:rPr>
-        <w:t>GhostConv</w:t>
-      </w:r>
-      <w:proofErr w:type="spellEnd"/>
+        <w:t>Conv vs GhostConv</w:t>
+      </w:r>
     </w:p>
     <w:p>
       <w:pPr>
@@ -5087,23 +4147,7 @@
           <w:sz w:val="16"/>
           <w:szCs w:val="16"/>
         </w:rPr>
-        <w:t xml:space="preserve">[1] J. Fernandez-Marques, P. N. </w:t>
-      </w:r>
-      <w:proofErr w:type="spellStart"/>
-      <w:r>
-        <w:rPr>
-          <w:sz w:val="16"/>
-          <w:szCs w:val="16"/>
-        </w:rPr>
-        <w:t>Whatmough</w:t>
-      </w:r>
-      <w:proofErr w:type="spellEnd"/>
-      <w:r>
-        <w:rPr>
-          <w:sz w:val="16"/>
-          <w:szCs w:val="16"/>
-        </w:rPr>
-        <w:t xml:space="preserve">, A. Mundy, and M. Mattina, "Searching for Winograd-aware Quantized Networks," </w:t>
+        <w:t xml:space="preserve">[1] J. Fernandez-Marques, P. N. Whatmough, A. Mundy, and M. Mattina, "Searching for Winograd-aware Quantized Networks," </w:t>
       </w:r>
       <w:r>
         <w:rPr>
@@ -5112,9 +4156,46 @@
           <w:sz w:val="16"/>
           <w:szCs w:val="16"/>
         </w:rPr>
-        <w:t xml:space="preserve">Proc. of the 3rd </w:t>
-      </w:r>
-      <w:proofErr w:type="spellStart"/>
+        <w:t>Proc. of the 3rd MLSys Conf.</w:t>
+      </w:r>
+      <w:r>
+        <w:rPr>
+          <w:sz w:val="16"/>
+          <w:szCs w:val="16"/>
+        </w:rPr>
+        <w:t>, arXiv:2002.10711, 2020.</w:t>
+      </w:r>
+    </w:p>
+    <w:p>
+      <w:pPr>
+        <w:ind w:left="440"/>
+        <w:rPr>
+          <w:sz w:val="16"/>
+          <w:szCs w:val="16"/>
+        </w:rPr>
+      </w:pPr>
+      <w:r>
+        <w:rPr>
+          <w:rFonts w:hint="eastAsia"/>
+          <w:sz w:val="16"/>
+          <w:szCs w:val="16"/>
+        </w:rPr>
+        <w:t xml:space="preserve">[2] </w:t>
+      </w:r>
+      <w:r>
+        <w:rPr>
+          <w:sz w:val="16"/>
+          <w:szCs w:val="16"/>
+        </w:rPr>
+        <w:t>B. Jacob, S. Kligys, B. Chen, M. Zhu, M. Tang, A. Howard, H. Adam, and D. Kalenichenko</w:t>
+      </w:r>
+      <w:r>
+        <w:rPr>
+          <w:sz w:val="16"/>
+          <w:szCs w:val="16"/>
+        </w:rPr>
+        <w:t xml:space="preserve">, "Quantization and training of neural networks for efficient integer-arithmetic-only inference," </w:t>
+      </w:r>
       <w:r>
         <w:rPr>
           <w:i/>
@@ -5122,100 +4203,7 @@
           <w:sz w:val="16"/>
           <w:szCs w:val="16"/>
         </w:rPr>
-        <w:t>MLSys</w:t>
-      </w:r>
-      <w:proofErr w:type="spellEnd"/>
-      <w:r>
-        <w:rPr>
-          <w:i/>
-          <w:iCs/>
-          <w:sz w:val="16"/>
-          <w:szCs w:val="16"/>
-        </w:rPr>
-        <w:t xml:space="preserve"> Conf.</w:t>
-      </w:r>
-      <w:r>
-        <w:rPr>
-          <w:sz w:val="16"/>
-          <w:szCs w:val="16"/>
-        </w:rPr>
-        <w:t>, arXiv:2002.10711, 2020.</w:t>
-      </w:r>
-    </w:p>
-    <w:p>
-      <w:pPr>
-        <w:ind w:left="440"/>
-        <w:rPr>
-          <w:sz w:val="16"/>
-          <w:szCs w:val="16"/>
-        </w:rPr>
-      </w:pPr>
-      <w:r>
-        <w:rPr>
-          <w:rFonts w:hint="eastAsia"/>
-          <w:sz w:val="16"/>
-          <w:szCs w:val="16"/>
-        </w:rPr>
-        <w:t xml:space="preserve">[2] </w:t>
-      </w:r>
-      <w:r>
-        <w:rPr>
-          <w:sz w:val="16"/>
-          <w:szCs w:val="16"/>
-        </w:rPr>
-        <w:t xml:space="preserve">B. Jacob, S. </w:t>
-      </w:r>
-      <w:proofErr w:type="spellStart"/>
-      <w:r>
-        <w:rPr>
-          <w:sz w:val="16"/>
-          <w:szCs w:val="16"/>
-        </w:rPr>
-        <w:t>Kligys</w:t>
-      </w:r>
-      <w:proofErr w:type="spellEnd"/>
-      <w:r>
-        <w:rPr>
-          <w:sz w:val="16"/>
-          <w:szCs w:val="16"/>
-        </w:rPr>
-        <w:t xml:space="preserve">, B. Chen, M. Zhu, M. Tang, A. Howard, H. Adam, and D. </w:t>
-      </w:r>
-      <w:proofErr w:type="spellStart"/>
-      <w:r>
-        <w:rPr>
-          <w:sz w:val="16"/>
-          <w:szCs w:val="16"/>
-        </w:rPr>
-        <w:t>Kalenichenko</w:t>
-      </w:r>
-      <w:proofErr w:type="spellEnd"/>
-      <w:r>
-        <w:rPr>
-          <w:sz w:val="16"/>
-          <w:szCs w:val="16"/>
-        </w:rPr>
-        <w:t xml:space="preserve">, "Quantization and training of neural networks for efficient integer-arithmetic-only inference," </w:t>
-      </w:r>
-      <w:proofErr w:type="spellStart"/>
-      <w:r>
-        <w:rPr>
-          <w:i/>
-          <w:iCs/>
-          <w:sz w:val="16"/>
-          <w:szCs w:val="16"/>
-        </w:rPr>
-        <w:t>arXiv</w:t>
-      </w:r>
-      <w:proofErr w:type="spellEnd"/>
-      <w:r>
-        <w:rPr>
-          <w:i/>
-          <w:iCs/>
-          <w:sz w:val="16"/>
-          <w:szCs w:val="16"/>
-        </w:rPr>
-        <w:t xml:space="preserve"> preprint arXiv:1712.05877</w:t>
+        <w:t>arXiv preprint arXiv:1712.05877</w:t>
       </w:r>
       <w:r>
         <w:rPr>

--- a/documents/1. 소형 객체 탐지 성능 향상 방안/1.2 P2 기법 적용 분석 보고서.docx
+++ b/documents/1. 소형 객체 탐지 성능 향상 방안/1.2 P2 기법 적용 분석 보고서.docx
@@ -161,6 +161,14 @@
           <w:sz w:val="20"/>
           <w:szCs w:val="20"/>
         </w:rPr>
+        <w:t xml:space="preserve"> </w:t>
+      </w:r>
+      <w:r>
+        <w:rPr>
+          <w:rFonts w:hint="eastAsia"/>
+          <w:sz w:val="20"/>
+          <w:szCs w:val="20"/>
+        </w:rPr>
         <w:t xml:space="preserve">객체 크기 관점에서 보면, </w:t>
       </w:r>
       <w:r>
@@ -229,7 +237,23 @@
           <w:sz w:val="20"/>
           <w:szCs w:val="20"/>
         </w:rPr>
-        <w:t xml:space="preserve">소형 객체 탐지 성능을 향상시키기 위해서 소형 객체의 정보가 담긴 feature map이 필요하다. 따라서 기존 모델에서 </w:t>
+        <w:t>소형 객체 탐지 성능을 향상시키기 위해서</w:t>
+      </w:r>
+      <w:r>
+        <w:rPr>
+          <w:rFonts w:hint="eastAsia"/>
+          <w:sz w:val="20"/>
+          <w:szCs w:val="20"/>
+        </w:rPr>
+        <w:t>는</w:t>
+      </w:r>
+      <w:r>
+        <w:rPr>
+          <w:rFonts w:hint="eastAsia"/>
+          <w:sz w:val="20"/>
+          <w:szCs w:val="20"/>
+        </w:rPr>
+        <w:t xml:space="preserve"> 소형 객체의 정보가 담긴 feature map이 필요하다. 따라서 기존 모델에서 </w:t>
       </w:r>
       <w:r>
         <w:rPr>
@@ -354,23 +378,23 @@
           <w:sz w:val="20"/>
           <w:szCs w:val="20"/>
         </w:rPr>
-        <w:t>v8s_org</w:t>
-      </w:r>
-      <w:r>
-        <w:rPr>
-          <w:rFonts w:hint="eastAsia"/>
-          <w:sz w:val="20"/>
-          <w:szCs w:val="20"/>
-        </w:rPr>
-        <w:t>_</w:t>
-      </w:r>
-      <w:r>
-        <w:rPr>
-          <w:rFonts w:hint="eastAsia"/>
-          <w:sz w:val="20"/>
-          <w:szCs w:val="20"/>
-        </w:rPr>
-        <w:t>t</w:t>
+        <w:t>v8</w:t>
+      </w:r>
+      <w:r>
+        <w:rPr>
+          <w:rFonts w:hint="eastAsia"/>
+          <w:sz w:val="20"/>
+          <w:szCs w:val="20"/>
+        </w:rPr>
+        <w:t>n</w:t>
+      </w:r>
+      <w:r>
+        <w:rPr>
+          <w:rFonts w:hint="eastAsia"/>
+          <w:sz w:val="20"/>
+          <w:szCs w:val="20"/>
+        </w:rPr>
+        <w:t>_org</w:t>
       </w:r>
     </w:p>
     <w:p>
@@ -392,23 +416,23 @@
           <w:sz w:val="20"/>
           <w:szCs w:val="20"/>
         </w:rPr>
-        <w:t>v8s_P2</w:t>
-      </w:r>
-      <w:r>
-        <w:rPr>
-          <w:rFonts w:hint="eastAsia"/>
-          <w:sz w:val="20"/>
-          <w:szCs w:val="20"/>
-        </w:rPr>
-        <w:t>_</w:t>
-      </w:r>
-      <w:r>
-        <w:rPr>
-          <w:rFonts w:hint="eastAsia"/>
-          <w:sz w:val="20"/>
-          <w:szCs w:val="20"/>
-        </w:rPr>
-        <w:t>t</w:t>
+        <w:t>v8</w:t>
+      </w:r>
+      <w:r>
+        <w:rPr>
+          <w:rFonts w:hint="eastAsia"/>
+          <w:sz w:val="20"/>
+          <w:szCs w:val="20"/>
+        </w:rPr>
+        <w:t>n</w:t>
+      </w:r>
+      <w:r>
+        <w:rPr>
+          <w:rFonts w:hint="eastAsia"/>
+          <w:sz w:val="20"/>
+          <w:szCs w:val="20"/>
+        </w:rPr>
+        <w:t>_P2</w:t>
       </w:r>
     </w:p>
     <w:p>
@@ -431,23 +455,23 @@
           <w:sz w:val="20"/>
           <w:szCs w:val="20"/>
         </w:rPr>
-        <w:t>v8n_org</w:t>
-      </w:r>
-      <w:r>
-        <w:rPr>
-          <w:rFonts w:hint="eastAsia"/>
-          <w:sz w:val="20"/>
-          <w:szCs w:val="20"/>
-        </w:rPr>
-        <w:t>_</w:t>
-      </w:r>
-      <w:r>
-        <w:rPr>
-          <w:rFonts w:hint="eastAsia"/>
-          <w:sz w:val="20"/>
-          <w:szCs w:val="20"/>
-        </w:rPr>
-        <w:t>t</w:t>
+        <w:t>v8</w:t>
+      </w:r>
+      <w:r>
+        <w:rPr>
+          <w:rFonts w:hint="eastAsia"/>
+          <w:sz w:val="20"/>
+          <w:szCs w:val="20"/>
+        </w:rPr>
+        <w:t>s</w:t>
+      </w:r>
+      <w:r>
+        <w:rPr>
+          <w:rFonts w:hint="eastAsia"/>
+          <w:sz w:val="20"/>
+          <w:szCs w:val="20"/>
+        </w:rPr>
+        <w:t>_org</w:t>
       </w:r>
     </w:p>
     <w:p>
@@ -469,15 +493,23 @@
           <w:sz w:val="20"/>
           <w:szCs w:val="20"/>
         </w:rPr>
-        <w:t>v8n_P2</w:t>
-      </w:r>
-      <w:r>
-        <w:rPr>
-          <w:rFonts w:hint="eastAsia"/>
-          <w:sz w:val="20"/>
-          <w:szCs w:val="20"/>
-        </w:rPr>
-        <w:t xml:space="preserve"> t</w:t>
+        <w:t>v8</w:t>
+      </w:r>
+      <w:r>
+        <w:rPr>
+          <w:rFonts w:hint="eastAsia"/>
+          <w:sz w:val="20"/>
+          <w:szCs w:val="20"/>
+        </w:rPr>
+        <w:t>s</w:t>
+      </w:r>
+      <w:r>
+        <w:rPr>
+          <w:rFonts w:hint="eastAsia"/>
+          <w:sz w:val="20"/>
+          <w:szCs w:val="20"/>
+        </w:rPr>
+        <w:t>_P2</w:t>
       </w:r>
       <w:r>
         <w:rPr>
@@ -646,7 +678,55 @@
           <w:sz w:val="20"/>
           <w:szCs w:val="20"/>
         </w:rPr>
-        <w:t>2]를 비교하여 s모델에서 P2를 적용하였을 때 객체 탐지 성능의 변화를 관찰하고, 마찬가지로 [</w:t>
+        <w:t>2]를 비교하여</w:t>
+      </w:r>
+      <w:r>
+        <w:rPr>
+          <w:rFonts w:hint="eastAsia"/>
+          <w:sz w:val="20"/>
+          <w:szCs w:val="20"/>
+        </w:rPr>
+        <w:t xml:space="preserve"> 먼저</w:t>
+      </w:r>
+      <w:r>
+        <w:rPr>
+          <w:rFonts w:hint="eastAsia"/>
+          <w:sz w:val="20"/>
+          <w:szCs w:val="20"/>
+        </w:rPr>
+        <w:t xml:space="preserve"> </w:t>
+      </w:r>
+      <w:r>
+        <w:rPr>
+          <w:rFonts w:hint="eastAsia"/>
+          <w:sz w:val="20"/>
+          <w:szCs w:val="20"/>
+        </w:rPr>
+        <w:t>n</w:t>
+      </w:r>
+      <w:r>
+        <w:rPr>
+          <w:rFonts w:hint="eastAsia"/>
+          <w:sz w:val="20"/>
+          <w:szCs w:val="20"/>
+        </w:rPr>
+        <w:t xml:space="preserve">모델에서 P2를 적용하였을 때 객체 탐지 성능의 변화를 관찰하고, </w:t>
+      </w:r>
+      <w:r>
+        <w:rPr>
+          <w:rFonts w:hint="eastAsia"/>
+          <w:sz w:val="20"/>
+          <w:szCs w:val="20"/>
+        </w:rPr>
+        <w:t>이후</w:t>
+      </w:r>
+      <w:r>
+        <w:rPr>
+          <w:rFonts w:hint="eastAsia"/>
+          <w:sz w:val="20"/>
+          <w:szCs w:val="20"/>
+        </w:rPr>
+        <w:t xml:space="preserve"> [</w:t>
       </w:r>
       <w:r>
         <w:rPr>
@@ -678,7 +758,39 @@
           <w:sz w:val="20"/>
           <w:szCs w:val="20"/>
         </w:rPr>
-        <w:t xml:space="preserve">4]를 비교하여 n 모델에서의 객체 탐지 성능 변화를 관찰한다. </w:t>
+        <w:t xml:space="preserve">4]를 비교하여 </w:t>
+      </w:r>
+      <w:r>
+        <w:rPr>
+          <w:rFonts w:hint="eastAsia"/>
+          <w:sz w:val="20"/>
+          <w:szCs w:val="20"/>
+        </w:rPr>
+        <w:t>s</w:t>
+      </w:r>
+      <w:r>
+        <w:rPr>
+          <w:rFonts w:hint="eastAsia"/>
+          <w:sz w:val="20"/>
+          <w:szCs w:val="20"/>
+        </w:rPr>
+        <w:t>모델에서</w:t>
+      </w:r>
+      <w:r>
+        <w:rPr>
+          <w:rFonts w:hint="eastAsia"/>
+          <w:sz w:val="20"/>
+          <w:szCs w:val="20"/>
+        </w:rPr>
+        <w:t>도</w:t>
+      </w:r>
+      <w:r>
+        <w:rPr>
+          <w:rFonts w:hint="eastAsia"/>
+          <w:sz w:val="20"/>
+          <w:szCs w:val="20"/>
+        </w:rPr>
+        <w:t xml:space="preserve"> 객체 탐지 성능 변화를 관찰한다. </w:t>
       </w:r>
       <w:r>
         <w:rPr>
@@ -731,26 +843,96 @@
       </w:pPr>
       <w:r>
         <w:rPr>
-          <w:sz w:val="20"/>
-          <w:szCs w:val="20"/>
-        </w:rPr>
-        <w:t>NPU 성</w:t>
-      </w:r>
-      <w:r>
-        <w:rPr>
-          <w:rFonts w:hint="eastAsia"/>
-          <w:sz w:val="20"/>
-          <w:szCs w:val="20"/>
-        </w:rPr>
-        <w:t xml:space="preserve">능, </w:t>
-      </w:r>
-      <w:r>
-        <w:rPr>
-          <w:sz w:val="20"/>
-          <w:szCs w:val="20"/>
-        </w:rPr>
-        <w:t>GPU 성능</w:t>
-      </w:r>
+          <w:rFonts w:hint="eastAsia"/>
+          <w:sz w:val="20"/>
+          <w:szCs w:val="20"/>
+        </w:rPr>
+        <w:t xml:space="preserve">모델 </w:t>
+      </w:r>
+      <w:proofErr w:type="gramStart"/>
+      <w:r>
+        <w:rPr>
+          <w:rFonts w:hint="eastAsia"/>
+          <w:sz w:val="20"/>
+          <w:szCs w:val="20"/>
+        </w:rPr>
+        <w:t>성능 :</w:t>
+      </w:r>
+      <w:proofErr w:type="gramEnd"/>
+      <w:r>
+        <w:rPr>
+          <w:rFonts w:hint="eastAsia"/>
+          <w:sz w:val="20"/>
+          <w:szCs w:val="20"/>
+        </w:rPr>
+        <w:t xml:space="preserve"> </w:t>
+      </w:r>
+      <w:r>
+        <w:rPr>
+          <w:rFonts w:hint="eastAsia"/>
+          <w:sz w:val="20"/>
+          <w:szCs w:val="20"/>
+        </w:rPr>
+        <w:t>G</w:t>
+      </w:r>
+      <w:r>
+        <w:rPr>
+          <w:sz w:val="20"/>
+          <w:szCs w:val="20"/>
+        </w:rPr>
+        <w:t xml:space="preserve">PU </w:t>
+      </w:r>
+      <w:proofErr w:type="spellStart"/>
+      <w:r>
+        <w:rPr>
+          <w:rFonts w:hint="eastAsia"/>
+          <w:sz w:val="20"/>
+          <w:szCs w:val="20"/>
+        </w:rPr>
+        <w:t>mAP</w:t>
+      </w:r>
+      <w:proofErr w:type="spellEnd"/>
+      <w:r>
+        <w:rPr>
+          <w:rFonts w:hint="eastAsia"/>
+          <w:sz w:val="20"/>
+          <w:szCs w:val="20"/>
+        </w:rPr>
+        <w:t xml:space="preserve">, </w:t>
+      </w:r>
+      <w:r>
+        <w:rPr>
+          <w:rFonts w:hint="eastAsia"/>
+          <w:sz w:val="20"/>
+          <w:szCs w:val="20"/>
+        </w:rPr>
+        <w:t>N</w:t>
+      </w:r>
+      <w:r>
+        <w:rPr>
+          <w:sz w:val="20"/>
+          <w:szCs w:val="20"/>
+        </w:rPr>
+        <w:t>PU</w:t>
+      </w:r>
+      <w:r>
+        <w:rPr>
+          <w:rFonts w:hint="eastAsia"/>
+          <w:sz w:val="20"/>
+          <w:szCs w:val="20"/>
+        </w:rPr>
+        <w:t xml:space="preserve"> </w:t>
+      </w:r>
+      <w:proofErr w:type="spellStart"/>
+      <w:r>
+        <w:rPr>
+          <w:rFonts w:hint="eastAsia"/>
+          <w:sz w:val="20"/>
+          <w:szCs w:val="20"/>
+        </w:rPr>
+        <w:t>mAP</w:t>
+      </w:r>
+      <w:proofErr w:type="spellEnd"/>
       <w:r>
         <w:rPr>
           <w:rFonts w:hint="eastAsia"/>
@@ -1103,7 +1285,23 @@
           <w:sz w:val="20"/>
           <w:szCs w:val="20"/>
         </w:rPr>
-        <w:t>v8s_</w:t>
+        <w:t>v8</w:t>
+      </w:r>
+      <w:r>
+        <w:rPr>
+          <w:rFonts w:hint="eastAsia"/>
+          <w:sz w:val="20"/>
+          <w:szCs w:val="20"/>
+        </w:rPr>
+        <w:t>n</w:t>
+      </w:r>
+      <w:r>
+        <w:rPr>
+          <w:rFonts w:hint="eastAsia"/>
+          <w:sz w:val="20"/>
+          <w:szCs w:val="20"/>
+        </w:rPr>
+        <w:t>_</w:t>
       </w:r>
       <w:proofErr w:type="gramStart"/>
       <w:r>
@@ -1137,7 +1335,23 @@
           <w:sz w:val="20"/>
           <w:szCs w:val="20"/>
         </w:rPr>
-        <w:t>v8s 기본 모델</w:t>
+        <w:t>v8</w:t>
+      </w:r>
+      <w:r>
+        <w:rPr>
+          <w:rFonts w:hint="eastAsia"/>
+          <w:sz w:val="20"/>
+          <w:szCs w:val="20"/>
+        </w:rPr>
+        <w:t>n</w:t>
+      </w:r>
+      <w:r>
+        <w:rPr>
+          <w:rFonts w:hint="eastAsia"/>
+          <w:sz w:val="20"/>
+          <w:szCs w:val="20"/>
+        </w:rPr>
+        <w:t xml:space="preserve"> 기본 모델</w:t>
       </w:r>
     </w:p>
     <w:p>
@@ -1167,23 +1381,15 @@
           <w:sz w:val="20"/>
           <w:szCs w:val="20"/>
         </w:rPr>
-        <w:t>8s</w:t>
-      </w:r>
-      <w:r>
-        <w:rPr>
-          <w:rFonts w:hint="eastAsia"/>
-          <w:sz w:val="20"/>
-          <w:szCs w:val="20"/>
-        </w:rPr>
-        <w:t>_</w:t>
-      </w:r>
-      <w:r>
-        <w:rPr>
-          <w:rFonts w:hint="eastAsia"/>
-          <w:sz w:val="20"/>
-          <w:szCs w:val="20"/>
-        </w:rPr>
-        <w:t>P</w:t>
+        <w:t>8</w:t>
+      </w:r>
+      <w:r>
+        <w:rPr>
+          <w:rFonts w:hint="eastAsia"/>
+          <w:sz w:val="20"/>
+          <w:szCs w:val="20"/>
+        </w:rPr>
+        <w:t>n_P</w:t>
       </w:r>
       <w:proofErr w:type="gramStart"/>
       <w:r>
@@ -1217,7 +1423,23 @@
           <w:sz w:val="20"/>
           <w:szCs w:val="20"/>
         </w:rPr>
-        <w:t>P2를 적용한 v8s 모델</w:t>
+        <w:t>P2를 적용한 v8</w:t>
+      </w:r>
+      <w:r>
+        <w:rPr>
+          <w:rFonts w:hint="eastAsia"/>
+          <w:sz w:val="20"/>
+          <w:szCs w:val="20"/>
+        </w:rPr>
+        <w:t>n</w:t>
+      </w:r>
+      <w:r>
+        <w:rPr>
+          <w:rFonts w:hint="eastAsia"/>
+          <w:sz w:val="20"/>
+          <w:szCs w:val="20"/>
+        </w:rPr>
+        <w:t xml:space="preserve"> 모델</w:t>
       </w:r>
     </w:p>
     <w:p>
@@ -1255,7 +1477,15 @@
           <w:sz w:val="20"/>
           <w:szCs w:val="20"/>
         </w:rPr>
-        <w:t>n_</w:t>
+        <w:t>s</w:t>
+      </w:r>
+      <w:r>
+        <w:rPr>
+          <w:rFonts w:hint="eastAsia"/>
+          <w:sz w:val="20"/>
+          <w:szCs w:val="20"/>
+        </w:rPr>
+        <w:t>_</w:t>
       </w:r>
       <w:proofErr w:type="gramStart"/>
       <w:r>
@@ -1289,7 +1519,23 @@
           <w:sz w:val="20"/>
           <w:szCs w:val="20"/>
         </w:rPr>
-        <w:t>v8n 기본 모델</w:t>
+        <w:t>v8</w:t>
+      </w:r>
+      <w:r>
+        <w:rPr>
+          <w:rFonts w:hint="eastAsia"/>
+          <w:sz w:val="20"/>
+          <w:szCs w:val="20"/>
+        </w:rPr>
+        <w:t>s</w:t>
+      </w:r>
+      <w:r>
+        <w:rPr>
+          <w:rFonts w:hint="eastAsia"/>
+          <w:sz w:val="20"/>
+          <w:szCs w:val="20"/>
+        </w:rPr>
+        <w:t xml:space="preserve"> 기본 모델</w:t>
       </w:r>
     </w:p>
     <w:p>
@@ -1327,7 +1573,15 @@
           <w:sz w:val="20"/>
           <w:szCs w:val="20"/>
         </w:rPr>
-        <w:t>n_</w:t>
+        <w:t>s</w:t>
+      </w:r>
+      <w:r>
+        <w:rPr>
+          <w:rFonts w:hint="eastAsia"/>
+          <w:sz w:val="20"/>
+          <w:szCs w:val="20"/>
+        </w:rPr>
+        <w:t>_</w:t>
       </w:r>
       <w:r>
         <w:rPr>
@@ -1369,7 +1623,23 @@
           <w:sz w:val="20"/>
           <w:szCs w:val="20"/>
         </w:rPr>
-        <w:t>P2를 적용한 v8n 모델</w:t>
+        <w:t>P2를 적용한 v8</w:t>
+      </w:r>
+      <w:r>
+        <w:rPr>
+          <w:rFonts w:hint="eastAsia"/>
+          <w:sz w:val="20"/>
+          <w:szCs w:val="20"/>
+        </w:rPr>
+        <w:t>s</w:t>
+      </w:r>
+      <w:r>
+        <w:rPr>
+          <w:rFonts w:hint="eastAsia"/>
+          <w:sz w:val="20"/>
+          <w:szCs w:val="20"/>
+        </w:rPr>
+        <w:t xml:space="preserve"> 모델</w:t>
       </w:r>
     </w:p>
     <w:p>
@@ -1528,7 +1798,23 @@
           <w:sz w:val="20"/>
           <w:szCs w:val="20"/>
         </w:rPr>
-        <w:t xml:space="preserve"> v8s_org / </w:t>
+        <w:t xml:space="preserve"> v8</w:t>
+      </w:r>
+      <w:r>
+        <w:rPr>
+          <w:rFonts w:hint="eastAsia"/>
+          <w:sz w:val="20"/>
+          <w:szCs w:val="20"/>
+        </w:rPr>
+        <w:t>n</w:t>
+      </w:r>
+      <w:r>
+        <w:rPr>
+          <w:rFonts w:hint="eastAsia"/>
+          <w:sz w:val="20"/>
+          <w:szCs w:val="20"/>
+        </w:rPr>
+        <w:t xml:space="preserve">_org / </w:t>
       </w:r>
       <w:proofErr w:type="spellStart"/>
       <w:r>
@@ -1546,7 +1832,23 @@
           <w:sz w:val="20"/>
           <w:szCs w:val="20"/>
         </w:rPr>
-        <w:t>1 : v8s_P2</w:t>
+        <w:t>1 : v8</w:t>
+      </w:r>
+      <w:r>
+        <w:rPr>
+          <w:rFonts w:hint="eastAsia"/>
+          <w:sz w:val="20"/>
+          <w:szCs w:val="20"/>
+        </w:rPr>
+        <w:t>n</w:t>
+      </w:r>
+      <w:r>
+        <w:rPr>
+          <w:rFonts w:hint="eastAsia"/>
+          <w:sz w:val="20"/>
+          <w:szCs w:val="20"/>
+        </w:rPr>
+        <w:t>_P2</w:t>
       </w:r>
     </w:p>
     <w:p>
@@ -1586,7 +1888,23 @@
           <w:sz w:val="20"/>
           <w:szCs w:val="20"/>
         </w:rPr>
-        <w:t xml:space="preserve"> v8n_org / </w:t>
+        <w:t xml:space="preserve"> v8</w:t>
+      </w:r>
+      <w:r>
+        <w:rPr>
+          <w:rFonts w:hint="eastAsia"/>
+          <w:sz w:val="20"/>
+          <w:szCs w:val="20"/>
+        </w:rPr>
+        <w:t>s</w:t>
+      </w:r>
+      <w:r>
+        <w:rPr>
+          <w:rFonts w:hint="eastAsia"/>
+          <w:sz w:val="20"/>
+          <w:szCs w:val="20"/>
+        </w:rPr>
+        <w:t xml:space="preserve">_org / </w:t>
       </w:r>
       <w:proofErr w:type="spellStart"/>
       <w:r>
@@ -1604,7 +1922,23 @@
           <w:sz w:val="20"/>
           <w:szCs w:val="20"/>
         </w:rPr>
-        <w:t>1 : v8n_P2</w:t>
+        <w:t>1 : v8</w:t>
+      </w:r>
+      <w:r>
+        <w:rPr>
+          <w:rFonts w:hint="eastAsia"/>
+          <w:sz w:val="20"/>
+          <w:szCs w:val="20"/>
+        </w:rPr>
+        <w:t>s</w:t>
+      </w:r>
+      <w:r>
+        <w:rPr>
+          <w:rFonts w:hint="eastAsia"/>
+          <w:sz w:val="20"/>
+          <w:szCs w:val="20"/>
+        </w:rPr>
+        <w:t>_P2</w:t>
       </w:r>
       <w:r>
         <w:rPr>
@@ -1697,6 +2031,14 @@
           <w:sz w:val="20"/>
           <w:szCs w:val="20"/>
         </w:rPr>
+        <w:t>[</w:t>
+      </w:r>
+      <w:r>
+        <w:rPr>
+          <w:rFonts w:hint="eastAsia"/>
+          <w:sz w:val="20"/>
+          <w:szCs w:val="20"/>
+        </w:rPr>
         <w:t xml:space="preserve">배경 </w:t>
       </w:r>
       <w:proofErr w:type="spellStart"/>
@@ -1709,6 +2051,14 @@
         <w:t>i</w:t>
       </w:r>
       <w:proofErr w:type="spellEnd"/>
+      <w:r>
+        <w:rPr>
+          <w:rFonts w:hint="eastAsia"/>
+          <w:sz w:val="20"/>
+          <w:szCs w:val="20"/>
+        </w:rPr>
+        <w:t>]</w:t>
+      </w:r>
       <w:r>
         <w:rPr>
           <w:rFonts w:hint="eastAsia"/>
@@ -1842,1459 +2192,7 @@
           <w:sz w:val="20"/>
           <w:szCs w:val="20"/>
         </w:rPr>
-        <w:t>v8s_org vs v8s_P2</w:t>
-      </w:r>
-    </w:p>
-    <w:tbl>
-      <w:tblPr>
-        <w:tblStyle w:val="af"/>
-        <w:tblpPr w:leftFromText="142" w:rightFromText="142" w:vertAnchor="page" w:horzAnchor="margin" w:tblpXSpec="right" w:tblpY="4489"/>
-        <w:tblW w:w="0" w:type="auto"/>
-        <w:tblLook w:val="04A0" w:firstRow="1" w:lastRow="0" w:firstColumn="1" w:lastColumn="0" w:noHBand="0" w:noVBand="1"/>
-      </w:tblPr>
-      <w:tblGrid>
-        <w:gridCol w:w="1695"/>
-        <w:gridCol w:w="1390"/>
-        <w:gridCol w:w="1236"/>
-      </w:tblGrid>
-      <w:tr>
-        <w:trPr>
-          <w:trHeight w:val="519"/>
-        </w:trPr>
-        <w:tc>
-          <w:tcPr>
-            <w:tcW w:w="1695" w:type="dxa"/>
-            <w:vAlign w:val="center"/>
-          </w:tcPr>
-          <w:p>
-            <w:pPr>
-              <w:ind w:left="1760"/>
-              <w:jc w:val="center"/>
-              <w:rPr>
-                <w:sz w:val="20"/>
-                <w:szCs w:val="20"/>
-              </w:rPr>
-            </w:pPr>
-          </w:p>
-        </w:tc>
-        <w:tc>
-          <w:tcPr>
-            <w:tcW w:w="1390" w:type="dxa"/>
-            <w:vAlign w:val="center"/>
-          </w:tcPr>
-          <w:p>
-            <w:pPr>
-              <w:jc w:val="center"/>
-              <w:rPr>
-                <w:sz w:val="20"/>
-                <w:szCs w:val="20"/>
-              </w:rPr>
-            </w:pPr>
-            <w:r>
-              <w:rPr>
-                <w:rFonts w:hint="eastAsia"/>
-                <w:sz w:val="20"/>
-                <w:szCs w:val="20"/>
-              </w:rPr>
-              <w:t>v8s_org</w:t>
-            </w:r>
-          </w:p>
-        </w:tc>
-        <w:tc>
-          <w:tcPr>
-            <w:tcW w:w="1236" w:type="dxa"/>
-            <w:shd w:val="clear" w:color="auto" w:fill="FFFF00"/>
-            <w:vAlign w:val="center"/>
-          </w:tcPr>
-          <w:p>
-            <w:pPr>
-              <w:pStyle w:val="a6"/>
-              <w:ind w:left="0"/>
-              <w:jc w:val="center"/>
-              <w:rPr>
-                <w:b/>
-                <w:bCs/>
-                <w:sz w:val="20"/>
-                <w:szCs w:val="20"/>
-              </w:rPr>
-            </w:pPr>
-            <w:r>
-              <w:rPr>
-                <w:rFonts w:hint="eastAsia"/>
-                <w:b/>
-                <w:bCs/>
-                <w:sz w:val="20"/>
-                <w:szCs w:val="20"/>
-              </w:rPr>
-              <w:t>v8s_P2</w:t>
-            </w:r>
-          </w:p>
-        </w:tc>
-      </w:tr>
-      <w:tr>
-        <w:trPr>
-          <w:trHeight w:val="519"/>
-        </w:trPr>
-        <w:tc>
-          <w:tcPr>
-            <w:tcW w:w="1695" w:type="dxa"/>
-            <w:vAlign w:val="center"/>
-          </w:tcPr>
-          <w:p>
-            <w:pPr>
-              <w:pStyle w:val="a6"/>
-              <w:ind w:left="0"/>
-              <w:jc w:val="center"/>
-              <w:rPr>
-                <w:sz w:val="20"/>
-                <w:szCs w:val="20"/>
-              </w:rPr>
-            </w:pPr>
-            <w:r>
-              <w:rPr>
-                <w:rFonts w:hint="eastAsia"/>
-                <w:sz w:val="20"/>
-                <w:szCs w:val="20"/>
-              </w:rPr>
-              <w:t xml:space="preserve">GPU </w:t>
-            </w:r>
-            <w:proofErr w:type="spellStart"/>
-            <w:r>
-              <w:rPr>
-                <w:rFonts w:hint="eastAsia"/>
-                <w:sz w:val="20"/>
-                <w:szCs w:val="20"/>
-              </w:rPr>
-              <w:t>mAP</w:t>
-            </w:r>
-            <w:proofErr w:type="spellEnd"/>
-            <w:r>
-              <w:rPr>
-                <w:rFonts w:hint="eastAsia"/>
-                <w:sz w:val="20"/>
-                <w:szCs w:val="20"/>
-              </w:rPr>
-              <w:t xml:space="preserve"> (%)</w:t>
-            </w:r>
-          </w:p>
-        </w:tc>
-        <w:tc>
-          <w:tcPr>
-            <w:tcW w:w="1390" w:type="dxa"/>
-            <w:vAlign w:val="center"/>
-          </w:tcPr>
-          <w:p>
-            <w:pPr>
-              <w:pStyle w:val="a6"/>
-              <w:ind w:left="0"/>
-              <w:jc w:val="center"/>
-              <w:rPr>
-                <w:sz w:val="20"/>
-                <w:szCs w:val="20"/>
-              </w:rPr>
-            </w:pPr>
-            <w:r>
-              <w:rPr>
-                <w:rFonts w:hint="eastAsia"/>
-                <w:sz w:val="20"/>
-                <w:szCs w:val="20"/>
-              </w:rPr>
-              <w:t>62.93</w:t>
-            </w:r>
-          </w:p>
-        </w:tc>
-        <w:tc>
-          <w:tcPr>
-            <w:tcW w:w="1236" w:type="dxa"/>
-            <w:shd w:val="clear" w:color="auto" w:fill="FFFF00"/>
-            <w:vAlign w:val="center"/>
-          </w:tcPr>
-          <w:p>
-            <w:pPr>
-              <w:pStyle w:val="a6"/>
-              <w:ind w:left="0"/>
-              <w:jc w:val="center"/>
-              <w:rPr>
-                <w:b/>
-                <w:bCs/>
-                <w:sz w:val="20"/>
-                <w:szCs w:val="20"/>
-              </w:rPr>
-            </w:pPr>
-            <w:r>
-              <w:rPr>
-                <w:rFonts w:hint="eastAsia"/>
-                <w:b/>
-                <w:bCs/>
-                <w:sz w:val="20"/>
-                <w:szCs w:val="20"/>
-              </w:rPr>
-              <w:t>65.09</w:t>
-            </w:r>
-          </w:p>
-        </w:tc>
-      </w:tr>
-      <w:tr>
-        <w:trPr>
-          <w:trHeight w:val="519"/>
-        </w:trPr>
-        <w:tc>
-          <w:tcPr>
-            <w:tcW w:w="1695" w:type="dxa"/>
-            <w:vAlign w:val="center"/>
-          </w:tcPr>
-          <w:p>
-            <w:pPr>
-              <w:pStyle w:val="a6"/>
-              <w:ind w:left="0"/>
-              <w:jc w:val="center"/>
-              <w:rPr>
-                <w:sz w:val="20"/>
-                <w:szCs w:val="20"/>
-              </w:rPr>
-            </w:pPr>
-            <w:r>
-              <w:rPr>
-                <w:rFonts w:hint="eastAsia"/>
-                <w:sz w:val="20"/>
-                <w:szCs w:val="20"/>
-              </w:rPr>
-              <w:t xml:space="preserve">NPU </w:t>
-            </w:r>
-            <w:proofErr w:type="spellStart"/>
-            <w:r>
-              <w:rPr>
-                <w:rFonts w:hint="eastAsia"/>
-                <w:sz w:val="20"/>
-                <w:szCs w:val="20"/>
-              </w:rPr>
-              <w:t>mAP</w:t>
-            </w:r>
-            <w:proofErr w:type="spellEnd"/>
-            <w:r>
-              <w:rPr>
-                <w:rFonts w:hint="eastAsia"/>
-                <w:sz w:val="20"/>
-                <w:szCs w:val="20"/>
-              </w:rPr>
-              <w:t xml:space="preserve"> (%)</w:t>
-            </w:r>
-          </w:p>
-        </w:tc>
-        <w:tc>
-          <w:tcPr>
-            <w:tcW w:w="1390" w:type="dxa"/>
-            <w:vAlign w:val="center"/>
-          </w:tcPr>
-          <w:p>
-            <w:pPr>
-              <w:pStyle w:val="a6"/>
-              <w:ind w:left="0"/>
-              <w:jc w:val="center"/>
-              <w:rPr>
-                <w:sz w:val="20"/>
-                <w:szCs w:val="20"/>
-              </w:rPr>
-            </w:pPr>
-            <w:r>
-              <w:rPr>
-                <w:rFonts w:hint="eastAsia"/>
-                <w:sz w:val="20"/>
-                <w:szCs w:val="20"/>
-              </w:rPr>
-              <w:t>45.53</w:t>
-            </w:r>
-          </w:p>
-        </w:tc>
-        <w:tc>
-          <w:tcPr>
-            <w:tcW w:w="1236" w:type="dxa"/>
-            <w:shd w:val="clear" w:color="auto" w:fill="FFFF00"/>
-            <w:vAlign w:val="center"/>
-          </w:tcPr>
-          <w:p>
-            <w:pPr>
-              <w:pStyle w:val="a6"/>
-              <w:ind w:left="0"/>
-              <w:jc w:val="center"/>
-              <w:rPr>
-                <w:b/>
-                <w:bCs/>
-                <w:sz w:val="20"/>
-                <w:szCs w:val="20"/>
-              </w:rPr>
-            </w:pPr>
-            <w:r>
-              <w:rPr>
-                <w:rFonts w:hint="eastAsia"/>
-                <w:b/>
-                <w:bCs/>
-                <w:sz w:val="20"/>
-                <w:szCs w:val="20"/>
-              </w:rPr>
-              <w:t>46.14</w:t>
-            </w:r>
-          </w:p>
-        </w:tc>
-      </w:tr>
-      <w:tr>
-        <w:trPr>
-          <w:trHeight w:val="519"/>
-        </w:trPr>
-        <w:tc>
-          <w:tcPr>
-            <w:tcW w:w="1695" w:type="dxa"/>
-            <w:vAlign w:val="center"/>
-          </w:tcPr>
-          <w:p>
-            <w:pPr>
-              <w:pStyle w:val="a6"/>
-              <w:ind w:left="0"/>
-              <w:jc w:val="center"/>
-              <w:rPr>
-                <w:sz w:val="20"/>
-                <w:szCs w:val="20"/>
-              </w:rPr>
-            </w:pPr>
-            <w:r>
-              <w:rPr>
-                <w:rFonts w:hint="eastAsia"/>
-                <w:sz w:val="20"/>
-                <w:szCs w:val="20"/>
-              </w:rPr>
-              <w:t>FPS</w:t>
-            </w:r>
-          </w:p>
-        </w:tc>
-        <w:tc>
-          <w:tcPr>
-            <w:tcW w:w="1390" w:type="dxa"/>
-            <w:vAlign w:val="center"/>
-          </w:tcPr>
-          <w:p>
-            <w:pPr>
-              <w:pStyle w:val="a6"/>
-              <w:ind w:left="0"/>
-              <w:jc w:val="center"/>
-              <w:rPr>
-                <w:sz w:val="20"/>
-                <w:szCs w:val="20"/>
-              </w:rPr>
-            </w:pPr>
-            <w:r>
-              <w:rPr>
-                <w:rFonts w:hint="eastAsia"/>
-                <w:sz w:val="20"/>
-                <w:szCs w:val="20"/>
-              </w:rPr>
-              <w:t>63.74</w:t>
-            </w:r>
-          </w:p>
-        </w:tc>
-        <w:tc>
-          <w:tcPr>
-            <w:tcW w:w="1236" w:type="dxa"/>
-            <w:shd w:val="clear" w:color="auto" w:fill="FFFF00"/>
-            <w:vAlign w:val="center"/>
-          </w:tcPr>
-          <w:p>
-            <w:pPr>
-              <w:pStyle w:val="a6"/>
-              <w:ind w:left="0"/>
-              <w:jc w:val="center"/>
-              <w:rPr>
-                <w:b/>
-                <w:bCs/>
-                <w:sz w:val="20"/>
-                <w:szCs w:val="20"/>
-              </w:rPr>
-            </w:pPr>
-            <w:r>
-              <w:rPr>
-                <w:rFonts w:hint="eastAsia"/>
-                <w:b/>
-                <w:bCs/>
-                <w:sz w:val="20"/>
-                <w:szCs w:val="20"/>
-              </w:rPr>
-              <w:t>50.12</w:t>
-            </w:r>
-          </w:p>
-        </w:tc>
-      </w:tr>
-    </w:tbl>
-    <w:p>
-      <w:pPr>
-        <w:pStyle w:val="a6"/>
-        <w:ind w:left="1701"/>
-        <w:rPr>
-          <w:sz w:val="20"/>
-          <w:szCs w:val="20"/>
-        </w:rPr>
-      </w:pPr>
-      <w:r>
-        <w:rPr>
-          <w:sz w:val="20"/>
-          <w:szCs w:val="20"/>
-        </w:rPr>
-        <w:t xml:space="preserve"> </w:t>
-      </w:r>
-      <w:r>
-        <w:rPr>
-          <w:noProof/>
-          <w:sz w:val="20"/>
-          <w:szCs w:val="20"/>
-        </w:rPr>
-        <w:drawing>
-          <wp:anchor distT="0" distB="0" distL="114300" distR="114300" simplePos="0" relativeHeight="251663360" behindDoc="0" locked="0" layoutInCell="1" allowOverlap="1" wp14:anchorId="15513A2F" wp14:editId="13C51AA8">
-            <wp:simplePos x="0" y="0"/>
-            <wp:positionH relativeFrom="margin">
-              <wp:posOffset>-198120</wp:posOffset>
-            </wp:positionH>
-            <wp:positionV relativeFrom="paragraph">
-              <wp:posOffset>360045</wp:posOffset>
-            </wp:positionV>
-            <wp:extent cx="3073293" cy="2520000"/>
-            <wp:effectExtent l="0" t="0" r="0" b="0"/>
-            <wp:wrapTopAndBottom/>
-            <wp:docPr id="2040928168" name="그림 1" descr="텍스트, 스크린샷, 도표, 그래프이(가) 표시된 사진&#10;&#10;자동 생성된 설명"/>
-            <wp:cNvGraphicFramePr>
-              <a:graphicFrameLocks xmlns:a="http://schemas.openxmlformats.org/drawingml/2006/main" noChangeAspect="1"/>
-            </wp:cNvGraphicFramePr>
-            <a:graphic xmlns:a="http://schemas.openxmlformats.org/drawingml/2006/main">
-              <a:graphicData uri="http://schemas.openxmlformats.org/drawingml/2006/picture">
-                <pic:pic xmlns:pic="http://schemas.openxmlformats.org/drawingml/2006/picture">
-                  <pic:nvPicPr>
-                    <pic:cNvPr id="2040928168" name="그림 1" descr="텍스트, 스크린샷, 도표, 그래프이(가) 표시된 사진&#10;&#10;자동 생성된 설명"/>
-                    <pic:cNvPicPr/>
-                  </pic:nvPicPr>
-                  <pic:blipFill>
-                    <a:blip r:embed="rId8">
-                      <a:extLst>
-                        <a:ext uri="{28A0092B-C50C-407E-A947-70E740481C1C}">
-                          <a14:useLocalDpi xmlns:a14="http://schemas.microsoft.com/office/drawing/2010/main" val="0"/>
-                        </a:ext>
-                      </a:extLst>
-                    </a:blip>
-                    <a:stretch>
-                      <a:fillRect/>
-                    </a:stretch>
-                  </pic:blipFill>
-                  <pic:spPr>
-                    <a:xfrm>
-                      <a:off x="0" y="0"/>
-                      <a:ext cx="3073293" cy="2520000"/>
-                    </a:xfrm>
-                    <a:prstGeom prst="rect">
-                      <a:avLst/>
-                    </a:prstGeom>
-                  </pic:spPr>
-                </pic:pic>
-              </a:graphicData>
-            </a:graphic>
-            <wp14:sizeRelH relativeFrom="margin">
-              <wp14:pctWidth>0</wp14:pctWidth>
-            </wp14:sizeRelH>
-            <wp14:sizeRelV relativeFrom="margin">
-              <wp14:pctHeight>0</wp14:pctHeight>
-            </wp14:sizeRelV>
-          </wp:anchor>
-        </w:drawing>
-      </w:r>
-      <w:r>
-        <w:rPr>
-          <w:sz w:val="20"/>
-          <w:szCs w:val="20"/>
-        </w:rPr>
-        <w:t xml:space="preserve"> </w:t>
-      </w:r>
-      <w:r>
-        <w:rPr>
-          <w:rFonts w:hint="eastAsia"/>
-          <w:sz w:val="20"/>
-          <w:szCs w:val="20"/>
-        </w:rPr>
-        <w:t xml:space="preserve"> </w:t>
-      </w:r>
-      <w:r>
-        <w:rPr>
-          <w:rFonts w:hint="eastAsia"/>
-          <w:sz w:val="20"/>
-          <w:szCs w:val="20"/>
-        </w:rPr>
-        <w:t xml:space="preserve">- </w:t>
-      </w:r>
-      <w:r>
-        <w:rPr>
-          <w:rFonts w:hint="eastAsia"/>
-          <w:sz w:val="20"/>
-          <w:szCs w:val="20"/>
-        </w:rPr>
-        <w:t xml:space="preserve">평가 지표 </w:t>
-      </w:r>
-      <w:proofErr w:type="spellStart"/>
-      <w:r>
-        <w:rPr>
-          <w:rFonts w:hint="eastAsia"/>
-          <w:sz w:val="20"/>
-          <w:szCs w:val="20"/>
-        </w:rPr>
-        <w:t>i</w:t>
-      </w:r>
-      <w:proofErr w:type="spellEnd"/>
-      <w:r>
-        <w:t xml:space="preserve"> </w:t>
-      </w:r>
-      <w:r>
-        <w:rPr>
-          <w:sz w:val="20"/>
-          <w:szCs w:val="20"/>
-        </w:rPr>
-        <w:br/>
-      </w:r>
-      <w:r>
-        <w:rPr>
-          <w:rFonts w:hint="eastAsia"/>
-          <w:sz w:val="20"/>
-          <w:szCs w:val="20"/>
-        </w:rPr>
-        <w:t>: 위 그래프는 v8s_org, v8s_P2 모델의 성능을 그래프와 표로 나타낸</w:t>
-      </w:r>
-      <w:r>
-        <w:rPr>
-          <w:rFonts w:hint="eastAsia"/>
-          <w:sz w:val="20"/>
-          <w:szCs w:val="20"/>
-        </w:rPr>
-        <w:t xml:space="preserve"> </w:t>
-      </w:r>
-      <w:r>
-        <w:rPr>
-          <w:rFonts w:hint="eastAsia"/>
-          <w:sz w:val="20"/>
-          <w:szCs w:val="20"/>
-        </w:rPr>
-        <w:t>것이다.</w:t>
-      </w:r>
-      <w:r>
-        <w:rPr>
-          <w:rFonts w:hint="eastAsia"/>
-          <w:sz w:val="20"/>
-          <w:szCs w:val="20"/>
-        </w:rPr>
-        <w:t xml:space="preserve"> </w:t>
-      </w:r>
-      <w:r>
-        <w:rPr>
-          <w:sz w:val="20"/>
-          <w:szCs w:val="20"/>
-        </w:rPr>
-        <w:br/>
-      </w:r>
-      <w:r>
-        <w:rPr>
-          <w:rFonts w:hint="eastAsia"/>
-          <w:sz w:val="20"/>
-          <w:szCs w:val="20"/>
-        </w:rPr>
-        <w:t xml:space="preserve">성능 측면에서 v8s_P2가 v8s_org보다 NPU, GPU </w:t>
-      </w:r>
-      <w:proofErr w:type="spellStart"/>
-      <w:r>
-        <w:rPr>
-          <w:rFonts w:hint="eastAsia"/>
-          <w:sz w:val="20"/>
-          <w:szCs w:val="20"/>
-        </w:rPr>
-        <w:t>mAP</w:t>
-      </w:r>
-      <w:proofErr w:type="spellEnd"/>
-      <w:r>
-        <w:rPr>
-          <w:rFonts w:hint="eastAsia"/>
-          <w:sz w:val="20"/>
-          <w:szCs w:val="20"/>
-        </w:rPr>
-        <w:t>가 모두 높다. 이는 P2를 적용한 모델이 더 크기 때문에 성능 자체가 높아진 것으로 보인다. FPS는 v8s_</w:t>
-      </w:r>
-      <w:r>
-        <w:rPr>
-          <w:rFonts w:hint="eastAsia"/>
-          <w:sz w:val="20"/>
-          <w:szCs w:val="20"/>
-        </w:rPr>
-        <w:t>P2 모델이 더 무겁기 때문에 더 낮지만</w:t>
-      </w:r>
-      <w:r>
-        <w:rPr>
-          <w:rFonts w:hint="eastAsia"/>
-          <w:sz w:val="20"/>
-          <w:szCs w:val="20"/>
-        </w:rPr>
-        <w:t xml:space="preserve"> FPS가 50 이상이</w:t>
-      </w:r>
-      <w:r>
-        <w:rPr>
-          <w:rFonts w:hint="eastAsia"/>
-          <w:sz w:val="20"/>
-          <w:szCs w:val="20"/>
-        </w:rPr>
-        <w:t>므로 제한 사항에 걸리지 않는다.</w:t>
-      </w:r>
-      <w:r>
-        <w:rPr>
-          <w:rFonts w:hint="eastAsia"/>
-          <w:sz w:val="20"/>
-          <w:szCs w:val="20"/>
-        </w:rPr>
-        <w:t xml:space="preserve"> </w:t>
-      </w:r>
-      <w:r>
-        <w:rPr>
-          <w:rFonts w:hint="eastAsia"/>
-          <w:sz w:val="20"/>
-          <w:szCs w:val="20"/>
-        </w:rPr>
-        <w:t xml:space="preserve">NPU 자체 성능이 P2를 적용하였을 때 더 높기 때문에 </w:t>
-      </w:r>
-      <w:r>
-        <w:rPr>
-          <w:rFonts w:hint="eastAsia"/>
-          <w:sz w:val="20"/>
-          <w:szCs w:val="20"/>
-        </w:rPr>
-        <w:t>[</w:t>
-      </w:r>
-      <w:r>
-        <w:rPr>
-          <w:rFonts w:hint="eastAsia"/>
-          <w:sz w:val="20"/>
-          <w:szCs w:val="20"/>
-        </w:rPr>
-        <w:t xml:space="preserve">평가 지표 </w:t>
-      </w:r>
-      <w:proofErr w:type="spellStart"/>
-      <w:r>
-        <w:rPr>
-          <w:rFonts w:hint="eastAsia"/>
-          <w:sz w:val="20"/>
-          <w:szCs w:val="20"/>
-        </w:rPr>
-        <w:t>i</w:t>
-      </w:r>
-      <w:proofErr w:type="spellEnd"/>
-      <w:r>
-        <w:rPr>
-          <w:rFonts w:hint="eastAsia"/>
-          <w:sz w:val="20"/>
-          <w:szCs w:val="20"/>
-        </w:rPr>
-        <w:t>]</w:t>
-      </w:r>
-      <w:r>
-        <w:rPr>
-          <w:rFonts w:hint="eastAsia"/>
-          <w:sz w:val="20"/>
-          <w:szCs w:val="20"/>
-        </w:rPr>
-        <w:t xml:space="preserve"> 측면에서 </w:t>
-      </w:r>
-      <w:r>
-        <w:rPr>
-          <w:rFonts w:hint="eastAsia"/>
-          <w:sz w:val="20"/>
-          <w:szCs w:val="20"/>
-        </w:rPr>
-        <w:t>v8s_P2 모델이 우수한 것으로 판단된다.</w:t>
-      </w:r>
-      <w:r>
-        <w:rPr>
-          <w:sz w:val="20"/>
-          <w:szCs w:val="20"/>
-        </w:rPr>
-        <w:br/>
-      </w:r>
-      <w:r>
-        <w:rPr>
-          <w:sz w:val="20"/>
-          <w:szCs w:val="20"/>
-        </w:rPr>
-        <w:br/>
-      </w:r>
-      <w:r>
-        <w:rPr>
-          <w:sz w:val="20"/>
-          <w:szCs w:val="20"/>
-        </w:rPr>
-        <w:br/>
-      </w:r>
-      <w:r>
-        <w:rPr>
-          <w:sz w:val="20"/>
-          <w:szCs w:val="20"/>
-        </w:rPr>
-        <w:br/>
-      </w:r>
-      <w:r>
-        <w:rPr>
-          <w:sz w:val="20"/>
-          <w:szCs w:val="20"/>
-        </w:rPr>
-        <w:br/>
-      </w:r>
-      <w:r>
-        <w:rPr>
-          <w:sz w:val="20"/>
-          <w:szCs w:val="20"/>
-        </w:rPr>
-        <w:br/>
-      </w:r>
-      <w:r>
-        <w:rPr>
-          <w:sz w:val="20"/>
-          <w:szCs w:val="20"/>
-        </w:rPr>
-        <w:br/>
-      </w:r>
-      <w:r>
-        <w:rPr>
-          <w:sz w:val="20"/>
-          <w:szCs w:val="20"/>
-        </w:rPr>
-        <w:br/>
-      </w:r>
-    </w:p>
-    <w:p>
-      <w:pPr>
-        <w:pStyle w:val="a6"/>
-        <w:ind w:left="1701"/>
-        <w:rPr>
-          <w:sz w:val="20"/>
-          <w:szCs w:val="20"/>
-        </w:rPr>
-      </w:pPr>
-    </w:p>
-    <w:p>
-      <w:pPr>
-        <w:pStyle w:val="a6"/>
-        <w:ind w:left="1701"/>
-        <w:rPr>
-          <w:sz w:val="20"/>
-          <w:szCs w:val="20"/>
-        </w:rPr>
-      </w:pPr>
-    </w:p>
-    <w:p>
-      <w:pPr>
-        <w:pStyle w:val="a6"/>
-        <w:ind w:left="1701"/>
-        <w:rPr>
-          <w:sz w:val="20"/>
-          <w:szCs w:val="20"/>
-        </w:rPr>
-      </w:pPr>
-    </w:p>
-    <w:p>
-      <w:pPr>
-        <w:pStyle w:val="a6"/>
-        <w:ind w:left="1701"/>
-        <w:rPr>
-          <w:sz w:val="20"/>
-          <w:szCs w:val="20"/>
-        </w:rPr>
-      </w:pPr>
-    </w:p>
-    <w:p>
-      <w:pPr>
-        <w:pStyle w:val="a6"/>
-        <w:ind w:left="1701"/>
-        <w:rPr>
-          <w:sz w:val="20"/>
-          <w:szCs w:val="20"/>
-        </w:rPr>
-      </w:pPr>
-    </w:p>
-    <w:p>
-      <w:pPr>
-        <w:pStyle w:val="a6"/>
-        <w:ind w:left="1701"/>
-        <w:rPr>
-          <w:sz w:val="20"/>
-          <w:szCs w:val="20"/>
-        </w:rPr>
-      </w:pPr>
-    </w:p>
-    <w:p>
-      <w:pPr>
-        <w:pStyle w:val="a6"/>
-        <w:ind w:left="1701"/>
-        <w:rPr>
-          <w:sz w:val="20"/>
-          <w:szCs w:val="20"/>
-        </w:rPr>
-      </w:pPr>
-    </w:p>
-    <w:p>
-      <w:pPr>
-        <w:pStyle w:val="a6"/>
-        <w:ind w:left="1701"/>
-        <w:rPr>
-          <w:sz w:val="20"/>
-          <w:szCs w:val="20"/>
-        </w:rPr>
-      </w:pPr>
-    </w:p>
-    <w:p>
-      <w:pPr>
-        <w:pStyle w:val="a6"/>
-        <w:ind w:left="1701"/>
-        <w:rPr>
-          <w:sz w:val="20"/>
-          <w:szCs w:val="20"/>
-        </w:rPr>
-      </w:pPr>
-      <w:r>
-        <w:rPr>
-          <w:sz w:val="20"/>
-          <w:szCs w:val="20"/>
-        </w:rPr>
-        <w:br/>
-      </w:r>
-    </w:p>
-    <w:p>
-      <w:pPr>
-        <w:pStyle w:val="a6"/>
-        <w:ind w:left="1701"/>
-        <w:rPr>
-          <w:sz w:val="20"/>
-          <w:szCs w:val="20"/>
-        </w:rPr>
-      </w:pPr>
-      <w:r>
-        <w:rPr>
-          <w:noProof/>
-          <w:sz w:val="20"/>
-          <w:szCs w:val="20"/>
-        </w:rPr>
-        <w:lastRenderedPageBreak/>
-        <mc:AlternateContent>
-          <mc:Choice Requires="wps">
-            <w:drawing>
-              <wp:anchor distT="0" distB="0" distL="114300" distR="114300" simplePos="0" relativeHeight="251661312" behindDoc="0" locked="0" layoutInCell="1" allowOverlap="1" wp14:anchorId="1D04C1C0" wp14:editId="34640EC4">
-                <wp:simplePos x="0" y="0"/>
-                <wp:positionH relativeFrom="column">
-                  <wp:posOffset>4191000</wp:posOffset>
-                </wp:positionH>
-                <wp:positionV relativeFrom="paragraph">
-                  <wp:posOffset>1754505</wp:posOffset>
-                </wp:positionV>
-                <wp:extent cx="601980" cy="998220"/>
-                <wp:effectExtent l="0" t="0" r="26670" b="11430"/>
-                <wp:wrapNone/>
-                <wp:docPr id="653369807" name="직사각형 1"/>
-                <wp:cNvGraphicFramePr/>
-                <a:graphic xmlns:a="http://schemas.openxmlformats.org/drawingml/2006/main">
-                  <a:graphicData uri="http://schemas.microsoft.com/office/word/2010/wordprocessingShape">
-                    <wps:wsp>
-                      <wps:cNvSpPr/>
-                      <wps:spPr>
-                        <a:xfrm>
-                          <a:off x="0" y="0"/>
-                          <a:ext cx="601980" cy="998220"/>
-                        </a:xfrm>
-                        <a:prstGeom prst="rect">
-                          <a:avLst/>
-                        </a:prstGeom>
-                        <a:noFill/>
-                        <a:ln>
-                          <a:solidFill>
-                            <a:srgbClr val="FF0000"/>
-                          </a:solidFill>
-                        </a:ln>
-                      </wps:spPr>
-                      <wps:style>
-                        <a:lnRef idx="2">
-                          <a:schemeClr val="accent1">
-                            <a:shade val="15000"/>
-                          </a:schemeClr>
-                        </a:lnRef>
-                        <a:fillRef idx="1">
-                          <a:schemeClr val="accent1"/>
-                        </a:fillRef>
-                        <a:effectRef idx="0">
-                          <a:schemeClr val="accent1"/>
-                        </a:effectRef>
-                        <a:fontRef idx="minor">
-                          <a:schemeClr val="lt1"/>
-                        </a:fontRef>
-                      </wps:style>
-                      <wps:bodyPr rot="0" spcFirstLastPara="0" vertOverflow="overflow" horzOverflow="overflow" vert="horz" wrap="square" lIns="91440" tIns="45720" rIns="91440" bIns="45720" numCol="1" spcCol="0" rtlCol="0" fromWordArt="0" anchor="ctr" anchorCtr="0" forceAA="0" compatLnSpc="1">
-                        <a:prstTxWarp prst="textNoShape">
-                          <a:avLst/>
-                        </a:prstTxWarp>
-                        <a:noAutofit/>
-                      </wps:bodyPr>
-                    </wps:wsp>
-                  </a:graphicData>
-                </a:graphic>
-                <wp14:sizeRelV relativeFrom="margin">
-                  <wp14:pctHeight>0</wp14:pctHeight>
-                </wp14:sizeRelV>
-              </wp:anchor>
-            </w:drawing>
-          </mc:Choice>
-          <mc:Fallback>
-            <w:pict>
-              <v:rect w14:anchorId="18519FD4" id="직사각형 1" o:spid="_x0000_s1026" style="position:absolute;margin-left:330pt;margin-top:138.15pt;width:47.4pt;height:78.6pt;z-index:251661312;visibility:visible;mso-wrap-style:square;mso-height-percent:0;mso-wrap-distance-left:9pt;mso-wrap-distance-top:0;mso-wrap-distance-right:9pt;mso-wrap-distance-bottom:0;mso-position-horizontal:absolute;mso-position-horizontal-relative:text;mso-position-vertical:absolute;mso-position-vertical-relative:text;mso-height-percent:0;mso-height-relative:margin;v-text-anchor:middle" o:gfxdata="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" filled="f" strokecolor="red" strokeweight="1pt"/>
-            </w:pict>
-          </mc:Fallback>
-        </mc:AlternateContent>
-      </w:r>
-      <w:r>
-        <w:rPr>
-          <w:noProof/>
-          <w:sz w:val="20"/>
-          <w:szCs w:val="20"/>
-        </w:rPr>
-        <w:drawing>
-          <wp:anchor distT="0" distB="0" distL="114300" distR="114300" simplePos="0" relativeHeight="251660288" behindDoc="0" locked="0" layoutInCell="1" allowOverlap="1" wp14:anchorId="6E759741" wp14:editId="341B0772">
-            <wp:simplePos x="0" y="0"/>
-            <wp:positionH relativeFrom="page">
-              <wp:posOffset>3980180</wp:posOffset>
-            </wp:positionH>
-            <wp:positionV relativeFrom="paragraph">
-              <wp:posOffset>375920</wp:posOffset>
-            </wp:positionV>
-            <wp:extent cx="3184525" cy="2519680"/>
-            <wp:effectExtent l="0" t="0" r="0" b="0"/>
-            <wp:wrapTopAndBottom/>
-            <wp:docPr id="693526966" name="그림 1" descr="텍스트, 스크린샷, 도표, 라인이(가) 표시된 사진&#10;&#10;자동 생성된 설명"/>
-            <wp:cNvGraphicFramePr>
-              <a:graphicFrameLocks xmlns:a="http://schemas.openxmlformats.org/drawingml/2006/main" noChangeAspect="1"/>
-            </wp:cNvGraphicFramePr>
-            <a:graphic xmlns:a="http://schemas.openxmlformats.org/drawingml/2006/main">
-              <a:graphicData uri="http://schemas.openxmlformats.org/drawingml/2006/picture">
-                <pic:pic xmlns:pic="http://schemas.openxmlformats.org/drawingml/2006/picture">
-                  <pic:nvPicPr>
-                    <pic:cNvPr id="693526966" name="그림 1" descr="텍스트, 스크린샷, 도표, 라인이(가) 표시된 사진&#10;&#10;자동 생성된 설명"/>
-                    <pic:cNvPicPr/>
-                  </pic:nvPicPr>
-                  <pic:blipFill>
-                    <a:blip r:embed="rId9">
-                      <a:extLst>
-                        <a:ext uri="{28A0092B-C50C-407E-A947-70E740481C1C}">
-                          <a14:useLocalDpi xmlns:a14="http://schemas.microsoft.com/office/drawing/2010/main" val="0"/>
-                        </a:ext>
-                      </a:extLst>
-                    </a:blip>
-                    <a:stretch>
-                      <a:fillRect/>
-                    </a:stretch>
-                  </pic:blipFill>
-                  <pic:spPr>
-                    <a:xfrm>
-                      <a:off x="0" y="0"/>
-                      <a:ext cx="3184525" cy="2519680"/>
-                    </a:xfrm>
-                    <a:prstGeom prst="rect">
-                      <a:avLst/>
-                    </a:prstGeom>
-                  </pic:spPr>
-                </pic:pic>
-              </a:graphicData>
-            </a:graphic>
-          </wp:anchor>
-        </w:drawing>
-      </w:r>
-      <w:r>
-        <w:rPr>
-          <w:noProof/>
-          <w:sz w:val="20"/>
-          <w:szCs w:val="20"/>
-        </w:rPr>
-        <w:drawing>
-          <wp:anchor distT="0" distB="0" distL="114300" distR="114300" simplePos="0" relativeHeight="251666432" behindDoc="0" locked="0" layoutInCell="1" allowOverlap="1" wp14:anchorId="70F800D4" wp14:editId="5D717E48">
-            <wp:simplePos x="0" y="0"/>
-            <wp:positionH relativeFrom="column">
-              <wp:posOffset>-654685</wp:posOffset>
-            </wp:positionH>
-            <wp:positionV relativeFrom="paragraph">
-              <wp:posOffset>377190</wp:posOffset>
-            </wp:positionV>
-            <wp:extent cx="3184525" cy="2519680"/>
-            <wp:effectExtent l="0" t="0" r="0" b="0"/>
-            <wp:wrapTopAndBottom/>
-            <wp:docPr id="1241983126" name="그림 1"/>
-            <wp:cNvGraphicFramePr>
-              <a:graphicFrameLocks xmlns:a="http://schemas.openxmlformats.org/drawingml/2006/main" noChangeAspect="1"/>
-            </wp:cNvGraphicFramePr>
-            <a:graphic xmlns:a="http://schemas.openxmlformats.org/drawingml/2006/main">
-              <a:graphicData uri="http://schemas.openxmlformats.org/drawingml/2006/picture">
-                <pic:pic xmlns:pic="http://schemas.openxmlformats.org/drawingml/2006/picture">
-                  <pic:nvPicPr>
-                    <pic:cNvPr id="1241983126" name=""/>
-                    <pic:cNvPicPr/>
-                  </pic:nvPicPr>
-                  <pic:blipFill>
-                    <a:blip r:embed="rId10">
-                      <a:extLst>
-                        <a:ext uri="{28A0092B-C50C-407E-A947-70E740481C1C}">
-                          <a14:useLocalDpi xmlns:a14="http://schemas.microsoft.com/office/drawing/2010/main" val="0"/>
-                        </a:ext>
-                      </a:extLst>
-                    </a:blip>
-                    <a:stretch>
-                      <a:fillRect/>
-                    </a:stretch>
-                  </pic:blipFill>
-                  <pic:spPr>
-                    <a:xfrm>
-                      <a:off x="0" y="0"/>
-                      <a:ext cx="3184525" cy="2519680"/>
-                    </a:xfrm>
-                    <a:prstGeom prst="rect">
-                      <a:avLst/>
-                    </a:prstGeom>
-                  </pic:spPr>
-                </pic:pic>
-              </a:graphicData>
-            </a:graphic>
-            <wp14:sizeRelH relativeFrom="margin">
-              <wp14:pctWidth>0</wp14:pctWidth>
-            </wp14:sizeRelH>
-            <wp14:sizeRelV relativeFrom="margin">
-              <wp14:pctHeight>0</wp14:pctHeight>
-            </wp14:sizeRelV>
-          </wp:anchor>
-        </w:drawing>
-      </w:r>
-      <w:r>
-        <w:rPr>
-          <w:rFonts w:hint="eastAsia"/>
-          <w:sz w:val="20"/>
-          <w:szCs w:val="20"/>
-        </w:rPr>
-        <w:t xml:space="preserve">- </w:t>
-      </w:r>
-      <w:r>
-        <w:rPr>
-          <w:rFonts w:hint="eastAsia"/>
-          <w:sz w:val="20"/>
-          <w:szCs w:val="20"/>
-        </w:rPr>
-        <w:t>평가 지표 ii</w:t>
-      </w:r>
-      <w:r>
-        <w:rPr>
-          <w:sz w:val="20"/>
-          <w:szCs w:val="20"/>
-        </w:rPr>
-        <w:br/>
-      </w:r>
-      <w:r>
-        <w:rPr>
-          <w:sz w:val="20"/>
-          <w:szCs w:val="20"/>
-        </w:rPr>
-        <w:br/>
-      </w:r>
-      <w:r>
-        <w:rPr>
-          <w:rFonts w:hint="eastAsia"/>
-          <w:sz w:val="20"/>
-          <w:szCs w:val="20"/>
-        </w:rPr>
-        <w:t xml:space="preserve">: 왼쪽 그래프는 </w:t>
-      </w:r>
-      <w:r>
-        <w:rPr>
-          <w:rFonts w:hint="eastAsia"/>
-          <w:sz w:val="20"/>
-          <w:szCs w:val="20"/>
-        </w:rPr>
-        <w:t xml:space="preserve">모든 </w:t>
-      </w:r>
-      <w:r>
-        <w:rPr>
-          <w:rFonts w:hint="eastAsia"/>
-          <w:sz w:val="20"/>
-          <w:szCs w:val="20"/>
-        </w:rPr>
-        <w:t>클래스</w:t>
-      </w:r>
-      <w:r>
-        <w:rPr>
-          <w:rFonts w:hint="eastAsia"/>
-          <w:sz w:val="20"/>
-          <w:szCs w:val="20"/>
-        </w:rPr>
-        <w:t xml:space="preserve">에 대한 소형 객체 탐지 정확도를 나타낸 그래프, </w:t>
-      </w:r>
-      <w:r>
-        <w:rPr>
-          <w:rFonts w:hint="eastAsia"/>
-          <w:sz w:val="20"/>
-          <w:szCs w:val="20"/>
-        </w:rPr>
-        <w:t xml:space="preserve">오른쪽은 그래프는 모든 클래스에 대해 전체 성능(whole), 소형 객체, 중형 객체, 대형 객체에 대한 정확도를 나타낸 그래프이다. </w:t>
-      </w:r>
-      <w:r>
-        <w:rPr>
-          <w:rFonts w:hint="eastAsia"/>
-          <w:sz w:val="20"/>
-          <w:szCs w:val="20"/>
-        </w:rPr>
-        <w:t xml:space="preserve">왼쪽 그래프에서 소형 객체 중 크기를 다시 </w:t>
-      </w:r>
-      <w:r>
-        <w:rPr>
-          <w:rFonts w:hint="eastAsia"/>
-          <w:sz w:val="20"/>
-          <w:szCs w:val="20"/>
-        </w:rPr>
-        <w:t xml:space="preserve">한번 </w:t>
-      </w:r>
-      <w:r>
-        <w:rPr>
-          <w:rFonts w:hint="eastAsia"/>
-          <w:sz w:val="20"/>
-          <w:szCs w:val="20"/>
-        </w:rPr>
-        <w:t xml:space="preserve">나눈 것이 </w:t>
-      </w:r>
-      <w:proofErr w:type="spellStart"/>
-      <w:r>
-        <w:rPr>
-          <w:rFonts w:hint="eastAsia"/>
-          <w:sz w:val="20"/>
-          <w:szCs w:val="20"/>
-        </w:rPr>
-        <w:t>small_s</w:t>
-      </w:r>
-      <w:proofErr w:type="spellEnd"/>
-      <w:r>
-        <w:rPr>
-          <w:rFonts w:hint="eastAsia"/>
-          <w:sz w:val="20"/>
-          <w:szCs w:val="20"/>
-        </w:rPr>
-        <w:t xml:space="preserve">, </w:t>
-      </w:r>
-      <w:proofErr w:type="spellStart"/>
-      <w:r>
-        <w:rPr>
-          <w:rFonts w:hint="eastAsia"/>
-          <w:sz w:val="20"/>
-          <w:szCs w:val="20"/>
-        </w:rPr>
-        <w:t>small_m</w:t>
-      </w:r>
-      <w:proofErr w:type="spellEnd"/>
-      <w:r>
-        <w:rPr>
-          <w:rFonts w:hint="eastAsia"/>
-          <w:sz w:val="20"/>
-          <w:szCs w:val="20"/>
-        </w:rPr>
-        <w:t xml:space="preserve">, </w:t>
-      </w:r>
-      <w:proofErr w:type="spellStart"/>
-      <w:r>
-        <w:rPr>
-          <w:rFonts w:hint="eastAsia"/>
-          <w:sz w:val="20"/>
-          <w:szCs w:val="20"/>
-        </w:rPr>
-        <w:t>small_l</w:t>
-      </w:r>
-      <w:proofErr w:type="spellEnd"/>
-      <w:r>
-        <w:rPr>
-          <w:rFonts w:hint="eastAsia"/>
-          <w:sz w:val="20"/>
-          <w:szCs w:val="20"/>
-        </w:rPr>
-        <w:t>이다.</w:t>
-      </w:r>
-      <w:r>
-        <w:rPr>
-          <w:rFonts w:hint="eastAsia"/>
-          <w:sz w:val="20"/>
-          <w:szCs w:val="20"/>
-        </w:rPr>
-        <w:t xml:space="preserve"> </w:t>
-      </w:r>
-      <w:r>
-        <w:rPr>
-          <w:sz w:val="20"/>
-          <w:szCs w:val="20"/>
-        </w:rPr>
-        <w:br/>
-      </w:r>
-      <w:r>
-        <w:rPr>
-          <w:rFonts w:hint="eastAsia"/>
-          <w:sz w:val="20"/>
-          <w:szCs w:val="20"/>
-        </w:rPr>
-        <w:t xml:space="preserve">위에 설명했듯이, v8s_P2 모델이 v8s_org 모델보다 더 무겁기 때문에 성능 자체는 v8s_P2가 더 좋다. 소형 객체 탐지 성능에서 보면, v8s_P2 모델이 소형 객체에 대한 정확도가 높은 것을 확인할 수 있다. </w:t>
-      </w:r>
-      <w:r>
-        <w:rPr>
-          <w:rFonts w:hint="eastAsia"/>
-          <w:sz w:val="20"/>
-          <w:szCs w:val="20"/>
-        </w:rPr>
-        <w:t>중형, 대형 객체</w:t>
-      </w:r>
-      <w:r>
-        <w:rPr>
-          <w:rFonts w:hint="eastAsia"/>
-          <w:sz w:val="20"/>
-          <w:szCs w:val="20"/>
-        </w:rPr>
-        <w:t>의 정확</w:t>
-      </w:r>
-      <w:r>
-        <w:rPr>
-          <w:rFonts w:hint="eastAsia"/>
-          <w:sz w:val="20"/>
-          <w:szCs w:val="20"/>
-        </w:rPr>
-        <w:t>도에서는</w:t>
-      </w:r>
-      <w:r>
-        <w:rPr>
-          <w:rFonts w:hint="eastAsia"/>
-          <w:sz w:val="20"/>
-          <w:szCs w:val="20"/>
-        </w:rPr>
-        <w:t xml:space="preserve"> 두 모델의 차이가 매우 미미하지만, 소형 객체 정확도를 보면 v8s_P2 모델의 성능이 더 높아 전체</w:t>
-      </w:r>
-      <w:r>
-        <w:rPr>
-          <w:rFonts w:hint="eastAsia"/>
-          <w:sz w:val="20"/>
-          <w:szCs w:val="20"/>
-        </w:rPr>
-        <w:t>적인</w:t>
-      </w:r>
-      <w:r>
-        <w:rPr>
-          <w:rFonts w:hint="eastAsia"/>
-          <w:sz w:val="20"/>
-          <w:szCs w:val="20"/>
-        </w:rPr>
-        <w:t xml:space="preserve"> 성능이 증가한 것으로 보인다.</w:t>
-      </w:r>
-    </w:p>
-    <w:p>
-      <w:pPr>
-        <w:pStyle w:val="a6"/>
-        <w:ind w:left="1701"/>
-        <w:rPr>
-          <w:sz w:val="20"/>
-          <w:szCs w:val="20"/>
-        </w:rPr>
-      </w:pPr>
-    </w:p>
-    <w:p>
-      <w:pPr>
-        <w:pStyle w:val="a6"/>
-        <w:ind w:left="1701"/>
-        <w:rPr>
-          <w:sz w:val="20"/>
-          <w:szCs w:val="20"/>
-        </w:rPr>
-      </w:pPr>
-      <w:r>
-        <w:rPr>
-          <w:rFonts w:hint="eastAsia"/>
-          <w:sz w:val="20"/>
-          <w:szCs w:val="20"/>
-        </w:rPr>
-        <w:t xml:space="preserve">분석 </w:t>
-      </w:r>
-      <w:r>
-        <w:rPr>
-          <w:sz w:val="20"/>
-          <w:szCs w:val="20"/>
-        </w:rPr>
-        <w:br/>
-      </w:r>
-      <w:r>
-        <w:rPr>
-          <w:rFonts w:hint="eastAsia"/>
-          <w:sz w:val="20"/>
-          <w:szCs w:val="20"/>
-        </w:rPr>
-        <w:t>: 소형 객체 정확도에 있어서 P2를 적용한 v8s_P2 모델이 v8s_org 모델보다 높다. 또한 중형, 대형 객체에 대한 두 모델의 성능이 비슷한 것으로 보아, v8s_P2 모델이 소형 객체에 대한 성능이 증가하여 전체 성능이 v8s_org 모델보다 높다.</w:t>
-      </w:r>
-      <w:r>
-        <w:rPr>
-          <w:rFonts w:hint="eastAsia"/>
-          <w:sz w:val="20"/>
-          <w:szCs w:val="20"/>
-        </w:rPr>
-        <w:t xml:space="preserve"> </w:t>
-      </w:r>
-      <w:r>
-        <w:rPr>
-          <w:sz w:val="20"/>
-          <w:szCs w:val="20"/>
-        </w:rPr>
-        <w:br/>
-      </w:r>
-      <w:r>
-        <w:rPr>
-          <w:rFonts w:hint="eastAsia"/>
-          <w:sz w:val="20"/>
-          <w:szCs w:val="20"/>
-        </w:rPr>
-        <w:t>따라서 P2 feature map을 적용한 모델이 소형 객체 탐지 성능</w:t>
-      </w:r>
-      <w:r>
-        <w:rPr>
-          <w:rFonts w:hint="eastAsia"/>
-          <w:sz w:val="20"/>
-          <w:szCs w:val="20"/>
-        </w:rPr>
-        <w:t xml:space="preserve">에 있어 우수하다는 </w:t>
-      </w:r>
-      <w:r>
-        <w:rPr>
-          <w:rFonts w:hint="eastAsia"/>
-          <w:sz w:val="20"/>
-          <w:szCs w:val="20"/>
-        </w:rPr>
-        <w:t>가설</w:t>
-      </w:r>
-      <w:r>
-        <w:rPr>
-          <w:rFonts w:hint="eastAsia"/>
-          <w:sz w:val="20"/>
-          <w:szCs w:val="20"/>
-        </w:rPr>
-        <w:t>이 타당하다.</w:t>
-      </w:r>
-      <w:r>
-        <w:rPr>
-          <w:sz w:val="20"/>
-          <w:szCs w:val="20"/>
-        </w:rPr>
-        <w:br/>
-      </w:r>
-      <w:r>
-        <w:rPr>
-          <w:sz w:val="20"/>
-          <w:szCs w:val="20"/>
-        </w:rPr>
-        <w:br/>
-      </w:r>
-      <w:r>
-        <w:rPr>
-          <w:sz w:val="20"/>
-          <w:szCs w:val="20"/>
-        </w:rPr>
-        <w:br/>
-      </w:r>
-      <w:r>
-        <w:rPr>
-          <w:rFonts w:hint="eastAsia"/>
-          <w:sz w:val="20"/>
-          <w:szCs w:val="20"/>
-        </w:rPr>
-        <w:t xml:space="preserve">: </w:t>
-      </w:r>
-      <w:r>
-        <w:rPr>
-          <w:sz w:val="20"/>
-          <w:szCs w:val="20"/>
-        </w:rPr>
-        <w:br/>
-      </w:r>
-      <w:r>
-        <w:rPr>
-          <w:sz w:val="20"/>
-          <w:szCs w:val="20"/>
-        </w:rPr>
-        <w:br/>
-      </w:r>
-      <w:r>
-        <w:rPr>
-          <w:sz w:val="20"/>
-          <w:szCs w:val="20"/>
-        </w:rPr>
-        <w:br/>
-      </w:r>
-      <w:r>
-        <w:rPr>
-          <w:sz w:val="20"/>
-          <w:szCs w:val="20"/>
-        </w:rPr>
-        <w:br/>
-      </w:r>
-      <w:r>
-        <w:rPr>
-          <w:sz w:val="20"/>
-          <w:szCs w:val="20"/>
-        </w:rPr>
-        <w:br/>
-      </w:r>
-    </w:p>
-    <w:p>
-      <w:pPr>
-        <w:pStyle w:val="a6"/>
-        <w:numPr>
-          <w:ilvl w:val="4"/>
-          <w:numId w:val="2"/>
-        </w:numPr>
-        <w:ind w:left="2141"/>
-        <w:rPr>
-          <w:sz w:val="20"/>
-          <w:szCs w:val="20"/>
-        </w:rPr>
-      </w:pPr>
-      <w:r>
-        <w:rPr>
-          <w:rFonts w:hint="eastAsia"/>
-          <w:sz w:val="20"/>
-          <w:szCs w:val="20"/>
-        </w:rPr>
-        <w:lastRenderedPageBreak/>
-        <w:t>v8</w:t>
-      </w:r>
-      <w:r>
-        <w:rPr>
-          <w:rFonts w:hint="eastAsia"/>
-          <w:sz w:val="20"/>
-          <w:szCs w:val="20"/>
-        </w:rPr>
-        <w:t>n</w:t>
-      </w:r>
-      <w:r>
-        <w:rPr>
-          <w:rFonts w:hint="eastAsia"/>
-          <w:sz w:val="20"/>
-          <w:szCs w:val="20"/>
-        </w:rPr>
-        <w:t>_org vs v8</w:t>
-      </w:r>
-      <w:r>
-        <w:rPr>
-          <w:rFonts w:hint="eastAsia"/>
-          <w:sz w:val="20"/>
-          <w:szCs w:val="20"/>
-        </w:rPr>
-        <w:t>n</w:t>
-      </w:r>
-      <w:r>
-        <w:rPr>
-          <w:rFonts w:hint="eastAsia"/>
-          <w:sz w:val="20"/>
-          <w:szCs w:val="20"/>
-        </w:rPr>
-        <w:t>_P2</w:t>
+        <w:t>v8n_org vs v8n_P2</w:t>
       </w:r>
     </w:p>
     <w:tbl>
@@ -3718,7 +2616,7 @@
           <w:szCs w:val="20"/>
         </w:rPr>
         <w:drawing>
-          <wp:anchor distT="0" distB="0" distL="114300" distR="114300" simplePos="0" relativeHeight="251664384" behindDoc="0" locked="0" layoutInCell="1" allowOverlap="1" wp14:anchorId="32B9A3A3" wp14:editId="65BBAFE3">
+          <wp:anchor distT="0" distB="0" distL="114300" distR="114300" simplePos="0" relativeHeight="251668480" behindDoc="0" locked="0" layoutInCell="1" allowOverlap="1" wp14:anchorId="3078CEB4" wp14:editId="259EA70F">
             <wp:simplePos x="0" y="0"/>
             <wp:positionH relativeFrom="column">
               <wp:posOffset>-228600</wp:posOffset>
@@ -3741,7 +2639,7 @@
                     <pic:cNvPicPr/>
                   </pic:nvPicPr>
                   <pic:blipFill>
-                    <a:blip r:embed="rId11">
+                    <a:blip r:embed="rId8">
                       <a:extLst>
                         <a:ext uri="{28A0092B-C50C-407E-A947-70E740481C1C}">
                           <a14:useLocalDpi xmlns:a14="http://schemas.microsoft.com/office/drawing/2010/main" val="0"/>
@@ -3875,47 +2773,7 @@
           <w:sz w:val="20"/>
           <w:szCs w:val="20"/>
         </w:rPr>
-        <w:t>s</w:t>
-      </w:r>
-      <w:r>
-        <w:rPr>
-          <w:rFonts w:hint="eastAsia"/>
-          <w:sz w:val="20"/>
-          <w:szCs w:val="20"/>
-        </w:rPr>
-        <w:t xml:space="preserve"> 모델</w:t>
-      </w:r>
-      <w:r>
-        <w:rPr>
-          <w:rFonts w:hint="eastAsia"/>
-          <w:sz w:val="20"/>
-          <w:szCs w:val="20"/>
-        </w:rPr>
-        <w:t>과</w:t>
-      </w:r>
-      <w:r>
-        <w:rPr>
-          <w:rFonts w:hint="eastAsia"/>
-          <w:sz w:val="20"/>
-          <w:szCs w:val="20"/>
-        </w:rPr>
-        <w:t xml:space="preserve"> 마찬가지로 FPS</w:t>
-      </w:r>
-      <w:r>
-        <w:rPr>
-          <w:rFonts w:hint="eastAsia"/>
-          <w:sz w:val="20"/>
-          <w:szCs w:val="20"/>
-        </w:rPr>
-        <w:t>는</w:t>
-      </w:r>
-      <w:r>
-        <w:rPr>
-          <w:rFonts w:hint="eastAsia"/>
-          <w:sz w:val="20"/>
-          <w:szCs w:val="20"/>
-        </w:rPr>
-        <w:t xml:space="preserve"> org 모델이 더 높지만, GPU, NPU </w:t>
+        <w:t xml:space="preserve">s 모델과 마찬가지로 FPS는 org 모델이 더 높지만, GPU, NPU </w:t>
       </w:r>
       <w:proofErr w:type="spellStart"/>
       <w:r>
@@ -3933,23 +2791,7 @@
           <w:sz w:val="20"/>
           <w:szCs w:val="20"/>
         </w:rPr>
-        <w:t xml:space="preserve"> 성능은 P2를 적용한 모델이 더 좋</w:t>
-      </w:r>
-      <w:r>
-        <w:rPr>
-          <w:rFonts w:hint="eastAsia"/>
-          <w:sz w:val="20"/>
-          <w:szCs w:val="20"/>
-        </w:rPr>
-        <w:t xml:space="preserve">다. </w:t>
-      </w:r>
-      <w:r>
-        <w:rPr>
-          <w:rFonts w:hint="eastAsia"/>
-          <w:sz w:val="20"/>
-          <w:szCs w:val="20"/>
-        </w:rPr>
-        <w:t xml:space="preserve">n모델이므로 FPS는 두 모델 충족하기 때문에 GPU, NPU </w:t>
+        <w:t xml:space="preserve"> 성능은 P2를 적용한 모델이 더 좋다. n모델이므로 FPS는 두 모델 충족하기 때문에 GPU, NPU </w:t>
       </w:r>
       <w:proofErr w:type="spellStart"/>
       <w:r>
@@ -4107,6 +2949,7 @@
           <w:sz w:val="20"/>
           <w:szCs w:val="20"/>
         </w:rPr>
+        <w:lastRenderedPageBreak/>
         <w:br/>
       </w:r>
       <w:r>
@@ -4115,11 +2958,10 @@
           <w:sz w:val="20"/>
           <w:szCs w:val="20"/>
         </w:rPr>
-        <w:lastRenderedPageBreak/>
         <mc:AlternateContent>
           <mc:Choice Requires="wps">
             <w:drawing>
-              <wp:anchor distT="0" distB="0" distL="114300" distR="114300" simplePos="0" relativeHeight="251670528" behindDoc="0" locked="0" layoutInCell="1" allowOverlap="1" wp14:anchorId="145815AE" wp14:editId="4FE02391">
+              <wp:anchor distT="0" distB="0" distL="114300" distR="114300" simplePos="0" relativeHeight="251671552" behindDoc="0" locked="0" layoutInCell="1" allowOverlap="1" wp14:anchorId="527BB1DB" wp14:editId="6E62FC5E">
                 <wp:simplePos x="0" y="0"/>
                 <wp:positionH relativeFrom="column">
                   <wp:posOffset>4107180</wp:posOffset>
@@ -4187,7 +3029,7 @@
           </mc:Choice>
           <mc:Fallback>
             <w:pict>
-              <v:rect w14:anchorId="4AB96AE7" id="직사각형 1" o:spid="_x0000_s1026" style="position:absolute;margin-left:323.4pt;margin-top:147.75pt;width:49.8pt;height:63.6pt;z-index:251670528;visibility:visible;mso-wrap-style:square;mso-width-percent:0;mso-height-percent:0;mso-wrap-distance-left:9pt;mso-wrap-distance-top:0;mso-wrap-distance-right:9pt;mso-wrap-distance-bottom:0;mso-position-horizontal:absolute;mso-position-horizontal-relative:text;mso-position-vertical:absolute;mso-position-vertical-relative:text;mso-width-percent:0;mso-height-percent:0;mso-width-relative:margin;mso-height-relative:margin;v-text-anchor:middle" o:gfxdata="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" filled="f" strokecolor="red" strokeweight="1pt"/>
+              <v:rect w14:anchorId="71C63CB6" id="직사각형 1" o:spid="_x0000_s1026" style="position:absolute;left:0;text-align:left;margin-left:323.4pt;margin-top:147.75pt;width:49.8pt;height:63.6pt;z-index:251671552;visibility:visible;mso-wrap-style:square;mso-width-percent:0;mso-height-percent:0;mso-wrap-distance-left:9pt;mso-wrap-distance-top:0;mso-wrap-distance-right:9pt;mso-wrap-distance-bottom:0;mso-position-horizontal:absolute;mso-position-horizontal-relative:text;mso-position-vertical:absolute;mso-position-vertical-relative:text;mso-width-percent:0;mso-height-percent:0;mso-width-relative:margin;mso-height-relative:margin;v-text-anchor:middle" o:gfxdata="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" filled="f" strokecolor="red" strokeweight="1pt"/>
             </w:pict>
           </mc:Fallback>
         </mc:AlternateContent>
@@ -4199,7 +3041,7 @@
           <w:szCs w:val="20"/>
         </w:rPr>
         <w:drawing>
-          <wp:anchor distT="0" distB="0" distL="114300" distR="114300" simplePos="0" relativeHeight="251667456" behindDoc="0" locked="0" layoutInCell="1" allowOverlap="1" wp14:anchorId="1438699E" wp14:editId="7731E30B">
+          <wp:anchor distT="0" distB="0" distL="114300" distR="114300" simplePos="0" relativeHeight="251669504" behindDoc="0" locked="0" layoutInCell="1" allowOverlap="1" wp14:anchorId="66788BDF" wp14:editId="399ACF3E">
             <wp:simplePos x="0" y="0"/>
             <wp:positionH relativeFrom="page">
               <wp:posOffset>328295</wp:posOffset>
@@ -4222,7 +3064,7 @@
                     <pic:cNvPicPr/>
                   </pic:nvPicPr>
                   <pic:blipFill>
-                    <a:blip r:embed="rId12">
+                    <a:blip r:embed="rId9">
                       <a:extLst>
                         <a:ext uri="{28A0092B-C50C-407E-A947-70E740481C1C}">
                           <a14:useLocalDpi xmlns:a14="http://schemas.microsoft.com/office/drawing/2010/main" val="0"/>
@@ -4261,7 +3103,7 @@
           <w:szCs w:val="20"/>
         </w:rPr>
         <w:drawing>
-          <wp:anchor distT="0" distB="0" distL="114300" distR="114300" simplePos="0" relativeHeight="251668480" behindDoc="0" locked="0" layoutInCell="1" allowOverlap="1" wp14:anchorId="3CB81B2C" wp14:editId="225AE9A5">
+          <wp:anchor distT="0" distB="0" distL="114300" distR="114300" simplePos="0" relativeHeight="251670528" behindDoc="0" locked="0" layoutInCell="1" allowOverlap="1" wp14:anchorId="030D4037" wp14:editId="2E65246C">
             <wp:simplePos x="0" y="0"/>
             <wp:positionH relativeFrom="column">
               <wp:posOffset>2995295</wp:posOffset>
@@ -4281,6 +3123,1243 @@
                 <pic:pic xmlns:pic="http://schemas.openxmlformats.org/drawingml/2006/picture">
                   <pic:nvPicPr>
                     <pic:cNvPr id="598832816" name="그림 1" descr="텍스트, 스크린샷, 도표, 번호이(가) 표시된 사진&#10;&#10;자동 생성된 설명"/>
+                    <pic:cNvPicPr/>
+                  </pic:nvPicPr>
+                  <pic:blipFill>
+                    <a:blip r:embed="rId10">
+                      <a:extLst>
+                        <a:ext uri="{28A0092B-C50C-407E-A947-70E740481C1C}">
+                          <a14:useLocalDpi xmlns:a14="http://schemas.microsoft.com/office/drawing/2010/main" val="0"/>
+                        </a:ext>
+                      </a:extLst>
+                    </a:blip>
+                    <a:stretch>
+                      <a:fillRect/>
+                    </a:stretch>
+                  </pic:blipFill>
+                  <pic:spPr>
+                    <a:xfrm>
+                      <a:off x="0" y="0"/>
+                      <a:ext cx="3184525" cy="2519680"/>
+                    </a:xfrm>
+                    <a:prstGeom prst="rect">
+                      <a:avLst/>
+                    </a:prstGeom>
+                  </pic:spPr>
+                </pic:pic>
+              </a:graphicData>
+            </a:graphic>
+          </wp:anchor>
+        </w:drawing>
+      </w:r>
+      <w:r>
+        <w:rPr>
+          <w:rFonts w:hint="eastAsia"/>
+          <w:sz w:val="20"/>
+          <w:szCs w:val="20"/>
+        </w:rPr>
+        <w:t>- 평가 지표 ii</w:t>
+      </w:r>
+      <w:r>
+        <w:rPr>
+          <w:sz w:val="20"/>
+          <w:szCs w:val="20"/>
+        </w:rPr>
+        <w:br/>
+      </w:r>
+      <w:r>
+        <w:rPr>
+          <w:sz w:val="20"/>
+          <w:szCs w:val="20"/>
+        </w:rPr>
+        <w:br/>
+      </w:r>
+      <w:r>
+        <w:rPr>
+          <w:rFonts w:hint="eastAsia"/>
+          <w:sz w:val="20"/>
+          <w:szCs w:val="20"/>
+        </w:rPr>
+        <w:t xml:space="preserve">: 왼쪽 그래프는 모든 클래스에 대한 소형 객체 탐지 정확도를 나타낸 그래프, 오른쪽은 그래프는 모든 클래스에 대해 전체 성능(whole), 소형 객체, 중형 객체, 대형 객체에 대한 정확도를 나타낸 그래프이다. </w:t>
+      </w:r>
+      <w:r>
+        <w:rPr>
+          <w:sz w:val="20"/>
+          <w:szCs w:val="20"/>
+        </w:rPr>
+        <w:br/>
+      </w:r>
+      <w:r>
+        <w:rPr>
+          <w:rFonts w:hint="eastAsia"/>
+          <w:sz w:val="20"/>
+          <w:szCs w:val="20"/>
+        </w:rPr>
+        <w:t xml:space="preserve">s 모델 비교 결과와 마찬가지로 n 모델 비교에서도 P2를 적용한 모델이 소형객체 탐지 성능과 전체 성능이 org 모델 보다 높다. </w:t>
+      </w:r>
+      <w:r>
+        <w:rPr>
+          <w:sz w:val="20"/>
+          <w:szCs w:val="20"/>
+        </w:rPr>
+        <w:br/>
+      </w:r>
+      <w:r>
+        <w:rPr>
+          <w:rFonts w:hint="eastAsia"/>
+          <w:sz w:val="20"/>
+          <w:szCs w:val="20"/>
+        </w:rPr>
+        <w:t>미미한 차이지만, n 모델에서 성능에 대해 org 모델과 P2 모델이 소형 객체 탐지 정확도에서 가장 차이가 난다.</w:t>
+      </w:r>
+    </w:p>
+    <w:p>
+      <w:pPr>
+        <w:pStyle w:val="a6"/>
+        <w:ind w:left="1701"/>
+        <w:rPr>
+          <w:sz w:val="20"/>
+          <w:szCs w:val="20"/>
+        </w:rPr>
+      </w:pPr>
+    </w:p>
+    <w:p>
+      <w:pPr>
+        <w:pStyle w:val="a6"/>
+        <w:ind w:left="1701"/>
+        <w:rPr>
+          <w:sz w:val="20"/>
+          <w:szCs w:val="20"/>
+        </w:rPr>
+      </w:pPr>
+      <w:r>
+        <w:rPr>
+          <w:rFonts w:hint="eastAsia"/>
+          <w:sz w:val="20"/>
+          <w:szCs w:val="20"/>
+        </w:rPr>
+        <w:t xml:space="preserve">분석 </w:t>
+      </w:r>
+      <w:r>
+        <w:rPr>
+          <w:sz w:val="20"/>
+          <w:szCs w:val="20"/>
+        </w:rPr>
+        <w:br/>
+      </w:r>
+      <w:r>
+        <w:rPr>
+          <w:rFonts w:hint="eastAsia"/>
+          <w:sz w:val="20"/>
+          <w:szCs w:val="20"/>
+        </w:rPr>
+        <w:t>: s 모델과 마찬가지로 n 모델 또한 P2를 적용한 모델이 전체 성능과 소형 객체 탐지 성능이 기본 모델보다 높다.</w:t>
+      </w:r>
+      <w:r>
+        <w:rPr>
+          <w:sz w:val="20"/>
+          <w:szCs w:val="20"/>
+        </w:rPr>
+        <w:br/>
+      </w:r>
+      <w:r>
+        <w:rPr>
+          <w:sz w:val="20"/>
+          <w:szCs w:val="20"/>
+        </w:rPr>
+        <w:br/>
+      </w:r>
+      <w:r>
+        <w:rPr>
+          <w:sz w:val="20"/>
+          <w:szCs w:val="20"/>
+        </w:rPr>
+        <w:br/>
+      </w:r>
+      <w:r>
+        <w:rPr>
+          <w:sz w:val="20"/>
+          <w:szCs w:val="20"/>
+        </w:rPr>
+        <w:br/>
+      </w:r>
+    </w:p>
+    <w:p>
+      <w:pPr>
+        <w:rPr>
+          <w:rFonts w:hint="eastAsia"/>
+          <w:sz w:val="20"/>
+          <w:szCs w:val="20"/>
+        </w:rPr>
+      </w:pPr>
+      <w:r>
+        <w:rPr>
+          <w:sz w:val="20"/>
+          <w:szCs w:val="20"/>
+        </w:rPr>
+        <w:br/>
+      </w:r>
+      <w:r>
+        <w:rPr>
+          <w:sz w:val="20"/>
+          <w:szCs w:val="20"/>
+        </w:rPr>
+        <w:br/>
+      </w:r>
+      <w:r>
+        <w:rPr>
+          <w:sz w:val="20"/>
+          <w:szCs w:val="20"/>
+        </w:rPr>
+        <w:br/>
+      </w:r>
+      <w:r>
+        <w:rPr>
+          <w:sz w:val="20"/>
+          <w:szCs w:val="20"/>
+        </w:rPr>
+        <w:br/>
+      </w:r>
+      <w:r>
+        <w:rPr>
+          <w:sz w:val="20"/>
+          <w:szCs w:val="20"/>
+        </w:rPr>
+        <w:br/>
+      </w:r>
+      <w:r>
+        <w:rPr>
+          <w:sz w:val="20"/>
+          <w:szCs w:val="20"/>
+        </w:rPr>
+        <w:br/>
+      </w:r>
+      <w:r>
+        <w:rPr>
+          <w:sz w:val="20"/>
+          <w:szCs w:val="20"/>
+        </w:rPr>
+        <w:br/>
+      </w:r>
+      <w:r>
+        <w:rPr>
+          <w:sz w:val="20"/>
+          <w:szCs w:val="20"/>
+        </w:rPr>
+        <w:br/>
+      </w:r>
+    </w:p>
+    <w:p>
+      <w:pPr>
+        <w:pStyle w:val="a6"/>
+        <w:numPr>
+          <w:ilvl w:val="4"/>
+          <w:numId w:val="2"/>
+        </w:numPr>
+        <w:ind w:left="2141"/>
+        <w:rPr>
+          <w:sz w:val="20"/>
+          <w:szCs w:val="20"/>
+        </w:rPr>
+      </w:pPr>
+      <w:r>
+        <w:rPr>
+          <w:rFonts w:hint="eastAsia"/>
+          <w:sz w:val="20"/>
+          <w:szCs w:val="20"/>
+        </w:rPr>
+        <w:lastRenderedPageBreak/>
+        <w:t>v8s_org vs v8s_P2</w:t>
+      </w:r>
+    </w:p>
+    <w:tbl>
+      <w:tblPr>
+        <w:tblStyle w:val="af"/>
+        <w:tblpPr w:leftFromText="142" w:rightFromText="142" w:vertAnchor="page" w:horzAnchor="margin" w:tblpXSpec="right" w:tblpY="4489"/>
+        <w:tblW w:w="0" w:type="auto"/>
+        <w:tblLook w:val="04A0" w:firstRow="1" w:lastRow="0" w:firstColumn="1" w:lastColumn="0" w:noHBand="0" w:noVBand="1"/>
+      </w:tblPr>
+      <w:tblGrid>
+        <w:gridCol w:w="1695"/>
+        <w:gridCol w:w="1390"/>
+        <w:gridCol w:w="1236"/>
+      </w:tblGrid>
+      <w:tr>
+        <w:trPr>
+          <w:trHeight w:val="519"/>
+        </w:trPr>
+        <w:tc>
+          <w:tcPr>
+            <w:tcW w:w="1695" w:type="dxa"/>
+            <w:vAlign w:val="center"/>
+          </w:tcPr>
+          <w:p>
+            <w:pPr>
+              <w:ind w:left="1760"/>
+              <w:jc w:val="center"/>
+              <w:rPr>
+                <w:sz w:val="20"/>
+                <w:szCs w:val="20"/>
+              </w:rPr>
+            </w:pPr>
+          </w:p>
+        </w:tc>
+        <w:tc>
+          <w:tcPr>
+            <w:tcW w:w="1390" w:type="dxa"/>
+            <w:vAlign w:val="center"/>
+          </w:tcPr>
+          <w:p>
+            <w:pPr>
+              <w:jc w:val="center"/>
+              <w:rPr>
+                <w:sz w:val="20"/>
+                <w:szCs w:val="20"/>
+              </w:rPr>
+            </w:pPr>
+            <w:r>
+              <w:rPr>
+                <w:rFonts w:hint="eastAsia"/>
+                <w:sz w:val="20"/>
+                <w:szCs w:val="20"/>
+              </w:rPr>
+              <w:t>v8s_org</w:t>
+            </w:r>
+          </w:p>
+        </w:tc>
+        <w:tc>
+          <w:tcPr>
+            <w:tcW w:w="1236" w:type="dxa"/>
+            <w:shd w:val="clear" w:color="auto" w:fill="FFFF00"/>
+            <w:vAlign w:val="center"/>
+          </w:tcPr>
+          <w:p>
+            <w:pPr>
+              <w:pStyle w:val="a6"/>
+              <w:ind w:left="0"/>
+              <w:jc w:val="center"/>
+              <w:rPr>
+                <w:b/>
+                <w:bCs/>
+                <w:sz w:val="20"/>
+                <w:szCs w:val="20"/>
+              </w:rPr>
+            </w:pPr>
+            <w:r>
+              <w:rPr>
+                <w:rFonts w:hint="eastAsia"/>
+                <w:b/>
+                <w:bCs/>
+                <w:sz w:val="20"/>
+                <w:szCs w:val="20"/>
+              </w:rPr>
+              <w:t>v8s_P2</w:t>
+            </w:r>
+          </w:p>
+        </w:tc>
+      </w:tr>
+      <w:tr>
+        <w:trPr>
+          <w:trHeight w:val="519"/>
+        </w:trPr>
+        <w:tc>
+          <w:tcPr>
+            <w:tcW w:w="1695" w:type="dxa"/>
+            <w:vAlign w:val="center"/>
+          </w:tcPr>
+          <w:p>
+            <w:pPr>
+              <w:pStyle w:val="a6"/>
+              <w:ind w:left="0"/>
+              <w:jc w:val="center"/>
+              <w:rPr>
+                <w:sz w:val="20"/>
+                <w:szCs w:val="20"/>
+              </w:rPr>
+            </w:pPr>
+            <w:r>
+              <w:rPr>
+                <w:rFonts w:hint="eastAsia"/>
+                <w:sz w:val="20"/>
+                <w:szCs w:val="20"/>
+              </w:rPr>
+              <w:t xml:space="preserve">GPU </w:t>
+            </w:r>
+            <w:proofErr w:type="spellStart"/>
+            <w:r>
+              <w:rPr>
+                <w:rFonts w:hint="eastAsia"/>
+                <w:sz w:val="20"/>
+                <w:szCs w:val="20"/>
+              </w:rPr>
+              <w:t>mAP</w:t>
+            </w:r>
+            <w:proofErr w:type="spellEnd"/>
+            <w:r>
+              <w:rPr>
+                <w:rFonts w:hint="eastAsia"/>
+                <w:sz w:val="20"/>
+                <w:szCs w:val="20"/>
+              </w:rPr>
+              <w:t xml:space="preserve"> (%)</w:t>
+            </w:r>
+          </w:p>
+        </w:tc>
+        <w:tc>
+          <w:tcPr>
+            <w:tcW w:w="1390" w:type="dxa"/>
+            <w:vAlign w:val="center"/>
+          </w:tcPr>
+          <w:p>
+            <w:pPr>
+              <w:pStyle w:val="a6"/>
+              <w:ind w:left="0"/>
+              <w:jc w:val="center"/>
+              <w:rPr>
+                <w:sz w:val="20"/>
+                <w:szCs w:val="20"/>
+              </w:rPr>
+            </w:pPr>
+            <w:r>
+              <w:rPr>
+                <w:rFonts w:hint="eastAsia"/>
+                <w:sz w:val="20"/>
+                <w:szCs w:val="20"/>
+              </w:rPr>
+              <w:t>62.93</w:t>
+            </w:r>
+          </w:p>
+        </w:tc>
+        <w:tc>
+          <w:tcPr>
+            <w:tcW w:w="1236" w:type="dxa"/>
+            <w:shd w:val="clear" w:color="auto" w:fill="FFFF00"/>
+            <w:vAlign w:val="center"/>
+          </w:tcPr>
+          <w:p>
+            <w:pPr>
+              <w:pStyle w:val="a6"/>
+              <w:ind w:left="0"/>
+              <w:jc w:val="center"/>
+              <w:rPr>
+                <w:b/>
+                <w:bCs/>
+                <w:sz w:val="20"/>
+                <w:szCs w:val="20"/>
+              </w:rPr>
+            </w:pPr>
+            <w:r>
+              <w:rPr>
+                <w:rFonts w:hint="eastAsia"/>
+                <w:b/>
+                <w:bCs/>
+                <w:sz w:val="20"/>
+                <w:szCs w:val="20"/>
+              </w:rPr>
+              <w:t>65.09</w:t>
+            </w:r>
+          </w:p>
+        </w:tc>
+      </w:tr>
+      <w:tr>
+        <w:trPr>
+          <w:trHeight w:val="519"/>
+        </w:trPr>
+        <w:tc>
+          <w:tcPr>
+            <w:tcW w:w="1695" w:type="dxa"/>
+            <w:vAlign w:val="center"/>
+          </w:tcPr>
+          <w:p>
+            <w:pPr>
+              <w:pStyle w:val="a6"/>
+              <w:ind w:left="0"/>
+              <w:jc w:val="center"/>
+              <w:rPr>
+                <w:sz w:val="20"/>
+                <w:szCs w:val="20"/>
+              </w:rPr>
+            </w:pPr>
+            <w:r>
+              <w:rPr>
+                <w:rFonts w:hint="eastAsia"/>
+                <w:sz w:val="20"/>
+                <w:szCs w:val="20"/>
+              </w:rPr>
+              <w:t xml:space="preserve">NPU </w:t>
+            </w:r>
+            <w:proofErr w:type="spellStart"/>
+            <w:r>
+              <w:rPr>
+                <w:rFonts w:hint="eastAsia"/>
+                <w:sz w:val="20"/>
+                <w:szCs w:val="20"/>
+              </w:rPr>
+              <w:t>mAP</w:t>
+            </w:r>
+            <w:proofErr w:type="spellEnd"/>
+            <w:r>
+              <w:rPr>
+                <w:rFonts w:hint="eastAsia"/>
+                <w:sz w:val="20"/>
+                <w:szCs w:val="20"/>
+              </w:rPr>
+              <w:t xml:space="preserve"> (%)</w:t>
+            </w:r>
+          </w:p>
+        </w:tc>
+        <w:tc>
+          <w:tcPr>
+            <w:tcW w:w="1390" w:type="dxa"/>
+            <w:vAlign w:val="center"/>
+          </w:tcPr>
+          <w:p>
+            <w:pPr>
+              <w:pStyle w:val="a6"/>
+              <w:ind w:left="0"/>
+              <w:jc w:val="center"/>
+              <w:rPr>
+                <w:sz w:val="20"/>
+                <w:szCs w:val="20"/>
+              </w:rPr>
+            </w:pPr>
+            <w:r>
+              <w:rPr>
+                <w:rFonts w:hint="eastAsia"/>
+                <w:sz w:val="20"/>
+                <w:szCs w:val="20"/>
+              </w:rPr>
+              <w:t>45.53</w:t>
+            </w:r>
+          </w:p>
+        </w:tc>
+        <w:tc>
+          <w:tcPr>
+            <w:tcW w:w="1236" w:type="dxa"/>
+            <w:shd w:val="clear" w:color="auto" w:fill="FFFF00"/>
+            <w:vAlign w:val="center"/>
+          </w:tcPr>
+          <w:p>
+            <w:pPr>
+              <w:pStyle w:val="a6"/>
+              <w:ind w:left="0"/>
+              <w:jc w:val="center"/>
+              <w:rPr>
+                <w:b/>
+                <w:bCs/>
+                <w:sz w:val="20"/>
+                <w:szCs w:val="20"/>
+              </w:rPr>
+            </w:pPr>
+            <w:r>
+              <w:rPr>
+                <w:rFonts w:hint="eastAsia"/>
+                <w:b/>
+                <w:bCs/>
+                <w:sz w:val="20"/>
+                <w:szCs w:val="20"/>
+              </w:rPr>
+              <w:t>46.14</w:t>
+            </w:r>
+          </w:p>
+        </w:tc>
+      </w:tr>
+      <w:tr>
+        <w:trPr>
+          <w:trHeight w:val="519"/>
+        </w:trPr>
+        <w:tc>
+          <w:tcPr>
+            <w:tcW w:w="1695" w:type="dxa"/>
+            <w:vAlign w:val="center"/>
+          </w:tcPr>
+          <w:p>
+            <w:pPr>
+              <w:pStyle w:val="a6"/>
+              <w:ind w:left="0"/>
+              <w:jc w:val="center"/>
+              <w:rPr>
+                <w:sz w:val="20"/>
+                <w:szCs w:val="20"/>
+              </w:rPr>
+            </w:pPr>
+            <w:r>
+              <w:rPr>
+                <w:rFonts w:hint="eastAsia"/>
+                <w:sz w:val="20"/>
+                <w:szCs w:val="20"/>
+              </w:rPr>
+              <w:t>FPS</w:t>
+            </w:r>
+          </w:p>
+        </w:tc>
+        <w:tc>
+          <w:tcPr>
+            <w:tcW w:w="1390" w:type="dxa"/>
+            <w:vAlign w:val="center"/>
+          </w:tcPr>
+          <w:p>
+            <w:pPr>
+              <w:pStyle w:val="a6"/>
+              <w:ind w:left="0"/>
+              <w:jc w:val="center"/>
+              <w:rPr>
+                <w:sz w:val="20"/>
+                <w:szCs w:val="20"/>
+              </w:rPr>
+            </w:pPr>
+            <w:r>
+              <w:rPr>
+                <w:rFonts w:hint="eastAsia"/>
+                <w:sz w:val="20"/>
+                <w:szCs w:val="20"/>
+              </w:rPr>
+              <w:t>63.74</w:t>
+            </w:r>
+          </w:p>
+        </w:tc>
+        <w:tc>
+          <w:tcPr>
+            <w:tcW w:w="1236" w:type="dxa"/>
+            <w:shd w:val="clear" w:color="auto" w:fill="FFFF00"/>
+            <w:vAlign w:val="center"/>
+          </w:tcPr>
+          <w:p>
+            <w:pPr>
+              <w:pStyle w:val="a6"/>
+              <w:ind w:left="0"/>
+              <w:jc w:val="center"/>
+              <w:rPr>
+                <w:b/>
+                <w:bCs/>
+                <w:sz w:val="20"/>
+                <w:szCs w:val="20"/>
+              </w:rPr>
+            </w:pPr>
+            <w:r>
+              <w:rPr>
+                <w:rFonts w:hint="eastAsia"/>
+                <w:b/>
+                <w:bCs/>
+                <w:sz w:val="20"/>
+                <w:szCs w:val="20"/>
+              </w:rPr>
+              <w:t>50.12</w:t>
+            </w:r>
+          </w:p>
+        </w:tc>
+      </w:tr>
+    </w:tbl>
+    <w:p>
+      <w:pPr>
+        <w:pStyle w:val="a6"/>
+        <w:ind w:left="1701"/>
+        <w:rPr>
+          <w:sz w:val="20"/>
+          <w:szCs w:val="20"/>
+        </w:rPr>
+      </w:pPr>
+      <w:r>
+        <w:rPr>
+          <w:sz w:val="20"/>
+          <w:szCs w:val="20"/>
+        </w:rPr>
+        <w:t xml:space="preserve"> </w:t>
+      </w:r>
+      <w:r>
+        <w:rPr>
+          <w:noProof/>
+          <w:sz w:val="20"/>
+          <w:szCs w:val="20"/>
+        </w:rPr>
+        <w:drawing>
+          <wp:anchor distT="0" distB="0" distL="114300" distR="114300" simplePos="0" relativeHeight="251663360" behindDoc="0" locked="0" layoutInCell="1" allowOverlap="1" wp14:anchorId="15513A2F" wp14:editId="13C51AA8">
+            <wp:simplePos x="0" y="0"/>
+            <wp:positionH relativeFrom="margin">
+              <wp:posOffset>-198120</wp:posOffset>
+            </wp:positionH>
+            <wp:positionV relativeFrom="paragraph">
+              <wp:posOffset>360045</wp:posOffset>
+            </wp:positionV>
+            <wp:extent cx="3073293" cy="2520000"/>
+            <wp:effectExtent l="0" t="0" r="0" b="0"/>
+            <wp:wrapTopAndBottom/>
+            <wp:docPr id="2040928168" name="그림 1" descr="텍스트, 스크린샷, 도표, 그래프이(가) 표시된 사진&#10;&#10;자동 생성된 설명"/>
+            <wp:cNvGraphicFramePr>
+              <a:graphicFrameLocks xmlns:a="http://schemas.openxmlformats.org/drawingml/2006/main" noChangeAspect="1"/>
+            </wp:cNvGraphicFramePr>
+            <a:graphic xmlns:a="http://schemas.openxmlformats.org/drawingml/2006/main">
+              <a:graphicData uri="http://schemas.openxmlformats.org/drawingml/2006/picture">
+                <pic:pic xmlns:pic="http://schemas.openxmlformats.org/drawingml/2006/picture">
+                  <pic:nvPicPr>
+                    <pic:cNvPr id="2040928168" name="그림 1" descr="텍스트, 스크린샷, 도표, 그래프이(가) 표시된 사진&#10;&#10;자동 생성된 설명"/>
+                    <pic:cNvPicPr/>
+                  </pic:nvPicPr>
+                  <pic:blipFill>
+                    <a:blip r:embed="rId11">
+                      <a:extLst>
+                        <a:ext uri="{28A0092B-C50C-407E-A947-70E740481C1C}">
+                          <a14:useLocalDpi xmlns:a14="http://schemas.microsoft.com/office/drawing/2010/main" val="0"/>
+                        </a:ext>
+                      </a:extLst>
+                    </a:blip>
+                    <a:stretch>
+                      <a:fillRect/>
+                    </a:stretch>
+                  </pic:blipFill>
+                  <pic:spPr>
+                    <a:xfrm>
+                      <a:off x="0" y="0"/>
+                      <a:ext cx="3073293" cy="2520000"/>
+                    </a:xfrm>
+                    <a:prstGeom prst="rect">
+                      <a:avLst/>
+                    </a:prstGeom>
+                  </pic:spPr>
+                </pic:pic>
+              </a:graphicData>
+            </a:graphic>
+            <wp14:sizeRelH relativeFrom="margin">
+              <wp14:pctWidth>0</wp14:pctWidth>
+            </wp14:sizeRelH>
+            <wp14:sizeRelV relativeFrom="margin">
+              <wp14:pctHeight>0</wp14:pctHeight>
+            </wp14:sizeRelV>
+          </wp:anchor>
+        </w:drawing>
+      </w:r>
+      <w:r>
+        <w:rPr>
+          <w:sz w:val="20"/>
+          <w:szCs w:val="20"/>
+        </w:rPr>
+        <w:t xml:space="preserve"> </w:t>
+      </w:r>
+      <w:r>
+        <w:rPr>
+          <w:rFonts w:hint="eastAsia"/>
+          <w:sz w:val="20"/>
+          <w:szCs w:val="20"/>
+        </w:rPr>
+        <w:t xml:space="preserve"> </w:t>
+      </w:r>
+      <w:r>
+        <w:rPr>
+          <w:rFonts w:hint="eastAsia"/>
+          <w:sz w:val="20"/>
+          <w:szCs w:val="20"/>
+        </w:rPr>
+        <w:t xml:space="preserve">- </w:t>
+      </w:r>
+      <w:r>
+        <w:rPr>
+          <w:rFonts w:hint="eastAsia"/>
+          <w:sz w:val="20"/>
+          <w:szCs w:val="20"/>
+        </w:rPr>
+        <w:t xml:space="preserve">평가 지표 </w:t>
+      </w:r>
+      <w:proofErr w:type="spellStart"/>
+      <w:r>
+        <w:rPr>
+          <w:rFonts w:hint="eastAsia"/>
+          <w:sz w:val="20"/>
+          <w:szCs w:val="20"/>
+        </w:rPr>
+        <w:t>i</w:t>
+      </w:r>
+      <w:proofErr w:type="spellEnd"/>
+      <w:r>
+        <w:t xml:space="preserve"> </w:t>
+      </w:r>
+      <w:r>
+        <w:rPr>
+          <w:sz w:val="20"/>
+          <w:szCs w:val="20"/>
+        </w:rPr>
+        <w:br/>
+      </w:r>
+      <w:r>
+        <w:rPr>
+          <w:rFonts w:hint="eastAsia"/>
+          <w:sz w:val="20"/>
+          <w:szCs w:val="20"/>
+        </w:rPr>
+        <w:t>: 위 그래프는 v8s_org, v8s_P2 모델의 성능을 그래프와 표로 나타낸</w:t>
+      </w:r>
+      <w:r>
+        <w:rPr>
+          <w:rFonts w:hint="eastAsia"/>
+          <w:sz w:val="20"/>
+          <w:szCs w:val="20"/>
+        </w:rPr>
+        <w:t xml:space="preserve"> </w:t>
+      </w:r>
+      <w:r>
+        <w:rPr>
+          <w:rFonts w:hint="eastAsia"/>
+          <w:sz w:val="20"/>
+          <w:szCs w:val="20"/>
+        </w:rPr>
+        <w:t>것이다.</w:t>
+      </w:r>
+      <w:r>
+        <w:rPr>
+          <w:rFonts w:hint="eastAsia"/>
+          <w:sz w:val="20"/>
+          <w:szCs w:val="20"/>
+        </w:rPr>
+        <w:t xml:space="preserve"> </w:t>
+      </w:r>
+      <w:r>
+        <w:rPr>
+          <w:sz w:val="20"/>
+          <w:szCs w:val="20"/>
+        </w:rPr>
+        <w:br/>
+      </w:r>
+      <w:r>
+        <w:rPr>
+          <w:rFonts w:hint="eastAsia"/>
+          <w:sz w:val="20"/>
+          <w:szCs w:val="20"/>
+        </w:rPr>
+        <w:t xml:space="preserve">성능 측면에서 v8s_P2가 v8s_org보다 NPU, GPU </w:t>
+      </w:r>
+      <w:proofErr w:type="spellStart"/>
+      <w:r>
+        <w:rPr>
+          <w:rFonts w:hint="eastAsia"/>
+          <w:sz w:val="20"/>
+          <w:szCs w:val="20"/>
+        </w:rPr>
+        <w:t>mAP</w:t>
+      </w:r>
+      <w:proofErr w:type="spellEnd"/>
+      <w:r>
+        <w:rPr>
+          <w:rFonts w:hint="eastAsia"/>
+          <w:sz w:val="20"/>
+          <w:szCs w:val="20"/>
+        </w:rPr>
+        <w:t>가 모두 높다. 이는 P2를 적용한 모델이 더 크기 때문에 성능 자체가 높아진 것으로 보인다. FPS는 v8s_</w:t>
+      </w:r>
+      <w:r>
+        <w:rPr>
+          <w:rFonts w:hint="eastAsia"/>
+          <w:sz w:val="20"/>
+          <w:szCs w:val="20"/>
+        </w:rPr>
+        <w:t>P2 모델이 더 무겁기 때문에 더 낮지만</w:t>
+      </w:r>
+      <w:r>
+        <w:rPr>
+          <w:rFonts w:hint="eastAsia"/>
+          <w:sz w:val="20"/>
+          <w:szCs w:val="20"/>
+        </w:rPr>
+        <w:t xml:space="preserve"> FPS가 50 이상이</w:t>
+      </w:r>
+      <w:r>
+        <w:rPr>
+          <w:rFonts w:hint="eastAsia"/>
+          <w:sz w:val="20"/>
+          <w:szCs w:val="20"/>
+        </w:rPr>
+        <w:t>므로 제한 사항에 걸리지 않는다.</w:t>
+      </w:r>
+      <w:r>
+        <w:rPr>
+          <w:rFonts w:hint="eastAsia"/>
+          <w:sz w:val="20"/>
+          <w:szCs w:val="20"/>
+        </w:rPr>
+        <w:t xml:space="preserve"> </w:t>
+      </w:r>
+      <w:r>
+        <w:rPr>
+          <w:rFonts w:hint="eastAsia"/>
+          <w:sz w:val="20"/>
+          <w:szCs w:val="20"/>
+        </w:rPr>
+        <w:t xml:space="preserve">NPU 자체 성능이 P2를 적용하였을 때 더 높기 때문에 </w:t>
+      </w:r>
+      <w:r>
+        <w:rPr>
+          <w:rFonts w:hint="eastAsia"/>
+          <w:sz w:val="20"/>
+          <w:szCs w:val="20"/>
+        </w:rPr>
+        <w:t>[</w:t>
+      </w:r>
+      <w:r>
+        <w:rPr>
+          <w:rFonts w:hint="eastAsia"/>
+          <w:sz w:val="20"/>
+          <w:szCs w:val="20"/>
+        </w:rPr>
+        <w:t xml:space="preserve">평가 지표 </w:t>
+      </w:r>
+      <w:proofErr w:type="spellStart"/>
+      <w:r>
+        <w:rPr>
+          <w:rFonts w:hint="eastAsia"/>
+          <w:sz w:val="20"/>
+          <w:szCs w:val="20"/>
+        </w:rPr>
+        <w:t>i</w:t>
+      </w:r>
+      <w:proofErr w:type="spellEnd"/>
+      <w:r>
+        <w:rPr>
+          <w:rFonts w:hint="eastAsia"/>
+          <w:sz w:val="20"/>
+          <w:szCs w:val="20"/>
+        </w:rPr>
+        <w:t>]</w:t>
+      </w:r>
+      <w:r>
+        <w:rPr>
+          <w:rFonts w:hint="eastAsia"/>
+          <w:sz w:val="20"/>
+          <w:szCs w:val="20"/>
+        </w:rPr>
+        <w:t xml:space="preserve"> 측면에서 </w:t>
+      </w:r>
+      <w:r>
+        <w:rPr>
+          <w:rFonts w:hint="eastAsia"/>
+          <w:sz w:val="20"/>
+          <w:szCs w:val="20"/>
+        </w:rPr>
+        <w:t>v8s_P2 모델이 우수한 것으로 판단된다.</w:t>
+      </w:r>
+      <w:r>
+        <w:rPr>
+          <w:sz w:val="20"/>
+          <w:szCs w:val="20"/>
+        </w:rPr>
+        <w:br/>
+      </w:r>
+      <w:r>
+        <w:rPr>
+          <w:sz w:val="20"/>
+          <w:szCs w:val="20"/>
+        </w:rPr>
+        <w:br/>
+      </w:r>
+      <w:r>
+        <w:rPr>
+          <w:sz w:val="20"/>
+          <w:szCs w:val="20"/>
+        </w:rPr>
+        <w:br/>
+      </w:r>
+      <w:r>
+        <w:rPr>
+          <w:sz w:val="20"/>
+          <w:szCs w:val="20"/>
+        </w:rPr>
+        <w:br/>
+      </w:r>
+      <w:r>
+        <w:rPr>
+          <w:sz w:val="20"/>
+          <w:szCs w:val="20"/>
+        </w:rPr>
+        <w:br/>
+      </w:r>
+      <w:r>
+        <w:rPr>
+          <w:sz w:val="20"/>
+          <w:szCs w:val="20"/>
+        </w:rPr>
+        <w:br/>
+      </w:r>
+      <w:r>
+        <w:rPr>
+          <w:sz w:val="20"/>
+          <w:szCs w:val="20"/>
+        </w:rPr>
+        <w:br/>
+      </w:r>
+      <w:r>
+        <w:rPr>
+          <w:sz w:val="20"/>
+          <w:szCs w:val="20"/>
+        </w:rPr>
+        <w:br/>
+      </w:r>
+    </w:p>
+    <w:p>
+      <w:pPr>
+        <w:pStyle w:val="a6"/>
+        <w:ind w:left="1701"/>
+        <w:rPr>
+          <w:sz w:val="20"/>
+          <w:szCs w:val="20"/>
+        </w:rPr>
+      </w:pPr>
+    </w:p>
+    <w:p>
+      <w:pPr>
+        <w:pStyle w:val="a6"/>
+        <w:ind w:left="1701"/>
+        <w:rPr>
+          <w:sz w:val="20"/>
+          <w:szCs w:val="20"/>
+        </w:rPr>
+      </w:pPr>
+    </w:p>
+    <w:p>
+      <w:pPr>
+        <w:pStyle w:val="a6"/>
+        <w:ind w:left="1701"/>
+        <w:rPr>
+          <w:sz w:val="20"/>
+          <w:szCs w:val="20"/>
+        </w:rPr>
+      </w:pPr>
+    </w:p>
+    <w:p>
+      <w:pPr>
+        <w:pStyle w:val="a6"/>
+        <w:ind w:left="1701"/>
+        <w:rPr>
+          <w:sz w:val="20"/>
+          <w:szCs w:val="20"/>
+        </w:rPr>
+      </w:pPr>
+    </w:p>
+    <w:p>
+      <w:pPr>
+        <w:pStyle w:val="a6"/>
+        <w:ind w:left="1701"/>
+        <w:rPr>
+          <w:sz w:val="20"/>
+          <w:szCs w:val="20"/>
+        </w:rPr>
+      </w:pPr>
+    </w:p>
+    <w:p>
+      <w:pPr>
+        <w:pStyle w:val="a6"/>
+        <w:ind w:left="1701"/>
+        <w:rPr>
+          <w:sz w:val="20"/>
+          <w:szCs w:val="20"/>
+        </w:rPr>
+      </w:pPr>
+    </w:p>
+    <w:p>
+      <w:pPr>
+        <w:pStyle w:val="a6"/>
+        <w:ind w:left="1701"/>
+        <w:rPr>
+          <w:sz w:val="20"/>
+          <w:szCs w:val="20"/>
+        </w:rPr>
+      </w:pPr>
+    </w:p>
+    <w:p>
+      <w:pPr>
+        <w:pStyle w:val="a6"/>
+        <w:ind w:left="1701"/>
+        <w:rPr>
+          <w:sz w:val="20"/>
+          <w:szCs w:val="20"/>
+        </w:rPr>
+      </w:pPr>
+    </w:p>
+    <w:p>
+      <w:pPr>
+        <w:pStyle w:val="a6"/>
+        <w:ind w:left="1701"/>
+        <w:rPr>
+          <w:sz w:val="20"/>
+          <w:szCs w:val="20"/>
+        </w:rPr>
+      </w:pPr>
+      <w:r>
+        <w:rPr>
+          <w:sz w:val="20"/>
+          <w:szCs w:val="20"/>
+        </w:rPr>
+        <w:br/>
+      </w:r>
+    </w:p>
+    <w:p>
+      <w:pPr>
+        <w:pStyle w:val="a6"/>
+        <w:ind w:left="1701"/>
+        <w:rPr>
+          <w:sz w:val="20"/>
+          <w:szCs w:val="20"/>
+        </w:rPr>
+      </w:pPr>
+      <w:r>
+        <w:rPr>
+          <w:noProof/>
+          <w:sz w:val="20"/>
+          <w:szCs w:val="20"/>
+        </w:rPr>
+        <w:lastRenderedPageBreak/>
+        <mc:AlternateContent>
+          <mc:Choice Requires="wps">
+            <w:drawing>
+              <wp:anchor distT="0" distB="0" distL="114300" distR="114300" simplePos="0" relativeHeight="251661312" behindDoc="0" locked="0" layoutInCell="1" allowOverlap="1" wp14:anchorId="1D04C1C0" wp14:editId="34640EC4">
+                <wp:simplePos x="0" y="0"/>
+                <wp:positionH relativeFrom="column">
+                  <wp:posOffset>4191000</wp:posOffset>
+                </wp:positionH>
+                <wp:positionV relativeFrom="paragraph">
+                  <wp:posOffset>1754505</wp:posOffset>
+                </wp:positionV>
+                <wp:extent cx="601980" cy="998220"/>
+                <wp:effectExtent l="0" t="0" r="26670" b="11430"/>
+                <wp:wrapNone/>
+                <wp:docPr id="653369807" name="직사각형 1"/>
+                <wp:cNvGraphicFramePr/>
+                <a:graphic xmlns:a="http://schemas.openxmlformats.org/drawingml/2006/main">
+                  <a:graphicData uri="http://schemas.microsoft.com/office/word/2010/wordprocessingShape">
+                    <wps:wsp>
+                      <wps:cNvSpPr/>
+                      <wps:spPr>
+                        <a:xfrm>
+                          <a:off x="0" y="0"/>
+                          <a:ext cx="601980" cy="998220"/>
+                        </a:xfrm>
+                        <a:prstGeom prst="rect">
+                          <a:avLst/>
+                        </a:prstGeom>
+                        <a:noFill/>
+                        <a:ln>
+                          <a:solidFill>
+                            <a:srgbClr val="FF0000"/>
+                          </a:solidFill>
+                        </a:ln>
+                      </wps:spPr>
+                      <wps:style>
+                        <a:lnRef idx="2">
+                          <a:schemeClr val="accent1">
+                            <a:shade val="15000"/>
+                          </a:schemeClr>
+                        </a:lnRef>
+                        <a:fillRef idx="1">
+                          <a:schemeClr val="accent1"/>
+                        </a:fillRef>
+                        <a:effectRef idx="0">
+                          <a:schemeClr val="accent1"/>
+                        </a:effectRef>
+                        <a:fontRef idx="minor">
+                          <a:schemeClr val="lt1"/>
+                        </a:fontRef>
+                      </wps:style>
+                      <wps:bodyPr rot="0" spcFirstLastPara="0" vertOverflow="overflow" horzOverflow="overflow" vert="horz" wrap="square" lIns="91440" tIns="45720" rIns="91440" bIns="45720" numCol="1" spcCol="0" rtlCol="0" fromWordArt="0" anchor="ctr" anchorCtr="0" forceAA="0" compatLnSpc="1">
+                        <a:prstTxWarp prst="textNoShape">
+                          <a:avLst/>
+                        </a:prstTxWarp>
+                        <a:noAutofit/>
+                      </wps:bodyPr>
+                    </wps:wsp>
+                  </a:graphicData>
+                </a:graphic>
+                <wp14:sizeRelV relativeFrom="margin">
+                  <wp14:pctHeight>0</wp14:pctHeight>
+                </wp14:sizeRelV>
+              </wp:anchor>
+            </w:drawing>
+          </mc:Choice>
+          <mc:Fallback>
+            <w:pict>
+              <v:rect w14:anchorId="18519FD4" id="직사각형 1" o:spid="_x0000_s1026" style="position:absolute;margin-left:330pt;margin-top:138.15pt;width:47.4pt;height:78.6pt;z-index:251661312;visibility:visible;mso-wrap-style:square;mso-height-percent:0;mso-wrap-distance-left:9pt;mso-wrap-distance-top:0;mso-wrap-distance-right:9pt;mso-wrap-distance-bottom:0;mso-position-horizontal:absolute;mso-position-horizontal-relative:text;mso-position-vertical:absolute;mso-position-vertical-relative:text;mso-height-percent:0;mso-height-relative:margin;v-text-anchor:middle" o:gfxdata="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" filled="f" strokecolor="red" strokeweight="1pt"/>
+            </w:pict>
+          </mc:Fallback>
+        </mc:AlternateContent>
+      </w:r>
+      <w:r>
+        <w:rPr>
+          <w:noProof/>
+          <w:sz w:val="20"/>
+          <w:szCs w:val="20"/>
+        </w:rPr>
+        <w:drawing>
+          <wp:anchor distT="0" distB="0" distL="114300" distR="114300" simplePos="0" relativeHeight="251660288" behindDoc="0" locked="0" layoutInCell="1" allowOverlap="1" wp14:anchorId="6E759741" wp14:editId="341B0772">
+            <wp:simplePos x="0" y="0"/>
+            <wp:positionH relativeFrom="page">
+              <wp:posOffset>3980180</wp:posOffset>
+            </wp:positionH>
+            <wp:positionV relativeFrom="paragraph">
+              <wp:posOffset>375920</wp:posOffset>
+            </wp:positionV>
+            <wp:extent cx="3184525" cy="2519680"/>
+            <wp:effectExtent l="0" t="0" r="0" b="0"/>
+            <wp:wrapTopAndBottom/>
+            <wp:docPr id="693526966" name="그림 1" descr="텍스트, 스크린샷, 도표, 라인이(가) 표시된 사진&#10;&#10;자동 생성된 설명"/>
+            <wp:cNvGraphicFramePr>
+              <a:graphicFrameLocks xmlns:a="http://schemas.openxmlformats.org/drawingml/2006/main" noChangeAspect="1"/>
+            </wp:cNvGraphicFramePr>
+            <a:graphic xmlns:a="http://schemas.openxmlformats.org/drawingml/2006/main">
+              <a:graphicData uri="http://schemas.openxmlformats.org/drawingml/2006/picture">
+                <pic:pic xmlns:pic="http://schemas.openxmlformats.org/drawingml/2006/picture">
+                  <pic:nvPicPr>
+                    <pic:cNvPr id="693526966" name="그림 1" descr="텍스트, 스크린샷, 도표, 라인이(가) 표시된 사진&#10;&#10;자동 생성된 설명"/>
+                    <pic:cNvPicPr/>
+                  </pic:nvPicPr>
+                  <pic:blipFill>
+                    <a:blip r:embed="rId12">
+                      <a:extLst>
+                        <a:ext uri="{28A0092B-C50C-407E-A947-70E740481C1C}">
+                          <a14:useLocalDpi xmlns:a14="http://schemas.microsoft.com/office/drawing/2010/main" val="0"/>
+                        </a:ext>
+                      </a:extLst>
+                    </a:blip>
+                    <a:stretch>
+                      <a:fillRect/>
+                    </a:stretch>
+                  </pic:blipFill>
+                  <pic:spPr>
+                    <a:xfrm>
+                      <a:off x="0" y="0"/>
+                      <a:ext cx="3184525" cy="2519680"/>
+                    </a:xfrm>
+                    <a:prstGeom prst="rect">
+                      <a:avLst/>
+                    </a:prstGeom>
+                  </pic:spPr>
+                </pic:pic>
+              </a:graphicData>
+            </a:graphic>
+          </wp:anchor>
+        </w:drawing>
+      </w:r>
+      <w:r>
+        <w:rPr>
+          <w:noProof/>
+          <w:sz w:val="20"/>
+          <w:szCs w:val="20"/>
+        </w:rPr>
+        <w:drawing>
+          <wp:anchor distT="0" distB="0" distL="114300" distR="114300" simplePos="0" relativeHeight="251666432" behindDoc="0" locked="0" layoutInCell="1" allowOverlap="1" wp14:anchorId="70F800D4" wp14:editId="5D717E48">
+            <wp:simplePos x="0" y="0"/>
+            <wp:positionH relativeFrom="column">
+              <wp:posOffset>-654685</wp:posOffset>
+            </wp:positionH>
+            <wp:positionV relativeFrom="paragraph">
+              <wp:posOffset>377190</wp:posOffset>
+            </wp:positionV>
+            <wp:extent cx="3184525" cy="2519680"/>
+            <wp:effectExtent l="0" t="0" r="0" b="0"/>
+            <wp:wrapTopAndBottom/>
+            <wp:docPr id="1241983126" name="그림 1"/>
+            <wp:cNvGraphicFramePr>
+              <a:graphicFrameLocks xmlns:a="http://schemas.openxmlformats.org/drawingml/2006/main" noChangeAspect="1"/>
+            </wp:cNvGraphicFramePr>
+            <a:graphic xmlns:a="http://schemas.openxmlformats.org/drawingml/2006/main">
+              <a:graphicData uri="http://schemas.openxmlformats.org/drawingml/2006/picture">
+                <pic:pic xmlns:pic="http://schemas.openxmlformats.org/drawingml/2006/picture">
+                  <pic:nvPicPr>
+                    <pic:cNvPr id="1241983126" name=""/>
                     <pic:cNvPicPr/>
                   </pic:nvPicPr>
                   <pic:blipFill>
@@ -4307,6 +4386,12 @@
                 </pic:pic>
               </a:graphicData>
             </a:graphic>
+            <wp14:sizeRelH relativeFrom="margin">
+              <wp14:pctWidth>0</wp14:pctWidth>
+            </wp14:sizeRelH>
+            <wp14:sizeRelV relativeFrom="margin">
+              <wp14:pctHeight>0</wp14:pctHeight>
+            </wp14:sizeRelV>
           </wp:anchor>
         </w:drawing>
       </w:r>
@@ -4316,52 +4401,147 @@
           <w:sz w:val="20"/>
           <w:szCs w:val="20"/>
         </w:rPr>
-        <w:t>- 평가 지표 ii</w:t>
-      </w:r>
-      <w:r>
-        <w:rPr>
-          <w:sz w:val="20"/>
-          <w:szCs w:val="20"/>
-        </w:rPr>
-        <w:br/>
-      </w:r>
-      <w:r>
-        <w:rPr>
-          <w:sz w:val="20"/>
-          <w:szCs w:val="20"/>
-        </w:rPr>
-        <w:br/>
-      </w:r>
-      <w:r>
-        <w:rPr>
-          <w:rFonts w:hint="eastAsia"/>
-          <w:sz w:val="20"/>
-          <w:szCs w:val="20"/>
-        </w:rPr>
-        <w:t xml:space="preserve">: 왼쪽 그래프는 모든 클래스에 대한 소형 객체 탐지 정확도를 나타낸 그래프, 오른쪽은 그래프는 모든 클래스에 대해 전체 성능(whole), 소형 객체, 중형 객체, 대형 객체에 대한 정확도를 나타낸 그래프이다. </w:t>
-      </w:r>
-      <w:r>
-        <w:rPr>
-          <w:sz w:val="20"/>
-          <w:szCs w:val="20"/>
-        </w:rPr>
-        <w:br/>
-      </w:r>
-      <w:r>
-        <w:rPr>
-          <w:rFonts w:hint="eastAsia"/>
-          <w:sz w:val="20"/>
-          <w:szCs w:val="20"/>
-        </w:rPr>
-        <w:t xml:space="preserve">s 모델 비교 결과와 마찬가지로 n 모델 비교에서도 P2를 적용한 모델이 소형객체 탐지 성능과 전체 성능이 org 모델 보다 </w:t>
-      </w:r>
-      <w:r>
-        <w:rPr>
-          <w:rFonts w:hint="eastAsia"/>
-          <w:sz w:val="20"/>
-          <w:szCs w:val="20"/>
-        </w:rPr>
-        <w:t>높다.</w:t>
+        <w:t xml:space="preserve">- </w:t>
+      </w:r>
+      <w:r>
+        <w:rPr>
+          <w:rFonts w:hint="eastAsia"/>
+          <w:sz w:val="20"/>
+          <w:szCs w:val="20"/>
+        </w:rPr>
+        <w:t>평가 지표 ii</w:t>
+      </w:r>
+      <w:r>
+        <w:rPr>
+          <w:sz w:val="20"/>
+          <w:szCs w:val="20"/>
+        </w:rPr>
+        <w:br/>
+      </w:r>
+      <w:r>
+        <w:rPr>
+          <w:sz w:val="20"/>
+          <w:szCs w:val="20"/>
+        </w:rPr>
+        <w:br/>
+      </w:r>
+      <w:r>
+        <w:rPr>
+          <w:rFonts w:hint="eastAsia"/>
+          <w:sz w:val="20"/>
+          <w:szCs w:val="20"/>
+        </w:rPr>
+        <w:t xml:space="preserve">: 왼쪽 그래프는 </w:t>
+      </w:r>
+      <w:r>
+        <w:rPr>
+          <w:rFonts w:hint="eastAsia"/>
+          <w:sz w:val="20"/>
+          <w:szCs w:val="20"/>
+        </w:rPr>
+        <w:t xml:space="preserve">모든 </w:t>
+      </w:r>
+      <w:r>
+        <w:rPr>
+          <w:rFonts w:hint="eastAsia"/>
+          <w:sz w:val="20"/>
+          <w:szCs w:val="20"/>
+        </w:rPr>
+        <w:t>클래스</w:t>
+      </w:r>
+      <w:r>
+        <w:rPr>
+          <w:rFonts w:hint="eastAsia"/>
+          <w:sz w:val="20"/>
+          <w:szCs w:val="20"/>
+        </w:rPr>
+        <w:t xml:space="preserve">에 대한 소형 객체 탐지 정확도를 나타낸 그래프, </w:t>
+      </w:r>
+      <w:r>
+        <w:rPr>
+          <w:rFonts w:hint="eastAsia"/>
+          <w:sz w:val="20"/>
+          <w:szCs w:val="20"/>
+        </w:rPr>
+        <w:t xml:space="preserve">오른쪽은 그래프는 모든 클래스에 대해 전체 성능(whole), 소형 객체, 중형 객체, 대형 객체에 대한 정확도를 나타낸 그래프이다. </w:t>
+      </w:r>
+      <w:r>
+        <w:rPr>
+          <w:rFonts w:hint="eastAsia"/>
+          <w:sz w:val="20"/>
+          <w:szCs w:val="20"/>
+        </w:rPr>
+        <w:t xml:space="preserve">왼쪽 그래프에서 소형 객체 중 크기를 다시 </w:t>
+      </w:r>
+      <w:r>
+        <w:rPr>
+          <w:rFonts w:hint="eastAsia"/>
+          <w:sz w:val="20"/>
+          <w:szCs w:val="20"/>
+        </w:rPr>
+        <w:t xml:space="preserve">한번 </w:t>
+      </w:r>
+      <w:r>
+        <w:rPr>
+          <w:rFonts w:hint="eastAsia"/>
+          <w:sz w:val="20"/>
+          <w:szCs w:val="20"/>
+        </w:rPr>
+        <w:t xml:space="preserve">나눈 것이 </w:t>
+      </w:r>
+      <w:proofErr w:type="spellStart"/>
+      <w:r>
+        <w:rPr>
+          <w:rFonts w:hint="eastAsia"/>
+          <w:sz w:val="20"/>
+          <w:szCs w:val="20"/>
+        </w:rPr>
+        <w:t>small_s</w:t>
+      </w:r>
+      <w:proofErr w:type="spellEnd"/>
+      <w:r>
+        <w:rPr>
+          <w:rFonts w:hint="eastAsia"/>
+          <w:sz w:val="20"/>
+          <w:szCs w:val="20"/>
+        </w:rPr>
+        <w:t xml:space="preserve">, </w:t>
+      </w:r>
+      <w:proofErr w:type="spellStart"/>
+      <w:r>
+        <w:rPr>
+          <w:rFonts w:hint="eastAsia"/>
+          <w:sz w:val="20"/>
+          <w:szCs w:val="20"/>
+        </w:rPr>
+        <w:t>small_m</w:t>
+      </w:r>
+      <w:proofErr w:type="spellEnd"/>
+      <w:r>
+        <w:rPr>
+          <w:rFonts w:hint="eastAsia"/>
+          <w:sz w:val="20"/>
+          <w:szCs w:val="20"/>
+        </w:rPr>
+        <w:t xml:space="preserve">, </w:t>
+      </w:r>
+      <w:proofErr w:type="spellStart"/>
+      <w:r>
+        <w:rPr>
+          <w:rFonts w:hint="eastAsia"/>
+          <w:sz w:val="20"/>
+          <w:szCs w:val="20"/>
+        </w:rPr>
+        <w:t>small_l</w:t>
+      </w:r>
+      <w:proofErr w:type="spellEnd"/>
+      <w:r>
+        <w:rPr>
+          <w:rFonts w:hint="eastAsia"/>
+          <w:sz w:val="20"/>
+          <w:szCs w:val="20"/>
+        </w:rPr>
+        <w:t>이다.</w:t>
       </w:r>
       <w:r>
         <w:rPr>
@@ -4384,7 +4564,55 @@
           <w:sz w:val="20"/>
           <w:szCs w:val="20"/>
         </w:rPr>
-        <w:t>미미한 차이지만, n 모델에서 성능에 대해 org 모델과 P2 모델이 소형 객체 탐지 정확도에서 가장 차이가 난다.</w:t>
+        <w:t xml:space="preserve">위에 설명했듯이, v8s_P2 모델이 v8s_org 모델보다 더 무겁기 때문에 성능 자체는 v8s_P2가 더 좋다. 소형 객체 탐지 성능에서 보면, v8s_P2 모델이 소형 객체에 대한 정확도가 높은 것을 확인할 수 있다. </w:t>
+      </w:r>
+      <w:r>
+        <w:rPr>
+          <w:rFonts w:hint="eastAsia"/>
+          <w:sz w:val="20"/>
+          <w:szCs w:val="20"/>
+        </w:rPr>
+        <w:t>중형, 대형 객체</w:t>
+      </w:r>
+      <w:r>
+        <w:rPr>
+          <w:rFonts w:hint="eastAsia"/>
+          <w:sz w:val="20"/>
+          <w:szCs w:val="20"/>
+        </w:rPr>
+        <w:t>의 정확</w:t>
+      </w:r>
+      <w:r>
+        <w:rPr>
+          <w:rFonts w:hint="eastAsia"/>
+          <w:sz w:val="20"/>
+          <w:szCs w:val="20"/>
+        </w:rPr>
+        <w:t>도에서는</w:t>
+      </w:r>
+      <w:r>
+        <w:rPr>
+          <w:rFonts w:hint="eastAsia"/>
+          <w:sz w:val="20"/>
+          <w:szCs w:val="20"/>
+        </w:rPr>
+        <w:t xml:space="preserve"> 두 모델의 차이가 매우 미미하지만, 소형 객체 정확도를 보면 v8s_P2 모델의 성능이 더 높아 전체</w:t>
+      </w:r>
+      <w:r>
+        <w:rPr>
+          <w:rFonts w:hint="eastAsia"/>
+          <w:sz w:val="20"/>
+          <w:szCs w:val="20"/>
+        </w:rPr>
+        <w:t>적인</w:t>
+      </w:r>
+      <w:r>
+        <w:rPr>
+          <w:rFonts w:hint="eastAsia"/>
+          <w:sz w:val="20"/>
+          <w:szCs w:val="20"/>
+        </w:rPr>
+        <w:t xml:space="preserve"> 성능이 증가한 것으로 보인다.</w:t>
       </w:r>
     </w:p>
     <w:p>
@@ -4427,88 +4655,83 @@
           <w:sz w:val="20"/>
           <w:szCs w:val="20"/>
         </w:rPr>
+        <w:t>: 소형 객체 정확도에 있어서 P2를 적용한 v8s_P2 모델이 v8s_org 모델보다 높다. 또한 중형, 대형 객체에 대한 두 모델의 성능이 비슷한 것으로 보아, v8s_P2 모델이 소형 객체에 대한 성능이 증가하여 전체 성능이 v8s_org 모델보다 높다.</w:t>
+      </w:r>
+      <w:r>
+        <w:rPr>
+          <w:rFonts w:hint="eastAsia"/>
+          <w:sz w:val="20"/>
+          <w:szCs w:val="20"/>
+        </w:rPr>
+        <w:t xml:space="preserve"> </w:t>
+      </w:r>
+      <w:r>
+        <w:rPr>
+          <w:sz w:val="20"/>
+          <w:szCs w:val="20"/>
+        </w:rPr>
+        <w:br/>
+      </w:r>
+      <w:r>
+        <w:rPr>
+          <w:rFonts w:hint="eastAsia"/>
+          <w:sz w:val="20"/>
+          <w:szCs w:val="20"/>
+        </w:rPr>
+        <w:t>따라서 P2 feature map을 적용한 모델이 소형 객체 탐지 성능</w:t>
+      </w:r>
+      <w:r>
+        <w:rPr>
+          <w:rFonts w:hint="eastAsia"/>
+          <w:sz w:val="20"/>
+          <w:szCs w:val="20"/>
+        </w:rPr>
+        <w:t xml:space="preserve">에 있어 우수하다는 </w:t>
+      </w:r>
+      <w:r>
+        <w:rPr>
+          <w:rFonts w:hint="eastAsia"/>
+          <w:sz w:val="20"/>
+          <w:szCs w:val="20"/>
+        </w:rPr>
+        <w:t>가설</w:t>
+      </w:r>
+      <w:r>
+        <w:rPr>
+          <w:rFonts w:hint="eastAsia"/>
+          <w:sz w:val="20"/>
+          <w:szCs w:val="20"/>
+        </w:rPr>
+        <w:t>이 타당하다.</w:t>
+      </w:r>
+      <w:r>
+        <w:rPr>
+          <w:sz w:val="20"/>
+          <w:szCs w:val="20"/>
+        </w:rPr>
+        <w:br/>
+      </w:r>
+      <w:r>
+        <w:rPr>
+          <w:sz w:val="20"/>
+          <w:szCs w:val="20"/>
+        </w:rPr>
+        <w:br/>
+      </w:r>
+      <w:r>
+        <w:rPr>
+          <w:sz w:val="20"/>
+          <w:szCs w:val="20"/>
+        </w:rPr>
+        <w:br/>
+      </w:r>
+      <w:r>
+        <w:rPr>
+          <w:rFonts w:hint="eastAsia"/>
+          <w:sz w:val="20"/>
+          <w:szCs w:val="20"/>
+        </w:rPr>
         <w:t xml:space="preserve">: </w:t>
-      </w:r>
-      <w:r>
-        <w:rPr>
-          <w:rFonts w:hint="eastAsia"/>
-          <w:sz w:val="20"/>
-          <w:szCs w:val="20"/>
-        </w:rPr>
-        <w:t xml:space="preserve">s 모델과 마찬가지로 n 모델 또한 P2를 적용한 모델이 전체 성능과 소형 객체 탐지 </w:t>
-      </w:r>
-      <w:r>
-        <w:rPr>
-          <w:rFonts w:hint="eastAsia"/>
-          <w:sz w:val="20"/>
-          <w:szCs w:val="20"/>
-        </w:rPr>
-        <w:t>성능</w:t>
-      </w:r>
-      <w:r>
-        <w:rPr>
-          <w:rFonts w:hint="eastAsia"/>
-          <w:sz w:val="20"/>
-          <w:szCs w:val="20"/>
-        </w:rPr>
-        <w:t>이 기본 모델보다 높다.</w:t>
-      </w:r>
-      <w:r>
-        <w:rPr>
-          <w:sz w:val="20"/>
-          <w:szCs w:val="20"/>
-        </w:rPr>
-        <w:br/>
-      </w:r>
-      <w:r>
-        <w:rPr>
-          <w:sz w:val="20"/>
-          <w:szCs w:val="20"/>
-        </w:rPr>
-        <w:br/>
-      </w:r>
-      <w:r>
-        <w:rPr>
-          <w:sz w:val="20"/>
-          <w:szCs w:val="20"/>
-        </w:rPr>
-        <w:br/>
-      </w:r>
-      <w:r>
-        <w:rPr>
-          <w:sz w:val="20"/>
-          <w:szCs w:val="20"/>
-        </w:rPr>
-        <w:br/>
-      </w:r>
-    </w:p>
-    <w:p>
-      <w:pPr>
-        <w:rPr>
-          <w:sz w:val="20"/>
-          <w:szCs w:val="20"/>
-        </w:rPr>
-      </w:pPr>
-      <w:r>
-        <w:rPr>
-          <w:sz w:val="20"/>
-          <w:szCs w:val="20"/>
-        </w:rPr>
-        <w:br/>
-      </w:r>
-      <w:r>
-        <w:rPr>
-          <w:sz w:val="20"/>
-          <w:szCs w:val="20"/>
-        </w:rPr>
-        <w:br/>
-      </w:r>
-      <w:r>
-        <w:rPr>
-          <w:sz w:val="20"/>
-          <w:szCs w:val="20"/>
-        </w:rPr>
-        <w:br/>
       </w:r>
       <w:r>
         <w:rPr>
@@ -4770,7 +4993,6 @@
         </w:numPr>
         <w:ind w:left="1857"/>
         <w:rPr>
-          <w:rFonts w:hint="eastAsia"/>
           <w:sz w:val="20"/>
           <w:szCs w:val="20"/>
         </w:rPr>
@@ -4817,7 +5039,6 @@
     <w:p>
       <w:pPr>
         <w:rPr>
-          <w:rFonts w:hint="eastAsia"/>
           <w:sz w:val="16"/>
           <w:szCs w:val="16"/>
         </w:rPr>

--- a/documents/1. 소형 객체 탐지 성능 향상 방안/1.2 P2 기법 적용 분석 보고서.docx
+++ b/documents/1. 소형 객체 탐지 성능 향상 방안/1.2 P2 기법 적용 분석 보고서.docx
@@ -1850,6 +1850,13 @@
         </w:rPr>
         <w:t>_P2</w:t>
       </w:r>
+      <w:r>
+        <w:rPr>
+          <w:sz w:val="20"/>
+          <w:szCs w:val="20"/>
+        </w:rPr>
+        <w:t xml:space="preserve"> </w:t>
+      </w:r>
     </w:p>
     <w:p>
       <w:pPr>
@@ -2170,50 +2177,28 @@
           <w:szCs w:val="20"/>
         </w:rPr>
         <w:lastRenderedPageBreak/>
-        <w:t>결과 분석</w:t>
-      </w:r>
-    </w:p>
-    <w:p>
-      <w:pPr>
-        <w:pStyle w:val="a6"/>
-        <w:numPr>
-          <w:ilvl w:val="4"/>
-          <w:numId w:val="2"/>
-        </w:numPr>
-        <w:ind w:left="2141"/>
-        <w:rPr>
-          <w:sz w:val="20"/>
-          <w:szCs w:val="20"/>
-        </w:rPr>
-      </w:pPr>
-      <w:r>
-        <w:rPr>
-          <w:rFonts w:hint="eastAsia"/>
-          <w:sz w:val="20"/>
-          <w:szCs w:val="20"/>
-        </w:rPr>
-        <w:t>v8n_org vs v8n_P2</w:t>
+        <w:t>결과</w:t>
       </w:r>
     </w:p>
     <w:tbl>
       <w:tblPr>
         <w:tblStyle w:val="af"/>
-        <w:tblpPr w:leftFromText="142" w:rightFromText="142" w:vertAnchor="page" w:horzAnchor="margin" w:tblpXSpec="right" w:tblpY="4201"/>
+        <w:tblpPr w:leftFromText="142" w:rightFromText="142" w:vertAnchor="page" w:horzAnchor="margin" w:tblpXSpec="right" w:tblpY="3205"/>
         <w:tblW w:w="0" w:type="auto"/>
         <w:tblLook w:val="04A0" w:firstRow="1" w:lastRow="0" w:firstColumn="1" w:lastColumn="0" w:noHBand="0" w:noVBand="1"/>
       </w:tblPr>
       <w:tblGrid>
-        <w:gridCol w:w="1695"/>
-        <w:gridCol w:w="1390"/>
-        <w:gridCol w:w="1236"/>
+        <w:gridCol w:w="1587"/>
+        <w:gridCol w:w="1247"/>
+        <w:gridCol w:w="1247"/>
       </w:tblGrid>
       <w:tr>
         <w:trPr>
-          <w:trHeight w:val="519"/>
+          <w:trHeight w:val="727"/>
         </w:trPr>
         <w:tc>
           <w:tcPr>
-            <w:tcW w:w="1695" w:type="dxa"/>
+            <w:tcW w:w="1587" w:type="dxa"/>
             <w:vAlign w:val="center"/>
           </w:tcPr>
           <w:p>
@@ -2229,7 +2214,7 @@
         </w:tc>
         <w:tc>
           <w:tcPr>
-            <w:tcW w:w="1390" w:type="dxa"/>
+            <w:tcW w:w="1247" w:type="dxa"/>
             <w:vAlign w:val="center"/>
           </w:tcPr>
           <w:p>
@@ -2252,7 +2237,7 @@
         </w:tc>
         <w:tc>
           <w:tcPr>
-            <w:tcW w:w="1236" w:type="dxa"/>
+            <w:tcW w:w="1247" w:type="dxa"/>
             <w:shd w:val="clear" w:color="auto" w:fill="FFFF00"/>
             <w:vAlign w:val="center"/>
           </w:tcPr>
@@ -2303,11 +2288,11 @@
       </w:tr>
       <w:tr>
         <w:trPr>
-          <w:trHeight w:val="519"/>
+          <w:trHeight w:val="727"/>
         </w:trPr>
         <w:tc>
           <w:tcPr>
-            <w:tcW w:w="1695" w:type="dxa"/>
+            <w:tcW w:w="1587" w:type="dxa"/>
             <w:vAlign w:val="center"/>
           </w:tcPr>
           <w:p>
@@ -2350,7 +2335,7 @@
         </w:tc>
         <w:tc>
           <w:tcPr>
-            <w:tcW w:w="1390" w:type="dxa"/>
+            <w:tcW w:w="1247" w:type="dxa"/>
             <w:vAlign w:val="center"/>
           </w:tcPr>
           <w:p>
@@ -2375,7 +2360,7 @@
         </w:tc>
         <w:tc>
           <w:tcPr>
-            <w:tcW w:w="1236" w:type="dxa"/>
+            <w:tcW w:w="1247" w:type="dxa"/>
             <w:shd w:val="clear" w:color="auto" w:fill="FFFF00"/>
             <w:vAlign w:val="center"/>
           </w:tcPr>
@@ -2406,11 +2391,11 @@
       </w:tr>
       <w:tr>
         <w:trPr>
-          <w:trHeight w:val="519"/>
+          <w:trHeight w:val="727"/>
         </w:trPr>
         <w:tc>
           <w:tcPr>
-            <w:tcW w:w="1695" w:type="dxa"/>
+            <w:tcW w:w="1587" w:type="dxa"/>
             <w:vAlign w:val="center"/>
           </w:tcPr>
           <w:p>
@@ -2453,7 +2438,7 @@
         </w:tc>
         <w:tc>
           <w:tcPr>
-            <w:tcW w:w="1390" w:type="dxa"/>
+            <w:tcW w:w="1247" w:type="dxa"/>
             <w:vAlign w:val="center"/>
           </w:tcPr>
           <w:p>
@@ -2478,7 +2463,7 @@
         </w:tc>
         <w:tc>
           <w:tcPr>
-            <w:tcW w:w="1236" w:type="dxa"/>
+            <w:tcW w:w="1247" w:type="dxa"/>
             <w:shd w:val="clear" w:color="auto" w:fill="FFFF00"/>
             <w:vAlign w:val="center"/>
           </w:tcPr>
@@ -2509,11 +2494,11 @@
       </w:tr>
       <w:tr>
         <w:trPr>
-          <w:trHeight w:val="519"/>
+          <w:trHeight w:val="727"/>
         </w:trPr>
         <w:tc>
           <w:tcPr>
-            <w:tcW w:w="1695" w:type="dxa"/>
+            <w:tcW w:w="1587" w:type="dxa"/>
             <w:vAlign w:val="center"/>
           </w:tcPr>
           <w:p>
@@ -2522,6 +2507,7 @@
               <w:ind w:left="0"/>
               <w:jc w:val="center"/>
               <w:rPr>
+                <w:rFonts w:hint="eastAsia"/>
                 <w:sz w:val="20"/>
                 <w:szCs w:val="20"/>
               </w:rPr>
@@ -2538,7 +2524,7 @@
         </w:tc>
         <w:tc>
           <w:tcPr>
-            <w:tcW w:w="1390" w:type="dxa"/>
+            <w:tcW w:w="1247" w:type="dxa"/>
             <w:vAlign w:val="center"/>
           </w:tcPr>
           <w:p>
@@ -2547,6 +2533,7 @@
               <w:ind w:left="0"/>
               <w:jc w:val="center"/>
               <w:rPr>
+                <w:rFonts w:hint="eastAsia"/>
                 <w:sz w:val="20"/>
                 <w:szCs w:val="20"/>
               </w:rPr>
@@ -2563,7 +2550,7 @@
         </w:tc>
         <w:tc>
           <w:tcPr>
-            <w:tcW w:w="1236" w:type="dxa"/>
+            <w:tcW w:w="1247" w:type="dxa"/>
             <w:shd w:val="clear" w:color="auto" w:fill="FFFF00"/>
             <w:vAlign w:val="center"/>
           </w:tcPr>
@@ -2573,6 +2560,7 @@
               <w:ind w:left="0"/>
               <w:jc w:val="center"/>
               <w:rPr>
+                <w:rFonts w:hint="eastAsia"/>
                 <w:b/>
                 <w:bCs/>
                 <w:sz w:val="20"/>
@@ -2596,362 +2584,16 @@
     <w:p>
       <w:pPr>
         <w:pStyle w:val="a6"/>
-        <w:ind w:left="1701"/>
-        <w:rPr>
-          <w:sz w:val="20"/>
-          <w:szCs w:val="20"/>
-        </w:rPr>
-      </w:pPr>
-      <w:r>
-        <w:rPr>
-          <w:sz w:val="20"/>
-          <w:szCs w:val="20"/>
-        </w:rPr>
-        <w:t xml:space="preserve"> </w:t>
-      </w:r>
-      <w:r>
-        <w:rPr>
-          <w:noProof/>
-          <w:sz w:val="20"/>
-          <w:szCs w:val="20"/>
-        </w:rPr>
-        <w:drawing>
-          <wp:anchor distT="0" distB="0" distL="114300" distR="114300" simplePos="0" relativeHeight="251668480" behindDoc="0" locked="0" layoutInCell="1" allowOverlap="1" wp14:anchorId="3078CEB4" wp14:editId="259EA70F">
-            <wp:simplePos x="0" y="0"/>
-            <wp:positionH relativeFrom="column">
-              <wp:posOffset>-228600</wp:posOffset>
-            </wp:positionH>
-            <wp:positionV relativeFrom="paragraph">
-              <wp:posOffset>374015</wp:posOffset>
-            </wp:positionV>
-            <wp:extent cx="3073400" cy="2519680"/>
-            <wp:effectExtent l="0" t="0" r="0" b="0"/>
-            <wp:wrapTopAndBottom/>
-            <wp:docPr id="1363280836" name="그림 1" descr="텍스트, 스크린샷, 도표, 그래프이(가) 표시된 사진&#10;&#10;자동 생성된 설명"/>
-            <wp:cNvGraphicFramePr>
-              <a:graphicFrameLocks xmlns:a="http://schemas.openxmlformats.org/drawingml/2006/main" noChangeAspect="1"/>
-            </wp:cNvGraphicFramePr>
-            <a:graphic xmlns:a="http://schemas.openxmlformats.org/drawingml/2006/main">
-              <a:graphicData uri="http://schemas.openxmlformats.org/drawingml/2006/picture">
-                <pic:pic xmlns:pic="http://schemas.openxmlformats.org/drawingml/2006/picture">
-                  <pic:nvPicPr>
-                    <pic:cNvPr id="1363280836" name="그림 1" descr="텍스트, 스크린샷, 도표, 그래프이(가) 표시된 사진&#10;&#10;자동 생성된 설명"/>
-                    <pic:cNvPicPr/>
-                  </pic:nvPicPr>
-                  <pic:blipFill>
-                    <a:blip r:embed="rId8">
-                      <a:extLst>
-                        <a:ext uri="{28A0092B-C50C-407E-A947-70E740481C1C}">
-                          <a14:useLocalDpi xmlns:a14="http://schemas.microsoft.com/office/drawing/2010/main" val="0"/>
-                        </a:ext>
-                      </a:extLst>
-                    </a:blip>
-                    <a:stretch>
-                      <a:fillRect/>
-                    </a:stretch>
-                  </pic:blipFill>
-                  <pic:spPr>
-                    <a:xfrm>
-                      <a:off x="0" y="0"/>
-                      <a:ext cx="3073400" cy="2519680"/>
-                    </a:xfrm>
-                    <a:prstGeom prst="rect">
-                      <a:avLst/>
-                    </a:prstGeom>
-                  </pic:spPr>
-                </pic:pic>
-              </a:graphicData>
-            </a:graphic>
-            <wp14:sizeRelH relativeFrom="margin">
-              <wp14:pctWidth>0</wp14:pctWidth>
-            </wp14:sizeRelH>
-            <wp14:sizeRelV relativeFrom="margin">
-              <wp14:pctHeight>0</wp14:pctHeight>
-            </wp14:sizeRelV>
-          </wp:anchor>
-        </w:drawing>
-      </w:r>
-      <w:r>
-        <w:rPr>
-          <w:rFonts w:hint="eastAsia"/>
-          <w:sz w:val="20"/>
-          <w:szCs w:val="20"/>
-        </w:rPr>
-        <w:t xml:space="preserve"> </w:t>
-      </w:r>
-      <w:r>
-        <w:rPr>
-          <w:rFonts w:hint="eastAsia"/>
-          <w:sz w:val="20"/>
-          <w:szCs w:val="20"/>
-        </w:rPr>
-        <w:t xml:space="preserve">- </w:t>
-      </w:r>
-      <w:r>
-        <w:rPr>
-          <w:rFonts w:hint="eastAsia"/>
-          <w:sz w:val="20"/>
-          <w:szCs w:val="20"/>
-        </w:rPr>
-        <w:t xml:space="preserve">평가 지표 </w:t>
-      </w:r>
-      <w:proofErr w:type="spellStart"/>
-      <w:r>
-        <w:rPr>
-          <w:rFonts w:hint="eastAsia"/>
-          <w:sz w:val="20"/>
-          <w:szCs w:val="20"/>
-        </w:rPr>
-        <w:t>i</w:t>
-      </w:r>
-      <w:proofErr w:type="spellEnd"/>
-      <w:r>
-        <w:rPr>
-          <w:sz w:val="20"/>
-          <w:szCs w:val="20"/>
-        </w:rPr>
-        <w:br/>
-      </w:r>
-    </w:p>
-    <w:p>
-      <w:pPr>
-        <w:pStyle w:val="a6"/>
-        <w:ind w:left="1701"/>
-        <w:rPr>
-          <w:sz w:val="20"/>
-          <w:szCs w:val="20"/>
-        </w:rPr>
-      </w:pPr>
-      <w:r>
-        <w:rPr>
-          <w:rFonts w:hint="eastAsia"/>
-          <w:sz w:val="20"/>
-          <w:szCs w:val="20"/>
-        </w:rPr>
-        <w:t xml:space="preserve">: </w:t>
-      </w:r>
-      <w:r>
-        <w:rPr>
-          <w:sz w:val="20"/>
-          <w:szCs w:val="20"/>
-        </w:rPr>
-        <w:t>위의</w:t>
-      </w:r>
-      <w:r>
-        <w:rPr>
-          <w:rFonts w:hint="eastAsia"/>
-          <w:sz w:val="20"/>
-          <w:szCs w:val="20"/>
-        </w:rPr>
-        <w:t xml:space="preserve"> </w:t>
-      </w:r>
-      <w:r>
-        <w:rPr>
-          <w:sz w:val="20"/>
-          <w:szCs w:val="20"/>
-        </w:rPr>
-        <w:t>그래프</w:t>
-      </w:r>
-      <w:r>
-        <w:rPr>
-          <w:rFonts w:hint="eastAsia"/>
-          <w:sz w:val="20"/>
-          <w:szCs w:val="20"/>
-        </w:rPr>
-        <w:t xml:space="preserve">와 표는 v8n_org, v8n_P2 모델의 성능을 나타낸 것이다. </w:t>
-      </w:r>
-      <w:r>
-        <w:rPr>
-          <w:sz w:val="20"/>
-          <w:szCs w:val="20"/>
-        </w:rPr>
-        <w:br/>
-      </w:r>
-      <w:r>
-        <w:rPr>
-          <w:rFonts w:hint="eastAsia"/>
-          <w:sz w:val="20"/>
-          <w:szCs w:val="20"/>
-        </w:rPr>
-        <w:t xml:space="preserve">s 모델과 마찬가지로 FPS는 org 모델이 더 높지만, GPU, NPU </w:t>
-      </w:r>
-      <w:proofErr w:type="spellStart"/>
-      <w:r>
-        <w:rPr>
-          <w:rFonts w:hint="eastAsia"/>
-          <w:sz w:val="20"/>
-          <w:szCs w:val="20"/>
-        </w:rPr>
-        <w:t>mAP</w:t>
-      </w:r>
-      <w:proofErr w:type="spellEnd"/>
-      <w:r>
-        <w:rPr>
-          <w:rFonts w:hint="eastAsia"/>
-          <w:sz w:val="20"/>
-          <w:szCs w:val="20"/>
-        </w:rPr>
-        <w:t xml:space="preserve"> 성능은 P2를 적용한 모델이 더 좋다. n모델이므로 FPS는 두 모델 충족하기 때문에 GPU, NPU </w:t>
-      </w:r>
-      <w:proofErr w:type="spellStart"/>
-      <w:r>
-        <w:rPr>
-          <w:rFonts w:hint="eastAsia"/>
-          <w:sz w:val="20"/>
-          <w:szCs w:val="20"/>
-        </w:rPr>
-        <w:t>mAP</w:t>
-      </w:r>
-      <w:proofErr w:type="spellEnd"/>
-      <w:r>
-        <w:rPr>
-          <w:rFonts w:hint="eastAsia"/>
-          <w:sz w:val="20"/>
-          <w:szCs w:val="20"/>
-        </w:rPr>
-        <w:t xml:space="preserve"> 성능으로 보면 P2를 적용한 v8n_P2 모델이 더 우수하다.</w:t>
-      </w:r>
-      <w:r>
-        <w:rPr>
-          <w:sz w:val="20"/>
-          <w:szCs w:val="20"/>
-        </w:rPr>
-        <w:br/>
-      </w:r>
-      <w:r>
-        <w:rPr>
-          <w:sz w:val="20"/>
-          <w:szCs w:val="20"/>
-        </w:rPr>
-        <w:br/>
-      </w:r>
-      <w:r>
-        <w:rPr>
-          <w:sz w:val="20"/>
-          <w:szCs w:val="20"/>
-        </w:rPr>
-        <w:br/>
-      </w:r>
-      <w:r>
-        <w:rPr>
-          <w:sz w:val="20"/>
-          <w:szCs w:val="20"/>
-        </w:rPr>
-        <w:br/>
-      </w:r>
-      <w:r>
-        <w:rPr>
-          <w:sz w:val="20"/>
-          <w:szCs w:val="20"/>
-        </w:rPr>
-        <w:br/>
-      </w:r>
-      <w:r>
-        <w:rPr>
-          <w:sz w:val="20"/>
-          <w:szCs w:val="20"/>
-        </w:rPr>
-        <w:br/>
-      </w:r>
-      <w:r>
-        <w:rPr>
-          <w:sz w:val="20"/>
-          <w:szCs w:val="20"/>
-        </w:rPr>
-        <w:br/>
-      </w:r>
-      <w:r>
-        <w:rPr>
-          <w:sz w:val="20"/>
-          <w:szCs w:val="20"/>
-        </w:rPr>
-        <w:br/>
-      </w:r>
-      <w:r>
-        <w:rPr>
-          <w:sz w:val="20"/>
-          <w:szCs w:val="20"/>
-        </w:rPr>
-        <w:br/>
-      </w:r>
-      <w:r>
-        <w:rPr>
-          <w:sz w:val="20"/>
-          <w:szCs w:val="20"/>
-        </w:rPr>
-        <w:br/>
-      </w:r>
-      <w:r>
-        <w:rPr>
-          <w:sz w:val="20"/>
-          <w:szCs w:val="20"/>
-        </w:rPr>
-        <w:br/>
-      </w:r>
-      <w:r>
-        <w:rPr>
-          <w:sz w:val="20"/>
-          <w:szCs w:val="20"/>
-        </w:rPr>
-        <w:br/>
-      </w:r>
-      <w:r>
-        <w:rPr>
-          <w:sz w:val="20"/>
-          <w:szCs w:val="20"/>
-        </w:rPr>
-        <w:br/>
-      </w:r>
-      <w:r>
-        <w:rPr>
-          <w:sz w:val="20"/>
-          <w:szCs w:val="20"/>
-        </w:rPr>
-        <w:br/>
-      </w:r>
-      <w:r>
-        <w:rPr>
-          <w:sz w:val="20"/>
-          <w:szCs w:val="20"/>
-        </w:rPr>
-        <w:br/>
-      </w:r>
-      <w:r>
-        <w:rPr>
-          <w:sz w:val="20"/>
-          <w:szCs w:val="20"/>
-        </w:rPr>
-        <w:br/>
-      </w:r>
-      <w:r>
-        <w:rPr>
-          <w:sz w:val="20"/>
-          <w:szCs w:val="20"/>
-        </w:rPr>
-        <w:br/>
-      </w:r>
-      <w:r>
-        <w:rPr>
-          <w:sz w:val="20"/>
-          <w:szCs w:val="20"/>
-        </w:rPr>
-        <w:br/>
-      </w:r>
-      <w:r>
-        <w:rPr>
-          <w:sz w:val="20"/>
-          <w:szCs w:val="20"/>
-        </w:rPr>
-        <w:br/>
-      </w:r>
-      <w:r>
-        <w:rPr>
-          <w:sz w:val="20"/>
-          <w:szCs w:val="20"/>
-        </w:rPr>
-        <w:lastRenderedPageBreak/>
-        <w:br/>
-      </w:r>
+        <w:numPr>
+          <w:ilvl w:val="4"/>
+          <w:numId w:val="2"/>
+        </w:numPr>
+        <w:ind w:left="2141"/>
+        <w:rPr>
+          <w:sz w:val="20"/>
+          <w:szCs w:val="20"/>
+        </w:rPr>
+      </w:pPr>
       <w:r>
         <w:rPr>
           <w:noProof/>
@@ -2961,16 +2603,16 @@
         <mc:AlternateContent>
           <mc:Choice Requires="wps">
             <w:drawing>
-              <wp:anchor distT="0" distB="0" distL="114300" distR="114300" simplePos="0" relativeHeight="251671552" behindDoc="0" locked="0" layoutInCell="1" allowOverlap="1" wp14:anchorId="527BB1DB" wp14:editId="6E62FC5E">
+              <wp:anchor distT="0" distB="0" distL="114300" distR="114300" simplePos="0" relativeHeight="251677696" behindDoc="0" locked="0" layoutInCell="1" allowOverlap="1" wp14:anchorId="38A69172" wp14:editId="5997815B">
                 <wp:simplePos x="0" y="0"/>
                 <wp:positionH relativeFrom="column">
-                  <wp:posOffset>4107180</wp:posOffset>
+                  <wp:posOffset>975360</wp:posOffset>
                 </wp:positionH>
                 <wp:positionV relativeFrom="paragraph">
-                  <wp:posOffset>1876425</wp:posOffset>
+                  <wp:posOffset>4801235</wp:posOffset>
                 </wp:positionV>
-                <wp:extent cx="632460" cy="807720"/>
-                <wp:effectExtent l="0" t="0" r="15240" b="11430"/>
+                <wp:extent cx="571500" cy="662940"/>
+                <wp:effectExtent l="0" t="0" r="19050" b="22860"/>
                 <wp:wrapNone/>
                 <wp:docPr id="1195401347" name="직사각형 1"/>
                 <wp:cNvGraphicFramePr/>
@@ -2981,13 +2623,13 @@
                       <wps:spPr>
                         <a:xfrm>
                           <a:off x="0" y="0"/>
-                          <a:ext cx="632460" cy="807720"/>
+                          <a:ext cx="571500" cy="662940"/>
                         </a:xfrm>
                         <a:prstGeom prst="rect">
                           <a:avLst/>
                         </a:prstGeom>
                         <a:noFill/>
-                        <a:ln>
+                        <a:ln w="19050">
                           <a:solidFill>
                             <a:srgbClr val="FF0000"/>
                           </a:solidFill>
@@ -3029,7 +2671,7 @@
           </mc:Choice>
           <mc:Fallback>
             <w:pict>
-              <v:rect w14:anchorId="71C63CB6" id="직사각형 1" o:spid="_x0000_s1026" style="position:absolute;left:0;text-align:left;margin-left:323.4pt;margin-top:147.75pt;width:49.8pt;height:63.6pt;z-index:251671552;visibility:visible;mso-wrap-style:square;mso-width-percent:0;mso-height-percent:0;mso-wrap-distance-left:9pt;mso-wrap-distance-top:0;mso-wrap-distance-right:9pt;mso-wrap-distance-bottom:0;mso-position-horizontal:absolute;mso-position-horizontal-relative:text;mso-position-vertical:absolute;mso-position-vertical-relative:text;mso-width-percent:0;mso-height-percent:0;mso-width-relative:margin;mso-height-relative:margin;v-text-anchor:middle" o:gfxdata="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" filled="f" strokecolor="red" strokeweight="1pt"/>
+              <v:rect w14:anchorId="190D60A6" id="직사각형 1" o:spid="_x0000_s1026" style="position:absolute;left:0;text-align:left;margin-left:76.8pt;margin-top:378.05pt;width:45pt;height:52.2pt;z-index:251677696;visibility:visible;mso-wrap-style:square;mso-width-percent:0;mso-height-percent:0;mso-wrap-distance-left:9pt;mso-wrap-distance-top:0;mso-wrap-distance-right:9pt;mso-wrap-distance-bottom:0;mso-position-horizontal:absolute;mso-position-horizontal-relative:text;mso-position-vertical:absolute;mso-position-vertical-relative:text;mso-width-percent:0;mso-height-percent:0;mso-width-relative:margin;mso-height-relative:margin;v-text-anchor:middle" o:gfxdata="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" filled="f" strokecolor="red" strokeweight="1.5pt"/>
             </w:pict>
           </mc:Fallback>
         </mc:AlternateContent>
@@ -3040,19 +2682,100 @@
           <w:sz w:val="20"/>
           <w:szCs w:val="20"/>
         </w:rPr>
+        <mc:AlternateContent>
+          <mc:Choice Requires="wps">
+            <w:drawing>
+              <wp:anchor distT="0" distB="0" distL="114300" distR="114300" simplePos="0" relativeHeight="251679744" behindDoc="0" locked="0" layoutInCell="1" allowOverlap="1" wp14:anchorId="29ECEC8C" wp14:editId="1B92FBE8">
+                <wp:simplePos x="0" y="0"/>
+                <wp:positionH relativeFrom="column">
+                  <wp:posOffset>4091940</wp:posOffset>
+                </wp:positionH>
+                <wp:positionV relativeFrom="paragraph">
+                  <wp:posOffset>3665855</wp:posOffset>
+                </wp:positionV>
+                <wp:extent cx="1508760" cy="1805940"/>
+                <wp:effectExtent l="0" t="0" r="15240" b="22860"/>
+                <wp:wrapNone/>
+                <wp:docPr id="1852722333" name="직사각형 1"/>
+                <wp:cNvGraphicFramePr/>
+                <a:graphic xmlns:a="http://schemas.openxmlformats.org/drawingml/2006/main">
+                  <a:graphicData uri="http://schemas.microsoft.com/office/word/2010/wordprocessingShape">
+                    <wps:wsp>
+                      <wps:cNvSpPr/>
+                      <wps:spPr>
+                        <a:xfrm>
+                          <a:off x="0" y="0"/>
+                          <a:ext cx="1508760" cy="1805940"/>
+                        </a:xfrm>
+                        <a:prstGeom prst="rect">
+                          <a:avLst/>
+                        </a:prstGeom>
+                        <a:noFill/>
+                        <a:ln w="19050">
+                          <a:solidFill>
+                            <a:srgbClr val="FF0000"/>
+                          </a:solidFill>
+                        </a:ln>
+                      </wps:spPr>
+                      <wps:style>
+                        <a:lnRef idx="2">
+                          <a:schemeClr val="accent1">
+                            <a:shade val="15000"/>
+                          </a:schemeClr>
+                        </a:lnRef>
+                        <a:fillRef idx="1">
+                          <a:schemeClr val="accent1"/>
+                        </a:fillRef>
+                        <a:effectRef idx="0">
+                          <a:schemeClr val="accent1"/>
+                        </a:effectRef>
+                        <a:fontRef idx="minor">
+                          <a:schemeClr val="lt1"/>
+                        </a:fontRef>
+                      </wps:style>
+                      <wps:bodyPr rot="0" spcFirstLastPara="0" vertOverflow="overflow" horzOverflow="overflow" vert="horz" wrap="square" lIns="91440" tIns="45720" rIns="91440" bIns="45720" numCol="1" spcCol="0" rtlCol="0" fromWordArt="0" anchor="ctr" anchorCtr="0" forceAA="0" compatLnSpc="1">
+                        <a:prstTxWarp prst="textNoShape">
+                          <a:avLst/>
+                        </a:prstTxWarp>
+                        <a:noAutofit/>
+                      </wps:bodyPr>
+                    </wps:wsp>
+                  </a:graphicData>
+                </a:graphic>
+                <wp14:sizeRelH relativeFrom="margin">
+                  <wp14:pctWidth>0</wp14:pctWidth>
+                </wp14:sizeRelH>
+                <wp14:sizeRelV relativeFrom="margin">
+                  <wp14:pctHeight>0</wp14:pctHeight>
+                </wp14:sizeRelV>
+              </wp:anchor>
+            </w:drawing>
+          </mc:Choice>
+          <mc:Fallback>
+            <w:pict>
+              <v:rect w14:anchorId="615CCE79" id="직사각형 1" o:spid="_x0000_s1026" style="position:absolute;left:0;text-align:left;margin-left:322.2pt;margin-top:288.65pt;width:118.8pt;height:142.2pt;z-index:251679744;visibility:visible;mso-wrap-style:square;mso-width-percent:0;mso-height-percent:0;mso-wrap-distance-left:9pt;mso-wrap-distance-top:0;mso-wrap-distance-right:9pt;mso-wrap-distance-bottom:0;mso-position-horizontal:absolute;mso-position-horizontal-relative:text;mso-position-vertical:absolute;mso-position-vertical-relative:text;mso-width-percent:0;mso-height-percent:0;mso-width-relative:margin;mso-height-relative:margin;v-text-anchor:middle" o:gfxdata="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" filled="f" strokecolor="red" strokeweight="1.5pt"/>
+            </w:pict>
+          </mc:Fallback>
+        </mc:AlternateContent>
+      </w:r>
+      <w:r>
+        <w:rPr>
+          <w:sz w:val="20"/>
+          <w:szCs w:val="20"/>
+        </w:rPr>
         <w:drawing>
-          <wp:anchor distT="0" distB="0" distL="114300" distR="114300" simplePos="0" relativeHeight="251669504" behindDoc="0" locked="0" layoutInCell="1" allowOverlap="1" wp14:anchorId="66788BDF" wp14:editId="399ACF3E">
+          <wp:anchor distT="0" distB="0" distL="114300" distR="114300" simplePos="0" relativeHeight="251659263" behindDoc="0" locked="0" layoutInCell="1" allowOverlap="1" wp14:anchorId="53391F2A" wp14:editId="51792D37">
             <wp:simplePos x="0" y="0"/>
-            <wp:positionH relativeFrom="page">
-              <wp:posOffset>328295</wp:posOffset>
+            <wp:positionH relativeFrom="column">
+              <wp:posOffset>-21590</wp:posOffset>
             </wp:positionH>
             <wp:positionV relativeFrom="paragraph">
-              <wp:posOffset>308610</wp:posOffset>
+              <wp:posOffset>476885</wp:posOffset>
             </wp:positionV>
-            <wp:extent cx="3184525" cy="2519680"/>
+            <wp:extent cx="2879725" cy="2256790"/>
             <wp:effectExtent l="0" t="0" r="0" b="0"/>
             <wp:wrapTopAndBottom/>
-            <wp:docPr id="143367669" name="그림 1" descr="텍스트, 스크린샷, 도표, 그래프이(가) 표시된 사진&#10;&#10;자동 생성된 설명"/>
+            <wp:docPr id="981207435" name="그림 1"/>
             <wp:cNvGraphicFramePr>
               <a:graphicFrameLocks xmlns:a="http://schemas.openxmlformats.org/drawingml/2006/main" noChangeAspect="1"/>
             </wp:cNvGraphicFramePr>
@@ -3060,7 +2783,68 @@
               <a:graphicData uri="http://schemas.openxmlformats.org/drawingml/2006/picture">
                 <pic:pic xmlns:pic="http://schemas.openxmlformats.org/drawingml/2006/picture">
                   <pic:nvPicPr>
-                    <pic:cNvPr id="143367669" name="그림 1" descr="텍스트, 스크린샷, 도표, 그래프이(가) 표시된 사진&#10;&#10;자동 생성된 설명"/>
+                    <pic:cNvPr id="981207435" name=""/>
+                    <pic:cNvPicPr/>
+                  </pic:nvPicPr>
+                  <pic:blipFill>
+                    <a:blip r:embed="rId8">
+                      <a:extLst>
+                        <a:ext uri="{28A0092B-C50C-407E-A947-70E740481C1C}">
+                          <a14:useLocalDpi xmlns:a14="http://schemas.microsoft.com/office/drawing/2010/main" val="0"/>
+                        </a:ext>
+                      </a:extLst>
+                    </a:blip>
+                    <a:stretch>
+                      <a:fillRect/>
+                    </a:stretch>
+                  </pic:blipFill>
+                  <pic:spPr>
+                    <a:xfrm>
+                      <a:off x="0" y="0"/>
+                      <a:ext cx="2879725" cy="2256790"/>
+                    </a:xfrm>
+                    <a:prstGeom prst="rect">
+                      <a:avLst/>
+                    </a:prstGeom>
+                  </pic:spPr>
+                </pic:pic>
+              </a:graphicData>
+            </a:graphic>
+            <wp14:sizeRelH relativeFrom="page">
+              <wp14:pctWidth>0</wp14:pctWidth>
+            </wp14:sizeRelH>
+            <wp14:sizeRelV relativeFrom="page">
+              <wp14:pctHeight>0</wp14:pctHeight>
+            </wp14:sizeRelV>
+          </wp:anchor>
+        </w:drawing>
+      </w:r>
+      <w:r>
+        <w:rPr>
+          <w:sz w:val="20"/>
+          <w:szCs w:val="20"/>
+        </w:rPr>
+        <w:drawing>
+          <wp:anchor distT="0" distB="0" distL="114300" distR="114300" simplePos="0" relativeHeight="251673600" behindDoc="0" locked="0" layoutInCell="1" allowOverlap="1" wp14:anchorId="4B1890A1" wp14:editId="0954702C">
+            <wp:simplePos x="0" y="0"/>
+            <wp:positionH relativeFrom="column">
+              <wp:posOffset>2857500</wp:posOffset>
+            </wp:positionH>
+            <wp:positionV relativeFrom="paragraph">
+              <wp:posOffset>3458210</wp:posOffset>
+            </wp:positionV>
+            <wp:extent cx="2879725" cy="2278380"/>
+            <wp:effectExtent l="0" t="0" r="0" b="7620"/>
+            <wp:wrapTopAndBottom/>
+            <wp:docPr id="635380813" name="그림 1"/>
+            <wp:cNvGraphicFramePr>
+              <a:graphicFrameLocks xmlns:a="http://schemas.openxmlformats.org/drawingml/2006/main" noChangeAspect="1"/>
+            </wp:cNvGraphicFramePr>
+            <a:graphic xmlns:a="http://schemas.openxmlformats.org/drawingml/2006/main">
+              <a:graphicData uri="http://schemas.openxmlformats.org/drawingml/2006/picture">
+                <pic:pic xmlns:pic="http://schemas.openxmlformats.org/drawingml/2006/picture">
+                  <pic:nvPicPr>
+                    <pic:cNvPr id="635380813" name=""/>
                     <pic:cNvPicPr/>
                   </pic:nvPicPr>
                   <pic:blipFill>
@@ -3078,7 +2862,7 @@
                   <pic:spPr>
                     <a:xfrm>
                       <a:off x="0" y="0"/>
-                      <a:ext cx="3184525" cy="2519680"/>
+                      <a:ext cx="2879725" cy="2278380"/>
                     </a:xfrm>
                     <a:prstGeom prst="rect">
                       <a:avLst/>
@@ -3087,10 +2871,10 @@
                 </pic:pic>
               </a:graphicData>
             </a:graphic>
-            <wp14:sizeRelH relativeFrom="margin">
+            <wp14:sizeRelH relativeFrom="page">
               <wp14:pctWidth>0</wp14:pctWidth>
             </wp14:sizeRelH>
-            <wp14:sizeRelV relativeFrom="margin">
+            <wp14:sizeRelV relativeFrom="page">
               <wp14:pctHeight>0</wp14:pctHeight>
             </wp14:sizeRelV>
           </wp:anchor>
@@ -3098,23 +2882,22 @@
       </w:r>
       <w:r>
         <w:rPr>
-          <w:noProof/>
           <w:sz w:val="20"/>
           <w:szCs w:val="20"/>
         </w:rPr>
         <w:drawing>
-          <wp:anchor distT="0" distB="0" distL="114300" distR="114300" simplePos="0" relativeHeight="251670528" behindDoc="0" locked="0" layoutInCell="1" allowOverlap="1" wp14:anchorId="030D4037" wp14:editId="2E65246C">
+          <wp:anchor distT="0" distB="0" distL="114300" distR="114300" simplePos="0" relativeHeight="251672576" behindDoc="0" locked="0" layoutInCell="1" allowOverlap="1" wp14:anchorId="45BFB028" wp14:editId="570F6694">
             <wp:simplePos x="0" y="0"/>
             <wp:positionH relativeFrom="column">
-              <wp:posOffset>2995295</wp:posOffset>
+              <wp:posOffset>-20955</wp:posOffset>
             </wp:positionH>
             <wp:positionV relativeFrom="paragraph">
-              <wp:posOffset>311150</wp:posOffset>
+              <wp:posOffset>3456305</wp:posOffset>
             </wp:positionV>
-            <wp:extent cx="3184525" cy="2519680"/>
-            <wp:effectExtent l="0" t="0" r="0" b="0"/>
+            <wp:extent cx="2879725" cy="2278380"/>
+            <wp:effectExtent l="0" t="0" r="0" b="7620"/>
             <wp:wrapTopAndBottom/>
-            <wp:docPr id="598832816" name="그림 1" descr="텍스트, 스크린샷, 도표, 번호이(가) 표시된 사진&#10;&#10;자동 생성된 설명"/>
+            <wp:docPr id="65797772" name="그림 1"/>
             <wp:cNvGraphicFramePr>
               <a:graphicFrameLocks xmlns:a="http://schemas.openxmlformats.org/drawingml/2006/main" noChangeAspect="1"/>
             </wp:cNvGraphicFramePr>
@@ -3122,7 +2905,7 @@
               <a:graphicData uri="http://schemas.openxmlformats.org/drawingml/2006/picture">
                 <pic:pic xmlns:pic="http://schemas.openxmlformats.org/drawingml/2006/picture">
                   <pic:nvPicPr>
-                    <pic:cNvPr id="598832816" name="그림 1" descr="텍스트, 스크린샷, 도표, 번호이(가) 표시된 사진&#10;&#10;자동 생성된 설명"/>
+                    <pic:cNvPr id="65797772" name=""/>
                     <pic:cNvPicPr/>
                   </pic:nvPicPr>
                   <pic:blipFill>
@@ -3140,7 +2923,7 @@
                   <pic:spPr>
                     <a:xfrm>
                       <a:off x="0" y="0"/>
-                      <a:ext cx="3184525" cy="2519680"/>
+                      <a:ext cx="2879725" cy="2278380"/>
                     </a:xfrm>
                     <a:prstGeom prst="rect">
                       <a:avLst/>
@@ -3158,7 +2941,7 @@
           <w:sz w:val="20"/>
           <w:szCs w:val="20"/>
         </w:rPr>
-        <w:t>- 평가 지표 ii</w:t>
+        <w:t>v8n_org vs v8n_P2</w:t>
       </w:r>
       <w:r>
         <w:rPr>
@@ -3169,6 +2952,32 @@
       </w:r>
       <w:r>
         <w:rPr>
+          <w:rFonts w:hint="eastAsia"/>
+          <w:sz w:val="20"/>
+          <w:szCs w:val="20"/>
+        </w:rPr>
+        <w:t xml:space="preserve">- 평가 </w:t>
+      </w:r>
+      <w:proofErr w:type="gramStart"/>
+      <w:r>
+        <w:rPr>
+          <w:rFonts w:hint="eastAsia"/>
+          <w:sz w:val="20"/>
+          <w:szCs w:val="20"/>
+        </w:rPr>
+        <w:t>지표 :</w:t>
+      </w:r>
+      <w:proofErr w:type="gramEnd"/>
+      <w:r>
+        <w:rPr>
+          <w:rFonts w:hint="eastAsia"/>
+          <w:sz w:val="20"/>
+          <w:szCs w:val="20"/>
+        </w:rPr>
+        <w:t xml:space="preserve"> 모델 성능</w:t>
+      </w:r>
+      <w:r>
+        <w:rPr>
           <w:sz w:val="20"/>
           <w:szCs w:val="20"/>
         </w:rPr>
@@ -3180,7 +2989,7 @@
           <w:sz w:val="20"/>
           <w:szCs w:val="20"/>
         </w:rPr>
-        <w:t xml:space="preserve">: 왼쪽 그래프는 모든 클래스에 대한 소형 객체 탐지 정확도를 나타낸 그래프, 오른쪽은 그래프는 모든 클래스에 대해 전체 성능(whole), 소형 객체, 중형 객체, 대형 객체에 대한 정확도를 나타낸 그래프이다. </w:t>
+        <w:t>[그래프 1]</w:t>
       </w:r>
       <w:r>
         <w:rPr>
@@ -3191,14 +3000,6 @@
       </w:r>
       <w:r>
         <w:rPr>
-          <w:rFonts w:hint="eastAsia"/>
-          <w:sz w:val="20"/>
-          <w:szCs w:val="20"/>
-        </w:rPr>
-        <w:t xml:space="preserve">s 모델 비교 결과와 마찬가지로 n 모델 비교에서도 P2를 적용한 모델이 소형객체 탐지 성능과 전체 성능이 org 모델 보다 높다. </w:t>
-      </w:r>
-      <w:r>
-        <w:rPr>
           <w:sz w:val="20"/>
           <w:szCs w:val="20"/>
         </w:rPr>
@@ -3210,36 +3011,34 @@
           <w:sz w:val="20"/>
           <w:szCs w:val="20"/>
         </w:rPr>
-        <w:t>미미한 차이지만, n 모델에서 성능에 대해 org 모델과 P2 모델이 소형 객체 탐지 정확도에서 가장 차이가 난다.</w:t>
+        <w:t>- 평가 지표 : 객체 크기별 정확도</w:t>
+      </w:r>
+      <w:r>
+        <w:rPr>
+          <w:sz w:val="20"/>
+          <w:szCs w:val="20"/>
+        </w:rPr>
+        <w:br/>
+      </w:r>
+      <w:r>
+        <w:rPr>
+          <w:rFonts w:hint="eastAsia"/>
+          <w:sz w:val="20"/>
+          <w:szCs w:val="20"/>
+        </w:rPr>
+        <w:t>[그래프 2]                                    [그래프 3]</w:t>
       </w:r>
     </w:p>
     <w:p>
       <w:pPr>
         <w:pStyle w:val="a6"/>
-        <w:ind w:left="1701"/>
-        <w:rPr>
-          <w:sz w:val="20"/>
-          <w:szCs w:val="20"/>
-        </w:rPr>
-      </w:pPr>
-    </w:p>
-    <w:p>
-      <w:pPr>
-        <w:pStyle w:val="a6"/>
-        <w:ind w:left="1701"/>
-        <w:rPr>
-          <w:sz w:val="20"/>
-          <w:szCs w:val="20"/>
-        </w:rPr>
-      </w:pPr>
-      <w:r>
-        <w:rPr>
-          <w:rFonts w:hint="eastAsia"/>
-          <w:sz w:val="20"/>
-          <w:szCs w:val="20"/>
-        </w:rPr>
-        <w:t xml:space="preserve">분석 </w:t>
-      </w:r>
+        <w:ind w:left="2141"/>
+        <w:rPr>
+          <w:rFonts w:hint="eastAsia"/>
+          <w:sz w:val="20"/>
+          <w:szCs w:val="20"/>
+        </w:rPr>
+      </w:pPr>
       <w:r>
         <w:rPr>
           <w:sz w:val="20"/>
@@ -3253,7 +3052,61 @@
           <w:sz w:val="20"/>
           <w:szCs w:val="20"/>
         </w:rPr>
-        <w:t>: s 모델과 마찬가지로 n 모델 또한 P2를 적용한 모델이 전체 성능과 소형 객체 탐지 성능이 기본 모델보다 높다.</w:t>
+        <w:t>:</w:t>
+      </w:r>
+      <w:r>
+        <w:rPr>
+          <w:rFonts w:hint="eastAsia"/>
+          <w:sz w:val="20"/>
+          <w:szCs w:val="20"/>
+        </w:rPr>
+        <w:t xml:space="preserve"> </w:t>
+      </w:r>
+      <w:r>
+        <w:rPr>
+          <w:sz w:val="20"/>
+          <w:szCs w:val="20"/>
+        </w:rPr>
+        <w:t>위의</w:t>
+      </w:r>
+      <w:r>
+        <w:rPr>
+          <w:rFonts w:hint="eastAsia"/>
+          <w:sz w:val="20"/>
+          <w:szCs w:val="20"/>
+        </w:rPr>
+        <w:t xml:space="preserve"> </w:t>
+      </w:r>
+      <w:r>
+        <w:rPr>
+          <w:sz w:val="20"/>
+          <w:szCs w:val="20"/>
+        </w:rPr>
+        <w:t>그래프</w:t>
+      </w:r>
+      <w:r>
+        <w:rPr>
+          <w:rFonts w:hint="eastAsia"/>
+          <w:sz w:val="20"/>
+          <w:szCs w:val="20"/>
+        </w:rPr>
+        <w:t>와 표는 v8n_org, v8n_P2 모델의 성능</w:t>
+      </w:r>
+      <w:r>
+        <w:rPr>
+          <w:rFonts w:hint="eastAsia"/>
+          <w:sz w:val="20"/>
+          <w:szCs w:val="20"/>
+        </w:rPr>
+        <w:t>과 객체 크기별 정확도를</w:t>
+      </w:r>
+      <w:r>
+        <w:rPr>
+          <w:rFonts w:hint="eastAsia"/>
+          <w:sz w:val="20"/>
+          <w:szCs w:val="20"/>
+        </w:rPr>
+        <w:t xml:space="preserve"> 나타낸 것이다.</w:t>
       </w:r>
       <w:r>
         <w:rPr>
@@ -3264,6 +3117,104 @@
       </w:r>
       <w:r>
         <w:rPr>
+          <w:rFonts w:hint="eastAsia"/>
+          <w:sz w:val="20"/>
+          <w:szCs w:val="20"/>
+        </w:rPr>
+        <w:t xml:space="preserve"> 먼저 모델의 성능 관점에서 분석했을 때</w:t>
+      </w:r>
+      <w:r>
+        <w:rPr>
+          <w:rFonts w:hint="eastAsia"/>
+          <w:sz w:val="20"/>
+          <w:szCs w:val="20"/>
+        </w:rPr>
+        <w:t>,</w:t>
+      </w:r>
+      <w:r>
+        <w:rPr>
+          <w:rFonts w:hint="eastAsia"/>
+          <w:sz w:val="20"/>
+          <w:szCs w:val="20"/>
+        </w:rPr>
+        <w:t xml:space="preserve"> </w:t>
+      </w:r>
+      <w:r>
+        <w:rPr>
+          <w:rFonts w:hint="eastAsia"/>
+          <w:sz w:val="20"/>
+          <w:szCs w:val="20"/>
+        </w:rPr>
+        <w:t xml:space="preserve">[그래프 1]에서 </w:t>
+      </w:r>
+      <w:r>
+        <w:rPr>
+          <w:rFonts w:hint="eastAsia"/>
+          <w:sz w:val="20"/>
+          <w:szCs w:val="20"/>
+        </w:rPr>
+        <w:t>v8n_P2</w:t>
+      </w:r>
+      <w:r>
+        <w:rPr>
+          <w:rFonts w:hint="eastAsia"/>
+          <w:sz w:val="20"/>
+          <w:szCs w:val="20"/>
+        </w:rPr>
+        <w:t xml:space="preserve"> 모델이</w:t>
+      </w:r>
+      <w:r>
+        <w:rPr>
+          <w:rFonts w:hint="eastAsia"/>
+          <w:sz w:val="20"/>
+          <w:szCs w:val="20"/>
+        </w:rPr>
+        <w:t xml:space="preserve"> FPS는 감소했지만</w:t>
+      </w:r>
+      <w:r>
+        <w:rPr>
+          <w:rFonts w:hint="eastAsia"/>
+          <w:sz w:val="20"/>
+          <w:szCs w:val="20"/>
+        </w:rPr>
+        <w:t xml:space="preserve"> GPU, NPU </w:t>
+      </w:r>
+      <w:proofErr w:type="spellStart"/>
+      <w:r>
+        <w:rPr>
+          <w:rFonts w:hint="eastAsia"/>
+          <w:sz w:val="20"/>
+          <w:szCs w:val="20"/>
+        </w:rPr>
+        <w:t>mAP</w:t>
+      </w:r>
+      <w:proofErr w:type="spellEnd"/>
+      <w:r>
+        <w:rPr>
+          <w:rFonts w:hint="eastAsia"/>
+          <w:sz w:val="20"/>
+          <w:szCs w:val="20"/>
+        </w:rPr>
+        <w:t xml:space="preserve"> 성능은 P2를 적용</w:t>
+      </w:r>
+      <w:r>
+        <w:rPr>
+          <w:rFonts w:hint="eastAsia"/>
+          <w:sz w:val="20"/>
+          <w:szCs w:val="20"/>
+        </w:rPr>
+        <w:t xml:space="preserve">했을 때 상승하는 것을 </w:t>
+      </w:r>
+      <w:r>
+        <w:rPr>
+          <w:rFonts w:hint="eastAsia"/>
+          <w:sz w:val="20"/>
+          <w:szCs w:val="20"/>
+        </w:rPr>
+        <w:t>확인할 수 있다.</w:t>
+      </w:r>
+      <w:r>
+        <w:rPr>
           <w:sz w:val="20"/>
           <w:szCs w:val="20"/>
         </w:rPr>
@@ -3271,6 +3222,118 @@
       </w:r>
       <w:r>
         <w:rPr>
+          <w:rFonts w:hint="eastAsia"/>
+          <w:sz w:val="20"/>
+          <w:szCs w:val="20"/>
+        </w:rPr>
+        <w:t xml:space="preserve"> 객체 크기별 정확도 관점에서 분석했을 때, [그래프 2]에서 소형, 중형 객체에서 특히 성능이 증가하는 것을 알 수 있으며 그에 따라 전체 성능도 증가하는 것을 확인할 수 있다. 소형 객체에서의 성능을 더 자세히 파악하기 위해 [그래프 3]을 </w:t>
+      </w:r>
+      <w:proofErr w:type="gramStart"/>
+      <w:r>
+        <w:rPr>
+          <w:rFonts w:hint="eastAsia"/>
+          <w:sz w:val="20"/>
+          <w:szCs w:val="20"/>
+        </w:rPr>
+        <w:t>확인했을 ,</w:t>
+      </w:r>
+      <w:proofErr w:type="gramEnd"/>
+      <w:r>
+        <w:rPr>
+          <w:rFonts w:hint="eastAsia"/>
+          <w:sz w:val="20"/>
+          <w:szCs w:val="20"/>
+        </w:rPr>
+        <w:t xml:space="preserve"> </w:t>
+      </w:r>
+      <w:proofErr w:type="spellStart"/>
+      <w:r>
+        <w:rPr>
+          <w:rFonts w:hint="eastAsia"/>
+          <w:sz w:val="20"/>
+          <w:szCs w:val="20"/>
+        </w:rPr>
+        <w:t>small_s</w:t>
+      </w:r>
+      <w:proofErr w:type="spellEnd"/>
+      <w:r>
+        <w:rPr>
+          <w:rFonts w:hint="eastAsia"/>
+          <w:sz w:val="20"/>
+          <w:szCs w:val="20"/>
+        </w:rPr>
+        <w:t xml:space="preserve">에 대한 성능 향상은 크지 않지만 </w:t>
+      </w:r>
+      <w:proofErr w:type="spellStart"/>
+      <w:r>
+        <w:rPr>
+          <w:rFonts w:hint="eastAsia"/>
+          <w:sz w:val="20"/>
+          <w:szCs w:val="20"/>
+        </w:rPr>
+        <w:lastRenderedPageBreak/>
+        <w:t>small_m</w:t>
+      </w:r>
+      <w:proofErr w:type="spellEnd"/>
+      <w:r>
+        <w:rPr>
+          <w:rFonts w:hint="eastAsia"/>
+          <w:sz w:val="20"/>
+          <w:szCs w:val="20"/>
+        </w:rPr>
+        <w:t xml:space="preserve">, </w:t>
+      </w:r>
+      <w:proofErr w:type="spellStart"/>
+      <w:r>
+        <w:rPr>
+          <w:rFonts w:hint="eastAsia"/>
+          <w:sz w:val="20"/>
+          <w:szCs w:val="20"/>
+        </w:rPr>
+        <w:t>small_l</w:t>
+      </w:r>
+      <w:proofErr w:type="spellEnd"/>
+      <w:r>
+        <w:rPr>
+          <w:rFonts w:hint="eastAsia"/>
+          <w:sz w:val="20"/>
+          <w:szCs w:val="20"/>
+        </w:rPr>
+        <w:t xml:space="preserve"> 객체에 대한 성능은</w:t>
+      </w:r>
+      <w:r>
+        <w:rPr>
+          <w:sz w:val="20"/>
+          <w:szCs w:val="20"/>
+        </w:rPr>
+        <w:t xml:space="preserve"> </w:t>
+      </w:r>
+      <w:r>
+        <w:rPr>
+          <w:rFonts w:hint="eastAsia"/>
+          <w:sz w:val="20"/>
+          <w:szCs w:val="20"/>
+        </w:rPr>
+        <w:t>크게 증가</w:t>
+      </w:r>
+      <w:r>
+        <w:rPr>
+          <w:rFonts w:hint="eastAsia"/>
+          <w:sz w:val="20"/>
+          <w:szCs w:val="20"/>
+        </w:rPr>
+        <w:t>했</w:t>
+      </w:r>
+      <w:r>
+        <w:rPr>
+          <w:rFonts w:hint="eastAsia"/>
+          <w:sz w:val="20"/>
+          <w:szCs w:val="20"/>
+        </w:rPr>
+        <w:t>다.</w:t>
+      </w:r>
+      <w:r>
+        <w:rPr>
           <w:sz w:val="20"/>
           <w:szCs w:val="20"/>
         </w:rPr>
@@ -3278,119 +3341,78 @@
       </w:r>
       <w:r>
         <w:rPr>
+          <w:rFonts w:hint="eastAsia"/>
+          <w:sz w:val="20"/>
+          <w:szCs w:val="20"/>
+        </w:rPr>
+        <w:t xml:space="preserve"> 따라서 </w:t>
+      </w:r>
+      <w:r>
+        <w:rPr>
+          <w:rFonts w:hint="eastAsia"/>
+          <w:sz w:val="20"/>
+          <w:szCs w:val="20"/>
+        </w:rPr>
+        <w:t>v8n 모델의 경우에는 v8n_P2 모델이 FPS를 제외한 모든 부분에서 우수</w:t>
+      </w:r>
+      <w:r>
+        <w:rPr>
+          <w:rFonts w:hint="eastAsia"/>
+          <w:sz w:val="20"/>
+          <w:szCs w:val="20"/>
+        </w:rPr>
+        <w:t>하</w:t>
+      </w:r>
+      <w:r>
+        <w:rPr>
+          <w:rFonts w:hint="eastAsia"/>
+          <w:sz w:val="20"/>
+          <w:szCs w:val="20"/>
+        </w:rPr>
+        <w:t>다.</w:t>
+      </w:r>
+      <w:r>
+        <w:rPr>
+          <w:sz w:val="20"/>
+          <w:szCs w:val="20"/>
+        </w:rPr>
+        <w:t xml:space="preserve"> </w:t>
+      </w:r>
+      <w:r>
+        <w:rPr>
+          <w:rFonts w:hint="eastAsia"/>
+          <w:sz w:val="20"/>
+          <w:szCs w:val="20"/>
+        </w:rPr>
+        <w:t>이후 v8s 모델에서도 같은 경향성을 보이는지 확인하기 위해 [실험 B]를 진행했다.</w:t>
+      </w:r>
+      <w:r>
+        <w:rPr>
           <w:sz w:val="20"/>
           <w:szCs w:val="20"/>
         </w:rPr>
         <w:br/>
-      </w:r>
-    </w:p>
-    <w:p>
-      <w:pPr>
-        <w:rPr>
-          <w:rFonts w:hint="eastAsia"/>
-          <w:sz w:val="20"/>
-          <w:szCs w:val="20"/>
-        </w:rPr>
-      </w:pPr>
-      <w:r>
-        <w:rPr>
-          <w:sz w:val="20"/>
-          <w:szCs w:val="20"/>
-        </w:rPr>
-        <w:br/>
-      </w:r>
-      <w:r>
-        <w:rPr>
-          <w:sz w:val="20"/>
-          <w:szCs w:val="20"/>
-        </w:rPr>
-        <w:br/>
-      </w:r>
-      <w:r>
-        <w:rPr>
-          <w:sz w:val="20"/>
-          <w:szCs w:val="20"/>
-        </w:rPr>
-        <w:br/>
-      </w:r>
-      <w:r>
-        <w:rPr>
-          <w:sz w:val="20"/>
-          <w:szCs w:val="20"/>
-        </w:rPr>
-        <w:br/>
-      </w:r>
-      <w:r>
-        <w:rPr>
-          <w:sz w:val="20"/>
-          <w:szCs w:val="20"/>
-        </w:rPr>
-        <w:br/>
-      </w:r>
-      <w:r>
-        <w:rPr>
-          <w:sz w:val="20"/>
-          <w:szCs w:val="20"/>
-        </w:rPr>
-        <w:br/>
-      </w:r>
-      <w:r>
-        <w:rPr>
-          <w:sz w:val="20"/>
-          <w:szCs w:val="20"/>
-        </w:rPr>
-        <w:br/>
-      </w:r>
-      <w:r>
-        <w:rPr>
-          <w:sz w:val="20"/>
-          <w:szCs w:val="20"/>
-        </w:rPr>
-        <w:br/>
-      </w:r>
-    </w:p>
-    <w:p>
-      <w:pPr>
-        <w:pStyle w:val="a6"/>
-        <w:numPr>
-          <w:ilvl w:val="4"/>
-          <w:numId w:val="2"/>
-        </w:numPr>
-        <w:ind w:left="2141"/>
-        <w:rPr>
-          <w:sz w:val="20"/>
-          <w:szCs w:val="20"/>
-        </w:rPr>
-      </w:pPr>
-      <w:r>
-        <w:rPr>
-          <w:rFonts w:hint="eastAsia"/>
-          <w:sz w:val="20"/>
-          <w:szCs w:val="20"/>
-        </w:rPr>
-        <w:lastRenderedPageBreak/>
-        <w:t>v8s_org vs v8s_P2</w:t>
       </w:r>
     </w:p>
     <w:tbl>
       <w:tblPr>
         <w:tblStyle w:val="af"/>
-        <w:tblpPr w:leftFromText="142" w:rightFromText="142" w:vertAnchor="page" w:horzAnchor="margin" w:tblpXSpec="right" w:tblpY="4489"/>
+        <w:tblpPr w:leftFromText="142" w:rightFromText="142" w:vertAnchor="text" w:horzAnchor="margin" w:tblpXSpec="right" w:tblpY="1104"/>
         <w:tblW w:w="0" w:type="auto"/>
         <w:tblLook w:val="04A0" w:firstRow="1" w:lastRow="0" w:firstColumn="1" w:lastColumn="0" w:noHBand="0" w:noVBand="1"/>
       </w:tblPr>
       <w:tblGrid>
-        <w:gridCol w:w="1695"/>
-        <w:gridCol w:w="1390"/>
-        <w:gridCol w:w="1236"/>
+        <w:gridCol w:w="1587"/>
+        <w:gridCol w:w="1247"/>
+        <w:gridCol w:w="1247"/>
       </w:tblGrid>
       <w:tr>
         <w:trPr>
-          <w:trHeight w:val="519"/>
+          <w:trHeight w:val="734"/>
         </w:trPr>
         <w:tc>
           <w:tcPr>
-            <w:tcW w:w="1695" w:type="dxa"/>
+            <w:tcW w:w="1587" w:type="dxa"/>
             <w:vAlign w:val="center"/>
           </w:tcPr>
           <w:p>
@@ -3406,7 +3428,7 @@
         </w:tc>
         <w:tc>
           <w:tcPr>
-            <w:tcW w:w="1390" w:type="dxa"/>
+            <w:tcW w:w="1247" w:type="dxa"/>
             <w:vAlign w:val="center"/>
           </w:tcPr>
           <w:p>
@@ -3429,7 +3451,7 @@
         </w:tc>
         <w:tc>
           <w:tcPr>
-            <w:tcW w:w="1236" w:type="dxa"/>
+            <w:tcW w:w="1247" w:type="dxa"/>
             <w:shd w:val="clear" w:color="auto" w:fill="FFFF00"/>
             <w:vAlign w:val="center"/>
           </w:tcPr>
@@ -3460,11 +3482,11 @@
       </w:tr>
       <w:tr>
         <w:trPr>
-          <w:trHeight w:val="519"/>
+          <w:trHeight w:val="734"/>
         </w:trPr>
         <w:tc>
           <w:tcPr>
-            <w:tcW w:w="1695" w:type="dxa"/>
+            <w:tcW w:w="1587" w:type="dxa"/>
             <w:vAlign w:val="center"/>
           </w:tcPr>
           <w:p>
@@ -3507,7 +3529,7 @@
         </w:tc>
         <w:tc>
           <w:tcPr>
-            <w:tcW w:w="1390" w:type="dxa"/>
+            <w:tcW w:w="1247" w:type="dxa"/>
             <w:vAlign w:val="center"/>
           </w:tcPr>
           <w:p>
@@ -3532,7 +3554,7 @@
         </w:tc>
         <w:tc>
           <w:tcPr>
-            <w:tcW w:w="1236" w:type="dxa"/>
+            <w:tcW w:w="1247" w:type="dxa"/>
             <w:shd w:val="clear" w:color="auto" w:fill="FFFF00"/>
             <w:vAlign w:val="center"/>
           </w:tcPr>
@@ -3563,11 +3585,11 @@
       </w:tr>
       <w:tr>
         <w:trPr>
-          <w:trHeight w:val="519"/>
+          <w:trHeight w:val="734"/>
         </w:trPr>
         <w:tc>
           <w:tcPr>
-            <w:tcW w:w="1695" w:type="dxa"/>
+            <w:tcW w:w="1587" w:type="dxa"/>
             <w:vAlign w:val="center"/>
           </w:tcPr>
           <w:p>
@@ -3610,7 +3632,7 @@
         </w:tc>
         <w:tc>
           <w:tcPr>
-            <w:tcW w:w="1390" w:type="dxa"/>
+            <w:tcW w:w="1247" w:type="dxa"/>
             <w:vAlign w:val="center"/>
           </w:tcPr>
           <w:p>
@@ -3635,7 +3657,7 @@
         </w:tc>
         <w:tc>
           <w:tcPr>
-            <w:tcW w:w="1236" w:type="dxa"/>
+            <w:tcW w:w="1247" w:type="dxa"/>
             <w:shd w:val="clear" w:color="auto" w:fill="FFFF00"/>
             <w:vAlign w:val="center"/>
           </w:tcPr>
@@ -3666,11 +3688,11 @@
       </w:tr>
       <w:tr>
         <w:trPr>
-          <w:trHeight w:val="519"/>
+          <w:trHeight w:val="734"/>
         </w:trPr>
         <w:tc>
           <w:tcPr>
-            <w:tcW w:w="1695" w:type="dxa"/>
+            <w:tcW w:w="1587" w:type="dxa"/>
             <w:vAlign w:val="center"/>
           </w:tcPr>
           <w:p>
@@ -3695,7 +3717,7 @@
         </w:tc>
         <w:tc>
           <w:tcPr>
-            <w:tcW w:w="1390" w:type="dxa"/>
+            <w:tcW w:w="1247" w:type="dxa"/>
             <w:vAlign w:val="center"/>
           </w:tcPr>
           <w:p>
@@ -3720,7 +3742,7 @@
         </w:tc>
         <w:tc>
           <w:tcPr>
-            <w:tcW w:w="1236" w:type="dxa"/>
+            <w:tcW w:w="1247" w:type="dxa"/>
             <w:shd w:val="clear" w:color="auto" w:fill="FFFF00"/>
             <w:vAlign w:val="center"/>
           </w:tcPr>
@@ -3753,470 +3775,35 @@
     <w:p>
       <w:pPr>
         <w:pStyle w:val="a6"/>
-        <w:ind w:left="1701"/>
-        <w:rPr>
-          <w:sz w:val="20"/>
-          <w:szCs w:val="20"/>
-        </w:rPr>
-      </w:pPr>
-      <w:r>
-        <w:rPr>
-          <w:sz w:val="20"/>
-          <w:szCs w:val="20"/>
-        </w:rPr>
-        <w:t xml:space="preserve"> </w:t>
-      </w:r>
+        <w:numPr>
+          <w:ilvl w:val="4"/>
+          <w:numId w:val="2"/>
+        </w:numPr>
+        <w:ind w:left="2141"/>
+        <w:rPr>
+          <w:sz w:val="20"/>
+          <w:szCs w:val="20"/>
+        </w:rPr>
+      </w:pPr>
       <w:r>
         <w:rPr>
           <w:noProof/>
           <w:sz w:val="20"/>
           <w:szCs w:val="20"/>
         </w:rPr>
-        <w:drawing>
-          <wp:anchor distT="0" distB="0" distL="114300" distR="114300" simplePos="0" relativeHeight="251663360" behindDoc="0" locked="0" layoutInCell="1" allowOverlap="1" wp14:anchorId="15513A2F" wp14:editId="13C51AA8">
-            <wp:simplePos x="0" y="0"/>
-            <wp:positionH relativeFrom="margin">
-              <wp:posOffset>-198120</wp:posOffset>
-            </wp:positionH>
-            <wp:positionV relativeFrom="paragraph">
-              <wp:posOffset>360045</wp:posOffset>
-            </wp:positionV>
-            <wp:extent cx="3073293" cy="2520000"/>
-            <wp:effectExtent l="0" t="0" r="0" b="0"/>
-            <wp:wrapTopAndBottom/>
-            <wp:docPr id="2040928168" name="그림 1" descr="텍스트, 스크린샷, 도표, 그래프이(가) 표시된 사진&#10;&#10;자동 생성된 설명"/>
-            <wp:cNvGraphicFramePr>
-              <a:graphicFrameLocks xmlns:a="http://schemas.openxmlformats.org/drawingml/2006/main" noChangeAspect="1"/>
-            </wp:cNvGraphicFramePr>
-            <a:graphic xmlns:a="http://schemas.openxmlformats.org/drawingml/2006/main">
-              <a:graphicData uri="http://schemas.openxmlformats.org/drawingml/2006/picture">
-                <pic:pic xmlns:pic="http://schemas.openxmlformats.org/drawingml/2006/picture">
-                  <pic:nvPicPr>
-                    <pic:cNvPr id="2040928168" name="그림 1" descr="텍스트, 스크린샷, 도표, 그래프이(가) 표시된 사진&#10;&#10;자동 생성된 설명"/>
-                    <pic:cNvPicPr/>
-                  </pic:nvPicPr>
-                  <pic:blipFill>
-                    <a:blip r:embed="rId11">
-                      <a:extLst>
-                        <a:ext uri="{28A0092B-C50C-407E-A947-70E740481C1C}">
-                          <a14:useLocalDpi xmlns:a14="http://schemas.microsoft.com/office/drawing/2010/main" val="0"/>
-                        </a:ext>
-                      </a:extLst>
-                    </a:blip>
-                    <a:stretch>
-                      <a:fillRect/>
-                    </a:stretch>
-                  </pic:blipFill>
-                  <pic:spPr>
-                    <a:xfrm>
-                      <a:off x="0" y="0"/>
-                      <a:ext cx="3073293" cy="2520000"/>
-                    </a:xfrm>
-                    <a:prstGeom prst="rect">
-                      <a:avLst/>
-                    </a:prstGeom>
-                  </pic:spPr>
-                </pic:pic>
-              </a:graphicData>
-            </a:graphic>
-            <wp14:sizeRelH relativeFrom="margin">
-              <wp14:pctWidth>0</wp14:pctWidth>
-            </wp14:sizeRelH>
-            <wp14:sizeRelV relativeFrom="margin">
-              <wp14:pctHeight>0</wp14:pctHeight>
-            </wp14:sizeRelV>
-          </wp:anchor>
-        </w:drawing>
-      </w:r>
-      <w:r>
-        <w:rPr>
-          <w:sz w:val="20"/>
-          <w:szCs w:val="20"/>
-        </w:rPr>
-        <w:t xml:space="preserve"> </w:t>
-      </w:r>
-      <w:r>
-        <w:rPr>
-          <w:rFonts w:hint="eastAsia"/>
-          <w:sz w:val="20"/>
-          <w:szCs w:val="20"/>
-        </w:rPr>
-        <w:t xml:space="preserve"> </w:t>
-      </w:r>
-      <w:r>
-        <w:rPr>
-          <w:rFonts w:hint="eastAsia"/>
-          <w:sz w:val="20"/>
-          <w:szCs w:val="20"/>
-        </w:rPr>
-        <w:t xml:space="preserve">- </w:t>
-      </w:r>
-      <w:r>
-        <w:rPr>
-          <w:rFonts w:hint="eastAsia"/>
-          <w:sz w:val="20"/>
-          <w:szCs w:val="20"/>
-        </w:rPr>
-        <w:t xml:space="preserve">평가 지표 </w:t>
-      </w:r>
-      <w:proofErr w:type="spellStart"/>
-      <w:r>
-        <w:rPr>
-          <w:rFonts w:hint="eastAsia"/>
-          <w:sz w:val="20"/>
-          <w:szCs w:val="20"/>
-        </w:rPr>
-        <w:t>i</w:t>
-      </w:r>
-      <w:proofErr w:type="spellEnd"/>
-      <w:r>
-        <w:t xml:space="preserve"> </w:t>
-      </w:r>
-      <w:r>
-        <w:rPr>
-          <w:sz w:val="20"/>
-          <w:szCs w:val="20"/>
-        </w:rPr>
-        <w:br/>
-      </w:r>
-      <w:r>
-        <w:rPr>
-          <w:rFonts w:hint="eastAsia"/>
-          <w:sz w:val="20"/>
-          <w:szCs w:val="20"/>
-        </w:rPr>
-        <w:t>: 위 그래프는 v8s_org, v8s_P2 모델의 성능을 그래프와 표로 나타낸</w:t>
-      </w:r>
-      <w:r>
-        <w:rPr>
-          <w:rFonts w:hint="eastAsia"/>
-          <w:sz w:val="20"/>
-          <w:szCs w:val="20"/>
-        </w:rPr>
-        <w:t xml:space="preserve"> </w:t>
-      </w:r>
-      <w:r>
-        <w:rPr>
-          <w:rFonts w:hint="eastAsia"/>
-          <w:sz w:val="20"/>
-          <w:szCs w:val="20"/>
-        </w:rPr>
-        <w:t>것이다.</w:t>
-      </w:r>
-      <w:r>
-        <w:rPr>
-          <w:rFonts w:hint="eastAsia"/>
-          <w:sz w:val="20"/>
-          <w:szCs w:val="20"/>
-        </w:rPr>
-        <w:t xml:space="preserve"> </w:t>
-      </w:r>
-      <w:r>
-        <w:rPr>
-          <w:sz w:val="20"/>
-          <w:szCs w:val="20"/>
-        </w:rPr>
-        <w:br/>
-      </w:r>
-      <w:r>
-        <w:rPr>
-          <w:rFonts w:hint="eastAsia"/>
-          <w:sz w:val="20"/>
-          <w:szCs w:val="20"/>
-        </w:rPr>
-        <w:t xml:space="preserve">성능 측면에서 v8s_P2가 v8s_org보다 NPU, GPU </w:t>
-      </w:r>
-      <w:proofErr w:type="spellStart"/>
-      <w:r>
-        <w:rPr>
-          <w:rFonts w:hint="eastAsia"/>
-          <w:sz w:val="20"/>
-          <w:szCs w:val="20"/>
-        </w:rPr>
-        <w:t>mAP</w:t>
-      </w:r>
-      <w:proofErr w:type="spellEnd"/>
-      <w:r>
-        <w:rPr>
-          <w:rFonts w:hint="eastAsia"/>
-          <w:sz w:val="20"/>
-          <w:szCs w:val="20"/>
-        </w:rPr>
-        <w:t>가 모두 높다. 이는 P2를 적용한 모델이 더 크기 때문에 성능 자체가 높아진 것으로 보인다. FPS는 v8s_</w:t>
-      </w:r>
-      <w:r>
-        <w:rPr>
-          <w:rFonts w:hint="eastAsia"/>
-          <w:sz w:val="20"/>
-          <w:szCs w:val="20"/>
-        </w:rPr>
-        <w:t>P2 모델이 더 무겁기 때문에 더 낮지만</w:t>
-      </w:r>
-      <w:r>
-        <w:rPr>
-          <w:rFonts w:hint="eastAsia"/>
-          <w:sz w:val="20"/>
-          <w:szCs w:val="20"/>
-        </w:rPr>
-        <w:t xml:space="preserve"> FPS가 50 이상이</w:t>
-      </w:r>
-      <w:r>
-        <w:rPr>
-          <w:rFonts w:hint="eastAsia"/>
-          <w:sz w:val="20"/>
-          <w:szCs w:val="20"/>
-        </w:rPr>
-        <w:t>므로 제한 사항에 걸리지 않는다.</w:t>
-      </w:r>
-      <w:r>
-        <w:rPr>
-          <w:rFonts w:hint="eastAsia"/>
-          <w:sz w:val="20"/>
-          <w:szCs w:val="20"/>
-        </w:rPr>
-        <w:t xml:space="preserve"> </w:t>
-      </w:r>
-      <w:r>
-        <w:rPr>
-          <w:rFonts w:hint="eastAsia"/>
-          <w:sz w:val="20"/>
-          <w:szCs w:val="20"/>
-        </w:rPr>
-        <w:t xml:space="preserve">NPU 자체 성능이 P2를 적용하였을 때 더 높기 때문에 </w:t>
-      </w:r>
-      <w:r>
-        <w:rPr>
-          <w:rFonts w:hint="eastAsia"/>
-          <w:sz w:val="20"/>
-          <w:szCs w:val="20"/>
-        </w:rPr>
-        <w:t>[</w:t>
-      </w:r>
-      <w:r>
-        <w:rPr>
-          <w:rFonts w:hint="eastAsia"/>
-          <w:sz w:val="20"/>
-          <w:szCs w:val="20"/>
-        </w:rPr>
-        <w:t xml:space="preserve">평가 지표 </w:t>
-      </w:r>
-      <w:proofErr w:type="spellStart"/>
-      <w:r>
-        <w:rPr>
-          <w:rFonts w:hint="eastAsia"/>
-          <w:sz w:val="20"/>
-          <w:szCs w:val="20"/>
-        </w:rPr>
-        <w:t>i</w:t>
-      </w:r>
-      <w:proofErr w:type="spellEnd"/>
-      <w:r>
-        <w:rPr>
-          <w:rFonts w:hint="eastAsia"/>
-          <w:sz w:val="20"/>
-          <w:szCs w:val="20"/>
-        </w:rPr>
-        <w:t>]</w:t>
-      </w:r>
-      <w:r>
-        <w:rPr>
-          <w:rFonts w:hint="eastAsia"/>
-          <w:sz w:val="20"/>
-          <w:szCs w:val="20"/>
-        </w:rPr>
-        <w:t xml:space="preserve"> 측면에서 </w:t>
-      </w:r>
-      <w:r>
-        <w:rPr>
-          <w:rFonts w:hint="eastAsia"/>
-          <w:sz w:val="20"/>
-          <w:szCs w:val="20"/>
-        </w:rPr>
-        <w:t>v8s_P2 모델이 우수한 것으로 판단된다.</w:t>
-      </w:r>
-      <w:r>
-        <w:rPr>
-          <w:sz w:val="20"/>
-          <w:szCs w:val="20"/>
-        </w:rPr>
-        <w:br/>
-      </w:r>
-      <w:r>
-        <w:rPr>
-          <w:sz w:val="20"/>
-          <w:szCs w:val="20"/>
-        </w:rPr>
-        <w:br/>
-      </w:r>
-      <w:r>
-        <w:rPr>
-          <w:sz w:val="20"/>
-          <w:szCs w:val="20"/>
-        </w:rPr>
-        <w:br/>
-      </w:r>
-      <w:r>
-        <w:rPr>
-          <w:sz w:val="20"/>
-          <w:szCs w:val="20"/>
-        </w:rPr>
-        <w:br/>
-      </w:r>
-      <w:r>
-        <w:rPr>
-          <w:sz w:val="20"/>
-          <w:szCs w:val="20"/>
-        </w:rPr>
-        <w:br/>
-      </w:r>
-      <w:r>
-        <w:rPr>
-          <w:sz w:val="20"/>
-          <w:szCs w:val="20"/>
-        </w:rPr>
-        <w:br/>
-      </w:r>
-      <w:r>
-        <w:rPr>
-          <w:sz w:val="20"/>
-          <w:szCs w:val="20"/>
-        </w:rPr>
-        <w:br/>
-      </w:r>
-      <w:r>
-        <w:rPr>
-          <w:sz w:val="20"/>
-          <w:szCs w:val="20"/>
-        </w:rPr>
-        <w:br/>
-      </w:r>
-    </w:p>
-    <w:p>
-      <w:pPr>
-        <w:pStyle w:val="a6"/>
-        <w:ind w:left="1701"/>
-        <w:rPr>
-          <w:sz w:val="20"/>
-          <w:szCs w:val="20"/>
-        </w:rPr>
-      </w:pPr>
-    </w:p>
-    <w:p>
-      <w:pPr>
-        <w:pStyle w:val="a6"/>
-        <w:ind w:left="1701"/>
-        <w:rPr>
-          <w:sz w:val="20"/>
-          <w:szCs w:val="20"/>
-        </w:rPr>
-      </w:pPr>
-    </w:p>
-    <w:p>
-      <w:pPr>
-        <w:pStyle w:val="a6"/>
-        <w:ind w:left="1701"/>
-        <w:rPr>
-          <w:sz w:val="20"/>
-          <w:szCs w:val="20"/>
-        </w:rPr>
-      </w:pPr>
-    </w:p>
-    <w:p>
-      <w:pPr>
-        <w:pStyle w:val="a6"/>
-        <w:ind w:left="1701"/>
-        <w:rPr>
-          <w:sz w:val="20"/>
-          <w:szCs w:val="20"/>
-        </w:rPr>
-      </w:pPr>
-    </w:p>
-    <w:p>
-      <w:pPr>
-        <w:pStyle w:val="a6"/>
-        <w:ind w:left="1701"/>
-        <w:rPr>
-          <w:sz w:val="20"/>
-          <w:szCs w:val="20"/>
-        </w:rPr>
-      </w:pPr>
-    </w:p>
-    <w:p>
-      <w:pPr>
-        <w:pStyle w:val="a6"/>
-        <w:ind w:left="1701"/>
-        <w:rPr>
-          <w:sz w:val="20"/>
-          <w:szCs w:val="20"/>
-        </w:rPr>
-      </w:pPr>
-    </w:p>
-    <w:p>
-      <w:pPr>
-        <w:pStyle w:val="a6"/>
-        <w:ind w:left="1701"/>
-        <w:rPr>
-          <w:sz w:val="20"/>
-          <w:szCs w:val="20"/>
-        </w:rPr>
-      </w:pPr>
-    </w:p>
-    <w:p>
-      <w:pPr>
-        <w:pStyle w:val="a6"/>
-        <w:ind w:left="1701"/>
-        <w:rPr>
-          <w:sz w:val="20"/>
-          <w:szCs w:val="20"/>
-        </w:rPr>
-      </w:pPr>
-    </w:p>
-    <w:p>
-      <w:pPr>
-        <w:pStyle w:val="a6"/>
-        <w:ind w:left="1701"/>
-        <w:rPr>
-          <w:sz w:val="20"/>
-          <w:szCs w:val="20"/>
-        </w:rPr>
-      </w:pPr>
-      <w:r>
-        <w:rPr>
-          <w:sz w:val="20"/>
-          <w:szCs w:val="20"/>
-        </w:rPr>
-        <w:br/>
-      </w:r>
-    </w:p>
-    <w:p>
-      <w:pPr>
-        <w:pStyle w:val="a6"/>
-        <w:ind w:left="1701"/>
-        <w:rPr>
-          <w:sz w:val="20"/>
-          <w:szCs w:val="20"/>
-        </w:rPr>
-      </w:pPr>
-      <w:r>
-        <w:rPr>
-          <w:noProof/>
-          <w:sz w:val="20"/>
-          <w:szCs w:val="20"/>
-        </w:rPr>
-        <w:lastRenderedPageBreak/>
         <mc:AlternateContent>
           <mc:Choice Requires="wps">
             <w:drawing>
-              <wp:anchor distT="0" distB="0" distL="114300" distR="114300" simplePos="0" relativeHeight="251661312" behindDoc="0" locked="0" layoutInCell="1" allowOverlap="1" wp14:anchorId="1D04C1C0" wp14:editId="34640EC4">
+              <wp:anchor distT="0" distB="0" distL="114300" distR="114300" simplePos="0" relativeHeight="251682816" behindDoc="0" locked="0" layoutInCell="1" allowOverlap="1" wp14:anchorId="133A1745" wp14:editId="264FD7AD">
                 <wp:simplePos x="0" y="0"/>
                 <wp:positionH relativeFrom="column">
-                  <wp:posOffset>4191000</wp:posOffset>
+                  <wp:posOffset>982980</wp:posOffset>
                 </wp:positionH>
                 <wp:positionV relativeFrom="paragraph">
-                  <wp:posOffset>1754505</wp:posOffset>
+                  <wp:posOffset>4721225</wp:posOffset>
                 </wp:positionV>
-                <wp:extent cx="601980" cy="998220"/>
-                <wp:effectExtent l="0" t="0" r="26670" b="11430"/>
+                <wp:extent cx="556260" cy="777240"/>
+                <wp:effectExtent l="0" t="0" r="15240" b="22860"/>
                 <wp:wrapNone/>
                 <wp:docPr id="653369807" name="직사각형 1"/>
                 <wp:cNvGraphicFramePr/>
@@ -4227,13 +3814,13 @@
                       <wps:spPr>
                         <a:xfrm>
                           <a:off x="0" y="0"/>
-                          <a:ext cx="601980" cy="998220"/>
+                          <a:ext cx="556260" cy="777240"/>
                         </a:xfrm>
                         <a:prstGeom prst="rect">
                           <a:avLst/>
                         </a:prstGeom>
                         <a:noFill/>
-                        <a:ln>
+                        <a:ln w="19050">
                           <a:solidFill>
                             <a:srgbClr val="FF0000"/>
                           </a:solidFill>
@@ -4264,6 +3851,9 @@
                     </wps:wsp>
                   </a:graphicData>
                 </a:graphic>
+                <wp14:sizeRelH relativeFrom="margin">
+                  <wp14:pctWidth>0</wp14:pctWidth>
+                </wp14:sizeRelH>
                 <wp14:sizeRelV relativeFrom="margin">
                   <wp14:pctHeight>0</wp14:pctHeight>
                 </wp14:sizeRelV>
@@ -4272,7 +3862,7 @@
           </mc:Choice>
           <mc:Fallback>
             <w:pict>
-              <v:rect w14:anchorId="18519FD4" id="직사각형 1" o:spid="_x0000_s1026" style="position:absolute;margin-left:330pt;margin-top:138.15pt;width:47.4pt;height:78.6pt;z-index:251661312;visibility:visible;mso-wrap-style:square;mso-height-percent:0;mso-wrap-distance-left:9pt;mso-wrap-distance-top:0;mso-wrap-distance-right:9pt;mso-wrap-distance-bottom:0;mso-position-horizontal:absolute;mso-position-horizontal-relative:text;mso-position-vertical:absolute;mso-position-vertical-relative:text;mso-height-percent:0;mso-height-relative:margin;v-text-anchor:middle" o:gfxdata="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" filled="f" strokecolor="red" strokeweight="1pt"/>
+              <v:rect w14:anchorId="7F9438B6" id="직사각형 1" o:spid="_x0000_s1026" style="position:absolute;left:0;text-align:left;margin-left:77.4pt;margin-top:371.75pt;width:43.8pt;height:61.2pt;z-index:251682816;visibility:visible;mso-wrap-style:square;mso-width-percent:0;mso-height-percent:0;mso-wrap-distance-left:9pt;mso-wrap-distance-top:0;mso-wrap-distance-right:9pt;mso-wrap-distance-bottom:0;mso-position-horizontal:absolute;mso-position-horizontal-relative:text;mso-position-vertical:absolute;mso-position-vertical-relative:text;mso-width-percent:0;mso-height-percent:0;mso-width-relative:margin;mso-height-relative:margin;v-text-anchor:middle" o:gfxdata="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" filled="f" strokecolor="red" strokeweight="1.5pt"/>
             </w:pict>
           </mc:Fallback>
         </mc:AlternateContent>
@@ -4284,16 +3874,78 @@
           <w:szCs w:val="20"/>
         </w:rPr>
         <w:drawing>
-          <wp:anchor distT="0" distB="0" distL="114300" distR="114300" simplePos="0" relativeHeight="251660288" behindDoc="0" locked="0" layoutInCell="1" allowOverlap="1" wp14:anchorId="6E759741" wp14:editId="341B0772">
+          <wp:anchor distT="0" distB="0" distL="114300" distR="114300" simplePos="0" relativeHeight="251684864" behindDoc="0" locked="0" layoutInCell="1" allowOverlap="1" wp14:anchorId="05776730" wp14:editId="7A8E302C">
+            <wp:simplePos x="0" y="0"/>
+            <wp:positionH relativeFrom="column">
+              <wp:posOffset>2858770</wp:posOffset>
+            </wp:positionH>
+            <wp:positionV relativeFrom="paragraph">
+              <wp:posOffset>3482975</wp:posOffset>
+            </wp:positionV>
+            <wp:extent cx="2879725" cy="2278380"/>
+            <wp:effectExtent l="0" t="0" r="0" b="7620"/>
+            <wp:wrapTopAndBottom/>
+            <wp:docPr id="1241983126" name="그림 1"/>
+            <wp:cNvGraphicFramePr>
+              <a:graphicFrameLocks xmlns:a="http://schemas.openxmlformats.org/drawingml/2006/main" noChangeAspect="1"/>
+            </wp:cNvGraphicFramePr>
+            <a:graphic xmlns:a="http://schemas.openxmlformats.org/drawingml/2006/main">
+              <a:graphicData uri="http://schemas.openxmlformats.org/drawingml/2006/picture">
+                <pic:pic xmlns:pic="http://schemas.openxmlformats.org/drawingml/2006/picture">
+                  <pic:nvPicPr>
+                    <pic:cNvPr id="1241983126" name=""/>
+                    <pic:cNvPicPr/>
+                  </pic:nvPicPr>
+                  <pic:blipFill>
+                    <a:blip r:embed="rId11">
+                      <a:extLst>
+                        <a:ext uri="{28A0092B-C50C-407E-A947-70E740481C1C}">
+                          <a14:useLocalDpi xmlns:a14="http://schemas.microsoft.com/office/drawing/2010/main" val="0"/>
+                        </a:ext>
+                      </a:extLst>
+                    </a:blip>
+                    <a:stretch>
+                      <a:fillRect/>
+                    </a:stretch>
+                  </pic:blipFill>
+                  <pic:spPr>
+                    <a:xfrm>
+                      <a:off x="0" y="0"/>
+                      <a:ext cx="2879725" cy="2278380"/>
+                    </a:xfrm>
+                    <a:prstGeom prst="rect">
+                      <a:avLst/>
+                    </a:prstGeom>
+                  </pic:spPr>
+                </pic:pic>
+              </a:graphicData>
+            </a:graphic>
+            <wp14:sizeRelH relativeFrom="margin">
+              <wp14:pctWidth>0</wp14:pctWidth>
+            </wp14:sizeRelH>
+            <wp14:sizeRelV relativeFrom="margin">
+              <wp14:pctHeight>0</wp14:pctHeight>
+            </wp14:sizeRelV>
+          </wp:anchor>
+        </w:drawing>
+      </w:r>
+      <w:r>
+        <w:rPr>
+          <w:noProof/>
+          <w:sz w:val="20"/>
+          <w:szCs w:val="20"/>
+        </w:rPr>
+        <w:drawing>
+          <wp:anchor distT="0" distB="0" distL="114300" distR="114300" simplePos="0" relativeHeight="251681792" behindDoc="0" locked="0" layoutInCell="1" allowOverlap="1" wp14:anchorId="6780A275" wp14:editId="747C6271">
             <wp:simplePos x="0" y="0"/>
             <wp:positionH relativeFrom="page">
-              <wp:posOffset>3980180</wp:posOffset>
+              <wp:posOffset>892810</wp:posOffset>
             </wp:positionH>
             <wp:positionV relativeFrom="paragraph">
-              <wp:posOffset>375920</wp:posOffset>
+              <wp:posOffset>3482975</wp:posOffset>
             </wp:positionV>
-            <wp:extent cx="3184525" cy="2519680"/>
-            <wp:effectExtent l="0" t="0" r="0" b="0"/>
+            <wp:extent cx="2879725" cy="2278380"/>
+            <wp:effectExtent l="0" t="0" r="0" b="7620"/>
             <wp:wrapTopAndBottom/>
             <wp:docPr id="693526966" name="그림 1" descr="텍스트, 스크린샷, 도표, 라인이(가) 표시된 사진&#10;&#10;자동 생성된 설명"/>
             <wp:cNvGraphicFramePr>
@@ -4321,7 +3973,7 @@
                   <pic:spPr>
                     <a:xfrm>
                       <a:off x="0" y="0"/>
-                      <a:ext cx="3184525" cy="2519680"/>
+                      <a:ext cx="2879725" cy="2278380"/>
                     </a:xfrm>
                     <a:prstGeom prst="rect">
                       <a:avLst/>
@@ -4330,28 +3982,33 @@
                 </pic:pic>
               </a:graphicData>
             </a:graphic>
+            <wp14:sizeRelH relativeFrom="margin">
+              <wp14:pctWidth>0</wp14:pctWidth>
+            </wp14:sizeRelH>
+            <wp14:sizeRelV relativeFrom="margin">
+              <wp14:pctHeight>0</wp14:pctHeight>
+            </wp14:sizeRelV>
           </wp:anchor>
         </w:drawing>
       </w:r>
       <w:r>
         <w:rPr>
-          <w:noProof/>
           <w:sz w:val="20"/>
           <w:szCs w:val="20"/>
         </w:rPr>
         <w:drawing>
-          <wp:anchor distT="0" distB="0" distL="114300" distR="114300" simplePos="0" relativeHeight="251666432" behindDoc="0" locked="0" layoutInCell="1" allowOverlap="1" wp14:anchorId="70F800D4" wp14:editId="5D717E48">
+          <wp:anchor distT="0" distB="0" distL="114300" distR="114300" simplePos="0" relativeHeight="251675648" behindDoc="0" locked="0" layoutInCell="1" allowOverlap="1" wp14:anchorId="6592AEDE" wp14:editId="618198C7">
             <wp:simplePos x="0" y="0"/>
             <wp:positionH relativeFrom="column">
-              <wp:posOffset>-654685</wp:posOffset>
+              <wp:posOffset>-20955</wp:posOffset>
             </wp:positionH>
             <wp:positionV relativeFrom="paragraph">
-              <wp:posOffset>377190</wp:posOffset>
+              <wp:posOffset>499110</wp:posOffset>
             </wp:positionV>
-            <wp:extent cx="3184525" cy="2519680"/>
+            <wp:extent cx="2879725" cy="2256790"/>
             <wp:effectExtent l="0" t="0" r="0" b="0"/>
             <wp:wrapTopAndBottom/>
-            <wp:docPr id="1241983126" name="그림 1"/>
+            <wp:docPr id="1455036607" name="그림 1"/>
             <wp:cNvGraphicFramePr>
               <a:graphicFrameLocks xmlns:a="http://schemas.openxmlformats.org/drawingml/2006/main" noChangeAspect="1"/>
             </wp:cNvGraphicFramePr>
@@ -4359,7 +4016,7 @@
               <a:graphicData uri="http://schemas.openxmlformats.org/drawingml/2006/picture">
                 <pic:pic xmlns:pic="http://schemas.openxmlformats.org/drawingml/2006/picture">
                   <pic:nvPicPr>
-                    <pic:cNvPr id="1241983126" name=""/>
+                    <pic:cNvPr id="1455036607" name=""/>
                     <pic:cNvPicPr/>
                   </pic:nvPicPr>
                   <pic:blipFill>
@@ -4377,7 +4034,7 @@
                   <pic:spPr>
                     <a:xfrm>
                       <a:off x="0" y="0"/>
-                      <a:ext cx="3184525" cy="2519680"/>
+                      <a:ext cx="2879725" cy="2256790"/>
                     </a:xfrm>
                     <a:prstGeom prst="rect">
                       <a:avLst/>
@@ -4386,10 +4043,10 @@
                 </pic:pic>
               </a:graphicData>
             </a:graphic>
-            <wp14:sizeRelH relativeFrom="margin">
+            <wp14:sizeRelH relativeFrom="page">
               <wp14:pctWidth>0</wp14:pctWidth>
             </wp14:sizeRelH>
-            <wp14:sizeRelV relativeFrom="margin">
+            <wp14:sizeRelV relativeFrom="page">
               <wp14:pctHeight>0</wp14:pctHeight>
             </wp14:sizeRelV>
           </wp:anchor>
@@ -4401,15 +4058,7 @@
           <w:sz w:val="20"/>
           <w:szCs w:val="20"/>
         </w:rPr>
-        <w:t xml:space="preserve">- </w:t>
-      </w:r>
-      <w:r>
-        <w:rPr>
-          <w:rFonts w:hint="eastAsia"/>
-          <w:sz w:val="20"/>
-          <w:szCs w:val="20"/>
-        </w:rPr>
-        <w:t>평가 지표 ii</w:t>
+        <w:t>v8s_org vs v8s_P2</w:t>
       </w:r>
       <w:r>
         <w:rPr>
@@ -4420,6 +4069,32 @@
       </w:r>
       <w:r>
         <w:rPr>
+          <w:rFonts w:hint="eastAsia"/>
+          <w:sz w:val="20"/>
+          <w:szCs w:val="20"/>
+        </w:rPr>
+        <w:t xml:space="preserve">- 평가 </w:t>
+      </w:r>
+      <w:proofErr w:type="gramStart"/>
+      <w:r>
+        <w:rPr>
+          <w:rFonts w:hint="eastAsia"/>
+          <w:sz w:val="20"/>
+          <w:szCs w:val="20"/>
+        </w:rPr>
+        <w:t>지표 :</w:t>
+      </w:r>
+      <w:proofErr w:type="gramEnd"/>
+      <w:r>
+        <w:rPr>
+          <w:rFonts w:hint="eastAsia"/>
+          <w:sz w:val="20"/>
+          <w:szCs w:val="20"/>
+        </w:rPr>
+        <w:t xml:space="preserve"> 모델 성능</w:t>
+      </w:r>
+      <w:r>
+        <w:rPr>
           <w:sz w:val="20"/>
           <w:szCs w:val="20"/>
         </w:rPr>
@@ -4431,125 +4106,7 @@
           <w:sz w:val="20"/>
           <w:szCs w:val="20"/>
         </w:rPr>
-        <w:t xml:space="preserve">: 왼쪽 그래프는 </w:t>
-      </w:r>
-      <w:r>
-        <w:rPr>
-          <w:rFonts w:hint="eastAsia"/>
-          <w:sz w:val="20"/>
-          <w:szCs w:val="20"/>
-        </w:rPr>
-        <w:t xml:space="preserve">모든 </w:t>
-      </w:r>
-      <w:r>
-        <w:rPr>
-          <w:rFonts w:hint="eastAsia"/>
-          <w:sz w:val="20"/>
-          <w:szCs w:val="20"/>
-        </w:rPr>
-        <w:t>클래스</w:t>
-      </w:r>
-      <w:r>
-        <w:rPr>
-          <w:rFonts w:hint="eastAsia"/>
-          <w:sz w:val="20"/>
-          <w:szCs w:val="20"/>
-        </w:rPr>
-        <w:t xml:space="preserve">에 대한 소형 객체 탐지 정확도를 나타낸 그래프, </w:t>
-      </w:r>
-      <w:r>
-        <w:rPr>
-          <w:rFonts w:hint="eastAsia"/>
-          <w:sz w:val="20"/>
-          <w:szCs w:val="20"/>
-        </w:rPr>
-        <w:t xml:space="preserve">오른쪽은 그래프는 모든 클래스에 대해 전체 성능(whole), 소형 객체, 중형 객체, 대형 객체에 대한 정확도를 나타낸 그래프이다. </w:t>
-      </w:r>
-      <w:r>
-        <w:rPr>
-          <w:rFonts w:hint="eastAsia"/>
-          <w:sz w:val="20"/>
-          <w:szCs w:val="20"/>
-        </w:rPr>
-        <w:t xml:space="preserve">왼쪽 그래프에서 소형 객체 중 크기를 다시 </w:t>
-      </w:r>
-      <w:r>
-        <w:rPr>
-          <w:rFonts w:hint="eastAsia"/>
-          <w:sz w:val="20"/>
-          <w:szCs w:val="20"/>
-        </w:rPr>
-        <w:t xml:space="preserve">한번 </w:t>
-      </w:r>
-      <w:r>
-        <w:rPr>
-          <w:rFonts w:hint="eastAsia"/>
-          <w:sz w:val="20"/>
-          <w:szCs w:val="20"/>
-        </w:rPr>
-        <w:t xml:space="preserve">나눈 것이 </w:t>
-      </w:r>
-      <w:proofErr w:type="spellStart"/>
-      <w:r>
-        <w:rPr>
-          <w:rFonts w:hint="eastAsia"/>
-          <w:sz w:val="20"/>
-          <w:szCs w:val="20"/>
-        </w:rPr>
-        <w:t>small_s</w:t>
-      </w:r>
-      <w:proofErr w:type="spellEnd"/>
-      <w:r>
-        <w:rPr>
-          <w:rFonts w:hint="eastAsia"/>
-          <w:sz w:val="20"/>
-          <w:szCs w:val="20"/>
-        </w:rPr>
-        <w:t xml:space="preserve">, </w:t>
-      </w:r>
-      <w:proofErr w:type="spellStart"/>
-      <w:r>
-        <w:rPr>
-          <w:rFonts w:hint="eastAsia"/>
-          <w:sz w:val="20"/>
-          <w:szCs w:val="20"/>
-        </w:rPr>
-        <w:t>small_m</w:t>
-      </w:r>
-      <w:proofErr w:type="spellEnd"/>
-      <w:r>
-        <w:rPr>
-          <w:rFonts w:hint="eastAsia"/>
-          <w:sz w:val="20"/>
-          <w:szCs w:val="20"/>
-        </w:rPr>
-        <w:t xml:space="preserve">, </w:t>
-      </w:r>
-      <w:proofErr w:type="spellStart"/>
-      <w:r>
-        <w:rPr>
-          <w:rFonts w:hint="eastAsia"/>
-          <w:sz w:val="20"/>
-          <w:szCs w:val="20"/>
-        </w:rPr>
-        <w:t>small_l</w:t>
-      </w:r>
-      <w:proofErr w:type="spellEnd"/>
-      <w:r>
-        <w:rPr>
-          <w:rFonts w:hint="eastAsia"/>
-          <w:sz w:val="20"/>
-          <w:szCs w:val="20"/>
-        </w:rPr>
-        <w:t>이다.</w:t>
-      </w:r>
-      <w:r>
-        <w:rPr>
-          <w:rFonts w:hint="eastAsia"/>
-          <w:sz w:val="20"/>
-          <w:szCs w:val="20"/>
-        </w:rPr>
-        <w:t xml:space="preserve"> </w:t>
+        <w:t>[그래프 1]</w:t>
       </w:r>
       <w:r>
         <w:rPr>
@@ -4560,59 +4117,33 @@
       </w:r>
       <w:r>
         <w:rPr>
-          <w:rFonts w:hint="eastAsia"/>
-          <w:sz w:val="20"/>
-          <w:szCs w:val="20"/>
-        </w:rPr>
-        <w:t xml:space="preserve">위에 설명했듯이, v8s_P2 모델이 v8s_org 모델보다 더 무겁기 때문에 성능 자체는 v8s_P2가 더 좋다. 소형 객체 탐지 성능에서 보면, v8s_P2 모델이 소형 객체에 대한 정확도가 높은 것을 확인할 수 있다. </w:t>
-      </w:r>
-      <w:r>
-        <w:rPr>
-          <w:rFonts w:hint="eastAsia"/>
-          <w:sz w:val="20"/>
-          <w:szCs w:val="20"/>
-        </w:rPr>
-        <w:t>중형, 대형 객체</w:t>
-      </w:r>
-      <w:r>
-        <w:rPr>
-          <w:rFonts w:hint="eastAsia"/>
-          <w:sz w:val="20"/>
-          <w:szCs w:val="20"/>
-        </w:rPr>
-        <w:t>의 정확</w:t>
-      </w:r>
-      <w:r>
-        <w:rPr>
-          <w:rFonts w:hint="eastAsia"/>
-          <w:sz w:val="20"/>
-          <w:szCs w:val="20"/>
-        </w:rPr>
-        <w:t>도에서는</w:t>
-      </w:r>
-      <w:r>
-        <w:rPr>
-          <w:rFonts w:hint="eastAsia"/>
-          <w:sz w:val="20"/>
-          <w:szCs w:val="20"/>
-        </w:rPr>
-        <w:t xml:space="preserve"> 두 모델의 차이가 매우 미미하지만, 소형 객체 정확도를 보면 v8s_P2 모델의 성능이 더 높아 전체</w:t>
-      </w:r>
-      <w:r>
-        <w:rPr>
-          <w:rFonts w:hint="eastAsia"/>
-          <w:sz w:val="20"/>
-          <w:szCs w:val="20"/>
-        </w:rPr>
-        <w:t>적인</w:t>
-      </w:r>
-      <w:r>
-        <w:rPr>
-          <w:rFonts w:hint="eastAsia"/>
-          <w:sz w:val="20"/>
-          <w:szCs w:val="20"/>
-        </w:rPr>
-        <w:t xml:space="preserve"> 성능이 증가한 것으로 보인다.</w:t>
+          <w:sz w:val="20"/>
+          <w:szCs w:val="20"/>
+        </w:rPr>
+        <w:br/>
+      </w:r>
+      <w:r>
+        <w:rPr>
+          <w:rFonts w:hint="eastAsia"/>
+          <w:sz w:val="20"/>
+          <w:szCs w:val="20"/>
+        </w:rPr>
+        <w:t>- 평가 지표 : 객체 크기별 정확도</w:t>
+      </w:r>
+      <w:r>
+        <w:rPr>
+          <w:sz w:val="20"/>
+          <w:szCs w:val="20"/>
+        </w:rPr>
+        <w:br/>
+      </w:r>
+      <w:r>
+        <w:rPr>
+          <w:rFonts w:hint="eastAsia"/>
+          <w:sz w:val="20"/>
+          <w:szCs w:val="20"/>
+        </w:rPr>
+        <w:t>[그래프 2]                                    [그래프 3]</w:t>
       </w:r>
     </w:p>
     <w:p>
@@ -4624,6 +4155,362 @@
           <w:szCs w:val="20"/>
         </w:rPr>
       </w:pPr>
+      <w:r>
+        <w:rPr>
+          <w:sz w:val="20"/>
+          <w:szCs w:val="20"/>
+        </w:rPr>
+        <w:br/>
+      </w:r>
+      <w:r>
+        <w:rPr>
+          <w:rFonts w:hint="eastAsia"/>
+          <w:sz w:val="20"/>
+          <w:szCs w:val="20"/>
+        </w:rPr>
+        <w:t xml:space="preserve">: </w:t>
+      </w:r>
+      <w:r>
+        <w:rPr>
+          <w:rFonts w:hint="eastAsia"/>
+          <w:sz w:val="20"/>
+          <w:szCs w:val="20"/>
+        </w:rPr>
+        <w:t>위의 그래프는 v8s_org 모델과 v8s_P2 모델의 성능 관</w:t>
+      </w:r>
+      <w:r>
+        <w:rPr>
+          <w:sz w:val="20"/>
+          <w:szCs w:val="20"/>
+        </w:rPr>
+        <w:br/>
+      </w:r>
+      <w:r>
+        <w:rPr>
+          <w:rFonts w:hint="eastAsia"/>
+          <w:sz w:val="20"/>
+          <w:szCs w:val="20"/>
+        </w:rPr>
+        <w:t>먼저 모델의 성능 관점에서 분석했을 때, [그래프 1]에서</w:t>
+      </w:r>
+      <w:r>
+        <w:rPr>
+          <w:rFonts w:hint="eastAsia"/>
+          <w:sz w:val="20"/>
+          <w:szCs w:val="20"/>
+        </w:rPr>
+        <w:t xml:space="preserve"> v8s_P2 모델이</w:t>
+      </w:r>
+      <w:r>
+        <w:rPr>
+          <w:rFonts w:hint="eastAsia"/>
+          <w:sz w:val="20"/>
+          <w:szCs w:val="20"/>
+        </w:rPr>
+        <w:t xml:space="preserve"> </w:t>
+      </w:r>
+      <w:r>
+        <w:rPr>
+          <w:rFonts w:hint="eastAsia"/>
+          <w:sz w:val="20"/>
+          <w:szCs w:val="20"/>
+        </w:rPr>
+        <w:t>G</w:t>
+      </w:r>
+      <w:r>
+        <w:rPr>
+          <w:rFonts w:hint="eastAsia"/>
+          <w:sz w:val="20"/>
+          <w:szCs w:val="20"/>
+        </w:rPr>
+        <w:t xml:space="preserve">PU </w:t>
+      </w:r>
+      <w:proofErr w:type="spellStart"/>
+      <w:r>
+        <w:rPr>
+          <w:rFonts w:hint="eastAsia"/>
+          <w:sz w:val="20"/>
+          <w:szCs w:val="20"/>
+        </w:rPr>
+        <w:t>mAP</w:t>
+      </w:r>
+      <w:proofErr w:type="spellEnd"/>
+      <w:r>
+        <w:rPr>
+          <w:rFonts w:hint="eastAsia"/>
+          <w:sz w:val="20"/>
+          <w:szCs w:val="20"/>
+        </w:rPr>
+        <w:t xml:space="preserve">는 상승했지만 NPU </w:t>
+      </w:r>
+      <w:proofErr w:type="spellStart"/>
+      <w:r>
+        <w:rPr>
+          <w:rFonts w:hint="eastAsia"/>
+          <w:sz w:val="20"/>
+          <w:szCs w:val="20"/>
+        </w:rPr>
+        <w:t>mAP</w:t>
+      </w:r>
+      <w:proofErr w:type="spellEnd"/>
+      <w:r>
+        <w:rPr>
+          <w:rFonts w:hint="eastAsia"/>
+          <w:sz w:val="20"/>
+          <w:szCs w:val="20"/>
+        </w:rPr>
+        <w:t>는 약간 상승</w:t>
+      </w:r>
+      <w:r>
+        <w:rPr>
+          <w:rFonts w:hint="eastAsia"/>
+          <w:sz w:val="20"/>
+          <w:szCs w:val="20"/>
+        </w:rPr>
+        <w:t>한</w:t>
+      </w:r>
+      <w:r>
+        <w:rPr>
+          <w:rFonts w:hint="eastAsia"/>
+          <w:sz w:val="20"/>
+          <w:szCs w:val="20"/>
+        </w:rPr>
+        <w:t xml:space="preserve"> 것</w:t>
+      </w:r>
+      <w:r>
+        <w:rPr>
+          <w:rFonts w:hint="eastAsia"/>
+          <w:sz w:val="20"/>
+          <w:szCs w:val="20"/>
+        </w:rPr>
+        <w:t>을 확인할 수 있었다.</w:t>
+      </w:r>
+      <w:r>
+        <w:rPr>
+          <w:sz w:val="20"/>
+          <w:szCs w:val="20"/>
+        </w:rPr>
+        <w:br/>
+      </w:r>
+      <w:r>
+        <w:rPr>
+          <w:sz w:val="20"/>
+          <w:szCs w:val="20"/>
+        </w:rPr>
+        <w:br/>
+      </w:r>
+      <w:r>
+        <w:rPr>
+          <w:rFonts w:hint="eastAsia"/>
+          <w:sz w:val="20"/>
+          <w:szCs w:val="20"/>
+        </w:rPr>
+        <w:t>위 그래프는 v8s_org, v8s_P2 모델의 성능을 그래프와 표로 나타낸</w:t>
+      </w:r>
+      <w:r>
+        <w:rPr>
+          <w:rFonts w:hint="eastAsia"/>
+          <w:sz w:val="20"/>
+          <w:szCs w:val="20"/>
+        </w:rPr>
+        <w:t xml:space="preserve"> </w:t>
+      </w:r>
+      <w:r>
+        <w:rPr>
+          <w:rFonts w:hint="eastAsia"/>
+          <w:sz w:val="20"/>
+          <w:szCs w:val="20"/>
+        </w:rPr>
+        <w:t>것이다.</w:t>
+      </w:r>
+      <w:r>
+        <w:rPr>
+          <w:rFonts w:hint="eastAsia"/>
+          <w:sz w:val="20"/>
+          <w:szCs w:val="20"/>
+        </w:rPr>
+        <w:t xml:space="preserve"> </w:t>
+      </w:r>
+      <w:r>
+        <w:rPr>
+          <w:sz w:val="20"/>
+          <w:szCs w:val="20"/>
+        </w:rPr>
+        <w:br/>
+      </w:r>
+      <w:r>
+        <w:rPr>
+          <w:rFonts w:hint="eastAsia"/>
+          <w:sz w:val="20"/>
+          <w:szCs w:val="20"/>
+        </w:rPr>
+        <w:lastRenderedPageBreak/>
+        <w:t xml:space="preserve">성능 측면에서 v8s_P2가 v8s_org보다 NPU, GPU </w:t>
+      </w:r>
+      <w:proofErr w:type="spellStart"/>
+      <w:r>
+        <w:rPr>
+          <w:rFonts w:hint="eastAsia"/>
+          <w:sz w:val="20"/>
+          <w:szCs w:val="20"/>
+        </w:rPr>
+        <w:t>mAP</w:t>
+      </w:r>
+      <w:proofErr w:type="spellEnd"/>
+      <w:r>
+        <w:rPr>
+          <w:rFonts w:hint="eastAsia"/>
+          <w:sz w:val="20"/>
+          <w:szCs w:val="20"/>
+        </w:rPr>
+        <w:t>가 모두 높다. 이는 P2를 적용한 모델이 더 크기 때문에 성능 자체가 높아진 것으로 보인다. FPS는 v8s_</w:t>
+      </w:r>
+      <w:r>
+        <w:rPr>
+          <w:rFonts w:hint="eastAsia"/>
+          <w:sz w:val="20"/>
+          <w:szCs w:val="20"/>
+        </w:rPr>
+        <w:t>P2 모델이 더 무겁기 때문에 더 낮지만</w:t>
+      </w:r>
+      <w:r>
+        <w:rPr>
+          <w:rFonts w:hint="eastAsia"/>
+          <w:sz w:val="20"/>
+          <w:szCs w:val="20"/>
+        </w:rPr>
+        <w:t xml:space="preserve"> FPS가 50 이상이</w:t>
+      </w:r>
+      <w:r>
+        <w:rPr>
+          <w:rFonts w:hint="eastAsia"/>
+          <w:sz w:val="20"/>
+          <w:szCs w:val="20"/>
+        </w:rPr>
+        <w:t>므로 제한 사항에 걸리지 않는다.</w:t>
+      </w:r>
+      <w:r>
+        <w:rPr>
+          <w:rFonts w:hint="eastAsia"/>
+          <w:sz w:val="20"/>
+          <w:szCs w:val="20"/>
+        </w:rPr>
+        <w:t xml:space="preserve"> </w:t>
+      </w:r>
+      <w:r>
+        <w:rPr>
+          <w:rFonts w:hint="eastAsia"/>
+          <w:sz w:val="20"/>
+          <w:szCs w:val="20"/>
+        </w:rPr>
+        <w:t xml:space="preserve">NPU 자체 성능이 P2를 적용하였을 때 더 높기 때문에 </w:t>
+      </w:r>
+      <w:r>
+        <w:rPr>
+          <w:rFonts w:hint="eastAsia"/>
+          <w:sz w:val="20"/>
+          <w:szCs w:val="20"/>
+        </w:rPr>
+        <w:t>[</w:t>
+      </w:r>
+      <w:r>
+        <w:rPr>
+          <w:rFonts w:hint="eastAsia"/>
+          <w:sz w:val="20"/>
+          <w:szCs w:val="20"/>
+        </w:rPr>
+        <w:t xml:space="preserve">평가 지표 </w:t>
+      </w:r>
+      <w:proofErr w:type="spellStart"/>
+      <w:r>
+        <w:rPr>
+          <w:rFonts w:hint="eastAsia"/>
+          <w:sz w:val="20"/>
+          <w:szCs w:val="20"/>
+        </w:rPr>
+        <w:t>i</w:t>
+      </w:r>
+      <w:proofErr w:type="spellEnd"/>
+      <w:r>
+        <w:rPr>
+          <w:rFonts w:hint="eastAsia"/>
+          <w:sz w:val="20"/>
+          <w:szCs w:val="20"/>
+        </w:rPr>
+        <w:t>]</w:t>
+      </w:r>
+      <w:r>
+        <w:rPr>
+          <w:rFonts w:hint="eastAsia"/>
+          <w:sz w:val="20"/>
+          <w:szCs w:val="20"/>
+        </w:rPr>
+        <w:t xml:space="preserve"> 측면에서 </w:t>
+      </w:r>
+      <w:r>
+        <w:rPr>
+          <w:rFonts w:hint="eastAsia"/>
+          <w:sz w:val="20"/>
+          <w:szCs w:val="20"/>
+        </w:rPr>
+        <w:t>v8s_P2 모델이 우수한 것으로 판단된다.</w:t>
+      </w:r>
+      <w:r>
+        <w:rPr>
+          <w:sz w:val="20"/>
+          <w:szCs w:val="20"/>
+        </w:rPr>
+        <w:br/>
+      </w:r>
+      <w:r>
+        <w:rPr>
+          <w:sz w:val="20"/>
+          <w:szCs w:val="20"/>
+        </w:rPr>
+        <w:br/>
+      </w:r>
+      <w:r>
+        <w:rPr>
+          <w:sz w:val="20"/>
+          <w:szCs w:val="20"/>
+        </w:rPr>
+        <w:br/>
+      </w:r>
+      <w:r>
+        <w:rPr>
+          <w:sz w:val="20"/>
+          <w:szCs w:val="20"/>
+        </w:rPr>
+        <w:br/>
+      </w:r>
+      <w:r>
+        <w:rPr>
+          <w:sz w:val="20"/>
+          <w:szCs w:val="20"/>
+        </w:rPr>
+        <w:br/>
+      </w:r>
+      <w:r>
+        <w:rPr>
+          <w:sz w:val="20"/>
+          <w:szCs w:val="20"/>
+        </w:rPr>
+        <w:br/>
+      </w:r>
+      <w:r>
+        <w:rPr>
+          <w:sz w:val="20"/>
+          <w:szCs w:val="20"/>
+        </w:rPr>
+        <w:br/>
+      </w:r>
+      <w:r>
+        <w:rPr>
+          <w:sz w:val="20"/>
+          <w:szCs w:val="20"/>
+        </w:rPr>
+        <w:br/>
+      </w:r>
     </w:p>
     <w:p>
       <w:pPr>
@@ -4634,6 +4521,342 @@
           <w:szCs w:val="20"/>
         </w:rPr>
       </w:pPr>
+    </w:p>
+    <w:p>
+      <w:pPr>
+        <w:pStyle w:val="a6"/>
+        <w:ind w:left="1701"/>
+        <w:rPr>
+          <w:sz w:val="20"/>
+          <w:szCs w:val="20"/>
+        </w:rPr>
+      </w:pPr>
+    </w:p>
+    <w:p>
+      <w:pPr>
+        <w:pStyle w:val="a6"/>
+        <w:ind w:left="1701"/>
+        <w:rPr>
+          <w:sz w:val="20"/>
+          <w:szCs w:val="20"/>
+        </w:rPr>
+      </w:pPr>
+    </w:p>
+    <w:p>
+      <w:pPr>
+        <w:pStyle w:val="a6"/>
+        <w:ind w:left="1701"/>
+        <w:rPr>
+          <w:sz w:val="20"/>
+          <w:szCs w:val="20"/>
+        </w:rPr>
+      </w:pPr>
+    </w:p>
+    <w:p>
+      <w:pPr>
+        <w:pStyle w:val="a6"/>
+        <w:ind w:left="1701"/>
+        <w:rPr>
+          <w:sz w:val="20"/>
+          <w:szCs w:val="20"/>
+        </w:rPr>
+      </w:pPr>
+    </w:p>
+    <w:p>
+      <w:pPr>
+        <w:pStyle w:val="a6"/>
+        <w:ind w:left="1701"/>
+        <w:rPr>
+          <w:sz w:val="20"/>
+          <w:szCs w:val="20"/>
+        </w:rPr>
+      </w:pPr>
+    </w:p>
+    <w:p>
+      <w:pPr>
+        <w:pStyle w:val="a6"/>
+        <w:ind w:left="1701"/>
+        <w:rPr>
+          <w:sz w:val="20"/>
+          <w:szCs w:val="20"/>
+        </w:rPr>
+      </w:pPr>
+    </w:p>
+    <w:p>
+      <w:pPr>
+        <w:pStyle w:val="a6"/>
+        <w:ind w:left="1701"/>
+        <w:rPr>
+          <w:sz w:val="20"/>
+          <w:szCs w:val="20"/>
+        </w:rPr>
+      </w:pPr>
+    </w:p>
+    <w:p>
+      <w:pPr>
+        <w:pStyle w:val="a6"/>
+        <w:ind w:left="1701"/>
+        <w:rPr>
+          <w:sz w:val="20"/>
+          <w:szCs w:val="20"/>
+        </w:rPr>
+      </w:pPr>
+      <w:r>
+        <w:rPr>
+          <w:sz w:val="20"/>
+          <w:szCs w:val="20"/>
+        </w:rPr>
+        <w:br/>
+      </w:r>
+    </w:p>
+    <w:p>
+      <w:pPr>
+        <w:pStyle w:val="a6"/>
+        <w:ind w:left="1701"/>
+        <w:rPr>
+          <w:sz w:val="20"/>
+          <w:szCs w:val="20"/>
+        </w:rPr>
+      </w:pPr>
+      <w:r>
+        <w:rPr>
+          <w:rFonts w:hint="eastAsia"/>
+          <w:sz w:val="20"/>
+          <w:szCs w:val="20"/>
+        </w:rPr>
+        <w:t xml:space="preserve">- </w:t>
+      </w:r>
+      <w:r>
+        <w:rPr>
+          <w:rFonts w:hint="eastAsia"/>
+          <w:sz w:val="20"/>
+          <w:szCs w:val="20"/>
+        </w:rPr>
+        <w:t>평가 지표 ii</w:t>
+      </w:r>
+      <w:r>
+        <w:rPr>
+          <w:sz w:val="20"/>
+          <w:szCs w:val="20"/>
+        </w:rPr>
+        <w:br/>
+      </w:r>
+      <w:r>
+        <w:rPr>
+          <w:sz w:val="20"/>
+          <w:szCs w:val="20"/>
+        </w:rPr>
+        <w:br/>
+      </w:r>
+      <w:r>
+        <w:rPr>
+          <w:rFonts w:hint="eastAsia"/>
+          <w:sz w:val="20"/>
+          <w:szCs w:val="20"/>
+        </w:rPr>
+        <w:t xml:space="preserve">: 왼쪽 그래프는 </w:t>
+      </w:r>
+      <w:r>
+        <w:rPr>
+          <w:rFonts w:hint="eastAsia"/>
+          <w:sz w:val="20"/>
+          <w:szCs w:val="20"/>
+        </w:rPr>
+        <w:t xml:space="preserve">모든 </w:t>
+      </w:r>
+      <w:r>
+        <w:rPr>
+          <w:rFonts w:hint="eastAsia"/>
+          <w:sz w:val="20"/>
+          <w:szCs w:val="20"/>
+        </w:rPr>
+        <w:t>클래스</w:t>
+      </w:r>
+      <w:r>
+        <w:rPr>
+          <w:rFonts w:hint="eastAsia"/>
+          <w:sz w:val="20"/>
+          <w:szCs w:val="20"/>
+        </w:rPr>
+        <w:t xml:space="preserve">에 대한 소형 객체 탐지 정확도를 나타낸 그래프, </w:t>
+      </w:r>
+      <w:r>
+        <w:rPr>
+          <w:rFonts w:hint="eastAsia"/>
+          <w:sz w:val="20"/>
+          <w:szCs w:val="20"/>
+        </w:rPr>
+        <w:t xml:space="preserve">오른쪽은 그래프는 모든 클래스에 대해 전체 성능(whole), 소형 객체, 중형 객체, 대형 객체에 대한 정확도를 나타낸 그래프이다. </w:t>
+      </w:r>
+      <w:r>
+        <w:rPr>
+          <w:rFonts w:hint="eastAsia"/>
+          <w:sz w:val="20"/>
+          <w:szCs w:val="20"/>
+        </w:rPr>
+        <w:t xml:space="preserve">왼쪽 그래프에서 소형 객체 중 크기를 다시 </w:t>
+      </w:r>
+      <w:r>
+        <w:rPr>
+          <w:rFonts w:hint="eastAsia"/>
+          <w:sz w:val="20"/>
+          <w:szCs w:val="20"/>
+        </w:rPr>
+        <w:t xml:space="preserve">한번 </w:t>
+      </w:r>
+      <w:r>
+        <w:rPr>
+          <w:rFonts w:hint="eastAsia"/>
+          <w:sz w:val="20"/>
+          <w:szCs w:val="20"/>
+        </w:rPr>
+        <w:t xml:space="preserve">나눈 것이 </w:t>
+      </w:r>
+      <w:proofErr w:type="spellStart"/>
+      <w:r>
+        <w:rPr>
+          <w:rFonts w:hint="eastAsia"/>
+          <w:sz w:val="20"/>
+          <w:szCs w:val="20"/>
+        </w:rPr>
+        <w:t>small_s</w:t>
+      </w:r>
+      <w:proofErr w:type="spellEnd"/>
+      <w:r>
+        <w:rPr>
+          <w:rFonts w:hint="eastAsia"/>
+          <w:sz w:val="20"/>
+          <w:szCs w:val="20"/>
+        </w:rPr>
+        <w:t xml:space="preserve">, </w:t>
+      </w:r>
+      <w:proofErr w:type="spellStart"/>
+      <w:r>
+        <w:rPr>
+          <w:rFonts w:hint="eastAsia"/>
+          <w:sz w:val="20"/>
+          <w:szCs w:val="20"/>
+        </w:rPr>
+        <w:t>small_m</w:t>
+      </w:r>
+      <w:proofErr w:type="spellEnd"/>
+      <w:r>
+        <w:rPr>
+          <w:rFonts w:hint="eastAsia"/>
+          <w:sz w:val="20"/>
+          <w:szCs w:val="20"/>
+        </w:rPr>
+        <w:t xml:space="preserve">, </w:t>
+      </w:r>
+      <w:proofErr w:type="spellStart"/>
+      <w:r>
+        <w:rPr>
+          <w:rFonts w:hint="eastAsia"/>
+          <w:sz w:val="20"/>
+          <w:szCs w:val="20"/>
+        </w:rPr>
+        <w:t>small_l</w:t>
+      </w:r>
+      <w:proofErr w:type="spellEnd"/>
+      <w:r>
+        <w:rPr>
+          <w:rFonts w:hint="eastAsia"/>
+          <w:sz w:val="20"/>
+          <w:szCs w:val="20"/>
+        </w:rPr>
+        <w:t>이다.</w:t>
+      </w:r>
+      <w:r>
+        <w:rPr>
+          <w:rFonts w:hint="eastAsia"/>
+          <w:sz w:val="20"/>
+          <w:szCs w:val="20"/>
+        </w:rPr>
+        <w:t xml:space="preserve"> </w:t>
+      </w:r>
+      <w:r>
+        <w:rPr>
+          <w:sz w:val="20"/>
+          <w:szCs w:val="20"/>
+        </w:rPr>
+        <w:br/>
+      </w:r>
+      <w:r>
+        <w:rPr>
+          <w:rFonts w:hint="eastAsia"/>
+          <w:sz w:val="20"/>
+          <w:szCs w:val="20"/>
+        </w:rPr>
+        <w:t xml:space="preserve">위에 설명했듯이, v8s_P2 모델이 v8s_org 모델보다 더 무겁기 때문에 성능 자체는 v8s_P2가 더 좋다. 소형 객체 탐지 성능에서 보면, v8s_P2 모델이 소형 객체에 대한 정확도가 높은 것을 확인할 수 있다. </w:t>
+      </w:r>
+      <w:r>
+        <w:rPr>
+          <w:rFonts w:hint="eastAsia"/>
+          <w:sz w:val="20"/>
+          <w:szCs w:val="20"/>
+        </w:rPr>
+        <w:t>중형, 대형 객체</w:t>
+      </w:r>
+      <w:r>
+        <w:rPr>
+          <w:rFonts w:hint="eastAsia"/>
+          <w:sz w:val="20"/>
+          <w:szCs w:val="20"/>
+        </w:rPr>
+        <w:t>의 정확</w:t>
+      </w:r>
+      <w:r>
+        <w:rPr>
+          <w:rFonts w:hint="eastAsia"/>
+          <w:sz w:val="20"/>
+          <w:szCs w:val="20"/>
+        </w:rPr>
+        <w:t>도에서는</w:t>
+      </w:r>
+      <w:r>
+        <w:rPr>
+          <w:rFonts w:hint="eastAsia"/>
+          <w:sz w:val="20"/>
+          <w:szCs w:val="20"/>
+        </w:rPr>
+        <w:t xml:space="preserve"> 두 모델의 차이가 매우 미미하지만, 소형 객체 정확도를 보면 v8s_P2 모델의 성능이 더 높아 전체</w:t>
+      </w:r>
+      <w:r>
+        <w:rPr>
+          <w:rFonts w:hint="eastAsia"/>
+          <w:sz w:val="20"/>
+          <w:szCs w:val="20"/>
+        </w:rPr>
+        <w:t>적인</w:t>
+      </w:r>
+      <w:r>
+        <w:rPr>
+          <w:rFonts w:hint="eastAsia"/>
+          <w:sz w:val="20"/>
+          <w:szCs w:val="20"/>
+        </w:rPr>
+        <w:t xml:space="preserve"> 성능이 증가한 것으로 보인다.</w:t>
+      </w:r>
+    </w:p>
+    <w:p>
+      <w:pPr>
+        <w:pStyle w:val="a6"/>
+        <w:ind w:left="1701"/>
+        <w:rPr>
+          <w:sz w:val="20"/>
+          <w:szCs w:val="20"/>
+        </w:rPr>
+      </w:pPr>
+    </w:p>
+    <w:p>
+      <w:pPr>
+        <w:pStyle w:val="a6"/>
+        <w:ind w:left="1701"/>
+        <w:rPr>
+          <w:sz w:val="20"/>
+          <w:szCs w:val="20"/>
+        </w:rPr>
+      </w:pPr>
       <w:r>
         <w:rPr>
           <w:rFonts w:hint="eastAsia"/>
@@ -4655,7 +4878,16 @@
           <w:sz w:val="20"/>
           <w:szCs w:val="20"/>
         </w:rPr>
-        <w:t>: 소형 객체 정확도에 있어서 P2를 적용한 v8s_P2 모델이 v8s_org 모델보다 높다. 또한 중형, 대형 객체에 대한 두 모델의 성능이 비슷한 것으로 보아, v8s_P2 모델이 소형 객체에 대한 성능이 증가하여 전체 성능이 v8s_org 모델보다 높다.</w:t>
+        <w:t>: 소형 객체 정확도에 있어서 P2를 적용한 v8s_P2 모델이 v8s_org 모델보다 높다. 또한 중형, 대형 객체에 대한 두 모델의 성능이 비슷한 것으로 보아, v8s_P2 모델이 소형 객체에 대한 성능이 증가하여 전체 성능이 v8s_org 모델보다 높</w:t>
+      </w:r>
+      <w:r>
+        <w:rPr>
+          <w:rFonts w:hint="eastAsia"/>
+          <w:sz w:val="20"/>
+          <w:szCs w:val="20"/>
+        </w:rPr>
+        <w:lastRenderedPageBreak/>
+        <w:t>다.</w:t>
       </w:r>
       <w:r>
         <w:rPr>
@@ -4791,7 +5023,6 @@
           <w:sz w:val="26"/>
           <w:szCs w:val="26"/>
         </w:rPr>
-        <w:lastRenderedPageBreak/>
         <w:t>결론</w:t>
       </w:r>
     </w:p>

--- a/documents/1. 소형 객체 탐지 성능 향상 방안/1.2 P2 기법 적용 분석 보고서.docx
+++ b/documents/1. 소형 객체 탐지 성능 향상 방안/1.2 P2 기법 적용 분석 보고서.docx
@@ -46,15 +46,6 @@
           <w:szCs w:val="26"/>
         </w:rPr>
         <w:t>서론</w:t>
-      </w:r>
-      <w:r>
-        <w:rPr>
-          <w:b/>
-          <w:bCs/>
-          <w:sz w:val="26"/>
-          <w:szCs w:val="26"/>
-        </w:rPr>
-        <w:br/>
       </w:r>
     </w:p>
     <w:p>
@@ -990,6 +981,13 @@
         </w:rPr>
         <w:br/>
       </w:r>
+      <w:r>
+        <w:rPr>
+          <w:sz w:val="20"/>
+          <w:szCs w:val="20"/>
+        </w:rPr>
+        <w:br/>
+      </w:r>
     </w:p>
     <w:p>
       <w:pPr>
@@ -1895,23 +1893,7 @@
           <w:sz w:val="20"/>
           <w:szCs w:val="20"/>
         </w:rPr>
-        <w:t xml:space="preserve"> v8</w:t>
-      </w:r>
-      <w:r>
-        <w:rPr>
-          <w:rFonts w:hint="eastAsia"/>
-          <w:sz w:val="20"/>
-          <w:szCs w:val="20"/>
-        </w:rPr>
-        <w:t>s</w:t>
-      </w:r>
-      <w:r>
-        <w:rPr>
-          <w:rFonts w:hint="eastAsia"/>
-          <w:sz w:val="20"/>
-          <w:szCs w:val="20"/>
-        </w:rPr>
-        <w:t xml:space="preserve">_org / </w:t>
+        <w:t xml:space="preserve"> v8s_org / </w:t>
       </w:r>
       <w:proofErr w:type="spellStart"/>
       <w:r>
@@ -1929,23 +1911,7 @@
           <w:sz w:val="20"/>
           <w:szCs w:val="20"/>
         </w:rPr>
-        <w:t>1 : v8</w:t>
-      </w:r>
-      <w:r>
-        <w:rPr>
-          <w:rFonts w:hint="eastAsia"/>
-          <w:sz w:val="20"/>
-          <w:szCs w:val="20"/>
-        </w:rPr>
-        <w:t>s</w:t>
-      </w:r>
-      <w:r>
-        <w:rPr>
-          <w:rFonts w:hint="eastAsia"/>
-          <w:sz w:val="20"/>
-          <w:szCs w:val="20"/>
-        </w:rPr>
-        <w:t>_P2</w:t>
+        <w:t>1 : v8s_P2</w:t>
       </w:r>
       <w:r>
         <w:rPr>
@@ -2507,7 +2473,6 @@
               <w:ind w:left="0"/>
               <w:jc w:val="center"/>
               <w:rPr>
-                <w:rFonts w:hint="eastAsia"/>
                 <w:sz w:val="20"/>
                 <w:szCs w:val="20"/>
               </w:rPr>
@@ -2533,7 +2498,6 @@
               <w:ind w:left="0"/>
               <w:jc w:val="center"/>
               <w:rPr>
-                <w:rFonts w:hint="eastAsia"/>
                 <w:sz w:val="20"/>
                 <w:szCs w:val="20"/>
               </w:rPr>
@@ -2560,7 +2524,6 @@
               <w:ind w:left="0"/>
               <w:jc w:val="center"/>
               <w:rPr>
-                <w:rFonts w:hint="eastAsia"/>
                 <w:b/>
                 <w:bCs/>
                 <w:sz w:val="20"/>
@@ -2760,6 +2723,7 @@
       </w:r>
       <w:r>
         <w:rPr>
+          <w:noProof/>
           <w:sz w:val="20"/>
           <w:szCs w:val="20"/>
         </w:rPr>
@@ -2821,6 +2785,7 @@
       </w:r>
       <w:r>
         <w:rPr>
+          <w:noProof/>
           <w:sz w:val="20"/>
           <w:szCs w:val="20"/>
         </w:rPr>
@@ -2882,6 +2847,7 @@
       </w:r>
       <w:r>
         <w:rPr>
+          <w:noProof/>
           <w:sz w:val="20"/>
           <w:szCs w:val="20"/>
         </w:rPr>
@@ -3034,7 +3000,6 @@
         <w:pStyle w:val="a6"/>
         <w:ind w:left="2141"/>
         <w:rPr>
-          <w:rFonts w:hint="eastAsia"/>
           <w:sz w:val="20"/>
           <w:szCs w:val="20"/>
         </w:rPr>
@@ -3226,25 +3191,23 @@
           <w:sz w:val="20"/>
           <w:szCs w:val="20"/>
         </w:rPr>
-        <w:t xml:space="preserve"> 객체 크기별 정확도 관점에서 분석했을 때, [그래프 2]에서 소형, 중형 객체에서 특히 성능이 증가하는 것을 알 수 있으며 그에 따라 전체 성능도 증가하는 것을 확인할 수 있다. 소형 객체에서의 성능을 더 자세히 파악하기 위해 [그래프 3]을 </w:t>
-      </w:r>
-      <w:proofErr w:type="gramStart"/>
-      <w:r>
-        <w:rPr>
-          <w:rFonts w:hint="eastAsia"/>
-          <w:sz w:val="20"/>
-          <w:szCs w:val="20"/>
-        </w:rPr>
-        <w:t>확인했을 ,</w:t>
-      </w:r>
-      <w:proofErr w:type="gramEnd"/>
-      <w:r>
-        <w:rPr>
-          <w:rFonts w:hint="eastAsia"/>
-          <w:sz w:val="20"/>
-          <w:szCs w:val="20"/>
-        </w:rPr>
-        <w:t xml:space="preserve"> </w:t>
+        <w:t xml:space="preserve"> 객체 크기별 정확도 관점에서 분석했을 때, [그래프 2]에서 소형, 중형 객체에서 특히 성능이 증가하는 것을 알 수 있으며 그에 따라 전체 성능도 증가하는 것을 확인할 수 있다. 소형 객체에서의 성능을 더 자세히 파악하기 위해 [그래프 3]을 확인했을 </w:t>
+      </w:r>
+      <w:r>
+        <w:rPr>
+          <w:rFonts w:hint="eastAsia"/>
+          <w:sz w:val="20"/>
+          <w:szCs w:val="20"/>
+        </w:rPr>
+        <w:t>때</w:t>
+      </w:r>
+      <w:r>
+        <w:rPr>
+          <w:rFonts w:hint="eastAsia"/>
+          <w:sz w:val="20"/>
+          <w:szCs w:val="20"/>
+        </w:rPr>
+        <w:t xml:space="preserve">, </w:t>
       </w:r>
       <w:proofErr w:type="spellStart"/>
       <w:r>
@@ -3262,7 +3225,16 @@
           <w:sz w:val="20"/>
           <w:szCs w:val="20"/>
         </w:rPr>
-        <w:t xml:space="preserve">에 대한 성능 향상은 크지 않지만 </w:t>
+        <w:t>에 대한 성능 향상은 크지 않지</w:t>
+      </w:r>
+      <w:r>
+        <w:rPr>
+          <w:rFonts w:hint="eastAsia"/>
+          <w:sz w:val="20"/>
+          <w:szCs w:val="20"/>
+        </w:rPr>
+        <w:lastRenderedPageBreak/>
+        <w:t xml:space="preserve">만 </w:t>
       </w:r>
       <w:proofErr w:type="spellStart"/>
       <w:r>
@@ -3271,7 +3243,6 @@
           <w:sz w:val="20"/>
           <w:szCs w:val="20"/>
         </w:rPr>
-        <w:lastRenderedPageBreak/>
         <w:t>small_m</w:t>
       </w:r>
       <w:proofErr w:type="spellEnd"/>
@@ -3754,6 +3725,7 @@
               <w:rPr>
                 <w:b/>
                 <w:bCs/>
+                <w:color w:val="FF0000"/>
                 <w:sz w:val="20"/>
                 <w:szCs w:val="20"/>
               </w:rPr>
@@ -3763,6 +3735,7 @@
                 <w:rFonts w:hint="eastAsia"/>
                 <w:b/>
                 <w:bCs/>
+                <w:color w:val="FF0000"/>
                 <w:sz w:val="20"/>
                 <w:szCs w:val="20"/>
               </w:rPr>
@@ -3785,6 +3758,88 @@
           <w:szCs w:val="20"/>
         </w:rPr>
       </w:pPr>
+      <w:r>
+        <w:rPr>
+          <w:noProof/>
+          <w:sz w:val="20"/>
+          <w:szCs w:val="20"/>
+        </w:rPr>
+        <mc:AlternateContent>
+          <mc:Choice Requires="wps">
+            <w:drawing>
+              <wp:anchor distT="0" distB="0" distL="114300" distR="114300" simplePos="0" relativeHeight="251686912" behindDoc="0" locked="0" layoutInCell="1" allowOverlap="1" wp14:anchorId="5470BF42" wp14:editId="13C331E3">
+                <wp:simplePos x="0" y="0"/>
+                <wp:positionH relativeFrom="column">
+                  <wp:posOffset>1606550</wp:posOffset>
+                </wp:positionH>
+                <wp:positionV relativeFrom="paragraph">
+                  <wp:posOffset>717550</wp:posOffset>
+                </wp:positionV>
+                <wp:extent cx="1123950" cy="1850390"/>
+                <wp:effectExtent l="0" t="0" r="19050" b="16510"/>
+                <wp:wrapNone/>
+                <wp:docPr id="500881474" name="직사각형 1"/>
+                <wp:cNvGraphicFramePr/>
+                <a:graphic xmlns:a="http://schemas.openxmlformats.org/drawingml/2006/main">
+                  <a:graphicData uri="http://schemas.microsoft.com/office/word/2010/wordprocessingShape">
+                    <wps:wsp>
+                      <wps:cNvSpPr/>
+                      <wps:spPr>
+                        <a:xfrm>
+                          <a:off x="0" y="0"/>
+                          <a:ext cx="1123950" cy="1850390"/>
+                        </a:xfrm>
+                        <a:prstGeom prst="rect">
+                          <a:avLst/>
+                        </a:prstGeom>
+                        <a:noFill/>
+                        <a:ln w="19050">
+                          <a:solidFill>
+                            <a:srgbClr val="FF0000"/>
+                          </a:solidFill>
+                        </a:ln>
+                      </wps:spPr>
+                      <wps:style>
+                        <a:lnRef idx="2">
+                          <a:schemeClr val="accent1">
+                            <a:shade val="15000"/>
+                          </a:schemeClr>
+                        </a:lnRef>
+                        <a:fillRef idx="1">
+                          <a:schemeClr val="accent1"/>
+                        </a:fillRef>
+                        <a:effectRef idx="0">
+                          <a:schemeClr val="accent1"/>
+                        </a:effectRef>
+                        <a:fontRef idx="minor">
+                          <a:schemeClr val="lt1"/>
+                        </a:fontRef>
+                      </wps:style>
+                      <wps:bodyPr rot="0" spcFirstLastPara="0" vertOverflow="overflow" horzOverflow="overflow" vert="horz" wrap="square" lIns="91440" tIns="45720" rIns="91440" bIns="45720" numCol="1" spcCol="0" rtlCol="0" fromWordArt="0" anchor="ctr" anchorCtr="0" forceAA="0" compatLnSpc="1">
+                        <a:prstTxWarp prst="textNoShape">
+                          <a:avLst/>
+                        </a:prstTxWarp>
+                        <a:noAutofit/>
+                      </wps:bodyPr>
+                    </wps:wsp>
+                  </a:graphicData>
+                </a:graphic>
+                <wp14:sizeRelH relativeFrom="margin">
+                  <wp14:pctWidth>0</wp14:pctWidth>
+                </wp14:sizeRelH>
+                <wp14:sizeRelV relativeFrom="margin">
+                  <wp14:pctHeight>0</wp14:pctHeight>
+                </wp14:sizeRelV>
+              </wp:anchor>
+            </w:drawing>
+          </mc:Choice>
+          <mc:Fallback>
+            <w:pict>
+              <v:rect w14:anchorId="1300EC7B" id="직사각형 1" o:spid="_x0000_s1026" style="position:absolute;left:0;text-align:left;margin-left:126.5pt;margin-top:56.5pt;width:88.5pt;height:145.7pt;z-index:251686912;visibility:visible;mso-wrap-style:square;mso-width-percent:0;mso-height-percent:0;mso-wrap-distance-left:9pt;mso-wrap-distance-top:0;mso-wrap-distance-right:9pt;mso-wrap-distance-bottom:0;mso-position-horizontal:absolute;mso-position-horizontal-relative:text;mso-position-vertical:absolute;mso-position-vertical-relative:text;mso-width-percent:0;mso-height-percent:0;mso-width-relative:margin;mso-height-relative:margin;v-text-anchor:middle" o:gfxdata="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" filled="f" strokecolor="red" strokeweight="1.5pt"/>
+            </w:pict>
+          </mc:Fallback>
+        </mc:AlternateContent>
+      </w:r>
       <w:r>
         <w:rPr>
           <w:noProof/>
@@ -3993,6 +4048,7 @@
       </w:r>
       <w:r>
         <w:rPr>
+          <w:noProof/>
           <w:sz w:val="20"/>
           <w:szCs w:val="20"/>
         </w:rPr>
@@ -4151,6 +4207,7 @@
         <w:pStyle w:val="a6"/>
         <w:ind w:left="1701"/>
         <w:rPr>
+          <w:rFonts w:hint="eastAsia"/>
           <w:sz w:val="20"/>
           <w:szCs w:val="20"/>
         </w:rPr>
@@ -4176,14 +4233,30 @@
           <w:sz w:val="20"/>
           <w:szCs w:val="20"/>
         </w:rPr>
-        <w:t>위의 그래프는 v8s_org 모델과 v8s_P2 모델의 성능 관</w:t>
-      </w:r>
-      <w:r>
-        <w:rPr>
-          <w:sz w:val="20"/>
-          <w:szCs w:val="20"/>
-        </w:rPr>
-        <w:br/>
+        <w:t>위의 그래프는 v8s_org 모델과 v8s_P2 모델의 성능</w:t>
+      </w:r>
+      <w:r>
+        <w:rPr>
+          <w:rFonts w:hint="eastAsia"/>
+          <w:sz w:val="20"/>
+          <w:szCs w:val="20"/>
+        </w:rPr>
+        <w:t>과 객체 크기별 정확도를 나타낸 것이다.</w:t>
+      </w:r>
+      <w:r>
+        <w:rPr>
+          <w:sz w:val="20"/>
+          <w:szCs w:val="20"/>
+        </w:rPr>
+        <w:br/>
+      </w:r>
+      <w:r>
+        <w:rPr>
+          <w:rFonts w:hint="eastAsia"/>
+          <w:sz w:val="20"/>
+          <w:szCs w:val="20"/>
+        </w:rPr>
+        <w:t xml:space="preserve"> </w:t>
       </w:r>
       <w:r>
         <w:rPr>
@@ -4290,29 +4363,6 @@
           <w:sz w:val="20"/>
           <w:szCs w:val="20"/>
         </w:rPr>
-        <w:br/>
-      </w:r>
-      <w:r>
-        <w:rPr>
-          <w:sz w:val="20"/>
-          <w:szCs w:val="20"/>
-        </w:rPr>
-        <w:br/>
-      </w:r>
-      <w:r>
-        <w:rPr>
-          <w:rFonts w:hint="eastAsia"/>
-          <w:sz w:val="20"/>
-          <w:szCs w:val="20"/>
-        </w:rPr>
-        <w:t>위 그래프는 v8s_org, v8s_P2 모델의 성능을 그래프와 표로 나타낸</w:t>
-      </w:r>
-      <w:r>
-        <w:rPr>
-          <w:rFonts w:hint="eastAsia"/>
-          <w:sz w:val="20"/>
-          <w:szCs w:val="20"/>
-        </w:rPr>
         <w:t xml:space="preserve"> </w:t>
       </w:r>
       <w:r>
@@ -4321,22 +4371,7 @@
           <w:sz w:val="20"/>
           <w:szCs w:val="20"/>
         </w:rPr>
-        <w:t>것이다.</w:t>
-      </w:r>
-      <w:r>
-        <w:rPr>
-          <w:rFonts w:hint="eastAsia"/>
-          <w:sz w:val="20"/>
-          <w:szCs w:val="20"/>
-        </w:rPr>
-        <w:t xml:space="preserve"> </w:t>
-      </w:r>
-      <w:r>
-        <w:rPr>
-          <w:sz w:val="20"/>
-          <w:szCs w:val="20"/>
-        </w:rPr>
-        <w:br/>
+        <w:t>n모델에 비해 상승폭이 적어진 것은 전체적인 성능 자체가 높아졌기 때문으로 판단했</w:t>
       </w:r>
       <w:r>
         <w:rPr>
@@ -4345,7 +4380,22 @@
           <w:szCs w:val="20"/>
         </w:rPr>
         <w:lastRenderedPageBreak/>
-        <w:t xml:space="preserve">성능 측면에서 v8s_P2가 v8s_org보다 NPU, GPU </w:t>
+        <w:t>다.</w:t>
+      </w:r>
+      <w:r>
+        <w:rPr>
+          <w:sz w:val="20"/>
+          <w:szCs w:val="20"/>
+        </w:rPr>
+        <w:br/>
+      </w:r>
+      <w:r>
+        <w:rPr>
+          <w:rFonts w:hint="eastAsia"/>
+          <w:sz w:val="20"/>
+          <w:szCs w:val="20"/>
+        </w:rPr>
+        <w:t xml:space="preserve"> 이후 객체 크기별 정확도를 비교했을 때에는, [그래프 2]에서 medium, large 객체에서는 차이가 없었지만 small 객체에 대해서는 성능이 증가한 것을 확인할 수 있었다. 더 자세한 분석을 위해 [그래프 3]을 보면 </w:t>
       </w:r>
       <w:proofErr w:type="spellStart"/>
       <w:r>
@@ -4354,7 +4404,7 @@
           <w:sz w:val="20"/>
           <w:szCs w:val="20"/>
         </w:rPr>
-        <w:t>mAP</w:t>
+        <w:t>small_s</w:t>
       </w:r>
       <w:proofErr w:type="spellEnd"/>
       <w:r>
@@ -4363,63 +4413,7 @@
           <w:sz w:val="20"/>
           <w:szCs w:val="20"/>
         </w:rPr>
-        <w:t>가 모두 높다. 이는 P2를 적용한 모델이 더 크기 때문에 성능 자체가 높아진 것으로 보인다. FPS는 v8s_</w:t>
-      </w:r>
-      <w:r>
-        <w:rPr>
-          <w:rFonts w:hint="eastAsia"/>
-          <w:sz w:val="20"/>
-          <w:szCs w:val="20"/>
-        </w:rPr>
-        <w:t>P2 모델이 더 무겁기 때문에 더 낮지만</w:t>
-      </w:r>
-      <w:r>
-        <w:rPr>
-          <w:rFonts w:hint="eastAsia"/>
-          <w:sz w:val="20"/>
-          <w:szCs w:val="20"/>
-        </w:rPr>
-        <w:t xml:space="preserve"> FPS가 50 이상이</w:t>
-      </w:r>
-      <w:r>
-        <w:rPr>
-          <w:rFonts w:hint="eastAsia"/>
-          <w:sz w:val="20"/>
-          <w:szCs w:val="20"/>
-        </w:rPr>
-        <w:t>므로 제한 사항에 걸리지 않는다.</w:t>
-      </w:r>
-      <w:r>
-        <w:rPr>
-          <w:rFonts w:hint="eastAsia"/>
-          <w:sz w:val="20"/>
-          <w:szCs w:val="20"/>
-        </w:rPr>
-        <w:t xml:space="preserve"> </w:t>
-      </w:r>
-      <w:r>
-        <w:rPr>
-          <w:rFonts w:hint="eastAsia"/>
-          <w:sz w:val="20"/>
-          <w:szCs w:val="20"/>
-        </w:rPr>
-        <w:t xml:space="preserve">NPU 자체 성능이 P2를 적용하였을 때 더 높기 때문에 </w:t>
-      </w:r>
-      <w:r>
-        <w:rPr>
-          <w:rFonts w:hint="eastAsia"/>
-          <w:sz w:val="20"/>
-          <w:szCs w:val="20"/>
-        </w:rPr>
-        <w:t>[</w:t>
-      </w:r>
-      <w:r>
-        <w:rPr>
-          <w:rFonts w:hint="eastAsia"/>
-          <w:sz w:val="20"/>
-          <w:szCs w:val="20"/>
-        </w:rPr>
-        <w:t xml:space="preserve">평가 지표 </w:t>
+        <w:t xml:space="preserve">, </w:t>
       </w:r>
       <w:proofErr w:type="spellStart"/>
       <w:r>
@@ -4428,7 +4422,7 @@
           <w:sz w:val="20"/>
           <w:szCs w:val="20"/>
         </w:rPr>
-        <w:t>i</w:t>
+        <w:t>small_m</w:t>
       </w:r>
       <w:proofErr w:type="spellEnd"/>
       <w:r>
@@ -4437,23 +4431,173 @@
           <w:sz w:val="20"/>
           <w:szCs w:val="20"/>
         </w:rPr>
-        <w:t>]</w:t>
-      </w:r>
-      <w:r>
-        <w:rPr>
-          <w:rFonts w:hint="eastAsia"/>
-          <w:sz w:val="20"/>
-          <w:szCs w:val="20"/>
-        </w:rPr>
-        <w:t xml:space="preserve"> 측면에서 </w:t>
-      </w:r>
-      <w:r>
-        <w:rPr>
-          <w:rFonts w:hint="eastAsia"/>
-          <w:sz w:val="20"/>
-          <w:szCs w:val="20"/>
-        </w:rPr>
-        <w:t>v8s_P2 모델이 우수한 것으로 판단된다.</w:t>
+        <w:t xml:space="preserve">, </w:t>
+      </w:r>
+      <w:proofErr w:type="spellStart"/>
+      <w:r>
+        <w:rPr>
+          <w:rFonts w:hint="eastAsia"/>
+          <w:sz w:val="20"/>
+          <w:szCs w:val="20"/>
+        </w:rPr>
+        <w:t>small_l</w:t>
+      </w:r>
+      <w:proofErr w:type="spellEnd"/>
+      <w:r>
+        <w:rPr>
+          <w:rFonts w:hint="eastAsia"/>
+          <w:sz w:val="20"/>
+          <w:szCs w:val="20"/>
+        </w:rPr>
+        <w:t xml:space="preserve"> 객체 모두 성능이 상승했다.</w:t>
+      </w:r>
+      <w:r>
+        <w:rPr>
+          <w:rFonts w:hint="eastAsia"/>
+          <w:sz w:val="20"/>
+          <w:szCs w:val="20"/>
+        </w:rPr>
+        <w:t xml:space="preserve"> 하지만 v8s_P2 모델의 경우 FPS가 50.12로 하한선인 50에 거의 근접했다는 문제점을 발견했다.</w:t>
+      </w:r>
+      <w:r>
+        <w:rPr>
+          <w:sz w:val="20"/>
+          <w:szCs w:val="20"/>
+        </w:rPr>
+        <w:br/>
+      </w:r>
+      <w:r>
+        <w:rPr>
+          <w:sz w:val="20"/>
+          <w:szCs w:val="20"/>
+        </w:rPr>
+        <w:br/>
+      </w:r>
+      <w:r>
+        <w:rPr>
+          <w:sz w:val="20"/>
+          <w:szCs w:val="20"/>
+        </w:rPr>
+        <w:br/>
+      </w:r>
+      <w:r>
+        <w:rPr>
+          <w:sz w:val="20"/>
+          <w:szCs w:val="20"/>
+        </w:rPr>
+        <w:br/>
+      </w:r>
+      <w:r>
+        <w:rPr>
+          <w:sz w:val="20"/>
+          <w:szCs w:val="20"/>
+        </w:rPr>
+        <w:br/>
+      </w:r>
+      <w:r>
+        <w:rPr>
+          <w:sz w:val="20"/>
+          <w:szCs w:val="20"/>
+        </w:rPr>
+        <w:br/>
+      </w:r>
+      <w:r>
+        <w:rPr>
+          <w:sz w:val="20"/>
+          <w:szCs w:val="20"/>
+        </w:rPr>
+        <w:br/>
+      </w:r>
+      <w:r>
+        <w:rPr>
+          <w:sz w:val="20"/>
+          <w:szCs w:val="20"/>
+        </w:rPr>
+        <w:br/>
+      </w:r>
+      <w:r>
+        <w:rPr>
+          <w:sz w:val="20"/>
+          <w:szCs w:val="20"/>
+        </w:rPr>
+        <w:br/>
+      </w:r>
+      <w:r>
+        <w:rPr>
+          <w:sz w:val="20"/>
+          <w:szCs w:val="20"/>
+        </w:rPr>
+        <w:br/>
+      </w:r>
+      <w:r>
+        <w:rPr>
+          <w:sz w:val="20"/>
+          <w:szCs w:val="20"/>
+        </w:rPr>
+        <w:br/>
+      </w:r>
+      <w:r>
+        <w:rPr>
+          <w:sz w:val="20"/>
+          <w:szCs w:val="20"/>
+        </w:rPr>
+        <w:br/>
+      </w:r>
+      <w:r>
+        <w:rPr>
+          <w:sz w:val="20"/>
+          <w:szCs w:val="20"/>
+        </w:rPr>
+        <w:br/>
+      </w:r>
+      <w:r>
+        <w:rPr>
+          <w:sz w:val="20"/>
+          <w:szCs w:val="20"/>
+        </w:rPr>
+        <w:br/>
+      </w:r>
+      <w:r>
+        <w:rPr>
+          <w:sz w:val="20"/>
+          <w:szCs w:val="20"/>
+        </w:rPr>
+        <w:br/>
+      </w:r>
+      <w:r>
+        <w:rPr>
+          <w:sz w:val="20"/>
+          <w:szCs w:val="20"/>
+        </w:rPr>
+        <w:br/>
+      </w:r>
+      <w:r>
+        <w:rPr>
+          <w:sz w:val="20"/>
+          <w:szCs w:val="20"/>
+        </w:rPr>
+        <w:br/>
+      </w:r>
+      <w:r>
+        <w:rPr>
+          <w:sz w:val="20"/>
+          <w:szCs w:val="20"/>
+        </w:rPr>
+        <w:br/>
+      </w:r>
+      <w:r>
+        <w:rPr>
+          <w:sz w:val="20"/>
+          <w:szCs w:val="20"/>
+        </w:rPr>
+        <w:br/>
+      </w:r>
+      <w:r>
+        <w:rPr>
+          <w:sz w:val="20"/>
+          <w:szCs w:val="20"/>
+        </w:rPr>
+        <w:br/>
       </w:r>
       <w:r>
         <w:rPr>
@@ -4521,457 +4665,6 @@
           <w:szCs w:val="20"/>
         </w:rPr>
       </w:pPr>
-    </w:p>
-    <w:p>
-      <w:pPr>
-        <w:pStyle w:val="a6"/>
-        <w:ind w:left="1701"/>
-        <w:rPr>
-          <w:sz w:val="20"/>
-          <w:szCs w:val="20"/>
-        </w:rPr>
-      </w:pPr>
-    </w:p>
-    <w:p>
-      <w:pPr>
-        <w:pStyle w:val="a6"/>
-        <w:ind w:left="1701"/>
-        <w:rPr>
-          <w:sz w:val="20"/>
-          <w:szCs w:val="20"/>
-        </w:rPr>
-      </w:pPr>
-    </w:p>
-    <w:p>
-      <w:pPr>
-        <w:pStyle w:val="a6"/>
-        <w:ind w:left="1701"/>
-        <w:rPr>
-          <w:sz w:val="20"/>
-          <w:szCs w:val="20"/>
-        </w:rPr>
-      </w:pPr>
-    </w:p>
-    <w:p>
-      <w:pPr>
-        <w:pStyle w:val="a6"/>
-        <w:ind w:left="1701"/>
-        <w:rPr>
-          <w:sz w:val="20"/>
-          <w:szCs w:val="20"/>
-        </w:rPr>
-      </w:pPr>
-    </w:p>
-    <w:p>
-      <w:pPr>
-        <w:pStyle w:val="a6"/>
-        <w:ind w:left="1701"/>
-        <w:rPr>
-          <w:sz w:val="20"/>
-          <w:szCs w:val="20"/>
-        </w:rPr>
-      </w:pPr>
-    </w:p>
-    <w:p>
-      <w:pPr>
-        <w:pStyle w:val="a6"/>
-        <w:ind w:left="1701"/>
-        <w:rPr>
-          <w:sz w:val="20"/>
-          <w:szCs w:val="20"/>
-        </w:rPr>
-      </w:pPr>
-    </w:p>
-    <w:p>
-      <w:pPr>
-        <w:pStyle w:val="a6"/>
-        <w:ind w:left="1701"/>
-        <w:rPr>
-          <w:sz w:val="20"/>
-          <w:szCs w:val="20"/>
-        </w:rPr>
-      </w:pPr>
-    </w:p>
-    <w:p>
-      <w:pPr>
-        <w:pStyle w:val="a6"/>
-        <w:ind w:left="1701"/>
-        <w:rPr>
-          <w:sz w:val="20"/>
-          <w:szCs w:val="20"/>
-        </w:rPr>
-      </w:pPr>
-      <w:r>
-        <w:rPr>
-          <w:sz w:val="20"/>
-          <w:szCs w:val="20"/>
-        </w:rPr>
-        <w:br/>
-      </w:r>
-    </w:p>
-    <w:p>
-      <w:pPr>
-        <w:pStyle w:val="a6"/>
-        <w:ind w:left="1701"/>
-        <w:rPr>
-          <w:sz w:val="20"/>
-          <w:szCs w:val="20"/>
-        </w:rPr>
-      </w:pPr>
-      <w:r>
-        <w:rPr>
-          <w:rFonts w:hint="eastAsia"/>
-          <w:sz w:val="20"/>
-          <w:szCs w:val="20"/>
-        </w:rPr>
-        <w:t xml:space="preserve">- </w:t>
-      </w:r>
-      <w:r>
-        <w:rPr>
-          <w:rFonts w:hint="eastAsia"/>
-          <w:sz w:val="20"/>
-          <w:szCs w:val="20"/>
-        </w:rPr>
-        <w:t>평가 지표 ii</w:t>
-      </w:r>
-      <w:r>
-        <w:rPr>
-          <w:sz w:val="20"/>
-          <w:szCs w:val="20"/>
-        </w:rPr>
-        <w:br/>
-      </w:r>
-      <w:r>
-        <w:rPr>
-          <w:sz w:val="20"/>
-          <w:szCs w:val="20"/>
-        </w:rPr>
-        <w:br/>
-      </w:r>
-      <w:r>
-        <w:rPr>
-          <w:rFonts w:hint="eastAsia"/>
-          <w:sz w:val="20"/>
-          <w:szCs w:val="20"/>
-        </w:rPr>
-        <w:t xml:space="preserve">: 왼쪽 그래프는 </w:t>
-      </w:r>
-      <w:r>
-        <w:rPr>
-          <w:rFonts w:hint="eastAsia"/>
-          <w:sz w:val="20"/>
-          <w:szCs w:val="20"/>
-        </w:rPr>
-        <w:t xml:space="preserve">모든 </w:t>
-      </w:r>
-      <w:r>
-        <w:rPr>
-          <w:rFonts w:hint="eastAsia"/>
-          <w:sz w:val="20"/>
-          <w:szCs w:val="20"/>
-        </w:rPr>
-        <w:t>클래스</w:t>
-      </w:r>
-      <w:r>
-        <w:rPr>
-          <w:rFonts w:hint="eastAsia"/>
-          <w:sz w:val="20"/>
-          <w:szCs w:val="20"/>
-        </w:rPr>
-        <w:t xml:space="preserve">에 대한 소형 객체 탐지 정확도를 나타낸 그래프, </w:t>
-      </w:r>
-      <w:r>
-        <w:rPr>
-          <w:rFonts w:hint="eastAsia"/>
-          <w:sz w:val="20"/>
-          <w:szCs w:val="20"/>
-        </w:rPr>
-        <w:t xml:space="preserve">오른쪽은 그래프는 모든 클래스에 대해 전체 성능(whole), 소형 객체, 중형 객체, 대형 객체에 대한 정확도를 나타낸 그래프이다. </w:t>
-      </w:r>
-      <w:r>
-        <w:rPr>
-          <w:rFonts w:hint="eastAsia"/>
-          <w:sz w:val="20"/>
-          <w:szCs w:val="20"/>
-        </w:rPr>
-        <w:t xml:space="preserve">왼쪽 그래프에서 소형 객체 중 크기를 다시 </w:t>
-      </w:r>
-      <w:r>
-        <w:rPr>
-          <w:rFonts w:hint="eastAsia"/>
-          <w:sz w:val="20"/>
-          <w:szCs w:val="20"/>
-        </w:rPr>
-        <w:t xml:space="preserve">한번 </w:t>
-      </w:r>
-      <w:r>
-        <w:rPr>
-          <w:rFonts w:hint="eastAsia"/>
-          <w:sz w:val="20"/>
-          <w:szCs w:val="20"/>
-        </w:rPr>
-        <w:t xml:space="preserve">나눈 것이 </w:t>
-      </w:r>
-      <w:proofErr w:type="spellStart"/>
-      <w:r>
-        <w:rPr>
-          <w:rFonts w:hint="eastAsia"/>
-          <w:sz w:val="20"/>
-          <w:szCs w:val="20"/>
-        </w:rPr>
-        <w:t>small_s</w:t>
-      </w:r>
-      <w:proofErr w:type="spellEnd"/>
-      <w:r>
-        <w:rPr>
-          <w:rFonts w:hint="eastAsia"/>
-          <w:sz w:val="20"/>
-          <w:szCs w:val="20"/>
-        </w:rPr>
-        <w:t xml:space="preserve">, </w:t>
-      </w:r>
-      <w:proofErr w:type="spellStart"/>
-      <w:r>
-        <w:rPr>
-          <w:rFonts w:hint="eastAsia"/>
-          <w:sz w:val="20"/>
-          <w:szCs w:val="20"/>
-        </w:rPr>
-        <w:t>small_m</w:t>
-      </w:r>
-      <w:proofErr w:type="spellEnd"/>
-      <w:r>
-        <w:rPr>
-          <w:rFonts w:hint="eastAsia"/>
-          <w:sz w:val="20"/>
-          <w:szCs w:val="20"/>
-        </w:rPr>
-        <w:t xml:space="preserve">, </w:t>
-      </w:r>
-      <w:proofErr w:type="spellStart"/>
-      <w:r>
-        <w:rPr>
-          <w:rFonts w:hint="eastAsia"/>
-          <w:sz w:val="20"/>
-          <w:szCs w:val="20"/>
-        </w:rPr>
-        <w:t>small_l</w:t>
-      </w:r>
-      <w:proofErr w:type="spellEnd"/>
-      <w:r>
-        <w:rPr>
-          <w:rFonts w:hint="eastAsia"/>
-          <w:sz w:val="20"/>
-          <w:szCs w:val="20"/>
-        </w:rPr>
-        <w:t>이다.</w:t>
-      </w:r>
-      <w:r>
-        <w:rPr>
-          <w:rFonts w:hint="eastAsia"/>
-          <w:sz w:val="20"/>
-          <w:szCs w:val="20"/>
-        </w:rPr>
-        <w:t xml:space="preserve"> </w:t>
-      </w:r>
-      <w:r>
-        <w:rPr>
-          <w:sz w:val="20"/>
-          <w:szCs w:val="20"/>
-        </w:rPr>
-        <w:br/>
-      </w:r>
-      <w:r>
-        <w:rPr>
-          <w:rFonts w:hint="eastAsia"/>
-          <w:sz w:val="20"/>
-          <w:szCs w:val="20"/>
-        </w:rPr>
-        <w:t xml:space="preserve">위에 설명했듯이, v8s_P2 모델이 v8s_org 모델보다 더 무겁기 때문에 성능 자체는 v8s_P2가 더 좋다. 소형 객체 탐지 성능에서 보면, v8s_P2 모델이 소형 객체에 대한 정확도가 높은 것을 확인할 수 있다. </w:t>
-      </w:r>
-      <w:r>
-        <w:rPr>
-          <w:rFonts w:hint="eastAsia"/>
-          <w:sz w:val="20"/>
-          <w:szCs w:val="20"/>
-        </w:rPr>
-        <w:t>중형, 대형 객체</w:t>
-      </w:r>
-      <w:r>
-        <w:rPr>
-          <w:rFonts w:hint="eastAsia"/>
-          <w:sz w:val="20"/>
-          <w:szCs w:val="20"/>
-        </w:rPr>
-        <w:t>의 정확</w:t>
-      </w:r>
-      <w:r>
-        <w:rPr>
-          <w:rFonts w:hint="eastAsia"/>
-          <w:sz w:val="20"/>
-          <w:szCs w:val="20"/>
-        </w:rPr>
-        <w:t>도에서는</w:t>
-      </w:r>
-      <w:r>
-        <w:rPr>
-          <w:rFonts w:hint="eastAsia"/>
-          <w:sz w:val="20"/>
-          <w:szCs w:val="20"/>
-        </w:rPr>
-        <w:t xml:space="preserve"> 두 모델의 차이가 매우 미미하지만, 소형 객체 정확도를 보면 v8s_P2 모델의 성능이 더 높아 전체</w:t>
-      </w:r>
-      <w:r>
-        <w:rPr>
-          <w:rFonts w:hint="eastAsia"/>
-          <w:sz w:val="20"/>
-          <w:szCs w:val="20"/>
-        </w:rPr>
-        <w:t>적인</w:t>
-      </w:r>
-      <w:r>
-        <w:rPr>
-          <w:rFonts w:hint="eastAsia"/>
-          <w:sz w:val="20"/>
-          <w:szCs w:val="20"/>
-        </w:rPr>
-        <w:t xml:space="preserve"> 성능이 증가한 것으로 보인다.</w:t>
-      </w:r>
-    </w:p>
-    <w:p>
-      <w:pPr>
-        <w:pStyle w:val="a6"/>
-        <w:ind w:left="1701"/>
-        <w:rPr>
-          <w:sz w:val="20"/>
-          <w:szCs w:val="20"/>
-        </w:rPr>
-      </w:pPr>
-    </w:p>
-    <w:p>
-      <w:pPr>
-        <w:pStyle w:val="a6"/>
-        <w:ind w:left="1701"/>
-        <w:rPr>
-          <w:sz w:val="20"/>
-          <w:szCs w:val="20"/>
-        </w:rPr>
-      </w:pPr>
-      <w:r>
-        <w:rPr>
-          <w:rFonts w:hint="eastAsia"/>
-          <w:sz w:val="20"/>
-          <w:szCs w:val="20"/>
-        </w:rPr>
-        <w:t xml:space="preserve">분석 </w:t>
-      </w:r>
-      <w:r>
-        <w:rPr>
-          <w:sz w:val="20"/>
-          <w:szCs w:val="20"/>
-        </w:rPr>
-        <w:br/>
-      </w:r>
-      <w:r>
-        <w:rPr>
-          <w:rFonts w:hint="eastAsia"/>
-          <w:sz w:val="20"/>
-          <w:szCs w:val="20"/>
-        </w:rPr>
-        <w:t>: 소형 객체 정확도에 있어서 P2를 적용한 v8s_P2 모델이 v8s_org 모델보다 높다. 또한 중형, 대형 객체에 대한 두 모델의 성능이 비슷한 것으로 보아, v8s_P2 모델이 소형 객체에 대한 성능이 증가하여 전체 성능이 v8s_org 모델보다 높</w:t>
-      </w:r>
-      <w:r>
-        <w:rPr>
-          <w:rFonts w:hint="eastAsia"/>
-          <w:sz w:val="20"/>
-          <w:szCs w:val="20"/>
-        </w:rPr>
-        <w:lastRenderedPageBreak/>
-        <w:t>다.</w:t>
-      </w:r>
-      <w:r>
-        <w:rPr>
-          <w:rFonts w:hint="eastAsia"/>
-          <w:sz w:val="20"/>
-          <w:szCs w:val="20"/>
-        </w:rPr>
-        <w:t xml:space="preserve"> </w:t>
-      </w:r>
-      <w:r>
-        <w:rPr>
-          <w:sz w:val="20"/>
-          <w:szCs w:val="20"/>
-        </w:rPr>
-        <w:br/>
-      </w:r>
-      <w:r>
-        <w:rPr>
-          <w:rFonts w:hint="eastAsia"/>
-          <w:sz w:val="20"/>
-          <w:szCs w:val="20"/>
-        </w:rPr>
-        <w:t>따라서 P2 feature map을 적용한 모델이 소형 객체 탐지 성능</w:t>
-      </w:r>
-      <w:r>
-        <w:rPr>
-          <w:rFonts w:hint="eastAsia"/>
-          <w:sz w:val="20"/>
-          <w:szCs w:val="20"/>
-        </w:rPr>
-        <w:t xml:space="preserve">에 있어 우수하다는 </w:t>
-      </w:r>
-      <w:r>
-        <w:rPr>
-          <w:rFonts w:hint="eastAsia"/>
-          <w:sz w:val="20"/>
-          <w:szCs w:val="20"/>
-        </w:rPr>
-        <w:t>가설</w:t>
-      </w:r>
-      <w:r>
-        <w:rPr>
-          <w:rFonts w:hint="eastAsia"/>
-          <w:sz w:val="20"/>
-          <w:szCs w:val="20"/>
-        </w:rPr>
-        <w:t>이 타당하다.</w:t>
-      </w:r>
-      <w:r>
-        <w:rPr>
-          <w:sz w:val="20"/>
-          <w:szCs w:val="20"/>
-        </w:rPr>
-        <w:br/>
-      </w:r>
-      <w:r>
-        <w:rPr>
-          <w:sz w:val="20"/>
-          <w:szCs w:val="20"/>
-        </w:rPr>
-        <w:br/>
-      </w:r>
-      <w:r>
-        <w:rPr>
-          <w:sz w:val="20"/>
-          <w:szCs w:val="20"/>
-        </w:rPr>
-        <w:br/>
-      </w:r>
-      <w:r>
-        <w:rPr>
-          <w:rFonts w:hint="eastAsia"/>
-          <w:sz w:val="20"/>
-          <w:szCs w:val="20"/>
-        </w:rPr>
-        <w:t xml:space="preserve">: </w:t>
-      </w:r>
-      <w:r>
-        <w:rPr>
-          <w:sz w:val="20"/>
-          <w:szCs w:val="20"/>
-        </w:rPr>
-        <w:br/>
-      </w:r>
       <w:r>
         <w:rPr>
           <w:sz w:val="20"/>
@@ -5023,6 +4716,7 @@
           <w:sz w:val="26"/>
           <w:szCs w:val="26"/>
         </w:rPr>
+        <w:lastRenderedPageBreak/>
         <w:t>결론</w:t>
       </w:r>
     </w:p>
@@ -5135,7 +4829,71 @@
           <w:sz w:val="20"/>
           <w:szCs w:val="20"/>
         </w:rPr>
-        <w:t xml:space="preserve"> s, n 모델 모두 P2를 적용한 모델이 기본 YOLO 모델보다 전체 성능과 소형 객체 탐지 성능이 높게 나왔다. 따라서 P2 feature map을 적용하면 모델의 전체 성능도 증가하고, 본 프로젝트의 주 목표인 소형 객체 탐지 성능</w:t>
+        <w:t xml:space="preserve"> s, n 모델 모두 P2를 적용한 모델이 기본 YOLO 모델보다 전체 성능</w:t>
+      </w:r>
+      <w:r>
+        <w:rPr>
+          <w:rFonts w:hint="eastAsia"/>
+          <w:sz w:val="20"/>
+          <w:szCs w:val="20"/>
+        </w:rPr>
+        <w:t xml:space="preserve">이 증가했으며, </w:t>
+      </w:r>
+      <w:r>
+        <w:rPr>
+          <w:rFonts w:hint="eastAsia"/>
+          <w:sz w:val="20"/>
+          <w:szCs w:val="20"/>
+        </w:rPr>
+        <w:t>특히</w:t>
+      </w:r>
+      <w:r>
+        <w:rPr>
+          <w:rFonts w:hint="eastAsia"/>
+          <w:sz w:val="20"/>
+          <w:szCs w:val="20"/>
+        </w:rPr>
+        <w:t xml:space="preserve"> </w:t>
+      </w:r>
+      <w:r>
+        <w:rPr>
+          <w:rFonts w:hint="eastAsia"/>
+          <w:sz w:val="20"/>
+          <w:szCs w:val="20"/>
+        </w:rPr>
+        <w:t xml:space="preserve">소형 객체 탐지 성능이 </w:t>
+      </w:r>
+      <w:r>
+        <w:rPr>
+          <w:rFonts w:hint="eastAsia"/>
+          <w:sz w:val="20"/>
+          <w:szCs w:val="20"/>
+        </w:rPr>
+        <w:t>크게 증가했</w:t>
+      </w:r>
+      <w:r>
+        <w:rPr>
+          <w:rFonts w:hint="eastAsia"/>
+          <w:sz w:val="20"/>
+          <w:szCs w:val="20"/>
+        </w:rPr>
+        <w:t>다. 따라서 P2 feature map을 적용하</w:t>
+      </w:r>
+      <w:r>
+        <w:rPr>
+          <w:rFonts w:hint="eastAsia"/>
+          <w:sz w:val="20"/>
+          <w:szCs w:val="20"/>
+        </w:rPr>
+        <w:t>는 것이</w:t>
+      </w:r>
+      <w:r>
+        <w:rPr>
+          <w:rFonts w:hint="eastAsia"/>
+          <w:sz w:val="20"/>
+          <w:szCs w:val="20"/>
+        </w:rPr>
+        <w:t xml:space="preserve"> 본 프로젝트의 주 목표인 소형 객체 탐지 성능</w:t>
       </w:r>
       <w:r>
         <w:rPr>
@@ -5151,15 +4909,39 @@
           <w:sz w:val="20"/>
           <w:szCs w:val="20"/>
         </w:rPr>
-        <w:t>에 부합하다는</w:t>
-      </w:r>
-      <w:r>
-        <w:rPr>
-          <w:rFonts w:hint="eastAsia"/>
-          <w:sz w:val="20"/>
-          <w:szCs w:val="20"/>
-        </w:rPr>
-        <w:t xml:space="preserve"> 결론을 얻었다.</w:t>
+        <w:t>에 부합하</w:t>
+      </w:r>
+      <w:r>
+        <w:rPr>
+          <w:rFonts w:hint="eastAsia"/>
+          <w:sz w:val="20"/>
+          <w:szCs w:val="20"/>
+        </w:rPr>
+        <w:t>며 그에 따라 모델의 전체 성능 역시</w:t>
+      </w:r>
+      <w:r>
+        <w:rPr>
+          <w:rFonts w:hint="eastAsia"/>
+          <w:sz w:val="20"/>
+          <w:szCs w:val="20"/>
+        </w:rPr>
+        <w:t xml:space="preserve"> </w:t>
+      </w:r>
+      <w:r>
+        <w:rPr>
+          <w:rFonts w:hint="eastAsia"/>
+          <w:sz w:val="20"/>
+          <w:szCs w:val="20"/>
+        </w:rPr>
+        <w:t xml:space="preserve">증가한다는 </w:t>
+      </w:r>
+      <w:r>
+        <w:rPr>
+          <w:rFonts w:hint="eastAsia"/>
+          <w:sz w:val="20"/>
+          <w:szCs w:val="20"/>
+        </w:rPr>
+        <w:t>결론을 얻었다.</w:t>
       </w:r>
       <w:r>
         <w:rPr>
@@ -5234,37 +5016,129 @@
           <w:sz w:val="20"/>
           <w:szCs w:val="20"/>
         </w:rPr>
-        <w:t>소형 객체 탐지 성능을 높이기 위해서 P2를 적용하는 것이 유리하다는 결론을 얻었기 때문에 이후의 모델들은 P2를 적용하여 실험을 진행한다. 위의 실험에서 s 모델의 경우 P2를 적용하면 FPS가 많이 줄어들기 때문에, 모델 네트워크를 더 수정하기 위해서는 경량화가 필수적이다.</w:t>
-      </w:r>
-      <w:r>
-        <w:rPr>
-          <w:sz w:val="20"/>
-          <w:szCs w:val="20"/>
-        </w:rPr>
-        <w:br/>
-      </w:r>
-      <w:r>
-        <w:rPr>
-          <w:rFonts w:hint="eastAsia"/>
-          <w:sz w:val="20"/>
-          <w:szCs w:val="20"/>
-        </w:rPr>
-        <w:t xml:space="preserve">이후에는 </w:t>
-      </w:r>
-      <w:r>
-        <w:rPr>
-          <w:rFonts w:hint="eastAsia"/>
-          <w:sz w:val="20"/>
-          <w:szCs w:val="20"/>
-        </w:rPr>
-        <w:t>n, s 모델 모두 P2를 적용한 것을 기반으로 추가적으로 성능을 높이는 방향으로 연구를 진행한다.</w:t>
-      </w:r>
-      <w:r>
-        <w:rPr>
-          <w:sz w:val="20"/>
-          <w:szCs w:val="20"/>
-        </w:rPr>
-        <w:br/>
+        <w:t>소형 객체 탐지 성능을 높이기 위해서 P2를 적용하는 것이 유리하다는 결론을 얻었기 때문에 이후의 모델들은 P2를 적용하여 실험을 진행한다.</w:t>
+      </w:r>
+      <w:r>
+        <w:rPr>
+          <w:rFonts w:hint="eastAsia"/>
+          <w:sz w:val="20"/>
+          <w:szCs w:val="20"/>
+        </w:rPr>
+        <w:t xml:space="preserve"> 하지만</w:t>
+      </w:r>
+      <w:r>
+        <w:rPr>
+          <w:rFonts w:hint="eastAsia"/>
+          <w:sz w:val="20"/>
+          <w:szCs w:val="20"/>
+        </w:rPr>
+        <w:t xml:space="preserve"> 위의 실험에서 </w:t>
+      </w:r>
+      <w:r>
+        <w:rPr>
+          <w:rFonts w:hint="eastAsia"/>
+          <w:sz w:val="20"/>
+          <w:szCs w:val="20"/>
+        </w:rPr>
+        <w:t>v8</w:t>
+      </w:r>
+      <w:r>
+        <w:rPr>
+          <w:rFonts w:hint="eastAsia"/>
+          <w:sz w:val="20"/>
+          <w:szCs w:val="20"/>
+        </w:rPr>
+        <w:t>s</w:t>
+      </w:r>
+      <w:r>
+        <w:rPr>
+          <w:rFonts w:hint="eastAsia"/>
+          <w:sz w:val="20"/>
+          <w:szCs w:val="20"/>
+        </w:rPr>
+        <w:t>_P2</w:t>
+      </w:r>
+      <w:r>
+        <w:rPr>
+          <w:rFonts w:hint="eastAsia"/>
+          <w:sz w:val="20"/>
+          <w:szCs w:val="20"/>
+        </w:rPr>
+        <w:t xml:space="preserve"> 모델의 경우 FPS가</w:t>
+      </w:r>
+      <w:r>
+        <w:rPr>
+          <w:rFonts w:hint="eastAsia"/>
+          <w:sz w:val="20"/>
+          <w:szCs w:val="20"/>
+        </w:rPr>
+        <w:t xml:space="preserve"> 하한선인 50에 근접했기</w:t>
+      </w:r>
+      <w:r>
+        <w:rPr>
+          <w:rFonts w:hint="eastAsia"/>
+          <w:sz w:val="20"/>
+          <w:szCs w:val="20"/>
+        </w:rPr>
+        <w:t xml:space="preserve"> 때문에,</w:t>
+      </w:r>
+      <w:r>
+        <w:rPr>
+          <w:rFonts w:hint="eastAsia"/>
+          <w:sz w:val="20"/>
+          <w:szCs w:val="20"/>
+        </w:rPr>
+        <w:t xml:space="preserve"> 이후</w:t>
+      </w:r>
+      <w:r>
+        <w:rPr>
+          <w:rFonts w:hint="eastAsia"/>
+          <w:sz w:val="20"/>
+          <w:szCs w:val="20"/>
+        </w:rPr>
+        <w:t xml:space="preserve"> 과정에서</w:t>
+      </w:r>
+      <w:r>
+        <w:rPr>
+          <w:rFonts w:hint="eastAsia"/>
+          <w:sz w:val="20"/>
+          <w:szCs w:val="20"/>
+        </w:rPr>
+        <w:t xml:space="preserve"> 경량화가 필수적이다.</w:t>
+      </w:r>
+      <w:r>
+        <w:rPr>
+          <w:rFonts w:hint="eastAsia"/>
+          <w:sz w:val="20"/>
+          <w:szCs w:val="20"/>
+        </w:rPr>
+        <w:t xml:space="preserve"> 따라서 v8s_P2 모델을 기반으로</w:t>
+      </w:r>
+      <w:r>
+        <w:rPr>
+          <w:rFonts w:hint="eastAsia"/>
+          <w:sz w:val="20"/>
+          <w:szCs w:val="20"/>
+        </w:rPr>
+        <w:t xml:space="preserve"> 성능을 </w:t>
+      </w:r>
+      <w:proofErr w:type="gramStart"/>
+      <w:r>
+        <w:rPr>
+          <w:rFonts w:hint="eastAsia"/>
+          <w:sz w:val="20"/>
+          <w:szCs w:val="20"/>
+        </w:rPr>
+        <w:t>증가 시키면서</w:t>
+      </w:r>
+      <w:proofErr w:type="gramEnd"/>
+      <w:r>
+        <w:rPr>
+          <w:rFonts w:hint="eastAsia"/>
+          <w:sz w:val="20"/>
+          <w:szCs w:val="20"/>
+        </w:rPr>
+        <w:t xml:space="preserve"> FPS는 유지하거나 소폭 상승시키는 방향을 모색한다.</w:t>
       </w:r>
     </w:p>
     <w:p>

--- a/documents/1. 소형 객체 탐지 성능 향상 방안/1.2 P2 기법 적용 분석 보고서.docx
+++ b/documents/1. 소형 객체 탐지 성능 향상 방안/1.2 P2 기법 적용 분석 보고서.docx
@@ -6,6 +6,7 @@
       <w:pPr>
         <w:jc w:val="center"/>
         <w:rPr>
+          <w:rFonts w:hint="eastAsia"/>
           <w:b/>
           <w:bCs/>
           <w:sz w:val="30"/>
@@ -20,7 +21,7 @@
           <w:sz w:val="30"/>
           <w:szCs w:val="30"/>
         </w:rPr>
-        <w:t>연산양자화 분석 보고서</w:t>
+        <w:t>P2 기법 적용 분석 보고서</w:t>
       </w:r>
     </w:p>
     <w:p>
@@ -873,7 +874,6 @@
         </w:rPr>
         <w:t xml:space="preserve">PU </w:t>
       </w:r>
-      <w:proofErr w:type="spellStart"/>
       <w:r>
         <w:rPr>
           <w:rFonts w:hint="eastAsia"/>
@@ -882,7 +882,6 @@
         </w:rPr>
         <w:t>mAP</w:t>
       </w:r>
-      <w:proofErr w:type="spellEnd"/>
       <w:r>
         <w:rPr>
           <w:rFonts w:hint="eastAsia"/>
@@ -912,18 +911,8 @@
           <w:sz w:val="20"/>
           <w:szCs w:val="20"/>
         </w:rPr>
-        <w:t xml:space="preserve"> </w:t>
-      </w:r>
-      <w:proofErr w:type="spellStart"/>
-      <w:r>
-        <w:rPr>
-          <w:rFonts w:hint="eastAsia"/>
-          <w:sz w:val="20"/>
-          <w:szCs w:val="20"/>
-        </w:rPr>
-        <w:t>mAP</w:t>
-      </w:r>
-      <w:proofErr w:type="spellEnd"/>
+        <w:t xml:space="preserve"> mAP</w:t>
+      </w:r>
       <w:r>
         <w:rPr>
           <w:rFonts w:hint="eastAsia"/>
@@ -1812,25 +1801,7 @@
           <w:sz w:val="20"/>
           <w:szCs w:val="20"/>
         </w:rPr>
-        <w:t xml:space="preserve">_org / </w:t>
-      </w:r>
-      <w:proofErr w:type="spellStart"/>
-      <w:r>
-        <w:rPr>
-          <w:rFonts w:hint="eastAsia"/>
-          <w:sz w:val="20"/>
-          <w:szCs w:val="20"/>
-        </w:rPr>
-        <w:t>실험군</w:t>
-      </w:r>
-      <w:proofErr w:type="spellEnd"/>
-      <w:r>
-        <w:rPr>
-          <w:rFonts w:hint="eastAsia"/>
-          <w:sz w:val="20"/>
-          <w:szCs w:val="20"/>
-        </w:rPr>
-        <w:t>1 : v8</w:t>
+        <w:t>_org / 실험군1 : v8</w:t>
       </w:r>
       <w:r>
         <w:rPr>
@@ -1893,25 +1864,7 @@
           <w:sz w:val="20"/>
           <w:szCs w:val="20"/>
         </w:rPr>
-        <w:t xml:space="preserve"> v8s_org / </w:t>
-      </w:r>
-      <w:proofErr w:type="spellStart"/>
-      <w:r>
-        <w:rPr>
-          <w:rFonts w:hint="eastAsia"/>
-          <w:sz w:val="20"/>
-          <w:szCs w:val="20"/>
-        </w:rPr>
-        <w:t>실험군</w:t>
-      </w:r>
-      <w:proofErr w:type="spellEnd"/>
-      <w:r>
-        <w:rPr>
-          <w:rFonts w:hint="eastAsia"/>
-          <w:sz w:val="20"/>
-          <w:szCs w:val="20"/>
-        </w:rPr>
-        <w:t>1 : v8s_P2</w:t>
+        <w:t xml:space="preserve"> v8s_org / 실험군1 : v8s_P2</w:t>
       </w:r>
       <w:r>
         <w:rPr>
@@ -2012,18 +1965,8 @@
           <w:sz w:val="20"/>
           <w:szCs w:val="20"/>
         </w:rPr>
-        <w:t xml:space="preserve">배경 </w:t>
-      </w:r>
-      <w:proofErr w:type="spellStart"/>
-      <w:r>
-        <w:rPr>
-          <w:rFonts w:hint="eastAsia"/>
-          <w:sz w:val="20"/>
-          <w:szCs w:val="20"/>
-        </w:rPr>
-        <w:t>i</w:t>
-      </w:r>
-      <w:proofErr w:type="spellEnd"/>
+        <w:t>배경 i</w:t>
+      </w:r>
       <w:r>
         <w:rPr>
           <w:rFonts w:hint="eastAsia"/>
@@ -2277,25 +2220,7 @@
                 <w:sz w:val="20"/>
                 <w:szCs w:val="20"/>
               </w:rPr>
-              <w:t xml:space="preserve">GPU </w:t>
-            </w:r>
-            <w:proofErr w:type="spellStart"/>
-            <w:r>
-              <w:rPr>
-                <w:rFonts w:hint="eastAsia"/>
-                <w:sz w:val="20"/>
-                <w:szCs w:val="20"/>
-              </w:rPr>
-              <w:t>mAP</w:t>
-            </w:r>
-            <w:proofErr w:type="spellEnd"/>
-            <w:r>
-              <w:rPr>
-                <w:rFonts w:hint="eastAsia"/>
-                <w:sz w:val="20"/>
-                <w:szCs w:val="20"/>
-              </w:rPr>
-              <w:t xml:space="preserve"> (%)</w:t>
+              <w:t>GPU mAP (%)</w:t>
             </w:r>
           </w:p>
         </w:tc>
@@ -2380,25 +2305,7 @@
                 <w:sz w:val="20"/>
                 <w:szCs w:val="20"/>
               </w:rPr>
-              <w:t xml:space="preserve">NPU </w:t>
-            </w:r>
-            <w:proofErr w:type="spellStart"/>
-            <w:r>
-              <w:rPr>
-                <w:rFonts w:hint="eastAsia"/>
-                <w:sz w:val="20"/>
-                <w:szCs w:val="20"/>
-              </w:rPr>
-              <w:t>mAP</w:t>
-            </w:r>
-            <w:proofErr w:type="spellEnd"/>
-            <w:r>
-              <w:rPr>
-                <w:rFonts w:hint="eastAsia"/>
-                <w:sz w:val="20"/>
-                <w:szCs w:val="20"/>
-              </w:rPr>
-              <w:t xml:space="preserve"> (%)</w:t>
+              <w:t>NPU mAP (%)</w:t>
             </w:r>
           </w:p>
         </w:tc>
@@ -3142,25 +3049,7 @@
           <w:sz w:val="20"/>
           <w:szCs w:val="20"/>
         </w:rPr>
-        <w:t xml:space="preserve"> GPU, NPU </w:t>
-      </w:r>
-      <w:proofErr w:type="spellStart"/>
-      <w:r>
-        <w:rPr>
-          <w:rFonts w:hint="eastAsia"/>
-          <w:sz w:val="20"/>
-          <w:szCs w:val="20"/>
-        </w:rPr>
-        <w:t>mAP</w:t>
-      </w:r>
-      <w:proofErr w:type="spellEnd"/>
-      <w:r>
-        <w:rPr>
-          <w:rFonts w:hint="eastAsia"/>
-          <w:sz w:val="20"/>
-          <w:szCs w:val="20"/>
-        </w:rPr>
-        <w:t xml:space="preserve"> 성능은 P2를 적용</w:t>
+        <w:t xml:space="preserve"> GPU, NPU mAP 성능은 P2를 적용</w:t>
       </w:r>
       <w:r>
         <w:rPr>
@@ -3207,25 +3096,7 @@
           <w:sz w:val="20"/>
           <w:szCs w:val="20"/>
         </w:rPr>
-        <w:t xml:space="preserve">, </w:t>
-      </w:r>
-      <w:proofErr w:type="spellStart"/>
-      <w:r>
-        <w:rPr>
-          <w:rFonts w:hint="eastAsia"/>
-          <w:sz w:val="20"/>
-          <w:szCs w:val="20"/>
-        </w:rPr>
-        <w:t>small_s</w:t>
-      </w:r>
-      <w:proofErr w:type="spellEnd"/>
-      <w:r>
-        <w:rPr>
-          <w:rFonts w:hint="eastAsia"/>
-          <w:sz w:val="20"/>
-          <w:szCs w:val="20"/>
-        </w:rPr>
-        <w:t>에 대한 성능 향상은 크지 않지</w:t>
+        <w:t>, small_s에 대한 성능 향상은 크지 않지</w:t>
       </w:r>
       <w:r>
         <w:rPr>
@@ -3234,43 +3105,7 @@
           <w:szCs w:val="20"/>
         </w:rPr>
         <w:lastRenderedPageBreak/>
-        <w:t xml:space="preserve">만 </w:t>
-      </w:r>
-      <w:proofErr w:type="spellStart"/>
-      <w:r>
-        <w:rPr>
-          <w:rFonts w:hint="eastAsia"/>
-          <w:sz w:val="20"/>
-          <w:szCs w:val="20"/>
-        </w:rPr>
-        <w:t>small_m</w:t>
-      </w:r>
-      <w:proofErr w:type="spellEnd"/>
-      <w:r>
-        <w:rPr>
-          <w:rFonts w:hint="eastAsia"/>
-          <w:sz w:val="20"/>
-          <w:szCs w:val="20"/>
-        </w:rPr>
-        <w:t xml:space="preserve">, </w:t>
-      </w:r>
-      <w:proofErr w:type="spellStart"/>
-      <w:r>
-        <w:rPr>
-          <w:rFonts w:hint="eastAsia"/>
-          <w:sz w:val="20"/>
-          <w:szCs w:val="20"/>
-        </w:rPr>
-        <w:t>small_l</w:t>
-      </w:r>
-      <w:proofErr w:type="spellEnd"/>
-      <w:r>
-        <w:rPr>
-          <w:rFonts w:hint="eastAsia"/>
-          <w:sz w:val="20"/>
-          <w:szCs w:val="20"/>
-        </w:rPr>
-        <w:t xml:space="preserve"> 객체에 대한 성능은</w:t>
+        <w:t>만 small_m, small_l 객체에 대한 성능은</w:t>
       </w:r>
       <w:r>
         <w:rPr>
@@ -3476,25 +3311,7 @@
                 <w:sz w:val="20"/>
                 <w:szCs w:val="20"/>
               </w:rPr>
-              <w:t xml:space="preserve">GPU </w:t>
-            </w:r>
-            <w:proofErr w:type="spellStart"/>
-            <w:r>
-              <w:rPr>
-                <w:rFonts w:hint="eastAsia"/>
-                <w:sz w:val="20"/>
-                <w:szCs w:val="20"/>
-              </w:rPr>
-              <w:t>mAP</w:t>
-            </w:r>
-            <w:proofErr w:type="spellEnd"/>
-            <w:r>
-              <w:rPr>
-                <w:rFonts w:hint="eastAsia"/>
-                <w:sz w:val="20"/>
-                <w:szCs w:val="20"/>
-              </w:rPr>
-              <w:t xml:space="preserve"> (%)</w:t>
+              <w:t>GPU mAP (%)</w:t>
             </w:r>
           </w:p>
         </w:tc>
@@ -3579,25 +3396,7 @@
                 <w:sz w:val="20"/>
                 <w:szCs w:val="20"/>
               </w:rPr>
-              <w:t xml:space="preserve">NPU </w:t>
-            </w:r>
-            <w:proofErr w:type="spellStart"/>
-            <w:r>
-              <w:rPr>
-                <w:rFonts w:hint="eastAsia"/>
-                <w:sz w:val="20"/>
-                <w:szCs w:val="20"/>
-              </w:rPr>
-              <w:t>mAP</w:t>
-            </w:r>
-            <w:proofErr w:type="spellEnd"/>
-            <w:r>
-              <w:rPr>
-                <w:rFonts w:hint="eastAsia"/>
-                <w:sz w:val="20"/>
-                <w:szCs w:val="20"/>
-              </w:rPr>
-              <w:t xml:space="preserve"> (%)</w:t>
+              <w:t>NPU mAP (%)</w:t>
             </w:r>
           </w:p>
         </w:tc>
@@ -4207,7 +4006,6 @@
         <w:pStyle w:val="a6"/>
         <w:ind w:left="1701"/>
         <w:rPr>
-          <w:rFonts w:hint="eastAsia"/>
           <w:sz w:val="20"/>
           <w:szCs w:val="20"/>
         </w:rPr>
@@ -4296,43 +4094,15 @@
           <w:sz w:val="20"/>
           <w:szCs w:val="20"/>
         </w:rPr>
-        <w:t xml:space="preserve">PU </w:t>
-      </w:r>
-      <w:proofErr w:type="spellStart"/>
-      <w:r>
-        <w:rPr>
-          <w:rFonts w:hint="eastAsia"/>
-          <w:sz w:val="20"/>
-          <w:szCs w:val="20"/>
-        </w:rPr>
-        <w:t>mAP</w:t>
-      </w:r>
-      <w:proofErr w:type="spellEnd"/>
-      <w:r>
-        <w:rPr>
-          <w:rFonts w:hint="eastAsia"/>
-          <w:sz w:val="20"/>
-          <w:szCs w:val="20"/>
-        </w:rPr>
-        <w:t xml:space="preserve">는 상승했지만 NPU </w:t>
-      </w:r>
-      <w:proofErr w:type="spellStart"/>
-      <w:r>
-        <w:rPr>
-          <w:rFonts w:hint="eastAsia"/>
-          <w:sz w:val="20"/>
-          <w:szCs w:val="20"/>
-        </w:rPr>
-        <w:t>mAP</w:t>
-      </w:r>
-      <w:proofErr w:type="spellEnd"/>
-      <w:r>
-        <w:rPr>
-          <w:rFonts w:hint="eastAsia"/>
-          <w:sz w:val="20"/>
-          <w:szCs w:val="20"/>
-        </w:rPr>
-        <w:t>는 약간 상승</w:t>
+        <w:t>PU mAP</w:t>
+      </w:r>
+      <w:r>
+        <w:rPr>
+          <w:rFonts w:hint="eastAsia"/>
+          <w:sz w:val="20"/>
+          <w:szCs w:val="20"/>
+        </w:rPr>
+        <w:t>는 상승했지만 NPU mAP는 약간 상승</w:t>
       </w:r>
       <w:r>
         <w:rPr>
@@ -4395,61 +4165,7 @@
           <w:sz w:val="20"/>
           <w:szCs w:val="20"/>
         </w:rPr>
-        <w:t xml:space="preserve"> 이후 객체 크기별 정확도를 비교했을 때에는, [그래프 2]에서 medium, large 객체에서는 차이가 없었지만 small 객체에 대해서는 성능이 증가한 것을 확인할 수 있었다. 더 자세한 분석을 위해 [그래프 3]을 보면 </w:t>
-      </w:r>
-      <w:proofErr w:type="spellStart"/>
-      <w:r>
-        <w:rPr>
-          <w:rFonts w:hint="eastAsia"/>
-          <w:sz w:val="20"/>
-          <w:szCs w:val="20"/>
-        </w:rPr>
-        <w:t>small_s</w:t>
-      </w:r>
-      <w:proofErr w:type="spellEnd"/>
-      <w:r>
-        <w:rPr>
-          <w:rFonts w:hint="eastAsia"/>
-          <w:sz w:val="20"/>
-          <w:szCs w:val="20"/>
-        </w:rPr>
-        <w:t xml:space="preserve">, </w:t>
-      </w:r>
-      <w:proofErr w:type="spellStart"/>
-      <w:r>
-        <w:rPr>
-          <w:rFonts w:hint="eastAsia"/>
-          <w:sz w:val="20"/>
-          <w:szCs w:val="20"/>
-        </w:rPr>
-        <w:t>small_m</w:t>
-      </w:r>
-      <w:proofErr w:type="spellEnd"/>
-      <w:r>
-        <w:rPr>
-          <w:rFonts w:hint="eastAsia"/>
-          <w:sz w:val="20"/>
-          <w:szCs w:val="20"/>
-        </w:rPr>
-        <w:t xml:space="preserve">, </w:t>
-      </w:r>
-      <w:proofErr w:type="spellStart"/>
-      <w:r>
-        <w:rPr>
-          <w:rFonts w:hint="eastAsia"/>
-          <w:sz w:val="20"/>
-          <w:szCs w:val="20"/>
-        </w:rPr>
-        <w:t>small_l</w:t>
-      </w:r>
-      <w:proofErr w:type="spellEnd"/>
-      <w:r>
-        <w:rPr>
-          <w:rFonts w:hint="eastAsia"/>
-          <w:sz w:val="20"/>
-          <w:szCs w:val="20"/>
-        </w:rPr>
-        <w:t xml:space="preserve"> 객체 모두 성능이 상승했다.</w:t>
+        <w:t xml:space="preserve"> 이후 객체 크기별 정확도를 비교했을 때에는, [그래프 2]에서 medium, large 객체에서는 차이가 없었지만 small 객체에 대해서는 성능이 증가한 것을 확인할 수 있었다. 더 자세한 분석을 위해 [그래프 3]을 보면 small_s, small_m, small_l 객체 모두 성능이 상승했다.</w:t>
       </w:r>
       <w:r>
         <w:rPr>
@@ -4837,23 +4553,7 @@
           <w:sz w:val="20"/>
           <w:szCs w:val="20"/>
         </w:rPr>
-        <w:t xml:space="preserve">이 증가했으며, </w:t>
-      </w:r>
-      <w:r>
-        <w:rPr>
-          <w:rFonts w:hint="eastAsia"/>
-          <w:sz w:val="20"/>
-          <w:szCs w:val="20"/>
-        </w:rPr>
-        <w:t>특히</w:t>
-      </w:r>
-      <w:r>
-        <w:rPr>
-          <w:rFonts w:hint="eastAsia"/>
-          <w:sz w:val="20"/>
-          <w:szCs w:val="20"/>
-        </w:rPr>
-        <w:t xml:space="preserve"> </w:t>
+        <w:t xml:space="preserve">이 증가했으며, 특히 </w:t>
       </w:r>
       <w:r>
         <w:rPr>

--- a/documents/1. 소형 객체 탐지 성능 향상 방안/1.2 P2 기법 적용 분석 보고서.docx
+++ b/documents/1. 소형 객체 탐지 성능 향상 방안/1.2 P2 기법 적용 분석 보고서.docx
@@ -6,7 +6,6 @@
       <w:pPr>
         <w:jc w:val="center"/>
         <w:rPr>
-          <w:rFonts w:hint="eastAsia"/>
           <w:b/>
           <w:bCs/>
           <w:sz w:val="30"/>
@@ -525,7 +524,6 @@
           <w:sz w:val="24"/>
         </w:rPr>
       </w:pPr>
-      <w:proofErr w:type="gramStart"/>
       <w:r>
         <w:rPr>
           <w:rFonts w:hint="eastAsia"/>
@@ -542,17 +540,7 @@
           <w:bCs/>
           <w:sz w:val="24"/>
         </w:rPr>
-        <w:t xml:space="preserve"> :</w:t>
-      </w:r>
-      <w:proofErr w:type="gramEnd"/>
-      <w:r>
-        <w:rPr>
-          <w:rFonts w:hint="eastAsia"/>
-          <w:b/>
-          <w:bCs/>
-          <w:sz w:val="24"/>
-        </w:rPr>
-        <w:t xml:space="preserve"> P2 적용 시 소형 객체 탐지 성능 </w:t>
+        <w:t xml:space="preserve"> : P2 적용 시 소형 객체 탐지 성능 </w:t>
       </w:r>
       <w:r>
         <w:rPr>
@@ -839,18 +827,56 @@
           <w:sz w:val="20"/>
           <w:szCs w:val="20"/>
         </w:rPr>
-        <w:t xml:space="preserve">모델 </w:t>
-      </w:r>
-      <w:proofErr w:type="gramStart"/>
-      <w:r>
-        <w:rPr>
-          <w:rFonts w:hint="eastAsia"/>
-          <w:sz w:val="20"/>
-          <w:szCs w:val="20"/>
-        </w:rPr>
-        <w:t>성능 :</w:t>
-      </w:r>
-      <w:proofErr w:type="gramEnd"/>
+        <w:t xml:space="preserve">모델 성능 : </w:t>
+      </w:r>
+      <w:r>
+        <w:rPr>
+          <w:rFonts w:hint="eastAsia"/>
+          <w:sz w:val="20"/>
+          <w:szCs w:val="20"/>
+        </w:rPr>
+        <w:t>G</w:t>
+      </w:r>
+      <w:r>
+        <w:rPr>
+          <w:sz w:val="20"/>
+          <w:szCs w:val="20"/>
+        </w:rPr>
+        <w:t xml:space="preserve">PU </w:t>
+      </w:r>
+      <w:proofErr w:type="spellStart"/>
+      <w:r>
+        <w:rPr>
+          <w:rFonts w:hint="eastAsia"/>
+          <w:sz w:val="20"/>
+          <w:szCs w:val="20"/>
+        </w:rPr>
+        <w:t>mAP</w:t>
+      </w:r>
+      <w:proofErr w:type="spellEnd"/>
+      <w:r>
+        <w:rPr>
+          <w:rFonts w:hint="eastAsia"/>
+          <w:sz w:val="20"/>
+          <w:szCs w:val="20"/>
+        </w:rPr>
+        <w:t xml:space="preserve">, </w:t>
+      </w:r>
+      <w:r>
+        <w:rPr>
+          <w:rFonts w:hint="eastAsia"/>
+          <w:sz w:val="20"/>
+          <w:szCs w:val="20"/>
+        </w:rPr>
+        <w:t>N</w:t>
+      </w:r>
+      <w:r>
+        <w:rPr>
+          <w:sz w:val="20"/>
+          <w:szCs w:val="20"/>
+        </w:rPr>
+        <w:t>PU</w:t>
+      </w:r>
       <w:r>
         <w:rPr>
           <w:rFonts w:hint="eastAsia"/>
@@ -859,21 +885,7 @@
         </w:rPr>
         <w:t xml:space="preserve"> </w:t>
       </w:r>
-      <w:r>
-        <w:rPr>
-          <w:rFonts w:hint="eastAsia"/>
-          <w:sz w:val="20"/>
-          <w:szCs w:val="20"/>
-        </w:rPr>
-        <w:t>G</w:t>
-      </w:r>
-      <w:r>
-        <w:rPr>
-          <w:sz w:val="20"/>
-          <w:szCs w:val="20"/>
-        </w:rPr>
-        <w:t xml:space="preserve">PU </w:t>
-      </w:r>
+      <w:proofErr w:type="spellStart"/>
       <w:r>
         <w:rPr>
           <w:rFonts w:hint="eastAsia"/>
@@ -882,37 +894,7 @@
         </w:rPr>
         <w:t>mAP</w:t>
       </w:r>
-      <w:r>
-        <w:rPr>
-          <w:rFonts w:hint="eastAsia"/>
-          <w:sz w:val="20"/>
-          <w:szCs w:val="20"/>
-        </w:rPr>
-        <w:t xml:space="preserve">, </w:t>
-      </w:r>
-      <w:r>
-        <w:rPr>
-          <w:rFonts w:hint="eastAsia"/>
-          <w:sz w:val="20"/>
-          <w:szCs w:val="20"/>
-        </w:rPr>
-        <w:t>N</w:t>
-      </w:r>
-      <w:r>
-        <w:rPr>
-          <w:sz w:val="20"/>
-          <w:szCs w:val="20"/>
-        </w:rPr>
-        <w:t>PU</w:t>
-      </w:r>
-      <w:r>
-        <w:rPr>
-          <w:rFonts w:hint="eastAsia"/>
-          <w:sz w:val="20"/>
-          <w:szCs w:val="20"/>
-        </w:rPr>
-        <w:t xml:space="preserve"> mAP</w:t>
-      </w:r>
+      <w:proofErr w:type="spellEnd"/>
       <w:r>
         <w:rPr>
           <w:rFonts w:hint="eastAsia"/>
@@ -1108,25 +1090,7 @@
           <w:sz w:val="20"/>
           <w:szCs w:val="20"/>
         </w:rPr>
-        <w:t xml:space="preserve">학습 </w:t>
-      </w:r>
-      <w:proofErr w:type="gramStart"/>
-      <w:r>
-        <w:rPr>
-          <w:rFonts w:hint="eastAsia"/>
-          <w:sz w:val="20"/>
-          <w:szCs w:val="20"/>
-        </w:rPr>
-        <w:t>데이터 :</w:t>
-      </w:r>
-      <w:proofErr w:type="gramEnd"/>
-      <w:r>
-        <w:rPr>
-          <w:rFonts w:hint="eastAsia"/>
-          <w:sz w:val="20"/>
-          <w:szCs w:val="20"/>
-        </w:rPr>
-        <w:t xml:space="preserve"> 제공받은 train set</w:t>
+        <w:t>학습 데이터 : 제공받은 train set</w:t>
       </w:r>
     </w:p>
     <w:p>
@@ -1148,25 +1112,7 @@
           <w:sz w:val="20"/>
           <w:szCs w:val="20"/>
         </w:rPr>
-        <w:t xml:space="preserve">입력 </w:t>
-      </w:r>
-      <w:proofErr w:type="gramStart"/>
-      <w:r>
-        <w:rPr>
-          <w:rFonts w:hint="eastAsia"/>
-          <w:sz w:val="20"/>
-          <w:szCs w:val="20"/>
-        </w:rPr>
-        <w:t>데이터 :</w:t>
-      </w:r>
-      <w:proofErr w:type="gramEnd"/>
-      <w:r>
-        <w:rPr>
-          <w:rFonts w:hint="eastAsia"/>
-          <w:sz w:val="20"/>
-          <w:szCs w:val="20"/>
-        </w:rPr>
-        <w:t xml:space="preserve"> </w:t>
+        <w:t xml:space="preserve">입력 데이터 : </w:t>
       </w:r>
       <w:r>
         <w:rPr>
@@ -1191,6 +1137,34 @@
           <w:szCs w:val="20"/>
         </w:rPr>
         <w:t>set</w:t>
+      </w:r>
+      <w:r>
+        <w:rPr>
+          <w:sz w:val="20"/>
+          <w:szCs w:val="20"/>
+        </w:rPr>
+        <w:br/>
+      </w:r>
+    </w:p>
+    <w:p>
+      <w:pPr>
+        <w:pStyle w:val="a6"/>
+        <w:numPr>
+          <w:ilvl w:val="2"/>
+          <w:numId w:val="2"/>
+        </w:numPr>
+        <w:rPr>
+          <w:sz w:val="20"/>
+          <w:szCs w:val="20"/>
+        </w:rPr>
+      </w:pPr>
+      <w:r>
+        <w:rPr>
+          <w:rFonts w:hint="eastAsia"/>
+          <w:sz w:val="20"/>
+          <w:szCs w:val="20"/>
+        </w:rPr>
+        <w:t>P2 기법 적용</w:t>
       </w:r>
       <w:r>
         <w:rPr>
@@ -1288,33 +1262,15 @@
           <w:sz w:val="20"/>
           <w:szCs w:val="20"/>
         </w:rPr>
-        <w:t>_</w:t>
-      </w:r>
-      <w:proofErr w:type="gramStart"/>
-      <w:r>
-        <w:rPr>
-          <w:rFonts w:hint="eastAsia"/>
-          <w:sz w:val="20"/>
-          <w:szCs w:val="20"/>
-        </w:rPr>
-        <w:t>org</w:t>
-      </w:r>
-      <w:r>
-        <w:rPr>
-          <w:rFonts w:hint="eastAsia"/>
-          <w:sz w:val="20"/>
-          <w:szCs w:val="20"/>
-        </w:rPr>
-        <w:t xml:space="preserve"> :</w:t>
-      </w:r>
-      <w:proofErr w:type="gramEnd"/>
-      <w:r>
-        <w:rPr>
-          <w:rFonts w:hint="eastAsia"/>
-          <w:sz w:val="20"/>
-          <w:szCs w:val="20"/>
-        </w:rPr>
-        <w:t xml:space="preserve"> </w:t>
+        <w:t>_org</w:t>
+      </w:r>
+      <w:r>
+        <w:rPr>
+          <w:rFonts w:hint="eastAsia"/>
+          <w:sz w:val="20"/>
+          <w:szCs w:val="20"/>
+        </w:rPr>
+        <w:t xml:space="preserve"> : </w:t>
       </w:r>
       <w:r>
         <w:rPr>
@@ -1378,7 +1334,6 @@
         </w:rPr>
         <w:t>n_P</w:t>
       </w:r>
-      <w:proofErr w:type="gramStart"/>
       <w:r>
         <w:rPr>
           <w:rFonts w:hint="eastAsia"/>
@@ -1393,16 +1348,7 @@
           <w:sz w:val="20"/>
           <w:szCs w:val="20"/>
         </w:rPr>
-        <w:t xml:space="preserve"> :</w:t>
-      </w:r>
-      <w:proofErr w:type="gramEnd"/>
-      <w:r>
-        <w:rPr>
-          <w:rFonts w:hint="eastAsia"/>
-          <w:sz w:val="20"/>
-          <w:szCs w:val="20"/>
-        </w:rPr>
-        <w:t xml:space="preserve"> </w:t>
+        <w:t xml:space="preserve"> : </w:t>
       </w:r>
       <w:r>
         <w:rPr>
@@ -1474,7 +1420,6 @@
         </w:rPr>
         <w:t>_</w:t>
       </w:r>
-      <w:proofErr w:type="gramStart"/>
       <w:r>
         <w:rPr>
           <w:rFonts w:hint="eastAsia"/>
@@ -1489,16 +1434,7 @@
           <w:sz w:val="20"/>
           <w:szCs w:val="20"/>
         </w:rPr>
-        <w:t xml:space="preserve"> :</w:t>
-      </w:r>
-      <w:proofErr w:type="gramEnd"/>
-      <w:r>
-        <w:rPr>
-          <w:rFonts w:hint="eastAsia"/>
-          <w:sz w:val="20"/>
-          <w:szCs w:val="20"/>
-        </w:rPr>
-        <w:t xml:space="preserve"> </w:t>
+        <w:t xml:space="preserve"> : </w:t>
       </w:r>
       <w:r>
         <w:rPr>
@@ -1576,33 +1512,15 @@
           <w:sz w:val="20"/>
           <w:szCs w:val="20"/>
         </w:rPr>
-        <w:t>P</w:t>
-      </w:r>
-      <w:proofErr w:type="gramStart"/>
-      <w:r>
-        <w:rPr>
-          <w:rFonts w:hint="eastAsia"/>
-          <w:sz w:val="20"/>
-          <w:szCs w:val="20"/>
-        </w:rPr>
-        <w:t>2</w:t>
-      </w:r>
-      <w:r>
-        <w:rPr>
-          <w:rFonts w:hint="eastAsia"/>
-          <w:sz w:val="20"/>
-          <w:szCs w:val="20"/>
-        </w:rPr>
-        <w:t xml:space="preserve"> :</w:t>
-      </w:r>
-      <w:proofErr w:type="gramEnd"/>
-      <w:r>
-        <w:rPr>
-          <w:rFonts w:hint="eastAsia"/>
-          <w:sz w:val="20"/>
-          <w:szCs w:val="20"/>
-        </w:rPr>
-        <w:t xml:space="preserve"> </w:t>
+        <w:t>P2</w:t>
+      </w:r>
+      <w:r>
+        <w:rPr>
+          <w:rFonts w:hint="eastAsia"/>
+          <w:sz w:val="20"/>
+          <w:szCs w:val="20"/>
+        </w:rPr>
+        <w:t xml:space="preserve"> : </w:t>
       </w:r>
       <w:r>
         <w:rPr>
@@ -1767,25 +1685,7 @@
           <w:sz w:val="20"/>
           <w:szCs w:val="20"/>
         </w:rPr>
-        <w:t>대조군</w:t>
-      </w:r>
-      <w:proofErr w:type="gramStart"/>
-      <w:r>
-        <w:rPr>
-          <w:rFonts w:hint="eastAsia"/>
-          <w:sz w:val="20"/>
-          <w:szCs w:val="20"/>
-        </w:rPr>
-        <w:t>1 :</w:t>
-      </w:r>
-      <w:proofErr w:type="gramEnd"/>
-      <w:r>
-        <w:rPr>
-          <w:rFonts w:hint="eastAsia"/>
-          <w:sz w:val="20"/>
-          <w:szCs w:val="20"/>
-        </w:rPr>
-        <w:t xml:space="preserve"> v8</w:t>
+        <w:t>대조군1 : v8</w:t>
       </w:r>
       <w:r>
         <w:rPr>
@@ -1801,7 +1701,25 @@
           <w:sz w:val="20"/>
           <w:szCs w:val="20"/>
         </w:rPr>
-        <w:t>_org / 실험군1 : v8</w:t>
+        <w:t xml:space="preserve">_org / </w:t>
+      </w:r>
+      <w:proofErr w:type="spellStart"/>
+      <w:r>
+        <w:rPr>
+          <w:rFonts w:hint="eastAsia"/>
+          <w:sz w:val="20"/>
+          <w:szCs w:val="20"/>
+        </w:rPr>
+        <w:t>실험군</w:t>
+      </w:r>
+      <w:proofErr w:type="spellEnd"/>
+      <w:r>
+        <w:rPr>
+          <w:rFonts w:hint="eastAsia"/>
+          <w:sz w:val="20"/>
+          <w:szCs w:val="20"/>
+        </w:rPr>
+        <w:t>1 : v8</w:t>
       </w:r>
       <w:r>
         <w:rPr>
@@ -1846,25 +1764,25 @@
           <w:sz w:val="20"/>
           <w:szCs w:val="20"/>
         </w:rPr>
-        <w:t>대조군</w:t>
-      </w:r>
-      <w:proofErr w:type="gramStart"/>
-      <w:r>
-        <w:rPr>
-          <w:rFonts w:hint="eastAsia"/>
-          <w:sz w:val="20"/>
-          <w:szCs w:val="20"/>
-        </w:rPr>
-        <w:t>1 :</w:t>
-      </w:r>
-      <w:proofErr w:type="gramEnd"/>
-      <w:r>
-        <w:rPr>
-          <w:rFonts w:hint="eastAsia"/>
-          <w:sz w:val="20"/>
-          <w:szCs w:val="20"/>
-        </w:rPr>
-        <w:t xml:space="preserve"> v8s_org / 실험군1 : v8s_P2</w:t>
+        <w:t xml:space="preserve">대조군1 : v8s_org / </w:t>
+      </w:r>
+      <w:proofErr w:type="spellStart"/>
+      <w:r>
+        <w:rPr>
+          <w:rFonts w:hint="eastAsia"/>
+          <w:sz w:val="20"/>
+          <w:szCs w:val="20"/>
+        </w:rPr>
+        <w:t>실험군</w:t>
+      </w:r>
+      <w:proofErr w:type="spellEnd"/>
+      <w:r>
+        <w:rPr>
+          <w:rFonts w:hint="eastAsia"/>
+          <w:sz w:val="20"/>
+          <w:szCs w:val="20"/>
+        </w:rPr>
+        <w:t>1 : v8s_P2</w:t>
       </w:r>
       <w:r>
         <w:rPr>
@@ -1965,8 +1883,18 @@
           <w:sz w:val="20"/>
           <w:szCs w:val="20"/>
         </w:rPr>
-        <w:t>배경 i</w:t>
-      </w:r>
+        <w:t xml:space="preserve">배경 </w:t>
+      </w:r>
+      <w:proofErr w:type="spellStart"/>
+      <w:r>
+        <w:rPr>
+          <w:rFonts w:hint="eastAsia"/>
+          <w:sz w:val="20"/>
+          <w:szCs w:val="20"/>
+        </w:rPr>
+        <w:t>i</w:t>
+      </w:r>
+      <w:proofErr w:type="spellEnd"/>
       <w:r>
         <w:rPr>
           <w:rFonts w:hint="eastAsia"/>
@@ -2085,7 +2013,6 @@
           <w:sz w:val="20"/>
           <w:szCs w:val="20"/>
         </w:rPr>
-        <w:lastRenderedPageBreak/>
         <w:t>결과</w:t>
       </w:r>
     </w:p>
@@ -2220,7 +2147,25 @@
                 <w:sz w:val="20"/>
                 <w:szCs w:val="20"/>
               </w:rPr>
-              <w:t>GPU mAP (%)</w:t>
+              <w:t xml:space="preserve">GPU </w:t>
+            </w:r>
+            <w:proofErr w:type="spellStart"/>
+            <w:r>
+              <w:rPr>
+                <w:rFonts w:hint="eastAsia"/>
+                <w:sz w:val="20"/>
+                <w:szCs w:val="20"/>
+              </w:rPr>
+              <w:t>mAP</w:t>
+            </w:r>
+            <w:proofErr w:type="spellEnd"/>
+            <w:r>
+              <w:rPr>
+                <w:rFonts w:hint="eastAsia"/>
+                <w:sz w:val="20"/>
+                <w:szCs w:val="20"/>
+              </w:rPr>
+              <w:t xml:space="preserve"> (%)</w:t>
             </w:r>
           </w:p>
         </w:tc>
@@ -2305,7 +2250,25 @@
                 <w:sz w:val="20"/>
                 <w:szCs w:val="20"/>
               </w:rPr>
-              <w:t>NPU mAP (%)</w:t>
+              <w:t xml:space="preserve">NPU </w:t>
+            </w:r>
+            <w:proofErr w:type="spellStart"/>
+            <w:r>
+              <w:rPr>
+                <w:rFonts w:hint="eastAsia"/>
+                <w:sz w:val="20"/>
+                <w:szCs w:val="20"/>
+              </w:rPr>
+              <w:t>mAP</w:t>
+            </w:r>
+            <w:proofErr w:type="spellEnd"/>
+            <w:r>
+              <w:rPr>
+                <w:rFonts w:hint="eastAsia"/>
+                <w:sz w:val="20"/>
+                <w:szCs w:val="20"/>
+              </w:rPr>
+              <w:t xml:space="preserve"> (%)</w:t>
             </w:r>
           </w:p>
         </w:tc>
@@ -2829,25 +2792,7 @@
           <w:sz w:val="20"/>
           <w:szCs w:val="20"/>
         </w:rPr>
-        <w:t xml:space="preserve">- 평가 </w:t>
-      </w:r>
-      <w:proofErr w:type="gramStart"/>
-      <w:r>
-        <w:rPr>
-          <w:rFonts w:hint="eastAsia"/>
-          <w:sz w:val="20"/>
-          <w:szCs w:val="20"/>
-        </w:rPr>
-        <w:t>지표 :</w:t>
-      </w:r>
-      <w:proofErr w:type="gramEnd"/>
-      <w:r>
-        <w:rPr>
-          <w:rFonts w:hint="eastAsia"/>
-          <w:sz w:val="20"/>
-          <w:szCs w:val="20"/>
-        </w:rPr>
-        <w:t xml:space="preserve"> 모델 성능</w:t>
+        <w:t>- 평가 지표 : 모델 성능</w:t>
       </w:r>
       <w:r>
         <w:rPr>
@@ -3049,7 +2994,25 @@
           <w:sz w:val="20"/>
           <w:szCs w:val="20"/>
         </w:rPr>
-        <w:t xml:space="preserve"> GPU, NPU mAP 성능은 P2를 적용</w:t>
+        <w:t xml:space="preserve"> GPU, NPU </w:t>
+      </w:r>
+      <w:proofErr w:type="spellStart"/>
+      <w:r>
+        <w:rPr>
+          <w:rFonts w:hint="eastAsia"/>
+          <w:sz w:val="20"/>
+          <w:szCs w:val="20"/>
+        </w:rPr>
+        <w:t>mAP</w:t>
+      </w:r>
+      <w:proofErr w:type="spellEnd"/>
+      <w:r>
+        <w:rPr>
+          <w:rFonts w:hint="eastAsia"/>
+          <w:sz w:val="20"/>
+          <w:szCs w:val="20"/>
+        </w:rPr>
+        <w:t xml:space="preserve"> 성능은 P2를 적용</w:t>
       </w:r>
       <w:r>
         <w:rPr>
@@ -3080,7 +3043,16 @@
           <w:sz w:val="20"/>
           <w:szCs w:val="20"/>
         </w:rPr>
-        <w:t xml:space="preserve"> 객체 크기별 정확도 관점에서 분석했을 때, [그래프 2]에서 소형, 중형 객체에서 특히 성능이 증가하는 것을 알 수 있으며 그에 따라 전체 성능도 증가하는 것을 확인할 수 있다. 소형 객체에서의 성능을 더 자세히 파악하기 위해 [그래프 3]을 확인했을 </w:t>
+        <w:t xml:space="preserve"> 객체 크기별 정확도 관점에서 분석했을 때, [그래프 2]에서 소형, 중형 객체에서 특히 성능이 증가하는 것을 알 수 있으며 그에 따라 전체 성능도 </w:t>
+      </w:r>
+      <w:r>
+        <w:rPr>
+          <w:rFonts w:hint="eastAsia"/>
+          <w:sz w:val="20"/>
+          <w:szCs w:val="20"/>
+        </w:rPr>
+        <w:lastRenderedPageBreak/>
+        <w:t xml:space="preserve">증가하는 것을 확인할 수 있다. 소형 객체에서의 성능을 더 자세히 파악하기 위해 [그래프 3]을 확인했을 </w:t>
       </w:r>
       <w:r>
         <w:rPr>
@@ -3096,16 +3068,61 @@
           <w:sz w:val="20"/>
           <w:szCs w:val="20"/>
         </w:rPr>
-        <w:t>, small_s에 대한 성능 향상은 크지 않지</w:t>
-      </w:r>
-      <w:r>
-        <w:rPr>
-          <w:rFonts w:hint="eastAsia"/>
-          <w:sz w:val="20"/>
-          <w:szCs w:val="20"/>
-        </w:rPr>
-        <w:lastRenderedPageBreak/>
-        <w:t>만 small_m, small_l 객체에 대한 성능은</w:t>
+        <w:t xml:space="preserve">, </w:t>
+      </w:r>
+      <w:proofErr w:type="spellStart"/>
+      <w:r>
+        <w:rPr>
+          <w:rFonts w:hint="eastAsia"/>
+          <w:sz w:val="20"/>
+          <w:szCs w:val="20"/>
+        </w:rPr>
+        <w:t>small_s</w:t>
+      </w:r>
+      <w:proofErr w:type="spellEnd"/>
+      <w:r>
+        <w:rPr>
+          <w:rFonts w:hint="eastAsia"/>
+          <w:sz w:val="20"/>
+          <w:szCs w:val="20"/>
+        </w:rPr>
+        <w:t xml:space="preserve">에 대한 성능 향상은 크지 않지만 </w:t>
+      </w:r>
+      <w:proofErr w:type="spellStart"/>
+      <w:r>
+        <w:rPr>
+          <w:rFonts w:hint="eastAsia"/>
+          <w:sz w:val="20"/>
+          <w:szCs w:val="20"/>
+        </w:rPr>
+        <w:t>small_m</w:t>
+      </w:r>
+      <w:proofErr w:type="spellEnd"/>
+      <w:r>
+        <w:rPr>
+          <w:rFonts w:hint="eastAsia"/>
+          <w:sz w:val="20"/>
+          <w:szCs w:val="20"/>
+        </w:rPr>
+        <w:t xml:space="preserve">, </w:t>
+      </w:r>
+      <w:proofErr w:type="spellStart"/>
+      <w:r>
+        <w:rPr>
+          <w:rFonts w:hint="eastAsia"/>
+          <w:sz w:val="20"/>
+          <w:szCs w:val="20"/>
+        </w:rPr>
+        <w:t>small_l</w:t>
+      </w:r>
+      <w:proofErr w:type="spellEnd"/>
+      <w:r>
+        <w:rPr>
+          <w:rFonts w:hint="eastAsia"/>
+          <w:sz w:val="20"/>
+          <w:szCs w:val="20"/>
+        </w:rPr>
+        <w:t xml:space="preserve"> 객체에 대한 성능은</w:t>
       </w:r>
       <w:r>
         <w:rPr>
@@ -3311,7 +3328,25 @@
                 <w:sz w:val="20"/>
                 <w:szCs w:val="20"/>
               </w:rPr>
-              <w:t>GPU mAP (%)</w:t>
+              <w:t xml:space="preserve">GPU </w:t>
+            </w:r>
+            <w:proofErr w:type="spellStart"/>
+            <w:r>
+              <w:rPr>
+                <w:rFonts w:hint="eastAsia"/>
+                <w:sz w:val="20"/>
+                <w:szCs w:val="20"/>
+              </w:rPr>
+              <w:t>mAP</w:t>
+            </w:r>
+            <w:proofErr w:type="spellEnd"/>
+            <w:r>
+              <w:rPr>
+                <w:rFonts w:hint="eastAsia"/>
+                <w:sz w:val="20"/>
+                <w:szCs w:val="20"/>
+              </w:rPr>
+              <w:t xml:space="preserve"> (%)</w:t>
             </w:r>
           </w:p>
         </w:tc>
@@ -3396,7 +3431,25 @@
                 <w:sz w:val="20"/>
                 <w:szCs w:val="20"/>
               </w:rPr>
-              <w:t>NPU mAP (%)</w:t>
+              <w:t xml:space="preserve">NPU </w:t>
+            </w:r>
+            <w:proofErr w:type="spellStart"/>
+            <w:r>
+              <w:rPr>
+                <w:rFonts w:hint="eastAsia"/>
+                <w:sz w:val="20"/>
+                <w:szCs w:val="20"/>
+              </w:rPr>
+              <w:t>mAP</w:t>
+            </w:r>
+            <w:proofErr w:type="spellEnd"/>
+            <w:r>
+              <w:rPr>
+                <w:rFonts w:hint="eastAsia"/>
+                <w:sz w:val="20"/>
+                <w:szCs w:val="20"/>
+              </w:rPr>
+              <w:t xml:space="preserve"> (%)</w:t>
             </w:r>
           </w:p>
         </w:tc>
@@ -3928,25 +3981,7 @@
           <w:sz w:val="20"/>
           <w:szCs w:val="20"/>
         </w:rPr>
-        <w:t xml:space="preserve">- 평가 </w:t>
-      </w:r>
-      <w:proofErr w:type="gramStart"/>
-      <w:r>
-        <w:rPr>
-          <w:rFonts w:hint="eastAsia"/>
-          <w:sz w:val="20"/>
-          <w:szCs w:val="20"/>
-        </w:rPr>
-        <w:t>지표 :</w:t>
-      </w:r>
-      <w:proofErr w:type="gramEnd"/>
-      <w:r>
-        <w:rPr>
-          <w:rFonts w:hint="eastAsia"/>
-          <w:sz w:val="20"/>
-          <w:szCs w:val="20"/>
-        </w:rPr>
-        <w:t xml:space="preserve"> 모델 성능</w:t>
+        <w:t>- 평가 지표 : 모델 성능</w:t>
       </w:r>
       <w:r>
         <w:rPr>
@@ -4094,15 +4129,44 @@
           <w:sz w:val="20"/>
           <w:szCs w:val="20"/>
         </w:rPr>
-        <w:t>PU mAP</w:t>
-      </w:r>
-      <w:r>
-        <w:rPr>
-          <w:rFonts w:hint="eastAsia"/>
-          <w:sz w:val="20"/>
-          <w:szCs w:val="20"/>
-        </w:rPr>
-        <w:t>는 상승했지만 NPU mAP는 약간 상승</w:t>
+        <w:t xml:space="preserve">PU </w:t>
+      </w:r>
+      <w:proofErr w:type="spellStart"/>
+      <w:r>
+        <w:rPr>
+          <w:rFonts w:hint="eastAsia"/>
+          <w:sz w:val="20"/>
+          <w:szCs w:val="20"/>
+        </w:rPr>
+        <w:lastRenderedPageBreak/>
+        <w:t>mAP</w:t>
+      </w:r>
+      <w:proofErr w:type="spellEnd"/>
+      <w:r>
+        <w:rPr>
+          <w:rFonts w:hint="eastAsia"/>
+          <w:sz w:val="20"/>
+          <w:szCs w:val="20"/>
+        </w:rPr>
+        <w:t xml:space="preserve">는 상승했지만 NPU </w:t>
+      </w:r>
+      <w:proofErr w:type="spellStart"/>
+      <w:r>
+        <w:rPr>
+          <w:rFonts w:hint="eastAsia"/>
+          <w:sz w:val="20"/>
+          <w:szCs w:val="20"/>
+        </w:rPr>
+        <w:t>mAP</w:t>
+      </w:r>
+      <w:proofErr w:type="spellEnd"/>
+      <w:r>
+        <w:rPr>
+          <w:rFonts w:hint="eastAsia"/>
+          <w:sz w:val="20"/>
+          <w:szCs w:val="20"/>
+        </w:rPr>
+        <w:t>는 약간 상승</w:t>
       </w:r>
       <w:r>
         <w:rPr>
@@ -4141,31 +4205,76 @@
           <w:sz w:val="20"/>
           <w:szCs w:val="20"/>
         </w:rPr>
-        <w:t>n모델에 비해 상승폭이 적어진 것은 전체적인 성능 자체가 높아졌기 때문으로 판단했</w:t>
-      </w:r>
-      <w:r>
-        <w:rPr>
-          <w:rFonts w:hint="eastAsia"/>
-          <w:sz w:val="20"/>
-          <w:szCs w:val="20"/>
-        </w:rPr>
-        <w:lastRenderedPageBreak/>
-        <w:t>다.</w:t>
-      </w:r>
-      <w:r>
-        <w:rPr>
-          <w:sz w:val="20"/>
-          <w:szCs w:val="20"/>
-        </w:rPr>
-        <w:br/>
-      </w:r>
-      <w:r>
-        <w:rPr>
-          <w:rFonts w:hint="eastAsia"/>
-          <w:sz w:val="20"/>
-          <w:szCs w:val="20"/>
-        </w:rPr>
-        <w:t xml:space="preserve"> 이후 객체 크기별 정확도를 비교했을 때에는, [그래프 2]에서 medium, large 객체에서는 차이가 없었지만 small 객체에 대해서는 성능이 증가한 것을 확인할 수 있었다. 더 자세한 분석을 위해 [그래프 3]을 보면 small_s, small_m, small_l 객체 모두 성능이 상승했다.</w:t>
+        <w:t>n모델에 비해 상승폭이 적어진 것은 전체적인 성능 자체가 높아졌기 때문으로 판단했다.</w:t>
+      </w:r>
+      <w:r>
+        <w:rPr>
+          <w:sz w:val="20"/>
+          <w:szCs w:val="20"/>
+        </w:rPr>
+        <w:br/>
+      </w:r>
+      <w:r>
+        <w:rPr>
+          <w:rFonts w:hint="eastAsia"/>
+          <w:sz w:val="20"/>
+          <w:szCs w:val="20"/>
+        </w:rPr>
+        <w:t xml:space="preserve"> 이후 객체 크기별 정확도를 비교했을 때에는, [그래프 2]에서 medium, large 객체에서는 차이가 없었지만 small 객체에 대해서는 성능이 증가한 것을 확인할 수 있었다. 더 자세한 분석을 위해 [그래프 3]을 보면 </w:t>
+      </w:r>
+      <w:proofErr w:type="spellStart"/>
+      <w:r>
+        <w:rPr>
+          <w:rFonts w:hint="eastAsia"/>
+          <w:sz w:val="20"/>
+          <w:szCs w:val="20"/>
+        </w:rPr>
+        <w:t>small_s</w:t>
+      </w:r>
+      <w:proofErr w:type="spellEnd"/>
+      <w:r>
+        <w:rPr>
+          <w:rFonts w:hint="eastAsia"/>
+          <w:sz w:val="20"/>
+          <w:szCs w:val="20"/>
+        </w:rPr>
+        <w:t xml:space="preserve">, </w:t>
+      </w:r>
+      <w:proofErr w:type="spellStart"/>
+      <w:r>
+        <w:rPr>
+          <w:rFonts w:hint="eastAsia"/>
+          <w:sz w:val="20"/>
+          <w:szCs w:val="20"/>
+        </w:rPr>
+        <w:t>small_m</w:t>
+      </w:r>
+      <w:proofErr w:type="spellEnd"/>
+      <w:r>
+        <w:rPr>
+          <w:rFonts w:hint="eastAsia"/>
+          <w:sz w:val="20"/>
+          <w:szCs w:val="20"/>
+        </w:rPr>
+        <w:t xml:space="preserve">, </w:t>
+      </w:r>
+      <w:proofErr w:type="spellStart"/>
+      <w:r>
+        <w:rPr>
+          <w:rFonts w:hint="eastAsia"/>
+          <w:sz w:val="20"/>
+          <w:szCs w:val="20"/>
+        </w:rPr>
+        <w:t>small_l</w:t>
+      </w:r>
+      <w:proofErr w:type="spellEnd"/>
+      <w:r>
+        <w:rPr>
+          <w:rFonts w:hint="eastAsia"/>
+          <w:sz w:val="20"/>
+          <w:szCs w:val="20"/>
+        </w:rPr>
+        <w:t xml:space="preserve"> 객체 모두 성능이 상승했다.</w:t>
       </w:r>
       <w:r>
         <w:rPr>
@@ -4407,6 +4516,7 @@
           <w:sz w:val="20"/>
           <w:szCs w:val="20"/>
         </w:rPr>
+        <w:lastRenderedPageBreak/>
         <w:br/>
       </w:r>
     </w:p>
@@ -4432,7 +4542,6 @@
           <w:sz w:val="26"/>
           <w:szCs w:val="26"/>
         </w:rPr>
-        <w:lastRenderedPageBreak/>
         <w:t>결론</w:t>
       </w:r>
     </w:p>
@@ -4480,34 +4589,15 @@
           <w:szCs w:val="20"/>
           <w:u w:val="single"/>
         </w:rPr>
-        <w:t xml:space="preserve">실험 </w:t>
-      </w:r>
-      <w:proofErr w:type="gramStart"/>
-      <w:r>
-        <w:rPr>
-          <w:rFonts w:hint="eastAsia"/>
-          <w:sz w:val="20"/>
-          <w:szCs w:val="20"/>
-          <w:u w:val="single"/>
-        </w:rPr>
-        <w:t>1</w:t>
-      </w:r>
-      <w:r>
-        <w:rPr>
-          <w:rFonts w:hint="eastAsia"/>
-          <w:sz w:val="20"/>
-          <w:szCs w:val="20"/>
-        </w:rPr>
-        <w:t xml:space="preserve"> :</w:t>
-      </w:r>
-      <w:proofErr w:type="gramEnd"/>
-      <w:r>
-        <w:rPr>
-          <w:rFonts w:hint="eastAsia"/>
-          <w:sz w:val="20"/>
-          <w:szCs w:val="20"/>
-        </w:rPr>
-        <w:t xml:space="preserve"> </w:t>
+        <w:t>실험 1</w:t>
+      </w:r>
+      <w:r>
+        <w:rPr>
+          <w:rFonts w:hint="eastAsia"/>
+          <w:sz w:val="20"/>
+          <w:szCs w:val="20"/>
+        </w:rPr>
+        <w:t xml:space="preserve"> : </w:t>
       </w:r>
       <w:r>
         <w:rPr>
@@ -4820,25 +4910,7 @@
           <w:sz w:val="20"/>
           <w:szCs w:val="20"/>
         </w:rPr>
-        <w:t xml:space="preserve"> 성능을 </w:t>
-      </w:r>
-      <w:proofErr w:type="gramStart"/>
-      <w:r>
-        <w:rPr>
-          <w:rFonts w:hint="eastAsia"/>
-          <w:sz w:val="20"/>
-          <w:szCs w:val="20"/>
-        </w:rPr>
-        <w:t>증가 시키면서</w:t>
-      </w:r>
-      <w:proofErr w:type="gramEnd"/>
-      <w:r>
-        <w:rPr>
-          <w:rFonts w:hint="eastAsia"/>
-          <w:sz w:val="20"/>
-          <w:szCs w:val="20"/>
-        </w:rPr>
-        <w:t xml:space="preserve"> FPS는 유지하거나 소폭 상승시키는 방향을 모색한다.</w:t>
+        <w:t xml:space="preserve"> 성능을 증가 시키면서 FPS는 유지하거나 소폭 상승시키는 방향을 모색한다.</w:t>
       </w:r>
     </w:p>
     <w:p>

--- a/documents/1. 소형 객체 탐지 성능 향상 방안/1.2 P2 기법 적용 분석 보고서.docx
+++ b/documents/1. 소형 객체 탐지 성능 향상 방안/1.2 P2 기법 적용 분석 보고서.docx
@@ -1164,14 +1164,203 @@
           <w:sz w:val="20"/>
           <w:szCs w:val="20"/>
         </w:rPr>
-        <w:t>P2 기법 적용</w:t>
-      </w:r>
-      <w:r>
-        <w:rPr>
-          <w:sz w:val="20"/>
-          <w:szCs w:val="20"/>
-        </w:rPr>
-        <w:br/>
+        <w:t xml:space="preserve">P2 기법 </w:t>
+      </w:r>
+      <w:r>
+        <w:rPr>
+          <w:rFonts w:hint="eastAsia"/>
+          <w:sz w:val="20"/>
+          <w:szCs w:val="20"/>
+        </w:rPr>
+        <w:t>적용 방법</w:t>
+      </w:r>
+    </w:p>
+    <w:p>
+      <w:pPr>
+        <w:ind w:left="800"/>
+        <w:rPr>
+          <w:rFonts w:hint="eastAsia"/>
+          <w:sz w:val="20"/>
+          <w:szCs w:val="20"/>
+        </w:rPr>
+      </w:pPr>
+      <w:r>
+        <w:rPr>
+          <w:noProof/>
+        </w:rPr>
+        <w:drawing>
+          <wp:inline distT="0" distB="0" distL="0" distR="0" wp14:anchorId="2DC65A00" wp14:editId="4C7D69A5">
+            <wp:extent cx="5400000" cy="2425992"/>
+            <wp:effectExtent l="0" t="0" r="0" b="0"/>
+            <wp:docPr id="552929217" name="그림 1" descr="텍스트, 스크린샷, 도표, 번호이(가) 표시된 사진&#10;&#10;자동 생성된 설명"/>
+            <wp:cNvGraphicFramePr>
+              <a:graphicFrameLocks xmlns:a="http://schemas.openxmlformats.org/drawingml/2006/main" noChangeAspect="1"/>
+            </wp:cNvGraphicFramePr>
+            <a:graphic xmlns:a="http://schemas.openxmlformats.org/drawingml/2006/main">
+              <a:graphicData uri="http://schemas.openxmlformats.org/drawingml/2006/picture">
+                <pic:pic xmlns:pic="http://schemas.openxmlformats.org/drawingml/2006/picture">
+                  <pic:nvPicPr>
+                    <pic:cNvPr id="552929217" name="그림 1" descr="텍스트, 스크린샷, 도표, 번호이(가) 표시된 사진&#10;&#10;자동 생성된 설명"/>
+                    <pic:cNvPicPr/>
+                  </pic:nvPicPr>
+                  <pic:blipFill>
+                    <a:blip r:embed="rId8"/>
+                    <a:stretch>
+                      <a:fillRect/>
+                    </a:stretch>
+                  </pic:blipFill>
+                  <pic:spPr>
+                    <a:xfrm>
+                      <a:off x="0" y="0"/>
+                      <a:ext cx="5400000" cy="2425992"/>
+                    </a:xfrm>
+                    <a:prstGeom prst="rect">
+                      <a:avLst/>
+                    </a:prstGeom>
+                  </pic:spPr>
+                </pic:pic>
+              </a:graphicData>
+            </a:graphic>
+          </wp:inline>
+        </w:drawing>
+      </w:r>
+      <w:r>
+        <w:rPr>
+          <w:sz w:val="20"/>
+          <w:szCs w:val="20"/>
+        </w:rPr>
+        <w:br/>
+      </w:r>
+      <w:r>
+        <w:rPr>
+          <w:rFonts w:hint="eastAsia"/>
+          <w:sz w:val="20"/>
+          <w:szCs w:val="20"/>
+        </w:rPr>
+        <w:t>구조 설명</w:t>
+      </w:r>
+      <w:r>
+        <w:rPr>
+          <w:sz w:val="20"/>
+          <w:szCs w:val="20"/>
+        </w:rPr>
+        <w:br/>
+      </w:r>
+      <w:r>
+        <w:rPr>
+          <w:rFonts w:hint="eastAsia"/>
+          <w:sz w:val="20"/>
+          <w:szCs w:val="20"/>
+        </w:rPr>
+        <w:t xml:space="preserve">: 기본 YOLOv8 네트워크 아키텍처에서 Neck의 P3단 Layer를 P2단까지 </w:t>
+      </w:r>
+      <w:proofErr w:type="spellStart"/>
+      <w:r>
+        <w:rPr>
+          <w:rFonts w:hint="eastAsia"/>
+          <w:sz w:val="20"/>
+          <w:szCs w:val="20"/>
+        </w:rPr>
+        <w:t>UpSampling</w:t>
+      </w:r>
+      <w:proofErr w:type="spellEnd"/>
+      <w:r>
+        <w:rPr>
+          <w:rFonts w:hint="eastAsia"/>
+          <w:sz w:val="20"/>
+          <w:szCs w:val="20"/>
+        </w:rPr>
+        <w:t>하여</w:t>
+      </w:r>
+      <w:r>
+        <w:rPr>
+          <w:rFonts w:hint="eastAsia"/>
+          <w:sz w:val="20"/>
+          <w:szCs w:val="20"/>
+        </w:rPr>
+        <w:t xml:space="preserve"> </w:t>
+      </w:r>
+      <w:r>
+        <w:rPr>
+          <w:rFonts w:hint="eastAsia"/>
+          <w:sz w:val="20"/>
+          <w:szCs w:val="20"/>
+        </w:rPr>
+        <w:t xml:space="preserve">소형 객체 탐지에 유리한 추가 Block을 만들어준다. </w:t>
+      </w:r>
+      <w:r>
+        <w:rPr>
+          <w:rFonts w:hint="eastAsia"/>
+          <w:sz w:val="20"/>
+          <w:szCs w:val="20"/>
+        </w:rPr>
+        <w:t xml:space="preserve">Detect단에 P2가 없기 때문에 </w:t>
+      </w:r>
+      <w:r>
+        <w:rPr>
+          <w:rFonts w:hint="eastAsia"/>
+          <w:sz w:val="20"/>
+          <w:szCs w:val="20"/>
+        </w:rPr>
+        <w:t>Backbone의 P2단</w:t>
+      </w:r>
+      <w:r>
+        <w:rPr>
+          <w:rFonts w:hint="eastAsia"/>
+          <w:sz w:val="20"/>
+          <w:szCs w:val="20"/>
+        </w:rPr>
+        <w:t>과</w:t>
+      </w:r>
+      <w:r>
+        <w:rPr>
+          <w:rFonts w:hint="eastAsia"/>
+          <w:sz w:val="20"/>
+          <w:szCs w:val="20"/>
+        </w:rPr>
+        <w:t xml:space="preserve"> Concatenation</w:t>
+      </w:r>
+      <w:r>
+        <w:rPr>
+          <w:rFonts w:hint="eastAsia"/>
+          <w:sz w:val="20"/>
+          <w:szCs w:val="20"/>
+        </w:rPr>
+        <w:t xml:space="preserve">한 </w:t>
+      </w:r>
+      <w:r>
+        <w:rPr>
+          <w:rFonts w:hint="eastAsia"/>
+          <w:sz w:val="20"/>
+          <w:szCs w:val="20"/>
+        </w:rPr>
+        <w:t xml:space="preserve">이후에 </w:t>
+      </w:r>
+      <w:proofErr w:type="spellStart"/>
+      <w:r>
+        <w:rPr>
+          <w:rFonts w:hint="eastAsia"/>
+          <w:sz w:val="20"/>
+          <w:szCs w:val="20"/>
+        </w:rPr>
+        <w:t>Downsampling</w:t>
+      </w:r>
+      <w:proofErr w:type="spellEnd"/>
+      <w:r>
+        <w:rPr>
+          <w:rFonts w:hint="eastAsia"/>
+          <w:sz w:val="20"/>
+          <w:szCs w:val="20"/>
+        </w:rPr>
+        <w:t xml:space="preserve"> 하여 P3단 Detect로 내보낸다.</w:t>
+      </w:r>
+      <w:r>
+        <w:rPr>
+          <w:rFonts w:hint="eastAsia"/>
+          <w:sz w:val="20"/>
+          <w:szCs w:val="20"/>
+        </w:rPr>
+        <w:t xml:space="preserve"> </w:t>
       </w:r>
     </w:p>
     <w:p>
@@ -1685,6 +1874,7 @@
           <w:sz w:val="20"/>
           <w:szCs w:val="20"/>
         </w:rPr>
+        <w:lastRenderedPageBreak/>
         <w:t>대조군1 : v8</w:t>
       </w:r>
       <w:r>
@@ -2621,7 +2811,7 @@
                     <pic:cNvPicPr/>
                   </pic:nvPicPr>
                   <pic:blipFill>
-                    <a:blip r:embed="rId8">
+                    <a:blip r:embed="rId9">
                       <a:extLst>
                         <a:ext uri="{28A0092B-C50C-407E-A947-70E740481C1C}">
                           <a14:useLocalDpi xmlns:a14="http://schemas.microsoft.com/office/drawing/2010/main" val="0"/>
@@ -2683,7 +2873,7 @@
                     <pic:cNvPicPr/>
                   </pic:nvPicPr>
                   <pic:blipFill>
-                    <a:blip r:embed="rId9">
+                    <a:blip r:embed="rId10">
                       <a:extLst>
                         <a:ext uri="{28A0092B-C50C-407E-A947-70E740481C1C}">
                           <a14:useLocalDpi xmlns:a14="http://schemas.microsoft.com/office/drawing/2010/main" val="0"/>
@@ -2745,7 +2935,7 @@
                     <pic:cNvPicPr/>
                   </pic:nvPicPr>
                   <pic:blipFill>
-                    <a:blip r:embed="rId10">
+                    <a:blip r:embed="rId11">
                       <a:extLst>
                         <a:ext uri="{28A0092B-C50C-407E-A947-70E740481C1C}">
                           <a14:useLocalDpi xmlns:a14="http://schemas.microsoft.com/office/drawing/2010/main" val="0"/>
@@ -2807,6 +2997,7 @@
           <w:sz w:val="20"/>
           <w:szCs w:val="20"/>
         </w:rPr>
+        <w:lastRenderedPageBreak/>
         <w:t>[그래프 1]</w:t>
       </w:r>
       <w:r>
@@ -3043,16 +3234,7 @@
           <w:sz w:val="20"/>
           <w:szCs w:val="20"/>
         </w:rPr>
-        <w:t xml:space="preserve"> 객체 크기별 정확도 관점에서 분석했을 때, [그래프 2]에서 소형, 중형 객체에서 특히 성능이 증가하는 것을 알 수 있으며 그에 따라 전체 성능도 </w:t>
-      </w:r>
-      <w:r>
-        <w:rPr>
-          <w:rFonts w:hint="eastAsia"/>
-          <w:sz w:val="20"/>
-          <w:szCs w:val="20"/>
-        </w:rPr>
-        <w:lastRenderedPageBreak/>
-        <w:t xml:space="preserve">증가하는 것을 확인할 수 있다. 소형 객체에서의 성능을 더 자세히 파악하기 위해 [그래프 3]을 확인했을 </w:t>
+        <w:t xml:space="preserve"> 객체 크기별 정확도 관점에서 분석했을 때, [그래프 2]에서 소형, 중형 객체에서 특히 성능이 증가하는 것을 알 수 있으며 그에 따라 전체 성능도 증가하는 것을 확인할 수 있다. 소형 객체에서의 성능을 더 자세히 파악하기 위해 [그래프 3]을 확인했을 </w:t>
       </w:r>
       <w:r>
         <w:rPr>
@@ -3804,68 +3986,6 @@
                     <pic:cNvPicPr/>
                   </pic:nvPicPr>
                   <pic:blipFill>
-                    <a:blip r:embed="rId11">
-                      <a:extLst>
-                        <a:ext uri="{28A0092B-C50C-407E-A947-70E740481C1C}">
-                          <a14:useLocalDpi xmlns:a14="http://schemas.microsoft.com/office/drawing/2010/main" val="0"/>
-                        </a:ext>
-                      </a:extLst>
-                    </a:blip>
-                    <a:stretch>
-                      <a:fillRect/>
-                    </a:stretch>
-                  </pic:blipFill>
-                  <pic:spPr>
-                    <a:xfrm>
-                      <a:off x="0" y="0"/>
-                      <a:ext cx="2879725" cy="2278380"/>
-                    </a:xfrm>
-                    <a:prstGeom prst="rect">
-                      <a:avLst/>
-                    </a:prstGeom>
-                  </pic:spPr>
-                </pic:pic>
-              </a:graphicData>
-            </a:graphic>
-            <wp14:sizeRelH relativeFrom="margin">
-              <wp14:pctWidth>0</wp14:pctWidth>
-            </wp14:sizeRelH>
-            <wp14:sizeRelV relativeFrom="margin">
-              <wp14:pctHeight>0</wp14:pctHeight>
-            </wp14:sizeRelV>
-          </wp:anchor>
-        </w:drawing>
-      </w:r>
-      <w:r>
-        <w:rPr>
-          <w:noProof/>
-          <w:sz w:val="20"/>
-          <w:szCs w:val="20"/>
-        </w:rPr>
-        <w:drawing>
-          <wp:anchor distT="0" distB="0" distL="114300" distR="114300" simplePos="0" relativeHeight="251681792" behindDoc="0" locked="0" layoutInCell="1" allowOverlap="1" wp14:anchorId="6780A275" wp14:editId="747C6271">
-            <wp:simplePos x="0" y="0"/>
-            <wp:positionH relativeFrom="page">
-              <wp:posOffset>892810</wp:posOffset>
-            </wp:positionH>
-            <wp:positionV relativeFrom="paragraph">
-              <wp:posOffset>3482975</wp:posOffset>
-            </wp:positionV>
-            <wp:extent cx="2879725" cy="2278380"/>
-            <wp:effectExtent l="0" t="0" r="0" b="7620"/>
-            <wp:wrapTopAndBottom/>
-            <wp:docPr id="693526966" name="그림 1" descr="텍스트, 스크린샷, 도표, 라인이(가) 표시된 사진&#10;&#10;자동 생성된 설명"/>
-            <wp:cNvGraphicFramePr>
-              <a:graphicFrameLocks xmlns:a="http://schemas.openxmlformats.org/drawingml/2006/main" noChangeAspect="1"/>
-            </wp:cNvGraphicFramePr>
-            <a:graphic xmlns:a="http://schemas.openxmlformats.org/drawingml/2006/main">
-              <a:graphicData uri="http://schemas.openxmlformats.org/drawingml/2006/picture">
-                <pic:pic xmlns:pic="http://schemas.openxmlformats.org/drawingml/2006/picture">
-                  <pic:nvPicPr>
-                    <pic:cNvPr id="693526966" name="그림 1" descr="텍스트, 스크린샷, 도표, 라인이(가) 표시된 사진&#10;&#10;자동 생성된 설명"/>
-                    <pic:cNvPicPr/>
-                  </pic:nvPicPr>
-                  <pic:blipFill>
                     <a:blip r:embed="rId12">
                       <a:extLst>
                         <a:ext uri="{28A0092B-C50C-407E-A947-70E740481C1C}">
@@ -3905,6 +4025,68 @@
           <w:szCs w:val="20"/>
         </w:rPr>
         <w:drawing>
+          <wp:anchor distT="0" distB="0" distL="114300" distR="114300" simplePos="0" relativeHeight="251681792" behindDoc="0" locked="0" layoutInCell="1" allowOverlap="1" wp14:anchorId="6780A275" wp14:editId="747C6271">
+            <wp:simplePos x="0" y="0"/>
+            <wp:positionH relativeFrom="page">
+              <wp:posOffset>892810</wp:posOffset>
+            </wp:positionH>
+            <wp:positionV relativeFrom="paragraph">
+              <wp:posOffset>3482975</wp:posOffset>
+            </wp:positionV>
+            <wp:extent cx="2879725" cy="2278380"/>
+            <wp:effectExtent l="0" t="0" r="0" b="7620"/>
+            <wp:wrapTopAndBottom/>
+            <wp:docPr id="693526966" name="그림 1" descr="텍스트, 스크린샷, 도표, 라인이(가) 표시된 사진&#10;&#10;자동 생성된 설명"/>
+            <wp:cNvGraphicFramePr>
+              <a:graphicFrameLocks xmlns:a="http://schemas.openxmlformats.org/drawingml/2006/main" noChangeAspect="1"/>
+            </wp:cNvGraphicFramePr>
+            <a:graphic xmlns:a="http://schemas.openxmlformats.org/drawingml/2006/main">
+              <a:graphicData uri="http://schemas.openxmlformats.org/drawingml/2006/picture">
+                <pic:pic xmlns:pic="http://schemas.openxmlformats.org/drawingml/2006/picture">
+                  <pic:nvPicPr>
+                    <pic:cNvPr id="693526966" name="그림 1" descr="텍스트, 스크린샷, 도표, 라인이(가) 표시된 사진&#10;&#10;자동 생성된 설명"/>
+                    <pic:cNvPicPr/>
+                  </pic:nvPicPr>
+                  <pic:blipFill>
+                    <a:blip r:embed="rId13">
+                      <a:extLst>
+                        <a:ext uri="{28A0092B-C50C-407E-A947-70E740481C1C}">
+                          <a14:useLocalDpi xmlns:a14="http://schemas.microsoft.com/office/drawing/2010/main" val="0"/>
+                        </a:ext>
+                      </a:extLst>
+                    </a:blip>
+                    <a:stretch>
+                      <a:fillRect/>
+                    </a:stretch>
+                  </pic:blipFill>
+                  <pic:spPr>
+                    <a:xfrm>
+                      <a:off x="0" y="0"/>
+                      <a:ext cx="2879725" cy="2278380"/>
+                    </a:xfrm>
+                    <a:prstGeom prst="rect">
+                      <a:avLst/>
+                    </a:prstGeom>
+                  </pic:spPr>
+                </pic:pic>
+              </a:graphicData>
+            </a:graphic>
+            <wp14:sizeRelH relativeFrom="margin">
+              <wp14:pctWidth>0</wp14:pctWidth>
+            </wp14:sizeRelH>
+            <wp14:sizeRelV relativeFrom="margin">
+              <wp14:pctHeight>0</wp14:pctHeight>
+            </wp14:sizeRelV>
+          </wp:anchor>
+        </w:drawing>
+      </w:r>
+      <w:r>
+        <w:rPr>
+          <w:noProof/>
+          <w:sz w:val="20"/>
+          <w:szCs w:val="20"/>
+        </w:rPr>
+        <w:drawing>
           <wp:anchor distT="0" distB="0" distL="114300" distR="114300" simplePos="0" relativeHeight="251675648" behindDoc="0" locked="0" layoutInCell="1" allowOverlap="1" wp14:anchorId="6592AEDE" wp14:editId="618198C7">
             <wp:simplePos x="0" y="0"/>
             <wp:positionH relativeFrom="column">
@@ -3928,7 +4110,7 @@
                     <pic:cNvPicPr/>
                   </pic:nvPicPr>
                   <pic:blipFill>
-                    <a:blip r:embed="rId13">
+                    <a:blip r:embed="rId14">
                       <a:extLst>
                         <a:ext uri="{28A0092B-C50C-407E-A947-70E740481C1C}">
                           <a14:useLocalDpi xmlns:a14="http://schemas.microsoft.com/office/drawing/2010/main" val="0"/>
@@ -3996,6 +4178,7 @@
           <w:sz w:val="20"/>
           <w:szCs w:val="20"/>
         </w:rPr>
+        <w:lastRenderedPageBreak/>
         <w:t>[그래프 1]</w:t>
       </w:r>
       <w:r>
@@ -4138,325 +4321,325 @@
           <w:sz w:val="20"/>
           <w:szCs w:val="20"/>
         </w:rPr>
+        <w:t>mAP</w:t>
+      </w:r>
+      <w:proofErr w:type="spellEnd"/>
+      <w:r>
+        <w:rPr>
+          <w:rFonts w:hint="eastAsia"/>
+          <w:sz w:val="20"/>
+          <w:szCs w:val="20"/>
+        </w:rPr>
+        <w:t xml:space="preserve">는 상승했지만 NPU </w:t>
+      </w:r>
+      <w:proofErr w:type="spellStart"/>
+      <w:r>
+        <w:rPr>
+          <w:rFonts w:hint="eastAsia"/>
+          <w:sz w:val="20"/>
+          <w:szCs w:val="20"/>
+        </w:rPr>
+        <w:t>mAP</w:t>
+      </w:r>
+      <w:proofErr w:type="spellEnd"/>
+      <w:r>
+        <w:rPr>
+          <w:rFonts w:hint="eastAsia"/>
+          <w:sz w:val="20"/>
+          <w:szCs w:val="20"/>
+        </w:rPr>
+        <w:t>는 약간 상승</w:t>
+      </w:r>
+      <w:r>
+        <w:rPr>
+          <w:rFonts w:hint="eastAsia"/>
+          <w:sz w:val="20"/>
+          <w:szCs w:val="20"/>
+        </w:rPr>
+        <w:t>한</w:t>
+      </w:r>
+      <w:r>
+        <w:rPr>
+          <w:rFonts w:hint="eastAsia"/>
+          <w:sz w:val="20"/>
+          <w:szCs w:val="20"/>
+        </w:rPr>
+        <w:t xml:space="preserve"> 것</w:t>
+      </w:r>
+      <w:r>
+        <w:rPr>
+          <w:rFonts w:hint="eastAsia"/>
+          <w:sz w:val="20"/>
+          <w:szCs w:val="20"/>
+        </w:rPr>
+        <w:t>을 확인할 수 있었다.</w:t>
+      </w:r>
+      <w:r>
+        <w:rPr>
+          <w:sz w:val="20"/>
+          <w:szCs w:val="20"/>
+        </w:rPr>
+        <w:t xml:space="preserve"> </w:t>
+      </w:r>
+      <w:r>
+        <w:rPr>
+          <w:rFonts w:hint="eastAsia"/>
+          <w:sz w:val="20"/>
+          <w:szCs w:val="20"/>
+        </w:rPr>
+        <w:t>n모델에 비해 상승폭이 적어진 것은 전체적인 성능 자체가 높아졌기 때문으로 판단했다.</w:t>
+      </w:r>
+      <w:r>
+        <w:rPr>
+          <w:sz w:val="20"/>
+          <w:szCs w:val="20"/>
+        </w:rPr>
+        <w:br/>
+      </w:r>
+      <w:r>
+        <w:rPr>
+          <w:rFonts w:hint="eastAsia"/>
+          <w:sz w:val="20"/>
+          <w:szCs w:val="20"/>
+        </w:rPr>
+        <w:t xml:space="preserve"> 이후 객체 크기별 정확도를 비교했을 때에는, [그래프 2]에서 medium, large 객체에서는 차이가 없었지만 small 객체에 대해서는 성능이 증가한 것을 확인할 수 있었다. 더 자세한 분석을 위해 [그래프 3]을 보면 </w:t>
+      </w:r>
+      <w:proofErr w:type="spellStart"/>
+      <w:r>
+        <w:rPr>
+          <w:rFonts w:hint="eastAsia"/>
+          <w:sz w:val="20"/>
+          <w:szCs w:val="20"/>
+        </w:rPr>
+        <w:t>small_s</w:t>
+      </w:r>
+      <w:proofErr w:type="spellEnd"/>
+      <w:r>
+        <w:rPr>
+          <w:rFonts w:hint="eastAsia"/>
+          <w:sz w:val="20"/>
+          <w:szCs w:val="20"/>
+        </w:rPr>
+        <w:t xml:space="preserve">, </w:t>
+      </w:r>
+      <w:proofErr w:type="spellStart"/>
+      <w:r>
+        <w:rPr>
+          <w:rFonts w:hint="eastAsia"/>
+          <w:sz w:val="20"/>
+          <w:szCs w:val="20"/>
+        </w:rPr>
+        <w:t>small_m</w:t>
+      </w:r>
+      <w:proofErr w:type="spellEnd"/>
+      <w:r>
+        <w:rPr>
+          <w:rFonts w:hint="eastAsia"/>
+          <w:sz w:val="20"/>
+          <w:szCs w:val="20"/>
+        </w:rPr>
+        <w:t xml:space="preserve">, </w:t>
+      </w:r>
+      <w:proofErr w:type="spellStart"/>
+      <w:r>
+        <w:rPr>
+          <w:rFonts w:hint="eastAsia"/>
+          <w:sz w:val="20"/>
+          <w:szCs w:val="20"/>
+        </w:rPr>
+        <w:t>small_l</w:t>
+      </w:r>
+      <w:proofErr w:type="spellEnd"/>
+      <w:r>
+        <w:rPr>
+          <w:rFonts w:hint="eastAsia"/>
+          <w:sz w:val="20"/>
+          <w:szCs w:val="20"/>
+        </w:rPr>
+        <w:t xml:space="preserve"> 객체 모두 성능이 상승했다.</w:t>
+      </w:r>
+      <w:r>
+        <w:rPr>
+          <w:rFonts w:hint="eastAsia"/>
+          <w:sz w:val="20"/>
+          <w:szCs w:val="20"/>
+        </w:rPr>
+        <w:t xml:space="preserve"> 하지만 v8s_P2 모델의 경우 FPS가 50.12로 하한선인 50에 거의 근접했다는 문제점을 발견했다.</w:t>
+      </w:r>
+      <w:r>
+        <w:rPr>
+          <w:sz w:val="20"/>
+          <w:szCs w:val="20"/>
+        </w:rPr>
+        <w:br/>
+      </w:r>
+      <w:r>
+        <w:rPr>
+          <w:sz w:val="20"/>
+          <w:szCs w:val="20"/>
+        </w:rPr>
+        <w:br/>
+      </w:r>
+      <w:r>
+        <w:rPr>
+          <w:sz w:val="20"/>
+          <w:szCs w:val="20"/>
+        </w:rPr>
+        <w:br/>
+      </w:r>
+      <w:r>
+        <w:rPr>
+          <w:sz w:val="20"/>
+          <w:szCs w:val="20"/>
+        </w:rPr>
+        <w:br/>
+      </w:r>
+      <w:r>
+        <w:rPr>
+          <w:sz w:val="20"/>
+          <w:szCs w:val="20"/>
+        </w:rPr>
+        <w:br/>
+      </w:r>
+      <w:r>
+        <w:rPr>
+          <w:sz w:val="20"/>
+          <w:szCs w:val="20"/>
+        </w:rPr>
+        <w:br/>
+      </w:r>
+      <w:r>
+        <w:rPr>
+          <w:sz w:val="20"/>
+          <w:szCs w:val="20"/>
+        </w:rPr>
+        <w:br/>
+      </w:r>
+      <w:r>
+        <w:rPr>
+          <w:sz w:val="20"/>
+          <w:szCs w:val="20"/>
+        </w:rPr>
+        <w:br/>
+      </w:r>
+      <w:r>
+        <w:rPr>
+          <w:sz w:val="20"/>
+          <w:szCs w:val="20"/>
+        </w:rPr>
+        <w:br/>
+      </w:r>
+      <w:r>
+        <w:rPr>
+          <w:sz w:val="20"/>
+          <w:szCs w:val="20"/>
+        </w:rPr>
+        <w:br/>
+      </w:r>
+      <w:r>
+        <w:rPr>
+          <w:sz w:val="20"/>
+          <w:szCs w:val="20"/>
+        </w:rPr>
+        <w:br/>
+      </w:r>
+      <w:r>
+        <w:rPr>
+          <w:sz w:val="20"/>
+          <w:szCs w:val="20"/>
+        </w:rPr>
+        <w:br/>
+      </w:r>
+      <w:r>
+        <w:rPr>
+          <w:sz w:val="20"/>
+          <w:szCs w:val="20"/>
+        </w:rPr>
+        <w:br/>
+      </w:r>
+      <w:r>
+        <w:rPr>
+          <w:sz w:val="20"/>
+          <w:szCs w:val="20"/>
+        </w:rPr>
+        <w:br/>
+      </w:r>
+      <w:r>
+        <w:rPr>
+          <w:sz w:val="20"/>
+          <w:szCs w:val="20"/>
+        </w:rPr>
+        <w:br/>
+      </w:r>
+      <w:r>
+        <w:rPr>
+          <w:sz w:val="20"/>
+          <w:szCs w:val="20"/>
+        </w:rPr>
+        <w:br/>
+      </w:r>
+      <w:r>
+        <w:rPr>
+          <w:sz w:val="20"/>
+          <w:szCs w:val="20"/>
+        </w:rPr>
+        <w:br/>
+      </w:r>
+      <w:r>
+        <w:rPr>
+          <w:sz w:val="20"/>
+          <w:szCs w:val="20"/>
+        </w:rPr>
+        <w:br/>
+      </w:r>
+      <w:r>
+        <w:rPr>
+          <w:sz w:val="20"/>
+          <w:szCs w:val="20"/>
+        </w:rPr>
+        <w:br/>
+      </w:r>
+      <w:r>
+        <w:rPr>
+          <w:sz w:val="20"/>
+          <w:szCs w:val="20"/>
+        </w:rPr>
+        <w:br/>
+      </w:r>
+      <w:r>
+        <w:rPr>
+          <w:sz w:val="20"/>
+          <w:szCs w:val="20"/>
+        </w:rPr>
+        <w:br/>
+      </w:r>
+      <w:r>
+        <w:rPr>
+          <w:sz w:val="20"/>
+          <w:szCs w:val="20"/>
+        </w:rPr>
+        <w:br/>
+      </w:r>
+      <w:r>
+        <w:rPr>
+          <w:sz w:val="20"/>
+          <w:szCs w:val="20"/>
+        </w:rPr>
+        <w:br/>
+      </w:r>
+      <w:r>
+        <w:rPr>
+          <w:sz w:val="20"/>
+          <w:szCs w:val="20"/>
+        </w:rPr>
+        <w:br/>
+      </w:r>
+      <w:r>
+        <w:rPr>
+          <w:sz w:val="20"/>
+          <w:szCs w:val="20"/>
+        </w:rPr>
         <w:lastRenderedPageBreak/>
-        <w:t>mAP</w:t>
-      </w:r>
-      <w:proofErr w:type="spellEnd"/>
-      <w:r>
-        <w:rPr>
-          <w:rFonts w:hint="eastAsia"/>
-          <w:sz w:val="20"/>
-          <w:szCs w:val="20"/>
-        </w:rPr>
-        <w:t xml:space="preserve">는 상승했지만 NPU </w:t>
-      </w:r>
-      <w:proofErr w:type="spellStart"/>
-      <w:r>
-        <w:rPr>
-          <w:rFonts w:hint="eastAsia"/>
-          <w:sz w:val="20"/>
-          <w:szCs w:val="20"/>
-        </w:rPr>
-        <w:t>mAP</w:t>
-      </w:r>
-      <w:proofErr w:type="spellEnd"/>
-      <w:r>
-        <w:rPr>
-          <w:rFonts w:hint="eastAsia"/>
-          <w:sz w:val="20"/>
-          <w:szCs w:val="20"/>
-        </w:rPr>
-        <w:t>는 약간 상승</w:t>
-      </w:r>
-      <w:r>
-        <w:rPr>
-          <w:rFonts w:hint="eastAsia"/>
-          <w:sz w:val="20"/>
-          <w:szCs w:val="20"/>
-        </w:rPr>
-        <w:t>한</w:t>
-      </w:r>
-      <w:r>
-        <w:rPr>
-          <w:rFonts w:hint="eastAsia"/>
-          <w:sz w:val="20"/>
-          <w:szCs w:val="20"/>
-        </w:rPr>
-        <w:t xml:space="preserve"> 것</w:t>
-      </w:r>
-      <w:r>
-        <w:rPr>
-          <w:rFonts w:hint="eastAsia"/>
-          <w:sz w:val="20"/>
-          <w:szCs w:val="20"/>
-        </w:rPr>
-        <w:t>을 확인할 수 있었다.</w:t>
-      </w:r>
-      <w:r>
-        <w:rPr>
-          <w:sz w:val="20"/>
-          <w:szCs w:val="20"/>
-        </w:rPr>
-        <w:t xml:space="preserve"> </w:t>
-      </w:r>
-      <w:r>
-        <w:rPr>
-          <w:rFonts w:hint="eastAsia"/>
-          <w:sz w:val="20"/>
-          <w:szCs w:val="20"/>
-        </w:rPr>
-        <w:t>n모델에 비해 상승폭이 적어진 것은 전체적인 성능 자체가 높아졌기 때문으로 판단했다.</w:t>
-      </w:r>
-      <w:r>
-        <w:rPr>
-          <w:sz w:val="20"/>
-          <w:szCs w:val="20"/>
-        </w:rPr>
-        <w:br/>
-      </w:r>
-      <w:r>
-        <w:rPr>
-          <w:rFonts w:hint="eastAsia"/>
-          <w:sz w:val="20"/>
-          <w:szCs w:val="20"/>
-        </w:rPr>
-        <w:t xml:space="preserve"> 이후 객체 크기별 정확도를 비교했을 때에는, [그래프 2]에서 medium, large 객체에서는 차이가 없었지만 small 객체에 대해서는 성능이 증가한 것을 확인할 수 있었다. 더 자세한 분석을 위해 [그래프 3]을 보면 </w:t>
-      </w:r>
-      <w:proofErr w:type="spellStart"/>
-      <w:r>
-        <w:rPr>
-          <w:rFonts w:hint="eastAsia"/>
-          <w:sz w:val="20"/>
-          <w:szCs w:val="20"/>
-        </w:rPr>
-        <w:t>small_s</w:t>
-      </w:r>
-      <w:proofErr w:type="spellEnd"/>
-      <w:r>
-        <w:rPr>
-          <w:rFonts w:hint="eastAsia"/>
-          <w:sz w:val="20"/>
-          <w:szCs w:val="20"/>
-        </w:rPr>
-        <w:t xml:space="preserve">, </w:t>
-      </w:r>
-      <w:proofErr w:type="spellStart"/>
-      <w:r>
-        <w:rPr>
-          <w:rFonts w:hint="eastAsia"/>
-          <w:sz w:val="20"/>
-          <w:szCs w:val="20"/>
-        </w:rPr>
-        <w:t>small_m</w:t>
-      </w:r>
-      <w:proofErr w:type="spellEnd"/>
-      <w:r>
-        <w:rPr>
-          <w:rFonts w:hint="eastAsia"/>
-          <w:sz w:val="20"/>
-          <w:szCs w:val="20"/>
-        </w:rPr>
-        <w:t xml:space="preserve">, </w:t>
-      </w:r>
-      <w:proofErr w:type="spellStart"/>
-      <w:r>
-        <w:rPr>
-          <w:rFonts w:hint="eastAsia"/>
-          <w:sz w:val="20"/>
-          <w:szCs w:val="20"/>
-        </w:rPr>
-        <w:t>small_l</w:t>
-      </w:r>
-      <w:proofErr w:type="spellEnd"/>
-      <w:r>
-        <w:rPr>
-          <w:rFonts w:hint="eastAsia"/>
-          <w:sz w:val="20"/>
-          <w:szCs w:val="20"/>
-        </w:rPr>
-        <w:t xml:space="preserve"> 객체 모두 성능이 상승했다.</w:t>
-      </w:r>
-      <w:r>
-        <w:rPr>
-          <w:rFonts w:hint="eastAsia"/>
-          <w:sz w:val="20"/>
-          <w:szCs w:val="20"/>
-        </w:rPr>
-        <w:t xml:space="preserve"> 하지만 v8s_P2 모델의 경우 FPS가 50.12로 하한선인 50에 거의 근접했다는 문제점을 발견했다.</w:t>
-      </w:r>
-      <w:r>
-        <w:rPr>
-          <w:sz w:val="20"/>
-          <w:szCs w:val="20"/>
-        </w:rPr>
-        <w:br/>
-      </w:r>
-      <w:r>
-        <w:rPr>
-          <w:sz w:val="20"/>
-          <w:szCs w:val="20"/>
-        </w:rPr>
-        <w:br/>
-      </w:r>
-      <w:r>
-        <w:rPr>
-          <w:sz w:val="20"/>
-          <w:szCs w:val="20"/>
-        </w:rPr>
-        <w:br/>
-      </w:r>
-      <w:r>
-        <w:rPr>
-          <w:sz w:val="20"/>
-          <w:szCs w:val="20"/>
-        </w:rPr>
-        <w:br/>
-      </w:r>
-      <w:r>
-        <w:rPr>
-          <w:sz w:val="20"/>
-          <w:szCs w:val="20"/>
-        </w:rPr>
-        <w:br/>
-      </w:r>
-      <w:r>
-        <w:rPr>
-          <w:sz w:val="20"/>
-          <w:szCs w:val="20"/>
-        </w:rPr>
-        <w:br/>
-      </w:r>
-      <w:r>
-        <w:rPr>
-          <w:sz w:val="20"/>
-          <w:szCs w:val="20"/>
-        </w:rPr>
-        <w:br/>
-      </w:r>
-      <w:r>
-        <w:rPr>
-          <w:sz w:val="20"/>
-          <w:szCs w:val="20"/>
-        </w:rPr>
-        <w:br/>
-      </w:r>
-      <w:r>
-        <w:rPr>
-          <w:sz w:val="20"/>
-          <w:szCs w:val="20"/>
-        </w:rPr>
-        <w:br/>
-      </w:r>
-      <w:r>
-        <w:rPr>
-          <w:sz w:val="20"/>
-          <w:szCs w:val="20"/>
-        </w:rPr>
-        <w:br/>
-      </w:r>
-      <w:r>
-        <w:rPr>
-          <w:sz w:val="20"/>
-          <w:szCs w:val="20"/>
-        </w:rPr>
-        <w:br/>
-      </w:r>
-      <w:r>
-        <w:rPr>
-          <w:sz w:val="20"/>
-          <w:szCs w:val="20"/>
-        </w:rPr>
-        <w:br/>
-      </w:r>
-      <w:r>
-        <w:rPr>
-          <w:sz w:val="20"/>
-          <w:szCs w:val="20"/>
-        </w:rPr>
-        <w:br/>
-      </w:r>
-      <w:r>
-        <w:rPr>
-          <w:sz w:val="20"/>
-          <w:szCs w:val="20"/>
-        </w:rPr>
-        <w:br/>
-      </w:r>
-      <w:r>
-        <w:rPr>
-          <w:sz w:val="20"/>
-          <w:szCs w:val="20"/>
-        </w:rPr>
-        <w:br/>
-      </w:r>
-      <w:r>
-        <w:rPr>
-          <w:sz w:val="20"/>
-          <w:szCs w:val="20"/>
-        </w:rPr>
-        <w:br/>
-      </w:r>
-      <w:r>
-        <w:rPr>
-          <w:sz w:val="20"/>
-          <w:szCs w:val="20"/>
-        </w:rPr>
-        <w:br/>
-      </w:r>
-      <w:r>
-        <w:rPr>
-          <w:sz w:val="20"/>
-          <w:szCs w:val="20"/>
-        </w:rPr>
-        <w:br/>
-      </w:r>
-      <w:r>
-        <w:rPr>
-          <w:sz w:val="20"/>
-          <w:szCs w:val="20"/>
-        </w:rPr>
-        <w:br/>
-      </w:r>
-      <w:r>
-        <w:rPr>
-          <w:sz w:val="20"/>
-          <w:szCs w:val="20"/>
-        </w:rPr>
-        <w:br/>
-      </w:r>
-      <w:r>
-        <w:rPr>
-          <w:sz w:val="20"/>
-          <w:szCs w:val="20"/>
-        </w:rPr>
-        <w:br/>
-      </w:r>
-      <w:r>
-        <w:rPr>
-          <w:sz w:val="20"/>
-          <w:szCs w:val="20"/>
-        </w:rPr>
-        <w:br/>
-      </w:r>
-      <w:r>
-        <w:rPr>
-          <w:sz w:val="20"/>
-          <w:szCs w:val="20"/>
-        </w:rPr>
-        <w:br/>
-      </w:r>
-      <w:r>
-        <w:rPr>
-          <w:sz w:val="20"/>
-          <w:szCs w:val="20"/>
-        </w:rPr>
-        <w:br/>
-      </w:r>
-      <w:r>
-        <w:rPr>
-          <w:sz w:val="20"/>
-          <w:szCs w:val="20"/>
-        </w:rPr>
         <w:br/>
       </w:r>
       <w:r>
@@ -4516,7 +4699,6 @@
           <w:sz w:val="20"/>
           <w:szCs w:val="20"/>
         </w:rPr>
-        <w:lastRenderedPageBreak/>
         <w:br/>
       </w:r>
     </w:p>
@@ -5937,7 +6119,6 @@
   <w:style w:type="character" w:default="1" w:styleId="a0">
     <w:name w:val="Default Paragraph Font"/>
     <w:uiPriority w:val="1"/>
-    <w:semiHidden/>
     <w:unhideWhenUsed/>
   </w:style>
   <w:style w:type="table" w:default="1" w:styleId="a1">

--- a/documents/1. 소형 객체 탐지 성능 향상 방안/1.2 P2 기법 적용 분석 보고서.docx
+++ b/documents/1. 소형 객체 탐지 성능 향상 방안/1.2 P2 기법 적용 분석 보고서.docx
@@ -1179,7 +1179,6 @@
       <w:pPr>
         <w:ind w:left="800"/>
         <w:rPr>
-          <w:rFonts w:hint="eastAsia"/>
           <w:sz w:val="20"/>
           <w:szCs w:val="20"/>
         </w:rPr>
@@ -1739,10 +1738,32 @@
     <w:p>
       <w:pPr>
         <w:rPr>
-          <w:sz w:val="20"/>
-          <w:szCs w:val="20"/>
-        </w:rPr>
-      </w:pPr>
+          <w:rFonts w:hint="eastAsia"/>
+          <w:sz w:val="20"/>
+          <w:szCs w:val="20"/>
+        </w:rPr>
+      </w:pPr>
+      <w:r>
+        <w:rPr>
+          <w:sz w:val="20"/>
+          <w:szCs w:val="20"/>
+        </w:rPr>
+        <w:br/>
+      </w:r>
+      <w:r>
+        <w:rPr>
+          <w:sz w:val="20"/>
+          <w:szCs w:val="20"/>
+        </w:rPr>
+        <w:br/>
+      </w:r>
+      <w:r>
+        <w:rPr>
+          <w:sz w:val="20"/>
+          <w:szCs w:val="20"/>
+        </w:rPr>
+        <w:br/>
+      </w:r>
     </w:p>
     <w:p>
       <w:pPr>
@@ -1765,6 +1786,7 @@
           <w:bCs/>
           <w:sz w:val="24"/>
         </w:rPr>
+        <w:lastRenderedPageBreak/>
         <w:t>실험 결과</w:t>
       </w:r>
       <w:r>
@@ -1874,7 +1896,6 @@
           <w:sz w:val="20"/>
           <w:szCs w:val="20"/>
         </w:rPr>
-        <w:lastRenderedPageBreak/>
         <w:t>대조군1 : v8</w:t>
       </w:r>
       <w:r>
@@ -1991,6 +2012,7 @@
         </w:numPr>
         <w:ind w:left="1857"/>
         <w:rPr>
+          <w:rFonts w:hint="eastAsia"/>
           <w:sz w:val="20"/>
           <w:szCs w:val="20"/>
         </w:rPr>
@@ -2109,16 +2131,6 @@
         </w:rPr>
         <w:t xml:space="preserve">기존 모델에서 해상도가 큰 P2 feature map을 적용하면 소형 객체에 대한 정보가 추가되므로 소형 객체 탐지의 성능이 향상할 것이다. </w:t>
       </w:r>
-    </w:p>
-    <w:p>
-      <w:pPr>
-        <w:pStyle w:val="a6"/>
-        <w:ind w:left="2141"/>
-        <w:rPr>
-          <w:sz w:val="20"/>
-          <w:szCs w:val="20"/>
-        </w:rPr>
-      </w:pPr>
       <w:r>
         <w:rPr>
           <w:sz w:val="20"/>
@@ -2175,14 +2187,146 @@
         </w:rPr>
         <w:br/>
       </w:r>
-    </w:p>
-    <w:p>
-      <w:pPr>
-        <w:rPr>
-          <w:sz w:val="20"/>
-          <w:szCs w:val="20"/>
-        </w:rPr>
-      </w:pPr>
+      <w:r>
+        <w:rPr>
+          <w:sz w:val="20"/>
+          <w:szCs w:val="20"/>
+        </w:rPr>
+        <w:br/>
+      </w:r>
+      <w:r>
+        <w:rPr>
+          <w:sz w:val="20"/>
+          <w:szCs w:val="20"/>
+        </w:rPr>
+        <w:br/>
+      </w:r>
+      <w:r>
+        <w:rPr>
+          <w:sz w:val="20"/>
+          <w:szCs w:val="20"/>
+        </w:rPr>
+        <w:br/>
+      </w:r>
+      <w:r>
+        <w:rPr>
+          <w:sz w:val="20"/>
+          <w:szCs w:val="20"/>
+        </w:rPr>
+        <w:br/>
+      </w:r>
+      <w:r>
+        <w:rPr>
+          <w:sz w:val="20"/>
+          <w:szCs w:val="20"/>
+        </w:rPr>
+        <w:br/>
+      </w:r>
+      <w:r>
+        <w:rPr>
+          <w:sz w:val="20"/>
+          <w:szCs w:val="20"/>
+        </w:rPr>
+        <w:br/>
+      </w:r>
+      <w:r>
+        <w:rPr>
+          <w:sz w:val="20"/>
+          <w:szCs w:val="20"/>
+        </w:rPr>
+        <w:br/>
+      </w:r>
+      <w:r>
+        <w:rPr>
+          <w:sz w:val="20"/>
+          <w:szCs w:val="20"/>
+        </w:rPr>
+        <w:br/>
+      </w:r>
+      <w:r>
+        <w:rPr>
+          <w:sz w:val="20"/>
+          <w:szCs w:val="20"/>
+        </w:rPr>
+        <w:br/>
+      </w:r>
+      <w:r>
+        <w:rPr>
+          <w:sz w:val="20"/>
+          <w:szCs w:val="20"/>
+        </w:rPr>
+        <w:br/>
+      </w:r>
+      <w:r>
+        <w:rPr>
+          <w:sz w:val="20"/>
+          <w:szCs w:val="20"/>
+        </w:rPr>
+        <w:br/>
+      </w:r>
+      <w:r>
+        <w:rPr>
+          <w:sz w:val="20"/>
+          <w:szCs w:val="20"/>
+        </w:rPr>
+        <w:br/>
+      </w:r>
+      <w:r>
+        <w:rPr>
+          <w:sz w:val="20"/>
+          <w:szCs w:val="20"/>
+        </w:rPr>
+        <w:br/>
+      </w:r>
+      <w:r>
+        <w:rPr>
+          <w:sz w:val="20"/>
+          <w:szCs w:val="20"/>
+        </w:rPr>
+        <w:br/>
+      </w:r>
+      <w:r>
+        <w:rPr>
+          <w:sz w:val="20"/>
+          <w:szCs w:val="20"/>
+        </w:rPr>
+        <w:br/>
+      </w:r>
+      <w:r>
+        <w:rPr>
+          <w:sz w:val="20"/>
+          <w:szCs w:val="20"/>
+        </w:rPr>
+        <w:br/>
+      </w:r>
+      <w:r>
+        <w:rPr>
+          <w:sz w:val="20"/>
+          <w:szCs w:val="20"/>
+        </w:rPr>
+        <w:br/>
+      </w:r>
+      <w:r>
+        <w:rPr>
+          <w:sz w:val="20"/>
+          <w:szCs w:val="20"/>
+        </w:rPr>
+        <w:br/>
+      </w:r>
+      <w:r>
+        <w:rPr>
+          <w:sz w:val="20"/>
+          <w:szCs w:val="20"/>
+        </w:rPr>
+        <w:br/>
+      </w:r>
+      <w:r>
+        <w:rPr>
+          <w:sz w:val="20"/>
+          <w:szCs w:val="20"/>
+        </w:rPr>
+        <w:br/>
+      </w:r>
     </w:p>
     <w:p>
       <w:pPr>
@@ -2203,13 +2347,14 @@
           <w:sz w:val="20"/>
           <w:szCs w:val="20"/>
         </w:rPr>
+        <w:lastRenderedPageBreak/>
         <w:t>결과</w:t>
       </w:r>
     </w:p>
     <w:tbl>
       <w:tblPr>
         <w:tblStyle w:val="af"/>
-        <w:tblpPr w:leftFromText="142" w:rightFromText="142" w:vertAnchor="page" w:horzAnchor="margin" w:tblpXSpec="right" w:tblpY="3205"/>
+        <w:tblpPr w:leftFromText="142" w:rightFromText="142" w:vertAnchor="page" w:horzAnchor="margin" w:tblpXSpec="right" w:tblpY="3261"/>
         <w:tblW w:w="0" w:type="auto"/>
         <w:tblLook w:val="04A0" w:firstRow="1" w:lastRow="0" w:firstColumn="1" w:lastColumn="0" w:noHBand="0" w:noVBand="1"/>
       </w:tblPr>
@@ -2623,6 +2768,68 @@
           <w:sz w:val="20"/>
           <w:szCs w:val="20"/>
         </w:rPr>
+        <w:drawing>
+          <wp:anchor distT="0" distB="0" distL="114300" distR="114300" simplePos="0" relativeHeight="251659263" behindDoc="0" locked="0" layoutInCell="1" allowOverlap="1" wp14:anchorId="53391F2A" wp14:editId="3D8BB287">
+            <wp:simplePos x="0" y="0"/>
+            <wp:positionH relativeFrom="column">
+              <wp:posOffset>-21590</wp:posOffset>
+            </wp:positionH>
+            <wp:positionV relativeFrom="paragraph">
+              <wp:posOffset>445135</wp:posOffset>
+            </wp:positionV>
+            <wp:extent cx="2879725" cy="2256790"/>
+            <wp:effectExtent l="0" t="0" r="0" b="0"/>
+            <wp:wrapTopAndBottom/>
+            <wp:docPr id="981207435" name="그림 1"/>
+            <wp:cNvGraphicFramePr>
+              <a:graphicFrameLocks xmlns:a="http://schemas.openxmlformats.org/drawingml/2006/main" noChangeAspect="1"/>
+            </wp:cNvGraphicFramePr>
+            <a:graphic xmlns:a="http://schemas.openxmlformats.org/drawingml/2006/main">
+              <a:graphicData uri="http://schemas.openxmlformats.org/drawingml/2006/picture">
+                <pic:pic xmlns:pic="http://schemas.openxmlformats.org/drawingml/2006/picture">
+                  <pic:nvPicPr>
+                    <pic:cNvPr id="981207435" name=""/>
+                    <pic:cNvPicPr/>
+                  </pic:nvPicPr>
+                  <pic:blipFill>
+                    <a:blip r:embed="rId9">
+                      <a:extLst>
+                        <a:ext uri="{28A0092B-C50C-407E-A947-70E740481C1C}">
+                          <a14:useLocalDpi xmlns:a14="http://schemas.microsoft.com/office/drawing/2010/main" val="0"/>
+                        </a:ext>
+                      </a:extLst>
+                    </a:blip>
+                    <a:stretch>
+                      <a:fillRect/>
+                    </a:stretch>
+                  </pic:blipFill>
+                  <pic:spPr>
+                    <a:xfrm>
+                      <a:off x="0" y="0"/>
+                      <a:ext cx="2879725" cy="2256790"/>
+                    </a:xfrm>
+                    <a:prstGeom prst="rect">
+                      <a:avLst/>
+                    </a:prstGeom>
+                  </pic:spPr>
+                </pic:pic>
+              </a:graphicData>
+            </a:graphic>
+            <wp14:sizeRelH relativeFrom="page">
+              <wp14:pctWidth>0</wp14:pctWidth>
+            </wp14:sizeRelH>
+            <wp14:sizeRelV relativeFrom="page">
+              <wp14:pctHeight>0</wp14:pctHeight>
+            </wp14:sizeRelV>
+          </wp:anchor>
+        </w:drawing>
+      </w:r>
+      <w:r>
+        <w:rPr>
+          <w:noProof/>
+          <w:sz w:val="20"/>
+          <w:szCs w:val="20"/>
+        </w:rPr>
         <mc:AlternateContent>
           <mc:Choice Requires="wps">
             <w:drawing>
@@ -2708,7 +2915,7 @@
         <mc:AlternateContent>
           <mc:Choice Requires="wps">
             <w:drawing>
-              <wp:anchor distT="0" distB="0" distL="114300" distR="114300" simplePos="0" relativeHeight="251679744" behindDoc="0" locked="0" layoutInCell="1" allowOverlap="1" wp14:anchorId="29ECEC8C" wp14:editId="1B92FBE8">
+              <wp:anchor distT="0" distB="0" distL="114300" distR="114300" simplePos="0" relativeHeight="251679744" behindDoc="0" locked="0" layoutInCell="1" allowOverlap="1" wp14:anchorId="29ECEC8C" wp14:editId="24027909">
                 <wp:simplePos x="0" y="0"/>
                 <wp:positionH relativeFrom="column">
                   <wp:posOffset>4091940</wp:posOffset>
@@ -2776,72 +2983,10 @@
           </mc:Choice>
           <mc:Fallback>
             <w:pict>
-              <v:rect w14:anchorId="615CCE79" id="직사각형 1" o:spid="_x0000_s1026" style="position:absolute;left:0;text-align:left;margin-left:322.2pt;margin-top:288.65pt;width:118.8pt;height:142.2pt;z-index:251679744;visibility:visible;mso-wrap-style:square;mso-width-percent:0;mso-height-percent:0;mso-wrap-distance-left:9pt;mso-wrap-distance-top:0;mso-wrap-distance-right:9pt;mso-wrap-distance-bottom:0;mso-position-horizontal:absolute;mso-position-horizontal-relative:text;mso-position-vertical:absolute;mso-position-vertical-relative:text;mso-width-percent:0;mso-height-percent:0;mso-width-relative:margin;mso-height-relative:margin;v-text-anchor:middle" o:gfxdata="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" filled="f" strokecolor="red" strokeweight="1.5pt"/>
+              <v:rect w14:anchorId="006FA433" id="직사각형 1" o:spid="_x0000_s1026" style="position:absolute;margin-left:322.2pt;margin-top:288.65pt;width:118.8pt;height:142.2pt;z-index:251679744;visibility:visible;mso-wrap-style:square;mso-width-percent:0;mso-height-percent:0;mso-wrap-distance-left:9pt;mso-wrap-distance-top:0;mso-wrap-distance-right:9pt;mso-wrap-distance-bottom:0;mso-position-horizontal:absolute;mso-position-horizontal-relative:text;mso-position-vertical:absolute;mso-position-vertical-relative:text;mso-width-percent:0;mso-height-percent:0;mso-width-relative:margin;mso-height-relative:margin;v-text-anchor:middle" o:gfxdata="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" filled="f" strokecolor="red" strokeweight="1.5pt"/>
             </w:pict>
           </mc:Fallback>
         </mc:AlternateContent>
-      </w:r>
-      <w:r>
-        <w:rPr>
-          <w:noProof/>
-          <w:sz w:val="20"/>
-          <w:szCs w:val="20"/>
-        </w:rPr>
-        <w:drawing>
-          <wp:anchor distT="0" distB="0" distL="114300" distR="114300" simplePos="0" relativeHeight="251659263" behindDoc="0" locked="0" layoutInCell="1" allowOverlap="1" wp14:anchorId="53391F2A" wp14:editId="51792D37">
-            <wp:simplePos x="0" y="0"/>
-            <wp:positionH relativeFrom="column">
-              <wp:posOffset>-21590</wp:posOffset>
-            </wp:positionH>
-            <wp:positionV relativeFrom="paragraph">
-              <wp:posOffset>476885</wp:posOffset>
-            </wp:positionV>
-            <wp:extent cx="2879725" cy="2256790"/>
-            <wp:effectExtent l="0" t="0" r="0" b="0"/>
-            <wp:wrapTopAndBottom/>
-            <wp:docPr id="981207435" name="그림 1"/>
-            <wp:cNvGraphicFramePr>
-              <a:graphicFrameLocks xmlns:a="http://schemas.openxmlformats.org/drawingml/2006/main" noChangeAspect="1"/>
-            </wp:cNvGraphicFramePr>
-            <a:graphic xmlns:a="http://schemas.openxmlformats.org/drawingml/2006/main">
-              <a:graphicData uri="http://schemas.openxmlformats.org/drawingml/2006/picture">
-                <pic:pic xmlns:pic="http://schemas.openxmlformats.org/drawingml/2006/picture">
-                  <pic:nvPicPr>
-                    <pic:cNvPr id="981207435" name=""/>
-                    <pic:cNvPicPr/>
-                  </pic:nvPicPr>
-                  <pic:blipFill>
-                    <a:blip r:embed="rId9">
-                      <a:extLst>
-                        <a:ext uri="{28A0092B-C50C-407E-A947-70E740481C1C}">
-                          <a14:useLocalDpi xmlns:a14="http://schemas.microsoft.com/office/drawing/2010/main" val="0"/>
-                        </a:ext>
-                      </a:extLst>
-                    </a:blip>
-                    <a:stretch>
-                      <a:fillRect/>
-                    </a:stretch>
-                  </pic:blipFill>
-                  <pic:spPr>
-                    <a:xfrm>
-                      <a:off x="0" y="0"/>
-                      <a:ext cx="2879725" cy="2256790"/>
-                    </a:xfrm>
-                    <a:prstGeom prst="rect">
-                      <a:avLst/>
-                    </a:prstGeom>
-                  </pic:spPr>
-                </pic:pic>
-              </a:graphicData>
-            </a:graphic>
-            <wp14:sizeRelH relativeFrom="page">
-              <wp14:pctWidth>0</wp14:pctWidth>
-            </wp14:sizeRelH>
-            <wp14:sizeRelV relativeFrom="page">
-              <wp14:pctHeight>0</wp14:pctHeight>
-            </wp14:sizeRelV>
-          </wp:anchor>
-        </w:drawing>
       </w:r>
       <w:r>
         <w:rPr>
@@ -2997,7 +3142,6 @@
           <w:sz w:val="20"/>
           <w:szCs w:val="20"/>
         </w:rPr>
-        <w:lastRenderedPageBreak/>
         <w:t>[그래프 1]</w:t>
       </w:r>
       <w:r>
@@ -3268,7 +3412,16 @@
           <w:sz w:val="20"/>
           <w:szCs w:val="20"/>
         </w:rPr>
-        <w:t xml:space="preserve">에 대한 성능 향상은 크지 않지만 </w:t>
+        <w:t>에 대한 성능 향상은 크지 않지</w:t>
+      </w:r>
+      <w:r>
+        <w:rPr>
+          <w:rFonts w:hint="eastAsia"/>
+          <w:sz w:val="20"/>
+          <w:szCs w:val="20"/>
+        </w:rPr>
+        <w:lastRenderedPageBreak/>
+        <w:t xml:space="preserve">만 </w:t>
       </w:r>
       <w:proofErr w:type="spellStart"/>
       <w:r>
@@ -4178,7 +4331,6 @@
           <w:sz w:val="20"/>
           <w:szCs w:val="20"/>
         </w:rPr>
-        <w:lastRenderedPageBreak/>
         <w:t>[그래프 1]</w:t>
       </w:r>
       <w:r>
@@ -4224,6 +4376,7 @@
         <w:pStyle w:val="a6"/>
         <w:ind w:left="1701"/>
         <w:rPr>
+          <w:rFonts w:hint="eastAsia"/>
           <w:sz w:val="20"/>
           <w:szCs w:val="20"/>
         </w:rPr>
@@ -4387,7 +4540,16 @@
           <w:sz w:val="20"/>
           <w:szCs w:val="20"/>
         </w:rPr>
-        <w:t>n모델에 비해 상승폭이 적어진 것은 전체적인 성능 자체가 높아졌기 때문으로 판단했다.</w:t>
+        <w:t>n모델에 비해 상승폭이 적어진 것은 전체적인 성능 자체가 높아졌기 때문으로 판단했</w:t>
+      </w:r>
+      <w:r>
+        <w:rPr>
+          <w:rFonts w:hint="eastAsia"/>
+          <w:sz w:val="20"/>
+          <w:szCs w:val="20"/>
+        </w:rPr>
+        <w:lastRenderedPageBreak/>
+        <w:t>다.</w:t>
       </w:r>
       <w:r>
         <w:rPr>
@@ -4465,234 +4627,6 @@
           <w:szCs w:val="20"/>
         </w:rPr>
         <w:t xml:space="preserve"> 하지만 v8s_P2 모델의 경우 FPS가 50.12로 하한선인 50에 거의 근접했다는 문제점을 발견했다.</w:t>
-      </w:r>
-      <w:r>
-        <w:rPr>
-          <w:sz w:val="20"/>
-          <w:szCs w:val="20"/>
-        </w:rPr>
-        <w:br/>
-      </w:r>
-      <w:r>
-        <w:rPr>
-          <w:sz w:val="20"/>
-          <w:szCs w:val="20"/>
-        </w:rPr>
-        <w:br/>
-      </w:r>
-      <w:r>
-        <w:rPr>
-          <w:sz w:val="20"/>
-          <w:szCs w:val="20"/>
-        </w:rPr>
-        <w:br/>
-      </w:r>
-      <w:r>
-        <w:rPr>
-          <w:sz w:val="20"/>
-          <w:szCs w:val="20"/>
-        </w:rPr>
-        <w:br/>
-      </w:r>
-      <w:r>
-        <w:rPr>
-          <w:sz w:val="20"/>
-          <w:szCs w:val="20"/>
-        </w:rPr>
-        <w:br/>
-      </w:r>
-      <w:r>
-        <w:rPr>
-          <w:sz w:val="20"/>
-          <w:szCs w:val="20"/>
-        </w:rPr>
-        <w:br/>
-      </w:r>
-      <w:r>
-        <w:rPr>
-          <w:sz w:val="20"/>
-          <w:szCs w:val="20"/>
-        </w:rPr>
-        <w:br/>
-      </w:r>
-      <w:r>
-        <w:rPr>
-          <w:sz w:val="20"/>
-          <w:szCs w:val="20"/>
-        </w:rPr>
-        <w:br/>
-      </w:r>
-      <w:r>
-        <w:rPr>
-          <w:sz w:val="20"/>
-          <w:szCs w:val="20"/>
-        </w:rPr>
-        <w:br/>
-      </w:r>
-      <w:r>
-        <w:rPr>
-          <w:sz w:val="20"/>
-          <w:szCs w:val="20"/>
-        </w:rPr>
-        <w:br/>
-      </w:r>
-      <w:r>
-        <w:rPr>
-          <w:sz w:val="20"/>
-          <w:szCs w:val="20"/>
-        </w:rPr>
-        <w:br/>
-      </w:r>
-      <w:r>
-        <w:rPr>
-          <w:sz w:val="20"/>
-          <w:szCs w:val="20"/>
-        </w:rPr>
-        <w:br/>
-      </w:r>
-      <w:r>
-        <w:rPr>
-          <w:sz w:val="20"/>
-          <w:szCs w:val="20"/>
-        </w:rPr>
-        <w:br/>
-      </w:r>
-      <w:r>
-        <w:rPr>
-          <w:sz w:val="20"/>
-          <w:szCs w:val="20"/>
-        </w:rPr>
-        <w:br/>
-      </w:r>
-      <w:r>
-        <w:rPr>
-          <w:sz w:val="20"/>
-          <w:szCs w:val="20"/>
-        </w:rPr>
-        <w:br/>
-      </w:r>
-      <w:r>
-        <w:rPr>
-          <w:sz w:val="20"/>
-          <w:szCs w:val="20"/>
-        </w:rPr>
-        <w:br/>
-      </w:r>
-      <w:r>
-        <w:rPr>
-          <w:sz w:val="20"/>
-          <w:szCs w:val="20"/>
-        </w:rPr>
-        <w:br/>
-      </w:r>
-      <w:r>
-        <w:rPr>
-          <w:sz w:val="20"/>
-          <w:szCs w:val="20"/>
-        </w:rPr>
-        <w:br/>
-      </w:r>
-      <w:r>
-        <w:rPr>
-          <w:sz w:val="20"/>
-          <w:szCs w:val="20"/>
-        </w:rPr>
-        <w:br/>
-      </w:r>
-      <w:r>
-        <w:rPr>
-          <w:sz w:val="20"/>
-          <w:szCs w:val="20"/>
-        </w:rPr>
-        <w:br/>
-      </w:r>
-      <w:r>
-        <w:rPr>
-          <w:sz w:val="20"/>
-          <w:szCs w:val="20"/>
-        </w:rPr>
-        <w:br/>
-      </w:r>
-      <w:r>
-        <w:rPr>
-          <w:sz w:val="20"/>
-          <w:szCs w:val="20"/>
-        </w:rPr>
-        <w:br/>
-      </w:r>
-      <w:r>
-        <w:rPr>
-          <w:sz w:val="20"/>
-          <w:szCs w:val="20"/>
-        </w:rPr>
-        <w:br/>
-      </w:r>
-      <w:r>
-        <w:rPr>
-          <w:sz w:val="20"/>
-          <w:szCs w:val="20"/>
-        </w:rPr>
-        <w:br/>
-      </w:r>
-      <w:r>
-        <w:rPr>
-          <w:sz w:val="20"/>
-          <w:szCs w:val="20"/>
-        </w:rPr>
-        <w:lastRenderedPageBreak/>
-        <w:br/>
-      </w:r>
-      <w:r>
-        <w:rPr>
-          <w:sz w:val="20"/>
-          <w:szCs w:val="20"/>
-        </w:rPr>
-        <w:br/>
-      </w:r>
-      <w:r>
-        <w:rPr>
-          <w:sz w:val="20"/>
-          <w:szCs w:val="20"/>
-        </w:rPr>
-        <w:br/>
-      </w:r>
-      <w:r>
-        <w:rPr>
-          <w:sz w:val="20"/>
-          <w:szCs w:val="20"/>
-        </w:rPr>
-        <w:br/>
-      </w:r>
-    </w:p>
-    <w:p>
-      <w:pPr>
-        <w:pStyle w:val="a6"/>
-        <w:ind w:left="1701"/>
-        <w:rPr>
-          <w:sz w:val="20"/>
-          <w:szCs w:val="20"/>
-        </w:rPr>
-      </w:pPr>
-      <w:r>
-        <w:rPr>
-          <w:sz w:val="20"/>
-          <w:szCs w:val="20"/>
-        </w:rPr>
-        <w:br/>
-      </w:r>
-      <w:r>
-        <w:rPr>
-          <w:sz w:val="20"/>
-          <w:szCs w:val="20"/>
-        </w:rPr>
-        <w:br/>
-      </w:r>
-      <w:r>
-        <w:rPr>
-          <w:sz w:val="20"/>
-          <w:szCs w:val="20"/>
-        </w:rPr>
-        <w:br/>
       </w:r>
       <w:r>
         <w:rPr>
@@ -6119,6 +6053,7 @@
   <w:style w:type="character" w:default="1" w:styleId="a0">
     <w:name w:val="Default Paragraph Font"/>
     <w:uiPriority w:val="1"/>
+    <w:semiHidden/>
     <w:unhideWhenUsed/>
   </w:style>
   <w:style w:type="table" w:default="1" w:styleId="a1">

--- a/documents/1. 소형 객체 탐지 성능 향상 방안/1.2 P2 기법 적용 분석 보고서.docx
+++ b/documents/1. 소형 객체 탐지 성능 향상 방안/1.2 P2 기법 적용 분석 보고서.docx
@@ -8,8 +8,8 @@
         <w:rPr>
           <w:b/>
           <w:bCs/>
-          <w:sz w:val="30"/>
-          <w:szCs w:val="30"/>
+          <w:sz w:val="32"/>
+          <w:szCs w:val="32"/>
         </w:rPr>
       </w:pPr>
       <w:r>
@@ -17,8 +17,8 @@
           <w:rFonts w:hint="eastAsia"/>
           <w:b/>
           <w:bCs/>
-          <w:sz w:val="30"/>
-          <w:szCs w:val="30"/>
+          <w:sz w:val="32"/>
+          <w:szCs w:val="32"/>
         </w:rPr>
         <w:t>P2 기법 적용 분석 보고서</w:t>
       </w:r>
@@ -33,8 +33,8 @@
         <w:rPr>
           <w:b/>
           <w:bCs/>
-          <w:sz w:val="26"/>
-          <w:szCs w:val="26"/>
+          <w:sz w:val="28"/>
+          <w:szCs w:val="28"/>
         </w:rPr>
       </w:pPr>
       <w:r>
@@ -42,8 +42,8 @@
           <w:rFonts w:hint="eastAsia"/>
           <w:b/>
           <w:bCs/>
-          <w:sz w:val="26"/>
-          <w:szCs w:val="26"/>
+          <w:sz w:val="28"/>
+          <w:szCs w:val="28"/>
         </w:rPr>
         <w:t>서론</w:t>
       </w:r>
@@ -87,23 +87,20 @@
       </w:pPr>
       <w:r>
         <w:rPr>
-          <w:sz w:val="20"/>
-          <w:szCs w:val="20"/>
+          <w:szCs w:val="22"/>
         </w:rPr>
         <w:t>F</w:t>
       </w:r>
       <w:r>
         <w:rPr>
           <w:rFonts w:hint="eastAsia"/>
-          <w:sz w:val="20"/>
-          <w:szCs w:val="20"/>
+          <w:szCs w:val="22"/>
         </w:rPr>
         <w:t>eature map</w:t>
       </w:r>
       <w:r>
         <w:rPr>
-          <w:sz w:val="20"/>
-          <w:szCs w:val="20"/>
+          <w:szCs w:val="22"/>
         </w:rPr>
         <w:br/>
       </w:r>
@@ -202,15 +199,13 @@
       <w:r>
         <w:rPr>
           <w:rFonts w:hint="eastAsia"/>
-          <w:sz w:val="20"/>
-          <w:szCs w:val="20"/>
+          <w:szCs w:val="22"/>
         </w:rPr>
         <w:t>P2 feature map과 소형 객체 탐지의 상관관계</w:t>
       </w:r>
       <w:r>
         <w:rPr>
-          <w:sz w:val="20"/>
-          <w:szCs w:val="20"/>
+          <w:szCs w:val="22"/>
         </w:rPr>
         <w:br/>
       </w:r>
@@ -524,6 +519,7 @@
           <w:sz w:val="24"/>
         </w:rPr>
       </w:pPr>
+      <w:proofErr w:type="gramStart"/>
       <w:r>
         <w:rPr>
           <w:rFonts w:hint="eastAsia"/>
@@ -540,7 +536,17 @@
           <w:bCs/>
           <w:sz w:val="24"/>
         </w:rPr>
-        <w:t xml:space="preserve"> : P2 적용 시 소형 객체 탐지 성능 </w:t>
+        <w:t xml:space="preserve"> :</w:t>
+      </w:r>
+      <w:proofErr w:type="gramEnd"/>
+      <w:r>
+        <w:rPr>
+          <w:rFonts w:hint="eastAsia"/>
+          <w:b/>
+          <w:bCs/>
+          <w:sz w:val="24"/>
+        </w:rPr>
+        <w:t xml:space="preserve"> P2 적용 시 소형 객체 탐지 성능 </w:t>
       </w:r>
       <w:r>
         <w:rPr>
@@ -577,23 +583,20 @@
       <w:r>
         <w:rPr>
           <w:rFonts w:hint="eastAsia"/>
-          <w:sz w:val="20"/>
-          <w:szCs w:val="20"/>
+          <w:szCs w:val="22"/>
         </w:rPr>
         <w:t>P2 적용시 성능 변화 분석</w:t>
       </w:r>
       <w:r>
         <w:rPr>
           <w:rFonts w:hint="eastAsia"/>
-          <w:sz w:val="20"/>
-          <w:szCs w:val="20"/>
+          <w:szCs w:val="22"/>
         </w:rPr>
         <w:t>.</w:t>
       </w:r>
       <w:r>
         <w:rPr>
-          <w:sz w:val="20"/>
-          <w:szCs w:val="20"/>
+          <w:szCs w:val="22"/>
         </w:rPr>
         <w:br/>
       </w:r>
@@ -627,6 +630,14 @@
           <w:sz w:val="20"/>
           <w:szCs w:val="20"/>
         </w:rPr>
+        <w:t xml:space="preserve"> </w:t>
+      </w:r>
+      <w:r>
+        <w:rPr>
+          <w:rFonts w:hint="eastAsia"/>
+          <w:sz w:val="20"/>
+          <w:szCs w:val="20"/>
+        </w:rPr>
         <w:t>1]</w:t>
       </w:r>
       <w:r>
@@ -658,6 +669,14 @@
           <w:sz w:val="20"/>
           <w:szCs w:val="20"/>
         </w:rPr>
+        <w:t xml:space="preserve"> </w:t>
+      </w:r>
+      <w:r>
+        <w:rPr>
+          <w:rFonts w:hint="eastAsia"/>
+          <w:sz w:val="20"/>
+          <w:szCs w:val="20"/>
+        </w:rPr>
         <w:t>2]를 비교하여</w:t>
       </w:r>
       <w:r>
@@ -722,6 +741,14 @@
           <w:sz w:val="20"/>
           <w:szCs w:val="20"/>
         </w:rPr>
+        <w:t xml:space="preserve"> </w:t>
+      </w:r>
+      <w:r>
+        <w:rPr>
+          <w:rFonts w:hint="eastAsia"/>
+          <w:sz w:val="20"/>
+          <w:szCs w:val="20"/>
+        </w:rPr>
         <w:t>3]을 기준으로 [</w:t>
       </w:r>
       <w:r>
@@ -731,6 +758,14 @@
           <w:szCs w:val="20"/>
         </w:rPr>
         <w:t>모델</w:t>
+      </w:r>
+      <w:r>
+        <w:rPr>
+          <w:rFonts w:hint="eastAsia"/>
+          <w:sz w:val="20"/>
+          <w:szCs w:val="20"/>
+        </w:rPr>
+        <w:t xml:space="preserve"> </w:t>
       </w:r>
       <w:r>
         <w:rPr>
@@ -790,8 +825,7 @@
         <w:rPr>
           <w:b/>
           <w:bCs/>
-          <w:sz w:val="20"/>
-          <w:szCs w:val="20"/>
+          <w:szCs w:val="22"/>
         </w:rPr>
       </w:pPr>
       <w:r>
@@ -799,7 +833,7 @@
           <w:rFonts w:hint="eastAsia"/>
           <w:b/>
           <w:bCs/>
-          <w:szCs w:val="22"/>
+          <w:sz w:val="24"/>
         </w:rPr>
         <w:t>평가 지표</w:t>
       </w:r>
@@ -817,30 +851,42 @@
         <w:autoSpaceDN/>
         <w:ind w:left="1574"/>
         <w:rPr>
-          <w:sz w:val="20"/>
-          <w:szCs w:val="20"/>
-        </w:rPr>
-      </w:pPr>
-      <w:r>
-        <w:rPr>
-          <w:rFonts w:hint="eastAsia"/>
-          <w:sz w:val="20"/>
-          <w:szCs w:val="20"/>
-        </w:rPr>
-        <w:t xml:space="preserve">모델 성능 : </w:t>
-      </w:r>
-      <w:r>
-        <w:rPr>
-          <w:rFonts w:hint="eastAsia"/>
-          <w:sz w:val="20"/>
-          <w:szCs w:val="20"/>
+          <w:szCs w:val="22"/>
+        </w:rPr>
+      </w:pPr>
+      <w:r>
+        <w:rPr>
+          <w:rFonts w:hint="eastAsia"/>
+          <w:szCs w:val="22"/>
+        </w:rPr>
+        <w:t xml:space="preserve">모델 </w:t>
+      </w:r>
+      <w:proofErr w:type="gramStart"/>
+      <w:r>
+        <w:rPr>
+          <w:rFonts w:hint="eastAsia"/>
+          <w:szCs w:val="22"/>
+        </w:rPr>
+        <w:t>성능 :</w:t>
+      </w:r>
+      <w:proofErr w:type="gramEnd"/>
+      <w:r>
+        <w:rPr>
+          <w:rFonts w:hint="eastAsia"/>
+          <w:szCs w:val="22"/>
+        </w:rPr>
+        <w:t xml:space="preserve"> </w:t>
+      </w:r>
+      <w:r>
+        <w:rPr>
+          <w:rFonts w:hint="eastAsia"/>
+          <w:szCs w:val="22"/>
         </w:rPr>
         <w:t>G</w:t>
       </w:r>
       <w:r>
         <w:rPr>
-          <w:sz w:val="20"/>
-          <w:szCs w:val="20"/>
+          <w:szCs w:val="22"/>
         </w:rPr>
         <w:t xml:space="preserve">PU </w:t>
       </w:r>
@@ -848,8 +894,7 @@
       <w:r>
         <w:rPr>
           <w:rFonts w:hint="eastAsia"/>
-          <w:sz w:val="20"/>
-          <w:szCs w:val="20"/>
+          <w:szCs w:val="22"/>
         </w:rPr>
         <w:t>mAP</w:t>
       </w:r>
@@ -857,31 +902,27 @@
       <w:r>
         <w:rPr>
           <w:rFonts w:hint="eastAsia"/>
-          <w:sz w:val="20"/>
-          <w:szCs w:val="20"/>
+          <w:szCs w:val="22"/>
         </w:rPr>
         <w:t xml:space="preserve">, </w:t>
       </w:r>
       <w:r>
         <w:rPr>
           <w:rFonts w:hint="eastAsia"/>
-          <w:sz w:val="20"/>
-          <w:szCs w:val="20"/>
+          <w:szCs w:val="22"/>
         </w:rPr>
         <w:t>N</w:t>
       </w:r>
       <w:r>
         <w:rPr>
-          <w:sz w:val="20"/>
-          <w:szCs w:val="20"/>
+          <w:szCs w:val="22"/>
         </w:rPr>
         <w:t>PU</w:t>
       </w:r>
       <w:r>
         <w:rPr>
           <w:rFonts w:hint="eastAsia"/>
-          <w:sz w:val="20"/>
-          <w:szCs w:val="20"/>
+          <w:szCs w:val="22"/>
         </w:rPr>
         <w:t xml:space="preserve"> </w:t>
       </w:r>
@@ -889,8 +930,7 @@
       <w:r>
         <w:rPr>
           <w:rFonts w:hint="eastAsia"/>
-          <w:sz w:val="20"/>
-          <w:szCs w:val="20"/>
+          <w:szCs w:val="22"/>
         </w:rPr>
         <w:t>mAP</w:t>
       </w:r>
@@ -898,24 +938,21 @@
       <w:r>
         <w:rPr>
           <w:rFonts w:hint="eastAsia"/>
-          <w:sz w:val="20"/>
-          <w:szCs w:val="20"/>
+          <w:szCs w:val="22"/>
         </w:rPr>
         <w:t>,</w:t>
       </w:r>
       <w:r>
         <w:rPr>
           <w:rFonts w:hint="eastAsia"/>
-          <w:sz w:val="20"/>
-          <w:szCs w:val="20"/>
+          <w:szCs w:val="22"/>
         </w:rPr>
         <w:t xml:space="preserve"> </w:t>
       </w:r>
       <w:r>
         <w:rPr>
           <w:rFonts w:hint="eastAsia"/>
-          <w:sz w:val="20"/>
-          <w:szCs w:val="20"/>
+          <w:szCs w:val="22"/>
         </w:rPr>
         <w:t>FPS</w:t>
       </w:r>
@@ -940,15 +977,13 @@
       <w:r>
         <w:rPr>
           <w:rFonts w:hint="eastAsia"/>
-          <w:sz w:val="20"/>
-          <w:szCs w:val="20"/>
+          <w:szCs w:val="22"/>
         </w:rPr>
         <w:t>객체 크기별 정확도</w:t>
       </w:r>
       <w:r>
         <w:rPr>
-          <w:sz w:val="20"/>
-          <w:szCs w:val="20"/>
+          <w:szCs w:val="22"/>
         </w:rPr>
         <w:br/>
       </w:r>
@@ -980,8 +1015,8 @@
         <w:rPr>
           <w:b/>
           <w:bCs/>
-          <w:sz w:val="26"/>
-          <w:szCs w:val="26"/>
+          <w:sz w:val="28"/>
+          <w:szCs w:val="28"/>
         </w:rPr>
       </w:pPr>
       <w:r>
@@ -989,8 +1024,8 @@
           <w:rFonts w:hint="eastAsia"/>
           <w:b/>
           <w:bCs/>
-          <w:sz w:val="26"/>
-          <w:szCs w:val="26"/>
+          <w:sz w:val="28"/>
+          <w:szCs w:val="28"/>
         </w:rPr>
         <w:lastRenderedPageBreak/>
         <w:t>본론</w:t>
@@ -1090,7 +1125,25 @@
           <w:sz w:val="20"/>
           <w:szCs w:val="20"/>
         </w:rPr>
-        <w:t>학습 데이터 : 제공받은 train set</w:t>
+        <w:t xml:space="preserve">학습 </w:t>
+      </w:r>
+      <w:proofErr w:type="gramStart"/>
+      <w:r>
+        <w:rPr>
+          <w:rFonts w:hint="eastAsia"/>
+          <w:sz w:val="20"/>
+          <w:szCs w:val="20"/>
+        </w:rPr>
+        <w:t>데이터 :</w:t>
+      </w:r>
+      <w:proofErr w:type="gramEnd"/>
+      <w:r>
+        <w:rPr>
+          <w:rFonts w:hint="eastAsia"/>
+          <w:sz w:val="20"/>
+          <w:szCs w:val="20"/>
+        </w:rPr>
+        <w:t xml:space="preserve"> 제공받은 train set</w:t>
       </w:r>
     </w:p>
     <w:p>
@@ -1108,89 +1161,20 @@
       </w:pPr>
       <w:r>
         <w:rPr>
-          <w:rFonts w:hint="eastAsia"/>
-          <w:sz w:val="20"/>
-          <w:szCs w:val="20"/>
-        </w:rPr>
-        <w:t xml:space="preserve">입력 데이터 : </w:t>
-      </w:r>
-      <w:r>
-        <w:rPr>
-          <w:rFonts w:hint="eastAsia"/>
-          <w:sz w:val="20"/>
-          <w:szCs w:val="20"/>
-        </w:rPr>
-        <w:t xml:space="preserve">제공받은 </w:t>
-      </w:r>
-      <w:r>
-        <w:rPr>
-          <w:rFonts w:hint="eastAsia"/>
-          <w:sz w:val="20"/>
-          <w:szCs w:val="20"/>
-        </w:rPr>
-        <w:t xml:space="preserve">test </w:t>
-      </w:r>
-      <w:r>
-        <w:rPr>
-          <w:rFonts w:hint="eastAsia"/>
-          <w:sz w:val="20"/>
-          <w:szCs w:val="20"/>
-        </w:rPr>
-        <w:t>set</w:t>
-      </w:r>
-      <w:r>
-        <w:rPr>
-          <w:sz w:val="20"/>
-          <w:szCs w:val="20"/>
-        </w:rPr>
-        <w:br/>
-      </w:r>
-    </w:p>
-    <w:p>
-      <w:pPr>
-        <w:pStyle w:val="a6"/>
-        <w:numPr>
-          <w:ilvl w:val="2"/>
-          <w:numId w:val="2"/>
-        </w:numPr>
-        <w:rPr>
-          <w:sz w:val="20"/>
-          <w:szCs w:val="20"/>
-        </w:rPr>
-      </w:pPr>
-      <w:r>
-        <w:rPr>
-          <w:rFonts w:hint="eastAsia"/>
-          <w:sz w:val="20"/>
-          <w:szCs w:val="20"/>
-        </w:rPr>
-        <w:t xml:space="preserve">P2 기법 </w:t>
-      </w:r>
-      <w:r>
-        <w:rPr>
-          <w:rFonts w:hint="eastAsia"/>
-          <w:sz w:val="20"/>
-          <w:szCs w:val="20"/>
-        </w:rPr>
-        <w:t>적용 방법</w:t>
-      </w:r>
-    </w:p>
-    <w:p>
-      <w:pPr>
-        <w:ind w:left="800"/>
-        <w:rPr>
-          <w:sz w:val="20"/>
-          <w:szCs w:val="20"/>
-        </w:rPr>
-      </w:pPr>
-      <w:r>
-        <w:rPr>
           <w:noProof/>
         </w:rPr>
         <w:drawing>
-          <wp:inline distT="0" distB="0" distL="0" distR="0" wp14:anchorId="2DC65A00" wp14:editId="4C7D69A5">
-            <wp:extent cx="5400000" cy="2425992"/>
+          <wp:anchor distT="0" distB="0" distL="114300" distR="114300" simplePos="0" relativeHeight="251687936" behindDoc="0" locked="0" layoutInCell="1" allowOverlap="1" wp14:anchorId="2DC65A00" wp14:editId="74312E02">
+            <wp:simplePos x="0" y="0"/>
+            <wp:positionH relativeFrom="column">
+              <wp:posOffset>172085</wp:posOffset>
+            </wp:positionH>
+            <wp:positionV relativeFrom="paragraph">
+              <wp:posOffset>687705</wp:posOffset>
+            </wp:positionV>
+            <wp:extent cx="5399405" cy="2425700"/>
             <wp:effectExtent l="0" t="0" r="0" b="0"/>
+            <wp:wrapTopAndBottom/>
             <wp:docPr id="552929217" name="그림 1" descr="텍스트, 스크린샷, 도표, 번호이(가) 표시된 사진&#10;&#10;자동 생성된 설명"/>
             <wp:cNvGraphicFramePr>
               <a:graphicFrameLocks xmlns:a="http://schemas.openxmlformats.org/drawingml/2006/main" noChangeAspect="1"/>
@@ -1203,7 +1187,13 @@
                     <pic:cNvPicPr/>
                   </pic:nvPicPr>
                   <pic:blipFill>
-                    <a:blip r:embed="rId8"/>
+                    <a:blip r:embed="rId8" cstate="print">
+                      <a:extLst>
+                        <a:ext uri="{28A0092B-C50C-407E-A947-70E740481C1C}">
+                          <a14:useLocalDpi xmlns:a14="http://schemas.microsoft.com/office/drawing/2010/main" val="0"/>
+                        </a:ext>
+                      </a:extLst>
+                    </a:blip>
                     <a:stretch>
                       <a:fillRect/>
                     </a:stretch>
@@ -1211,7 +1201,7 @@
                   <pic:spPr>
                     <a:xfrm>
                       <a:off x="0" y="0"/>
-                      <a:ext cx="5400000" cy="2425992"/>
+                      <a:ext cx="5399405" cy="2425700"/>
                     </a:xfrm>
                     <a:prstGeom prst="rect">
                       <a:avLst/>
@@ -1220,146 +1210,71 @@
                 </pic:pic>
               </a:graphicData>
             </a:graphic>
-          </wp:inline>
+            <wp14:sizeRelH relativeFrom="page">
+              <wp14:pctWidth>0</wp14:pctWidth>
+            </wp14:sizeRelH>
+            <wp14:sizeRelV relativeFrom="page">
+              <wp14:pctHeight>0</wp14:pctHeight>
+            </wp14:sizeRelV>
+          </wp:anchor>
         </w:drawing>
       </w:r>
       <w:r>
         <w:rPr>
+          <w:rFonts w:hint="eastAsia"/>
+          <w:sz w:val="20"/>
+          <w:szCs w:val="20"/>
+        </w:rPr>
+        <w:t xml:space="preserve">입력 </w:t>
+      </w:r>
+      <w:proofErr w:type="gramStart"/>
+      <w:r>
+        <w:rPr>
+          <w:rFonts w:hint="eastAsia"/>
+          <w:sz w:val="20"/>
+          <w:szCs w:val="20"/>
+        </w:rPr>
+        <w:t>데이터 :</w:t>
+      </w:r>
+      <w:proofErr w:type="gramEnd"/>
+      <w:r>
+        <w:rPr>
+          <w:rFonts w:hint="eastAsia"/>
+          <w:sz w:val="20"/>
+          <w:szCs w:val="20"/>
+        </w:rPr>
+        <w:t xml:space="preserve"> </w:t>
+      </w:r>
+      <w:r>
+        <w:rPr>
+          <w:rFonts w:hint="eastAsia"/>
+          <w:sz w:val="20"/>
+          <w:szCs w:val="20"/>
+        </w:rPr>
+        <w:t xml:space="preserve">제공받은 </w:t>
+      </w:r>
+      <w:r>
+        <w:rPr>
+          <w:rFonts w:hint="eastAsia"/>
+          <w:sz w:val="20"/>
+          <w:szCs w:val="20"/>
+        </w:rPr>
+        <w:t xml:space="preserve">test </w:t>
+      </w:r>
+      <w:r>
+        <w:rPr>
+          <w:rFonts w:hint="eastAsia"/>
+          <w:sz w:val="20"/>
+          <w:szCs w:val="20"/>
+        </w:rPr>
+        <w:t>set</w:t>
+      </w:r>
+      <w:r>
+        <w:rPr>
           <w:sz w:val="20"/>
           <w:szCs w:val="20"/>
         </w:rPr>
         <w:br/>
-      </w:r>
-      <w:r>
-        <w:rPr>
-          <w:rFonts w:hint="eastAsia"/>
-          <w:sz w:val="20"/>
-          <w:szCs w:val="20"/>
-        </w:rPr>
-        <w:t>구조 설명</w:t>
-      </w:r>
-      <w:r>
-        <w:rPr>
-          <w:sz w:val="20"/>
-          <w:szCs w:val="20"/>
-        </w:rPr>
-        <w:br/>
-      </w:r>
-      <w:r>
-        <w:rPr>
-          <w:rFonts w:hint="eastAsia"/>
-          <w:sz w:val="20"/>
-          <w:szCs w:val="20"/>
-        </w:rPr>
-        <w:t xml:space="preserve">: 기본 YOLOv8 네트워크 아키텍처에서 Neck의 P3단 Layer를 P2단까지 </w:t>
-      </w:r>
-      <w:proofErr w:type="spellStart"/>
-      <w:r>
-        <w:rPr>
-          <w:rFonts w:hint="eastAsia"/>
-          <w:sz w:val="20"/>
-          <w:szCs w:val="20"/>
-        </w:rPr>
-        <w:t>UpSampling</w:t>
-      </w:r>
-      <w:proofErr w:type="spellEnd"/>
-      <w:r>
-        <w:rPr>
-          <w:rFonts w:hint="eastAsia"/>
-          <w:sz w:val="20"/>
-          <w:szCs w:val="20"/>
-        </w:rPr>
-        <w:t>하여</w:t>
-      </w:r>
-      <w:r>
-        <w:rPr>
-          <w:rFonts w:hint="eastAsia"/>
-          <w:sz w:val="20"/>
-          <w:szCs w:val="20"/>
-        </w:rPr>
-        <w:t xml:space="preserve"> </w:t>
-      </w:r>
-      <w:r>
-        <w:rPr>
-          <w:rFonts w:hint="eastAsia"/>
-          <w:sz w:val="20"/>
-          <w:szCs w:val="20"/>
-        </w:rPr>
-        <w:t xml:space="preserve">소형 객체 탐지에 유리한 추가 Block을 만들어준다. </w:t>
-      </w:r>
-      <w:r>
-        <w:rPr>
-          <w:rFonts w:hint="eastAsia"/>
-          <w:sz w:val="20"/>
-          <w:szCs w:val="20"/>
-        </w:rPr>
-        <w:t xml:space="preserve">Detect단에 P2가 없기 때문에 </w:t>
-      </w:r>
-      <w:r>
-        <w:rPr>
-          <w:rFonts w:hint="eastAsia"/>
-          <w:sz w:val="20"/>
-          <w:szCs w:val="20"/>
-        </w:rPr>
-        <w:t>Backbone의 P2단</w:t>
-      </w:r>
-      <w:r>
-        <w:rPr>
-          <w:rFonts w:hint="eastAsia"/>
-          <w:sz w:val="20"/>
-          <w:szCs w:val="20"/>
-        </w:rPr>
-        <w:t>과</w:t>
-      </w:r>
-      <w:r>
-        <w:rPr>
-          <w:rFonts w:hint="eastAsia"/>
-          <w:sz w:val="20"/>
-          <w:szCs w:val="20"/>
-        </w:rPr>
-        <w:t xml:space="preserve"> Concatenation</w:t>
-      </w:r>
-      <w:r>
-        <w:rPr>
-          <w:rFonts w:hint="eastAsia"/>
-          <w:sz w:val="20"/>
-          <w:szCs w:val="20"/>
-        </w:rPr>
-        <w:t xml:space="preserve">한 </w:t>
-      </w:r>
-      <w:r>
-        <w:rPr>
-          <w:rFonts w:hint="eastAsia"/>
-          <w:sz w:val="20"/>
-          <w:szCs w:val="20"/>
-        </w:rPr>
-        <w:t xml:space="preserve">이후에 </w:t>
-      </w:r>
-      <w:proofErr w:type="spellStart"/>
-      <w:r>
-        <w:rPr>
-          <w:rFonts w:hint="eastAsia"/>
-          <w:sz w:val="20"/>
-          <w:szCs w:val="20"/>
-        </w:rPr>
-        <w:t>Downsampling</w:t>
-      </w:r>
-      <w:proofErr w:type="spellEnd"/>
-      <w:r>
-        <w:rPr>
-          <w:rFonts w:hint="eastAsia"/>
-          <w:sz w:val="20"/>
-          <w:szCs w:val="20"/>
-        </w:rPr>
-        <w:t xml:space="preserve"> 하여 P3단 Detect로 내보낸다.</w:t>
-      </w:r>
-      <w:r>
-        <w:rPr>
-          <w:rFonts w:hint="eastAsia"/>
-          <w:sz w:val="20"/>
-          <w:szCs w:val="20"/>
-        </w:rPr>
-        <w:t xml:space="preserve"> </w:t>
       </w:r>
     </w:p>
     <w:p>
@@ -1369,16 +1284,281 @@
           <w:ilvl w:val="2"/>
           <w:numId w:val="2"/>
         </w:numPr>
-        <w:rPr>
-          <w:sz w:val="20"/>
-          <w:szCs w:val="20"/>
-        </w:rPr>
-      </w:pPr>
-      <w:r>
-        <w:rPr>
-          <w:rFonts w:hint="eastAsia"/>
-          <w:sz w:val="20"/>
-          <w:szCs w:val="20"/>
+        <w:ind w:left="1574"/>
+        <w:rPr>
+          <w:sz w:val="20"/>
+          <w:szCs w:val="20"/>
+        </w:rPr>
+      </w:pPr>
+      <w:r>
+        <w:rPr>
+          <w:rFonts w:hint="eastAsia"/>
+          <w:sz w:val="20"/>
+          <w:szCs w:val="20"/>
+        </w:rPr>
+        <w:t xml:space="preserve">P2 기법 </w:t>
+      </w:r>
+      <w:r>
+        <w:rPr>
+          <w:rFonts w:hint="eastAsia"/>
+          <w:sz w:val="20"/>
+          <w:szCs w:val="20"/>
+        </w:rPr>
+        <w:t>적용 방법</w:t>
+      </w:r>
+    </w:p>
+    <w:p>
+      <w:pPr>
+        <w:ind w:left="1134"/>
+        <w:rPr>
+          <w:rFonts w:hint="eastAsia"/>
+          <w:sz w:val="20"/>
+          <w:szCs w:val="20"/>
+        </w:rPr>
+      </w:pPr>
+      <w:r>
+        <w:rPr>
+          <w:sz w:val="20"/>
+          <w:szCs w:val="20"/>
+        </w:rPr>
+        <w:br/>
+      </w:r>
+      <w:r>
+        <w:rPr>
+          <w:rFonts w:hint="eastAsia"/>
+          <w:sz w:val="20"/>
+          <w:szCs w:val="20"/>
+        </w:rPr>
+        <w:t xml:space="preserve">: </w:t>
+      </w:r>
+      <w:r>
+        <w:rPr>
+          <w:rFonts w:hint="eastAsia"/>
+          <w:sz w:val="20"/>
+          <w:szCs w:val="20"/>
+        </w:rPr>
+        <w:t xml:space="preserve">(a) </w:t>
+      </w:r>
+      <w:r>
+        <w:rPr>
+          <w:rFonts w:hint="eastAsia"/>
+          <w:sz w:val="20"/>
+          <w:szCs w:val="20"/>
+        </w:rPr>
+        <w:t xml:space="preserve">YOLOv8 네트워크 아키텍처에서 Neck의 P3단 Layer를 P2단까지 </w:t>
+      </w:r>
+      <w:proofErr w:type="spellStart"/>
+      <w:r>
+        <w:rPr>
+          <w:rFonts w:hint="eastAsia"/>
+          <w:sz w:val="20"/>
+          <w:szCs w:val="20"/>
+        </w:rPr>
+        <w:t>UpSampling</w:t>
+      </w:r>
+      <w:proofErr w:type="spellEnd"/>
+      <w:r>
+        <w:rPr>
+          <w:rFonts w:hint="eastAsia"/>
+          <w:sz w:val="20"/>
+          <w:szCs w:val="20"/>
+        </w:rPr>
+        <w:t>하여</w:t>
+      </w:r>
+      <w:r>
+        <w:rPr>
+          <w:rFonts w:hint="eastAsia"/>
+          <w:sz w:val="20"/>
+          <w:szCs w:val="20"/>
+        </w:rPr>
+        <w:t xml:space="preserve"> </w:t>
+      </w:r>
+      <w:r>
+        <w:rPr>
+          <w:rFonts w:hint="eastAsia"/>
+          <w:sz w:val="20"/>
+          <w:szCs w:val="20"/>
+        </w:rPr>
+        <w:t>소형 객체 탐지에 유리</w:t>
+      </w:r>
+      <w:r>
+        <w:rPr>
+          <w:rFonts w:hint="eastAsia"/>
+          <w:sz w:val="20"/>
+          <w:szCs w:val="20"/>
+        </w:rPr>
+        <w:t>하도록 P2단의 정보를 받아오는</w:t>
+      </w:r>
+      <w:r>
+        <w:rPr>
+          <w:rFonts w:hint="eastAsia"/>
+          <w:sz w:val="20"/>
+          <w:szCs w:val="20"/>
+        </w:rPr>
+        <w:t xml:space="preserve"> 추가 Block을 만들어준다.</w:t>
+      </w:r>
+      <w:r>
+        <w:rPr>
+          <w:rFonts w:hint="eastAsia"/>
+          <w:sz w:val="20"/>
+          <w:szCs w:val="20"/>
+        </w:rPr>
+        <w:t xml:space="preserve"> 기술적 한계로 인해</w:t>
+      </w:r>
+      <w:r>
+        <w:rPr>
+          <w:rFonts w:hint="eastAsia"/>
+          <w:sz w:val="20"/>
+          <w:szCs w:val="20"/>
+        </w:rPr>
+        <w:t xml:space="preserve"> </w:t>
+      </w:r>
+      <w:r>
+        <w:rPr>
+          <w:rFonts w:hint="eastAsia"/>
+          <w:sz w:val="20"/>
+          <w:szCs w:val="20"/>
+        </w:rPr>
+        <w:t>Detect단</w:t>
+      </w:r>
+      <w:r>
+        <w:rPr>
+          <w:rFonts w:hint="eastAsia"/>
+          <w:sz w:val="20"/>
+          <w:szCs w:val="20"/>
+        </w:rPr>
+        <w:t>을 추가할 수 없기</w:t>
+      </w:r>
+      <w:r>
+        <w:rPr>
+          <w:rFonts w:hint="eastAsia"/>
+          <w:sz w:val="20"/>
+          <w:szCs w:val="20"/>
+        </w:rPr>
+        <w:t xml:space="preserve"> 때문에 </w:t>
+      </w:r>
+      <w:r>
+        <w:rPr>
+          <w:rFonts w:hint="eastAsia"/>
+          <w:sz w:val="20"/>
+          <w:szCs w:val="20"/>
+        </w:rPr>
+        <w:t>Backbone의 P</w:t>
+      </w:r>
+      <w:r>
+        <w:rPr>
+          <w:rFonts w:hint="eastAsia"/>
+          <w:sz w:val="20"/>
+          <w:szCs w:val="20"/>
+        </w:rPr>
+        <w:t>3</w:t>
+      </w:r>
+      <w:r>
+        <w:rPr>
+          <w:rFonts w:hint="eastAsia"/>
+          <w:sz w:val="20"/>
+          <w:szCs w:val="20"/>
+        </w:rPr>
+        <w:t>단</w:t>
+      </w:r>
+      <w:r>
+        <w:rPr>
+          <w:rFonts w:hint="eastAsia"/>
+          <w:sz w:val="20"/>
+          <w:szCs w:val="20"/>
+        </w:rPr>
+        <w:t>과</w:t>
+      </w:r>
+      <w:r>
+        <w:rPr>
+          <w:rFonts w:hint="eastAsia"/>
+          <w:sz w:val="20"/>
+          <w:szCs w:val="20"/>
+        </w:rPr>
+        <w:t xml:space="preserve"> Concatenation</w:t>
+      </w:r>
+      <w:r>
+        <w:rPr>
+          <w:rFonts w:hint="eastAsia"/>
+          <w:sz w:val="20"/>
+          <w:szCs w:val="20"/>
+        </w:rPr>
+        <w:t xml:space="preserve">한 </w:t>
+      </w:r>
+      <w:r>
+        <w:rPr>
+          <w:rFonts w:hint="eastAsia"/>
+          <w:sz w:val="20"/>
+          <w:szCs w:val="20"/>
+        </w:rPr>
+        <w:t xml:space="preserve">이후에 </w:t>
+      </w:r>
+      <w:proofErr w:type="spellStart"/>
+      <w:r>
+        <w:rPr>
+          <w:rFonts w:hint="eastAsia"/>
+          <w:sz w:val="20"/>
+          <w:szCs w:val="20"/>
+        </w:rPr>
+        <w:t>Downsampling</w:t>
+      </w:r>
+      <w:proofErr w:type="spellEnd"/>
+      <w:r>
+        <w:rPr>
+          <w:rFonts w:hint="eastAsia"/>
+          <w:sz w:val="20"/>
+          <w:szCs w:val="20"/>
+        </w:rPr>
+        <w:t xml:space="preserve"> 하여 P3단 Detect로 내보낸다.</w:t>
+      </w:r>
+      <w:r>
+        <w:rPr>
+          <w:rFonts w:hint="eastAsia"/>
+          <w:sz w:val="20"/>
+          <w:szCs w:val="20"/>
+        </w:rPr>
+        <w:t xml:space="preserve"> </w:t>
+      </w:r>
+      <w:r>
+        <w:rPr>
+          <w:rFonts w:hint="eastAsia"/>
+          <w:sz w:val="20"/>
+          <w:szCs w:val="20"/>
+        </w:rPr>
+        <w:t>해당 방법을 적용</w:t>
+      </w:r>
+      <w:r>
+        <w:rPr>
+          <w:rFonts w:hint="eastAsia"/>
+          <w:sz w:val="20"/>
+          <w:szCs w:val="20"/>
+        </w:rPr>
+        <w:t>한 결과는</w:t>
+      </w:r>
+      <w:r>
+        <w:rPr>
+          <w:rFonts w:hint="eastAsia"/>
+          <w:sz w:val="20"/>
+          <w:szCs w:val="20"/>
+        </w:rPr>
+        <w:t xml:space="preserve"> (b) v8_P2와 같다.</w:t>
+      </w:r>
+    </w:p>
+    <w:p>
+      <w:pPr>
+        <w:pStyle w:val="a6"/>
+        <w:numPr>
+          <w:ilvl w:val="2"/>
+          <w:numId w:val="2"/>
+        </w:numPr>
+        <w:rPr>
+          <w:szCs w:val="22"/>
+        </w:rPr>
+      </w:pPr>
+      <w:r>
+        <w:rPr>
+          <w:rFonts w:hint="eastAsia"/>
+          <w:szCs w:val="22"/>
         </w:rPr>
         <w:t>실험 설계</w:t>
       </w:r>
@@ -1450,15 +1630,33 @@
           <w:sz w:val="20"/>
           <w:szCs w:val="20"/>
         </w:rPr>
-        <w:t>_org</w:t>
-      </w:r>
-      <w:r>
-        <w:rPr>
-          <w:rFonts w:hint="eastAsia"/>
-          <w:sz w:val="20"/>
-          <w:szCs w:val="20"/>
-        </w:rPr>
-        <w:t xml:space="preserve"> : </w:t>
+        <w:t>_</w:t>
+      </w:r>
+      <w:proofErr w:type="gramStart"/>
+      <w:r>
+        <w:rPr>
+          <w:rFonts w:hint="eastAsia"/>
+          <w:sz w:val="20"/>
+          <w:szCs w:val="20"/>
+        </w:rPr>
+        <w:t>org</w:t>
+      </w:r>
+      <w:r>
+        <w:rPr>
+          <w:rFonts w:hint="eastAsia"/>
+          <w:sz w:val="20"/>
+          <w:szCs w:val="20"/>
+        </w:rPr>
+        <w:t xml:space="preserve"> :</w:t>
+      </w:r>
+      <w:proofErr w:type="gramEnd"/>
+      <w:r>
+        <w:rPr>
+          <w:rFonts w:hint="eastAsia"/>
+          <w:sz w:val="20"/>
+          <w:szCs w:val="20"/>
+        </w:rPr>
+        <w:t xml:space="preserve"> </w:t>
       </w:r>
       <w:r>
         <w:rPr>
@@ -1522,6 +1720,7 @@
         </w:rPr>
         <w:t>n_P</w:t>
       </w:r>
+      <w:proofErr w:type="gramStart"/>
       <w:r>
         <w:rPr>
           <w:rFonts w:hint="eastAsia"/>
@@ -1536,7 +1735,16 @@
           <w:sz w:val="20"/>
           <w:szCs w:val="20"/>
         </w:rPr>
-        <w:t xml:space="preserve"> : </w:t>
+        <w:t xml:space="preserve"> :</w:t>
+      </w:r>
+      <w:proofErr w:type="gramEnd"/>
+      <w:r>
+        <w:rPr>
+          <w:rFonts w:hint="eastAsia"/>
+          <w:sz w:val="20"/>
+          <w:szCs w:val="20"/>
+        </w:rPr>
+        <w:t xml:space="preserve"> </w:t>
       </w:r>
       <w:r>
         <w:rPr>
@@ -1608,6 +1816,7 @@
         </w:rPr>
         <w:t>_</w:t>
       </w:r>
+      <w:proofErr w:type="gramStart"/>
       <w:r>
         <w:rPr>
           <w:rFonts w:hint="eastAsia"/>
@@ -1622,7 +1831,16 @@
           <w:sz w:val="20"/>
           <w:szCs w:val="20"/>
         </w:rPr>
-        <w:t xml:space="preserve"> : </w:t>
+        <w:t xml:space="preserve"> :</w:t>
+      </w:r>
+      <w:proofErr w:type="gramEnd"/>
+      <w:r>
+        <w:rPr>
+          <w:rFonts w:hint="eastAsia"/>
+          <w:sz w:val="20"/>
+          <w:szCs w:val="20"/>
+        </w:rPr>
+        <w:t xml:space="preserve"> </w:t>
       </w:r>
       <w:r>
         <w:rPr>
@@ -1700,15 +1918,33 @@
           <w:sz w:val="20"/>
           <w:szCs w:val="20"/>
         </w:rPr>
-        <w:t>P2</w:t>
-      </w:r>
-      <w:r>
-        <w:rPr>
-          <w:rFonts w:hint="eastAsia"/>
-          <w:sz w:val="20"/>
-          <w:szCs w:val="20"/>
-        </w:rPr>
-        <w:t xml:space="preserve"> : </w:t>
+        <w:t>P</w:t>
+      </w:r>
+      <w:proofErr w:type="gramStart"/>
+      <w:r>
+        <w:rPr>
+          <w:rFonts w:hint="eastAsia"/>
+          <w:sz w:val="20"/>
+          <w:szCs w:val="20"/>
+        </w:rPr>
+        <w:t>2</w:t>
+      </w:r>
+      <w:r>
+        <w:rPr>
+          <w:rFonts w:hint="eastAsia"/>
+          <w:sz w:val="20"/>
+          <w:szCs w:val="20"/>
+        </w:rPr>
+        <w:t xml:space="preserve"> :</w:t>
+      </w:r>
+      <w:proofErr w:type="gramEnd"/>
+      <w:r>
+        <w:rPr>
+          <w:rFonts w:hint="eastAsia"/>
+          <w:sz w:val="20"/>
+          <w:szCs w:val="20"/>
+        </w:rPr>
+        <w:t xml:space="preserve"> </w:t>
       </w:r>
       <w:r>
         <w:rPr>
@@ -1738,7 +1974,6 @@
     <w:p>
       <w:pPr>
         <w:rPr>
-          <w:rFonts w:hint="eastAsia"/>
           <w:sz w:val="20"/>
           <w:szCs w:val="20"/>
         </w:rPr>
@@ -1817,8 +2052,32 @@
           <w:szCs w:val="22"/>
           <w:u w:val="single"/>
         </w:rPr>
-        <w:t>실험 1</w:t>
-      </w:r>
+        <w:t xml:space="preserve">실험 </w:t>
+      </w:r>
+      <w:proofErr w:type="gramStart"/>
+      <w:r>
+        <w:rPr>
+          <w:rFonts w:hint="eastAsia"/>
+          <w:szCs w:val="22"/>
+          <w:u w:val="single"/>
+        </w:rPr>
+        <w:t>1</w:t>
+      </w:r>
+      <w:r>
+        <w:rPr>
+          <w:rFonts w:hint="eastAsia"/>
+          <w:szCs w:val="22"/>
+        </w:rPr>
+        <w:t xml:space="preserve"> </w:t>
+      </w:r>
+      <w:r>
+        <w:rPr>
+          <w:rFonts w:hint="eastAsia"/>
+          <w:szCs w:val="22"/>
+        </w:rPr>
+        <w:t>:</w:t>
+      </w:r>
+      <w:proofErr w:type="gramEnd"/>
       <w:r>
         <w:rPr>
           <w:rFonts w:hint="eastAsia"/>
@@ -1896,7 +2155,25 @@
           <w:sz w:val="20"/>
           <w:szCs w:val="20"/>
         </w:rPr>
-        <w:t>대조군1 : v8</w:t>
+        <w:t>대조군</w:t>
+      </w:r>
+      <w:proofErr w:type="gramStart"/>
+      <w:r>
+        <w:rPr>
+          <w:rFonts w:hint="eastAsia"/>
+          <w:sz w:val="20"/>
+          <w:szCs w:val="20"/>
+        </w:rPr>
+        <w:t>1 :</w:t>
+      </w:r>
+      <w:proofErr w:type="gramEnd"/>
+      <w:r>
+        <w:rPr>
+          <w:rFonts w:hint="eastAsia"/>
+          <w:sz w:val="20"/>
+          <w:szCs w:val="20"/>
+        </w:rPr>
+        <w:t xml:space="preserve"> v8</w:t>
       </w:r>
       <w:r>
         <w:rPr>
@@ -1975,7 +2252,25 @@
           <w:sz w:val="20"/>
           <w:szCs w:val="20"/>
         </w:rPr>
-        <w:t xml:space="preserve">대조군1 : v8s_org / </w:t>
+        <w:t>대조군</w:t>
+      </w:r>
+      <w:proofErr w:type="gramStart"/>
+      <w:r>
+        <w:rPr>
+          <w:rFonts w:hint="eastAsia"/>
+          <w:sz w:val="20"/>
+          <w:szCs w:val="20"/>
+        </w:rPr>
+        <w:t>1 :</w:t>
+      </w:r>
+      <w:proofErr w:type="gramEnd"/>
+      <w:r>
+        <w:rPr>
+          <w:rFonts w:hint="eastAsia"/>
+          <w:sz w:val="20"/>
+          <w:szCs w:val="20"/>
+        </w:rPr>
+        <w:t xml:space="preserve"> v8s_org / </w:t>
       </w:r>
       <w:proofErr w:type="spellStart"/>
       <w:r>
@@ -1994,6 +2289,39 @@
           <w:szCs w:val="20"/>
         </w:rPr>
         <w:t>1 : v8s_P2</w:t>
+      </w:r>
+      <w:r>
+        <w:rPr>
+          <w:sz w:val="20"/>
+          <w:szCs w:val="20"/>
+        </w:rPr>
+        <w:br/>
+      </w:r>
+      <w:r>
+        <w:rPr>
+          <w:rFonts w:hint="eastAsia"/>
+          <w:sz w:val="20"/>
+          <w:szCs w:val="20"/>
+        </w:rPr>
+        <w:t xml:space="preserve">: v8n, v8s 모델에 대해 동일 조건에서 위의 P2 기법만 적용하여 </w:t>
+      </w:r>
+      <w:proofErr w:type="spellStart"/>
+      <w:r>
+        <w:rPr>
+          <w:rFonts w:hint="eastAsia"/>
+          <w:sz w:val="20"/>
+          <w:szCs w:val="20"/>
+        </w:rPr>
+        <w:t>변인통제</w:t>
+      </w:r>
+      <w:proofErr w:type="spellEnd"/>
+      <w:r>
+        <w:rPr>
+          <w:rFonts w:hint="eastAsia"/>
+          <w:sz w:val="20"/>
+          <w:szCs w:val="20"/>
+        </w:rPr>
+        <w:t xml:space="preserve"> 하였다.</w:t>
       </w:r>
       <w:r>
         <w:rPr>
@@ -2012,7 +2340,6 @@
         </w:numPr>
         <w:ind w:left="1857"/>
         <w:rPr>
-          <w:rFonts w:hint="eastAsia"/>
           <w:sz w:val="20"/>
           <w:szCs w:val="20"/>
         </w:rPr>
@@ -2084,6 +2411,8 @@
       <w:r>
         <w:rPr>
           <w:rFonts w:hint="eastAsia"/>
+          <w:b/>
+          <w:bCs/>
           <w:sz w:val="20"/>
           <w:szCs w:val="20"/>
         </w:rPr>
@@ -2092,6 +2421,8 @@
       <w:r>
         <w:rPr>
           <w:rFonts w:hint="eastAsia"/>
+          <w:b/>
+          <w:bCs/>
           <w:sz w:val="20"/>
           <w:szCs w:val="20"/>
         </w:rPr>
@@ -2101,6 +2432,8 @@
       <w:r>
         <w:rPr>
           <w:rFonts w:hint="eastAsia"/>
+          <w:b/>
+          <w:bCs/>
           <w:sz w:val="20"/>
           <w:szCs w:val="20"/>
         </w:rPr>
@@ -2110,6 +2443,8 @@
       <w:r>
         <w:rPr>
           <w:rFonts w:hint="eastAsia"/>
+          <w:b/>
+          <w:bCs/>
           <w:sz w:val="20"/>
           <w:szCs w:val="20"/>
         </w:rPr>
@@ -2129,21 +2464,7 @@
           <w:sz w:val="20"/>
           <w:szCs w:val="20"/>
         </w:rPr>
-        <w:t xml:space="preserve">기존 모델에서 해상도가 큰 P2 feature map을 적용하면 소형 객체에 대한 정보가 추가되므로 소형 객체 탐지의 성능이 향상할 것이다. </w:t>
-      </w:r>
-      <w:r>
-        <w:rPr>
-          <w:sz w:val="20"/>
-          <w:szCs w:val="20"/>
-        </w:rPr>
-        <w:br/>
-      </w:r>
-      <w:r>
-        <w:rPr>
-          <w:sz w:val="20"/>
-          <w:szCs w:val="20"/>
-        </w:rPr>
-        <w:br/>
+        <w:t>기존 모델에서 해상도가 큰 P2 feature map을 적용하면 소형 객체에 대한 정보가 추가되므로 소형 객체 탐지의 성능이 향상할 것이다.</w:t>
       </w:r>
       <w:r>
         <w:rPr>
@@ -2768,6 +3089,88 @@
           <w:sz w:val="20"/>
           <w:szCs w:val="20"/>
         </w:rPr>
+        <mc:AlternateContent>
+          <mc:Choice Requires="wps">
+            <w:drawing>
+              <wp:anchor distT="0" distB="0" distL="114300" distR="114300" simplePos="0" relativeHeight="251679744" behindDoc="0" locked="0" layoutInCell="1" allowOverlap="1" wp14:anchorId="29ECEC8C" wp14:editId="0B67649D">
+                <wp:simplePos x="0" y="0"/>
+                <wp:positionH relativeFrom="column">
+                  <wp:posOffset>4079669</wp:posOffset>
+                </wp:positionH>
+                <wp:positionV relativeFrom="paragraph">
+                  <wp:posOffset>3667125</wp:posOffset>
+                </wp:positionV>
+                <wp:extent cx="1543380" cy="1805940"/>
+                <wp:effectExtent l="0" t="0" r="19050" b="22860"/>
+                <wp:wrapNone/>
+                <wp:docPr id="1852722333" name="직사각형 1"/>
+                <wp:cNvGraphicFramePr/>
+                <a:graphic xmlns:a="http://schemas.openxmlformats.org/drawingml/2006/main">
+                  <a:graphicData uri="http://schemas.microsoft.com/office/word/2010/wordprocessingShape">
+                    <wps:wsp>
+                      <wps:cNvSpPr/>
+                      <wps:spPr>
+                        <a:xfrm>
+                          <a:off x="0" y="0"/>
+                          <a:ext cx="1543380" cy="1805940"/>
+                        </a:xfrm>
+                        <a:prstGeom prst="rect">
+                          <a:avLst/>
+                        </a:prstGeom>
+                        <a:noFill/>
+                        <a:ln w="19050">
+                          <a:solidFill>
+                            <a:srgbClr val="FF0000"/>
+                          </a:solidFill>
+                        </a:ln>
+                      </wps:spPr>
+                      <wps:style>
+                        <a:lnRef idx="2">
+                          <a:schemeClr val="accent1">
+                            <a:shade val="15000"/>
+                          </a:schemeClr>
+                        </a:lnRef>
+                        <a:fillRef idx="1">
+                          <a:schemeClr val="accent1"/>
+                        </a:fillRef>
+                        <a:effectRef idx="0">
+                          <a:schemeClr val="accent1"/>
+                        </a:effectRef>
+                        <a:fontRef idx="minor">
+                          <a:schemeClr val="lt1"/>
+                        </a:fontRef>
+                      </wps:style>
+                      <wps:bodyPr rot="0" spcFirstLastPara="0" vertOverflow="overflow" horzOverflow="overflow" vert="horz" wrap="square" lIns="91440" tIns="45720" rIns="91440" bIns="45720" numCol="1" spcCol="0" rtlCol="0" fromWordArt="0" anchor="ctr" anchorCtr="0" forceAA="0" compatLnSpc="1">
+                        <a:prstTxWarp prst="textNoShape">
+                          <a:avLst/>
+                        </a:prstTxWarp>
+                        <a:noAutofit/>
+                      </wps:bodyPr>
+                    </wps:wsp>
+                  </a:graphicData>
+                </a:graphic>
+                <wp14:sizeRelH relativeFrom="margin">
+                  <wp14:pctWidth>0</wp14:pctWidth>
+                </wp14:sizeRelH>
+                <wp14:sizeRelV relativeFrom="margin">
+                  <wp14:pctHeight>0</wp14:pctHeight>
+                </wp14:sizeRelV>
+              </wp:anchor>
+            </w:drawing>
+          </mc:Choice>
+          <mc:Fallback>
+            <w:pict>
+              <v:rect w14:anchorId="5FA2B941" id="직사각형 1" o:spid="_x0000_s1026" style="position:absolute;left:0;text-align:left;margin-left:321.25pt;margin-top:288.75pt;width:121.55pt;height:142.2pt;z-index:251679744;visibility:visible;mso-wrap-style:square;mso-width-percent:0;mso-height-percent:0;mso-wrap-distance-left:9pt;mso-wrap-distance-top:0;mso-wrap-distance-right:9pt;mso-wrap-distance-bottom:0;mso-position-horizontal:absolute;mso-position-horizontal-relative:text;mso-position-vertical:absolute;mso-position-vertical-relative:text;mso-width-percent:0;mso-height-percent:0;mso-width-relative:margin;mso-height-relative:margin;v-text-anchor:middle" o:gfxdata="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" filled="f" strokecolor="red" strokeweight="1.5pt"/>
+            </w:pict>
+          </mc:Fallback>
+        </mc:AlternateContent>
+      </w:r>
+      <w:r>
+        <w:rPr>
+          <w:noProof/>
+          <w:sz w:val="20"/>
+          <w:szCs w:val="20"/>
+        </w:rPr>
         <w:drawing>
           <wp:anchor distT="0" distB="0" distL="114300" distR="114300" simplePos="0" relativeHeight="251659263" behindDoc="0" locked="0" layoutInCell="1" allowOverlap="1" wp14:anchorId="53391F2A" wp14:editId="3D8BB287">
             <wp:simplePos x="0" y="0"/>
@@ -2833,7 +3236,7 @@
         <mc:AlternateContent>
           <mc:Choice Requires="wps">
             <w:drawing>
-              <wp:anchor distT="0" distB="0" distL="114300" distR="114300" simplePos="0" relativeHeight="251677696" behindDoc="0" locked="0" layoutInCell="1" allowOverlap="1" wp14:anchorId="38A69172" wp14:editId="5997815B">
+              <wp:anchor distT="0" distB="0" distL="114300" distR="114300" simplePos="0" relativeHeight="251677696" behindDoc="0" locked="0" layoutInCell="1" allowOverlap="1" wp14:anchorId="38A69172" wp14:editId="3130B29E">
                 <wp:simplePos x="0" y="0"/>
                 <wp:positionH relativeFrom="column">
                   <wp:posOffset>975360</wp:posOffset>
@@ -2901,89 +3304,7 @@
           </mc:Choice>
           <mc:Fallback>
             <w:pict>
-              <v:rect w14:anchorId="190D60A6" id="직사각형 1" o:spid="_x0000_s1026" style="position:absolute;left:0;text-align:left;margin-left:76.8pt;margin-top:378.05pt;width:45pt;height:52.2pt;z-index:251677696;visibility:visible;mso-wrap-style:square;mso-width-percent:0;mso-height-percent:0;mso-wrap-distance-left:9pt;mso-wrap-distance-top:0;mso-wrap-distance-right:9pt;mso-wrap-distance-bottom:0;mso-position-horizontal:absolute;mso-position-horizontal-relative:text;mso-position-vertical:absolute;mso-position-vertical-relative:text;mso-width-percent:0;mso-height-percent:0;mso-width-relative:margin;mso-height-relative:margin;v-text-anchor:middle" o:gfxdata="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" filled="f" strokecolor="red" strokeweight="1.5pt"/>
-            </w:pict>
-          </mc:Fallback>
-        </mc:AlternateContent>
-      </w:r>
-      <w:r>
-        <w:rPr>
-          <w:noProof/>
-          <w:sz w:val="20"/>
-          <w:szCs w:val="20"/>
-        </w:rPr>
-        <mc:AlternateContent>
-          <mc:Choice Requires="wps">
-            <w:drawing>
-              <wp:anchor distT="0" distB="0" distL="114300" distR="114300" simplePos="0" relativeHeight="251679744" behindDoc="0" locked="0" layoutInCell="1" allowOverlap="1" wp14:anchorId="29ECEC8C" wp14:editId="24027909">
-                <wp:simplePos x="0" y="0"/>
-                <wp:positionH relativeFrom="column">
-                  <wp:posOffset>4091940</wp:posOffset>
-                </wp:positionH>
-                <wp:positionV relativeFrom="paragraph">
-                  <wp:posOffset>3665855</wp:posOffset>
-                </wp:positionV>
-                <wp:extent cx="1508760" cy="1805940"/>
-                <wp:effectExtent l="0" t="0" r="15240" b="22860"/>
-                <wp:wrapNone/>
-                <wp:docPr id="1852722333" name="직사각형 1"/>
-                <wp:cNvGraphicFramePr/>
-                <a:graphic xmlns:a="http://schemas.openxmlformats.org/drawingml/2006/main">
-                  <a:graphicData uri="http://schemas.microsoft.com/office/word/2010/wordprocessingShape">
-                    <wps:wsp>
-                      <wps:cNvSpPr/>
-                      <wps:spPr>
-                        <a:xfrm>
-                          <a:off x="0" y="0"/>
-                          <a:ext cx="1508760" cy="1805940"/>
-                        </a:xfrm>
-                        <a:prstGeom prst="rect">
-                          <a:avLst/>
-                        </a:prstGeom>
-                        <a:noFill/>
-                        <a:ln w="19050">
-                          <a:solidFill>
-                            <a:srgbClr val="FF0000"/>
-                          </a:solidFill>
-                        </a:ln>
-                      </wps:spPr>
-                      <wps:style>
-                        <a:lnRef idx="2">
-                          <a:schemeClr val="accent1">
-                            <a:shade val="15000"/>
-                          </a:schemeClr>
-                        </a:lnRef>
-                        <a:fillRef idx="1">
-                          <a:schemeClr val="accent1"/>
-                        </a:fillRef>
-                        <a:effectRef idx="0">
-                          <a:schemeClr val="accent1"/>
-                        </a:effectRef>
-                        <a:fontRef idx="minor">
-                          <a:schemeClr val="lt1"/>
-                        </a:fontRef>
-                      </wps:style>
-                      <wps:bodyPr rot="0" spcFirstLastPara="0" vertOverflow="overflow" horzOverflow="overflow" vert="horz" wrap="square" lIns="91440" tIns="45720" rIns="91440" bIns="45720" numCol="1" spcCol="0" rtlCol="0" fromWordArt="0" anchor="ctr" anchorCtr="0" forceAA="0" compatLnSpc="1">
-                        <a:prstTxWarp prst="textNoShape">
-                          <a:avLst/>
-                        </a:prstTxWarp>
-                        <a:noAutofit/>
-                      </wps:bodyPr>
-                    </wps:wsp>
-                  </a:graphicData>
-                </a:graphic>
-                <wp14:sizeRelH relativeFrom="margin">
-                  <wp14:pctWidth>0</wp14:pctWidth>
-                </wp14:sizeRelH>
-                <wp14:sizeRelV relativeFrom="margin">
-                  <wp14:pctHeight>0</wp14:pctHeight>
-                </wp14:sizeRelV>
-              </wp:anchor>
-            </w:drawing>
-          </mc:Choice>
-          <mc:Fallback>
-            <w:pict>
-              <v:rect w14:anchorId="006FA433" id="직사각형 1" o:spid="_x0000_s1026" style="position:absolute;margin-left:322.2pt;margin-top:288.65pt;width:118.8pt;height:142.2pt;z-index:251679744;visibility:visible;mso-wrap-style:square;mso-width-percent:0;mso-height-percent:0;mso-wrap-distance-left:9pt;mso-wrap-distance-top:0;mso-wrap-distance-right:9pt;mso-wrap-distance-bottom:0;mso-position-horizontal:absolute;mso-position-horizontal-relative:text;mso-position-vertical:absolute;mso-position-vertical-relative:text;mso-width-percent:0;mso-height-percent:0;mso-width-relative:margin;mso-height-relative:margin;v-text-anchor:middle" o:gfxdata="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" filled="f" strokecolor="red" strokeweight="1.5pt"/>
+              <v:rect w14:anchorId="20810020" id="직사각형 1" o:spid="_x0000_s1026" style="position:absolute;left:0;text-align:left;margin-left:76.8pt;margin-top:378.05pt;width:45pt;height:52.2pt;z-index:251677696;visibility:visible;mso-wrap-style:square;mso-width-percent:0;mso-height-percent:0;mso-wrap-distance-left:9pt;mso-wrap-distance-top:0;mso-wrap-distance-right:9pt;mso-wrap-distance-bottom:0;mso-position-horizontal:absolute;mso-position-horizontal-relative:text;mso-position-vertical:absolute;mso-position-vertical-relative:text;mso-width-percent:0;mso-height-percent:0;mso-width-relative:margin;mso-height-relative:margin;v-text-anchor:middle" o:gfxdata="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" filled="f" strokecolor="red" strokeweight="1.5pt"/>
             </w:pict>
           </mc:Fallback>
         </mc:AlternateContent>
@@ -3127,7 +3448,25 @@
           <w:sz w:val="20"/>
           <w:szCs w:val="20"/>
         </w:rPr>
-        <w:t>- 평가 지표 : 모델 성능</w:t>
+        <w:t xml:space="preserve">- 평가 </w:t>
+      </w:r>
+      <w:proofErr w:type="gramStart"/>
+      <w:r>
+        <w:rPr>
+          <w:rFonts w:hint="eastAsia"/>
+          <w:sz w:val="20"/>
+          <w:szCs w:val="20"/>
+        </w:rPr>
+        <w:t>지표 :</w:t>
+      </w:r>
+      <w:proofErr w:type="gramEnd"/>
+      <w:r>
+        <w:rPr>
+          <w:rFonts w:hint="eastAsia"/>
+          <w:sz w:val="20"/>
+          <w:szCs w:val="20"/>
+        </w:rPr>
+        <w:t xml:space="preserve"> 모델 성능</w:t>
       </w:r>
       <w:r>
         <w:rPr>
@@ -4316,7 +4655,25 @@
           <w:sz w:val="20"/>
           <w:szCs w:val="20"/>
         </w:rPr>
-        <w:t>- 평가 지표 : 모델 성능</w:t>
+        <w:t xml:space="preserve">- 평가 </w:t>
+      </w:r>
+      <w:proofErr w:type="gramStart"/>
+      <w:r>
+        <w:rPr>
+          <w:rFonts w:hint="eastAsia"/>
+          <w:sz w:val="20"/>
+          <w:szCs w:val="20"/>
+        </w:rPr>
+        <w:t>지표 :</w:t>
+      </w:r>
+      <w:proofErr w:type="gramEnd"/>
+      <w:r>
+        <w:rPr>
+          <w:rFonts w:hint="eastAsia"/>
+          <w:sz w:val="20"/>
+          <w:szCs w:val="20"/>
+        </w:rPr>
+        <w:t xml:space="preserve"> 모델 성능</w:t>
       </w:r>
       <w:r>
         <w:rPr>
@@ -4376,7 +4733,6 @@
         <w:pStyle w:val="a6"/>
         <w:ind w:left="1701"/>
         <w:rPr>
-          <w:rFonts w:hint="eastAsia"/>
           <w:sz w:val="20"/>
           <w:szCs w:val="20"/>
         </w:rPr>
@@ -4646,8 +5002,8 @@
         <w:rPr>
           <w:b/>
           <w:bCs/>
-          <w:sz w:val="26"/>
-          <w:szCs w:val="26"/>
+          <w:sz w:val="28"/>
+          <w:szCs w:val="28"/>
         </w:rPr>
       </w:pPr>
       <w:r>
@@ -4655,8 +5011,8 @@
           <w:rFonts w:hint="eastAsia"/>
           <w:b/>
           <w:bCs/>
-          <w:sz w:val="26"/>
-          <w:szCs w:val="26"/>
+          <w:sz w:val="28"/>
+          <w:szCs w:val="28"/>
         </w:rPr>
         <w:t>결론</w:t>
       </w:r>
@@ -4701,32 +5057,45 @@
       <w:r>
         <w:rPr>
           <w:rFonts w:hint="eastAsia"/>
-          <w:sz w:val="20"/>
-          <w:szCs w:val="20"/>
+          <w:szCs w:val="22"/>
           <w:u w:val="single"/>
         </w:rPr>
-        <w:t>실험 1</w:t>
-      </w:r>
-      <w:r>
-        <w:rPr>
-          <w:rFonts w:hint="eastAsia"/>
-          <w:sz w:val="20"/>
-          <w:szCs w:val="20"/>
-        </w:rPr>
-        <w:t xml:space="preserve"> : </w:t>
-      </w:r>
-      <w:r>
-        <w:rPr>
-          <w:rFonts w:hint="eastAsia"/>
-          <w:sz w:val="20"/>
-          <w:szCs w:val="20"/>
+        <w:t xml:space="preserve">실험 </w:t>
+      </w:r>
+      <w:proofErr w:type="gramStart"/>
+      <w:r>
+        <w:rPr>
+          <w:rFonts w:hint="eastAsia"/>
+          <w:szCs w:val="22"/>
+          <w:u w:val="single"/>
+        </w:rPr>
+        <w:t>1</w:t>
+      </w:r>
+      <w:r>
+        <w:rPr>
+          <w:rFonts w:hint="eastAsia"/>
+          <w:szCs w:val="22"/>
+        </w:rPr>
+        <w:t xml:space="preserve"> :</w:t>
+      </w:r>
+      <w:proofErr w:type="gramEnd"/>
+      <w:r>
+        <w:rPr>
+          <w:rFonts w:hint="eastAsia"/>
+          <w:szCs w:val="22"/>
+        </w:rPr>
+        <w:t xml:space="preserve"> </w:t>
+      </w:r>
+      <w:r>
+        <w:rPr>
+          <w:rFonts w:hint="eastAsia"/>
+          <w:szCs w:val="22"/>
         </w:rPr>
         <w:t>P2 적용에 따른 성능 변화 분석</w:t>
       </w:r>
       <w:r>
         <w:rPr>
-          <w:sz w:val="20"/>
-          <w:szCs w:val="20"/>
+          <w:szCs w:val="22"/>
         </w:rPr>
         <w:br/>
       </w:r>
@@ -4890,15 +5259,13 @@
         </w:numPr>
         <w:ind w:left="1574"/>
         <w:rPr>
-          <w:sz w:val="20"/>
-          <w:szCs w:val="20"/>
-        </w:rPr>
-      </w:pPr>
-      <w:r>
-        <w:rPr>
-          <w:rFonts w:hint="eastAsia"/>
-          <w:sz w:val="20"/>
-          <w:szCs w:val="20"/>
+          <w:szCs w:val="22"/>
+        </w:rPr>
+      </w:pPr>
+      <w:r>
+        <w:rPr>
+          <w:rFonts w:hint="eastAsia"/>
+          <w:szCs w:val="22"/>
         </w:rPr>
         <w:t>실험 계획</w:t>
       </w:r>
@@ -5026,7 +5393,25 @@
           <w:sz w:val="20"/>
           <w:szCs w:val="20"/>
         </w:rPr>
-        <w:t xml:space="preserve"> 성능을 증가 시키면서 FPS는 유지하거나 소폭 상승시키는 방향을 모색한다.</w:t>
+        <w:t xml:space="preserve"> 성능을 </w:t>
+      </w:r>
+      <w:proofErr w:type="gramStart"/>
+      <w:r>
+        <w:rPr>
+          <w:rFonts w:hint="eastAsia"/>
+          <w:sz w:val="20"/>
+          <w:szCs w:val="20"/>
+        </w:rPr>
+        <w:t>증가 시키면서</w:t>
+      </w:r>
+      <w:proofErr w:type="gramEnd"/>
+      <w:r>
+        <w:rPr>
+          <w:rFonts w:hint="eastAsia"/>
+          <w:sz w:val="20"/>
+          <w:szCs w:val="20"/>
+        </w:rPr>
+        <w:t xml:space="preserve"> FPS는 유지하거나 소폭 상승시키는 방향을 모색한다.</w:t>
       </w:r>
     </w:p>
     <w:p>
